--- a/front-end/前端.docx
+++ b/front-end/前端.docx
@@ -746,11 +746,174 @@
       </w:r>
     </w:p>
     <w:p>
-      <w:pPr>
-        <w:rPr>
-          <w:rFonts w:hint="eastAsia"/>
-        </w:rPr>
-      </w:pPr>
+      <w:r>
+        <w:t>HTML5的语义化标签以及属性，可以让开发者非常方便地实现清晰的web页面布局，加上CSS3的效果渲染，快速建立丰富灵活的web页面显得非常简单。</w:t>
+      </w:r>
+    </w:p>
+    <w:p>
+      <w:r>
+        <w:t>&lt;header&gt;定义页面或区段的头部；</w:t>
+      </w:r>
+    </w:p>
+    <w:p>
+      <w:r>
+        <w:t>&lt;footer&gt;定义页面或区段的尾部；</w:t>
+      </w:r>
+    </w:p>
+    <w:p>
+      <w:r>
+        <w:t>&lt;nav&gt;定义页面或区段的导航区域；</w:t>
+      </w:r>
+    </w:p>
+    <w:p>
+      <w:r>
+        <w:t>&lt;section&gt;页面的逻辑区域或内容组合；</w:t>
+      </w:r>
+    </w:p>
+    <w:p>
+      <w:r>
+        <w:t>&lt;article&gt;定义正文或一篇完整的内容；</w:t>
+      </w:r>
+    </w:p>
+    <w:p>
+      <w:r>
+        <w:t>&lt;aside&gt;定义补充或相关内容；</w:t>
+      </w:r>
+    </w:p>
+    <w:p>
+      <w:r>
+        <w:rPr>
+          <w:rFonts w:hint="eastAsia"/>
+        </w:rPr>
+        <w:t>使用他们能让代码语义化更直观</w:t>
+      </w:r>
+      <w:r>
+        <w:t>,而且更方便SEO优化。但是此HTML5新标签在IE6/IE7/IE8上并不能识别，需要进行JavaScript处理。以下就介绍几种方式。</w:t>
+      </w:r>
+    </w:p>
+    <w:p>
+      <w:r>
+        <w:rPr>
+          <w:rFonts w:hint="eastAsia"/>
+        </w:rPr>
+        <w:t>方法一：手动创建HTML5标签</w:t>
+      </w:r>
+    </w:p>
+    <w:p>
+      <w:r>
+        <w:t xml:space="preserve">&lt;!--[if lt IE 9]&gt; </w:t>
+      </w:r>
+    </w:p>
+    <w:p>
+      <w:r>
+        <w:t xml:space="preserve">&lt;script&gt; </w:t>
+      </w:r>
+    </w:p>
+    <w:p>
+      <w:r>
+        <w:t xml:space="preserve">   (function() {</w:t>
+      </w:r>
+    </w:p>
+    <w:p>
+      <w:r>
+        <w:t xml:space="preserve">     var e = "abbr, article, aside, audio, canvas, datalist, details, dialog, eventsource, figure, footer, header, hgroup, mark, menu, meter, nav, output, progress, section, time, video".split(', ');</w:t>
+      </w:r>
+    </w:p>
+    <w:p>
+      <w:r>
+        <w:t xml:space="preserve">     var i= e.length;</w:t>
+      </w:r>
+    </w:p>
+    <w:p>
+      <w:r>
+        <w:t xml:space="preserve">     while (i--){</w:t>
+      </w:r>
+    </w:p>
+    <w:p>
+      <w:r>
+        <w:lastRenderedPageBreak/>
+        <w:t xml:space="preserve">         document.createElement(e[i])</w:t>
+      </w:r>
+    </w:p>
+    <w:p>
+      <w:r>
+        <w:t xml:space="preserve">     } </w:t>
+      </w:r>
+    </w:p>
+    <w:p>
+      <w:r>
+        <w:t xml:space="preserve">})() </w:t>
+      </w:r>
+    </w:p>
+    <w:p>
+      <w:r>
+        <w:t>&lt;/script&gt;</w:t>
+      </w:r>
+    </w:p>
+    <w:p>
+      <w:r>
+        <w:t>&lt;![endif]--&gt;</w:t>
+      </w:r>
+    </w:p>
+    <w:p>
+      <w:pPr>
+        <w:rPr>
+          <w:rFonts w:hint="eastAsia"/>
+        </w:rPr>
+      </w:pPr>
+      <w:r>
+        <w:rPr>
+          <w:rFonts w:hint="eastAsia"/>
+        </w:rPr>
+        <w:t>CSS：</w:t>
+      </w:r>
+    </w:p>
+    <w:p>
+      <w:r>
+        <w:t>/*html5*/</w:t>
+      </w:r>
+    </w:p>
+    <w:p>
+      <w:r>
+        <w:t>article,aside,dialog,footer,header,section,footer,nav,figure,menu{display:block}</w:t>
+      </w:r>
+    </w:p>
+    <w:p>
+      <w:r>
+        <w:rPr>
+          <w:rFonts w:hint="eastAsia"/>
+        </w:rPr>
+        <w:t>方法二：使用Google的html</w:t>
+      </w:r>
+      <w:r>
+        <w:t>5</w:t>
+      </w:r>
+      <w:r>
+        <w:rPr>
+          <w:rFonts w:hint="eastAsia"/>
+        </w:rPr>
+        <w:t>shiv包（推荐）</w:t>
+      </w:r>
+    </w:p>
+    <w:p>
+      <w:r>
+        <w:t xml:space="preserve">&lt;!--[if lt IE 9]&gt; </w:t>
+      </w:r>
+    </w:p>
+    <w:p>
+      <w:r>
+        <w:t xml:space="preserve">    &lt;script src="bower_components/html5shiv/dist/html5shiv.js"&gt;&lt;/script&gt;</w:t>
+      </w:r>
+    </w:p>
+    <w:p>
+      <w:pPr>
+        <w:rPr>
+          <w:rFonts w:hint="eastAsia"/>
+        </w:rPr>
+      </w:pPr>
+      <w:r>
+        <w:t>&lt;![endif]--&gt;</w:t>
+      </w:r>
     </w:p>
     <w:p>
       <w:pPr>
@@ -1117,8 +1280,6 @@
         </w:rPr>
         <w:t>:</w:t>
       </w:r>
-      <w:bookmarkStart w:id="4" w:name="_GoBack"/>
-      <w:bookmarkEnd w:id="4"/>
     </w:p>
     <w:p>
       <w:pPr>
@@ -1510,6 +1671,7 @@
         <w:rPr>
           <w:rFonts w:hint="eastAsia"/>
         </w:rPr>
+        <w:lastRenderedPageBreak/>
         <w:t>内存溢出的情况以及避免办法</w:t>
       </w:r>
     </w:p>
@@ -1957,8 +2119,8 @@
       </w:r>
     </w:p>
     <w:p>
-      <w:bookmarkStart w:id="5" w:name="OLE_LINK9"/>
-      <w:bookmarkStart w:id="6" w:name="OLE_LINK10"/>
+      <w:bookmarkStart w:id="4" w:name="OLE_LINK9"/>
+      <w:bookmarkStart w:id="5" w:name="OLE_LINK10"/>
       <w:r>
         <w:rPr>
           <w:rFonts w:hint="eastAsia"/>
@@ -1974,8 +2136,8 @@
         </w:rPr>
         <w:t>遗忘的定时函数和回调函数</w:t>
       </w:r>
+      <w:bookmarkEnd w:id="4"/>
       <w:bookmarkEnd w:id="5"/>
-      <w:bookmarkEnd w:id="6"/>
     </w:p>
     <w:p>
       <w:r>
@@ -2359,7 +2521,6 @@
           <w:szCs w:val="20"/>
           <w:shd w:val="clear" w:color="auto" w:fill="373D43"/>
         </w:rPr>
-        <w:lastRenderedPageBreak/>
         <w:t xml:space="preserve">    }</w:t>
       </w:r>
     </w:p>
@@ -2809,6 +2970,7 @@
           <w:szCs w:val="20"/>
           <w:shd w:val="clear" w:color="auto" w:fill="373D43"/>
         </w:rPr>
+        <w:lastRenderedPageBreak/>
         <w:t>element.parentNode.removeChild(element);</w:t>
       </w:r>
     </w:p>
@@ -3785,14 +3947,7 @@
         <w:rPr>
           <w:rFonts w:hint="eastAsia"/>
         </w:rPr>
-        <w:t>如果在JavaScript中引用的某个节点的父节点被移除了，但父节点依旧在内</w:t>
-      </w:r>
-      <w:r>
-        <w:rPr>
-          <w:rFonts w:hint="eastAsia"/>
-        </w:rPr>
-        <w:lastRenderedPageBreak/>
-        <w:t>存中。</w:t>
+        <w:t>如果在JavaScript中引用的某个节点的父节点被移除了，但父节点依旧在内存中。</w:t>
       </w:r>
     </w:p>
     <w:p>
@@ -4110,8 +4265,8 @@
         </w:rPr>
         <w:t xml:space="preserve"> (</w:t>
       </w:r>
-      <w:bookmarkStart w:id="7" w:name="OLE_LINK11"/>
-      <w:bookmarkStart w:id="8" w:name="OLE_LINK12"/>
+      <w:bookmarkStart w:id="6" w:name="OLE_LINK11"/>
+      <w:bookmarkStart w:id="7" w:name="OLE_LINK12"/>
       <w:r>
         <w:rPr>
           <w:rFonts w:ascii="Consolas" w:eastAsia="宋体" w:hAnsi="Consolas" w:cs="宋体"/>
@@ -4123,8 +4278,8 @@
         </w:rPr>
         <w:t>originalThing</w:t>
       </w:r>
+      <w:bookmarkEnd w:id="6"/>
       <w:bookmarkEnd w:id="7"/>
-      <w:bookmarkEnd w:id="8"/>
       <w:r>
         <w:rPr>
           <w:rFonts w:ascii="Consolas" w:eastAsia="宋体" w:hAnsi="Consolas" w:cs="宋体"/>
@@ -4510,6 +4665,7 @@
           <w:szCs w:val="20"/>
           <w:shd w:val="clear" w:color="auto" w:fill="373D43"/>
         </w:rPr>
+        <w:lastRenderedPageBreak/>
         <w:t xml:space="preserve">  };</w:t>
       </w:r>
     </w:p>
@@ -4625,7 +4781,6 @@
         <w:rPr>
           <w:noProof/>
         </w:rPr>
-        <w:lastRenderedPageBreak/>
         <w:drawing>
           <wp:inline distT="0" distB="0" distL="0" distR="0" wp14:anchorId="1006C4E5" wp14:editId="10EF037A">
             <wp:extent cx="5274310" cy="5860415"/>
@@ -4710,6 +4865,7 @@
         <w:rPr>
           <w:noProof/>
         </w:rPr>
+        <w:lastRenderedPageBreak/>
         <w:drawing>
           <wp:inline distT="0" distB="0" distL="0" distR="0" wp14:anchorId="49646FC4" wp14:editId="2E2B31CF">
             <wp:extent cx="5274310" cy="1878330"/>
@@ -4755,7 +4911,6 @@
         <w:rPr>
           <w:rFonts w:hint="eastAsia"/>
         </w:rPr>
-        <w:lastRenderedPageBreak/>
         <w:t>document创建新节点的方法和查找节点的方法</w:t>
       </w:r>
     </w:p>
@@ -5119,6 +5274,7 @@
         <w:rPr>
           <w:rFonts w:hint="eastAsia"/>
         </w:rPr>
+        <w:lastRenderedPageBreak/>
         <w:t>点击相关事件触发顺序</w:t>
       </w:r>
     </w:p>
@@ -5180,7 +5336,6 @@
     <w:p/>
     <w:p>
       <w:r>
-        <w:lastRenderedPageBreak/>
         <w:t>a.onmouseup = function() {</w:t>
       </w:r>
     </w:p>
@@ -5444,6 +5599,8 @@
       <w:pPr>
         <w:pStyle w:val="3"/>
       </w:pPr>
+      <w:bookmarkStart w:id="8" w:name="_GoBack"/>
+      <w:bookmarkEnd w:id="8"/>
       <w:r>
         <w:lastRenderedPageBreak/>
         <w:t>画出盒子模型，要使谷歌浏览器的盒子模型显示得跟IE浏览器一致（让谷歌跟ie一致，不是ie跟谷歌一致），该怎么做</w:t>

--- a/front-end/前端.docx
+++ b/front-end/前端.docx
@@ -856,11 +856,6 @@
       </w:r>
     </w:p>
     <w:p>
-      <w:pPr>
-        <w:rPr>
-          <w:rFonts w:hint="eastAsia"/>
-        </w:rPr>
-      </w:pPr>
       <w:r>
         <w:rPr>
           <w:rFonts w:hint="eastAsia"/>
@@ -906,11 +901,6 @@
       </w:r>
     </w:p>
     <w:p>
-      <w:pPr>
-        <w:rPr>
-          <w:rFonts w:hint="eastAsia"/>
-        </w:rPr>
-      </w:pPr>
       <w:r>
         <w:t>&lt;![endif]--&gt;</w:t>
       </w:r>
@@ -5599,8 +5589,6 @@
       <w:pPr>
         <w:pStyle w:val="3"/>
       </w:pPr>
-      <w:bookmarkStart w:id="8" w:name="_GoBack"/>
-      <w:bookmarkEnd w:id="8"/>
       <w:r>
         <w:lastRenderedPageBreak/>
         <w:t>画出盒子模型，要使谷歌浏览器的盒子模型显示得跟IE浏览器一致（让谷歌跟ie一致，不是ie跟谷歌一致），该怎么做</w:t>
@@ -5988,16 +5976,16 @@
     </w:p>
     <w:p/>
     <w:p>
-      <w:bookmarkStart w:id="9" w:name="OLE_LINK13"/>
-      <w:bookmarkStart w:id="10" w:name="OLE_LINK14"/>
+      <w:bookmarkStart w:id="8" w:name="OLE_LINK13"/>
+      <w:bookmarkStart w:id="9" w:name="OLE_LINK14"/>
       <w:r>
         <w:rPr>
           <w:rFonts w:hint="eastAsia"/>
         </w:rPr>
         <w:t>// 以下是发送同步请求时接受响应的代码</w:t>
       </w:r>
+      <w:bookmarkEnd w:id="8"/>
       <w:bookmarkEnd w:id="9"/>
-      <w:bookmarkEnd w:id="10"/>
       <w:r>
         <w:rPr>
           <w:rFonts w:hint="eastAsia"/>
@@ -6391,8 +6379,63 @@
       <w:pPr>
         <w:pStyle w:val="3"/>
       </w:pPr>
-      <w:bookmarkStart w:id="11" w:name="OLE_LINK3"/>
-      <w:bookmarkStart w:id="12" w:name="OLE_LINK4"/>
+      <w:bookmarkStart w:id="10" w:name="OLE_LINK3"/>
+      <w:bookmarkStart w:id="11" w:name="OLE_LINK4"/>
+      <w:r>
+        <w:rPr>
+          <w:rFonts w:hint="eastAsia"/>
+        </w:rPr>
+        <w:t>JavaScript中的深复制和浅复制</w:t>
+      </w:r>
+    </w:p>
+    <w:p>
+      <w:pPr>
+        <w:rPr>
+          <w:b/>
+        </w:rPr>
+      </w:pPr>
+      <w:r>
+        <w:rPr>
+          <w:rFonts w:hint="eastAsia"/>
+          <w:b/>
+        </w:rPr>
+        <w:t>浅复制：</w:t>
+      </w:r>
+    </w:p>
+    <w:p>
+      <w:pPr>
+        <w:rPr>
+          <w:rFonts w:hint="eastAsia"/>
+        </w:rPr>
+      </w:pPr>
+      <w:bookmarkStart w:id="12" w:name="_GoBack"/>
+      <w:bookmarkEnd w:id="12"/>
+    </w:p>
+    <w:p>
+      <w:pPr>
+        <w:rPr>
+          <w:b/>
+        </w:rPr>
+      </w:pPr>
+      <w:r>
+        <w:rPr>
+          <w:rFonts w:hint="eastAsia"/>
+          <w:b/>
+        </w:rPr>
+        <w:t>深复制：</w:t>
+      </w:r>
+    </w:p>
+    <w:p>
+      <w:pPr>
+        <w:rPr>
+          <w:rFonts w:hint="eastAsia"/>
+        </w:rPr>
+      </w:pPr>
+    </w:p>
+    <w:p>
+      <w:pPr>
+        <w:pStyle w:val="3"/>
+      </w:pPr>
       <w:r>
         <w:rPr>
           <w:rFonts w:hint="eastAsia"/>
@@ -6558,6 +6601,7 @@
         <w:rPr>
           <w:noProof/>
         </w:rPr>
+        <w:lastRenderedPageBreak/>
         <w:drawing>
           <wp:inline distT="0" distB="0" distL="0" distR="0" wp14:anchorId="0A0D7706" wp14:editId="46F214F3">
             <wp:extent cx="2879947" cy="2026310"/>
@@ -6675,7 +6719,6 @@
         <w:rPr>
           <w:noProof/>
         </w:rPr>
-        <w:lastRenderedPageBreak/>
         <w:drawing>
           <wp:inline distT="0" distB="0" distL="0" distR="0" wp14:anchorId="7AECFDBC" wp14:editId="36A5DEA8">
             <wp:extent cx="3996047" cy="1243583"/>
@@ -6894,6 +6937,7 @@
         <w:rPr>
           <w:noProof/>
         </w:rPr>
+        <w:lastRenderedPageBreak/>
         <w:drawing>
           <wp:inline distT="0" distB="0" distL="0" distR="0" wp14:anchorId="74739308" wp14:editId="7B58A72C">
             <wp:extent cx="2964826" cy="1136650"/>
@@ -7014,7 +7058,6 @@
         <w:rPr>
           <w:noProof/>
         </w:rPr>
-        <w:lastRenderedPageBreak/>
         <w:drawing>
           <wp:inline distT="0" distB="0" distL="0" distR="0" wp14:anchorId="3D64FC16" wp14:editId="062BCEFA">
             <wp:extent cx="5274310" cy="1383665"/>
@@ -7242,6 +7285,7 @@
         <w:rPr>
           <w:noProof/>
         </w:rPr>
+        <w:lastRenderedPageBreak/>
         <w:drawing>
           <wp:inline distT="0" distB="0" distL="0" distR="0" wp14:anchorId="534AD5D5" wp14:editId="732CA5A4">
             <wp:extent cx="5274310" cy="2169160"/>
@@ -7288,7 +7332,6 @@
         <w:rPr>
           <w:noProof/>
         </w:rPr>
-        <w:lastRenderedPageBreak/>
         <w:drawing>
           <wp:inline distT="0" distB="0" distL="0" distR="0" wp14:anchorId="4FD57BBD" wp14:editId="5ED668BB">
             <wp:extent cx="5274310" cy="2509520"/>
@@ -7393,6 +7436,7 @@
         <w:rPr>
           <w:rFonts w:hint="eastAsia"/>
         </w:rPr>
+        <w:lastRenderedPageBreak/>
         <w:t>数据共享（静态变量）：</w:t>
       </w:r>
     </w:p>
@@ -7405,7 +7449,6 @@
         <w:rPr>
           <w:noProof/>
         </w:rPr>
-        <w:lastRenderedPageBreak/>
         <w:drawing>
           <wp:inline distT="0" distB="0" distL="0" distR="0" wp14:anchorId="517D67EF" wp14:editId="0B7A19FD">
             <wp:extent cx="5274310" cy="2727960"/>
@@ -11845,6 +11888,17 @@
         <w:rPr>
           <w:rFonts w:hint="eastAsia"/>
         </w:rPr>
+        <w:t>_proto_和prototype的区别</w:t>
+      </w:r>
+    </w:p>
+    <w:p>
+      <w:pPr>
+        <w:pStyle w:val="3"/>
+      </w:pPr>
+      <w:r>
+        <w:rPr>
+          <w:rFonts w:hint="eastAsia"/>
+        </w:rPr>
         <w:t>原型链的原理，new一个对象的过程中都发生了什么</w:t>
       </w:r>
     </w:p>
@@ -11858,8 +11912,8 @@
         </w:rPr>
         <w:t>实现跨域请求的几种方法</w:t>
       </w:r>
+      <w:bookmarkEnd w:id="10"/>
       <w:bookmarkEnd w:id="11"/>
-      <w:bookmarkEnd w:id="12"/>
     </w:p>
     <w:p>
       <w:r>
@@ -12228,6 +12282,9 @@
             </w:r>
             <w:r>
               <w:br/>
+            </w:r>
+            <w:r>
+              <w:lastRenderedPageBreak/>
               <w:t>https://www.a.com/b.js</w:t>
             </w:r>
           </w:p>
@@ -12252,6 +12309,7 @@
           </w:tcPr>
           <w:p>
             <w:r>
+              <w:lastRenderedPageBreak/>
               <w:t>同一域名，不同协议</w:t>
             </w:r>
           </w:p>
@@ -12306,9 +12364,6 @@
             </w:r>
             <w:r>
               <w:br/>
-            </w:r>
-            <w:r>
-              <w:lastRenderedPageBreak/>
               <w:t>http://70.32.92.74/b.js</w:t>
             </w:r>
           </w:p>
@@ -12333,7 +12388,6 @@
           </w:tcPr>
           <w:p>
             <w:r>
-              <w:lastRenderedPageBreak/>
               <w:t>域名和域名对应ip</w:t>
             </w:r>
           </w:p>
@@ -12916,6 +12970,7 @@
         <w:rPr>
           <w:rFonts w:hint="eastAsia"/>
         </w:rPr>
+        <w:lastRenderedPageBreak/>
         <w:t>&lt;</w:t>
       </w:r>
       <w:r>
@@ -12955,7 +13010,6 @@
         <w:rPr>
           <w:rFonts w:hint="eastAsia"/>
         </w:rPr>
-        <w:lastRenderedPageBreak/>
         <w:t>应用示例：跟踪用户点击页面或动态广告曝光次数</w:t>
       </w:r>
     </w:p>
@@ -13486,6 +13540,7 @@
         <w:ind w:firstLineChars="0"/>
       </w:pPr>
       <w:r>
+        <w:lastRenderedPageBreak/>
         <w:t>b.com/index.html中的代码：</w:t>
       </w:r>
     </w:p>
@@ -13498,7 +13553,6 @@
         <w:rPr>
           <w:noProof/>
         </w:rPr>
-        <w:lastRenderedPageBreak/>
         <w:drawing>
           <wp:inline distT="0" distB="0" distL="0" distR="0" wp14:anchorId="163A5148" wp14:editId="3A1DBAB3">
             <wp:extent cx="5274310" cy="1491615"/>
@@ -13793,6 +13847,7 @@
         <w:rPr>
           <w:rFonts w:hint="eastAsia"/>
         </w:rPr>
+        <w:lastRenderedPageBreak/>
         <w:t>元素</w:t>
       </w:r>
     </w:p>
@@ -13805,7 +13860,6 @@
         <w:rPr>
           <w:rFonts w:hint="eastAsia"/>
         </w:rPr>
-        <w:lastRenderedPageBreak/>
         <w:t>元素是块的一部分，具有一定的功能，依赖上下文。下图是搜索块中的输入域和按钮</w:t>
       </w:r>
     </w:p>
@@ -14176,20 +14230,20 @@
         <w:rPr>
           <w:rFonts w:hint="eastAsia"/>
         </w:rPr>
-        <w:t>为了避免重复开发，引入修饰符（modifier）的概念。修饰符作为块/元素的属性，代表块/元素在外观/行为上的改变。一个修饰符有一个名字和一个值。</w:t>
-      </w:r>
-      <w:r>
-        <w:rPr>
-          <w:rFonts w:hint="eastAsia"/>
-        </w:rPr>
-        <w:t>可以同时使用多个修</w:t>
+        <w:t>为了避免重复开发，引入修饰符（modifier）的概念。修饰符作为块/元素的属性，代表</w:t>
       </w:r>
       <w:r>
         <w:rPr>
           <w:rFonts w:hint="eastAsia"/>
         </w:rPr>
         <w:lastRenderedPageBreak/>
-        <w:t>饰符。</w:t>
+        <w:t>块/元素在外观/行为上的改变。一个修饰符有一个名字和一个值。</w:t>
+      </w:r>
+      <w:r>
+        <w:rPr>
+          <w:rFonts w:hint="eastAsia"/>
+        </w:rPr>
+        <w:t>可以同时使用多个修饰符。</w:t>
       </w:r>
     </w:p>
     <w:p>
@@ -15384,7 +15438,7 @@
       <w:pPr>
         <w:rPr>
           <w:rStyle w:val="token"/>
-          <w:rFonts w:ascii="Consolas" w:hAnsi="Consolas" w:hint="eastAsia"/>
+          <w:rFonts w:ascii="Consolas" w:hAnsi="Consolas"/>
           <w:color w:val="FFFFFF"/>
         </w:rPr>
       </w:pPr>
@@ -15554,11 +15608,6 @@
       </w:r>
     </w:p>
     <w:p>
-      <w:pPr>
-        <w:rPr>
-          <w:rFonts w:hint="eastAsia"/>
-        </w:rPr>
-      </w:pPr>
       <w:r>
         <w:rPr>
           <w:rFonts w:hint="eastAsia"/>
@@ -15616,11 +15665,6 @@
       </w:r>
     </w:p>
     <w:p>
-      <w:pPr>
-        <w:rPr>
-          <w:rFonts w:hint="eastAsia"/>
-        </w:rPr>
-      </w:pPr>
       <w:r>
         <w:t>.flex-center {</w:t>
       </w:r>
@@ -15803,14 +15847,7 @@
           <w:rFonts w:hint="eastAsia"/>
           <w:kern w:val="0"/>
         </w:rPr>
-        <w:t>vertical-align</w:t>
-      </w:r>
-      <w:r>
-        <w:rPr>
-          <w:rFonts w:hint="eastAsia"/>
-          <w:kern w:val="0"/>
-        </w:rPr>
-        <w:t>即可</w:t>
+        <w:t>vertical-align即可</w:t>
       </w:r>
     </w:p>
     <w:p>
@@ -15963,9 +16000,6 @@
     <w:p>
       <w:pPr>
         <w:ind w:firstLineChars="200" w:firstLine="420"/>
-        <w:rPr>
-          <w:rFonts w:hint="eastAsia"/>
-        </w:rPr>
       </w:pPr>
       <w:r>
         <w:t>}</w:t>
@@ -16029,11 +16063,6 @@
       </w:r>
     </w:p>
     <w:p>
-      <w:pPr>
-        <w:rPr>
-          <w:rFonts w:hint="eastAsia"/>
-        </w:rPr>
-      </w:pPr>
       <w:r>
         <w:t>}</w:t>
       </w:r>
@@ -16057,11 +16086,6 @@
       </w:r>
     </w:p>
     <w:p>
-      <w:pPr>
-        <w:rPr>
-          <w:rFonts w:hint="eastAsia"/>
-        </w:rPr>
-      </w:pPr>
       <w:r>
         <w:t>}</w:t>
       </w:r>
@@ -16311,11 +16335,6 @@
       </w:r>
     </w:p>
     <w:p>
-      <w:pPr>
-        <w:rPr>
-          <w:rFonts w:hint="eastAsia"/>
-        </w:rPr>
-      </w:pPr>
       <w:r>
         <w:t>}</w:t>
       </w:r>
@@ -25018,6 +25037,7 @@
   <w:style w:type="character" w:default="1" w:styleId="a0">
     <w:name w:val="Default Paragraph Font"/>
     <w:uiPriority w:val="1"/>
+    <w:semiHidden/>
     <w:unhideWhenUsed/>
   </w:style>
   <w:style w:type="table" w:default="1" w:styleId="a1">

--- a/front-end/前端.docx
+++ b/front-end/前端.docx
@@ -5678,6 +5678,49 @@
       </w:r>
     </w:p>
     <w:p>
+      <w:r>
+        <w:rPr>
+          <w:rFonts w:hint="eastAsia"/>
+        </w:rPr>
+        <w:t>setTimeout嵌套</w:t>
+      </w:r>
+    </w:p>
+    <w:p>
+      <w:pPr>
+        <w:rPr>
+          <w:rFonts w:hint="eastAsia"/>
+        </w:rPr>
+      </w:pPr>
+      <w:r>
+        <w:rPr>
+          <w:rFonts w:hint="eastAsia"/>
+        </w:rPr>
+        <w:t>setTimeout</w:t>
+      </w:r>
+    </w:p>
+    <w:p>
+      <w:pPr>
+        <w:rPr>
+          <w:rFonts w:hint="eastAsia"/>
+        </w:rPr>
+      </w:pPr>
+      <w:r>
+        <w:rPr>
+          <w:rFonts w:hint="eastAsia"/>
+        </w:rPr>
+        <w:t>全局变量 +</w:t>
+      </w:r>
+      <w:r>
+        <w:t xml:space="preserve"> </w:t>
+      </w:r>
+      <w:r>
+        <w:rPr>
+          <w:rFonts w:hint="eastAsia"/>
+        </w:rPr>
+        <w:t>函数递归调用</w:t>
+      </w:r>
+    </w:p>
+    <w:p>
       <w:pPr>
         <w:pStyle w:val="3"/>
       </w:pPr>
@@ -5689,6 +5732,64 @@
       </w:r>
     </w:p>
     <w:p>
+      <w:r>
+        <w:rPr>
+          <w:rFonts w:hint="eastAsia"/>
+        </w:rPr>
+        <w:t>C</w:t>
+      </w:r>
+      <w:r>
+        <w:t>DN</w:t>
+      </w:r>
+      <w:r>
+        <w:rPr>
+          <w:rFonts w:hint="eastAsia"/>
+        </w:rPr>
+        <w:t>加速</w:t>
+      </w:r>
+    </w:p>
+    <w:p>
+      <w:r>
+        <w:rPr>
+          <w:rFonts w:hint="eastAsia"/>
+        </w:rPr>
+        <w:t>Lazy</w:t>
+      </w:r>
+      <w:r>
+        <w:t xml:space="preserve"> </w:t>
+      </w:r>
+      <w:r>
+        <w:rPr>
+          <w:rFonts w:hint="eastAsia"/>
+        </w:rPr>
+        <w:t>load</w:t>
+      </w:r>
+    </w:p>
+    <w:p>
+      <w:r>
+        <w:rPr>
+          <w:rFonts w:hint="eastAsia"/>
+        </w:rPr>
+        <w:t>缓存</w:t>
+      </w:r>
+    </w:p>
+    <w:p>
+      <w:pPr>
+        <w:rPr>
+          <w:rFonts w:hint="eastAsia"/>
+        </w:rPr>
+      </w:pPr>
+      <w:r>
+        <w:rPr>
+          <w:rFonts w:hint="eastAsia"/>
+        </w:rPr>
+        <w:t>HTTP</w:t>
+      </w:r>
+      <w:r>
+        <w:t>2.0</w:t>
+      </w:r>
+    </w:p>
+    <w:p>
       <w:pPr>
         <w:pStyle w:val="3"/>
       </w:pPr>
@@ -5732,6 +5833,7 @@
         <w:rPr>
           <w:noProof/>
         </w:rPr>
+        <w:lastRenderedPageBreak/>
         <w:drawing>
           <wp:inline distT="0" distB="0" distL="0" distR="0" wp14:anchorId="633CF040" wp14:editId="15DEE550">
             <wp:extent cx="5274310" cy="2216150"/>
@@ -5883,7 +5985,6 @@
     </w:p>
     <w:p>
       <w:r>
-        <w:lastRenderedPageBreak/>
         <w:t xml:space="preserve">xhr.send(data) // </w:t>
       </w:r>
       <w:r>
@@ -6099,6 +6200,7 @@
         <w:rPr>
           <w:rFonts w:hint="eastAsia"/>
         </w:rPr>
+        <w:lastRenderedPageBreak/>
         <w:t>从输入URL到网页完全加载都经历了哪些过程</w:t>
       </w:r>
     </w:p>
@@ -6327,7 +6429,6 @@
         <w:rPr>
           <w:rFonts w:hint="eastAsia"/>
         </w:rPr>
-        <w:lastRenderedPageBreak/>
         <w:t>服务器接受请求之后，根据请求类型和请求参数经过后端的处理返回数据（请求网页的话，返回完整的HTML代码）</w:t>
       </w:r>
     </w:p>
@@ -6403,13 +6504,271 @@
       </w:r>
     </w:p>
     <w:p>
-      <w:pPr>
-        <w:rPr>
-          <w:rFonts w:hint="eastAsia"/>
-        </w:rPr>
-      </w:pPr>
-      <w:bookmarkStart w:id="12" w:name="_GoBack"/>
+      <w:r>
+        <w:t>shallow copy</w:t>
+      </w:r>
+      <w:r>
+        <w:rPr>
+          <w:rFonts w:hint="eastAsia"/>
+        </w:rPr>
+        <w:t>是什么？</w:t>
+      </w:r>
+      <w:r>
+        <w:rPr>
+          <w:rFonts w:hint="eastAsia"/>
+        </w:rPr>
+        <w:t>通俗来</w:t>
+      </w:r>
+      <w:r>
+        <w:rPr>
+          <w:rFonts w:hint="eastAsia"/>
+        </w:rPr>
+        <w:t>讲就是值复制，把原始对象中所有属性的值都复制了一份，如果是基本数据类型，如果属性是对象的引用，那么仅仅是引用地址被复制，也就是说源对象和拷贝对象的该属性都指向同一个对象。</w:t>
+      </w:r>
+    </w:p>
+    <w:p>
+      <w:pPr>
+        <w:rPr>
+          <w:rFonts w:hint="eastAsia"/>
+        </w:rPr>
+      </w:pPr>
+      <w:r>
+        <w:rPr>
+          <w:rFonts w:hint="eastAsia"/>
+        </w:rPr>
+        <w:t>方法一：</w:t>
+      </w:r>
+      <w:r>
+        <w:rPr>
+          <w:rFonts w:hint="eastAsia"/>
+        </w:rPr>
+        <w:t>（不推荐，要求很严苛）</w:t>
+      </w:r>
+    </w:p>
+    <w:p>
+      <w:r>
+        <w:t>Object.assign(target, ...sources)</w:t>
+      </w:r>
+    </w:p>
+    <w:p>
+      <w:r>
+        <w:rPr>
+          <w:rFonts w:hint="eastAsia"/>
+        </w:rPr>
+        <w:t>注意：</w:t>
+      </w:r>
+    </w:p>
+    <w:p>
+      <w:r>
+        <w:rPr>
+          <w:rFonts w:hint="eastAsia"/>
+        </w:rPr>
+        <w:t>1目标对象属性会被源对象同名属性覆盖，</w:t>
+      </w:r>
+      <w:r>
+        <w:rPr>
+          <w:rFonts w:hint="eastAsia"/>
+        </w:rPr>
+        <w:t>源对象</w:t>
+      </w:r>
+      <w:r>
+        <w:rPr>
+          <w:rFonts w:hint="eastAsia"/>
+        </w:rPr>
+        <w:t>从右往左，属性也会覆盖。</w:t>
+      </w:r>
+    </w:p>
+    <w:p>
+      <w:r>
+        <w:rPr>
+          <w:rFonts w:hint="eastAsia"/>
+        </w:rPr>
+        <w:t>2只复制可枚举的自身属性，会触发源对象的getter方法。</w:t>
+      </w:r>
+    </w:p>
+    <w:p>
+      <w:r>
+        <w:rPr>
+          <w:rFonts w:hint="eastAsia"/>
+        </w:rPr>
+        <w:t>3 String和Symbol类型的属性会被复制，属性值为null和undefined的不会被复制。</w:t>
+      </w:r>
+    </w:p>
+    <w:p>
+      <w:pPr>
+        <w:rPr>
+          <w:rFonts w:hint="eastAsia"/>
+        </w:rPr>
+      </w:pPr>
+      <w:r>
+        <w:rPr>
+          <w:rFonts w:hint="eastAsia"/>
+        </w:rPr>
+        <w:t>4 如果目标对象某属性是不可写的，源对象中具有同名属性，复制过程抛出TypeError异常，异常前的属性被复制。</w:t>
+      </w:r>
+    </w:p>
+    <w:p>
+      <w:pPr>
+        <w:rPr>
+          <w:rFonts w:hint="eastAsia"/>
+        </w:rPr>
+      </w:pPr>
+      <w:r>
+        <w:rPr>
+          <w:rFonts w:hint="eastAsia"/>
+        </w:rPr>
+        <w:t>方法二：</w:t>
+      </w:r>
+    </w:p>
+    <w:p>
+      <w:bookmarkStart w:id="12" w:name="OLE_LINK27"/>
+      <w:bookmarkStart w:id="13" w:name="OLE_LINK28"/>
+      <w:r>
+        <w:t>var newObj = Object.create(</w:t>
+      </w:r>
+    </w:p>
+    <w:p>
+      <w:r>
+        <w:t xml:space="preserve">  </w:t>
+      </w:r>
+      <w:bookmarkStart w:id="14" w:name="OLE_LINK19"/>
+      <w:bookmarkStart w:id="15" w:name="OLE_LINK20"/>
+      <w:bookmarkStart w:id="16" w:name="OLE_LINK21"/>
+      <w:bookmarkStart w:id="17" w:name="OLE_LINK22"/>
+      <w:r>
+        <w:t>Object.getPrototypeOf(obj),</w:t>
+      </w:r>
+      <w:bookmarkEnd w:id="14"/>
+      <w:bookmarkEnd w:id="15"/>
+      <w:r>
+        <w:t xml:space="preserve"> </w:t>
+      </w:r>
+    </w:p>
+    <w:p>
+      <w:r>
+        <w:t xml:space="preserve">  </w:t>
+      </w:r>
+      <w:bookmarkStart w:id="18" w:name="OLE_LINK25"/>
+      <w:bookmarkStart w:id="19" w:name="OLE_LINK26"/>
+      <w:r>
+        <w:t>Object</w:t>
+      </w:r>
+      <w:bookmarkEnd w:id="18"/>
+      <w:bookmarkEnd w:id="19"/>
+      <w:r>
+        <w:t xml:space="preserve">.getOwnPropertyDescriptors(obj) </w:t>
+      </w:r>
+      <w:bookmarkEnd w:id="16"/>
+      <w:bookmarkEnd w:id="17"/>
+    </w:p>
+    <w:p>
+      <w:r>
+        <w:t>)</w:t>
+      </w:r>
       <w:bookmarkEnd w:id="12"/>
+      <w:bookmarkEnd w:id="13"/>
+    </w:p>
+    <w:p>
+      <w:pPr>
+        <w:rPr>
+          <w:rFonts w:hint="eastAsia"/>
+        </w:rPr>
+      </w:pPr>
+      <w:r>
+        <w:rPr>
+          <w:rFonts w:hint="eastAsia"/>
+        </w:rPr>
+        <w:t>相较于方法一，可以复制getter方法而不是触发。</w:t>
+      </w:r>
+    </w:p>
+    <w:p>
+      <w:r>
+        <w:rPr>
+          <w:rFonts w:hint="eastAsia"/>
+        </w:rPr>
+        <w:t>方法三：</w:t>
+      </w:r>
+      <w:r>
+        <w:rPr>
+          <w:rFonts w:hint="eastAsia"/>
+        </w:rPr>
+        <w:t>（结果同方法二）</w:t>
+      </w:r>
+    </w:p>
+    <w:p>
+      <w:bookmarkStart w:id="20" w:name="OLE_LINK23"/>
+      <w:bookmarkStart w:id="21" w:name="OLE_LINK24"/>
+      <w:r>
+        <w:lastRenderedPageBreak/>
+        <w:t>Object.defineProperties(</w:t>
+      </w:r>
+    </w:p>
+    <w:p>
+      <w:r>
+        <w:t xml:space="preserve">  target,</w:t>
+      </w:r>
+    </w:p>
+    <w:p>
+      <w:r>
+        <w:t xml:space="preserve">  </w:t>
+      </w:r>
+      <w:r>
+        <w:t>Object</w:t>
+      </w:r>
+      <w:r>
+        <w:t>.</w:t>
+      </w:r>
+      <w:r>
+        <w:t>getOwnPropertyDescriptors(source)</w:t>
+      </w:r>
+    </w:p>
+    <w:p>
+      <w:r>
+        <w:t>)</w:t>
+      </w:r>
+      <w:bookmarkEnd w:id="20"/>
+      <w:bookmarkEnd w:id="21"/>
+    </w:p>
+    <w:p>
+      <w:r>
+        <w:rPr>
+          <w:rFonts w:hint="eastAsia"/>
+        </w:rPr>
+        <w:t>方法四：</w:t>
+      </w:r>
+    </w:p>
+    <w:p>
+      <w:pPr>
+        <w:rPr>
+          <w:rFonts w:hint="eastAsia"/>
+        </w:rPr>
+      </w:pPr>
+      <w:r>
+        <w:t xml:space="preserve">var </w:t>
+      </w:r>
+      <w:bookmarkStart w:id="22" w:name="OLE_LINK29"/>
+      <w:bookmarkStart w:id="23" w:name="OLE_LINK30"/>
+      <w:r>
+        <w:t>new</w:t>
+      </w:r>
+      <w:r>
+        <w:t xml:space="preserve">Obj </w:t>
+      </w:r>
+      <w:bookmarkEnd w:id="22"/>
+      <w:bookmarkEnd w:id="23"/>
+      <w:r>
+        <w:t xml:space="preserve">= jQuery.extend({}, </w:t>
+      </w:r>
+      <w:bookmarkStart w:id="24" w:name="OLE_LINK31"/>
+      <w:bookmarkStart w:id="25" w:name="OLE_LINK32"/>
+      <w:r>
+        <w:t>oldObj</w:t>
+      </w:r>
+      <w:bookmarkEnd w:id="24"/>
+      <w:bookmarkEnd w:id="25"/>
+      <w:r>
+        <w:t>)</w:t>
+      </w:r>
     </w:p>
     <w:p>
       <w:pPr>
@@ -6431,6 +6790,298 @@
           <w:rFonts w:hint="eastAsia"/>
         </w:rPr>
       </w:pPr>
+      <w:r>
+        <w:t>deep copy</w:t>
+      </w:r>
+      <w:r>
+        <w:rPr>
+          <w:rFonts w:hint="eastAsia"/>
+        </w:rPr>
+        <w:t>是什么？在浅复制的基础上，对于属性是对象引用的，复制时不是复制引用，而是新建一个相等的对象并引用。</w:t>
+      </w:r>
+    </w:p>
+    <w:p>
+      <w:r>
+        <w:rPr>
+          <w:rFonts w:hint="eastAsia"/>
+        </w:rPr>
+        <w:t>方法一：</w:t>
+      </w:r>
+      <w:r>
+        <w:rPr>
+          <w:rFonts w:hint="eastAsia"/>
+        </w:rPr>
+        <w:t>JSON</w:t>
+      </w:r>
+      <w:r>
+        <w:t xml:space="preserve"> </w:t>
+      </w:r>
+      <w:r>
+        <w:rPr>
+          <w:rFonts w:hint="eastAsia"/>
+        </w:rPr>
+        <w:t>trick</w:t>
+      </w:r>
+    </w:p>
+    <w:p>
+      <w:r>
+        <w:rPr>
+          <w:rFonts w:hint="eastAsia"/>
+        </w:rPr>
+        <w:t>var</w:t>
+      </w:r>
+      <w:r>
+        <w:t xml:space="preserve"> </w:t>
+      </w:r>
+      <w:r>
+        <w:rPr>
+          <w:rFonts w:hint="eastAsia"/>
+        </w:rPr>
+        <w:t xml:space="preserve">newObj = </w:t>
+      </w:r>
+      <w:r>
+        <w:t>JSON.parse(JSON.stringify(</w:t>
+      </w:r>
+      <w:r>
+        <w:rPr>
+          <w:rFonts w:hint="eastAsia"/>
+        </w:rPr>
+        <w:t>obj</w:t>
+      </w:r>
+      <w:r>
+        <w:t>))</w:t>
+      </w:r>
+    </w:p>
+    <w:p>
+      <w:pPr>
+        <w:rPr>
+          <w:rFonts w:hint="eastAsia"/>
+        </w:rPr>
+      </w:pPr>
+      <w:r>
+        <w:rPr>
+          <w:rFonts w:hint="eastAsia"/>
+        </w:rPr>
+        <w:t>不能包含function，适用于属性是object、array、string、boolean和number类型</w:t>
+      </w:r>
+    </w:p>
+    <w:p>
+      <w:r>
+        <w:rPr>
+          <w:rFonts w:hint="eastAsia"/>
+        </w:rPr>
+        <w:t>方法二：</w:t>
+      </w:r>
+      <w:r>
+        <w:rPr>
+          <w:rFonts w:hint="eastAsia"/>
+        </w:rPr>
+        <w:t>jQuery</w:t>
+      </w:r>
+    </w:p>
+    <w:p>
+      <w:r>
+        <w:t xml:space="preserve">var </w:t>
+      </w:r>
+      <w:r>
+        <w:rPr>
+          <w:rFonts w:hint="eastAsia"/>
+          <w:kern w:val="0"/>
+        </w:rPr>
+        <w:t xml:space="preserve">newObj </w:t>
+      </w:r>
+      <w:r>
+        <w:t>= jQuery.extend(tru</w:t>
+      </w:r>
+      <w:r>
+        <w:t xml:space="preserve">e, {}, </w:t>
+      </w:r>
+      <w:r>
+        <w:rPr>
+          <w:rFonts w:hint="eastAsia"/>
+          <w:kern w:val="0"/>
+        </w:rPr>
+        <w:t>oldObj</w:t>
+      </w:r>
+      <w:r>
+        <w:t>)</w:t>
+      </w:r>
+    </w:p>
+    <w:p>
+      <w:r>
+        <w:rPr>
+          <w:rFonts w:hint="eastAsia"/>
+        </w:rPr>
+        <w:t>方法三：</w:t>
+      </w:r>
+      <w:r>
+        <w:rPr>
+          <w:rFonts w:hint="eastAsia"/>
+        </w:rPr>
+        <w:t>pure</w:t>
+      </w:r>
+      <w:r>
+        <w:t xml:space="preserve"> </w:t>
+      </w:r>
+      <w:r>
+        <w:rPr>
+          <w:rFonts w:hint="eastAsia"/>
+        </w:rPr>
+        <w:t>JavaScript</w:t>
+      </w:r>
+    </w:p>
+    <w:p>
+      <w:pPr>
+        <w:rPr>
+          <w:rFonts w:hint="eastAsia"/>
+        </w:rPr>
+      </w:pPr>
+      <w:r>
+        <w:rPr>
+          <w:rFonts w:hint="eastAsia"/>
+        </w:rPr>
+        <w:t>// 递归遍历属性并判断</w:t>
+      </w:r>
+    </w:p>
+    <w:p>
+      <w:bookmarkStart w:id="26" w:name="OLE_LINK37"/>
+      <w:bookmarkStart w:id="27" w:name="OLE_LINK38"/>
+      <w:r>
+        <w:t xml:space="preserve">function </w:t>
+      </w:r>
+      <w:bookmarkStart w:id="28" w:name="OLE_LINK35"/>
+      <w:bookmarkStart w:id="29" w:name="OLE_LINK36"/>
+      <w:r>
+        <w:t>keepCloning</w:t>
+      </w:r>
+      <w:bookmarkEnd w:id="28"/>
+      <w:bookmarkEnd w:id="29"/>
+      <w:r>
+        <w:t>(obj) {</w:t>
+      </w:r>
+    </w:p>
+    <w:p>
+      <w:r>
+        <w:t xml:space="preserve">  if (obj === null || typeof obj !== 'object') return obj</w:t>
+      </w:r>
+    </w:p>
+    <w:p>
+      <w:r>
+        <w:t xml:space="preserve">  </w:t>
+      </w:r>
+      <w:r>
+        <w:t>// Handle Date</w:t>
+      </w:r>
+    </w:p>
+    <w:p>
+      <w:r>
+        <w:t xml:space="preserve">    if (obj instanceof Date) {</w:t>
+      </w:r>
+    </w:p>
+    <w:p>
+      <w:r>
+        <w:t xml:space="preserve">        copy = new Date();</w:t>
+      </w:r>
+    </w:p>
+    <w:p>
+      <w:r>
+        <w:t xml:space="preserve">        copy.setTime(obj.getTime());</w:t>
+      </w:r>
+    </w:p>
+    <w:p>
+      <w:r>
+        <w:t xml:space="preserve">        return copy;</w:t>
+      </w:r>
+    </w:p>
+    <w:p>
+      <w:pPr>
+        <w:rPr>
+          <w:rFonts w:hint="eastAsia"/>
+        </w:rPr>
+      </w:pPr>
+      <w:r>
+        <w:t xml:space="preserve">    }</w:t>
+      </w:r>
+    </w:p>
+    <w:p>
+      <w:r>
+        <w:t xml:space="preserve">    // Handle Array</w:t>
+      </w:r>
+    </w:p>
+    <w:p>
+      <w:r>
+        <w:t xml:space="preserve">    if (obj instanceof Array) {</w:t>
+      </w:r>
+    </w:p>
+    <w:p>
+      <w:r>
+        <w:t xml:space="preserve">        copy = [];</w:t>
+      </w:r>
+    </w:p>
+    <w:p>
+      <w:r>
+        <w:t xml:space="preserve">        for (var i = 0, len = obj.length; i &lt; len; i++) {</w:t>
+      </w:r>
+    </w:p>
+    <w:p>
+      <w:r>
+        <w:t xml:space="preserve">            copy[i] = </w:t>
+      </w:r>
+      <w:r>
+        <w:rPr>
+          <w:rFonts w:hint="eastAsia"/>
+          <w:kern w:val="0"/>
+        </w:rPr>
+        <w:t>keepCloning</w:t>
+      </w:r>
+      <w:r>
+        <w:t xml:space="preserve"> </w:t>
+      </w:r>
+      <w:r>
+        <w:t>(obj[i]);</w:t>
+      </w:r>
+    </w:p>
+    <w:p>
+      <w:r>
+        <w:t xml:space="preserve">        }</w:t>
+      </w:r>
+    </w:p>
+    <w:p>
+      <w:r>
+        <w:t xml:space="preserve">        return copy;</w:t>
+      </w:r>
+    </w:p>
+    <w:p>
+      <w:r>
+        <w:t xml:space="preserve">    }</w:t>
+      </w:r>
+    </w:p>
+    <w:p>
+      <w:r>
+        <w:t xml:space="preserve">  var tmp = obj.constructor()</w:t>
+      </w:r>
+    </w:p>
+    <w:p>
+      <w:r>
+        <w:t xml:space="preserve">  for (var key in obj) tmp[key] = keepCloning(obj[key])</w:t>
+      </w:r>
+    </w:p>
+    <w:p>
+      <w:r>
+        <w:t xml:space="preserve">  return tmp</w:t>
+      </w:r>
+    </w:p>
+    <w:p>
+      <w:pPr>
+        <w:rPr>
+          <w:rFonts w:hint="eastAsia"/>
+        </w:rPr>
+      </w:pPr>
+      <w:r>
+        <w:t>}</w:t>
+      </w:r>
+      <w:bookmarkEnd w:id="26"/>
+      <w:bookmarkEnd w:id="27"/>
     </w:p>
     <w:p>
       <w:pPr>
@@ -6479,6 +7130,7 @@
         <w:rPr>
           <w:noProof/>
         </w:rPr>
+        <w:lastRenderedPageBreak/>
         <w:drawing>
           <wp:inline distT="0" distB="0" distL="0" distR="0" wp14:anchorId="466B6562" wp14:editId="7B4BFC37">
             <wp:extent cx="3978234" cy="2169147"/>
@@ -6601,7 +7253,6 @@
         <w:rPr>
           <w:noProof/>
         </w:rPr>
-        <w:lastRenderedPageBreak/>
         <w:drawing>
           <wp:inline distT="0" distB="0" distL="0" distR="0" wp14:anchorId="0A0D7706" wp14:editId="46F214F3">
             <wp:extent cx="2879947" cy="2026310"/>
@@ -6823,6 +7474,7 @@
         <w:rPr>
           <w:rFonts w:hint="eastAsia"/>
         </w:rPr>
+        <w:lastRenderedPageBreak/>
         <w:t>优点：所有实例共享方法，没有内存浪费</w:t>
       </w:r>
     </w:p>
@@ -6937,7 +7589,6 @@
         <w:rPr>
           <w:noProof/>
         </w:rPr>
-        <w:lastRenderedPageBreak/>
         <w:drawing>
           <wp:inline distT="0" distB="0" distL="0" distR="0" wp14:anchorId="74739308" wp14:editId="7B58A72C">
             <wp:extent cx="2964826" cy="1136650"/>
@@ -7162,6 +7813,7 @@
         <w:rPr>
           <w:noProof/>
         </w:rPr>
+        <w:lastRenderedPageBreak/>
         <w:drawing>
           <wp:inline distT="0" distB="0" distL="0" distR="0" wp14:anchorId="4B5F6E08" wp14:editId="58114385">
             <wp:extent cx="1803461" cy="1263650"/>
@@ -7285,7 +7937,6 @@
         <w:rPr>
           <w:noProof/>
         </w:rPr>
-        <w:lastRenderedPageBreak/>
         <w:drawing>
           <wp:inline distT="0" distB="0" distL="0" distR="0" wp14:anchorId="534AD5D5" wp14:editId="732CA5A4">
             <wp:extent cx="5274310" cy="2169160"/>
@@ -7390,6 +8041,7 @@
         <w:rPr>
           <w:noProof/>
         </w:rPr>
+        <w:lastRenderedPageBreak/>
         <w:drawing>
           <wp:inline distT="0" distB="0" distL="0" distR="0" wp14:anchorId="39A80B51" wp14:editId="50193FBF">
             <wp:extent cx="5274310" cy="3656330"/>
@@ -7436,7 +8088,6 @@
         <w:rPr>
           <w:rFonts w:hint="eastAsia"/>
         </w:rPr>
-        <w:lastRenderedPageBreak/>
         <w:t>数据共享（静态变量）：</w:t>
       </w:r>
     </w:p>
@@ -7587,6 +8238,7 @@
         <w:rPr>
           <w:rFonts w:hint="eastAsia"/>
         </w:rPr>
+        <w:lastRenderedPageBreak/>
         <w:t>优点：没有用到this和prototype，使用简单，操作方便。</w:t>
       </w:r>
     </w:p>
@@ -7660,7 +8312,6 @@
         <w:rPr>
           <w:noProof/>
         </w:rPr>
-        <w:lastRenderedPageBreak/>
         <w:drawing>
           <wp:inline distT="0" distB="0" distL="0" distR="0" wp14:anchorId="21A3F336" wp14:editId="7E63CE96">
             <wp:extent cx="3375009" cy="4273550"/>
@@ -7719,6 +8370,7 @@
         <w:rPr>
           <w:noProof/>
         </w:rPr>
+        <w:lastRenderedPageBreak/>
         <w:drawing>
           <wp:inline distT="0" distB="0" distL="0" distR="0" wp14:anchorId="4F9C2548" wp14:editId="129897B3">
             <wp:extent cx="4685263" cy="3949700"/>
@@ -7764,7 +8416,6 @@
         <w:rPr>
           <w:rFonts w:hint="eastAsia"/>
         </w:rPr>
-        <w:lastRenderedPageBreak/>
         <w:t>JS中对象的继承方式都有哪些，分别介绍</w:t>
       </w:r>
     </w:p>
@@ -8518,6 +9169,7 @@
           <w:rFonts w:hint="eastAsia"/>
           <w:b/>
         </w:rPr>
+        <w:lastRenderedPageBreak/>
         <w:t>借用构造函数</w:t>
       </w:r>
     </w:p>
@@ -9297,7 +9949,6 @@
           <w:sz w:val="21"/>
           <w:szCs w:val="21"/>
         </w:rPr>
-        <w:lastRenderedPageBreak/>
         <w:t xml:space="preserve">    </w:t>
       </w:r>
       <w:r>
@@ -10019,6 +10670,7 @@
         <w:rPr>
           <w:noProof/>
         </w:rPr>
+        <w:lastRenderedPageBreak/>
         <w:drawing>
           <wp:inline distT="0" distB="0" distL="0" distR="0">
             <wp:extent cx="5274310" cy="3483505"/>
@@ -10215,7 +10867,6 @@
           <w:sz w:val="21"/>
           <w:szCs w:val="21"/>
         </w:rPr>
-        <w:lastRenderedPageBreak/>
         <w:t xml:space="preserve">    </w:t>
       </w:r>
       <w:r>
@@ -10895,6 +11546,7 @@
           <w:sz w:val="21"/>
           <w:szCs w:val="21"/>
         </w:rPr>
+        <w:lastRenderedPageBreak/>
         <w:t xml:space="preserve">man.sayAge(); </w:t>
       </w:r>
       <w:r>
@@ -11644,7 +12296,6 @@
           <w:rFonts w:ascii="Consolas" w:hAnsi="Consolas"/>
           <w:color w:val="B294BB"/>
         </w:rPr>
-        <w:lastRenderedPageBreak/>
         <w:t>var</w:t>
       </w:r>
       <w:r>
@@ -11830,6 +12481,7 @@
         <w:rPr>
           <w:noProof/>
         </w:rPr>
+        <w:lastRenderedPageBreak/>
         <w:drawing>
           <wp:inline distT="0" distB="0" distL="0" distR="0">
             <wp:extent cx="5274310" cy="3483505"/>
@@ -11892,6 +12544,493 @@
       </w:r>
     </w:p>
     <w:p>
+      <w:r>
+        <w:rPr>
+          <w:noProof/>
+        </w:rPr>
+        <w:drawing>
+          <wp:inline distT="0" distB="0" distL="0" distR="0">
+            <wp:extent cx="5274310" cy="3296444"/>
+            <wp:effectExtent l="0" t="0" r="2540" b="0"/>
+            <wp:docPr id="39" name="图片 39" descr="enter image description here"/>
+            <wp:cNvGraphicFramePr>
+              <a:graphicFrameLocks xmlns:a="http://schemas.openxmlformats.org/drawingml/2006/main" noChangeAspect="1"/>
+            </wp:cNvGraphicFramePr>
+            <a:graphic xmlns:a="http://schemas.openxmlformats.org/drawingml/2006/main">
+              <a:graphicData uri="http://schemas.openxmlformats.org/drawingml/2006/picture">
+                <pic:pic xmlns:pic="http://schemas.openxmlformats.org/drawingml/2006/picture">
+                  <pic:nvPicPr>
+                    <pic:cNvPr id="0" name="Picture 1" descr="enter image description here"/>
+                    <pic:cNvPicPr>
+                      <a:picLocks noChangeAspect="1" noChangeArrowheads="1"/>
+                    </pic:cNvPicPr>
+                  </pic:nvPicPr>
+                  <pic:blipFill>
+                    <a:blip r:embed="rId35">
+                      <a:extLst>
+                        <a:ext uri="{28A0092B-C50C-407E-A947-70E740481C1C}">
+                          <a14:useLocalDpi xmlns:a14="http://schemas.microsoft.com/office/drawing/2010/main" val="0"/>
+                        </a:ext>
+                      </a:extLst>
+                    </a:blip>
+                    <a:srcRect/>
+                    <a:stretch>
+                      <a:fillRect/>
+                    </a:stretch>
+                  </pic:blipFill>
+                  <pic:spPr bwMode="auto">
+                    <a:xfrm>
+                      <a:off x="0" y="0"/>
+                      <a:ext cx="5274310" cy="3296444"/>
+                    </a:xfrm>
+                    <a:prstGeom prst="rect">
+                      <a:avLst/>
+                    </a:prstGeom>
+                    <a:noFill/>
+                    <a:ln>
+                      <a:noFill/>
+                    </a:ln>
+                  </pic:spPr>
+                </pic:pic>
+              </a:graphicData>
+            </a:graphic>
+          </wp:inline>
+        </w:drawing>
+      </w:r>
+    </w:p>
+    <w:p>
+      <w:r>
+        <w:rPr>
+          <w:noProof/>
+        </w:rPr>
+        <w:lastRenderedPageBreak/>
+        <w:drawing>
+          <wp:inline distT="0" distB="0" distL="0" distR="0">
+            <wp:extent cx="5274310" cy="3957930"/>
+            <wp:effectExtent l="0" t="0" r="0" b="0"/>
+            <wp:docPr id="40" name="图片 40" descr="enter image description here"/>
+            <wp:cNvGraphicFramePr>
+              <a:graphicFrameLocks xmlns:a="http://schemas.openxmlformats.org/drawingml/2006/main" noChangeAspect="1"/>
+            </wp:cNvGraphicFramePr>
+            <a:graphic xmlns:a="http://schemas.openxmlformats.org/drawingml/2006/main">
+              <a:graphicData uri="http://schemas.openxmlformats.org/drawingml/2006/picture">
+                <pic:pic xmlns:pic="http://schemas.openxmlformats.org/drawingml/2006/picture">
+                  <pic:nvPicPr>
+                    <pic:cNvPr id="0" name="Picture 3" descr="enter image description here"/>
+                    <pic:cNvPicPr>
+                      <a:picLocks noChangeAspect="1" noChangeArrowheads="1"/>
+                    </pic:cNvPicPr>
+                  </pic:nvPicPr>
+                  <pic:blipFill>
+                    <a:blip r:embed="rId36">
+                      <a:extLst>
+                        <a:ext uri="{28A0092B-C50C-407E-A947-70E740481C1C}">
+                          <a14:useLocalDpi xmlns:a14="http://schemas.microsoft.com/office/drawing/2010/main" val="0"/>
+                        </a:ext>
+                      </a:extLst>
+                    </a:blip>
+                    <a:srcRect/>
+                    <a:stretch>
+                      <a:fillRect/>
+                    </a:stretch>
+                  </pic:blipFill>
+                  <pic:spPr bwMode="auto">
+                    <a:xfrm>
+                      <a:off x="0" y="0"/>
+                      <a:ext cx="5274310" cy="3957930"/>
+                    </a:xfrm>
+                    <a:prstGeom prst="rect">
+                      <a:avLst/>
+                    </a:prstGeom>
+                    <a:noFill/>
+                    <a:ln>
+                      <a:noFill/>
+                    </a:ln>
+                  </pic:spPr>
+                </pic:pic>
+              </a:graphicData>
+            </a:graphic>
+          </wp:inline>
+        </w:drawing>
+      </w:r>
+    </w:p>
+    <w:p>
+      <w:pPr>
+        <w:rPr>
+          <w:rFonts w:hint="eastAsia"/>
+        </w:rPr>
+      </w:pPr>
+      <w:r>
+        <w:rPr>
+          <w:noProof/>
+        </w:rPr>
+        <w:lastRenderedPageBreak/>
+        <w:drawing>
+          <wp:inline distT="0" distB="0" distL="0" distR="0">
+            <wp:extent cx="4952365" cy="5581650"/>
+            <wp:effectExtent l="0" t="0" r="635" b="0"/>
+            <wp:docPr id="45" name="图片 45" descr="https://pic2.zhimg.com/e83bca5f1d1e6bf359d1f75727968c11_b.jpg"/>
+            <wp:cNvGraphicFramePr>
+              <a:graphicFrameLocks xmlns:a="http://schemas.openxmlformats.org/drawingml/2006/main" noChangeAspect="1"/>
+            </wp:cNvGraphicFramePr>
+            <a:graphic xmlns:a="http://schemas.openxmlformats.org/drawingml/2006/main">
+              <a:graphicData uri="http://schemas.openxmlformats.org/drawingml/2006/picture">
+                <pic:pic xmlns:pic="http://schemas.openxmlformats.org/drawingml/2006/picture">
+                  <pic:nvPicPr>
+                    <pic:cNvPr id="0" name="Picture 5" descr="https://pic2.zhimg.com/e83bca5f1d1e6bf359d1f75727968c11_b.jpg"/>
+                    <pic:cNvPicPr>
+                      <a:picLocks noChangeAspect="1" noChangeArrowheads="1"/>
+                    </pic:cNvPicPr>
+                  </pic:nvPicPr>
+                  <pic:blipFill>
+                    <a:blip r:embed="rId37">
+                      <a:extLst>
+                        <a:ext uri="{28A0092B-C50C-407E-A947-70E740481C1C}">
+                          <a14:useLocalDpi xmlns:a14="http://schemas.microsoft.com/office/drawing/2010/main" val="0"/>
+                        </a:ext>
+                      </a:extLst>
+                    </a:blip>
+                    <a:srcRect/>
+                    <a:stretch>
+                      <a:fillRect/>
+                    </a:stretch>
+                  </pic:blipFill>
+                  <pic:spPr bwMode="auto">
+                    <a:xfrm>
+                      <a:off x="0" y="0"/>
+                      <a:ext cx="4952365" cy="5581650"/>
+                    </a:xfrm>
+                    <a:prstGeom prst="rect">
+                      <a:avLst/>
+                    </a:prstGeom>
+                    <a:noFill/>
+                    <a:ln>
+                      <a:noFill/>
+                    </a:ln>
+                  </pic:spPr>
+                </pic:pic>
+              </a:graphicData>
+            </a:graphic>
+          </wp:inline>
+        </w:drawing>
+      </w:r>
+    </w:p>
+    <w:p>
+      <w:pPr>
+        <w:rPr>
+          <w:rFonts w:hint="eastAsia"/>
+        </w:rPr>
+      </w:pPr>
+      <w:r>
+        <w:rPr>
+          <w:rFonts w:hint="eastAsia"/>
+        </w:rPr>
+        <w:t>1 所有的对象都有</w:t>
+      </w:r>
+      <w:bookmarkStart w:id="30" w:name="OLE_LINK41"/>
+      <w:bookmarkStart w:id="31" w:name="OLE_LINK42"/>
+      <w:r>
+        <w:rPr>
+          <w:rFonts w:hint="eastAsia"/>
+        </w:rPr>
+        <w:t>一个内置属性</w:t>
+      </w:r>
+      <w:bookmarkStart w:id="32" w:name="OLE_LINK43"/>
+      <w:bookmarkStart w:id="33" w:name="OLE_LINK44"/>
+      <w:bookmarkStart w:id="34" w:name="OLE_LINK45"/>
+      <w:r>
+        <w:rPr>
+          <w:rFonts w:hint="eastAsia"/>
+        </w:rPr>
+        <w:t>__proto__</w:t>
+      </w:r>
+      <w:bookmarkEnd w:id="30"/>
+      <w:bookmarkEnd w:id="31"/>
+      <w:bookmarkEnd w:id="32"/>
+      <w:bookmarkEnd w:id="33"/>
+      <w:bookmarkEnd w:id="34"/>
+      <w:r>
+        <w:rPr>
+          <w:rFonts w:hint="eastAsia"/>
+        </w:rPr>
+        <w:t>（隐式原型）</w:t>
+      </w:r>
+      <w:r>
+        <w:rPr>
+          <w:rFonts w:hint="eastAsia"/>
+        </w:rPr>
+        <w:t xml:space="preserve">或者说是 </w:t>
+      </w:r>
+      <w:r>
+        <w:rPr>
+          <w:rFonts w:hint="eastAsia"/>
+        </w:rPr>
+        <w:t>[[prototype]]</w:t>
+      </w:r>
+      <w:r>
+        <w:rPr>
+          <w:rFonts w:hint="eastAsia"/>
+        </w:rPr>
+        <w:t>，</w:t>
+      </w:r>
+      <w:r>
+        <w:rPr>
+          <w:rFonts w:hint="eastAsia"/>
+        </w:rPr>
+        <w:t>在</w:t>
+      </w:r>
+      <w:r>
+        <w:t>ES5之前没有标准的方法访问这个内置属性，但是大多数浏览器都支持通过__proto__来访问。ES5中有了对于这个内置属性标准的Get方法Object.getPrototypeOf()</w:t>
+      </w:r>
+    </w:p>
+    <w:p>
+      <w:r>
+        <w:rPr>
+          <w:rFonts w:hint="eastAsia"/>
+        </w:rPr>
+        <w:t xml:space="preserve">2 </w:t>
+      </w:r>
+      <w:r>
+        <w:rPr>
+          <w:rFonts w:hint="eastAsia"/>
+        </w:rPr>
+        <w:t>所有的函数都有</w:t>
+      </w:r>
+      <w:bookmarkStart w:id="35" w:name="OLE_LINK39"/>
+      <w:bookmarkStart w:id="36" w:name="OLE_LINK40"/>
+      <w:r>
+        <w:rPr>
+          <w:rFonts w:hint="eastAsia"/>
+        </w:rPr>
+        <w:t>prototype属性</w:t>
+      </w:r>
+      <w:bookmarkEnd w:id="35"/>
+      <w:bookmarkEnd w:id="36"/>
+      <w:r>
+        <w:rPr>
+          <w:rFonts w:hint="eastAsia"/>
+        </w:rPr>
+        <w:t>，并且只有函数有</w:t>
+      </w:r>
+    </w:p>
+    <w:p>
+      <w:pPr>
+        <w:rPr>
+          <w:rFonts w:hint="eastAsia"/>
+        </w:rPr>
+      </w:pPr>
+      <w:r>
+        <w:rPr>
+          <w:rFonts w:hint="eastAsia"/>
+        </w:rPr>
+        <w:t>3</w:t>
+      </w:r>
+      <w:r>
+        <w:t xml:space="preserve"> </w:t>
+      </w:r>
+      <w:r>
+        <w:rPr>
+          <w:rFonts w:hint="eastAsia"/>
+        </w:rPr>
+        <w:t>在声明函数的时候，会自动创建一个对象(原型)</w:t>
+      </w:r>
+      <w:r>
+        <w:rPr>
+          <w:rFonts w:hint="eastAsia"/>
+        </w:rPr>
+        <w:t>，</w:t>
+      </w:r>
+      <w:r>
+        <w:rPr>
+          <w:rFonts w:hint="eastAsia"/>
+        </w:rPr>
+        <w:t>将引用赋给了函数的</w:t>
+      </w:r>
+      <w:r>
+        <w:rPr>
+          <w:rFonts w:hint="eastAsia"/>
+        </w:rPr>
+        <w:t>prototype属性</w:t>
+      </w:r>
+      <w:r>
+        <w:rPr>
+          <w:rFonts w:hint="eastAsia"/>
+        </w:rPr>
+        <w:t>，并且原型的constructor属性指向该函数</w:t>
+      </w:r>
+      <w:r>
+        <w:rPr>
+          <w:rFonts w:hint="eastAsia"/>
+        </w:rPr>
+        <w:t>，如果修改了函数的prototype属性，那么原型的</w:t>
+      </w:r>
+      <w:r>
+        <w:t>constructor</w:t>
+      </w:r>
+      <w:r>
+        <w:rPr>
+          <w:rFonts w:hint="eastAsia"/>
+        </w:rPr>
+        <w:t>属性</w:t>
+      </w:r>
+      <w:r>
+        <w:t>也</w:t>
+      </w:r>
+      <w:r>
+        <w:rPr>
+          <w:rFonts w:hint="eastAsia"/>
+        </w:rPr>
+        <w:t>会跟着改变</w:t>
+      </w:r>
+      <w:r>
+        <w:t>，于是</w:t>
+      </w:r>
+      <w:r>
+        <w:t>constructor属性和原来的构造函数也就切断了联系。</w:t>
+      </w:r>
+    </w:p>
+    <w:p>
+      <w:r>
+        <w:rPr>
+          <w:rFonts w:hint="eastAsia"/>
+        </w:rPr>
+        <w:t>4 用该函数</w:t>
+      </w:r>
+      <w:r>
+        <w:rPr>
+          <w:rFonts w:hint="eastAsia"/>
+        </w:rPr>
+        <w:t>创建实例时，所有</w:t>
+      </w:r>
+      <w:r>
+        <w:rPr>
+          <w:rFonts w:hint="eastAsia"/>
+        </w:rPr>
+        <w:t>实例的</w:t>
+      </w:r>
+      <w:r>
+        <w:rPr>
+          <w:rFonts w:hint="eastAsia"/>
+        </w:rPr>
+        <w:t>__proto__属性</w:t>
+      </w:r>
+      <w:r>
+        <w:rPr>
+          <w:rFonts w:hint="eastAsia"/>
+        </w:rPr>
+        <w:t>都指向刚创建的原型</w:t>
+      </w:r>
+      <w:r>
+        <w:rPr>
+          <w:rFonts w:hint="eastAsia"/>
+        </w:rPr>
+        <w:t>，constructor属性都指向构造函数</w:t>
+      </w:r>
+    </w:p>
+    <w:p>
+      <w:r>
+        <w:rPr>
+          <w:rFonts w:hint="eastAsia"/>
+        </w:rPr>
+        <w:t>5</w:t>
+      </w:r>
+      <w:r>
+        <w:t xml:space="preserve"> </w:t>
+      </w:r>
+      <w:r>
+        <w:rPr>
+          <w:rFonts w:hint="eastAsia"/>
+        </w:rPr>
+        <w:t>通过</w:t>
+      </w:r>
+      <w:r>
+        <w:t>Function.prototype.bind方法构造出来的函数是个例外，它没有prototype属性</w:t>
+      </w:r>
+    </w:p>
+    <w:p>
+      <w:r>
+        <w:rPr>
+          <w:rFonts w:hint="eastAsia"/>
+        </w:rPr>
+        <w:t>6 原型</w:t>
+      </w:r>
+      <w:r>
+        <w:rPr>
+          <w:rFonts w:hint="eastAsia"/>
+        </w:rPr>
+        <w:t>链是基于</w:t>
+      </w:r>
+      <w:r>
+        <w:rPr>
+          <w:rFonts w:hint="eastAsia"/>
+        </w:rPr>
+        <w:t>__proto__</w:t>
+      </w:r>
+      <w:r>
+        <w:rPr>
+          <w:rFonts w:hint="eastAsia"/>
+        </w:rPr>
+        <w:t>属性链接起来的，所有对象都继承于Object，所以原型链的最顶端是Object.prototype</w:t>
+      </w:r>
+    </w:p>
+    <w:p>
+      <w:pPr>
+        <w:rPr>
+          <w:rFonts w:hint="eastAsia"/>
+        </w:rPr>
+      </w:pPr>
+      <w:r>
+        <w:t xml:space="preserve">7 </w:t>
+      </w:r>
+      <w:r>
+        <w:t>instanceof 操作符的内部实现机制和隐式原型、显式原型有直接的关系。instanceof的左值一般是一个对象，右值一般是一个构造函数，用来判断左值是否是右值的实例</w:t>
+      </w:r>
+      <w:r>
+        <w:rPr>
+          <w:rFonts w:hint="eastAsia"/>
+        </w:rPr>
+        <w:t>，其原理就是沿着</w:t>
+      </w:r>
+      <w:r>
+        <w:rPr>
+          <w:rFonts w:hint="eastAsia"/>
+        </w:rPr>
+        <w:t>__proto__</w:t>
+      </w:r>
+      <w:r>
+        <w:rPr>
+          <w:rFonts w:hint="eastAsia"/>
+        </w:rPr>
+        <w:t>一直查找到原型链的末端</w:t>
+      </w:r>
+    </w:p>
+    <w:p>
+      <w:r>
+        <w:lastRenderedPageBreak/>
+        <w:t xml:space="preserve">Function instanceof Object // true </w:t>
+      </w:r>
+    </w:p>
+    <w:p>
+      <w:r>
+        <w:t xml:space="preserve">Object instanceof Function // true </w:t>
+      </w:r>
+    </w:p>
+    <w:p>
+      <w:r>
+        <w:t>Function instanceof Function //true</w:t>
+      </w:r>
+    </w:p>
+    <w:p>
+      <w:r>
+        <w:t>Object instanceof Object // true</w:t>
+      </w:r>
+    </w:p>
+    <w:p>
+      <w:r>
+        <w:t>Number instanceof Number //false</w:t>
+      </w:r>
+    </w:p>
+    <w:p>
       <w:pPr>
         <w:pStyle w:val="3"/>
       </w:pPr>
@@ -11900,6 +13039,91 @@
           <w:rFonts w:hint="eastAsia"/>
         </w:rPr>
         <w:t>原型链的原理，new一个对象的过程中都发生了什么</w:t>
+      </w:r>
+    </w:p>
+    <w:p>
+      <w:r>
+        <w:rPr>
+          <w:rFonts w:hint="eastAsia"/>
+        </w:rPr>
+        <w:t>1 创建新对象</w:t>
+      </w:r>
+    </w:p>
+    <w:p>
+      <w:pPr>
+        <w:rPr>
+          <w:rFonts w:hint="eastAsia"/>
+        </w:rPr>
+      </w:pPr>
+      <w:r>
+        <w:rPr>
+          <w:rFonts w:hint="eastAsia"/>
+        </w:rPr>
+        <w:t>2 将新对象的__proto__属性指向构造函数的prototype</w:t>
+      </w:r>
+    </w:p>
+    <w:p>
+      <w:r>
+        <w:t>3</w:t>
+      </w:r>
+      <w:r>
+        <w:rPr>
+          <w:rFonts w:hint="eastAsia"/>
+        </w:rPr>
+        <w:t xml:space="preserve"> 将构造函数的作用域赋给新对象</w:t>
+      </w:r>
+      <w:r>
+        <w:rPr>
+          <w:rFonts w:hint="eastAsia"/>
+        </w:rPr>
+        <w:t>，即</w:t>
+      </w:r>
+      <w:r>
+        <w:rPr>
+          <w:rFonts w:hint="eastAsia"/>
+        </w:rPr>
+        <w:t>this指向新对象</w:t>
+      </w:r>
+    </w:p>
+    <w:p>
+      <w:r>
+        <w:t>4</w:t>
+      </w:r>
+      <w:r>
+        <w:rPr>
+          <w:rFonts w:hint="eastAsia"/>
+        </w:rPr>
+        <w:t xml:space="preserve"> 执行构造</w:t>
+      </w:r>
+      <w:r>
+        <w:rPr>
+          <w:rFonts w:hint="eastAsia"/>
+        </w:rPr>
+        <w:t>函数中的代码，即为新对象的属性赋值</w:t>
+      </w:r>
+    </w:p>
+    <w:p>
+      <w:pPr>
+        <w:rPr>
+          <w:rFonts w:hint="eastAsia"/>
+        </w:rPr>
+      </w:pPr>
+      <w:r>
+        <w:rPr>
+          <w:rFonts w:hint="eastAsia"/>
+        </w:rPr>
+        <w:t>5</w:t>
+      </w:r>
+      <w:bookmarkStart w:id="37" w:name="_GoBack"/>
+      <w:bookmarkEnd w:id="37"/>
+      <w:r>
+        <w:t xml:space="preserve"> </w:t>
+      </w:r>
+      <w:r>
+        <w:rPr>
+          <w:rFonts w:hint="eastAsia"/>
+        </w:rPr>
+        <w:t>返回新对象</w:t>
       </w:r>
     </w:p>
     <w:p>
@@ -12282,9 +13506,6 @@
             </w:r>
             <w:r>
               <w:br/>
-            </w:r>
-            <w:r>
-              <w:lastRenderedPageBreak/>
               <w:t>https://www.a.com/b.js</w:t>
             </w:r>
           </w:p>
@@ -12309,7 +13530,6 @@
           </w:tcPr>
           <w:p>
             <w:r>
-              <w:lastRenderedPageBreak/>
               <w:t>同一域名，不同协议</w:t>
             </w:r>
           </w:p>
@@ -12699,6 +13919,7 @@
         <w:rPr>
           <w:rFonts w:hint="eastAsia"/>
         </w:rPr>
+        <w:lastRenderedPageBreak/>
         <w:t>默认情况下，</w:t>
       </w:r>
       <w:r>
@@ -12970,7 +14191,6 @@
         <w:rPr>
           <w:rFonts w:hint="eastAsia"/>
         </w:rPr>
-        <w:lastRenderedPageBreak/>
         <w:t>&lt;</w:t>
       </w:r>
       <w:r>
@@ -13259,6 +14479,7 @@
         <w:rPr>
           <w:rFonts w:hint="eastAsia"/>
         </w:rPr>
+        <w:lastRenderedPageBreak/>
         <w:t>动态创建</w:t>
       </w:r>
       <w:r>
@@ -13509,7 +14730,7 @@
                     <pic:cNvPicPr/>
                   </pic:nvPicPr>
                   <pic:blipFill>
-                    <a:blip r:embed="rId35"/>
+                    <a:blip r:embed="rId38"/>
                     <a:stretch>
                       <a:fillRect/>
                     </a:stretch>
@@ -13540,7 +14761,6 @@
         <w:ind w:firstLineChars="0"/>
       </w:pPr>
       <w:r>
-        <w:lastRenderedPageBreak/>
         <w:t>b.com/index.html中的代码：</w:t>
       </w:r>
     </w:p>
@@ -13569,7 +14789,7 @@
                     <pic:cNvPicPr/>
                   </pic:nvPicPr>
                   <pic:blipFill>
-                    <a:blip r:embed="rId36"/>
+                    <a:blip r:embed="rId39"/>
                     <a:stretch>
                       <a:fillRect/>
                     </a:stretch>
@@ -13661,12 +14881,13 @@
       <w:pPr>
         <w:pStyle w:val="3"/>
       </w:pPr>
-      <w:bookmarkStart w:id="13" w:name="OLE_LINK1"/>
-      <w:bookmarkStart w:id="14" w:name="OLE_LINK2"/>
-      <w:r>
-        <w:rPr>
-          <w:rFonts w:hint="eastAsia"/>
-        </w:rPr>
+      <w:bookmarkStart w:id="38" w:name="OLE_LINK1"/>
+      <w:bookmarkStart w:id="39" w:name="OLE_LINK2"/>
+      <w:r>
+        <w:rPr>
+          <w:rFonts w:hint="eastAsia"/>
+        </w:rPr>
+        <w:lastRenderedPageBreak/>
         <w:t>BEM</w:t>
       </w:r>
     </w:p>
@@ -13707,7 +14928,7 @@
                     </pic:cNvPicPr>
                   </pic:nvPicPr>
                   <pic:blipFill>
-                    <a:blip r:embed="rId37">
+                    <a:blip r:embed="rId40">
                       <a:extLst>
                         <a:ext uri="{28A0092B-C50C-407E-A947-70E740481C1C}">
                           <a14:useLocalDpi xmlns:a14="http://schemas.microsoft.com/office/drawing/2010/main" val="0"/>
@@ -13802,7 +15023,7 @@
                     </pic:cNvPicPr>
                   </pic:nvPicPr>
                   <pic:blipFill>
-                    <a:blip r:embed="rId38">
+                    <a:blip r:embed="rId41">
                       <a:extLst>
                         <a:ext uri="{28A0092B-C50C-407E-A947-70E740481C1C}">
                           <a14:useLocalDpi xmlns:a14="http://schemas.microsoft.com/office/drawing/2010/main" val="0"/>
@@ -13847,7 +15068,6 @@
         <w:rPr>
           <w:rFonts w:hint="eastAsia"/>
         </w:rPr>
-        <w:lastRenderedPageBreak/>
         <w:t>元素</w:t>
       </w:r>
     </w:p>
@@ -13890,7 +15110,7 @@
                     </pic:cNvPicPr>
                   </pic:nvPicPr>
                   <pic:blipFill>
-                    <a:blip r:embed="rId39">
+                    <a:blip r:embed="rId42">
                       <a:extLst>
                         <a:ext uri="{28A0092B-C50C-407E-A947-70E740481C1C}">
                           <a14:useLocalDpi xmlns:a14="http://schemas.microsoft.com/office/drawing/2010/main" val="0"/>
@@ -13981,6 +15201,7 @@
         <w:rPr>
           <w:rFonts w:hint="eastAsia"/>
         </w:rPr>
+        <w:lastRenderedPageBreak/>
         <w:t>随着项目发展，我们会在页面中添加、移动或者删除某些块，因此每个块必须是独立的，可以放置在页面的任何位置，包括嵌套在其他块中。</w:t>
       </w:r>
     </w:p>
@@ -14189,7 +15410,7 @@
                     </pic:cNvPicPr>
                   </pic:nvPicPr>
                   <pic:blipFill>
-                    <a:blip r:embed="rId40">
+                    <a:blip r:embed="rId43">
                       <a:extLst>
                         <a:ext uri="{28A0092B-C50C-407E-A947-70E740481C1C}">
                           <a14:useLocalDpi xmlns:a14="http://schemas.microsoft.com/office/drawing/2010/main" val="0"/>
@@ -14230,14 +15451,7 @@
         <w:rPr>
           <w:rFonts w:hint="eastAsia"/>
         </w:rPr>
-        <w:t>为了避免重复开发，引入修饰符（modifier）的概念。修饰符作为块/元素的属性，代表</w:t>
-      </w:r>
-      <w:r>
-        <w:rPr>
-          <w:rFonts w:hint="eastAsia"/>
-        </w:rPr>
-        <w:lastRenderedPageBreak/>
-        <w:t>块/元素在外观/行为上的改变。一个修饰符有一个名字和一个值。</w:t>
+        <w:t>为了避免重复开发，引入修饰符（modifier）的概念。修饰符作为块/元素的属性，代表块/元素在外观/行为上的改变。一个修饰符有一个名字和一个值。</w:t>
       </w:r>
       <w:r>
         <w:rPr>
@@ -14283,6 +15497,7 @@
         <w:rPr>
           <w:noProof/>
         </w:rPr>
+        <w:lastRenderedPageBreak/>
         <w:drawing>
           <wp:inline distT="0" distB="0" distL="0" distR="0" wp14:anchorId="3988E458" wp14:editId="699CF4BF">
             <wp:extent cx="5009524" cy="2409524"/>
@@ -14299,7 +15514,7 @@
                     <pic:cNvPicPr/>
                   </pic:nvPicPr>
                   <pic:blipFill>
-                    <a:blip r:embed="rId41"/>
+                    <a:blip r:embed="rId44"/>
                     <a:stretch>
                       <a:fillRect/>
                     </a:stretch>
@@ -14387,7 +15602,7 @@
                     </pic:cNvPicPr>
                   </pic:nvPicPr>
                   <pic:blipFill>
-                    <a:blip r:embed="rId42">
+                    <a:blip r:embed="rId45">
                       <a:extLst>
                         <a:ext uri="{28A0092B-C50C-407E-A947-70E740481C1C}">
                           <a14:useLocalDpi xmlns:a14="http://schemas.microsoft.com/office/drawing/2010/main" val="0"/>
@@ -14446,7 +15661,7 @@
                     </pic:cNvPicPr>
                   </pic:nvPicPr>
                   <pic:blipFill>
-                    <a:blip r:embed="rId43">
+                    <a:blip r:embed="rId46">
                       <a:extLst>
                         <a:ext uri="{28A0092B-C50C-407E-A947-70E740481C1C}">
                           <a14:useLocalDpi xmlns:a14="http://schemas.microsoft.com/office/drawing/2010/main" val="0"/>
@@ -14511,7 +15726,7 @@
                     <pic:cNvPicPr/>
                   </pic:nvPicPr>
                   <pic:blipFill>
-                    <a:blip r:embed="rId44"/>
+                    <a:blip r:embed="rId47"/>
                     <a:stretch>
                       <a:fillRect/>
                     </a:stretch>
@@ -14982,7 +16197,7 @@
                     <pic:cNvPicPr/>
                   </pic:nvPicPr>
                   <pic:blipFill>
-                    <a:blip r:embed="rId45"/>
+                    <a:blip r:embed="rId48"/>
                     <a:stretch>
                       <a:fillRect/>
                     </a:stretch>
@@ -15905,16 +17120,16 @@
         <w:br/>
         <w:t xml:space="preserve">  </w:t>
       </w:r>
-      <w:bookmarkStart w:id="15" w:name="OLE_LINK15"/>
-      <w:bookmarkStart w:id="16" w:name="OLE_LINK16"/>
+      <w:bookmarkStart w:id="40" w:name="OLE_LINK15"/>
+      <w:bookmarkStart w:id="41" w:name="OLE_LINK16"/>
       <w:r>
         <w:t xml:space="preserve">       </w:t>
       </w:r>
       <w:r>
         <w:t>vertical-align</w:t>
       </w:r>
-      <w:bookmarkEnd w:id="15"/>
-      <w:bookmarkEnd w:id="16"/>
+      <w:bookmarkEnd w:id="40"/>
+      <w:bookmarkEnd w:id="41"/>
       <w:r>
         <w:t>: middle;</w:t>
       </w:r>
@@ -16109,13 +17324,13 @@
       <w:r>
         <w:t xml:space="preserve">  </w:t>
       </w:r>
-      <w:bookmarkStart w:id="17" w:name="OLE_LINK17"/>
-      <w:bookmarkStart w:id="18" w:name="OLE_LINK18"/>
+      <w:bookmarkStart w:id="42" w:name="OLE_LINK17"/>
+      <w:bookmarkStart w:id="43" w:name="OLE_LINK18"/>
       <w:r>
         <w:t>transform: translateY(-50%);</w:t>
       </w:r>
-      <w:bookmarkEnd w:id="17"/>
-      <w:bookmarkEnd w:id="18"/>
+      <w:bookmarkEnd w:id="42"/>
+      <w:bookmarkEnd w:id="43"/>
     </w:p>
     <w:p>
       <w:r>
@@ -16358,8 +17573,8 @@
         </w:rPr>
         <w:t>中的弹性布局</w:t>
       </w:r>
-      <w:bookmarkEnd w:id="13"/>
-      <w:bookmarkEnd w:id="14"/>
+      <w:bookmarkEnd w:id="38"/>
+      <w:bookmarkEnd w:id="39"/>
     </w:p>
     <w:p>
       <w:pPr>
@@ -17062,6 +18277,7 @@
         <w:rPr>
           <w:rFonts w:hint="eastAsia"/>
         </w:rPr>
+        <w:lastRenderedPageBreak/>
         <w:t>所以永远都不要</w:t>
       </w:r>
       <w:r>
@@ -17124,7 +18340,6 @@
           <w:sz w:val="16"/>
           <w:szCs w:val="24"/>
         </w:rPr>
-        <w:lastRenderedPageBreak/>
         <w:t>// Never do this!</w:t>
       </w:r>
     </w:p>
@@ -18838,11 +20053,7 @@
         <w:t>（</w:t>
       </w:r>
       <w:r>
-        <w:t xml:space="preserve">named function </w:t>
-      </w:r>
-      <w:r>
-        <w:lastRenderedPageBreak/>
-        <w:t>expression</w:t>
+        <w:t>named function expression</w:t>
       </w:r>
       <w:r>
         <w:rPr>
@@ -19483,7 +20694,14 @@
         <w:rPr>
           <w:rFonts w:hint="eastAsia"/>
         </w:rPr>
-        <w:t>这种模式也被称为函数的懒惰定义。</w:t>
+        <w:t>这种模式也被称</w:t>
+      </w:r>
+      <w:r>
+        <w:rPr>
+          <w:rFonts w:hint="eastAsia"/>
+        </w:rPr>
+        <w:lastRenderedPageBreak/>
+        <w:t>为函数的懒惰定义。</w:t>
       </w:r>
     </w:p>
     <w:p>
@@ -19517,7 +20735,6 @@
           <w:rFonts w:hint="eastAsia"/>
           <w:b/>
         </w:rPr>
-        <w:lastRenderedPageBreak/>
         <w:t>函数属性——记忆模式</w:t>
       </w:r>
     </w:p>
@@ -20671,6 +21888,7 @@
           <w:szCs w:val="20"/>
           <w:bdr w:val="none" w:sz="0" w:space="0" w:color="auto" w:frame="1"/>
         </w:rPr>
+        <w:lastRenderedPageBreak/>
         <w:t>addOne(10, 10, 10, 10); // 41</w:t>
       </w:r>
     </w:p>
@@ -20729,7 +21947,6 @@
         <w:rPr>
           <w:rFonts w:hint="eastAsia"/>
         </w:rPr>
-        <w:lastRenderedPageBreak/>
         <w:t>使用场景：</w:t>
       </w:r>
     </w:p>
@@ -20948,7 +22165,7 @@
                     <pic:cNvPicPr/>
                   </pic:nvPicPr>
                   <pic:blipFill>
-                    <a:blip r:embed="rId46"/>
+                    <a:blip r:embed="rId49"/>
                     <a:stretch>
                       <a:fillRect/>
                     </a:stretch>
@@ -21011,7 +22228,7 @@
                     <pic:cNvPicPr/>
                   </pic:nvPicPr>
                   <pic:blipFill>
-                    <a:blip r:embed="rId47"/>
+                    <a:blip r:embed="rId50"/>
                     <a:stretch>
                       <a:fillRect/>
                     </a:stretch>
@@ -21097,7 +22314,7 @@
                     <pic:cNvPicPr/>
                   </pic:nvPicPr>
                   <pic:blipFill>
-                    <a:blip r:embed="rId48"/>
+                    <a:blip r:embed="rId51"/>
                     <a:stretch>
                       <a:fillRect/>
                     </a:stretch>

--- a/front-end/前端.docx
+++ b/front-end/前端.docx
@@ -5616,13 +5616,7 @@
         <w:rPr>
           <w:rFonts w:hint="eastAsia"/>
         </w:rPr>
-        <w:t>用</w:t>
-      </w:r>
-      <w:r>
-        <w:t>js使低版本浏览器支持HTML5标签</w:t>
-      </w:r>
-      <w:r>
-        <w:t>底层是怎么实现的</w:t>
+        <w:t>前端工程化技术，自动化流程</w:t>
       </w:r>
     </w:p>
     <w:p>
@@ -5633,7 +5627,62 @@
         <w:rPr>
           <w:rFonts w:hint="eastAsia"/>
         </w:rPr>
-        <w:t>前端工程化技术，自动化流程</w:t>
+        <w:t>如何</w:t>
+      </w:r>
+      <w:r>
+        <w:rPr>
+          <w:rFonts w:hint="eastAsia"/>
+        </w:rPr>
+        <w:t>在某个函数中</w:t>
+      </w:r>
+      <w:r>
+        <w:rPr>
+          <w:rFonts w:hint="eastAsia"/>
+        </w:rPr>
+        <w:t>循环调用</w:t>
+      </w:r>
+      <w:r>
+        <w:rPr>
+          <w:rFonts w:hint="eastAsia"/>
+        </w:rPr>
+        <w:t>自己</w:t>
+      </w:r>
+      <w:r>
+        <w:rPr>
+          <w:rFonts w:hint="eastAsia"/>
+        </w:rPr>
+        <w:t>固定次数（100次）</w:t>
+      </w:r>
+      <w:r>
+        <w:rPr>
+          <w:rFonts w:hint="eastAsia"/>
+        </w:rPr>
+        <w:t>后停止</w:t>
+      </w:r>
+    </w:p>
+    <w:p>
+      <w:r>
+        <w:rPr>
+          <w:rFonts w:hint="eastAsia"/>
+        </w:rPr>
+        <w:t>setTimeout嵌套</w:t>
+      </w:r>
+    </w:p>
+    <w:p>
+      <w:r>
+        <w:rPr>
+          <w:rFonts w:hint="eastAsia"/>
+        </w:rPr>
+        <w:t>全局变量 +</w:t>
+      </w:r>
+      <w:r>
+        <w:t xml:space="preserve"> </w:t>
+      </w:r>
+      <w:r>
+        <w:rPr>
+          <w:rFonts w:hint="eastAsia"/>
+        </w:rPr>
+        <w:t>函数递归调用</w:t>
       </w:r>
     </w:p>
     <w:p>
@@ -5644,71 +5693,32 @@
         <w:rPr>
           <w:rFonts w:hint="eastAsia"/>
         </w:rPr>
-        <w:t>如何</w:t>
-      </w:r>
-      <w:r>
-        <w:rPr>
-          <w:rFonts w:hint="eastAsia"/>
-        </w:rPr>
-        <w:t>在某个函数中</w:t>
-      </w:r>
-      <w:r>
-        <w:rPr>
-          <w:rFonts w:hint="eastAsia"/>
-        </w:rPr>
-        <w:t>循环调用</w:t>
-      </w:r>
-      <w:r>
-        <w:rPr>
-          <w:rFonts w:hint="eastAsia"/>
-        </w:rPr>
-        <w:t>自己</w:t>
-      </w:r>
-      <w:r>
-        <w:rPr>
-          <w:rFonts w:hint="eastAsia"/>
-        </w:rPr>
-        <w:t>固定次数（100次）</w:t>
-      </w:r>
-      <w:r>
-        <w:rPr>
-          <w:rFonts w:hint="eastAsia"/>
-        </w:rPr>
-        <w:t>后停止</w:t>
-      </w:r>
-    </w:p>
-    <w:p>
-      <w:r>
-        <w:rPr>
-          <w:rFonts w:hint="eastAsia"/>
-        </w:rPr>
-        <w:t>setTimeout嵌套</w:t>
-      </w:r>
-    </w:p>
-    <w:p>
-      <w:pPr>
-        <w:rPr>
-          <w:rFonts w:hint="eastAsia"/>
-        </w:rPr>
-      </w:pPr>
-      <w:r>
-        <w:rPr>
-          <w:rFonts w:hint="eastAsia"/>
-        </w:rPr>
-        <w:t>setTimeout</w:t>
-      </w:r>
-    </w:p>
-    <w:p>
-      <w:pPr>
-        <w:rPr>
-          <w:rFonts w:hint="eastAsia"/>
-        </w:rPr>
-      </w:pPr>
-      <w:r>
-        <w:rPr>
-          <w:rFonts w:hint="eastAsia"/>
-        </w:rPr>
-        <w:t>全局变量 +</w:t>
+        <w:t>网站加载缓慢，可以从哪几个方面入手优化性能</w:t>
+      </w:r>
+    </w:p>
+    <w:p>
+      <w:r>
+        <w:rPr>
+          <w:rFonts w:hint="eastAsia"/>
+        </w:rPr>
+        <w:t>C</w:t>
+      </w:r>
+      <w:r>
+        <w:t>DN</w:t>
+      </w:r>
+      <w:r>
+        <w:rPr>
+          <w:rFonts w:hint="eastAsia"/>
+        </w:rPr>
+        <w:t>加速</w:t>
+      </w:r>
+    </w:p>
+    <w:p>
+      <w:r>
+        <w:rPr>
+          <w:rFonts w:hint="eastAsia"/>
+        </w:rPr>
+        <w:t>Lazy</w:t>
       </w:r>
       <w:r>
         <w:t xml:space="preserve"> </w:t>
@@ -5717,7 +5727,26 @@
         <w:rPr>
           <w:rFonts w:hint="eastAsia"/>
         </w:rPr>
-        <w:t>函数递归调用</w:t>
+        <w:t>load</w:t>
+      </w:r>
+    </w:p>
+    <w:p>
+      <w:r>
+        <w:rPr>
+          <w:rFonts w:hint="eastAsia"/>
+        </w:rPr>
+        <w:t>缓存</w:t>
+      </w:r>
+    </w:p>
+    <w:p>
+      <w:r>
+        <w:rPr>
+          <w:rFonts w:hint="eastAsia"/>
+        </w:rPr>
+        <w:t>HTTP</w:t>
+      </w:r>
+      <w:r>
+        <w:t>2.0</w:t>
       </w:r>
     </w:p>
     <w:p>
@@ -5728,65 +5757,7 @@
         <w:rPr>
           <w:rFonts w:hint="eastAsia"/>
         </w:rPr>
-        <w:t>网站加载缓慢，可以从哪几个方面入手优化性能</w:t>
-      </w:r>
-    </w:p>
-    <w:p>
-      <w:r>
-        <w:rPr>
-          <w:rFonts w:hint="eastAsia"/>
-        </w:rPr>
-        <w:t>C</w:t>
-      </w:r>
-      <w:r>
-        <w:t>DN</w:t>
-      </w:r>
-      <w:r>
-        <w:rPr>
-          <w:rFonts w:hint="eastAsia"/>
-        </w:rPr>
-        <w:t>加速</w:t>
-      </w:r>
-    </w:p>
-    <w:p>
-      <w:r>
-        <w:rPr>
-          <w:rFonts w:hint="eastAsia"/>
-        </w:rPr>
-        <w:t>Lazy</w:t>
-      </w:r>
-      <w:r>
-        <w:t xml:space="preserve"> </w:t>
-      </w:r>
-      <w:r>
-        <w:rPr>
-          <w:rFonts w:hint="eastAsia"/>
-        </w:rPr>
-        <w:t>load</w:t>
-      </w:r>
-    </w:p>
-    <w:p>
-      <w:r>
-        <w:rPr>
-          <w:rFonts w:hint="eastAsia"/>
-        </w:rPr>
-        <w:t>缓存</w:t>
-      </w:r>
-    </w:p>
-    <w:p>
-      <w:pPr>
-        <w:rPr>
-          <w:rFonts w:hint="eastAsia"/>
-        </w:rPr>
-      </w:pPr>
-      <w:r>
-        <w:rPr>
-          <w:rFonts w:hint="eastAsia"/>
-        </w:rPr>
-        <w:t>HTTP</w:t>
-      </w:r>
-      <w:r>
-        <w:t>2.0</w:t>
+        <w:t>移动端呈现网页如何适配不同尺寸大小的设备</w:t>
       </w:r>
     </w:p>
     <w:p>
@@ -5797,17 +5768,6 @@
         <w:rPr>
           <w:rFonts w:hint="eastAsia"/>
         </w:rPr>
-        <w:t>移动端呈现网页如何适配不同尺寸大小的设备</w:t>
-      </w:r>
-    </w:p>
-    <w:p>
-      <w:pPr>
-        <w:pStyle w:val="3"/>
-      </w:pPr>
-      <w:r>
-        <w:rPr>
-          <w:rFonts w:hint="eastAsia"/>
-        </w:rPr>
         <w:t>如何实现Ajax请求</w:t>
       </w:r>
     </w:p>
@@ -5833,7 +5793,6 @@
         <w:rPr>
           <w:noProof/>
         </w:rPr>
-        <w:lastRenderedPageBreak/>
         <w:drawing>
           <wp:inline distT="0" distB="0" distL="0" distR="0" wp14:anchorId="633CF040" wp14:editId="15DEE550">
             <wp:extent cx="5274310" cy="2216150"/>
@@ -5873,6 +5832,7 @@
     </w:p>
     <w:p>
       <w:r>
+        <w:lastRenderedPageBreak/>
         <w:t>xhr.onerror</w:t>
       </w:r>
       <w:r>
@@ -6200,7 +6160,6 @@
         <w:rPr>
           <w:rFonts w:hint="eastAsia"/>
         </w:rPr>
-        <w:lastRenderedPageBreak/>
         <w:t>从输入URL到网页完全加载都经历了哪些过程</w:t>
       </w:r>
     </w:p>
@@ -6351,6 +6310,7 @@
         <w:rPr>
           <w:rFonts w:hint="eastAsia"/>
         </w:rPr>
+        <w:lastRenderedPageBreak/>
         <w:t>浏览器获得域名对应的IP地址之后发起HTTP三次握手</w:t>
       </w:r>
     </w:p>
@@ -6527,11 +6487,6 @@
       </w:r>
     </w:p>
     <w:p>
-      <w:pPr>
-        <w:rPr>
-          <w:rFonts w:hint="eastAsia"/>
-        </w:rPr>
-      </w:pPr>
       <w:r>
         <w:rPr>
           <w:rFonts w:hint="eastAsia"/>
@@ -6595,11 +6550,6 @@
       </w:r>
     </w:p>
     <w:p>
-      <w:pPr>
-        <w:rPr>
-          <w:rFonts w:hint="eastAsia"/>
-        </w:rPr>
-      </w:pPr>
       <w:r>
         <w:rPr>
           <w:rFonts w:hint="eastAsia"/>
@@ -6608,11 +6558,6 @@
       </w:r>
     </w:p>
     <w:p>
-      <w:pPr>
-        <w:rPr>
-          <w:rFonts w:hint="eastAsia"/>
-        </w:rPr>
-      </w:pPr>
       <w:r>
         <w:rPr>
           <w:rFonts w:hint="eastAsia"/>
@@ -6669,11 +6614,6 @@
       <w:bookmarkEnd w:id="13"/>
     </w:p>
     <w:p>
-      <w:pPr>
-        <w:rPr>
-          <w:rFonts w:hint="eastAsia"/>
-        </w:rPr>
-      </w:pPr>
       <w:r>
         <w:rPr>
           <w:rFonts w:hint="eastAsia"/>
@@ -6699,7 +6639,6 @@
       <w:bookmarkStart w:id="20" w:name="OLE_LINK23"/>
       <w:bookmarkStart w:id="21" w:name="OLE_LINK24"/>
       <w:r>
-        <w:lastRenderedPageBreak/>
         <w:t>Object.defineProperties(</w:t>
       </w:r>
     </w:p>
@@ -6713,10 +6652,7 @@
         <w:t xml:space="preserve">  </w:t>
       </w:r>
       <w:r>
-        <w:t>Object</w:t>
-      </w:r>
-      <w:r>
-        <w:t>.</w:t>
+        <w:t>Object.</w:t>
       </w:r>
       <w:r>
         <w:t>getOwnPropertyDescriptors(source)</w:t>
@@ -6738,21 +6674,13 @@
       </w:r>
     </w:p>
     <w:p>
-      <w:pPr>
-        <w:rPr>
-          <w:rFonts w:hint="eastAsia"/>
-        </w:rPr>
-      </w:pPr>
       <w:r>
         <w:t xml:space="preserve">var </w:t>
       </w:r>
       <w:bookmarkStart w:id="22" w:name="OLE_LINK29"/>
       <w:bookmarkStart w:id="23" w:name="OLE_LINK30"/>
       <w:r>
-        <w:t>new</w:t>
-      </w:r>
-      <w:r>
-        <w:t xml:space="preserve">Obj </w:t>
+        <w:t xml:space="preserve">newObj </w:t>
       </w:r>
       <w:bookmarkEnd w:id="22"/>
       <w:bookmarkEnd w:id="23"/>
@@ -6785,11 +6713,6 @@
       </w:r>
     </w:p>
     <w:p>
-      <w:pPr>
-        <w:rPr>
-          <w:rFonts w:hint="eastAsia"/>
-        </w:rPr>
-      </w:pPr>
       <w:r>
         <w:t>deep copy</w:t>
       </w:r>
@@ -6853,11 +6776,6 @@
       </w:r>
     </w:p>
     <w:p>
-      <w:pPr>
-        <w:rPr>
-          <w:rFonts w:hint="eastAsia"/>
-        </w:rPr>
-      </w:pPr>
       <w:r>
         <w:rPr>
           <w:rFonts w:hint="eastAsia"/>
@@ -6870,6 +6788,7 @@
         <w:rPr>
           <w:rFonts w:hint="eastAsia"/>
         </w:rPr>
+        <w:lastRenderedPageBreak/>
         <w:t>方法二：</w:t>
       </w:r>
       <w:r>
@@ -6891,10 +6810,7 @@
         <w:t xml:space="preserve">newObj </w:t>
       </w:r>
       <w:r>
-        <w:t>= jQuery.extend(tru</w:t>
-      </w:r>
-      <w:r>
-        <w:t xml:space="preserve">e, {}, </w:t>
+        <w:t xml:space="preserve">= jQuery.extend(true, {}, </w:t>
       </w:r>
       <w:r>
         <w:rPr>
@@ -6931,11 +6847,6 @@
       </w:r>
     </w:p>
     <w:p>
-      <w:pPr>
-        <w:rPr>
-          <w:rFonts w:hint="eastAsia"/>
-        </w:rPr>
-      </w:pPr>
       <w:r>
         <w:rPr>
           <w:rFonts w:hint="eastAsia"/>
@@ -6967,10 +6878,7 @@
     </w:p>
     <w:p>
       <w:r>
-        <w:t xml:space="preserve">  </w:t>
-      </w:r>
-      <w:r>
-        <w:t>// Handle Date</w:t>
+        <w:t xml:space="preserve">  // Handle Date</w:t>
       </w:r>
     </w:p>
     <w:p>
@@ -6994,11 +6902,6 @@
       </w:r>
     </w:p>
     <w:p>
-      <w:pPr>
-        <w:rPr>
-          <w:rFonts w:hint="eastAsia"/>
-        </w:rPr>
-      </w:pPr>
       <w:r>
         <w:t xml:space="preserve">    }</w:t>
       </w:r>
@@ -7035,10 +6938,7 @@
         <w:t>keepCloning</w:t>
       </w:r>
       <w:r>
-        <w:t xml:space="preserve"> </w:t>
-      </w:r>
-      <w:r>
-        <w:t>(obj[i]);</w:t>
+        <w:t xml:space="preserve"> (obj[i]);</w:t>
       </w:r>
     </w:p>
     <w:p>
@@ -7072,11 +6972,6 @@
       </w:r>
     </w:p>
     <w:p>
-      <w:pPr>
-        <w:rPr>
-          <w:rFonts w:hint="eastAsia"/>
-        </w:rPr>
-      </w:pPr>
       <w:r>
         <w:t>}</w:t>
       </w:r>
@@ -7130,7 +7025,6 @@
         <w:rPr>
           <w:noProof/>
         </w:rPr>
-        <w:lastRenderedPageBreak/>
         <w:drawing>
           <wp:inline distT="0" distB="0" distL="0" distR="0" wp14:anchorId="466B6562" wp14:editId="7B4BFC37">
             <wp:extent cx="3978234" cy="2169147"/>
@@ -7223,6 +7117,7 @@
         <w:rPr>
           <w:rFonts w:hint="eastAsia"/>
         </w:rPr>
+        <w:lastRenderedPageBreak/>
         <w:t>缺点：实例不共享方法，造成内存浪费。</w:t>
       </w:r>
     </w:p>
@@ -7474,7 +7369,6 @@
         <w:rPr>
           <w:rFonts w:hint="eastAsia"/>
         </w:rPr>
-        <w:lastRenderedPageBreak/>
         <w:t>优点：所有实例共享方法，没有内存浪费</w:t>
       </w:r>
     </w:p>
@@ -7589,6 +7483,7 @@
         <w:rPr>
           <w:noProof/>
         </w:rPr>
+        <w:lastRenderedPageBreak/>
         <w:drawing>
           <wp:inline distT="0" distB="0" distL="0" distR="0" wp14:anchorId="74739308" wp14:editId="7B58A72C">
             <wp:extent cx="2964826" cy="1136650"/>
@@ -7813,7 +7708,6 @@
         <w:rPr>
           <w:noProof/>
         </w:rPr>
-        <w:lastRenderedPageBreak/>
         <w:drawing>
           <wp:inline distT="0" distB="0" distL="0" distR="0" wp14:anchorId="4B5F6E08" wp14:editId="58114385">
             <wp:extent cx="1803461" cy="1263650"/>
@@ -7937,6 +7831,7 @@
         <w:rPr>
           <w:noProof/>
         </w:rPr>
+        <w:lastRenderedPageBreak/>
         <w:drawing>
           <wp:inline distT="0" distB="0" distL="0" distR="0" wp14:anchorId="534AD5D5" wp14:editId="732CA5A4">
             <wp:extent cx="5274310" cy="2169160"/>
@@ -8041,7 +7936,6 @@
         <w:rPr>
           <w:noProof/>
         </w:rPr>
-        <w:lastRenderedPageBreak/>
         <w:drawing>
           <wp:inline distT="0" distB="0" distL="0" distR="0" wp14:anchorId="39A80B51" wp14:editId="50193FBF">
             <wp:extent cx="5274310" cy="3656330"/>
@@ -8088,6 +7982,7 @@
         <w:rPr>
           <w:rFonts w:hint="eastAsia"/>
         </w:rPr>
+        <w:lastRenderedPageBreak/>
         <w:t>数据共享（静态变量）：</w:t>
       </w:r>
     </w:p>
@@ -8238,7 +8133,6 @@
         <w:rPr>
           <w:rFonts w:hint="eastAsia"/>
         </w:rPr>
-        <w:lastRenderedPageBreak/>
         <w:t>优点：没有用到this和prototype，使用简单，操作方便。</w:t>
       </w:r>
     </w:p>
@@ -8312,6 +8206,7 @@
         <w:rPr>
           <w:noProof/>
         </w:rPr>
+        <w:lastRenderedPageBreak/>
         <w:drawing>
           <wp:inline distT="0" distB="0" distL="0" distR="0" wp14:anchorId="21A3F336" wp14:editId="7E63CE96">
             <wp:extent cx="3375009" cy="4273550"/>
@@ -8370,7 +8265,6 @@
         <w:rPr>
           <w:noProof/>
         </w:rPr>
-        <w:lastRenderedPageBreak/>
         <w:drawing>
           <wp:inline distT="0" distB="0" distL="0" distR="0" wp14:anchorId="4F9C2548" wp14:editId="129897B3">
             <wp:extent cx="4685263" cy="3949700"/>
@@ -8416,6 +8310,7 @@
         <w:rPr>
           <w:rFonts w:hint="eastAsia"/>
         </w:rPr>
+        <w:lastRenderedPageBreak/>
         <w:t>JS中对象的继承方式都有哪些，分别介绍</w:t>
       </w:r>
     </w:p>
@@ -9169,7 +9064,6 @@
           <w:rFonts w:hint="eastAsia"/>
           <w:b/>
         </w:rPr>
-        <w:lastRenderedPageBreak/>
         <w:t>借用构造函数</w:t>
       </w:r>
     </w:p>
@@ -9949,6 +9843,7 @@
           <w:sz w:val="21"/>
           <w:szCs w:val="21"/>
         </w:rPr>
+        <w:lastRenderedPageBreak/>
         <w:t xml:space="preserve">    </w:t>
       </w:r>
       <w:r>
@@ -10670,7 +10565,6 @@
         <w:rPr>
           <w:noProof/>
         </w:rPr>
-        <w:lastRenderedPageBreak/>
         <w:drawing>
           <wp:inline distT="0" distB="0" distL="0" distR="0">
             <wp:extent cx="5274310" cy="3483505"/>
@@ -10867,6 +10761,7 @@
           <w:sz w:val="21"/>
           <w:szCs w:val="21"/>
         </w:rPr>
+        <w:lastRenderedPageBreak/>
         <w:t xml:space="preserve">    </w:t>
       </w:r>
       <w:r>
@@ -11546,7 +11441,6 @@
           <w:sz w:val="21"/>
           <w:szCs w:val="21"/>
         </w:rPr>
-        <w:lastRenderedPageBreak/>
         <w:t xml:space="preserve">man.sayAge(); </w:t>
       </w:r>
       <w:r>
@@ -12296,6 +12190,7 @@
           <w:rFonts w:ascii="Consolas" w:hAnsi="Consolas"/>
           <w:color w:val="B294BB"/>
         </w:rPr>
+        <w:lastRenderedPageBreak/>
         <w:t>var</w:t>
       </w:r>
       <w:r>
@@ -12481,7 +12376,6 @@
         <w:rPr>
           <w:noProof/>
         </w:rPr>
-        <w:lastRenderedPageBreak/>
         <w:drawing>
           <wp:inline distT="0" distB="0" distL="0" distR="0">
             <wp:extent cx="5274310" cy="3483505"/>
@@ -12655,11 +12549,6 @@
       </w:r>
     </w:p>
     <w:p>
-      <w:pPr>
-        <w:rPr>
-          <w:rFonts w:hint="eastAsia"/>
-        </w:rPr>
-      </w:pPr>
       <w:r>
         <w:rPr>
           <w:noProof/>
@@ -12716,11 +12605,6 @@
       </w:r>
     </w:p>
     <w:p>
-      <w:pPr>
-        <w:rPr>
-          <w:rFonts w:hint="eastAsia"/>
-        </w:rPr>
-      </w:pPr>
       <w:r>
         <w:rPr>
           <w:rFonts w:hint="eastAsia"/>
@@ -12814,11 +12698,6 @@
       </w:r>
     </w:p>
     <w:p>
-      <w:pPr>
-        <w:rPr>
-          <w:rFonts w:hint="eastAsia"/>
-        </w:rPr>
-      </w:pPr>
       <w:r>
         <w:rPr>
           <w:rFonts w:hint="eastAsia"/>
@@ -12844,13 +12723,7 @@
         <w:rPr>
           <w:rFonts w:hint="eastAsia"/>
         </w:rPr>
-        <w:t>将引用赋给了函数的</w:t>
-      </w:r>
-      <w:r>
-        <w:rPr>
-          <w:rFonts w:hint="eastAsia"/>
-        </w:rPr>
-        <w:t>prototype属性</w:t>
+        <w:t>将引用赋给了函数的prototype属性</w:t>
       </w:r>
       <w:r>
         <w:rPr>
@@ -12906,19 +12779,7 @@
         <w:rPr>
           <w:rFonts w:hint="eastAsia"/>
         </w:rPr>
-        <w:t>实例的</w:t>
-      </w:r>
-      <w:r>
-        <w:rPr>
-          <w:rFonts w:hint="eastAsia"/>
-        </w:rPr>
-        <w:t>__proto__属性</w:t>
-      </w:r>
-      <w:r>
-        <w:rPr>
-          <w:rFonts w:hint="eastAsia"/>
-        </w:rPr>
-        <w:t>都指向刚创建的原型</w:t>
+        <w:t>实例的__proto__属性都指向刚创建的原型</w:t>
       </w:r>
       <w:r>
         <w:rPr>
@@ -12958,27 +12819,10 @@
         <w:rPr>
           <w:rFonts w:hint="eastAsia"/>
         </w:rPr>
-        <w:t>链是基于</w:t>
-      </w:r>
-      <w:r>
-        <w:rPr>
-          <w:rFonts w:hint="eastAsia"/>
-        </w:rPr>
-        <w:t>__proto__</w:t>
-      </w:r>
-      <w:r>
-        <w:rPr>
-          <w:rFonts w:hint="eastAsia"/>
-        </w:rPr>
-        <w:t>属性链接起来的，所有对象都继承于Object，所以原型链的最顶端是Object.prototype</w:t>
-      </w:r>
-    </w:p>
-    <w:p>
-      <w:pPr>
-        <w:rPr>
-          <w:rFonts w:hint="eastAsia"/>
-        </w:rPr>
-      </w:pPr>
+        <w:t>链是基于__proto__属性链接起来的，所有对象都继承于Object，所以原型链的最顶端是Object.prototype</w:t>
+      </w:r>
+    </w:p>
+    <w:p>
       <w:r>
         <w:t xml:space="preserve">7 </w:t>
       </w:r>
@@ -12989,19 +12833,7 @@
         <w:rPr>
           <w:rFonts w:hint="eastAsia"/>
         </w:rPr>
-        <w:t>，其原理就是沿着</w:t>
-      </w:r>
-      <w:r>
-        <w:rPr>
-          <w:rFonts w:hint="eastAsia"/>
-        </w:rPr>
-        <w:t>__proto__</w:t>
-      </w:r>
-      <w:r>
-        <w:rPr>
-          <w:rFonts w:hint="eastAsia"/>
-        </w:rPr>
-        <w:t>一直查找到原型链的末端</w:t>
+        <w:t>，其原理就是沿着__proto__一直查找到原型链的末端</w:t>
       </w:r>
     </w:p>
     <w:p>
@@ -13026,96 +12858,121 @@
       </w:r>
     </w:p>
     <w:p>
+      <w:pPr>
+        <w:rPr>
+          <w:rFonts w:hint="eastAsia"/>
+        </w:rPr>
+      </w:pPr>
       <w:r>
         <w:t>Number instanceof Number //false</w:t>
-      </w:r>
-    </w:p>
-    <w:p>
-      <w:pPr>
-        <w:pStyle w:val="3"/>
-      </w:pPr>
-      <w:r>
-        <w:rPr>
-          <w:rFonts w:hint="eastAsia"/>
-        </w:rPr>
-        <w:t>原型链的原理，new一个对象的过程中都发生了什么</w:t>
-      </w:r>
-    </w:p>
-    <w:p>
-      <w:r>
-        <w:rPr>
-          <w:rFonts w:hint="eastAsia"/>
-        </w:rPr>
-        <w:t>1 创建新对象</w:t>
-      </w:r>
-    </w:p>
-    <w:p>
-      <w:pPr>
-        <w:rPr>
-          <w:rFonts w:hint="eastAsia"/>
-        </w:rPr>
-      </w:pPr>
-      <w:r>
-        <w:rPr>
-          <w:rFonts w:hint="eastAsia"/>
-        </w:rPr>
-        <w:t>2 将新对象的__proto__属性指向构造函数的prototype</w:t>
-      </w:r>
-    </w:p>
-    <w:p>
-      <w:r>
-        <w:t>3</w:t>
-      </w:r>
-      <w:r>
-        <w:rPr>
-          <w:rFonts w:hint="eastAsia"/>
-        </w:rPr>
-        <w:t xml:space="preserve"> 将构造函数的作用域赋给新对象</w:t>
-      </w:r>
-      <w:r>
-        <w:rPr>
-          <w:rFonts w:hint="eastAsia"/>
-        </w:rPr>
-        <w:t>，即</w:t>
-      </w:r>
-      <w:r>
-        <w:rPr>
-          <w:rFonts w:hint="eastAsia"/>
-        </w:rPr>
-        <w:t>this指向新对象</w:t>
-      </w:r>
-    </w:p>
-    <w:p>
-      <w:r>
-        <w:t>4</w:t>
-      </w:r>
-      <w:r>
-        <w:rPr>
-          <w:rFonts w:hint="eastAsia"/>
-        </w:rPr>
-        <w:t xml:space="preserve"> 执行构造</w:t>
-      </w:r>
-      <w:r>
-        <w:rPr>
-          <w:rFonts w:hint="eastAsia"/>
-        </w:rPr>
-        <w:t>函数中的代码，即为新对象的属性赋值</w:t>
-      </w:r>
-    </w:p>
-    <w:p>
-      <w:pPr>
-        <w:rPr>
-          <w:rFonts w:hint="eastAsia"/>
-        </w:rPr>
-      </w:pPr>
-      <w:r>
-        <w:rPr>
-          <w:rFonts w:hint="eastAsia"/>
-        </w:rPr>
-        <w:t>5</w:t>
       </w:r>
       <w:bookmarkStart w:id="37" w:name="_GoBack"/>
       <w:bookmarkEnd w:id="37"/>
+    </w:p>
+    <w:p>
+      <w:pPr>
+        <w:pStyle w:val="3"/>
+      </w:pPr>
+      <w:r>
+        <w:rPr>
+          <w:rFonts w:hint="eastAsia"/>
+        </w:rPr>
+        <w:t>原型链的原理，new一个对象的过程中都发生了什么</w:t>
+      </w:r>
+    </w:p>
+    <w:p>
+      <w:r>
+        <w:rPr>
+          <w:rFonts w:hint="eastAsia"/>
+        </w:rPr>
+        <w:t>1 创建新对象</w:t>
+      </w:r>
+    </w:p>
+    <w:p>
+      <w:r>
+        <w:rPr>
+          <w:rFonts w:hint="eastAsia"/>
+        </w:rPr>
+        <w:t>2 将新对象的__proto__属性指向构造函数的prototype</w:t>
+      </w:r>
+    </w:p>
+    <w:p>
+      <w:r>
+        <w:t>3</w:t>
+      </w:r>
+      <w:r>
+        <w:rPr>
+          <w:rFonts w:hint="eastAsia"/>
+        </w:rPr>
+        <w:t xml:space="preserve"> </w:t>
+      </w:r>
+      <w:r>
+        <w:rPr>
+          <w:rFonts w:hint="eastAsia"/>
+        </w:rPr>
+        <w:t>调用构造函数，将其</w:t>
+      </w:r>
+      <w:r>
+        <w:rPr>
+          <w:rFonts w:hint="eastAsia"/>
+        </w:rPr>
+        <w:t>作用域赋给新对象</w:t>
+      </w:r>
+      <w:r>
+        <w:rPr>
+          <w:rFonts w:hint="eastAsia"/>
+        </w:rPr>
+        <w:t>，即</w:t>
+      </w:r>
+      <w:r>
+        <w:rPr>
+          <w:rFonts w:hint="eastAsia"/>
+        </w:rPr>
+        <w:t>把</w:t>
+      </w:r>
+      <w:r>
+        <w:rPr>
+          <w:rFonts w:hint="eastAsia"/>
+        </w:rPr>
+        <w:t>this</w:t>
+      </w:r>
+      <w:r>
+        <w:rPr>
+          <w:rFonts w:hint="eastAsia"/>
+        </w:rPr>
+        <w:t>绑定到</w:t>
+      </w:r>
+      <w:r>
+        <w:rPr>
+          <w:rFonts w:hint="eastAsia"/>
+        </w:rPr>
+        <w:t>新对象</w:t>
+      </w:r>
+    </w:p>
+    <w:p>
+      <w:r>
+        <w:t>4</w:t>
+      </w:r>
+      <w:r>
+        <w:rPr>
+          <w:rFonts w:hint="eastAsia"/>
+        </w:rPr>
+        <w:t xml:space="preserve"> 执行构造</w:t>
+      </w:r>
+      <w:r>
+        <w:rPr>
+          <w:rFonts w:hint="eastAsia"/>
+        </w:rPr>
+        <w:t>函数中的代码，即为新对象的属性赋值</w:t>
+      </w:r>
+    </w:p>
+    <w:p>
+      <w:r>
+        <w:rPr>
+          <w:rFonts w:hint="eastAsia"/>
+        </w:rPr>
+        <w:t>5</w:t>
+      </w:r>
       <w:r>
         <w:t xml:space="preserve"> </w:t>
       </w:r>
@@ -18277,7 +18134,6 @@
         <w:rPr>
           <w:rFonts w:hint="eastAsia"/>
         </w:rPr>
-        <w:lastRenderedPageBreak/>
         <w:t>所以永远都不要</w:t>
       </w:r>
       <w:r>
@@ -18340,6 +18196,7 @@
           <w:sz w:val="16"/>
           <w:szCs w:val="24"/>
         </w:rPr>
+        <w:lastRenderedPageBreak/>
         <w:t>// Never do this!</w:t>
       </w:r>
     </w:p>
@@ -20053,7 +19910,11 @@
         <w:t>（</w:t>
       </w:r>
       <w:r>
-        <w:t>named function expression</w:t>
+        <w:t xml:space="preserve">named function </w:t>
+      </w:r>
+      <w:r>
+        <w:lastRenderedPageBreak/>
+        <w:t>expression</w:t>
       </w:r>
       <w:r>
         <w:rPr>
@@ -20694,47 +20555,41 @@
         <w:rPr>
           <w:rFonts w:hint="eastAsia"/>
         </w:rPr>
-        <w:t>这种模式也被称</w:t>
-      </w:r>
-      <w:r>
-        <w:rPr>
-          <w:rFonts w:hint="eastAsia"/>
+        <w:t>这种模式也被称为函数的懒惰定义。</w:t>
+      </w:r>
+    </w:p>
+    <w:p>
+      <w:r>
+        <w:rPr>
+          <w:rFonts w:hint="eastAsia"/>
+        </w:rPr>
+        <w:t>缺陷：原函数的功能丢失；</w:t>
+      </w:r>
+      <w:r>
+        <w:rPr>
+          <w:rFonts w:hint="eastAsia"/>
+        </w:rPr>
+        <w:t>如果这个函数被重定义为不同的名字，被赋值给不同的变量，或者是作为对象的方法使用，那么重定义的部分并不会生效，原来的函数依然会被执行</w:t>
+      </w:r>
+      <w:r>
+        <w:rPr>
+          <w:rFonts w:hint="eastAsia"/>
+        </w:rPr>
+        <w:t>。</w:t>
+      </w:r>
+    </w:p>
+    <w:p>
+      <w:pPr>
+        <w:rPr>
+          <w:b/>
+        </w:rPr>
+      </w:pPr>
+      <w:r>
+        <w:rPr>
+          <w:rFonts w:hint="eastAsia"/>
+          <w:b/>
         </w:rPr>
         <w:lastRenderedPageBreak/>
-        <w:t>为函数的懒惰定义。</w:t>
-      </w:r>
-    </w:p>
-    <w:p>
-      <w:r>
-        <w:rPr>
-          <w:rFonts w:hint="eastAsia"/>
-        </w:rPr>
-        <w:t>缺陷：原函数的功能丢失；</w:t>
-      </w:r>
-      <w:r>
-        <w:rPr>
-          <w:rFonts w:hint="eastAsia"/>
-        </w:rPr>
-        <w:t>如果这个函数被重定义为不同的名字，被赋值给不同的变量，或者是作为对象的方法使用，那么重定义的部分并不会生效，原来的函数依然会被执行</w:t>
-      </w:r>
-      <w:r>
-        <w:rPr>
-          <w:rFonts w:hint="eastAsia"/>
-        </w:rPr>
-        <w:t>。</w:t>
-      </w:r>
-    </w:p>
-    <w:p>
-      <w:pPr>
-        <w:rPr>
-          <w:b/>
-        </w:rPr>
-      </w:pPr>
-      <w:r>
-        <w:rPr>
-          <w:rFonts w:hint="eastAsia"/>
-          <w:b/>
-        </w:rPr>
         <w:t>函数属性——记忆模式</w:t>
       </w:r>
     </w:p>
@@ -21888,7 +21743,6 @@
           <w:szCs w:val="20"/>
           <w:bdr w:val="none" w:sz="0" w:space="0" w:color="auto" w:frame="1"/>
         </w:rPr>
-        <w:lastRenderedPageBreak/>
         <w:t>addOne(10, 10, 10, 10); // 41</w:t>
       </w:r>
     </w:p>
@@ -21947,6 +21801,7 @@
         <w:rPr>
           <w:rFonts w:hint="eastAsia"/>
         </w:rPr>
+        <w:lastRenderedPageBreak/>
         <w:t>使用场景：</w:t>
       </w:r>
     </w:p>

--- a/front-end/前端.docx
+++ b/front-end/前端.docx
@@ -7576,6 +7576,8 @@
         <w:pStyle w:val="a3"/>
         <w:ind w:left="360" w:firstLineChars="0" w:firstLine="0"/>
       </w:pPr>
+      <w:bookmarkStart w:id="30" w:name="OLE_LINK46"/>
+      <w:bookmarkStart w:id="31" w:name="OLE_LINK47"/>
       <w:r>
         <w:t>ECMAScript5</w:t>
       </w:r>
@@ -7594,6 +7596,8 @@
         </w:rPr>
         <w:t>方法，直接利用对象生成实例，不需要new关键字。</w:t>
       </w:r>
+      <w:bookmarkEnd w:id="30"/>
+      <w:bookmarkEnd w:id="31"/>
     </w:p>
     <w:p>
       <w:pPr>
@@ -12611,89 +12615,89 @@
         </w:rPr>
         <w:t>1 所有的对象都有</w:t>
       </w:r>
-      <w:bookmarkStart w:id="30" w:name="OLE_LINK41"/>
-      <w:bookmarkStart w:id="31" w:name="OLE_LINK42"/>
+      <w:bookmarkStart w:id="32" w:name="OLE_LINK41"/>
+      <w:bookmarkStart w:id="33" w:name="OLE_LINK42"/>
       <w:r>
         <w:rPr>
           <w:rFonts w:hint="eastAsia"/>
         </w:rPr>
         <w:t>一个内置属性</w:t>
       </w:r>
-      <w:bookmarkStart w:id="32" w:name="OLE_LINK43"/>
-      <w:bookmarkStart w:id="33" w:name="OLE_LINK44"/>
-      <w:bookmarkStart w:id="34" w:name="OLE_LINK45"/>
+      <w:bookmarkStart w:id="34" w:name="OLE_LINK43"/>
+      <w:bookmarkStart w:id="35" w:name="OLE_LINK44"/>
+      <w:bookmarkStart w:id="36" w:name="OLE_LINK45"/>
       <w:r>
         <w:rPr>
           <w:rFonts w:hint="eastAsia"/>
         </w:rPr>
         <w:t>__proto__</w:t>
       </w:r>
-      <w:bookmarkEnd w:id="30"/>
-      <w:bookmarkEnd w:id="31"/>
       <w:bookmarkEnd w:id="32"/>
       <w:bookmarkEnd w:id="33"/>
       <w:bookmarkEnd w:id="34"/>
-      <w:r>
-        <w:rPr>
-          <w:rFonts w:hint="eastAsia"/>
-        </w:rPr>
-        <w:t>（隐式原型）</w:t>
-      </w:r>
-      <w:r>
-        <w:rPr>
-          <w:rFonts w:hint="eastAsia"/>
-        </w:rPr>
-        <w:t xml:space="preserve">或者说是 </w:t>
-      </w:r>
-      <w:r>
-        <w:rPr>
-          <w:rFonts w:hint="eastAsia"/>
-        </w:rPr>
-        <w:t>[[prototype]]</w:t>
-      </w:r>
-      <w:r>
-        <w:rPr>
-          <w:rFonts w:hint="eastAsia"/>
-        </w:rPr>
-        <w:t>，</w:t>
-      </w:r>
-      <w:r>
-        <w:rPr>
-          <w:rFonts w:hint="eastAsia"/>
-        </w:rPr>
-        <w:t>在</w:t>
-      </w:r>
-      <w:r>
-        <w:t>ES5之前没有标准的方法访问这个内置属性，但是大多数浏览器都支持通过__proto__来访问。ES5中有了对于这个内置属性标准的Get方法Object.getPrototypeOf()</w:t>
-      </w:r>
-    </w:p>
-    <w:p>
-      <w:r>
-        <w:rPr>
-          <w:rFonts w:hint="eastAsia"/>
-        </w:rPr>
-        <w:t xml:space="preserve">2 </w:t>
-      </w:r>
-      <w:r>
-        <w:rPr>
-          <w:rFonts w:hint="eastAsia"/>
-        </w:rPr>
-        <w:t>所有的函数都有</w:t>
-      </w:r>
-      <w:bookmarkStart w:id="35" w:name="OLE_LINK39"/>
-      <w:bookmarkStart w:id="36" w:name="OLE_LINK40"/>
-      <w:r>
-        <w:rPr>
-          <w:rFonts w:hint="eastAsia"/>
-        </w:rPr>
-        <w:t>prototype属性</w:t>
-      </w:r>
       <w:bookmarkEnd w:id="35"/>
       <w:bookmarkEnd w:id="36"/>
       <w:r>
         <w:rPr>
           <w:rFonts w:hint="eastAsia"/>
         </w:rPr>
+        <w:t>（隐式原型）</w:t>
+      </w:r>
+      <w:r>
+        <w:rPr>
+          <w:rFonts w:hint="eastAsia"/>
+        </w:rPr>
+        <w:t xml:space="preserve">或者说是 </w:t>
+      </w:r>
+      <w:r>
+        <w:rPr>
+          <w:rFonts w:hint="eastAsia"/>
+        </w:rPr>
+        <w:t>[[prototype]]</w:t>
+      </w:r>
+      <w:r>
+        <w:rPr>
+          <w:rFonts w:hint="eastAsia"/>
+        </w:rPr>
+        <w:t>，</w:t>
+      </w:r>
+      <w:r>
+        <w:rPr>
+          <w:rFonts w:hint="eastAsia"/>
+        </w:rPr>
+        <w:t>在</w:t>
+      </w:r>
+      <w:r>
+        <w:t>ES5之前没有标准的方法访问这个内置属性，但是大多数浏览器都支持通过__proto__来访问。ES5中有了对于这个内置属性标准的Get方法Object.getPrototypeOf()</w:t>
+      </w:r>
+    </w:p>
+    <w:p>
+      <w:r>
+        <w:rPr>
+          <w:rFonts w:hint="eastAsia"/>
+        </w:rPr>
+        <w:t xml:space="preserve">2 </w:t>
+      </w:r>
+      <w:r>
+        <w:rPr>
+          <w:rFonts w:hint="eastAsia"/>
+        </w:rPr>
+        <w:t>所有的函数都有</w:t>
+      </w:r>
+      <w:bookmarkStart w:id="37" w:name="OLE_LINK39"/>
+      <w:bookmarkStart w:id="38" w:name="OLE_LINK40"/>
+      <w:r>
+        <w:rPr>
+          <w:rFonts w:hint="eastAsia"/>
+        </w:rPr>
+        <w:t>prototype属性</w:t>
+      </w:r>
+      <w:bookmarkEnd w:id="37"/>
+      <w:bookmarkEnd w:id="38"/>
+      <w:r>
+        <w:rPr>
+          <w:rFonts w:hint="eastAsia"/>
+        </w:rPr>
         <w:t>，并且只有函数有</w:t>
       </w:r>
     </w:p>
@@ -12858,16 +12862,9 @@
       </w:r>
     </w:p>
     <w:p>
-      <w:pPr>
-        <w:rPr>
-          <w:rFonts w:hint="eastAsia"/>
-        </w:rPr>
-      </w:pPr>
       <w:r>
         <w:t>Number instanceof Number //false</w:t>
       </w:r>
-      <w:bookmarkStart w:id="37" w:name="_GoBack"/>
-      <w:bookmarkEnd w:id="37"/>
     </w:p>
     <w:p>
       <w:pPr>
@@ -14738,8 +14735,8 @@
       <w:pPr>
         <w:pStyle w:val="3"/>
       </w:pPr>
-      <w:bookmarkStart w:id="38" w:name="OLE_LINK1"/>
-      <w:bookmarkStart w:id="39" w:name="OLE_LINK2"/>
+      <w:bookmarkStart w:id="39" w:name="OLE_LINK1"/>
+      <w:bookmarkStart w:id="40" w:name="OLE_LINK2"/>
       <w:r>
         <w:rPr>
           <w:rFonts w:hint="eastAsia"/>
@@ -16977,16 +16974,16 @@
         <w:br/>
         <w:t xml:space="preserve">  </w:t>
       </w:r>
-      <w:bookmarkStart w:id="40" w:name="OLE_LINK15"/>
-      <w:bookmarkStart w:id="41" w:name="OLE_LINK16"/>
+      <w:bookmarkStart w:id="41" w:name="OLE_LINK15"/>
+      <w:bookmarkStart w:id="42" w:name="OLE_LINK16"/>
       <w:r>
         <w:t xml:space="preserve">       </w:t>
       </w:r>
       <w:r>
         <w:t>vertical-align</w:t>
       </w:r>
-      <w:bookmarkEnd w:id="40"/>
       <w:bookmarkEnd w:id="41"/>
+      <w:bookmarkEnd w:id="42"/>
       <w:r>
         <w:t>: middle;</w:t>
       </w:r>
@@ -17181,13 +17178,13 @@
       <w:r>
         <w:t xml:space="preserve">  </w:t>
       </w:r>
-      <w:bookmarkStart w:id="42" w:name="OLE_LINK17"/>
-      <w:bookmarkStart w:id="43" w:name="OLE_LINK18"/>
+      <w:bookmarkStart w:id="43" w:name="OLE_LINK17"/>
+      <w:bookmarkStart w:id="44" w:name="OLE_LINK18"/>
       <w:r>
         <w:t>transform: translateY(-50%);</w:t>
       </w:r>
-      <w:bookmarkEnd w:id="42"/>
       <w:bookmarkEnd w:id="43"/>
+      <w:bookmarkEnd w:id="44"/>
     </w:p>
     <w:p>
       <w:r>
@@ -17430,8 +17427,8 @@
         </w:rPr>
         <w:t>中的弹性布局</w:t>
       </w:r>
-      <w:bookmarkEnd w:id="38"/>
       <w:bookmarkEnd w:id="39"/>
+      <w:bookmarkEnd w:id="40"/>
     </w:p>
     <w:p>
       <w:pPr>
@@ -22148,6 +22145,9 @@
       <w:pPr>
         <w:pStyle w:val="a3"/>
         <w:ind w:left="780" w:firstLineChars="0" w:firstLine="0"/>
+        <w:rPr>
+          <w:rFonts w:hint="eastAsia"/>
+        </w:rPr>
       </w:pPr>
       <w:r>
         <w:rPr>
@@ -22189,17 +22189,8 @@
           </wp:inline>
         </w:drawing>
       </w:r>
-    </w:p>
-    <w:p>
-      <w:pPr>
-        <w:pStyle w:val="3"/>
-      </w:pPr>
-      <w:r>
-        <w:rPr>
-          <w:rFonts w:hint="eastAsia"/>
-        </w:rPr>
-        <w:t>LocalStorage和SessionStorage区别</w:t>
-      </w:r>
+      <w:bookmarkStart w:id="45" w:name="_GoBack"/>
+      <w:bookmarkEnd w:id="45"/>
     </w:p>
     <w:p>
       <w:pPr>
@@ -22347,14 +22338,7 @@
         <w:rPr>
           <w:rFonts w:hint="eastAsia"/>
         </w:rPr>
-        <w:t>SSL使用了对称加</w:t>
-      </w:r>
-      <w:r>
-        <w:rPr>
-          <w:rFonts w:hint="eastAsia"/>
-        </w:rPr>
-        <w:lastRenderedPageBreak/>
-        <w:t>密、不对称加密以及HASH算法</w:t>
+        <w:t>SSL使用了对称加密、不对称加密以及HASH算法</w:t>
       </w:r>
       <w:r>
         <w:rPr>
@@ -22384,6 +22368,7 @@
         <w:rPr>
           <w:rFonts w:hint="eastAsia"/>
         </w:rPr>
+        <w:lastRenderedPageBreak/>
         <w:t>使用HTTPS协议可以认证用户和服务器，确保数据发送到正确的客户端和服务器上；</w:t>
       </w:r>
     </w:p>
@@ -22497,29 +22482,6 @@
           <w:rFonts w:hint="eastAsia"/>
         </w:rPr>
         <w:t>；</w:t>
-      </w:r>
-    </w:p>
-    <w:p>
-      <w:pPr>
-        <w:pStyle w:val="3"/>
-      </w:pPr>
-      <w:r>
-        <w:rPr>
-          <w:rFonts w:hint="eastAsia"/>
-        </w:rPr>
-        <w:t>session和cookie</w:t>
-      </w:r>
-      <w:r>
-        <w:rPr>
-          <w:rFonts w:hint="eastAsia"/>
-        </w:rPr>
-        <w:t>的对比与各自的优缺点以及</w:t>
-      </w:r>
-      <w:r>
-        <w:rPr>
-          <w:rFonts w:hint="eastAsia"/>
-        </w:rPr>
-        <w:t>使用场景</w:t>
       </w:r>
     </w:p>
     <w:sectPr>

--- a/front-end/前端.docx
+++ b/front-end/前端.docx
@@ -5589,9 +5589,17 @@
       <w:pPr>
         <w:pStyle w:val="3"/>
       </w:pPr>
-      <w:r>
+      <w:bookmarkStart w:id="8" w:name="_GoBack"/>
+      <w:bookmarkEnd w:id="8"/>
+      <w:r>
+        <w:rPr>
+          <w:rFonts w:hint="eastAsia"/>
+        </w:rPr>
         <w:lastRenderedPageBreak/>
-        <w:t>画出盒子模型，要使谷歌浏览器的盒子模型显示得跟IE浏览器一致（让谷歌跟ie一致，不是ie跟谷歌一致），该怎么做</w:t>
+        <w:t>实现一个布局：左边固定宽度为</w:t>
+      </w:r>
+      <w:r>
+        <w:t>200，右边自适应，而且滚动条要自动选择只出现最高的那个</w:t>
       </w:r>
     </w:p>
     <w:p>
@@ -5602,87 +5610,7 @@
         <w:rPr>
           <w:rFonts w:hint="eastAsia"/>
         </w:rPr>
-        <w:t>实现一个布局：左边固定宽度为</w:t>
-      </w:r>
-      <w:r>
-        <w:t>200，右边自适应，而且滚动条要自动选择只出现最高的那个</w:t>
-      </w:r>
-    </w:p>
-    <w:p>
-      <w:pPr>
-        <w:pStyle w:val="3"/>
-      </w:pPr>
-      <w:r>
-        <w:rPr>
-          <w:rFonts w:hint="eastAsia"/>
-        </w:rPr>
         <w:t>前端工程化技术，自动化流程</w:t>
-      </w:r>
-    </w:p>
-    <w:p>
-      <w:pPr>
-        <w:pStyle w:val="3"/>
-      </w:pPr>
-      <w:r>
-        <w:rPr>
-          <w:rFonts w:hint="eastAsia"/>
-        </w:rPr>
-        <w:t>如何</w:t>
-      </w:r>
-      <w:r>
-        <w:rPr>
-          <w:rFonts w:hint="eastAsia"/>
-        </w:rPr>
-        <w:t>在某个函数中</w:t>
-      </w:r>
-      <w:r>
-        <w:rPr>
-          <w:rFonts w:hint="eastAsia"/>
-        </w:rPr>
-        <w:t>循环调用</w:t>
-      </w:r>
-      <w:r>
-        <w:rPr>
-          <w:rFonts w:hint="eastAsia"/>
-        </w:rPr>
-        <w:t>自己</w:t>
-      </w:r>
-      <w:r>
-        <w:rPr>
-          <w:rFonts w:hint="eastAsia"/>
-        </w:rPr>
-        <w:t>固定次数（100次）</w:t>
-      </w:r>
-      <w:r>
-        <w:rPr>
-          <w:rFonts w:hint="eastAsia"/>
-        </w:rPr>
-        <w:t>后停止</w:t>
-      </w:r>
-    </w:p>
-    <w:p>
-      <w:r>
-        <w:rPr>
-          <w:rFonts w:hint="eastAsia"/>
-        </w:rPr>
-        <w:t>setTimeout嵌套</w:t>
-      </w:r>
-    </w:p>
-    <w:p>
-      <w:r>
-        <w:rPr>
-          <w:rFonts w:hint="eastAsia"/>
-        </w:rPr>
-        <w:t>全局变量 +</w:t>
-      </w:r>
-      <w:r>
-        <w:t xml:space="preserve"> </w:t>
-      </w:r>
-      <w:r>
-        <w:rPr>
-          <w:rFonts w:hint="eastAsia"/>
-        </w:rPr>
-        <w:t>函数递归调用</w:t>
       </w:r>
     </w:p>
     <w:p>
@@ -5832,172 +5760,172 @@
     </w:p>
     <w:p>
       <w:r>
+        <w:t>xhr.onerror</w:t>
+      </w:r>
+      <w:r>
+        <w:t xml:space="preserve"> </w:t>
+      </w:r>
+      <w:r>
+        <w:rPr>
+          <w:rFonts w:hint="eastAsia"/>
+        </w:rPr>
+        <w:t>=</w:t>
+      </w:r>
+      <w:r>
+        <w:t xml:space="preserve"> </w:t>
+      </w:r>
+      <w:r>
+        <w:rPr>
+          <w:rFonts w:hint="eastAsia"/>
+        </w:rPr>
+        <w:t>function</w:t>
+      </w:r>
+      <w:r>
+        <w:t xml:space="preserve">() { } // </w:t>
+      </w:r>
+      <w:r>
+        <w:rPr>
+          <w:rFonts w:hint="eastAsia"/>
+        </w:rPr>
+        <w:t>请求错误时触发</w:t>
+      </w:r>
+    </w:p>
+    <w:p>
+      <w:r>
+        <w:rPr>
+          <w:rFonts w:hint="eastAsia"/>
+        </w:rPr>
+        <w:t xml:space="preserve">xhr.open(“get”, </w:t>
+      </w:r>
+      <w:r>
+        <w:t>url, false</w:t>
+      </w:r>
+      <w:r>
+        <w:rPr>
+          <w:rFonts w:hint="eastAsia"/>
+        </w:rPr>
+        <w:t>)</w:t>
+      </w:r>
+      <w:r>
+        <w:t xml:space="preserve"> // </w:t>
+      </w:r>
+      <w:r>
+        <w:rPr>
+          <w:rFonts w:hint="eastAsia"/>
+        </w:rPr>
+        <w:t>请求方法、请求地址、是否异步</w:t>
+      </w:r>
+    </w:p>
+    <w:p>
+      <w:r>
+        <w:rPr>
+          <w:rFonts w:hint="eastAsia"/>
+        </w:rPr>
+        <w:t>xhr</w:t>
+      </w:r>
+      <w:r>
+        <w:t>.timeout = 100</w:t>
+      </w:r>
+      <w:r>
+        <w:t xml:space="preserve">0 </w:t>
+      </w:r>
+      <w:r>
+        <w:rPr>
+          <w:rFonts w:hint="eastAsia"/>
+        </w:rPr>
+        <w:t>// 超时时间</w:t>
+      </w:r>
+    </w:p>
+    <w:p>
+      <w:r>
+        <w:t>xhr.ontimeout = function() {</w:t>
+      </w:r>
+      <w:r>
+        <w:rPr>
+          <w:rFonts w:hint="eastAsia"/>
+        </w:rPr>
+        <w:t xml:space="preserve"> } // 超时触发的事件</w:t>
+      </w:r>
+    </w:p>
+    <w:p>
+      <w:r>
+        <w:rPr>
+          <w:rFonts w:hint="eastAsia"/>
+        </w:rPr>
+        <w:t>xhr</w:t>
+      </w:r>
+      <w:r>
+        <w:t xml:space="preserve">.setRequestHeader(key, value) </w:t>
+      </w:r>
+      <w:r>
+        <w:rPr>
+          <w:rFonts w:hint="eastAsia"/>
+        </w:rPr>
+        <w:t xml:space="preserve">// </w:t>
+      </w:r>
+      <w:r>
+        <w:rPr>
+          <w:rFonts w:hint="eastAsia"/>
+        </w:rPr>
+        <w:t>设置自定义请求头</w:t>
+      </w:r>
+    </w:p>
+    <w:p>
+      <w:r>
+        <w:t xml:space="preserve">xhr.send(data) // </w:t>
+      </w:r>
+      <w:r>
+        <w:rPr>
+          <w:rFonts w:hint="eastAsia"/>
+        </w:rPr>
+        <w:t>发送请求</w:t>
+      </w:r>
+    </w:p>
+    <w:p>
+      <w:r>
+        <w:rPr>
+          <w:rFonts w:hint="eastAsia"/>
+        </w:rPr>
+        <w:t>xhr</w:t>
+      </w:r>
+      <w:r>
+        <w:t xml:space="preserve"> </w:t>
+      </w:r>
+      <w:r>
+        <w:rPr>
+          <w:rFonts w:hint="eastAsia"/>
+        </w:rPr>
+        <w:t>=</w:t>
+      </w:r>
+      <w:r>
+        <w:t xml:space="preserve"> null</w:t>
+      </w:r>
+      <w:r>
+        <w:t xml:space="preserve"> // </w:t>
+      </w:r>
+      <w:r>
+        <w:rPr>
+          <w:rFonts w:hint="eastAsia"/>
+          <w:kern w:val="0"/>
+        </w:rPr>
+        <w:t>xhr用完之后解引用，不建议重用。</w:t>
+      </w:r>
+    </w:p>
+    <w:p/>
+    <w:p>
+      <w:r>
+        <w:rPr>
+          <w:rFonts w:hint="eastAsia"/>
+        </w:rPr>
+        <w:t>6个事件：</w:t>
+      </w:r>
+    </w:p>
+    <w:p>
+      <w:r>
+        <w:rPr>
+          <w:noProof/>
+        </w:rPr>
         <w:lastRenderedPageBreak/>
-        <w:t>xhr.onerror</w:t>
-      </w:r>
-      <w:r>
-        <w:t xml:space="preserve"> </w:t>
-      </w:r>
-      <w:r>
-        <w:rPr>
-          <w:rFonts w:hint="eastAsia"/>
-        </w:rPr>
-        <w:t>=</w:t>
-      </w:r>
-      <w:r>
-        <w:t xml:space="preserve"> </w:t>
-      </w:r>
-      <w:r>
-        <w:rPr>
-          <w:rFonts w:hint="eastAsia"/>
-        </w:rPr>
-        <w:t>function</w:t>
-      </w:r>
-      <w:r>
-        <w:t xml:space="preserve">() { } // </w:t>
-      </w:r>
-      <w:r>
-        <w:rPr>
-          <w:rFonts w:hint="eastAsia"/>
-        </w:rPr>
-        <w:t>请求错误时触发</w:t>
-      </w:r>
-    </w:p>
-    <w:p>
-      <w:r>
-        <w:rPr>
-          <w:rFonts w:hint="eastAsia"/>
-        </w:rPr>
-        <w:t xml:space="preserve">xhr.open(“get”, </w:t>
-      </w:r>
-      <w:r>
-        <w:t>url, false</w:t>
-      </w:r>
-      <w:r>
-        <w:rPr>
-          <w:rFonts w:hint="eastAsia"/>
-        </w:rPr>
-        <w:t>)</w:t>
-      </w:r>
-      <w:r>
-        <w:t xml:space="preserve"> // </w:t>
-      </w:r>
-      <w:r>
-        <w:rPr>
-          <w:rFonts w:hint="eastAsia"/>
-        </w:rPr>
-        <w:t>请求方法、请求地址、是否异步</w:t>
-      </w:r>
-    </w:p>
-    <w:p>
-      <w:r>
-        <w:rPr>
-          <w:rFonts w:hint="eastAsia"/>
-        </w:rPr>
-        <w:t>xhr</w:t>
-      </w:r>
-      <w:r>
-        <w:t>.timeout = 100</w:t>
-      </w:r>
-      <w:r>
-        <w:t xml:space="preserve">0 </w:t>
-      </w:r>
-      <w:r>
-        <w:rPr>
-          <w:rFonts w:hint="eastAsia"/>
-        </w:rPr>
-        <w:t>// 超时时间</w:t>
-      </w:r>
-    </w:p>
-    <w:p>
-      <w:r>
-        <w:t>xhr.ontimeout = function() {</w:t>
-      </w:r>
-      <w:r>
-        <w:rPr>
-          <w:rFonts w:hint="eastAsia"/>
-        </w:rPr>
-        <w:t xml:space="preserve"> } // 超时触发的事件</w:t>
-      </w:r>
-    </w:p>
-    <w:p>
-      <w:r>
-        <w:rPr>
-          <w:rFonts w:hint="eastAsia"/>
-        </w:rPr>
-        <w:t>xhr</w:t>
-      </w:r>
-      <w:r>
-        <w:t xml:space="preserve">.setRequestHeader(key, value) </w:t>
-      </w:r>
-      <w:r>
-        <w:rPr>
-          <w:rFonts w:hint="eastAsia"/>
-        </w:rPr>
-        <w:t xml:space="preserve">// </w:t>
-      </w:r>
-      <w:r>
-        <w:rPr>
-          <w:rFonts w:hint="eastAsia"/>
-        </w:rPr>
-        <w:t>设置自定义请求头</w:t>
-      </w:r>
-    </w:p>
-    <w:p>
-      <w:r>
-        <w:t xml:space="preserve">xhr.send(data) // </w:t>
-      </w:r>
-      <w:r>
-        <w:rPr>
-          <w:rFonts w:hint="eastAsia"/>
-        </w:rPr>
-        <w:t>发送请求</w:t>
-      </w:r>
-    </w:p>
-    <w:p>
-      <w:r>
-        <w:rPr>
-          <w:rFonts w:hint="eastAsia"/>
-        </w:rPr>
-        <w:t>xhr</w:t>
-      </w:r>
-      <w:r>
-        <w:t xml:space="preserve"> </w:t>
-      </w:r>
-      <w:r>
-        <w:rPr>
-          <w:rFonts w:hint="eastAsia"/>
-        </w:rPr>
-        <w:t>=</w:t>
-      </w:r>
-      <w:r>
-        <w:t xml:space="preserve"> null</w:t>
-      </w:r>
-      <w:r>
-        <w:t xml:space="preserve"> // </w:t>
-      </w:r>
-      <w:r>
-        <w:rPr>
-          <w:rFonts w:hint="eastAsia"/>
-          <w:kern w:val="0"/>
-        </w:rPr>
-        <w:t>xhr用完之后解引用，不建议重用。</w:t>
-      </w:r>
-    </w:p>
-    <w:p/>
-    <w:p>
-      <w:r>
-        <w:rPr>
-          <w:rFonts w:hint="eastAsia"/>
-        </w:rPr>
-        <w:t>6个事件：</w:t>
-      </w:r>
-    </w:p>
-    <w:p>
-      <w:r>
-        <w:rPr>
-          <w:noProof/>
-        </w:rPr>
         <w:drawing>
           <wp:inline distT="0" distB="0" distL="0" distR="0" wp14:anchorId="66DCD54D" wp14:editId="449DA808">
             <wp:extent cx="4320000" cy="1206126"/>
@@ -6037,16 +5965,16 @@
     </w:p>
     <w:p/>
     <w:p>
-      <w:bookmarkStart w:id="8" w:name="OLE_LINK13"/>
-      <w:bookmarkStart w:id="9" w:name="OLE_LINK14"/>
+      <w:bookmarkStart w:id="9" w:name="OLE_LINK13"/>
+      <w:bookmarkStart w:id="10" w:name="OLE_LINK14"/>
       <w:r>
         <w:rPr>
           <w:rFonts w:hint="eastAsia"/>
         </w:rPr>
         <w:t>// 以下是发送同步请求时接受响应的代码</w:t>
       </w:r>
-      <w:bookmarkEnd w:id="8"/>
       <w:bookmarkEnd w:id="9"/>
+      <w:bookmarkEnd w:id="10"/>
       <w:r>
         <w:rPr>
           <w:rFonts w:hint="eastAsia"/>
@@ -6310,7 +6238,6 @@
         <w:rPr>
           <w:rFonts w:hint="eastAsia"/>
         </w:rPr>
-        <w:lastRenderedPageBreak/>
         <w:t>浏览器获得域名对应的IP地址之后发起HTTP三次握手</w:t>
       </w:r>
     </w:p>
@@ -6433,6 +6360,7 @@
         <w:rPr>
           <w:rFonts w:hint="eastAsia"/>
         </w:rPr>
+        <w:lastRenderedPageBreak/>
         <w:t>浏览器根据拿到的静态资源对页面进行渲染，最终把一个完整的页面呈现给用户</w:t>
       </w:r>
     </w:p>
@@ -6440,8 +6368,8 @@
       <w:pPr>
         <w:pStyle w:val="3"/>
       </w:pPr>
-      <w:bookmarkStart w:id="10" w:name="OLE_LINK3"/>
-      <w:bookmarkStart w:id="11" w:name="OLE_LINK4"/>
+      <w:bookmarkStart w:id="11" w:name="OLE_LINK3"/>
+      <w:bookmarkStart w:id="12" w:name="OLE_LINK4"/>
       <w:r>
         <w:rPr>
           <w:rFonts w:hint="eastAsia"/>
@@ -6566,8 +6494,8 @@
       </w:r>
     </w:p>
     <w:p>
-      <w:bookmarkStart w:id="12" w:name="OLE_LINK27"/>
-      <w:bookmarkStart w:id="13" w:name="OLE_LINK28"/>
+      <w:bookmarkStart w:id="13" w:name="OLE_LINK27"/>
+      <w:bookmarkStart w:id="14" w:name="OLE_LINK28"/>
       <w:r>
         <w:t>var newObj = Object.create(</w:t>
       </w:r>
@@ -6576,50 +6504,251 @@
       <w:r>
         <w:t xml:space="preserve">  </w:t>
       </w:r>
-      <w:bookmarkStart w:id="14" w:name="OLE_LINK19"/>
-      <w:bookmarkStart w:id="15" w:name="OLE_LINK20"/>
-      <w:bookmarkStart w:id="16" w:name="OLE_LINK21"/>
-      <w:bookmarkStart w:id="17" w:name="OLE_LINK22"/>
+      <w:bookmarkStart w:id="15" w:name="OLE_LINK19"/>
+      <w:bookmarkStart w:id="16" w:name="OLE_LINK20"/>
+      <w:bookmarkStart w:id="17" w:name="OLE_LINK21"/>
+      <w:bookmarkStart w:id="18" w:name="OLE_LINK22"/>
       <w:r>
         <w:t>Object.getPrototypeOf(obj),</w:t>
       </w:r>
+      <w:bookmarkEnd w:id="15"/>
+      <w:bookmarkEnd w:id="16"/>
+      <w:r>
+        <w:t xml:space="preserve"> </w:t>
+      </w:r>
+    </w:p>
+    <w:p>
+      <w:r>
+        <w:t xml:space="preserve">  </w:t>
+      </w:r>
+      <w:bookmarkStart w:id="19" w:name="OLE_LINK25"/>
+      <w:bookmarkStart w:id="20" w:name="OLE_LINK26"/>
+      <w:r>
+        <w:t>Object</w:t>
+      </w:r>
+      <w:bookmarkEnd w:id="19"/>
+      <w:bookmarkEnd w:id="20"/>
+      <w:r>
+        <w:t xml:space="preserve">.getOwnPropertyDescriptors(obj) </w:t>
+      </w:r>
+      <w:bookmarkEnd w:id="17"/>
+      <w:bookmarkEnd w:id="18"/>
+    </w:p>
+    <w:p>
+      <w:r>
+        <w:t>)</w:t>
+      </w:r>
+      <w:bookmarkEnd w:id="13"/>
       <w:bookmarkEnd w:id="14"/>
-      <w:bookmarkEnd w:id="15"/>
+    </w:p>
+    <w:p>
+      <w:r>
+        <w:rPr>
+          <w:rFonts w:hint="eastAsia"/>
+        </w:rPr>
+        <w:t>相较于方法一，可以复制getter方法而不是触发。</w:t>
+      </w:r>
+    </w:p>
+    <w:p>
+      <w:r>
+        <w:rPr>
+          <w:rFonts w:hint="eastAsia"/>
+        </w:rPr>
+        <w:t>方法三：</w:t>
+      </w:r>
+      <w:r>
+        <w:rPr>
+          <w:rFonts w:hint="eastAsia"/>
+        </w:rPr>
+        <w:t>（结果同方法二）</w:t>
+      </w:r>
+    </w:p>
+    <w:p>
+      <w:bookmarkStart w:id="21" w:name="OLE_LINK23"/>
+      <w:bookmarkStart w:id="22" w:name="OLE_LINK24"/>
+      <w:r>
+        <w:t>Object.defineProperties(</w:t>
+      </w:r>
+    </w:p>
+    <w:p>
+      <w:r>
+        <w:t xml:space="preserve">  target,</w:t>
+      </w:r>
+    </w:p>
+    <w:p>
+      <w:r>
+        <w:t xml:space="preserve">  </w:t>
+      </w:r>
+      <w:r>
+        <w:t>Object.</w:t>
+      </w:r>
+      <w:r>
+        <w:t>getOwnPropertyDescriptors(source)</w:t>
+      </w:r>
+    </w:p>
+    <w:p>
+      <w:r>
+        <w:t>)</w:t>
+      </w:r>
+      <w:bookmarkEnd w:id="21"/>
+      <w:bookmarkEnd w:id="22"/>
+    </w:p>
+    <w:p>
+      <w:r>
+        <w:rPr>
+          <w:rFonts w:hint="eastAsia"/>
+        </w:rPr>
+        <w:t>方法四：</w:t>
+      </w:r>
+    </w:p>
+    <w:p>
+      <w:r>
+        <w:t xml:space="preserve">var </w:t>
+      </w:r>
+      <w:bookmarkStart w:id="23" w:name="OLE_LINK29"/>
+      <w:bookmarkStart w:id="24" w:name="OLE_LINK30"/>
+      <w:r>
+        <w:t xml:space="preserve">newObj </w:t>
+      </w:r>
+      <w:bookmarkEnd w:id="23"/>
+      <w:bookmarkEnd w:id="24"/>
+      <w:r>
+        <w:t xml:space="preserve">= jQuery.extend({}, </w:t>
+      </w:r>
+      <w:bookmarkStart w:id="25" w:name="OLE_LINK31"/>
+      <w:bookmarkStart w:id="26" w:name="OLE_LINK32"/>
+      <w:r>
+        <w:t>oldObj</w:t>
+      </w:r>
+      <w:bookmarkEnd w:id="25"/>
+      <w:bookmarkEnd w:id="26"/>
+      <w:r>
+        <w:t>)</w:t>
+      </w:r>
+    </w:p>
+    <w:p>
+      <w:pPr>
+        <w:rPr>
+          <w:b/>
+        </w:rPr>
+      </w:pPr>
+      <w:r>
+        <w:rPr>
+          <w:rFonts w:hint="eastAsia"/>
+          <w:b/>
+        </w:rPr>
+        <w:t>深复制：</w:t>
+      </w:r>
+    </w:p>
+    <w:p>
+      <w:r>
+        <w:t>deep copy</w:t>
+      </w:r>
+      <w:r>
+        <w:rPr>
+          <w:rFonts w:hint="eastAsia"/>
+        </w:rPr>
+        <w:t>是什么？在浅复制的基础上，对于属性是对象引用的，复制时不是复制引用，而是新建一个相等的对象并引用。</w:t>
+      </w:r>
+    </w:p>
+    <w:p>
+      <w:r>
+        <w:rPr>
+          <w:rFonts w:hint="eastAsia"/>
+        </w:rPr>
+        <w:t>方法一：</w:t>
+      </w:r>
+      <w:r>
+        <w:rPr>
+          <w:rFonts w:hint="eastAsia"/>
+        </w:rPr>
+        <w:t>JSON</w:t>
+      </w:r>
       <w:r>
         <w:t xml:space="preserve"> </w:t>
       </w:r>
-    </w:p>
-    <w:p>
-      <w:r>
-        <w:t xml:space="preserve">  </w:t>
-      </w:r>
-      <w:bookmarkStart w:id="18" w:name="OLE_LINK25"/>
-      <w:bookmarkStart w:id="19" w:name="OLE_LINK26"/>
-      <w:r>
-        <w:t>Object</w:t>
-      </w:r>
-      <w:bookmarkEnd w:id="18"/>
-      <w:bookmarkEnd w:id="19"/>
-      <w:r>
-        <w:t xml:space="preserve">.getOwnPropertyDescriptors(obj) </w:t>
-      </w:r>
-      <w:bookmarkEnd w:id="16"/>
-      <w:bookmarkEnd w:id="17"/>
-    </w:p>
-    <w:p>
+      <w:r>
+        <w:rPr>
+          <w:rFonts w:hint="eastAsia"/>
+        </w:rPr>
+        <w:t>trick</w:t>
+      </w:r>
+    </w:p>
+    <w:p>
+      <w:r>
+        <w:rPr>
+          <w:rFonts w:hint="eastAsia"/>
+        </w:rPr>
+        <w:t>var</w:t>
+      </w:r>
+      <w:r>
+        <w:t xml:space="preserve"> </w:t>
+      </w:r>
+      <w:r>
+        <w:rPr>
+          <w:rFonts w:hint="eastAsia"/>
+        </w:rPr>
+        <w:t xml:space="preserve">newObj = </w:t>
+      </w:r>
+      <w:r>
+        <w:t>JSON.parse(JSON.stringify(</w:t>
+      </w:r>
+      <w:r>
+        <w:rPr>
+          <w:rFonts w:hint="eastAsia"/>
+        </w:rPr>
+        <w:t>obj</w:t>
+      </w:r>
+      <w:r>
+        <w:t>))</w:t>
+      </w:r>
+    </w:p>
+    <w:p>
+      <w:r>
+        <w:rPr>
+          <w:rFonts w:hint="eastAsia"/>
+        </w:rPr>
+        <w:t>不能包含function，适用于属性是object、array、string、boolean和number类型</w:t>
+      </w:r>
+    </w:p>
+    <w:p>
+      <w:r>
+        <w:rPr>
+          <w:rFonts w:hint="eastAsia"/>
+        </w:rPr>
+        <w:t>方法二：</w:t>
+      </w:r>
+      <w:r>
+        <w:rPr>
+          <w:rFonts w:hint="eastAsia"/>
+        </w:rPr>
+        <w:t>jQuery</w:t>
+      </w:r>
+    </w:p>
+    <w:p>
+      <w:r>
+        <w:t xml:space="preserve">var </w:t>
+      </w:r>
+      <w:r>
+        <w:rPr>
+          <w:rFonts w:hint="eastAsia"/>
+          <w:kern w:val="0"/>
+        </w:rPr>
+        <w:t xml:space="preserve">newObj </w:t>
+      </w:r>
+      <w:r>
+        <w:t xml:space="preserve">= jQuery.extend(true, {}, </w:t>
+      </w:r>
+      <w:r>
+        <w:rPr>
+          <w:rFonts w:hint="eastAsia"/>
+          <w:kern w:val="0"/>
+        </w:rPr>
+        <w:t>oldObj</w:t>
+      </w:r>
       <w:r>
         <w:t>)</w:t>
       </w:r>
-      <w:bookmarkEnd w:id="12"/>
-      <w:bookmarkEnd w:id="13"/>
-    </w:p>
-    <w:p>
-      <w:r>
-        <w:rPr>
-          <w:rFonts w:hint="eastAsia"/>
-        </w:rPr>
-        <w:t>相较于方法一，可以复制getter方法而不是触发。</w:t>
-      </w:r>
     </w:p>
     <w:p>
       <w:r>
@@ -6632,109 +6761,7 @@
         <w:rPr>
           <w:rFonts w:hint="eastAsia"/>
         </w:rPr>
-        <w:t>（结果同方法二）</w:t>
-      </w:r>
-    </w:p>
-    <w:p>
-      <w:bookmarkStart w:id="20" w:name="OLE_LINK23"/>
-      <w:bookmarkStart w:id="21" w:name="OLE_LINK24"/>
-      <w:r>
-        <w:t>Object.defineProperties(</w:t>
-      </w:r>
-    </w:p>
-    <w:p>
-      <w:r>
-        <w:t xml:space="preserve">  target,</w:t>
-      </w:r>
-    </w:p>
-    <w:p>
-      <w:r>
-        <w:t xml:space="preserve">  </w:t>
-      </w:r>
-      <w:r>
-        <w:t>Object.</w:t>
-      </w:r>
-      <w:r>
-        <w:t>getOwnPropertyDescriptors(source)</w:t>
-      </w:r>
-    </w:p>
-    <w:p>
-      <w:r>
-        <w:t>)</w:t>
-      </w:r>
-      <w:bookmarkEnd w:id="20"/>
-      <w:bookmarkEnd w:id="21"/>
-    </w:p>
-    <w:p>
-      <w:r>
-        <w:rPr>
-          <w:rFonts w:hint="eastAsia"/>
-        </w:rPr>
-        <w:t>方法四：</w:t>
-      </w:r>
-    </w:p>
-    <w:p>
-      <w:r>
-        <w:t xml:space="preserve">var </w:t>
-      </w:r>
-      <w:bookmarkStart w:id="22" w:name="OLE_LINK29"/>
-      <w:bookmarkStart w:id="23" w:name="OLE_LINK30"/>
-      <w:r>
-        <w:t xml:space="preserve">newObj </w:t>
-      </w:r>
-      <w:bookmarkEnd w:id="22"/>
-      <w:bookmarkEnd w:id="23"/>
-      <w:r>
-        <w:t xml:space="preserve">= jQuery.extend({}, </w:t>
-      </w:r>
-      <w:bookmarkStart w:id="24" w:name="OLE_LINK31"/>
-      <w:bookmarkStart w:id="25" w:name="OLE_LINK32"/>
-      <w:r>
-        <w:t>oldObj</w:t>
-      </w:r>
-      <w:bookmarkEnd w:id="24"/>
-      <w:bookmarkEnd w:id="25"/>
-      <w:r>
-        <w:t>)</w:t>
-      </w:r>
-    </w:p>
-    <w:p>
-      <w:pPr>
-        <w:rPr>
-          <w:b/>
-        </w:rPr>
-      </w:pPr>
-      <w:r>
-        <w:rPr>
-          <w:rFonts w:hint="eastAsia"/>
-          <w:b/>
-        </w:rPr>
-        <w:t>深复制：</w:t>
-      </w:r>
-    </w:p>
-    <w:p>
-      <w:r>
-        <w:t>deep copy</w:t>
-      </w:r>
-      <w:r>
-        <w:rPr>
-          <w:rFonts w:hint="eastAsia"/>
-        </w:rPr>
-        <w:t>是什么？在浅复制的基础上，对于属性是对象引用的，复制时不是复制引用，而是新建一个相等的对象并引用。</w:t>
-      </w:r>
-    </w:p>
-    <w:p>
-      <w:r>
-        <w:rPr>
-          <w:rFonts w:hint="eastAsia"/>
-        </w:rPr>
-        <w:t>方法一：</w:t>
-      </w:r>
-      <w:r>
-        <w:rPr>
-          <w:rFonts w:hint="eastAsia"/>
-        </w:rPr>
-        <w:t>JSON</w:t>
+        <w:t>pure</w:t>
       </w:r>
       <w:r>
         <w:t xml:space="preserve"> </w:t>
@@ -6743,240 +6770,141 @@
         <w:rPr>
           <w:rFonts w:hint="eastAsia"/>
         </w:rPr>
-        <w:t>trick</w:t>
-      </w:r>
-    </w:p>
-    <w:p>
-      <w:r>
-        <w:rPr>
-          <w:rFonts w:hint="eastAsia"/>
-        </w:rPr>
-        <w:t>var</w:t>
-      </w:r>
-      <w:r>
-        <w:t xml:space="preserve"> </w:t>
-      </w:r>
-      <w:r>
-        <w:rPr>
-          <w:rFonts w:hint="eastAsia"/>
-        </w:rPr>
-        <w:t xml:space="preserve">newObj = </w:t>
-      </w:r>
-      <w:r>
-        <w:t>JSON.parse(JSON.stringify(</w:t>
-      </w:r>
-      <w:r>
-        <w:rPr>
-          <w:rFonts w:hint="eastAsia"/>
-        </w:rPr>
-        <w:t>obj</w:t>
-      </w:r>
-      <w:r>
-        <w:t>))</w:t>
-      </w:r>
-    </w:p>
-    <w:p>
-      <w:r>
-        <w:rPr>
-          <w:rFonts w:hint="eastAsia"/>
-        </w:rPr>
-        <w:t>不能包含function，适用于属性是object、array、string、boolean和number类型</w:t>
-      </w:r>
-    </w:p>
-    <w:p>
-      <w:r>
-        <w:rPr>
-          <w:rFonts w:hint="eastAsia"/>
-        </w:rPr>
+        <w:t>JavaScript</w:t>
+      </w:r>
+    </w:p>
+    <w:p>
+      <w:r>
+        <w:rPr>
+          <w:rFonts w:hint="eastAsia"/>
+        </w:rPr>
+        <w:t>// 递归遍历属性并判断</w:t>
+      </w:r>
+    </w:p>
+    <w:p>
+      <w:bookmarkStart w:id="27" w:name="OLE_LINK37"/>
+      <w:bookmarkStart w:id="28" w:name="OLE_LINK38"/>
+      <w:r>
+        <w:t xml:space="preserve">function </w:t>
+      </w:r>
+      <w:bookmarkStart w:id="29" w:name="OLE_LINK35"/>
+      <w:bookmarkStart w:id="30" w:name="OLE_LINK36"/>
+      <w:r>
+        <w:t>keepCloning</w:t>
+      </w:r>
+      <w:bookmarkEnd w:id="29"/>
+      <w:bookmarkEnd w:id="30"/>
+      <w:r>
+        <w:t>(obj) {</w:t>
+      </w:r>
+    </w:p>
+    <w:p>
+      <w:r>
+        <w:t xml:space="preserve">  if (obj === null || typeof obj !== 'object') return obj</w:t>
+      </w:r>
+    </w:p>
+    <w:p>
+      <w:r>
+        <w:t xml:space="preserve">  // Handle Date</w:t>
+      </w:r>
+    </w:p>
+    <w:p>
+      <w:r>
+        <w:t xml:space="preserve">    if (obj instanceof Date) {</w:t>
+      </w:r>
+    </w:p>
+    <w:p>
+      <w:r>
+        <w:t xml:space="preserve">        copy = new Date();</w:t>
+      </w:r>
+    </w:p>
+    <w:p>
+      <w:r>
         <w:lastRenderedPageBreak/>
-        <w:t>方法二：</w:t>
-      </w:r>
-      <w:r>
-        <w:rPr>
-          <w:rFonts w:hint="eastAsia"/>
-        </w:rPr>
-        <w:t>jQuery</w:t>
-      </w:r>
-    </w:p>
-    <w:p>
-      <w:r>
-        <w:t xml:space="preserve">var </w:t>
-      </w:r>
-      <w:r>
-        <w:rPr>
-          <w:rFonts w:hint="eastAsia"/>
-          <w:kern w:val="0"/>
-        </w:rPr>
-        <w:t xml:space="preserve">newObj </w:t>
-      </w:r>
-      <w:r>
-        <w:t xml:space="preserve">= jQuery.extend(true, {}, </w:t>
-      </w:r>
-      <w:r>
-        <w:rPr>
-          <w:rFonts w:hint="eastAsia"/>
-          <w:kern w:val="0"/>
-        </w:rPr>
-        <w:t>oldObj</w:t>
-      </w:r>
-      <w:r>
-        <w:t>)</w:t>
-      </w:r>
-    </w:p>
-    <w:p>
-      <w:r>
-        <w:rPr>
-          <w:rFonts w:hint="eastAsia"/>
-        </w:rPr>
-        <w:t>方法三：</w:t>
-      </w:r>
-      <w:r>
-        <w:rPr>
-          <w:rFonts w:hint="eastAsia"/>
-        </w:rPr>
-        <w:t>pure</w:t>
-      </w:r>
-      <w:r>
-        <w:t xml:space="preserve"> </w:t>
-      </w:r>
-      <w:r>
-        <w:rPr>
-          <w:rFonts w:hint="eastAsia"/>
-        </w:rPr>
-        <w:t>JavaScript</w:t>
-      </w:r>
-    </w:p>
-    <w:p>
-      <w:r>
-        <w:rPr>
-          <w:rFonts w:hint="eastAsia"/>
-        </w:rPr>
-        <w:t>// 递归遍历属性并判断</w:t>
-      </w:r>
-    </w:p>
-    <w:p>
-      <w:bookmarkStart w:id="26" w:name="OLE_LINK37"/>
-      <w:bookmarkStart w:id="27" w:name="OLE_LINK38"/>
-      <w:r>
-        <w:t xml:space="preserve">function </w:t>
-      </w:r>
-      <w:bookmarkStart w:id="28" w:name="OLE_LINK35"/>
-      <w:bookmarkStart w:id="29" w:name="OLE_LINK36"/>
-      <w:r>
+        <w:t xml:space="preserve">        copy.setTime(obj.getTime());</w:t>
+      </w:r>
+    </w:p>
+    <w:p>
+      <w:r>
+        <w:t xml:space="preserve">        return copy;</w:t>
+      </w:r>
+    </w:p>
+    <w:p>
+      <w:r>
+        <w:t xml:space="preserve">    }</w:t>
+      </w:r>
+    </w:p>
+    <w:p>
+      <w:r>
+        <w:t xml:space="preserve">    // Handle Array</w:t>
+      </w:r>
+    </w:p>
+    <w:p>
+      <w:r>
+        <w:t xml:space="preserve">    if (obj instanceof Array) {</w:t>
+      </w:r>
+    </w:p>
+    <w:p>
+      <w:r>
+        <w:t xml:space="preserve">        copy = [];</w:t>
+      </w:r>
+    </w:p>
+    <w:p>
+      <w:r>
+        <w:t xml:space="preserve">        for (var i = 0, len = obj.length; i &lt; len; i++) {</w:t>
+      </w:r>
+    </w:p>
+    <w:p>
+      <w:r>
+        <w:t xml:space="preserve">            copy[i] = </w:t>
+      </w:r>
+      <w:r>
+        <w:rPr>
+          <w:rFonts w:hint="eastAsia"/>
+          <w:kern w:val="0"/>
+        </w:rPr>
         <w:t>keepCloning</w:t>
       </w:r>
+      <w:r>
+        <w:t xml:space="preserve"> (obj[i]);</w:t>
+      </w:r>
+    </w:p>
+    <w:p>
+      <w:r>
+        <w:t xml:space="preserve">        }</w:t>
+      </w:r>
+    </w:p>
+    <w:p>
+      <w:r>
+        <w:t xml:space="preserve">        return copy;</w:t>
+      </w:r>
+    </w:p>
+    <w:p>
+      <w:r>
+        <w:t xml:space="preserve">    }</w:t>
+      </w:r>
+    </w:p>
+    <w:p>
+      <w:r>
+        <w:t xml:space="preserve">  var tmp = obj.constructor()</w:t>
+      </w:r>
+    </w:p>
+    <w:p>
+      <w:r>
+        <w:t xml:space="preserve">  for (var key in obj) tmp[key] = keepCloning(obj[key])</w:t>
+      </w:r>
+    </w:p>
+    <w:p>
+      <w:r>
+        <w:t xml:space="preserve">  return tmp</w:t>
+      </w:r>
+    </w:p>
+    <w:p>
+      <w:r>
+        <w:t>}</w:t>
+      </w:r>
+      <w:bookmarkEnd w:id="27"/>
       <w:bookmarkEnd w:id="28"/>
-      <w:bookmarkEnd w:id="29"/>
-      <w:r>
-        <w:t>(obj) {</w:t>
-      </w:r>
-    </w:p>
-    <w:p>
-      <w:r>
-        <w:t xml:space="preserve">  if (obj === null || typeof obj !== 'object') return obj</w:t>
-      </w:r>
-    </w:p>
-    <w:p>
-      <w:r>
-        <w:t xml:space="preserve">  // Handle Date</w:t>
-      </w:r>
-    </w:p>
-    <w:p>
-      <w:r>
-        <w:t xml:space="preserve">    if (obj instanceof Date) {</w:t>
-      </w:r>
-    </w:p>
-    <w:p>
-      <w:r>
-        <w:t xml:space="preserve">        copy = new Date();</w:t>
-      </w:r>
-    </w:p>
-    <w:p>
-      <w:r>
-        <w:t xml:space="preserve">        copy.setTime(obj.getTime());</w:t>
-      </w:r>
-    </w:p>
-    <w:p>
-      <w:r>
-        <w:t xml:space="preserve">        return copy;</w:t>
-      </w:r>
-    </w:p>
-    <w:p>
-      <w:r>
-        <w:t xml:space="preserve">    }</w:t>
-      </w:r>
-    </w:p>
-    <w:p>
-      <w:r>
-        <w:t xml:space="preserve">    // Handle Array</w:t>
-      </w:r>
-    </w:p>
-    <w:p>
-      <w:r>
-        <w:t xml:space="preserve">    if (obj instanceof Array) {</w:t>
-      </w:r>
-    </w:p>
-    <w:p>
-      <w:r>
-        <w:t xml:space="preserve">        copy = [];</w:t>
-      </w:r>
-    </w:p>
-    <w:p>
-      <w:r>
-        <w:t xml:space="preserve">        for (var i = 0, len = obj.length; i &lt; len; i++) {</w:t>
-      </w:r>
-    </w:p>
-    <w:p>
-      <w:r>
-        <w:t xml:space="preserve">            copy[i] = </w:t>
-      </w:r>
-      <w:r>
-        <w:rPr>
-          <w:rFonts w:hint="eastAsia"/>
-          <w:kern w:val="0"/>
-        </w:rPr>
-        <w:t>keepCloning</w:t>
-      </w:r>
-      <w:r>
-        <w:t xml:space="preserve"> (obj[i]);</w:t>
-      </w:r>
-    </w:p>
-    <w:p>
-      <w:r>
-        <w:t xml:space="preserve">        }</w:t>
-      </w:r>
-    </w:p>
-    <w:p>
-      <w:r>
-        <w:t xml:space="preserve">        return copy;</w:t>
-      </w:r>
-    </w:p>
-    <w:p>
-      <w:r>
-        <w:t xml:space="preserve">    }</w:t>
-      </w:r>
-    </w:p>
-    <w:p>
-      <w:r>
-        <w:t xml:space="preserve">  var tmp = obj.constructor()</w:t>
-      </w:r>
-    </w:p>
-    <w:p>
-      <w:r>
-        <w:t xml:space="preserve">  for (var key in obj) tmp[key] = keepCloning(obj[key])</w:t>
-      </w:r>
-    </w:p>
-    <w:p>
-      <w:r>
-        <w:t xml:space="preserve">  return tmp</w:t>
-      </w:r>
-    </w:p>
-    <w:p>
-      <w:r>
-        <w:t>}</w:t>
-      </w:r>
-      <w:bookmarkEnd w:id="26"/>
-      <w:bookmarkEnd w:id="27"/>
     </w:p>
     <w:p>
       <w:pPr>
@@ -6986,1335 +6914,6 @@
         <w:rPr>
           <w:rFonts w:hint="eastAsia"/>
         </w:rPr>
-        <w:t>JS中如何实现类</w:t>
-      </w:r>
-    </w:p>
-    <w:p>
-      <w:pPr>
-        <w:pStyle w:val="a3"/>
-        <w:numPr>
-          <w:ilvl w:val="0"/>
-          <w:numId w:val="22"/>
-        </w:numPr>
-        <w:ind w:firstLineChars="0"/>
-        <w:rPr>
-          <w:b/>
-        </w:rPr>
-      </w:pPr>
-      <w:r>
-        <w:rPr>
-          <w:rFonts w:hint="eastAsia"/>
-          <w:b/>
-        </w:rPr>
-        <w:t>构造函数</w:t>
-      </w:r>
-      <w:r>
-        <w:rPr>
-          <w:rFonts w:hint="eastAsia"/>
-          <w:b/>
-        </w:rPr>
-        <w:t>方式</w:t>
-      </w:r>
-    </w:p>
-    <w:p>
-      <w:pPr>
-        <w:pStyle w:val="a3"/>
-        <w:ind w:left="360" w:firstLineChars="0" w:firstLine="0"/>
-      </w:pPr>
-      <w:r>
-        <w:rPr>
-          <w:noProof/>
-        </w:rPr>
-        <w:drawing>
-          <wp:inline distT="0" distB="0" distL="0" distR="0" wp14:anchorId="466B6562" wp14:editId="7B4BFC37">
-            <wp:extent cx="3978234" cy="2169147"/>
-            <wp:effectExtent l="0" t="0" r="3810" b="3175"/>
-            <wp:docPr id="28" name="图片 28"/>
-            <wp:cNvGraphicFramePr>
-              <a:graphicFrameLocks xmlns:a="http://schemas.openxmlformats.org/drawingml/2006/main" noChangeAspect="1"/>
-            </wp:cNvGraphicFramePr>
-            <a:graphic xmlns:a="http://schemas.openxmlformats.org/drawingml/2006/main">
-              <a:graphicData uri="http://schemas.openxmlformats.org/drawingml/2006/picture">
-                <pic:pic xmlns:pic="http://schemas.openxmlformats.org/drawingml/2006/picture">
-                  <pic:nvPicPr>
-                    <pic:cNvPr id="1" name=""/>
-                    <pic:cNvPicPr/>
-                  </pic:nvPicPr>
-                  <pic:blipFill>
-                    <a:blip r:embed="rId15"/>
-                    <a:stretch>
-                      <a:fillRect/>
-                    </a:stretch>
-                  </pic:blipFill>
-                  <pic:spPr>
-                    <a:xfrm>
-                      <a:off x="0" y="0"/>
-                      <a:ext cx="4053874" cy="2210390"/>
-                    </a:xfrm>
-                    <a:prstGeom prst="rect">
-                      <a:avLst/>
-                    </a:prstGeom>
-                  </pic:spPr>
-                </pic:pic>
-              </a:graphicData>
-            </a:graphic>
-          </wp:inline>
-        </w:drawing>
-      </w:r>
-    </w:p>
-    <w:p>
-      <w:pPr>
-        <w:pStyle w:val="a3"/>
-        <w:ind w:left="360" w:firstLineChars="0" w:firstLine="0"/>
-      </w:pPr>
-      <w:r>
-        <w:rPr>
-          <w:noProof/>
-        </w:rPr>
-        <w:drawing>
-          <wp:inline distT="0" distB="0" distL="0" distR="0" wp14:anchorId="09EBEF3C" wp14:editId="732737A9">
-            <wp:extent cx="3350361" cy="969113"/>
-            <wp:effectExtent l="0" t="0" r="2540" b="2540"/>
-            <wp:docPr id="29" name="图片 29"/>
-            <wp:cNvGraphicFramePr>
-              <a:graphicFrameLocks xmlns:a="http://schemas.openxmlformats.org/drawingml/2006/main" noChangeAspect="1"/>
-            </wp:cNvGraphicFramePr>
-            <a:graphic xmlns:a="http://schemas.openxmlformats.org/drawingml/2006/main">
-              <a:graphicData uri="http://schemas.openxmlformats.org/drawingml/2006/picture">
-                <pic:pic xmlns:pic="http://schemas.openxmlformats.org/drawingml/2006/picture">
-                  <pic:nvPicPr>
-                    <pic:cNvPr id="1" name=""/>
-                    <pic:cNvPicPr/>
-                  </pic:nvPicPr>
-                  <pic:blipFill>
-                    <a:blip r:embed="rId16"/>
-                    <a:stretch>
-                      <a:fillRect/>
-                    </a:stretch>
-                  </pic:blipFill>
-                  <pic:spPr>
-                    <a:xfrm>
-                      <a:off x="0" y="0"/>
-                      <a:ext cx="3356986" cy="971029"/>
-                    </a:xfrm>
-                    <a:prstGeom prst="rect">
-                      <a:avLst/>
-                    </a:prstGeom>
-                  </pic:spPr>
-                </pic:pic>
-              </a:graphicData>
-            </a:graphic>
-          </wp:inline>
-        </w:drawing>
-      </w:r>
-    </w:p>
-    <w:p>
-      <w:pPr>
-        <w:pStyle w:val="a3"/>
-        <w:ind w:left="360" w:firstLineChars="0" w:firstLine="0"/>
-      </w:pPr>
-      <w:r>
-        <w:rPr>
-          <w:rFonts w:hint="eastAsia"/>
-        </w:rPr>
-        <w:lastRenderedPageBreak/>
-        <w:t>缺点：实例不共享方法，造成内存浪费。</w:t>
-      </w:r>
-    </w:p>
-    <w:p>
-      <w:pPr>
-        <w:pStyle w:val="a3"/>
-        <w:ind w:left="360" w:firstLineChars="0" w:firstLine="0"/>
-      </w:pPr>
-      <w:r>
-        <w:rPr>
-          <w:rFonts w:hint="eastAsia"/>
-        </w:rPr>
-        <w:t>改进：</w:t>
-      </w:r>
-      <w:r>
-        <w:rPr>
-          <w:rFonts w:hint="eastAsia"/>
-        </w:rPr>
-        <w:t>在全局作用域中定义声明方法。</w:t>
-      </w:r>
-    </w:p>
-    <w:p>
-      <w:pPr>
-        <w:pStyle w:val="a3"/>
-        <w:ind w:left="360" w:firstLineChars="0" w:firstLine="0"/>
-      </w:pPr>
-      <w:r>
-        <w:rPr>
-          <w:noProof/>
-        </w:rPr>
-        <w:drawing>
-          <wp:inline distT="0" distB="0" distL="0" distR="0" wp14:anchorId="0A0D7706" wp14:editId="46F214F3">
-            <wp:extent cx="2879947" cy="2026310"/>
-            <wp:effectExtent l="0" t="0" r="0" b="0"/>
-            <wp:docPr id="30" name="图片 30"/>
-            <wp:cNvGraphicFramePr>
-              <a:graphicFrameLocks xmlns:a="http://schemas.openxmlformats.org/drawingml/2006/main" noChangeAspect="1"/>
-            </wp:cNvGraphicFramePr>
-            <a:graphic xmlns:a="http://schemas.openxmlformats.org/drawingml/2006/main">
-              <a:graphicData uri="http://schemas.openxmlformats.org/drawingml/2006/picture">
-                <pic:pic xmlns:pic="http://schemas.openxmlformats.org/drawingml/2006/picture">
-                  <pic:nvPicPr>
-                    <pic:cNvPr id="1" name=""/>
-                    <pic:cNvPicPr/>
-                  </pic:nvPicPr>
-                  <pic:blipFill>
-                    <a:blip r:embed="rId17"/>
-                    <a:stretch>
-                      <a:fillRect/>
-                    </a:stretch>
-                  </pic:blipFill>
-                  <pic:spPr>
-                    <a:xfrm>
-                      <a:off x="0" y="0"/>
-                      <a:ext cx="2885676" cy="2030341"/>
-                    </a:xfrm>
-                    <a:prstGeom prst="rect">
-                      <a:avLst/>
-                    </a:prstGeom>
-                  </pic:spPr>
-                </pic:pic>
-              </a:graphicData>
-            </a:graphic>
-          </wp:inline>
-        </w:drawing>
-      </w:r>
-    </w:p>
-    <w:p>
-      <w:pPr>
-        <w:pStyle w:val="a3"/>
-        <w:ind w:left="360" w:firstLineChars="0" w:firstLine="0"/>
-      </w:pPr>
-      <w:r>
-        <w:rPr>
-          <w:rFonts w:hint="eastAsia"/>
-        </w:rPr>
-        <w:t>仍然存在的问题</w:t>
-      </w:r>
-      <w:r>
-        <w:rPr>
-          <w:rFonts w:hint="eastAsia"/>
-        </w:rPr>
-        <w:t>：</w:t>
-      </w:r>
-      <w:r>
-        <w:rPr>
-          <w:rFonts w:hint="eastAsia"/>
-        </w:rPr>
-        <w:t>在全局作用域中定义</w:t>
-      </w:r>
-      <w:r>
-        <w:rPr>
-          <w:rFonts w:hint="eastAsia"/>
-        </w:rPr>
-        <w:t>对象的方法</w:t>
-      </w:r>
-      <w:r>
-        <w:rPr>
-          <w:rFonts w:hint="eastAsia"/>
-        </w:rPr>
-        <w:t>seems</w:t>
-      </w:r>
-      <w:r>
-        <w:t xml:space="preserve"> </w:t>
-      </w:r>
-      <w:r>
-        <w:rPr>
-          <w:rFonts w:hint="eastAsia"/>
-        </w:rPr>
-        <w:t>odd</w:t>
-      </w:r>
-      <w:r>
-        <w:rPr>
-          <w:rFonts w:hint="eastAsia"/>
-        </w:rPr>
-        <w:t>，而且方法有很多，都在全局作用域中定义，封装性差。</w:t>
-      </w:r>
-    </w:p>
-    <w:p>
-      <w:pPr>
-        <w:pStyle w:val="a3"/>
-        <w:numPr>
-          <w:ilvl w:val="0"/>
-          <w:numId w:val="22"/>
-        </w:numPr>
-        <w:ind w:firstLineChars="0"/>
-        <w:rPr>
-          <w:b/>
-        </w:rPr>
-      </w:pPr>
-      <w:r>
-        <w:rPr>
-          <w:rFonts w:hint="eastAsia"/>
-          <w:b/>
-        </w:rPr>
-        <w:t>原型方式</w:t>
-      </w:r>
-    </w:p>
-    <w:p>
-      <w:pPr>
-        <w:pStyle w:val="a3"/>
-        <w:ind w:left="360" w:firstLineChars="0" w:firstLine="0"/>
-      </w:pPr>
-      <w:r>
-        <w:rPr>
-          <w:noProof/>
-        </w:rPr>
-        <w:drawing>
-          <wp:inline distT="0" distB="0" distL="0" distR="0" wp14:anchorId="7AECFDBC" wp14:editId="36A5DEA8">
-            <wp:extent cx="3996047" cy="1243583"/>
-            <wp:effectExtent l="0" t="0" r="5080" b="0"/>
-            <wp:docPr id="31" name="图片 31"/>
-            <wp:cNvGraphicFramePr>
-              <a:graphicFrameLocks xmlns:a="http://schemas.openxmlformats.org/drawingml/2006/main" noChangeAspect="1"/>
-            </wp:cNvGraphicFramePr>
-            <a:graphic xmlns:a="http://schemas.openxmlformats.org/drawingml/2006/main">
-              <a:graphicData uri="http://schemas.openxmlformats.org/drawingml/2006/picture">
-                <pic:pic xmlns:pic="http://schemas.openxmlformats.org/drawingml/2006/picture">
-                  <pic:nvPicPr>
-                    <pic:cNvPr id="1" name=""/>
-                    <pic:cNvPicPr/>
-                  </pic:nvPicPr>
-                  <pic:blipFill>
-                    <a:blip r:embed="rId18"/>
-                    <a:stretch>
-                      <a:fillRect/>
-                    </a:stretch>
-                  </pic:blipFill>
-                  <pic:spPr>
-                    <a:xfrm>
-                      <a:off x="0" y="0"/>
-                      <a:ext cx="4070252" cy="1266676"/>
-                    </a:xfrm>
-                    <a:prstGeom prst="rect">
-                      <a:avLst/>
-                    </a:prstGeom>
-                  </pic:spPr>
-                </pic:pic>
-              </a:graphicData>
-            </a:graphic>
-          </wp:inline>
-        </w:drawing>
-      </w:r>
-    </w:p>
-    <w:p>
-      <w:pPr>
-        <w:pStyle w:val="a3"/>
-        <w:ind w:left="360" w:firstLineChars="0" w:firstLine="0"/>
-      </w:pPr>
-      <w:r>
-        <w:rPr>
-          <w:rFonts w:hint="eastAsia"/>
-        </w:rPr>
-        <w:t>把属性和方法都放在原型中。</w:t>
-      </w:r>
-    </w:p>
-    <w:p>
-      <w:pPr>
-        <w:pStyle w:val="a3"/>
-        <w:ind w:left="360" w:firstLineChars="0" w:firstLine="0"/>
-      </w:pPr>
-      <w:r>
-        <w:rPr>
-          <w:noProof/>
-        </w:rPr>
-        <w:drawing>
-          <wp:inline distT="0" distB="0" distL="0" distR="0" wp14:anchorId="5A270B66" wp14:editId="768CCE12">
-            <wp:extent cx="2357252" cy="801310"/>
-            <wp:effectExtent l="0" t="0" r="5080" b="0"/>
-            <wp:docPr id="32" name="图片 32"/>
-            <wp:cNvGraphicFramePr>
-              <a:graphicFrameLocks xmlns:a="http://schemas.openxmlformats.org/drawingml/2006/main" noChangeAspect="1"/>
-            </wp:cNvGraphicFramePr>
-            <a:graphic xmlns:a="http://schemas.openxmlformats.org/drawingml/2006/main">
-              <a:graphicData uri="http://schemas.openxmlformats.org/drawingml/2006/picture">
-                <pic:pic xmlns:pic="http://schemas.openxmlformats.org/drawingml/2006/picture">
-                  <pic:nvPicPr>
-                    <pic:cNvPr id="1" name=""/>
-                    <pic:cNvPicPr/>
-                  </pic:nvPicPr>
-                  <pic:blipFill>
-                    <a:blip r:embed="rId19"/>
-                    <a:stretch>
-                      <a:fillRect/>
-                    </a:stretch>
-                  </pic:blipFill>
-                  <pic:spPr>
-                    <a:xfrm>
-                      <a:off x="0" y="0"/>
-                      <a:ext cx="2391233" cy="812861"/>
-                    </a:xfrm>
-                    <a:prstGeom prst="rect">
-                      <a:avLst/>
-                    </a:prstGeom>
-                  </pic:spPr>
-                </pic:pic>
-              </a:graphicData>
-            </a:graphic>
-          </wp:inline>
-        </w:drawing>
-      </w:r>
-    </w:p>
-    <w:p>
-      <w:pPr>
-        <w:pStyle w:val="a3"/>
-        <w:ind w:left="360" w:firstLineChars="0" w:firstLine="0"/>
-      </w:pPr>
-      <w:r>
-        <w:rPr>
-          <w:rFonts w:hint="eastAsia"/>
-        </w:rPr>
-        <w:t>优点：所有实例共享方法，没有内存浪费</w:t>
-      </w:r>
-    </w:p>
-    <w:p>
-      <w:pPr>
-        <w:pStyle w:val="a3"/>
-        <w:ind w:left="360" w:firstLineChars="0" w:firstLine="0"/>
-      </w:pPr>
-      <w:r>
-        <w:rPr>
-          <w:rFonts w:hint="eastAsia"/>
-        </w:rPr>
-        <w:t>缺点：不能通过参数构建不同属性值的实例</w:t>
-      </w:r>
-    </w:p>
-    <w:p>
-      <w:pPr>
-        <w:pStyle w:val="a3"/>
-        <w:numPr>
-          <w:ilvl w:val="0"/>
-          <w:numId w:val="22"/>
-        </w:numPr>
-        <w:ind w:firstLineChars="0"/>
-        <w:rPr>
-          <w:b/>
-        </w:rPr>
-      </w:pPr>
-      <w:r>
-        <w:rPr>
-          <w:rFonts w:hint="eastAsia"/>
-          <w:b/>
-        </w:rPr>
-        <w:t>组合构造函数和原型的方式</w:t>
-      </w:r>
-    </w:p>
-    <w:p>
-      <w:pPr>
-        <w:pStyle w:val="a3"/>
-        <w:ind w:left="360" w:firstLineChars="0" w:firstLine="0"/>
-      </w:pPr>
-      <w:r>
-        <w:rPr>
-          <w:rFonts w:hint="eastAsia"/>
-        </w:rPr>
-        <w:t>在构造函数中定义属性；在原型中定义共享的方法。</w:t>
-      </w:r>
-    </w:p>
-    <w:p>
-      <w:pPr>
-        <w:pStyle w:val="a3"/>
-        <w:ind w:left="360" w:firstLineChars="0" w:firstLine="0"/>
-      </w:pPr>
-      <w:r>
-        <w:rPr>
-          <w:noProof/>
-        </w:rPr>
-        <w:drawing>
-          <wp:inline distT="0" distB="0" distL="0" distR="0" wp14:anchorId="37BB83AE" wp14:editId="2AED9F74">
-            <wp:extent cx="3390900" cy="1821180"/>
-            <wp:effectExtent l="0" t="0" r="0" b="7620"/>
-            <wp:docPr id="35" name="图片 35"/>
-            <wp:cNvGraphicFramePr>
-              <a:graphicFrameLocks xmlns:a="http://schemas.openxmlformats.org/drawingml/2006/main" noChangeAspect="1"/>
-            </wp:cNvGraphicFramePr>
-            <a:graphic xmlns:a="http://schemas.openxmlformats.org/drawingml/2006/main">
-              <a:graphicData uri="http://schemas.openxmlformats.org/drawingml/2006/picture">
-                <pic:pic xmlns:pic="http://schemas.openxmlformats.org/drawingml/2006/picture">
-                  <pic:nvPicPr>
-                    <pic:cNvPr id="1" name=""/>
-                    <pic:cNvPicPr/>
-                  </pic:nvPicPr>
-                  <pic:blipFill>
-                    <a:blip r:embed="rId20"/>
-                    <a:stretch>
-                      <a:fillRect/>
-                    </a:stretch>
-                  </pic:blipFill>
-                  <pic:spPr>
-                    <a:xfrm>
-                      <a:off x="0" y="0"/>
-                      <a:ext cx="3403541" cy="1827969"/>
-                    </a:xfrm>
-                    <a:prstGeom prst="rect">
-                      <a:avLst/>
-                    </a:prstGeom>
-                  </pic:spPr>
-                </pic:pic>
-              </a:graphicData>
-            </a:graphic>
-          </wp:inline>
-        </w:drawing>
-      </w:r>
-    </w:p>
-    <w:p>
-      <w:pPr>
-        <w:pStyle w:val="a3"/>
-        <w:ind w:left="360" w:firstLineChars="0" w:firstLine="0"/>
-      </w:pPr>
-      <w:r>
-        <w:rPr>
-          <w:rFonts w:hint="eastAsia"/>
-        </w:rPr>
-        <w:t>为了使代码更加紧凑：</w:t>
-      </w:r>
-    </w:p>
-    <w:p>
-      <w:pPr>
-        <w:pStyle w:val="a3"/>
-        <w:ind w:left="360" w:firstLineChars="0" w:firstLine="0"/>
-      </w:pPr>
-      <w:r>
-        <w:rPr>
-          <w:noProof/>
-        </w:rPr>
-        <w:lastRenderedPageBreak/>
-        <w:drawing>
-          <wp:inline distT="0" distB="0" distL="0" distR="0" wp14:anchorId="74739308" wp14:editId="7B58A72C">
-            <wp:extent cx="2964826" cy="1136650"/>
-            <wp:effectExtent l="0" t="0" r="6985" b="6350"/>
-            <wp:docPr id="36" name="图片 36"/>
-            <wp:cNvGraphicFramePr>
-              <a:graphicFrameLocks xmlns:a="http://schemas.openxmlformats.org/drawingml/2006/main" noChangeAspect="1"/>
-            </wp:cNvGraphicFramePr>
-            <a:graphic xmlns:a="http://schemas.openxmlformats.org/drawingml/2006/main">
-              <a:graphicData uri="http://schemas.openxmlformats.org/drawingml/2006/picture">
-                <pic:pic xmlns:pic="http://schemas.openxmlformats.org/drawingml/2006/picture">
-                  <pic:nvPicPr>
-                    <pic:cNvPr id="1" name=""/>
-                    <pic:cNvPicPr/>
-                  </pic:nvPicPr>
-                  <pic:blipFill>
-                    <a:blip r:embed="rId21"/>
-                    <a:stretch>
-                      <a:fillRect/>
-                    </a:stretch>
-                  </pic:blipFill>
-                  <pic:spPr>
-                    <a:xfrm>
-                      <a:off x="0" y="0"/>
-                      <a:ext cx="3026634" cy="1160346"/>
-                    </a:xfrm>
-                    <a:prstGeom prst="rect">
-                      <a:avLst/>
-                    </a:prstGeom>
-                  </pic:spPr>
-                </pic:pic>
-              </a:graphicData>
-            </a:graphic>
-          </wp:inline>
-        </w:drawing>
-      </w:r>
-    </w:p>
-    <w:p>
-      <w:pPr>
-        <w:pStyle w:val="a3"/>
-        <w:ind w:left="360" w:firstLineChars="0" w:firstLine="0"/>
-      </w:pPr>
-      <w:r>
-        <w:rPr>
-          <w:rFonts w:hint="eastAsia"/>
-        </w:rPr>
-        <w:t>// 缺点就是getName只需要定义一次，</w:t>
-      </w:r>
-    </w:p>
-    <w:p>
-      <w:pPr>
-        <w:pStyle w:val="a3"/>
-        <w:ind w:left="360" w:firstLineChars="0" w:firstLine="0"/>
-      </w:pPr>
-      <w:r>
-        <w:rPr>
-          <w:rFonts w:hint="eastAsia"/>
-        </w:rPr>
-        <w:t>// 而这里每次生成实例时都会执行。</w:t>
-      </w:r>
-    </w:p>
-    <w:p>
-      <w:pPr>
-        <w:pStyle w:val="a3"/>
-        <w:numPr>
-          <w:ilvl w:val="0"/>
-          <w:numId w:val="22"/>
-        </w:numPr>
-        <w:ind w:firstLineChars="0"/>
-        <w:rPr>
-          <w:b/>
-        </w:rPr>
-      </w:pPr>
-      <w:r>
-        <w:rPr>
-          <w:rFonts w:hint="eastAsia"/>
-          <w:b/>
-        </w:rPr>
-        <w:t>Ob</w:t>
-      </w:r>
-      <w:r>
-        <w:rPr>
-          <w:b/>
-        </w:rPr>
-        <w:t>ject.create()</w:t>
-      </w:r>
-    </w:p>
-    <w:p>
-      <w:pPr>
-        <w:pStyle w:val="a3"/>
-        <w:ind w:left="360" w:firstLineChars="0" w:firstLine="0"/>
-      </w:pPr>
-      <w:bookmarkStart w:id="30" w:name="OLE_LINK46"/>
-      <w:bookmarkStart w:id="31" w:name="OLE_LINK47"/>
-      <w:r>
-        <w:t>ECMAScript5</w:t>
-      </w:r>
-      <w:r>
-        <w:rPr>
-          <w:rFonts w:hint="eastAsia"/>
-        </w:rPr>
-        <w:t>提出Ob</w:t>
-      </w:r>
-      <w:r>
-        <w:t>ject.create()</w:t>
-      </w:r>
-      <w:r>
-        <w:rPr>
-          <w:rFonts w:hint="eastAsia"/>
-        </w:rPr>
-        <w:t>方法，直接利用对象生成实例，不需要new关键字。</w:t>
-      </w:r>
-      <w:bookmarkEnd w:id="30"/>
-      <w:bookmarkEnd w:id="31"/>
-    </w:p>
-    <w:p>
-      <w:pPr>
-        <w:pStyle w:val="a3"/>
-        <w:ind w:left="360" w:firstLineChars="0" w:firstLine="0"/>
-      </w:pPr>
-      <w:r>
-        <w:rPr>
-          <w:noProof/>
-        </w:rPr>
-        <w:drawing>
-          <wp:inline distT="0" distB="0" distL="0" distR="0" wp14:anchorId="3D64FC16" wp14:editId="062BCEFA">
-            <wp:extent cx="5274310" cy="1383665"/>
-            <wp:effectExtent l="0" t="0" r="2540" b="6985"/>
-            <wp:docPr id="18" name="图片 18"/>
-            <wp:cNvGraphicFramePr>
-              <a:graphicFrameLocks xmlns:a="http://schemas.openxmlformats.org/drawingml/2006/main" noChangeAspect="1"/>
-            </wp:cNvGraphicFramePr>
-            <a:graphic xmlns:a="http://schemas.openxmlformats.org/drawingml/2006/main">
-              <a:graphicData uri="http://schemas.openxmlformats.org/drawingml/2006/picture">
-                <pic:pic xmlns:pic="http://schemas.openxmlformats.org/drawingml/2006/picture">
-                  <pic:nvPicPr>
-                    <pic:cNvPr id="1" name=""/>
-                    <pic:cNvPicPr/>
-                  </pic:nvPicPr>
-                  <pic:blipFill>
-                    <a:blip r:embed="rId22"/>
-                    <a:stretch>
-                      <a:fillRect/>
-                    </a:stretch>
-                  </pic:blipFill>
-                  <pic:spPr>
-                    <a:xfrm>
-                      <a:off x="0" y="0"/>
-                      <a:ext cx="5274310" cy="1383665"/>
-                    </a:xfrm>
-                    <a:prstGeom prst="rect">
-                      <a:avLst/>
-                    </a:prstGeom>
-                  </pic:spPr>
-                </pic:pic>
-              </a:graphicData>
-            </a:graphic>
-          </wp:inline>
-        </w:drawing>
-      </w:r>
-    </w:p>
-    <w:p>
-      <w:pPr>
-        <w:pStyle w:val="a3"/>
-        <w:ind w:left="360" w:firstLineChars="0" w:firstLine="0"/>
-      </w:pPr>
-      <w:r>
-        <w:rPr>
-          <w:noProof/>
-        </w:rPr>
-        <w:drawing>
-          <wp:inline distT="0" distB="0" distL="0" distR="0" wp14:anchorId="1268901C" wp14:editId="138C6C91">
-            <wp:extent cx="5274310" cy="1089660"/>
-            <wp:effectExtent l="0" t="0" r="2540" b="0"/>
-            <wp:docPr id="19" name="图片 19"/>
-            <wp:cNvGraphicFramePr>
-              <a:graphicFrameLocks xmlns:a="http://schemas.openxmlformats.org/drawingml/2006/main" noChangeAspect="1"/>
-            </wp:cNvGraphicFramePr>
-            <a:graphic xmlns:a="http://schemas.openxmlformats.org/drawingml/2006/main">
-              <a:graphicData uri="http://schemas.openxmlformats.org/drawingml/2006/picture">
-                <pic:pic xmlns:pic="http://schemas.openxmlformats.org/drawingml/2006/picture">
-                  <pic:nvPicPr>
-                    <pic:cNvPr id="1" name=""/>
-                    <pic:cNvPicPr/>
-                  </pic:nvPicPr>
-                  <pic:blipFill>
-                    <a:blip r:embed="rId23"/>
-                    <a:stretch>
-                      <a:fillRect/>
-                    </a:stretch>
-                  </pic:blipFill>
-                  <pic:spPr>
-                    <a:xfrm>
-                      <a:off x="0" y="0"/>
-                      <a:ext cx="5274310" cy="1089660"/>
-                    </a:xfrm>
-                    <a:prstGeom prst="rect">
-                      <a:avLst/>
-                    </a:prstGeom>
-                  </pic:spPr>
-                </pic:pic>
-              </a:graphicData>
-            </a:graphic>
-          </wp:inline>
-        </w:drawing>
-      </w:r>
-    </w:p>
-    <w:p>
-      <w:pPr>
-        <w:pStyle w:val="a3"/>
-        <w:ind w:left="360" w:firstLineChars="0" w:firstLine="0"/>
-      </w:pPr>
-      <w:r>
-        <w:rPr>
-          <w:rFonts w:hint="eastAsia"/>
-        </w:rPr>
-        <w:t>内部的实现原理：</w:t>
-      </w:r>
-    </w:p>
-    <w:p>
-      <w:pPr>
-        <w:pStyle w:val="a3"/>
-        <w:ind w:left="360" w:firstLineChars="0" w:firstLine="0"/>
-      </w:pPr>
-      <w:r>
-        <w:rPr>
-          <w:noProof/>
-        </w:rPr>
-        <w:drawing>
-          <wp:inline distT="0" distB="0" distL="0" distR="0" wp14:anchorId="4B5F6E08" wp14:editId="58114385">
-            <wp:extent cx="1803461" cy="1263650"/>
-            <wp:effectExtent l="0" t="0" r="6350" b="0"/>
-            <wp:docPr id="20" name="图片 20"/>
-            <wp:cNvGraphicFramePr>
-              <a:graphicFrameLocks xmlns:a="http://schemas.openxmlformats.org/drawingml/2006/main" noChangeAspect="1"/>
-            </wp:cNvGraphicFramePr>
-            <a:graphic xmlns:a="http://schemas.openxmlformats.org/drawingml/2006/main">
-              <a:graphicData uri="http://schemas.openxmlformats.org/drawingml/2006/picture">
-                <pic:pic xmlns:pic="http://schemas.openxmlformats.org/drawingml/2006/picture">
-                  <pic:nvPicPr>
-                    <pic:cNvPr id="1" name=""/>
-                    <pic:cNvPicPr/>
-                  </pic:nvPicPr>
-                  <pic:blipFill>
-                    <a:blip r:embed="rId24"/>
-                    <a:stretch>
-                      <a:fillRect/>
-                    </a:stretch>
-                  </pic:blipFill>
-                  <pic:spPr>
-                    <a:xfrm>
-                      <a:off x="0" y="0"/>
-                      <a:ext cx="1845787" cy="1293307"/>
-                    </a:xfrm>
-                    <a:prstGeom prst="rect">
-                      <a:avLst/>
-                    </a:prstGeom>
-                  </pic:spPr>
-                </pic:pic>
-              </a:graphicData>
-            </a:graphic>
-          </wp:inline>
-        </w:drawing>
-      </w:r>
-      <w:r>
-        <w:rPr>
-          <w:rFonts w:hint="eastAsia"/>
-        </w:rPr>
-        <w:t>其实就是对象的浅复制。</w:t>
-      </w:r>
-    </w:p>
-    <w:p>
-      <w:pPr>
-        <w:pStyle w:val="a3"/>
-        <w:ind w:left="360" w:firstLineChars="0" w:firstLine="0"/>
-      </w:pPr>
-      <w:r>
-        <w:rPr>
-          <w:rFonts w:hint="eastAsia"/>
-        </w:rPr>
-        <w:t>缺点：</w:t>
-      </w:r>
-      <w:r>
-        <w:rPr>
-          <w:rFonts w:hint="eastAsia"/>
-        </w:rPr>
-        <w:t>不能使用instanceof判断，</w:t>
-      </w:r>
-      <w:r>
-        <w:rPr>
-          <w:rFonts w:hint="eastAsia"/>
-        </w:rPr>
-        <w:t>不能实现私有属性和私有方法，实例对象之间也不能共享数据，对</w:t>
-      </w:r>
-      <w:r>
-        <w:t>"类"的模拟不够全面</w:t>
-      </w:r>
-      <w:r>
-        <w:rPr>
-          <w:rFonts w:hint="eastAsia"/>
-        </w:rPr>
-        <w:t>。</w:t>
-      </w:r>
-      <w:r>
-        <w:rPr>
-          <w:rFonts w:hint="eastAsia"/>
-        </w:rPr>
-        <w:t>（感觉不对啊）</w:t>
-      </w:r>
-    </w:p>
-    <w:p>
-      <w:pPr>
-        <w:pStyle w:val="a3"/>
-        <w:numPr>
-          <w:ilvl w:val="0"/>
-          <w:numId w:val="22"/>
-        </w:numPr>
-        <w:ind w:firstLineChars="0"/>
-        <w:rPr>
-          <w:b/>
-        </w:rPr>
-      </w:pPr>
-      <w:r>
-        <w:rPr>
-          <w:rFonts w:hint="eastAsia"/>
-          <w:b/>
-        </w:rPr>
-        <w:t>极简主义</w:t>
-      </w:r>
-    </w:p>
-    <w:p>
-      <w:pPr>
-        <w:pStyle w:val="a3"/>
-        <w:ind w:left="360" w:firstLineChars="0" w:firstLine="0"/>
-      </w:pPr>
-      <w:r>
-        <w:rPr>
-          <w:rFonts w:hint="eastAsia"/>
-        </w:rPr>
-        <w:t>继承：</w:t>
-      </w:r>
-    </w:p>
-    <w:p>
-      <w:pPr>
-        <w:pStyle w:val="a3"/>
-        <w:ind w:left="360" w:firstLineChars="0" w:firstLine="0"/>
-      </w:pPr>
-      <w:r>
-        <w:rPr>
-          <w:noProof/>
-        </w:rPr>
-        <w:lastRenderedPageBreak/>
-        <w:drawing>
-          <wp:inline distT="0" distB="0" distL="0" distR="0" wp14:anchorId="534AD5D5" wp14:editId="732CA5A4">
-            <wp:extent cx="5274310" cy="2169160"/>
-            <wp:effectExtent l="0" t="0" r="2540" b="2540"/>
-            <wp:docPr id="21" name="图片 21"/>
-            <wp:cNvGraphicFramePr>
-              <a:graphicFrameLocks xmlns:a="http://schemas.openxmlformats.org/drawingml/2006/main" noChangeAspect="1"/>
-            </wp:cNvGraphicFramePr>
-            <a:graphic xmlns:a="http://schemas.openxmlformats.org/drawingml/2006/main">
-              <a:graphicData uri="http://schemas.openxmlformats.org/drawingml/2006/picture">
-                <pic:pic xmlns:pic="http://schemas.openxmlformats.org/drawingml/2006/picture">
-                  <pic:nvPicPr>
-                    <pic:cNvPr id="1" name=""/>
-                    <pic:cNvPicPr/>
-                  </pic:nvPicPr>
-                  <pic:blipFill>
-                    <a:blip r:embed="rId25"/>
-                    <a:stretch>
-                      <a:fillRect/>
-                    </a:stretch>
-                  </pic:blipFill>
-                  <pic:spPr>
-                    <a:xfrm>
-                      <a:off x="0" y="0"/>
-                      <a:ext cx="5274310" cy="2169160"/>
-                    </a:xfrm>
-                    <a:prstGeom prst="rect">
-                      <a:avLst/>
-                    </a:prstGeom>
-                  </pic:spPr>
-                </pic:pic>
-              </a:graphicData>
-            </a:graphic>
-          </wp:inline>
-        </w:drawing>
-      </w:r>
-    </w:p>
-    <w:p>
-      <w:pPr>
-        <w:pStyle w:val="a3"/>
-        <w:ind w:left="360" w:firstLineChars="0" w:firstLine="0"/>
-      </w:pPr>
-      <w:r>
-        <w:rPr>
-          <w:noProof/>
-        </w:rPr>
-        <w:drawing>
-          <wp:inline distT="0" distB="0" distL="0" distR="0" wp14:anchorId="4FD57BBD" wp14:editId="5ED668BB">
-            <wp:extent cx="5274310" cy="2509520"/>
-            <wp:effectExtent l="0" t="0" r="2540" b="5080"/>
-            <wp:docPr id="22" name="图片 22"/>
-            <wp:cNvGraphicFramePr>
-              <a:graphicFrameLocks xmlns:a="http://schemas.openxmlformats.org/drawingml/2006/main" noChangeAspect="1"/>
-            </wp:cNvGraphicFramePr>
-            <a:graphic xmlns:a="http://schemas.openxmlformats.org/drawingml/2006/main">
-              <a:graphicData uri="http://schemas.openxmlformats.org/drawingml/2006/picture">
-                <pic:pic xmlns:pic="http://schemas.openxmlformats.org/drawingml/2006/picture">
-                  <pic:nvPicPr>
-                    <pic:cNvPr id="1" name=""/>
-                    <pic:cNvPicPr/>
-                  </pic:nvPicPr>
-                  <pic:blipFill>
-                    <a:blip r:embed="rId26"/>
-                    <a:stretch>
-                      <a:fillRect/>
-                    </a:stretch>
-                  </pic:blipFill>
-                  <pic:spPr>
-                    <a:xfrm>
-                      <a:off x="0" y="0"/>
-                      <a:ext cx="5274310" cy="2509520"/>
-                    </a:xfrm>
-                    <a:prstGeom prst="rect">
-                      <a:avLst/>
-                    </a:prstGeom>
-                  </pic:spPr>
-                </pic:pic>
-              </a:graphicData>
-            </a:graphic>
-          </wp:inline>
-        </w:drawing>
-      </w:r>
-    </w:p>
-    <w:p>
-      <w:pPr>
-        <w:pStyle w:val="a3"/>
-        <w:ind w:left="360" w:firstLineChars="0" w:firstLine="0"/>
-      </w:pPr>
-      <w:r>
-        <w:rPr>
-          <w:rFonts w:hint="eastAsia"/>
-        </w:rPr>
-        <w:t>私有属性和方法：</w:t>
-      </w:r>
-    </w:p>
-    <w:p>
-      <w:pPr>
-        <w:pStyle w:val="a3"/>
-        <w:ind w:left="360" w:firstLineChars="0" w:firstLine="0"/>
-      </w:pPr>
-      <w:r>
-        <w:rPr>
-          <w:noProof/>
-        </w:rPr>
-        <w:drawing>
-          <wp:inline distT="0" distB="0" distL="0" distR="0" wp14:anchorId="39A80B51" wp14:editId="50193FBF">
-            <wp:extent cx="5274310" cy="3656330"/>
-            <wp:effectExtent l="0" t="0" r="2540" b="1270"/>
-            <wp:docPr id="24" name="图片 24"/>
-            <wp:cNvGraphicFramePr>
-              <a:graphicFrameLocks xmlns:a="http://schemas.openxmlformats.org/drawingml/2006/main" noChangeAspect="1"/>
-            </wp:cNvGraphicFramePr>
-            <a:graphic xmlns:a="http://schemas.openxmlformats.org/drawingml/2006/main">
-              <a:graphicData uri="http://schemas.openxmlformats.org/drawingml/2006/picture">
-                <pic:pic xmlns:pic="http://schemas.openxmlformats.org/drawingml/2006/picture">
-                  <pic:nvPicPr>
-                    <pic:cNvPr id="1" name=""/>
-                    <pic:cNvPicPr/>
-                  </pic:nvPicPr>
-                  <pic:blipFill>
-                    <a:blip r:embed="rId27"/>
-                    <a:stretch>
-                      <a:fillRect/>
-                    </a:stretch>
-                  </pic:blipFill>
-                  <pic:spPr>
-                    <a:xfrm>
-                      <a:off x="0" y="0"/>
-                      <a:ext cx="5274310" cy="3656330"/>
-                    </a:xfrm>
-                    <a:prstGeom prst="rect">
-                      <a:avLst/>
-                    </a:prstGeom>
-                  </pic:spPr>
-                </pic:pic>
-              </a:graphicData>
-            </a:graphic>
-          </wp:inline>
-        </w:drawing>
-      </w:r>
-    </w:p>
-    <w:p>
-      <w:pPr>
-        <w:pStyle w:val="a3"/>
-        <w:ind w:left="360" w:firstLineChars="0" w:firstLine="0"/>
-      </w:pPr>
-      <w:r>
-        <w:rPr>
-          <w:rFonts w:hint="eastAsia"/>
-        </w:rPr>
-        <w:lastRenderedPageBreak/>
-        <w:t>数据共享（静态变量）：</w:t>
-      </w:r>
-    </w:p>
-    <w:p>
-      <w:pPr>
-        <w:pStyle w:val="a3"/>
-        <w:ind w:left="360" w:firstLineChars="0" w:firstLine="0"/>
-      </w:pPr>
-      <w:r>
-        <w:rPr>
-          <w:noProof/>
-        </w:rPr>
-        <w:drawing>
-          <wp:inline distT="0" distB="0" distL="0" distR="0" wp14:anchorId="517D67EF" wp14:editId="0B7A19FD">
-            <wp:extent cx="5274310" cy="2727960"/>
-            <wp:effectExtent l="0" t="0" r="2540" b="0"/>
-            <wp:docPr id="25" name="图片 25"/>
-            <wp:cNvGraphicFramePr>
-              <a:graphicFrameLocks xmlns:a="http://schemas.openxmlformats.org/drawingml/2006/main" noChangeAspect="1"/>
-            </wp:cNvGraphicFramePr>
-            <a:graphic xmlns:a="http://schemas.openxmlformats.org/drawingml/2006/main">
-              <a:graphicData uri="http://schemas.openxmlformats.org/drawingml/2006/picture">
-                <pic:pic xmlns:pic="http://schemas.openxmlformats.org/drawingml/2006/picture">
-                  <pic:nvPicPr>
-                    <pic:cNvPr id="1" name=""/>
-                    <pic:cNvPicPr/>
-                  </pic:nvPicPr>
-                  <pic:blipFill>
-                    <a:blip r:embed="rId28"/>
-                    <a:stretch>
-                      <a:fillRect/>
-                    </a:stretch>
-                  </pic:blipFill>
-                  <pic:spPr>
-                    <a:xfrm>
-                      <a:off x="0" y="0"/>
-                      <a:ext cx="5274310" cy="2727960"/>
-                    </a:xfrm>
-                    <a:prstGeom prst="rect">
-                      <a:avLst/>
-                    </a:prstGeom>
-                  </pic:spPr>
-                </pic:pic>
-              </a:graphicData>
-            </a:graphic>
-          </wp:inline>
-        </w:drawing>
-      </w:r>
-    </w:p>
-    <w:p>
-      <w:pPr>
-        <w:pStyle w:val="a3"/>
-        <w:ind w:left="360" w:firstLineChars="0" w:firstLine="0"/>
-      </w:pPr>
-      <w:r>
-        <w:rPr>
-          <w:noProof/>
-        </w:rPr>
-        <w:drawing>
-          <wp:inline distT="0" distB="0" distL="0" distR="0" wp14:anchorId="48A7E56F" wp14:editId="58AD0FF6">
-            <wp:extent cx="5274310" cy="1080770"/>
-            <wp:effectExtent l="0" t="0" r="2540" b="5080"/>
-            <wp:docPr id="26" name="图片 26"/>
-            <wp:cNvGraphicFramePr>
-              <a:graphicFrameLocks xmlns:a="http://schemas.openxmlformats.org/drawingml/2006/main" noChangeAspect="1"/>
-            </wp:cNvGraphicFramePr>
-            <a:graphic xmlns:a="http://schemas.openxmlformats.org/drawingml/2006/main">
-              <a:graphicData uri="http://schemas.openxmlformats.org/drawingml/2006/picture">
-                <pic:pic xmlns:pic="http://schemas.openxmlformats.org/drawingml/2006/picture">
-                  <pic:nvPicPr>
-                    <pic:cNvPr id="1" name=""/>
-                    <pic:cNvPicPr/>
-                  </pic:nvPicPr>
-                  <pic:blipFill>
-                    <a:blip r:embed="rId29"/>
-                    <a:stretch>
-                      <a:fillRect/>
-                    </a:stretch>
-                  </pic:blipFill>
-                  <pic:spPr>
-                    <a:xfrm>
-                      <a:off x="0" y="0"/>
-                      <a:ext cx="5274310" cy="1080770"/>
-                    </a:xfrm>
-                    <a:prstGeom prst="rect">
-                      <a:avLst/>
-                    </a:prstGeom>
-                  </pic:spPr>
-                </pic:pic>
-              </a:graphicData>
-            </a:graphic>
-          </wp:inline>
-        </w:drawing>
-      </w:r>
-    </w:p>
-    <w:p>
-      <w:pPr>
-        <w:pStyle w:val="a3"/>
-        <w:ind w:left="360" w:firstLineChars="0" w:firstLine="0"/>
-      </w:pPr>
-      <w:r>
-        <w:rPr>
-          <w:noProof/>
-        </w:rPr>
-        <w:drawing>
-          <wp:inline distT="0" distB="0" distL="0" distR="0" wp14:anchorId="4B76AFBD" wp14:editId="0D6479F8">
-            <wp:extent cx="5274310" cy="805815"/>
-            <wp:effectExtent l="0" t="0" r="2540" b="0"/>
-            <wp:docPr id="27" name="图片 27"/>
-            <wp:cNvGraphicFramePr>
-              <a:graphicFrameLocks xmlns:a="http://schemas.openxmlformats.org/drawingml/2006/main" noChangeAspect="1"/>
-            </wp:cNvGraphicFramePr>
-            <a:graphic xmlns:a="http://schemas.openxmlformats.org/drawingml/2006/main">
-              <a:graphicData uri="http://schemas.openxmlformats.org/drawingml/2006/picture">
-                <pic:pic xmlns:pic="http://schemas.openxmlformats.org/drawingml/2006/picture">
-                  <pic:nvPicPr>
-                    <pic:cNvPr id="1" name=""/>
-                    <pic:cNvPicPr/>
-                  </pic:nvPicPr>
-                  <pic:blipFill>
-                    <a:blip r:embed="rId30"/>
-                    <a:stretch>
-                      <a:fillRect/>
-                    </a:stretch>
-                  </pic:blipFill>
-                  <pic:spPr>
-                    <a:xfrm>
-                      <a:off x="0" y="0"/>
-                      <a:ext cx="5274310" cy="805815"/>
-                    </a:xfrm>
-                    <a:prstGeom prst="rect">
-                      <a:avLst/>
-                    </a:prstGeom>
-                  </pic:spPr>
-                </pic:pic>
-              </a:graphicData>
-            </a:graphic>
-          </wp:inline>
-        </w:drawing>
-      </w:r>
-    </w:p>
-    <w:p>
-      <w:pPr>
-        <w:pStyle w:val="a3"/>
-        <w:ind w:left="360" w:firstLineChars="0" w:firstLine="0"/>
-      </w:pPr>
-      <w:r>
-        <w:rPr>
-          <w:rFonts w:hint="eastAsia"/>
-        </w:rPr>
-        <w:t>优点：没有用到this和prototype，使用简单，操作方便。</w:t>
-      </w:r>
-    </w:p>
-    <w:p>
-      <w:pPr>
-        <w:pStyle w:val="a3"/>
-        <w:ind w:left="360" w:firstLineChars="0" w:firstLine="0"/>
-      </w:pPr>
-      <w:r>
-        <w:rPr>
-          <w:rFonts w:hint="eastAsia"/>
-        </w:rPr>
-        <w:t>缺点：不能用instanceof判断。</w:t>
-      </w:r>
-    </w:p>
-    <w:p>
-      <w:pPr>
-        <w:pStyle w:val="a3"/>
-        <w:numPr>
-          <w:ilvl w:val="0"/>
-          <w:numId w:val="22"/>
-        </w:numPr>
-        <w:ind w:firstLineChars="0"/>
-      </w:pPr>
-      <w:r>
-        <w:rPr>
-          <w:rFonts w:hint="eastAsia"/>
-        </w:rPr>
-        <w:t>class关键字</w:t>
-      </w:r>
-    </w:p>
-    <w:p>
-      <w:pPr>
-        <w:pStyle w:val="a3"/>
-        <w:ind w:left="360" w:firstLineChars="0" w:firstLine="0"/>
-      </w:pPr>
-      <w:r>
-        <w:rPr>
-          <w:rFonts w:hint="eastAsia"/>
-        </w:rPr>
-        <w:t>ECMAScript</w:t>
-      </w:r>
-      <w:r>
-        <w:t>6</w:t>
-      </w:r>
-      <w:r>
-        <w:rPr>
-          <w:rFonts w:hint="eastAsia"/>
-        </w:rPr>
-        <w:t>中定义了class、extends、super关键字，简化了JavaScript中类的实现。</w:t>
-      </w:r>
-    </w:p>
-    <w:p>
-      <w:pPr>
-        <w:pStyle w:val="a3"/>
-        <w:ind w:left="360" w:firstLineChars="0" w:firstLine="0"/>
-      </w:pPr>
-      <w:r>
-        <w:rPr>
-          <w:rFonts w:hint="eastAsia"/>
-        </w:rPr>
-        <w:t>定义：</w:t>
-      </w:r>
-    </w:p>
-    <w:p>
-      <w:pPr>
-        <w:pStyle w:val="a3"/>
-        <w:ind w:left="360" w:firstLineChars="0" w:firstLine="0"/>
-      </w:pPr>
-      <w:r>
-        <w:rPr>
-          <w:noProof/>
-        </w:rPr>
-        <w:lastRenderedPageBreak/>
-        <w:drawing>
-          <wp:inline distT="0" distB="0" distL="0" distR="0" wp14:anchorId="21A3F336" wp14:editId="7E63CE96">
-            <wp:extent cx="3375009" cy="4273550"/>
-            <wp:effectExtent l="0" t="0" r="0" b="0"/>
-            <wp:docPr id="37" name="图片 37"/>
-            <wp:cNvGraphicFramePr>
-              <a:graphicFrameLocks xmlns:a="http://schemas.openxmlformats.org/drawingml/2006/main" noChangeAspect="1"/>
-            </wp:cNvGraphicFramePr>
-            <a:graphic xmlns:a="http://schemas.openxmlformats.org/drawingml/2006/main">
-              <a:graphicData uri="http://schemas.openxmlformats.org/drawingml/2006/picture">
-                <pic:pic xmlns:pic="http://schemas.openxmlformats.org/drawingml/2006/picture">
-                  <pic:nvPicPr>
-                    <pic:cNvPr id="1" name=""/>
-                    <pic:cNvPicPr/>
-                  </pic:nvPicPr>
-                  <pic:blipFill>
-                    <a:blip r:embed="rId31"/>
-                    <a:stretch>
-                      <a:fillRect/>
-                    </a:stretch>
-                  </pic:blipFill>
-                  <pic:spPr>
-                    <a:xfrm>
-                      <a:off x="0" y="0"/>
-                      <a:ext cx="3395026" cy="4298896"/>
-                    </a:xfrm>
-                    <a:prstGeom prst="rect">
-                      <a:avLst/>
-                    </a:prstGeom>
-                  </pic:spPr>
-                </pic:pic>
-              </a:graphicData>
-            </a:graphic>
-          </wp:inline>
-        </w:drawing>
-      </w:r>
-    </w:p>
-    <w:p>
-      <w:pPr>
-        <w:pStyle w:val="a3"/>
-        <w:ind w:left="360" w:firstLineChars="0" w:firstLine="0"/>
-      </w:pPr>
-      <w:r>
-        <w:rPr>
-          <w:rFonts w:hint="eastAsia"/>
-        </w:rPr>
-        <w:t>继承：</w:t>
-      </w:r>
-    </w:p>
-    <w:p>
-      <w:pPr>
-        <w:pStyle w:val="a3"/>
-        <w:ind w:left="360" w:firstLineChars="0" w:firstLine="0"/>
-      </w:pPr>
-      <w:r>
-        <w:rPr>
-          <w:noProof/>
-        </w:rPr>
-        <w:drawing>
-          <wp:inline distT="0" distB="0" distL="0" distR="0" wp14:anchorId="4F9C2548" wp14:editId="129897B3">
-            <wp:extent cx="4685263" cy="3949700"/>
-            <wp:effectExtent l="0" t="0" r="1270" b="0"/>
-            <wp:docPr id="38" name="图片 38"/>
-            <wp:cNvGraphicFramePr>
-              <a:graphicFrameLocks xmlns:a="http://schemas.openxmlformats.org/drawingml/2006/main" noChangeAspect="1"/>
-            </wp:cNvGraphicFramePr>
-            <a:graphic xmlns:a="http://schemas.openxmlformats.org/drawingml/2006/main">
-              <a:graphicData uri="http://schemas.openxmlformats.org/drawingml/2006/picture">
-                <pic:pic xmlns:pic="http://schemas.openxmlformats.org/drawingml/2006/picture">
-                  <pic:nvPicPr>
-                    <pic:cNvPr id="1" name=""/>
-                    <pic:cNvPicPr/>
-                  </pic:nvPicPr>
-                  <pic:blipFill>
-                    <a:blip r:embed="rId32"/>
-                    <a:stretch>
-                      <a:fillRect/>
-                    </a:stretch>
-                  </pic:blipFill>
-                  <pic:spPr>
-                    <a:xfrm>
-                      <a:off x="0" y="0"/>
-                      <a:ext cx="4686797" cy="3950993"/>
-                    </a:xfrm>
-                    <a:prstGeom prst="rect">
-                      <a:avLst/>
-                    </a:prstGeom>
-                  </pic:spPr>
-                </pic:pic>
-              </a:graphicData>
-            </a:graphic>
-          </wp:inline>
-        </w:drawing>
-      </w:r>
-    </w:p>
-    <w:p>
-      <w:pPr>
-        <w:pStyle w:val="3"/>
-      </w:pPr>
-      <w:r>
-        <w:rPr>
-          <w:rFonts w:hint="eastAsia"/>
-        </w:rPr>
-        <w:lastRenderedPageBreak/>
         <w:t>JS中对象的继承方式都有哪些，分别介绍</w:t>
       </w:r>
     </w:p>
@@ -9297,6 +7896,7 @@
           <w:sz w:val="21"/>
           <w:szCs w:val="21"/>
         </w:rPr>
+        <w:lastRenderedPageBreak/>
         <w:t xml:space="preserve">    </w:t>
       </w:r>
       <w:r>
@@ -9847,7 +8447,6 @@
           <w:sz w:val="21"/>
           <w:szCs w:val="21"/>
         </w:rPr>
-        <w:lastRenderedPageBreak/>
         <w:t xml:space="preserve">    </w:t>
       </w:r>
       <w:r>
@@ -10569,6 +9168,7 @@
         <w:rPr>
           <w:noProof/>
         </w:rPr>
+        <w:lastRenderedPageBreak/>
         <w:drawing>
           <wp:inline distT="0" distB="0" distL="0" distR="0">
             <wp:extent cx="5274310" cy="3483505"/>
@@ -10587,7 +9187,7 @@
                     </pic:cNvPicPr>
                   </pic:nvPicPr>
                   <pic:blipFill>
-                    <a:blip r:embed="rId33">
+                    <a:blip r:embed="rId15">
                       <a:extLst>
                         <a:ext uri="{28A0092B-C50C-407E-A947-70E740481C1C}">
                           <a14:useLocalDpi xmlns:a14="http://schemas.microsoft.com/office/drawing/2010/main" val="0"/>
@@ -10765,7 +9365,6 @@
           <w:sz w:val="21"/>
           <w:szCs w:val="21"/>
         </w:rPr>
-        <w:lastRenderedPageBreak/>
         <w:t xml:space="preserve">    </w:t>
       </w:r>
       <w:r>
@@ -11445,6 +10044,7 @@
           <w:sz w:val="21"/>
           <w:szCs w:val="21"/>
         </w:rPr>
+        <w:lastRenderedPageBreak/>
         <w:t xml:space="preserve">man.sayAge(); </w:t>
       </w:r>
       <w:r>
@@ -12194,7 +10794,6 @@
           <w:rFonts w:ascii="Consolas" w:hAnsi="Consolas"/>
           <w:color w:val="B294BB"/>
         </w:rPr>
-        <w:lastRenderedPageBreak/>
         <w:t>var</w:t>
       </w:r>
       <w:r>
@@ -12380,6 +10979,7 @@
         <w:rPr>
           <w:noProof/>
         </w:rPr>
+        <w:lastRenderedPageBreak/>
         <w:drawing>
           <wp:inline distT="0" distB="0" distL="0" distR="0">
             <wp:extent cx="5274310" cy="3483505"/>
@@ -12398,7 +10998,7 @@
                     </pic:cNvPicPr>
                   </pic:nvPicPr>
                   <pic:blipFill>
-                    <a:blip r:embed="rId34">
+                    <a:blip r:embed="rId16">
                       <a:extLst>
                         <a:ext uri="{28A0092B-C50C-407E-A947-70E740481C1C}">
                           <a14:useLocalDpi xmlns:a14="http://schemas.microsoft.com/office/drawing/2010/main" val="0"/>
@@ -12464,7 +11064,7 @@
                     </pic:cNvPicPr>
                   </pic:nvPicPr>
                   <pic:blipFill>
-                    <a:blip r:embed="rId35">
+                    <a:blip r:embed="rId17">
                       <a:extLst>
                         <a:ext uri="{28A0092B-C50C-407E-A947-70E740481C1C}">
                           <a14:useLocalDpi xmlns:a14="http://schemas.microsoft.com/office/drawing/2010/main" val="0"/>
@@ -12520,7 +11120,7 @@
                     </pic:cNvPicPr>
                   </pic:nvPicPr>
                   <pic:blipFill>
-                    <a:blip r:embed="rId36">
+                    <a:blip r:embed="rId18">
                       <a:extLst>
                         <a:ext uri="{28A0092B-C50C-407E-A947-70E740481C1C}">
                           <a14:useLocalDpi xmlns:a14="http://schemas.microsoft.com/office/drawing/2010/main" val="0"/>
@@ -12576,7 +11176,7 @@
                     </pic:cNvPicPr>
                   </pic:nvPicPr>
                   <pic:blipFill>
-                    <a:blip r:embed="rId37">
+                    <a:blip r:embed="rId19">
                       <a:extLst>
                         <a:ext uri="{28A0092B-C50C-407E-A947-70E740481C1C}">
                           <a14:useLocalDpi xmlns:a14="http://schemas.microsoft.com/office/drawing/2010/main" val="0"/>
@@ -12615,85 +11215,85 @@
         </w:rPr>
         <w:t>1 所有的对象都有</w:t>
       </w:r>
-      <w:bookmarkStart w:id="32" w:name="OLE_LINK41"/>
-      <w:bookmarkStart w:id="33" w:name="OLE_LINK42"/>
+      <w:bookmarkStart w:id="31" w:name="OLE_LINK41"/>
+      <w:bookmarkStart w:id="32" w:name="OLE_LINK42"/>
       <w:r>
         <w:rPr>
           <w:rFonts w:hint="eastAsia"/>
         </w:rPr>
         <w:t>一个内置属性</w:t>
       </w:r>
-      <w:bookmarkStart w:id="34" w:name="OLE_LINK43"/>
-      <w:bookmarkStart w:id="35" w:name="OLE_LINK44"/>
-      <w:bookmarkStart w:id="36" w:name="OLE_LINK45"/>
+      <w:bookmarkStart w:id="33" w:name="OLE_LINK43"/>
+      <w:bookmarkStart w:id="34" w:name="OLE_LINK44"/>
+      <w:bookmarkStart w:id="35" w:name="OLE_LINK45"/>
       <w:r>
         <w:rPr>
           <w:rFonts w:hint="eastAsia"/>
         </w:rPr>
         <w:t>__proto__</w:t>
       </w:r>
+      <w:bookmarkEnd w:id="31"/>
       <w:bookmarkEnd w:id="32"/>
       <w:bookmarkEnd w:id="33"/>
       <w:bookmarkEnd w:id="34"/>
       <w:bookmarkEnd w:id="35"/>
+      <w:r>
+        <w:rPr>
+          <w:rFonts w:hint="eastAsia"/>
+        </w:rPr>
+        <w:t>（隐式原型）</w:t>
+      </w:r>
+      <w:r>
+        <w:rPr>
+          <w:rFonts w:hint="eastAsia"/>
+        </w:rPr>
+        <w:t xml:space="preserve">或者说是 </w:t>
+      </w:r>
+      <w:r>
+        <w:rPr>
+          <w:rFonts w:hint="eastAsia"/>
+        </w:rPr>
+        <w:t>[[prototype]]</w:t>
+      </w:r>
+      <w:r>
+        <w:rPr>
+          <w:rFonts w:hint="eastAsia"/>
+        </w:rPr>
+        <w:t>，</w:t>
+      </w:r>
+      <w:r>
+        <w:rPr>
+          <w:rFonts w:hint="eastAsia"/>
+        </w:rPr>
+        <w:t>在</w:t>
+      </w:r>
+      <w:r>
+        <w:t>ES5之前没有标准的方法访问这个内置属性，但是大多数浏览器都支持通过__proto__来访问。ES5中有了对于这个内置属性标准的Get方法Object.getPrototypeOf()</w:t>
+      </w:r>
+    </w:p>
+    <w:p>
+      <w:r>
+        <w:rPr>
+          <w:rFonts w:hint="eastAsia"/>
+        </w:rPr>
+        <w:t xml:space="preserve">2 </w:t>
+      </w:r>
+      <w:r>
+        <w:rPr>
+          <w:rFonts w:hint="eastAsia"/>
+        </w:rPr>
+        <w:t>所有的函数都有</w:t>
+      </w:r>
+      <w:bookmarkStart w:id="36" w:name="OLE_LINK39"/>
+      <w:bookmarkStart w:id="37" w:name="OLE_LINK40"/>
+      <w:r>
+        <w:rPr>
+          <w:rFonts w:hint="eastAsia"/>
+        </w:rPr>
+        <w:t>prototype属性</w:t>
+      </w:r>
       <w:bookmarkEnd w:id="36"/>
-      <w:r>
-        <w:rPr>
-          <w:rFonts w:hint="eastAsia"/>
-        </w:rPr>
-        <w:t>（隐式原型）</w:t>
-      </w:r>
-      <w:r>
-        <w:rPr>
-          <w:rFonts w:hint="eastAsia"/>
-        </w:rPr>
-        <w:t xml:space="preserve">或者说是 </w:t>
-      </w:r>
-      <w:r>
-        <w:rPr>
-          <w:rFonts w:hint="eastAsia"/>
-        </w:rPr>
-        <w:t>[[prototype]]</w:t>
-      </w:r>
-      <w:r>
-        <w:rPr>
-          <w:rFonts w:hint="eastAsia"/>
-        </w:rPr>
-        <w:t>，</w:t>
-      </w:r>
-      <w:r>
-        <w:rPr>
-          <w:rFonts w:hint="eastAsia"/>
-        </w:rPr>
-        <w:t>在</w:t>
-      </w:r>
-      <w:r>
-        <w:t>ES5之前没有标准的方法访问这个内置属性，但是大多数浏览器都支持通过__proto__来访问。ES5中有了对于这个内置属性标准的Get方法Object.getPrototypeOf()</w:t>
-      </w:r>
-    </w:p>
-    <w:p>
-      <w:r>
-        <w:rPr>
-          <w:rFonts w:hint="eastAsia"/>
-        </w:rPr>
-        <w:t xml:space="preserve">2 </w:t>
-      </w:r>
-      <w:r>
-        <w:rPr>
-          <w:rFonts w:hint="eastAsia"/>
-        </w:rPr>
-        <w:t>所有的函数都有</w:t>
-      </w:r>
-      <w:bookmarkStart w:id="37" w:name="OLE_LINK39"/>
-      <w:bookmarkStart w:id="38" w:name="OLE_LINK40"/>
-      <w:r>
-        <w:rPr>
-          <w:rFonts w:hint="eastAsia"/>
-        </w:rPr>
-        <w:t>prototype属性</w:t>
-      </w:r>
       <w:bookmarkEnd w:id="37"/>
-      <w:bookmarkEnd w:id="38"/>
       <w:r>
         <w:rPr>
           <w:rFonts w:hint="eastAsia"/>
@@ -12990,8 +11590,8 @@
         </w:rPr>
         <w:t>实现跨域请求的几种方法</w:t>
       </w:r>
-      <w:bookmarkEnd w:id="10"/>
       <w:bookmarkEnd w:id="11"/>
+      <w:bookmarkEnd w:id="12"/>
     </w:p>
     <w:p>
       <w:r>
@@ -14584,7 +13184,7 @@
                     <pic:cNvPicPr/>
                   </pic:nvPicPr>
                   <pic:blipFill>
-                    <a:blip r:embed="rId38"/>
+                    <a:blip r:embed="rId20"/>
                     <a:stretch>
                       <a:fillRect/>
                     </a:stretch>
@@ -14643,7 +13243,7 @@
                     <pic:cNvPicPr/>
                   </pic:nvPicPr>
                   <pic:blipFill>
-                    <a:blip r:embed="rId39"/>
+                    <a:blip r:embed="rId21"/>
                     <a:stretch>
                       <a:fillRect/>
                     </a:stretch>
@@ -14735,8 +13335,8 @@
       <w:pPr>
         <w:pStyle w:val="3"/>
       </w:pPr>
-      <w:bookmarkStart w:id="39" w:name="OLE_LINK1"/>
-      <w:bookmarkStart w:id="40" w:name="OLE_LINK2"/>
+      <w:bookmarkStart w:id="38" w:name="OLE_LINK1"/>
+      <w:bookmarkStart w:id="39" w:name="OLE_LINK2"/>
       <w:r>
         <w:rPr>
           <w:rFonts w:hint="eastAsia"/>
@@ -14782,7 +13382,7 @@
                     </pic:cNvPicPr>
                   </pic:nvPicPr>
                   <pic:blipFill>
-                    <a:blip r:embed="rId40">
+                    <a:blip r:embed="rId22">
                       <a:extLst>
                         <a:ext uri="{28A0092B-C50C-407E-A947-70E740481C1C}">
                           <a14:useLocalDpi xmlns:a14="http://schemas.microsoft.com/office/drawing/2010/main" val="0"/>
@@ -14877,7 +13477,7 @@
                     </pic:cNvPicPr>
                   </pic:nvPicPr>
                   <pic:blipFill>
-                    <a:blip r:embed="rId41">
+                    <a:blip r:embed="rId23">
                       <a:extLst>
                         <a:ext uri="{28A0092B-C50C-407E-A947-70E740481C1C}">
                           <a14:useLocalDpi xmlns:a14="http://schemas.microsoft.com/office/drawing/2010/main" val="0"/>
@@ -14964,7 +13564,7 @@
                     </pic:cNvPicPr>
                   </pic:nvPicPr>
                   <pic:blipFill>
-                    <a:blip r:embed="rId42">
+                    <a:blip r:embed="rId24">
                       <a:extLst>
                         <a:ext uri="{28A0092B-C50C-407E-A947-70E740481C1C}">
                           <a14:useLocalDpi xmlns:a14="http://schemas.microsoft.com/office/drawing/2010/main" val="0"/>
@@ -15264,7 +13864,7 @@
                     </pic:cNvPicPr>
                   </pic:nvPicPr>
                   <pic:blipFill>
-                    <a:blip r:embed="rId43">
+                    <a:blip r:embed="rId25">
                       <a:extLst>
                         <a:ext uri="{28A0092B-C50C-407E-A947-70E740481C1C}">
                           <a14:useLocalDpi xmlns:a14="http://schemas.microsoft.com/office/drawing/2010/main" val="0"/>
@@ -15368,7 +13968,7 @@
                     <pic:cNvPicPr/>
                   </pic:nvPicPr>
                   <pic:blipFill>
-                    <a:blip r:embed="rId44"/>
+                    <a:blip r:embed="rId26"/>
                     <a:stretch>
                       <a:fillRect/>
                     </a:stretch>
@@ -15456,7 +14056,7 @@
                     </pic:cNvPicPr>
                   </pic:nvPicPr>
                   <pic:blipFill>
-                    <a:blip r:embed="rId45">
+                    <a:blip r:embed="rId27">
                       <a:extLst>
                         <a:ext uri="{28A0092B-C50C-407E-A947-70E740481C1C}">
                           <a14:useLocalDpi xmlns:a14="http://schemas.microsoft.com/office/drawing/2010/main" val="0"/>
@@ -15515,7 +14115,7 @@
                     </pic:cNvPicPr>
                   </pic:nvPicPr>
                   <pic:blipFill>
-                    <a:blip r:embed="rId46">
+                    <a:blip r:embed="rId28">
                       <a:extLst>
                         <a:ext uri="{28A0092B-C50C-407E-A947-70E740481C1C}">
                           <a14:useLocalDpi xmlns:a14="http://schemas.microsoft.com/office/drawing/2010/main" val="0"/>
@@ -15580,7 +14180,7 @@
                     <pic:cNvPicPr/>
                   </pic:nvPicPr>
                   <pic:blipFill>
-                    <a:blip r:embed="rId47"/>
+                    <a:blip r:embed="rId29"/>
                     <a:stretch>
                       <a:fillRect/>
                     </a:stretch>
@@ -16051,7 +14651,7 @@
                     <pic:cNvPicPr/>
                   </pic:nvPicPr>
                   <pic:blipFill>
-                    <a:blip r:embed="rId48"/>
+                    <a:blip r:embed="rId30"/>
                     <a:stretch>
                       <a:fillRect/>
                     </a:stretch>
@@ -16974,16 +15574,16 @@
         <w:br/>
         <w:t xml:space="preserve">  </w:t>
       </w:r>
-      <w:bookmarkStart w:id="41" w:name="OLE_LINK15"/>
-      <w:bookmarkStart w:id="42" w:name="OLE_LINK16"/>
+      <w:bookmarkStart w:id="40" w:name="OLE_LINK15"/>
+      <w:bookmarkStart w:id="41" w:name="OLE_LINK16"/>
       <w:r>
         <w:t xml:space="preserve">       </w:t>
       </w:r>
       <w:r>
         <w:t>vertical-align</w:t>
       </w:r>
+      <w:bookmarkEnd w:id="40"/>
       <w:bookmarkEnd w:id="41"/>
-      <w:bookmarkEnd w:id="42"/>
       <w:r>
         <w:t>: middle;</w:t>
       </w:r>
@@ -17178,13 +15778,13 @@
       <w:r>
         <w:t xml:space="preserve">  </w:t>
       </w:r>
-      <w:bookmarkStart w:id="43" w:name="OLE_LINK17"/>
-      <w:bookmarkStart w:id="44" w:name="OLE_LINK18"/>
+      <w:bookmarkStart w:id="42" w:name="OLE_LINK17"/>
+      <w:bookmarkStart w:id="43" w:name="OLE_LINK18"/>
       <w:r>
         <w:t>transform: translateY(-50%);</w:t>
       </w:r>
+      <w:bookmarkEnd w:id="42"/>
       <w:bookmarkEnd w:id="43"/>
-      <w:bookmarkEnd w:id="44"/>
     </w:p>
     <w:p>
       <w:r>
@@ -17427,8 +16027,8 @@
         </w:rPr>
         <w:t>中的弹性布局</w:t>
       </w:r>
+      <w:bookmarkEnd w:id="38"/>
       <w:bookmarkEnd w:id="39"/>
-      <w:bookmarkEnd w:id="40"/>
     </w:p>
     <w:p>
       <w:pPr>
@@ -22017,7 +20617,7 @@
                     <pic:cNvPicPr/>
                   </pic:nvPicPr>
                   <pic:blipFill>
-                    <a:blip r:embed="rId49"/>
+                    <a:blip r:embed="rId31"/>
                     <a:stretch>
                       <a:fillRect/>
                     </a:stretch>
@@ -22080,7 +20680,7 @@
                     <pic:cNvPicPr/>
                   </pic:nvPicPr>
                   <pic:blipFill>
-                    <a:blip r:embed="rId50"/>
+                    <a:blip r:embed="rId32"/>
                     <a:stretch>
                       <a:fillRect/>
                     </a:stretch>
@@ -22145,9 +20745,6 @@
       <w:pPr>
         <w:pStyle w:val="a3"/>
         <w:ind w:left="780" w:firstLineChars="0" w:firstLine="0"/>
-        <w:rPr>
-          <w:rFonts w:hint="eastAsia"/>
-        </w:rPr>
       </w:pPr>
       <w:r>
         <w:rPr>
@@ -22169,7 +20766,7 @@
                     <pic:cNvPicPr/>
                   </pic:nvPicPr>
                   <pic:blipFill>
-                    <a:blip r:embed="rId51"/>
+                    <a:blip r:embed="rId33"/>
                     <a:stretch>
                       <a:fillRect/>
                     </a:stretch>
@@ -22189,19 +20786,6 @@
           </wp:inline>
         </w:drawing>
       </w:r>
-      <w:bookmarkStart w:id="45" w:name="_GoBack"/>
-      <w:bookmarkEnd w:id="45"/>
-    </w:p>
-    <w:p>
-      <w:pPr>
-        <w:pStyle w:val="3"/>
-      </w:pPr>
-      <w:r>
-        <w:rPr>
-          <w:rFonts w:hint="eastAsia"/>
-        </w:rPr>
-        <w:t>jQuery中的ready（）函数有什么作用</w:t>
-      </w:r>
     </w:p>
     <w:p>
       <w:pPr>
@@ -22368,7 +20952,6 @@
         <w:rPr>
           <w:rFonts w:hint="eastAsia"/>
         </w:rPr>
-        <w:lastRenderedPageBreak/>
         <w:t>使用HTTPS协议可以认证用户和服务器，确保数据发送到正确的客户端和服务器上；</w:t>
       </w:r>
     </w:p>
@@ -22401,6 +20984,7 @@
         <w:rPr>
           <w:rFonts w:hint="eastAsia"/>
         </w:rPr>
+        <w:lastRenderedPageBreak/>
         <w:t>HTTPS是现行架构下最安全的解决方案，虽然不是绝对安全，但至少大幅度增加了中间人攻击的额成本；</w:t>
       </w:r>
     </w:p>

--- a/front-end/前端.docx
+++ b/front-end/前端.docx
@@ -4851,6 +4851,11 @@
       </w:r>
     </w:p>
     <w:p>
+      <w:pPr>
+        <w:rPr>
+          <w:rFonts w:hint="eastAsia"/>
+        </w:rPr>
+      </w:pPr>
       <w:r>
         <w:rPr>
           <w:noProof/>
@@ -4897,11 +4902,13 @@
       <w:pPr>
         <w:pStyle w:val="3"/>
       </w:pPr>
-      <w:r>
-        <w:rPr>
-          <w:rFonts w:hint="eastAsia"/>
-        </w:rPr>
-        <w:t>document创建新节点的方法和查找节点的方法</w:t>
+      <w:bookmarkStart w:id="8" w:name="_GoBack"/>
+      <w:bookmarkEnd w:id="8"/>
+      <w:r>
+        <w:rPr>
+          <w:rFonts w:hint="eastAsia"/>
+        </w:rPr>
+        <w:t>点击相关事件触发顺序</w:t>
       </w:r>
     </w:p>
     <w:p>
@@ -4915,112 +4922,15 @@
           <w:rFonts w:hint="eastAsia"/>
           <w:b/>
         </w:rPr>
-        <w:t>创建：</w:t>
-      </w:r>
-    </w:p>
-    <w:p>
-      <w:r>
-        <w:t>createAttribute()</w:t>
-      </w:r>
-      <w:r>
-        <w:t xml:space="preserve">: </w:t>
-      </w:r>
-      <w:r>
-        <w:t>creates a new attribute node, and returns it</w:t>
-      </w:r>
-      <w:r>
-        <w:t>.</w:t>
-      </w:r>
-    </w:p>
-    <w:p>
-      <w:r>
-        <w:t>createCDATASection()</w:t>
-      </w:r>
-      <w:r>
-        <w:t xml:space="preserve">: </w:t>
-      </w:r>
-      <w:r>
-        <w:t>creates a new CDATA section node, and returns it.</w:t>
-      </w:r>
-    </w:p>
-    <w:p>
-      <w:r>
-        <w:t>createComment()</w:t>
-      </w:r>
-      <w:r>
-        <w:t xml:space="preserve">: </w:t>
-      </w:r>
-      <w:r>
-        <w:t>creates a new comment node, and returns it.</w:t>
-      </w:r>
-    </w:p>
-    <w:p>
-      <w:r>
-        <w:t>createDocumentFragment()</w:t>
-      </w:r>
-      <w:r>
-        <w:t xml:space="preserve">: </w:t>
-      </w:r>
-      <w:r>
-        <w:t>Creates a new empty DocumentFragment.</w:t>
-      </w:r>
-    </w:p>
-    <w:p>
-      <w:r>
-        <w:t>createElement()</w:t>
-      </w:r>
-      <w:r>
-        <w:t xml:space="preserve">: </w:t>
-      </w:r>
-      <w:r>
-        <w:t>creates the HTML element specified by tagName, or an HTMLUnknownElement if tagName isn't recognized</w:t>
-      </w:r>
-      <w:r>
-        <w:t>.</w:t>
-      </w:r>
-    </w:p>
-    <w:p>
-      <w:r>
-        <w:t>createElementNS()</w:t>
-      </w:r>
-      <w:r>
-        <w:rPr>
-          <w:rFonts w:hint="eastAsia"/>
-        </w:rPr>
-        <w:t xml:space="preserve">: </w:t>
-      </w:r>
-      <w:r>
-        <w:t>c</w:t>
-      </w:r>
-      <w:r>
-        <w:t>reates an element with the specified namespace URI and qualified name.</w:t>
-      </w:r>
-    </w:p>
-    <w:p>
-      <w:r>
-        <w:t>createTextNode()</w:t>
-      </w:r>
-      <w:r>
-        <w:t>: c</w:t>
-      </w:r>
-      <w:r>
-        <w:t>reates a new Text node.</w:t>
-      </w:r>
-    </w:p>
-    <w:p>
-      <w:pPr>
-        <w:rPr>
-          <w:strike/>
-        </w:rPr>
-      </w:pPr>
-      <w:r>
-        <w:rPr>
-          <w:rFonts w:hint="eastAsia"/>
-          <w:strike/>
-        </w:rPr>
-        <w:t>createNode()</w:t>
-      </w:r>
-    </w:p>
+        <w:t>HTML：</w:t>
+      </w:r>
+    </w:p>
+    <w:p>
+      <w:r>
+        <w:t>&lt;button id="aa"&gt;a&lt;/button&gt;</w:t>
+      </w:r>
+    </w:p>
+    <w:p/>
     <w:p>
       <w:pPr>
         <w:rPr>
@@ -5032,41 +4942,135 @@
           <w:rFonts w:hint="eastAsia"/>
           <w:b/>
         </w:rPr>
-        <w:t>查找：</w:t>
-      </w:r>
-    </w:p>
-    <w:p>
-      <w:r>
-        <w:t>getElementById()</w:t>
-      </w:r>
-    </w:p>
-    <w:p>
-      <w:r>
-        <w:t>getElementsByClassName()</w:t>
-      </w:r>
-    </w:p>
-    <w:p>
-      <w:r>
-        <w:t>getElementsByName()</w:t>
-      </w:r>
-    </w:p>
-    <w:p>
-      <w:r>
-        <w:t>getElementsByTagName()</w:t>
-      </w:r>
-    </w:p>
-    <w:p>
-      <w:r>
-        <w:t>getElementsByTagNameNS()</w:t>
-      </w:r>
-      <w:r>
-        <w:rPr>
-          <w:rFonts w:hint="eastAsia"/>
-        </w:rPr>
-        <w:t xml:space="preserve">: </w:t>
-      </w:r>
-      <w:r>
-        <w:t>Returns a list of elements with the given tag name belonging to the given namespace.</w:t>
+        <w:t>JavaScript：</w:t>
+      </w:r>
+    </w:p>
+    <w:p>
+      <w:r>
+        <w:t>var a = document.getElementById("aa")</w:t>
+      </w:r>
+    </w:p>
+    <w:p/>
+    <w:p>
+      <w:r>
+        <w:t>a.onmousedown = function() {</w:t>
+      </w:r>
+    </w:p>
+    <w:p>
+      <w:r>
+        <w:t xml:space="preserve">  console.log("down")</w:t>
+      </w:r>
+    </w:p>
+    <w:p>
+      <w:r>
+        <w:t>}</w:t>
+      </w:r>
+    </w:p>
+    <w:p/>
+    <w:p>
+      <w:r>
+        <w:t>a.onmouseup = function() {</w:t>
+      </w:r>
+    </w:p>
+    <w:p>
+      <w:r>
+        <w:t xml:space="preserve">  console.log("up")</w:t>
+      </w:r>
+    </w:p>
+    <w:p>
+      <w:r>
+        <w:t>}</w:t>
+      </w:r>
+    </w:p>
+    <w:p/>
+    <w:p>
+      <w:r>
+        <w:t>a.onclick = function(){</w:t>
+      </w:r>
+    </w:p>
+    <w:p>
+      <w:r>
+        <w:t xml:space="preserve">  console.log("click")</w:t>
+      </w:r>
+    </w:p>
+    <w:p>
+      <w:r>
+        <w:t>}</w:t>
+      </w:r>
+    </w:p>
+    <w:p/>
+    <w:p>
+      <w:r>
+        <w:t>a.onfocus = function() {</w:t>
+      </w:r>
+    </w:p>
+    <w:p>
+      <w:r>
+        <w:t xml:space="preserve">  console.log("focus")</w:t>
+      </w:r>
+    </w:p>
+    <w:p>
+      <w:r>
+        <w:t>}</w:t>
+      </w:r>
+    </w:p>
+    <w:p/>
+    <w:p>
+      <w:pPr>
+        <w:rPr>
+          <w:b/>
+        </w:rPr>
+      </w:pPr>
+      <w:r>
+        <w:rPr>
+          <w:b/>
+        </w:rPr>
+        <w:t>C</w:t>
+      </w:r>
+      <w:r>
+        <w:rPr>
+          <w:rFonts w:hint="eastAsia"/>
+          <w:b/>
+        </w:rPr>
+        <w:t>onsole：</w:t>
+      </w:r>
+    </w:p>
+    <w:p>
+      <w:r>
+        <w:rPr>
+          <w:rFonts w:hint="eastAsia"/>
+        </w:rPr>
+        <w:t>d</w:t>
+      </w:r>
+      <w:r>
+        <w:t>own</w:t>
+      </w:r>
+      <w:r>
+        <w:rPr>
+          <w:rFonts w:hint="eastAsia"/>
+        </w:rPr>
+        <w:t xml:space="preserve"> </w:t>
+      </w:r>
+      <w:r>
+        <w:t>focus</w:t>
+      </w:r>
+      <w:r>
+        <w:rPr>
+          <w:rFonts w:hint="eastAsia"/>
+        </w:rPr>
+        <w:t xml:space="preserve"> </w:t>
+      </w:r>
+      <w:r>
+        <w:t>up</w:t>
+      </w:r>
+      <w:r>
+        <w:rPr>
+          <w:rFonts w:hint="eastAsia"/>
+        </w:rPr>
+        <w:t xml:space="preserve"> </w:t>
+      </w:r>
+      <w:r>
+        <w:t>click</w:t>
       </w:r>
     </w:p>
     <w:p>
@@ -5077,382 +5081,25 @@
         <w:rPr>
           <w:rFonts w:hint="eastAsia"/>
         </w:rPr>
-        <w:t>元素消失的几种方法</w:t>
-      </w:r>
-    </w:p>
-    <w:p>
-      <w:pPr>
-        <w:rPr>
-          <w:b/>
-        </w:rPr>
-      </w:pPr>
-      <w:r>
-        <w:rPr>
-          <w:rFonts w:hint="eastAsia"/>
-          <w:b/>
-        </w:rPr>
-        <w:t>CSS：</w:t>
-      </w:r>
-    </w:p>
-    <w:p>
-      <w:pPr>
-        <w:pStyle w:val="a3"/>
-        <w:numPr>
-          <w:ilvl w:val="0"/>
-          <w:numId w:val="30"/>
-        </w:numPr>
-        <w:ind w:firstLineChars="0"/>
-        <w:rPr>
-          <w:color w:val="385623" w:themeColor="accent6" w:themeShade="80"/>
-        </w:rPr>
-      </w:pPr>
-      <w:r>
-        <w:rPr>
-          <w:color w:val="385623" w:themeColor="accent6" w:themeShade="80"/>
-        </w:rPr>
-        <w:t>visibility: hidden;</w:t>
-      </w:r>
-    </w:p>
-    <w:p>
-      <w:pPr>
-        <w:pStyle w:val="a3"/>
-        <w:numPr>
-          <w:ilvl w:val="0"/>
-          <w:numId w:val="30"/>
-        </w:numPr>
-        <w:ind w:firstLineChars="0"/>
-        <w:rPr>
-          <w:color w:val="385623" w:themeColor="accent6" w:themeShade="80"/>
-        </w:rPr>
-      </w:pPr>
-      <w:r>
-        <w:rPr>
-          <w:color w:val="385623" w:themeColor="accent6" w:themeShade="80"/>
-        </w:rPr>
-        <w:t>opacity: 0;</w:t>
-      </w:r>
-    </w:p>
-    <w:p>
-      <w:pPr>
-        <w:pStyle w:val="a3"/>
-        <w:numPr>
-          <w:ilvl w:val="0"/>
-          <w:numId w:val="30"/>
-        </w:numPr>
-        <w:ind w:firstLineChars="0"/>
-        <w:rPr>
-          <w:color w:val="385623" w:themeColor="accent6" w:themeShade="80"/>
-        </w:rPr>
-      </w:pPr>
-      <w:r>
-        <w:rPr>
-          <w:color w:val="385623" w:themeColor="accent6" w:themeShade="80"/>
-        </w:rPr>
-        <w:t>position: absolute</w:t>
-      </w:r>
-      <w:r>
-        <w:rPr>
-          <w:rFonts w:hint="eastAsia"/>
-          <w:color w:val="385623" w:themeColor="accent6" w:themeShade="80"/>
-        </w:rPr>
-        <w:t>; left: -1000px</w:t>
-      </w:r>
-      <w:r>
-        <w:rPr>
-          <w:color w:val="385623" w:themeColor="accent6" w:themeShade="80"/>
-        </w:rPr>
-        <w:t>;</w:t>
-      </w:r>
-    </w:p>
-    <w:p>
-      <w:pPr>
-        <w:pStyle w:val="a3"/>
-        <w:numPr>
-          <w:ilvl w:val="0"/>
-          <w:numId w:val="30"/>
-        </w:numPr>
-        <w:ind w:firstLineChars="0"/>
-        <w:rPr>
-          <w:color w:val="385623" w:themeColor="accent6" w:themeShade="80"/>
-        </w:rPr>
-      </w:pPr>
-      <w:r>
-        <w:rPr>
-          <w:color w:val="385623" w:themeColor="accent6" w:themeShade="80"/>
-        </w:rPr>
-        <w:t>display: none;</w:t>
-      </w:r>
-    </w:p>
-    <w:p>
-      <w:pPr>
-        <w:pStyle w:val="a3"/>
-        <w:numPr>
-          <w:ilvl w:val="0"/>
-          <w:numId w:val="30"/>
-        </w:numPr>
-        <w:ind w:firstLineChars="0"/>
-        <w:rPr>
-          <w:strike/>
-          <w:color w:val="FF0000"/>
-        </w:rPr>
-      </w:pPr>
-      <w:r>
-        <w:rPr>
-          <w:rFonts w:hint="eastAsia"/>
-          <w:strike/>
-          <w:color w:val="FF0000"/>
-        </w:rPr>
-        <w:t>width:</w:t>
-      </w:r>
-      <w:r>
-        <w:rPr>
-          <w:strike/>
-          <w:color w:val="FF0000"/>
-        </w:rPr>
+        <w:t>DOM</w:t>
+      </w:r>
+      <w:r>
         <w:t xml:space="preserve"> </w:t>
       </w:r>
       <w:r>
         <w:rPr>
           <w:rFonts w:hint="eastAsia"/>
-          <w:strike/>
-          <w:color w:val="FF0000"/>
-        </w:rPr>
-        <w:t>0; height:</w:t>
-      </w:r>
-      <w:r>
-        <w:rPr>
-          <w:strike/>
-          <w:color w:val="FF0000"/>
-        </w:rPr>
-        <w:t xml:space="preserve"> </w:t>
-      </w:r>
-      <w:r>
-        <w:rPr>
-          <w:rFonts w:hint="eastAsia"/>
-          <w:strike/>
-          <w:color w:val="FF0000"/>
-        </w:rPr>
-        <w:t>0;</w:t>
-      </w:r>
-    </w:p>
-    <w:p>
-      <w:pPr>
-        <w:pStyle w:val="a3"/>
-        <w:numPr>
-          <w:ilvl w:val="0"/>
-          <w:numId w:val="30"/>
-        </w:numPr>
-        <w:ind w:firstLineChars="0"/>
-        <w:rPr>
-          <w:strike/>
-          <w:color w:val="FF0000"/>
-        </w:rPr>
-      </w:pPr>
-      <w:r>
-        <w:rPr>
-          <w:strike/>
-          <w:color w:val="FF0000"/>
-        </w:rPr>
-        <w:t>z-index: -100;</w:t>
-      </w:r>
-    </w:p>
-    <w:p>
-      <w:pPr>
-        <w:pStyle w:val="3"/>
-      </w:pPr>
-      <w:r>
-        <w:rPr>
-          <w:rFonts w:hint="eastAsia"/>
-        </w:rPr>
+        </w:rPr>
+        <w:t>reflow</w:t>
+      </w:r>
+    </w:p>
+    <w:p>
+      <w:r>
+        <w:t xml:space="preserve">A reflow computes the layout of the page. A reflow on an element recomputes the dimensions and position of the element, and it also triggers further reflows on that element’s children, ancestors and elements that appear after it in the DOM. Then it calls a final repaint. Reflowing </w:t>
+      </w:r>
+      <w:r>
         <w:lastRenderedPageBreak/>
-        <w:t>点击相关事件触发顺序</w:t>
-      </w:r>
-    </w:p>
-    <w:p>
-      <w:pPr>
-        <w:rPr>
-          <w:b/>
-        </w:rPr>
-      </w:pPr>
-      <w:r>
-        <w:rPr>
-          <w:rFonts w:hint="eastAsia"/>
-          <w:b/>
-        </w:rPr>
-        <w:t>HTML：</w:t>
-      </w:r>
-    </w:p>
-    <w:p>
-      <w:r>
-        <w:t>&lt;button id="aa"&gt;a&lt;/button&gt;</w:t>
-      </w:r>
-    </w:p>
-    <w:p/>
-    <w:p>
-      <w:pPr>
-        <w:rPr>
-          <w:b/>
-        </w:rPr>
-      </w:pPr>
-      <w:r>
-        <w:rPr>
-          <w:rFonts w:hint="eastAsia"/>
-          <w:b/>
-        </w:rPr>
-        <w:t>JavaScript：</w:t>
-      </w:r>
-    </w:p>
-    <w:p>
-      <w:r>
-        <w:t>var a = document.getElementById("aa")</w:t>
-      </w:r>
-    </w:p>
-    <w:p/>
-    <w:p>
-      <w:r>
-        <w:t>a.onmousedown = function() {</w:t>
-      </w:r>
-    </w:p>
-    <w:p>
-      <w:r>
-        <w:t xml:space="preserve">  console.log("down")</w:t>
-      </w:r>
-    </w:p>
-    <w:p>
-      <w:r>
-        <w:t>}</w:t>
-      </w:r>
-    </w:p>
-    <w:p/>
-    <w:p>
-      <w:r>
-        <w:t>a.onmouseup = function() {</w:t>
-      </w:r>
-    </w:p>
-    <w:p>
-      <w:r>
-        <w:t xml:space="preserve">  console.log("up")</w:t>
-      </w:r>
-    </w:p>
-    <w:p>
-      <w:r>
-        <w:t>}</w:t>
-      </w:r>
-    </w:p>
-    <w:p/>
-    <w:p>
-      <w:r>
-        <w:t>a.onclick = function(){</w:t>
-      </w:r>
-    </w:p>
-    <w:p>
-      <w:r>
-        <w:t xml:space="preserve">  console.log("click")</w:t>
-      </w:r>
-    </w:p>
-    <w:p>
-      <w:r>
-        <w:t>}</w:t>
-      </w:r>
-    </w:p>
-    <w:p/>
-    <w:p>
-      <w:r>
-        <w:t>a.onfocus = function() {</w:t>
-      </w:r>
-    </w:p>
-    <w:p>
-      <w:r>
-        <w:t xml:space="preserve">  console.log("focus")</w:t>
-      </w:r>
-    </w:p>
-    <w:p>
-      <w:r>
-        <w:t>}</w:t>
-      </w:r>
-    </w:p>
-    <w:p/>
-    <w:p>
-      <w:pPr>
-        <w:rPr>
-          <w:b/>
-        </w:rPr>
-      </w:pPr>
-      <w:r>
-        <w:rPr>
-          <w:b/>
-        </w:rPr>
-        <w:t>C</w:t>
-      </w:r>
-      <w:r>
-        <w:rPr>
-          <w:rFonts w:hint="eastAsia"/>
-          <w:b/>
-        </w:rPr>
-        <w:t>onsole：</w:t>
-      </w:r>
-    </w:p>
-    <w:p>
-      <w:r>
-        <w:rPr>
-          <w:rFonts w:hint="eastAsia"/>
-        </w:rPr>
-        <w:t>d</w:t>
-      </w:r>
-      <w:r>
-        <w:t>own</w:t>
-      </w:r>
-      <w:r>
-        <w:rPr>
-          <w:rFonts w:hint="eastAsia"/>
-        </w:rPr>
-        <w:t xml:space="preserve"> </w:t>
-      </w:r>
-      <w:r>
-        <w:t>focus</w:t>
-      </w:r>
-      <w:r>
-        <w:rPr>
-          <w:rFonts w:hint="eastAsia"/>
-        </w:rPr>
-        <w:t xml:space="preserve"> </w:t>
-      </w:r>
-      <w:r>
-        <w:t>up</w:t>
-      </w:r>
-      <w:r>
-        <w:rPr>
-          <w:rFonts w:hint="eastAsia"/>
-        </w:rPr>
-        <w:t xml:space="preserve"> </w:t>
-      </w:r>
-      <w:r>
-        <w:t>click</w:t>
-      </w:r>
-    </w:p>
-    <w:p>
-      <w:pPr>
-        <w:pStyle w:val="3"/>
-      </w:pPr>
-      <w:r>
-        <w:rPr>
-          <w:rFonts w:hint="eastAsia"/>
-        </w:rPr>
-        <w:t>DOM</w:t>
-      </w:r>
-      <w:r>
-        <w:t xml:space="preserve"> </w:t>
-      </w:r>
-      <w:r>
-        <w:rPr>
-          <w:rFonts w:hint="eastAsia"/>
-        </w:rPr>
-        <w:t>reflow</w:t>
-      </w:r>
-    </w:p>
-    <w:p>
-      <w:r>
-        <w:t>A reflow computes the layout of the page. A reflow on an element recomputes the dimensions and position of the element, and it also triggers further reflows on that element’s children, ancestors and elements that appear after it in the DOM. Then it calls a final repaint. Reflowing is very expensive, but unfortunately it can be triggered easily.Reflow occurs when you:</w:t>
+        <w:t>is very expensive, but unfortunately it can be triggered easily.Reflow occurs when you:</w:t>
       </w:r>
     </w:p>
     <w:p>
@@ -5589,138 +5236,136 @@
       <w:pPr>
         <w:pStyle w:val="3"/>
       </w:pPr>
-      <w:bookmarkStart w:id="8" w:name="_GoBack"/>
-      <w:bookmarkEnd w:id="8"/>
-      <w:r>
-        <w:rPr>
-          <w:rFonts w:hint="eastAsia"/>
+      <w:r>
+        <w:rPr>
+          <w:rFonts w:hint="eastAsia"/>
+        </w:rPr>
+        <w:t>实现一个布局：左边固定宽度为</w:t>
+      </w:r>
+      <w:r>
+        <w:t>200，右边自适应，而且滚动条要自动选择只出现最高的那个</w:t>
+      </w:r>
+    </w:p>
+    <w:p>
+      <w:pPr>
+        <w:pStyle w:val="3"/>
+      </w:pPr>
+      <w:r>
+        <w:rPr>
+          <w:rFonts w:hint="eastAsia"/>
+        </w:rPr>
+        <w:t>前端工程化技术，自动化流程</w:t>
+      </w:r>
+    </w:p>
+    <w:p>
+      <w:pPr>
+        <w:pStyle w:val="3"/>
+      </w:pPr>
+      <w:r>
+        <w:rPr>
+          <w:rFonts w:hint="eastAsia"/>
+        </w:rPr>
+        <w:t>网站加载缓慢，可以从哪几个方面入手优化性能</w:t>
+      </w:r>
+    </w:p>
+    <w:p>
+      <w:r>
+        <w:rPr>
+          <w:rFonts w:hint="eastAsia"/>
+        </w:rPr>
+        <w:t>C</w:t>
+      </w:r>
+      <w:r>
+        <w:t>DN</w:t>
+      </w:r>
+      <w:r>
+        <w:rPr>
+          <w:rFonts w:hint="eastAsia"/>
+        </w:rPr>
+        <w:t>加速</w:t>
+      </w:r>
+    </w:p>
+    <w:p>
+      <w:r>
+        <w:rPr>
+          <w:rFonts w:hint="eastAsia"/>
+        </w:rPr>
+        <w:t>Lazy</w:t>
+      </w:r>
+      <w:r>
+        <w:t xml:space="preserve"> </w:t>
+      </w:r>
+      <w:r>
+        <w:rPr>
+          <w:rFonts w:hint="eastAsia"/>
+        </w:rPr>
+        <w:t>load</w:t>
+      </w:r>
+    </w:p>
+    <w:p>
+      <w:r>
+        <w:rPr>
+          <w:rFonts w:hint="eastAsia"/>
+        </w:rPr>
+        <w:t>缓存</w:t>
+      </w:r>
+    </w:p>
+    <w:p>
+      <w:r>
+        <w:rPr>
+          <w:rFonts w:hint="eastAsia"/>
+        </w:rPr>
+        <w:t>HTTP</w:t>
+      </w:r>
+      <w:r>
+        <w:t>2.0</w:t>
+      </w:r>
+    </w:p>
+    <w:p>
+      <w:pPr>
+        <w:pStyle w:val="3"/>
+      </w:pPr>
+      <w:r>
+        <w:rPr>
+          <w:rFonts w:hint="eastAsia"/>
+        </w:rPr>
+        <w:t>移动端呈现网页如何适配不同尺寸大小的设备</w:t>
+      </w:r>
+    </w:p>
+    <w:p>
+      <w:pPr>
+        <w:pStyle w:val="3"/>
+      </w:pPr>
+      <w:r>
+        <w:rPr>
+          <w:rFonts w:hint="eastAsia"/>
+        </w:rPr>
+        <w:t>如何实现Ajax请求</w:t>
+      </w:r>
+    </w:p>
+    <w:p>
+      <w:r>
+        <w:t xml:space="preserve">var xhr = new XMLHttpRequest() // </w:t>
+      </w:r>
+      <w:r>
+        <w:rPr>
+          <w:rFonts w:hint="eastAsia"/>
+        </w:rPr>
+        <w:t>创建xhr</w:t>
+      </w:r>
+      <w:r>
+        <w:rPr>
+          <w:rFonts w:hint="eastAsia"/>
+        </w:rPr>
+        <w:t>实例</w:t>
+      </w:r>
+    </w:p>
+    <w:p>
+      <w:r>
+        <w:rPr>
+          <w:noProof/>
         </w:rPr>
         <w:lastRenderedPageBreak/>
-        <w:t>实现一个布局：左边固定宽度为</w:t>
-      </w:r>
-      <w:r>
-        <w:t>200，右边自适应，而且滚动条要自动选择只出现最高的那个</w:t>
-      </w:r>
-    </w:p>
-    <w:p>
-      <w:pPr>
-        <w:pStyle w:val="3"/>
-      </w:pPr>
-      <w:r>
-        <w:rPr>
-          <w:rFonts w:hint="eastAsia"/>
-        </w:rPr>
-        <w:t>前端工程化技术，自动化流程</w:t>
-      </w:r>
-    </w:p>
-    <w:p>
-      <w:pPr>
-        <w:pStyle w:val="3"/>
-      </w:pPr>
-      <w:r>
-        <w:rPr>
-          <w:rFonts w:hint="eastAsia"/>
-        </w:rPr>
-        <w:t>网站加载缓慢，可以从哪几个方面入手优化性能</w:t>
-      </w:r>
-    </w:p>
-    <w:p>
-      <w:r>
-        <w:rPr>
-          <w:rFonts w:hint="eastAsia"/>
-        </w:rPr>
-        <w:t>C</w:t>
-      </w:r>
-      <w:r>
-        <w:t>DN</w:t>
-      </w:r>
-      <w:r>
-        <w:rPr>
-          <w:rFonts w:hint="eastAsia"/>
-        </w:rPr>
-        <w:t>加速</w:t>
-      </w:r>
-    </w:p>
-    <w:p>
-      <w:r>
-        <w:rPr>
-          <w:rFonts w:hint="eastAsia"/>
-        </w:rPr>
-        <w:t>Lazy</w:t>
-      </w:r>
-      <w:r>
-        <w:t xml:space="preserve"> </w:t>
-      </w:r>
-      <w:r>
-        <w:rPr>
-          <w:rFonts w:hint="eastAsia"/>
-        </w:rPr>
-        <w:t>load</w:t>
-      </w:r>
-    </w:p>
-    <w:p>
-      <w:r>
-        <w:rPr>
-          <w:rFonts w:hint="eastAsia"/>
-        </w:rPr>
-        <w:t>缓存</w:t>
-      </w:r>
-    </w:p>
-    <w:p>
-      <w:r>
-        <w:rPr>
-          <w:rFonts w:hint="eastAsia"/>
-        </w:rPr>
-        <w:t>HTTP</w:t>
-      </w:r>
-      <w:r>
-        <w:t>2.0</w:t>
-      </w:r>
-    </w:p>
-    <w:p>
-      <w:pPr>
-        <w:pStyle w:val="3"/>
-      </w:pPr>
-      <w:r>
-        <w:rPr>
-          <w:rFonts w:hint="eastAsia"/>
-        </w:rPr>
-        <w:t>移动端呈现网页如何适配不同尺寸大小的设备</w:t>
-      </w:r>
-    </w:p>
-    <w:p>
-      <w:pPr>
-        <w:pStyle w:val="3"/>
-      </w:pPr>
-      <w:r>
-        <w:rPr>
-          <w:rFonts w:hint="eastAsia"/>
-        </w:rPr>
-        <w:t>如何实现Ajax请求</w:t>
-      </w:r>
-    </w:p>
-    <w:p>
-      <w:r>
-        <w:t xml:space="preserve">var xhr = new XMLHttpRequest() // </w:t>
-      </w:r>
-      <w:r>
-        <w:rPr>
-          <w:rFonts w:hint="eastAsia"/>
-        </w:rPr>
-        <w:t>创建xhr</w:t>
-      </w:r>
-      <w:r>
-        <w:rPr>
-          <w:rFonts w:hint="eastAsia"/>
-        </w:rPr>
-        <w:t>实例</w:t>
-      </w:r>
-    </w:p>
-    <w:p>
-      <w:r>
-        <w:rPr>
-          <w:noProof/>
-        </w:rPr>
         <w:drawing>
           <wp:inline distT="0" distB="0" distL="0" distR="0" wp14:anchorId="633CF040" wp14:editId="15DEE550">
             <wp:extent cx="5274310" cy="2216150"/>
@@ -5925,7 +5570,6 @@
         <w:rPr>
           <w:noProof/>
         </w:rPr>
-        <w:lastRenderedPageBreak/>
         <w:drawing>
           <wp:inline distT="0" distB="0" distL="0" distR="0" wp14:anchorId="66DCD54D" wp14:editId="449DA808">
             <wp:extent cx="4320000" cy="1206126"/>
@@ -6088,6 +5732,7 @@
         <w:rPr>
           <w:rFonts w:hint="eastAsia"/>
         </w:rPr>
+        <w:lastRenderedPageBreak/>
         <w:t>从输入URL到网页完全加载都经历了哪些过程</w:t>
       </w:r>
     </w:p>
@@ -6360,7 +6005,6 @@
         <w:rPr>
           <w:rFonts w:hint="eastAsia"/>
         </w:rPr>
-        <w:lastRenderedPageBreak/>
         <w:t>浏览器根据拿到的静态资源对页面进行渲染，最终把一个完整的页面呈现给用户</w:t>
       </w:r>
     </w:p>
@@ -6567,6 +6211,7 @@
       <w:bookmarkStart w:id="21" w:name="OLE_LINK23"/>
       <w:bookmarkStart w:id="22" w:name="OLE_LINK24"/>
       <w:r>
+        <w:lastRenderedPageBreak/>
         <w:t>Object.defineProperties(</w:t>
       </w:r>
     </w:p>
@@ -6820,7 +6465,6 @@
     </w:p>
     <w:p>
       <w:r>
-        <w:lastRenderedPageBreak/>
         <w:t xml:space="preserve">        copy.setTime(obj.getTime());</w:t>
       </w:r>
     </w:p>
@@ -7220,6 +6864,7 @@
           <w:sz w:val="21"/>
           <w:szCs w:val="21"/>
         </w:rPr>
+        <w:lastRenderedPageBreak/>
         <w:t xml:space="preserve">    }</w:t>
       </w:r>
     </w:p>
@@ -7896,7 +7541,6 @@
           <w:sz w:val="21"/>
           <w:szCs w:val="21"/>
         </w:rPr>
-        <w:lastRenderedPageBreak/>
         <w:t xml:space="preserve">    </w:t>
       </w:r>
       <w:r>
@@ -8751,6 +8395,7 @@
           <w:sz w:val="21"/>
           <w:szCs w:val="21"/>
         </w:rPr>
+        <w:lastRenderedPageBreak/>
         <w:t xml:space="preserve">    alert(</w:t>
       </w:r>
       <w:r>
@@ -9168,7 +8813,6 @@
         <w:rPr>
           <w:noProof/>
         </w:rPr>
-        <w:lastRenderedPageBreak/>
         <w:drawing>
           <wp:inline distT="0" distB="0" distL="0" distR="0">
             <wp:extent cx="5274310" cy="3483505"/>
@@ -9577,6 +9221,7 @@
         <w:rPr>
           <w:rFonts w:hint="eastAsia"/>
         </w:rPr>
+        <w:lastRenderedPageBreak/>
         <w:t>如果需要在原型式继承的基础上添加方法，就需要使用寄生式继承。可以看做是原型式继承的增强版。</w:t>
       </w:r>
     </w:p>
@@ -10044,7 +9689,6 @@
           <w:sz w:val="21"/>
           <w:szCs w:val="21"/>
         </w:rPr>
-        <w:lastRenderedPageBreak/>
         <w:t xml:space="preserve">man.sayAge(); </w:t>
       </w:r>
       <w:r>
@@ -11464,120 +11108,6 @@
     <w:p>
       <w:r>
         <w:t>Number instanceof Number //false</w:t>
-      </w:r>
-    </w:p>
-    <w:p>
-      <w:pPr>
-        <w:pStyle w:val="3"/>
-      </w:pPr>
-      <w:r>
-        <w:rPr>
-          <w:rFonts w:hint="eastAsia"/>
-        </w:rPr>
-        <w:t>原型链的原理，new一个对象的过程中都发生了什么</w:t>
-      </w:r>
-    </w:p>
-    <w:p>
-      <w:r>
-        <w:rPr>
-          <w:rFonts w:hint="eastAsia"/>
-        </w:rPr>
-        <w:t>1 创建新对象</w:t>
-      </w:r>
-    </w:p>
-    <w:p>
-      <w:r>
-        <w:rPr>
-          <w:rFonts w:hint="eastAsia"/>
-        </w:rPr>
-        <w:t>2 将新对象的__proto__属性指向构造函数的prototype</w:t>
-      </w:r>
-    </w:p>
-    <w:p>
-      <w:r>
-        <w:t>3</w:t>
-      </w:r>
-      <w:r>
-        <w:rPr>
-          <w:rFonts w:hint="eastAsia"/>
-        </w:rPr>
-        <w:t xml:space="preserve"> </w:t>
-      </w:r>
-      <w:r>
-        <w:rPr>
-          <w:rFonts w:hint="eastAsia"/>
-        </w:rPr>
-        <w:t>调用构造函数，将其</w:t>
-      </w:r>
-      <w:r>
-        <w:rPr>
-          <w:rFonts w:hint="eastAsia"/>
-        </w:rPr>
-        <w:t>作用域赋给新对象</w:t>
-      </w:r>
-      <w:r>
-        <w:rPr>
-          <w:rFonts w:hint="eastAsia"/>
-        </w:rPr>
-        <w:t>，即</w:t>
-      </w:r>
-      <w:r>
-        <w:rPr>
-          <w:rFonts w:hint="eastAsia"/>
-        </w:rPr>
-        <w:t>把</w:t>
-      </w:r>
-      <w:r>
-        <w:rPr>
-          <w:rFonts w:hint="eastAsia"/>
-        </w:rPr>
-        <w:t>this</w:t>
-      </w:r>
-      <w:r>
-        <w:rPr>
-          <w:rFonts w:hint="eastAsia"/>
-        </w:rPr>
-        <w:t>绑定到</w:t>
-      </w:r>
-      <w:r>
-        <w:rPr>
-          <w:rFonts w:hint="eastAsia"/>
-        </w:rPr>
-        <w:t>新对象</w:t>
-      </w:r>
-    </w:p>
-    <w:p>
-      <w:r>
-        <w:t>4</w:t>
-      </w:r>
-      <w:r>
-        <w:rPr>
-          <w:rFonts w:hint="eastAsia"/>
-        </w:rPr>
-        <w:t xml:space="preserve"> 执行构造</w:t>
-      </w:r>
-      <w:r>
-        <w:rPr>
-          <w:rFonts w:hint="eastAsia"/>
-        </w:rPr>
-        <w:t>函数中的代码，即为新对象的属性赋值</w:t>
-      </w:r>
-    </w:p>
-    <w:p>
-      <w:r>
-        <w:rPr>
-          <w:rFonts w:hint="eastAsia"/>
-        </w:rPr>
-        <w:t>5</w:t>
-      </w:r>
-      <w:r>
-        <w:t xml:space="preserve"> </w:t>
-      </w:r>
-      <w:r>
-        <w:rPr>
-          <w:rFonts w:hint="eastAsia"/>
-        </w:rPr>
-        <w:t>返回新对象</w:t>
       </w:r>
     </w:p>
     <w:p>
@@ -12373,7 +11903,6 @@
         <w:rPr>
           <w:rFonts w:hint="eastAsia"/>
         </w:rPr>
-        <w:lastRenderedPageBreak/>
         <w:t>默认情况下，</w:t>
       </w:r>
       <w:r>
@@ -12413,7 +11942,11 @@
         <w:ind w:left="360" w:firstLineChars="0" w:firstLine="0"/>
       </w:pPr>
       <w:r>
-        <w:t>IE8中引入了XDR实现安全可靠地跨域通信。所有的XDR请求都是异步执行的。响应有效触发load事件，失败触发error事件。只能获得响应的原始文本，不能确定响应的状态代码。</w:t>
+        <w:t>IE8中引入了XDR实现安全可靠地跨域通信。所有的XDR请求都是异步执行的。响应有</w:t>
+      </w:r>
+      <w:r>
+        <w:lastRenderedPageBreak/>
+        <w:t>效触发load事件，失败触发error事件。只能获得响应的原始文本，不能确定响应的状态代码。</w:t>
       </w:r>
     </w:p>
     <w:p>
@@ -12933,7 +12466,6 @@
         <w:rPr>
           <w:rFonts w:hint="eastAsia"/>
         </w:rPr>
-        <w:lastRenderedPageBreak/>
         <w:t>动态创建</w:t>
       </w:r>
       <w:r>
@@ -13035,6 +12567,7 @@
         <w:rPr>
           <w:rFonts w:hint="eastAsia"/>
         </w:rPr>
+        <w:lastRenderedPageBreak/>
         <w:t>该属性用于获取</w:t>
       </w:r>
       <w:r>
@@ -13341,29 +12874,29 @@
         <w:rPr>
           <w:rFonts w:hint="eastAsia"/>
         </w:rPr>
+        <w:t>BEM</w:t>
+      </w:r>
+    </w:p>
+    <w:p>
+      <w:r>
+        <w:rPr>
+          <w:rFonts w:hint="eastAsia"/>
+        </w:rPr>
+        <w:t>BEM：Block，Element，Modifier。类似于OOP，BEM是一种用代码和一系列模式来描述现实情况的方法，只考虑程序实体和程序语言无关。</w:t>
+      </w:r>
+      <w:r>
+        <w:rPr>
+          <w:rFonts w:hint="eastAsia"/>
+        </w:rPr>
+        <w:t>利用BEM规则指导网站的构建。</w:t>
+      </w:r>
+    </w:p>
+    <w:p>
+      <w:r>
+        <w:rPr>
+          <w:noProof/>
+        </w:rPr>
         <w:lastRenderedPageBreak/>
-        <w:t>BEM</w:t>
-      </w:r>
-    </w:p>
-    <w:p>
-      <w:r>
-        <w:rPr>
-          <w:rFonts w:hint="eastAsia"/>
-        </w:rPr>
-        <w:t>BEM：Block，Element，Modifier。类似于OOP，BEM是一种用代码和一系列模式来描述现实情况的方法，只考虑程序实体和程序语言无关。</w:t>
-      </w:r>
-      <w:r>
-        <w:rPr>
-          <w:rFonts w:hint="eastAsia"/>
-        </w:rPr>
-        <w:t>利用BEM规则指导网站的构建。</w:t>
-      </w:r>
-    </w:p>
-    <w:p>
-      <w:r>
-        <w:rPr>
-          <w:noProof/>
-        </w:rPr>
         <w:drawing>
           <wp:inline distT="0" distB="0" distL="0" distR="0">
             <wp:extent cx="5274310" cy="3095098"/>
@@ -13655,7 +13188,6 @@
         <w:rPr>
           <w:rFonts w:hint="eastAsia"/>
         </w:rPr>
-        <w:lastRenderedPageBreak/>
         <w:t>随着项目发展，我们会在页面中添加、移动或者删除某些块，因此每个块必须是独立的，可以放置在页面的任何位置，包括嵌套在其他块中。</w:t>
       </w:r>
     </w:p>
@@ -13716,6 +13248,7 @@
         <w:rPr>
           <w:rFonts w:hint="eastAsia"/>
         </w:rPr>
+        <w:lastRenderedPageBreak/>
         <w:t>HTML元素不能作为CSS选择器，因为这样上下文相关，不独立</w:t>
       </w:r>
     </w:p>
@@ -13951,7 +13484,6 @@
         <w:rPr>
           <w:noProof/>
         </w:rPr>
-        <w:lastRenderedPageBreak/>
         <w:drawing>
           <wp:inline distT="0" distB="0" distL="0" distR="0" wp14:anchorId="3988E458" wp14:editId="699CF4BF">
             <wp:extent cx="5009524" cy="2409524"/>
@@ -13998,7 +13530,14 @@
         <w:rPr>
           <w:rFonts w:hint="eastAsia"/>
         </w:rPr>
-        <w:t>我们用一个下划线来分隔块名（或元素名）和修饰符名，再用另一个下划线来分隔修饰符名和它对应的值。</w:t>
+        <w:t>我们用一个下划线来分隔块名（或元素名）和修饰符名，再用另一个下划线来分隔修饰</w:t>
+      </w:r>
+      <w:r>
+        <w:rPr>
+          <w:rFonts w:hint="eastAsia"/>
+        </w:rPr>
+        <w:lastRenderedPageBreak/>
+        <w:t>符名和它对应的值。</w:t>
       </w:r>
     </w:p>
     <w:p>
@@ -14155,7 +13694,6 @@
         <w:rPr>
           <w:rFonts w:hint="eastAsia"/>
         </w:rPr>
-        <w:lastRenderedPageBreak/>
         <w:t>一道JS编程题</w:t>
       </w:r>
     </w:p>
@@ -14336,6 +13874,7 @@
           <w:szCs w:val="18"/>
           <w:bdr w:val="none" w:sz="0" w:space="0" w:color="auto" w:frame="1"/>
         </w:rPr>
+        <w:lastRenderedPageBreak/>
         <w:t>var getName;//</w:t>
       </w:r>
       <w:r>
@@ -14626,7 +14165,6 @@
           <w:rFonts w:hint="eastAsia"/>
           <w:b/>
         </w:rPr>
-        <w:lastRenderedPageBreak/>
         <w:t>第五问，考察运算符优先级</w:t>
       </w:r>
     </w:p>
@@ -15162,6 +14700,7 @@
         <w:rPr>
           <w:rFonts w:hint="eastAsia"/>
         </w:rPr>
+        <w:lastRenderedPageBreak/>
         <w:t>block 元素：</w:t>
       </w:r>
       <w:r>
@@ -15266,9 +14805,6 @@
       </w:r>
       <w:r>
         <w:br/>
-      </w:r>
-      <w:r>
-        <w:lastRenderedPageBreak/>
         <w:t xml:space="preserve">  &lt;/div&gt;</w:t>
       </w:r>
       <w:r>
@@ -15631,6 +15167,7 @@
         <w:ind w:firstLineChars="200" w:firstLine="420"/>
       </w:pPr>
       <w:r>
+        <w:lastRenderedPageBreak/>
         <w:t>.flex-center-vertically {</w:t>
       </w:r>
     </w:p>
@@ -15710,6 +15247,190 @@
         <w:t>.child {</w:t>
       </w:r>
     </w:p>
+    <w:p>
+      <w:r>
+        <w:t xml:space="preserve">  position: absolute;</w:t>
+      </w:r>
+    </w:p>
+    <w:p>
+      <w:r>
+        <w:t xml:space="preserve">  top: 50%;</w:t>
+      </w:r>
+    </w:p>
+    <w:p>
+      <w:r>
+        <w:t xml:space="preserve">  height: 100px;</w:t>
+      </w:r>
+    </w:p>
+    <w:p>
+      <w:r>
+        <w:t xml:space="preserve">  margin-top: -50px; /* account for padding and border if not using box-sizing: border-box; */</w:t>
+      </w:r>
+    </w:p>
+    <w:p>
+      <w:r>
+        <w:t>}</w:t>
+      </w:r>
+    </w:p>
+    <w:p>
+      <w:r>
+        <w:rPr>
+          <w:rFonts w:hint="eastAsia"/>
+        </w:rPr>
+        <w:t>不知道需要居中元素的height：</w:t>
+      </w:r>
+    </w:p>
+    <w:p>
+      <w:r>
+        <w:t>main {</w:t>
+      </w:r>
+    </w:p>
+    <w:p>
+      <w:r>
+        <w:t xml:space="preserve">  position: relative;</w:t>
+      </w:r>
+    </w:p>
+    <w:p>
+      <w:r>
+        <w:t>}</w:t>
+      </w:r>
+    </w:p>
+    <w:p>
+      <w:r>
+        <w:t>main div {</w:t>
+      </w:r>
+    </w:p>
+    <w:p>
+      <w:r>
+        <w:t xml:space="preserve">  position: absolute;</w:t>
+      </w:r>
+    </w:p>
+    <w:p>
+      <w:r>
+        <w:t xml:space="preserve">  top: 50%;</w:t>
+      </w:r>
+    </w:p>
+    <w:p>
+      <w:r>
+        <w:t xml:space="preserve">  </w:t>
+      </w:r>
+      <w:bookmarkStart w:id="42" w:name="OLE_LINK17"/>
+      <w:bookmarkStart w:id="43" w:name="OLE_LINK18"/>
+      <w:r>
+        <w:t>transform: translateY(-50%);</w:t>
+      </w:r>
+      <w:bookmarkEnd w:id="42"/>
+      <w:bookmarkEnd w:id="43"/>
+    </w:p>
+    <w:p>
+      <w:r>
+        <w:t>}</w:t>
+      </w:r>
+    </w:p>
+    <w:p>
+      <w:r>
+        <w:rPr>
+          <w:rFonts w:hint="eastAsia"/>
+        </w:rPr>
+        <w:t>用f</w:t>
+      </w:r>
+      <w:r>
+        <w:t>lex</w:t>
+      </w:r>
+      <w:r>
+        <w:rPr>
+          <w:rFonts w:hint="eastAsia"/>
+        </w:rPr>
+        <w:t>box</w:t>
+      </w:r>
+      <w:r>
+        <w:t>:</w:t>
+      </w:r>
+    </w:p>
+    <w:p>
+      <w:r>
+        <w:t>.parent {</w:t>
+      </w:r>
+    </w:p>
+    <w:p>
+      <w:r>
+        <w:t xml:space="preserve">  display: flex;</w:t>
+      </w:r>
+    </w:p>
+    <w:p>
+      <w:r>
+        <w:t xml:space="preserve">  flex-direction: column;</w:t>
+      </w:r>
+    </w:p>
+    <w:p>
+      <w:r>
+        <w:t xml:space="preserve">  justify-content: center;</w:t>
+      </w:r>
+    </w:p>
+    <w:p>
+      <w:r>
+        <w:t>}</w:t>
+      </w:r>
+    </w:p>
+    <w:p>
+      <w:pPr>
+        <w:rPr>
+          <w:b/>
+        </w:rPr>
+      </w:pPr>
+      <w:r>
+        <w:rPr>
+          <w:rFonts w:hint="eastAsia"/>
+          <w:b/>
+        </w:rPr>
+        <w:t>水平和垂直居中：</w:t>
+      </w:r>
+    </w:p>
+    <w:p>
+      <w:r>
+        <w:rPr>
+          <w:rFonts w:hint="eastAsia"/>
+        </w:rPr>
+        <w:t>固定宽度和高度的元素：</w:t>
+      </w:r>
+    </w:p>
+    <w:p>
+      <w:r>
+        <w:t>.parent {</w:t>
+      </w:r>
+    </w:p>
+    <w:p>
+      <w:r>
+        <w:t xml:space="preserve">  position: relative;</w:t>
+      </w:r>
+    </w:p>
+    <w:p>
+      <w:r>
+        <w:t>}</w:t>
+      </w:r>
+    </w:p>
+    <w:p/>
+    <w:p>
+      <w:r>
+        <w:t>.child {</w:t>
+      </w:r>
+    </w:p>
+    <w:p>
+      <w:r>
+        <w:t xml:space="preserve">  width: 300px;</w:t>
+      </w:r>
+    </w:p>
+    <w:p>
+      <w:r>
+        <w:t xml:space="preserve">  height: 100px;</w:t>
+      </w:r>
+    </w:p>
+    <w:p>
+      <w:r>
+        <w:t xml:space="preserve">  padding: 20px;</w:t>
+      </w:r>
+    </w:p>
+    <w:p/>
     <w:p>
       <w:r>
         <w:lastRenderedPageBreak/>
@@ -15723,12 +15444,13 @@
     </w:p>
     <w:p>
       <w:r>
-        <w:t xml:space="preserve">  height: 100px;</w:t>
-      </w:r>
-    </w:p>
-    <w:p>
-      <w:r>
-        <w:t xml:space="preserve">  margin-top: -50px; /* account for padding and border if not using box-sizing: border-box; */</w:t>
+        <w:t xml:space="preserve">  left: 50%;</w:t>
+      </w:r>
+    </w:p>
+    <w:p/>
+    <w:p>
+      <w:r>
+        <w:t xml:space="preserve">  margin: -70px 0 0 -170px;</w:t>
       </w:r>
     </w:p>
     <w:p>
@@ -15741,12 +15463,12 @@
         <w:rPr>
           <w:rFonts w:hint="eastAsia"/>
         </w:rPr>
-        <w:t>不知道需要居中元素的height：</w:t>
-      </w:r>
-    </w:p>
-    <w:p>
-      <w:r>
-        <w:t>main {</w:t>
+        <w:t>未知宽度和高度：</w:t>
+      </w:r>
+    </w:p>
+    <w:p>
+      <w:r>
+        <w:t>.parent {</w:t>
       </w:r>
     </w:p>
     <w:p>
@@ -15761,7 +15483,7 @@
     </w:p>
     <w:p>
       <w:r>
-        <w:t>main div {</w:t>
+        <w:t>.child {</w:t>
       </w:r>
     </w:p>
     <w:p>
@@ -15771,192 +15493,6 @@
     </w:p>
     <w:p>
       <w:r>
-        <w:t xml:space="preserve">  top: 50%;</w:t>
-      </w:r>
-    </w:p>
-    <w:p>
-      <w:r>
-        <w:t xml:space="preserve">  </w:t>
-      </w:r>
-      <w:bookmarkStart w:id="42" w:name="OLE_LINK17"/>
-      <w:bookmarkStart w:id="43" w:name="OLE_LINK18"/>
-      <w:r>
-        <w:t>transform: translateY(-50%);</w:t>
-      </w:r>
-      <w:bookmarkEnd w:id="42"/>
-      <w:bookmarkEnd w:id="43"/>
-    </w:p>
-    <w:p>
-      <w:r>
-        <w:t>}</w:t>
-      </w:r>
-    </w:p>
-    <w:p>
-      <w:r>
-        <w:rPr>
-          <w:rFonts w:hint="eastAsia"/>
-        </w:rPr>
-        <w:t>用f</w:t>
-      </w:r>
-      <w:r>
-        <w:t>lex</w:t>
-      </w:r>
-      <w:r>
-        <w:rPr>
-          <w:rFonts w:hint="eastAsia"/>
-        </w:rPr>
-        <w:t>box</w:t>
-      </w:r>
-      <w:r>
-        <w:t>:</w:t>
-      </w:r>
-    </w:p>
-    <w:p>
-      <w:r>
-        <w:t>.parent {</w:t>
-      </w:r>
-    </w:p>
-    <w:p>
-      <w:r>
-        <w:t xml:space="preserve">  display: flex;</w:t>
-      </w:r>
-    </w:p>
-    <w:p>
-      <w:r>
-        <w:t xml:space="preserve">  flex-direction: column;</w:t>
-      </w:r>
-    </w:p>
-    <w:p>
-      <w:r>
-        <w:t xml:space="preserve">  justify-content: center;</w:t>
-      </w:r>
-    </w:p>
-    <w:p>
-      <w:r>
-        <w:t>}</w:t>
-      </w:r>
-    </w:p>
-    <w:p>
-      <w:pPr>
-        <w:rPr>
-          <w:b/>
-        </w:rPr>
-      </w:pPr>
-      <w:r>
-        <w:rPr>
-          <w:rFonts w:hint="eastAsia"/>
-          <w:b/>
-        </w:rPr>
-        <w:t>水平和垂直居中：</w:t>
-      </w:r>
-    </w:p>
-    <w:p>
-      <w:r>
-        <w:rPr>
-          <w:rFonts w:hint="eastAsia"/>
-        </w:rPr>
-        <w:t>固定宽度和高度的元素：</w:t>
-      </w:r>
-    </w:p>
-    <w:p>
-      <w:r>
-        <w:t>.parent {</w:t>
-      </w:r>
-    </w:p>
-    <w:p>
-      <w:r>
-        <w:t xml:space="preserve">  position: relative;</w:t>
-      </w:r>
-    </w:p>
-    <w:p>
-      <w:r>
-        <w:t>}</w:t>
-      </w:r>
-    </w:p>
-    <w:p/>
-    <w:p>
-      <w:r>
-        <w:t>.child {</w:t>
-      </w:r>
-    </w:p>
-    <w:p>
-      <w:r>
-        <w:t xml:space="preserve">  width: 300px;</w:t>
-      </w:r>
-    </w:p>
-    <w:p>
-      <w:r>
-        <w:t xml:space="preserve">  height: 100px;</w:t>
-      </w:r>
-    </w:p>
-    <w:p>
-      <w:r>
-        <w:t xml:space="preserve">  padding: 20px;</w:t>
-      </w:r>
-    </w:p>
-    <w:p/>
-    <w:p>
-      <w:r>
-        <w:t xml:space="preserve">  position: absolute;</w:t>
-      </w:r>
-    </w:p>
-    <w:p>
-      <w:r>
-        <w:t xml:space="preserve">  top: 50%;</w:t>
-      </w:r>
-    </w:p>
-    <w:p>
-      <w:r>
-        <w:t xml:space="preserve">  left: 50%;</w:t>
-      </w:r>
-    </w:p>
-    <w:p/>
-    <w:p>
-      <w:r>
-        <w:t xml:space="preserve">  margin: -70px 0 0 -170px;</w:t>
-      </w:r>
-    </w:p>
-    <w:p>
-      <w:r>
-        <w:t>}</w:t>
-      </w:r>
-    </w:p>
-    <w:p>
-      <w:r>
-        <w:rPr>
-          <w:rFonts w:hint="eastAsia"/>
-        </w:rPr>
-        <w:t>未知宽度和高度：</w:t>
-      </w:r>
-    </w:p>
-    <w:p>
-      <w:r>
-        <w:t>.parent {</w:t>
-      </w:r>
-    </w:p>
-    <w:p>
-      <w:r>
-        <w:t xml:space="preserve">  position: relative;</w:t>
-      </w:r>
-    </w:p>
-    <w:p>
-      <w:r>
-        <w:t>}</w:t>
-      </w:r>
-    </w:p>
-    <w:p>
-      <w:r>
-        <w:t>.child {</w:t>
-      </w:r>
-    </w:p>
-    <w:p>
-      <w:r>
-        <w:t xml:space="preserve">  position: absolute;</w:t>
-      </w:r>
-    </w:p>
-    <w:p>
-      <w:r>
-        <w:lastRenderedPageBreak/>
         <w:t xml:space="preserve">  top: 50%;</w:t>
       </w:r>
     </w:p>
@@ -16413,6 +15949,7 @@
           <w:color w:val="006699"/>
           <w:sz w:val="20"/>
         </w:rPr>
+        <w:lastRenderedPageBreak/>
         <w:t>new</w:t>
       </w:r>
       <w:r>
@@ -16793,7 +16330,6 @@
           <w:sz w:val="16"/>
           <w:szCs w:val="24"/>
         </w:rPr>
-        <w:lastRenderedPageBreak/>
         <w:t>// Never do this!</w:t>
       </w:r>
     </w:p>
@@ -18124,6 +17660,7 @@
           <w:sz w:val="16"/>
           <w:szCs w:val="24"/>
         </w:rPr>
+        <w:lastRenderedPageBreak/>
         <w:t>else</w:t>
       </w:r>
       <w:r>
@@ -18507,11 +18044,7 @@
         <w:t>（</w:t>
       </w:r>
       <w:r>
-        <w:t xml:space="preserve">named function </w:t>
-      </w:r>
-      <w:r>
-        <w:lastRenderedPageBreak/>
-        <w:t>expression</w:t>
+        <w:t>named function expression</w:t>
       </w:r>
       <w:r>
         <w:rPr>
@@ -19030,7 +18563,14 @@
         <w:rPr>
           <w:rFonts w:hint="eastAsia"/>
         </w:rPr>
-        <w:t>回调和作用域：如果回调函数是匿名函数或者全局函数，在函数中就可以直接调用。如果回调函数是对象的方法并使用了对象的属性，此时就需要注意作用域的问题。除了传入回调函数，还需要传入回调函数所属的对象，并在函数中利用call</w:t>
+        <w:t>回调和作用域：如果回调函数是匿名函数或者全局函数，在函数中就可以直接调用。如果回调函数是对象的方法并使用了对象的属性，此时就需要注意作用域的问题。除了传</w:t>
+      </w:r>
+      <w:r>
+        <w:rPr>
+          <w:rFonts w:hint="eastAsia"/>
+        </w:rPr>
+        <w:lastRenderedPageBreak/>
+        <w:t>入回调函数，还需要传入回调函数所属的对象，并在函数中利用call</w:t>
       </w:r>
       <w:r>
         <w:t>()</w:t>
@@ -19186,7 +18726,6 @@
           <w:rFonts w:hint="eastAsia"/>
           <w:b/>
         </w:rPr>
-        <w:lastRenderedPageBreak/>
         <w:t>函数属性——记忆模式</w:t>
       </w:r>
     </w:p>
@@ -20068,6 +19607,7 @@
           <w:szCs w:val="20"/>
           <w:bdr w:val="none" w:sz="0" w:space="0" w:color="auto" w:frame="1"/>
         </w:rPr>
+        <w:lastRenderedPageBreak/>
         <w:t xml:space="preserve">// </w:t>
       </w:r>
       <w:r>
@@ -20398,7 +19938,6 @@
         <w:rPr>
           <w:rFonts w:hint="eastAsia"/>
         </w:rPr>
-        <w:lastRenderedPageBreak/>
         <w:t>使用场景：</w:t>
       </w:r>
     </w:p>

--- a/front-end/前端.docx
+++ b/front-end/前端.docx
@@ -4851,11 +4851,6 @@
       </w:r>
     </w:p>
     <w:p>
-      <w:pPr>
-        <w:rPr>
-          <w:rFonts w:hint="eastAsia"/>
-        </w:rPr>
-      </w:pPr>
       <w:r>
         <w:rPr>
           <w:noProof/>
@@ -4902,8 +4897,6 @@
       <w:pPr>
         <w:pStyle w:val="3"/>
       </w:pPr>
-      <w:bookmarkStart w:id="8" w:name="_GoBack"/>
-      <w:bookmarkEnd w:id="8"/>
       <w:r>
         <w:rPr>
           <w:rFonts w:hint="eastAsia"/>
@@ -5609,16 +5602,16 @@
     </w:p>
     <w:p/>
     <w:p>
-      <w:bookmarkStart w:id="9" w:name="OLE_LINK13"/>
-      <w:bookmarkStart w:id="10" w:name="OLE_LINK14"/>
+      <w:bookmarkStart w:id="8" w:name="OLE_LINK13"/>
+      <w:bookmarkStart w:id="9" w:name="OLE_LINK14"/>
       <w:r>
         <w:rPr>
           <w:rFonts w:hint="eastAsia"/>
         </w:rPr>
         <w:t>// 以下是发送同步请求时接受响应的代码</w:t>
       </w:r>
+      <w:bookmarkEnd w:id="8"/>
       <w:bookmarkEnd w:id="9"/>
-      <w:bookmarkEnd w:id="10"/>
       <w:r>
         <w:rPr>
           <w:rFonts w:hint="eastAsia"/>
@@ -6012,8 +6005,8 @@
       <w:pPr>
         <w:pStyle w:val="3"/>
       </w:pPr>
-      <w:bookmarkStart w:id="11" w:name="OLE_LINK3"/>
-      <w:bookmarkStart w:id="12" w:name="OLE_LINK4"/>
+      <w:bookmarkStart w:id="10" w:name="OLE_LINK3"/>
+      <w:bookmarkStart w:id="11" w:name="OLE_LINK4"/>
       <w:r>
         <w:rPr>
           <w:rFonts w:hint="eastAsia"/>
@@ -6138,8 +6131,8 @@
       </w:r>
     </w:p>
     <w:p>
-      <w:bookmarkStart w:id="13" w:name="OLE_LINK27"/>
-      <w:bookmarkStart w:id="14" w:name="OLE_LINK28"/>
+      <w:bookmarkStart w:id="12" w:name="OLE_LINK27"/>
+      <w:bookmarkStart w:id="13" w:name="OLE_LINK28"/>
       <w:r>
         <w:t>var newObj = Object.create(</w:t>
       </w:r>
@@ -6148,42 +6141,42 @@
       <w:r>
         <w:t xml:space="preserve">  </w:t>
       </w:r>
-      <w:bookmarkStart w:id="15" w:name="OLE_LINK19"/>
-      <w:bookmarkStart w:id="16" w:name="OLE_LINK20"/>
-      <w:bookmarkStart w:id="17" w:name="OLE_LINK21"/>
-      <w:bookmarkStart w:id="18" w:name="OLE_LINK22"/>
+      <w:bookmarkStart w:id="14" w:name="OLE_LINK19"/>
+      <w:bookmarkStart w:id="15" w:name="OLE_LINK20"/>
+      <w:bookmarkStart w:id="16" w:name="OLE_LINK21"/>
+      <w:bookmarkStart w:id="17" w:name="OLE_LINK22"/>
       <w:r>
         <w:t>Object.getPrototypeOf(obj),</w:t>
       </w:r>
+      <w:bookmarkEnd w:id="14"/>
       <w:bookmarkEnd w:id="15"/>
+      <w:r>
+        <w:t xml:space="preserve"> </w:t>
+      </w:r>
+    </w:p>
+    <w:p>
+      <w:r>
+        <w:t xml:space="preserve">  </w:t>
+      </w:r>
+      <w:bookmarkStart w:id="18" w:name="OLE_LINK25"/>
+      <w:bookmarkStart w:id="19" w:name="OLE_LINK26"/>
+      <w:r>
+        <w:t>Object</w:t>
+      </w:r>
+      <w:bookmarkEnd w:id="18"/>
+      <w:bookmarkEnd w:id="19"/>
+      <w:r>
+        <w:t xml:space="preserve">.getOwnPropertyDescriptors(obj) </w:t>
+      </w:r>
       <w:bookmarkEnd w:id="16"/>
-      <w:r>
-        <w:t xml:space="preserve"> </w:t>
-      </w:r>
-    </w:p>
-    <w:p>
-      <w:r>
-        <w:t xml:space="preserve">  </w:t>
-      </w:r>
-      <w:bookmarkStart w:id="19" w:name="OLE_LINK25"/>
-      <w:bookmarkStart w:id="20" w:name="OLE_LINK26"/>
-      <w:r>
-        <w:t>Object</w:t>
-      </w:r>
-      <w:bookmarkEnd w:id="19"/>
-      <w:bookmarkEnd w:id="20"/>
-      <w:r>
-        <w:t xml:space="preserve">.getOwnPropertyDescriptors(obj) </w:t>
-      </w:r>
       <w:bookmarkEnd w:id="17"/>
-      <w:bookmarkEnd w:id="18"/>
     </w:p>
     <w:p>
       <w:r>
         <w:t>)</w:t>
       </w:r>
+      <w:bookmarkEnd w:id="12"/>
       <w:bookmarkEnd w:id="13"/>
-      <w:bookmarkEnd w:id="14"/>
     </w:p>
     <w:p>
       <w:r>
@@ -6208,8 +6201,8 @@
       </w:r>
     </w:p>
     <w:p>
-      <w:bookmarkStart w:id="21" w:name="OLE_LINK23"/>
-      <w:bookmarkStart w:id="22" w:name="OLE_LINK24"/>
+      <w:bookmarkStart w:id="20" w:name="OLE_LINK23"/>
+      <w:bookmarkStart w:id="21" w:name="OLE_LINK24"/>
       <w:r>
         <w:lastRenderedPageBreak/>
         <w:t>Object.defineProperties(</w:t>
@@ -6235,320 +6228,324 @@
       <w:r>
         <w:t>)</w:t>
       </w:r>
+      <w:bookmarkEnd w:id="20"/>
       <w:bookmarkEnd w:id="21"/>
+    </w:p>
+    <w:p>
+      <w:r>
+        <w:rPr>
+          <w:rFonts w:hint="eastAsia"/>
+        </w:rPr>
+        <w:t>方法四：</w:t>
+      </w:r>
+    </w:p>
+    <w:p>
+      <w:r>
+        <w:t xml:space="preserve">var </w:t>
+      </w:r>
+      <w:bookmarkStart w:id="22" w:name="OLE_LINK29"/>
+      <w:bookmarkStart w:id="23" w:name="OLE_LINK30"/>
+      <w:r>
+        <w:t xml:space="preserve">newObj </w:t>
+      </w:r>
       <w:bookmarkEnd w:id="22"/>
-    </w:p>
-    <w:p>
-      <w:r>
-        <w:rPr>
-          <w:rFonts w:hint="eastAsia"/>
-        </w:rPr>
-        <w:t>方法四：</w:t>
+      <w:bookmarkEnd w:id="23"/>
+      <w:r>
+        <w:t xml:space="preserve">= jQuery.extend({}, </w:t>
+      </w:r>
+      <w:bookmarkStart w:id="24" w:name="OLE_LINK31"/>
+      <w:bookmarkStart w:id="25" w:name="OLE_LINK32"/>
+      <w:r>
+        <w:t>oldObj</w:t>
+      </w:r>
+      <w:bookmarkEnd w:id="24"/>
+      <w:bookmarkEnd w:id="25"/>
+      <w:r>
+        <w:t>)</w:t>
+      </w:r>
+    </w:p>
+    <w:p>
+      <w:pPr>
+        <w:rPr>
+          <w:b/>
+        </w:rPr>
+      </w:pPr>
+      <w:r>
+        <w:rPr>
+          <w:rFonts w:hint="eastAsia"/>
+          <w:b/>
+        </w:rPr>
+        <w:t>深复制：</w:t>
+      </w:r>
+    </w:p>
+    <w:p>
+      <w:r>
+        <w:t>deep copy</w:t>
+      </w:r>
+      <w:r>
+        <w:rPr>
+          <w:rFonts w:hint="eastAsia"/>
+        </w:rPr>
+        <w:t>是什么？在浅复制的基础上，对于属性是对象引用的，复制时不是复制引用，而是新建一个相等的对象并引用。</w:t>
+      </w:r>
+    </w:p>
+    <w:p>
+      <w:r>
+        <w:rPr>
+          <w:rFonts w:hint="eastAsia"/>
+        </w:rPr>
+        <w:t>方法一：</w:t>
+      </w:r>
+      <w:r>
+        <w:rPr>
+          <w:rFonts w:hint="eastAsia"/>
+        </w:rPr>
+        <w:t>JSON</w:t>
+      </w:r>
+      <w:r>
+        <w:t xml:space="preserve"> </w:t>
+      </w:r>
+      <w:r>
+        <w:rPr>
+          <w:rFonts w:hint="eastAsia"/>
+        </w:rPr>
+        <w:t>trick</w:t>
+      </w:r>
+    </w:p>
+    <w:p>
+      <w:r>
+        <w:rPr>
+          <w:rFonts w:hint="eastAsia"/>
+        </w:rPr>
+        <w:t>var</w:t>
+      </w:r>
+      <w:r>
+        <w:t xml:space="preserve"> </w:t>
+      </w:r>
+      <w:r>
+        <w:rPr>
+          <w:rFonts w:hint="eastAsia"/>
+        </w:rPr>
+        <w:t xml:space="preserve">newObj = </w:t>
+      </w:r>
+      <w:r>
+        <w:t>JSON.parse(JSON.stringify(</w:t>
+      </w:r>
+      <w:r>
+        <w:rPr>
+          <w:rFonts w:hint="eastAsia"/>
+        </w:rPr>
+        <w:t>obj</w:t>
+      </w:r>
+      <w:r>
+        <w:t>))</w:t>
+      </w:r>
+    </w:p>
+    <w:p>
+      <w:r>
+        <w:rPr>
+          <w:rFonts w:hint="eastAsia"/>
+        </w:rPr>
+        <w:t>不能包含function，适用于属性是object、array、string、boolean和number类型</w:t>
+      </w:r>
+    </w:p>
+    <w:p>
+      <w:r>
+        <w:rPr>
+          <w:rFonts w:hint="eastAsia"/>
+        </w:rPr>
+        <w:t>方法二：</w:t>
+      </w:r>
+      <w:r>
+        <w:rPr>
+          <w:rFonts w:hint="eastAsia"/>
+        </w:rPr>
+        <w:t>jQuery</w:t>
       </w:r>
     </w:p>
     <w:p>
       <w:r>
         <w:t xml:space="preserve">var </w:t>
       </w:r>
-      <w:bookmarkStart w:id="23" w:name="OLE_LINK29"/>
-      <w:bookmarkStart w:id="24" w:name="OLE_LINK30"/>
-      <w:r>
+      <w:r>
+        <w:rPr>
+          <w:rFonts w:hint="eastAsia"/>
+          <w:kern w:val="0"/>
+        </w:rPr>
         <w:t xml:space="preserve">newObj </w:t>
       </w:r>
-      <w:bookmarkEnd w:id="23"/>
-      <w:bookmarkEnd w:id="24"/>
-      <w:r>
-        <w:t xml:space="preserve">= jQuery.extend({}, </w:t>
-      </w:r>
-      <w:bookmarkStart w:id="25" w:name="OLE_LINK31"/>
-      <w:bookmarkStart w:id="26" w:name="OLE_LINK32"/>
-      <w:r>
+      <w:r>
+        <w:t xml:space="preserve">= jQuery.extend(true, {}, </w:t>
+      </w:r>
+      <w:r>
+        <w:rPr>
+          <w:rFonts w:hint="eastAsia"/>
+          <w:kern w:val="0"/>
+        </w:rPr>
         <w:t>oldObj</w:t>
       </w:r>
-      <w:bookmarkEnd w:id="25"/>
+      <w:r>
+        <w:t>)</w:t>
+      </w:r>
+    </w:p>
+    <w:p>
+      <w:r>
+        <w:rPr>
+          <w:rFonts w:hint="eastAsia"/>
+        </w:rPr>
+        <w:t>方法三：</w:t>
+      </w:r>
+      <w:r>
+        <w:rPr>
+          <w:rFonts w:hint="eastAsia"/>
+        </w:rPr>
+        <w:t>pure</w:t>
+      </w:r>
+      <w:r>
+        <w:t xml:space="preserve"> </w:t>
+      </w:r>
+      <w:r>
+        <w:rPr>
+          <w:rFonts w:hint="eastAsia"/>
+        </w:rPr>
+        <w:t>JavaScript</w:t>
+      </w:r>
+    </w:p>
+    <w:p>
+      <w:r>
+        <w:rPr>
+          <w:rFonts w:hint="eastAsia"/>
+        </w:rPr>
+        <w:t>// 递归遍历属性并判断</w:t>
+      </w:r>
+    </w:p>
+    <w:p>
+      <w:bookmarkStart w:id="26" w:name="OLE_LINK37"/>
+      <w:bookmarkStart w:id="27" w:name="OLE_LINK38"/>
+      <w:r>
+        <w:t xml:space="preserve">function </w:t>
+      </w:r>
+      <w:bookmarkStart w:id="28" w:name="OLE_LINK35"/>
+      <w:bookmarkStart w:id="29" w:name="OLE_LINK36"/>
+      <w:r>
+        <w:t>keepCloning</w:t>
+      </w:r>
+      <w:bookmarkEnd w:id="28"/>
+      <w:bookmarkEnd w:id="29"/>
+      <w:r>
+        <w:t>(obj) {</w:t>
+      </w:r>
+    </w:p>
+    <w:p>
+      <w:r>
+        <w:t xml:space="preserve">  if (obj === null || typeof obj !== 'object') return obj</w:t>
+      </w:r>
+    </w:p>
+    <w:p>
+      <w:r>
+        <w:t xml:space="preserve">  // Handle Date</w:t>
+      </w:r>
+    </w:p>
+    <w:p>
+      <w:r>
+        <w:t xml:space="preserve">    if (obj instanceof Date) {</w:t>
+      </w:r>
+    </w:p>
+    <w:p>
+      <w:r>
+        <w:t xml:space="preserve">        copy = new Date();</w:t>
+      </w:r>
+    </w:p>
+    <w:p>
+      <w:r>
+        <w:t xml:space="preserve">        copy.setTime(obj.getTime());</w:t>
+      </w:r>
+    </w:p>
+    <w:p>
+      <w:r>
+        <w:t xml:space="preserve">        return copy;</w:t>
+      </w:r>
+    </w:p>
+    <w:p>
+      <w:r>
+        <w:t xml:space="preserve">    }</w:t>
+      </w:r>
+    </w:p>
+    <w:p>
+      <w:r>
+        <w:t xml:space="preserve">    // Handle Array</w:t>
+      </w:r>
+    </w:p>
+    <w:p>
+      <w:r>
+        <w:t xml:space="preserve">    if (obj instanceof Array) {</w:t>
+      </w:r>
+    </w:p>
+    <w:p>
+      <w:r>
+        <w:t xml:space="preserve">        copy = [];</w:t>
+      </w:r>
+    </w:p>
+    <w:p>
+      <w:r>
+        <w:t xml:space="preserve">        for (var i = 0, len = obj.length; i &lt; len; i++) {</w:t>
+      </w:r>
+    </w:p>
+    <w:p>
+      <w:r>
+        <w:t xml:space="preserve">            copy[i] = </w:t>
+      </w:r>
+      <w:r>
+        <w:rPr>
+          <w:rFonts w:hint="eastAsia"/>
+          <w:kern w:val="0"/>
+        </w:rPr>
+        <w:t>keepCloning</w:t>
+      </w:r>
+      <w:r>
+        <w:t xml:space="preserve"> (obj[i]);</w:t>
+      </w:r>
+    </w:p>
+    <w:p>
+      <w:r>
+        <w:t xml:space="preserve">        }</w:t>
+      </w:r>
+    </w:p>
+    <w:p>
+      <w:r>
+        <w:t xml:space="preserve">        return copy;</w:t>
+      </w:r>
+    </w:p>
+    <w:p>
+      <w:r>
+        <w:t xml:space="preserve">    }</w:t>
+      </w:r>
+    </w:p>
+    <w:p>
+      <w:r>
+        <w:t xml:space="preserve">  var tmp = obj.constructor()</w:t>
+      </w:r>
+    </w:p>
+    <w:p>
+      <w:r>
+        <w:t xml:space="preserve">  for (var key in obj) tmp[key] = keepCloning(obj[key])</w:t>
+      </w:r>
+    </w:p>
+    <w:p>
+      <w:r>
+        <w:t xml:space="preserve">  return tmp</w:t>
+      </w:r>
+    </w:p>
+    <w:p>
+      <w:r>
+        <w:t>}</w:t>
+      </w:r>
       <w:bookmarkEnd w:id="26"/>
-      <w:r>
-        <w:t>)</w:t>
-      </w:r>
-    </w:p>
-    <w:p>
-      <w:pPr>
-        <w:rPr>
-          <w:b/>
-        </w:rPr>
-      </w:pPr>
-      <w:r>
-        <w:rPr>
-          <w:rFonts w:hint="eastAsia"/>
-          <w:b/>
-        </w:rPr>
-        <w:t>深复制：</w:t>
-      </w:r>
-    </w:p>
-    <w:p>
-      <w:r>
-        <w:t>deep copy</w:t>
-      </w:r>
-      <w:r>
-        <w:rPr>
-          <w:rFonts w:hint="eastAsia"/>
-        </w:rPr>
-        <w:t>是什么？在浅复制的基础上，对于属性是对象引用的，复制时不是复制引用，而是新建一个相等的对象并引用。</w:t>
-      </w:r>
-    </w:p>
-    <w:p>
-      <w:r>
-        <w:rPr>
-          <w:rFonts w:hint="eastAsia"/>
-        </w:rPr>
-        <w:t>方法一：</w:t>
-      </w:r>
-      <w:r>
-        <w:rPr>
-          <w:rFonts w:hint="eastAsia"/>
-        </w:rPr>
-        <w:t>JSON</w:t>
-      </w:r>
-      <w:r>
-        <w:t xml:space="preserve"> </w:t>
-      </w:r>
-      <w:r>
-        <w:rPr>
-          <w:rFonts w:hint="eastAsia"/>
-        </w:rPr>
-        <w:t>trick</w:t>
-      </w:r>
-    </w:p>
-    <w:p>
-      <w:r>
-        <w:rPr>
-          <w:rFonts w:hint="eastAsia"/>
-        </w:rPr>
-        <w:t>var</w:t>
-      </w:r>
-      <w:r>
-        <w:t xml:space="preserve"> </w:t>
-      </w:r>
-      <w:r>
-        <w:rPr>
-          <w:rFonts w:hint="eastAsia"/>
-        </w:rPr>
-        <w:t xml:space="preserve">newObj = </w:t>
-      </w:r>
-      <w:r>
-        <w:t>JSON.parse(JSON.stringify(</w:t>
-      </w:r>
-      <w:r>
-        <w:rPr>
-          <w:rFonts w:hint="eastAsia"/>
-        </w:rPr>
-        <w:t>obj</w:t>
-      </w:r>
-      <w:r>
-        <w:t>))</w:t>
-      </w:r>
-    </w:p>
-    <w:p>
-      <w:r>
-        <w:rPr>
-          <w:rFonts w:hint="eastAsia"/>
-        </w:rPr>
-        <w:t>不能包含function，适用于属性是object、array、string、boolean和number类型</w:t>
-      </w:r>
-    </w:p>
-    <w:p>
-      <w:r>
-        <w:rPr>
-          <w:rFonts w:hint="eastAsia"/>
-        </w:rPr>
-        <w:t>方法二：</w:t>
-      </w:r>
-      <w:r>
-        <w:rPr>
-          <w:rFonts w:hint="eastAsia"/>
-        </w:rPr>
-        <w:t>jQuery</w:t>
-      </w:r>
-    </w:p>
-    <w:p>
-      <w:r>
-        <w:t xml:space="preserve">var </w:t>
-      </w:r>
-      <w:r>
-        <w:rPr>
-          <w:rFonts w:hint="eastAsia"/>
-          <w:kern w:val="0"/>
-        </w:rPr>
-        <w:t xml:space="preserve">newObj </w:t>
-      </w:r>
-      <w:r>
-        <w:t xml:space="preserve">= jQuery.extend(true, {}, </w:t>
-      </w:r>
-      <w:r>
-        <w:rPr>
-          <w:rFonts w:hint="eastAsia"/>
-          <w:kern w:val="0"/>
-        </w:rPr>
-        <w:t>oldObj</w:t>
-      </w:r>
-      <w:r>
-        <w:t>)</w:t>
-      </w:r>
-    </w:p>
-    <w:p>
-      <w:r>
-        <w:rPr>
-          <w:rFonts w:hint="eastAsia"/>
-        </w:rPr>
-        <w:t>方法三：</w:t>
-      </w:r>
-      <w:r>
-        <w:rPr>
-          <w:rFonts w:hint="eastAsia"/>
-        </w:rPr>
-        <w:t>pure</w:t>
-      </w:r>
-      <w:r>
-        <w:t xml:space="preserve"> </w:t>
-      </w:r>
-      <w:r>
-        <w:rPr>
-          <w:rFonts w:hint="eastAsia"/>
-        </w:rPr>
-        <w:t>JavaScript</w:t>
-      </w:r>
-    </w:p>
-    <w:p>
-      <w:r>
-        <w:rPr>
-          <w:rFonts w:hint="eastAsia"/>
-        </w:rPr>
-        <w:t>// 递归遍历属性并判断</w:t>
-      </w:r>
-    </w:p>
-    <w:p>
-      <w:bookmarkStart w:id="27" w:name="OLE_LINK37"/>
-      <w:bookmarkStart w:id="28" w:name="OLE_LINK38"/>
-      <w:r>
-        <w:t xml:space="preserve">function </w:t>
-      </w:r>
-      <w:bookmarkStart w:id="29" w:name="OLE_LINK35"/>
-      <w:bookmarkStart w:id="30" w:name="OLE_LINK36"/>
-      <w:r>
-        <w:t>keepCloning</w:t>
-      </w:r>
-      <w:bookmarkEnd w:id="29"/>
+      <w:bookmarkEnd w:id="27"/>
+    </w:p>
+    <w:p>
+      <w:bookmarkStart w:id="30" w:name="_GoBack"/>
       <w:bookmarkEnd w:id="30"/>
-      <w:r>
-        <w:t>(obj) {</w:t>
-      </w:r>
-    </w:p>
-    <w:p>
-      <w:r>
-        <w:t xml:space="preserve">  if (obj === null || typeof obj !== 'object') return obj</w:t>
-      </w:r>
-    </w:p>
-    <w:p>
-      <w:r>
-        <w:t xml:space="preserve">  // Handle Date</w:t>
-      </w:r>
-    </w:p>
-    <w:p>
-      <w:r>
-        <w:t xml:space="preserve">    if (obj instanceof Date) {</w:t>
-      </w:r>
-    </w:p>
-    <w:p>
-      <w:r>
-        <w:t xml:space="preserve">        copy = new Date();</w:t>
-      </w:r>
-    </w:p>
-    <w:p>
-      <w:r>
-        <w:t xml:space="preserve">        copy.setTime(obj.getTime());</w:t>
-      </w:r>
-    </w:p>
-    <w:p>
-      <w:r>
-        <w:t xml:space="preserve">        return copy;</w:t>
-      </w:r>
-    </w:p>
-    <w:p>
-      <w:r>
-        <w:t xml:space="preserve">    }</w:t>
-      </w:r>
-    </w:p>
-    <w:p>
-      <w:r>
-        <w:t xml:space="preserve">    // Handle Array</w:t>
-      </w:r>
-    </w:p>
-    <w:p>
-      <w:r>
-        <w:t xml:space="preserve">    if (obj instanceof Array) {</w:t>
-      </w:r>
-    </w:p>
-    <w:p>
-      <w:r>
-        <w:t xml:space="preserve">        copy = [];</w:t>
-      </w:r>
-    </w:p>
-    <w:p>
-      <w:r>
-        <w:t xml:space="preserve">        for (var i = 0, len = obj.length; i &lt; len; i++) {</w:t>
-      </w:r>
-    </w:p>
-    <w:p>
-      <w:r>
-        <w:t xml:space="preserve">            copy[i] = </w:t>
-      </w:r>
-      <w:r>
-        <w:rPr>
-          <w:rFonts w:hint="eastAsia"/>
-          <w:kern w:val="0"/>
-        </w:rPr>
-        <w:t>keepCloning</w:t>
-      </w:r>
-      <w:r>
-        <w:t xml:space="preserve"> (obj[i]);</w:t>
-      </w:r>
-    </w:p>
-    <w:p>
-      <w:r>
-        <w:t xml:space="preserve">        }</w:t>
-      </w:r>
-    </w:p>
-    <w:p>
-      <w:r>
-        <w:t xml:space="preserve">        return copy;</w:t>
-      </w:r>
-    </w:p>
-    <w:p>
-      <w:r>
-        <w:t xml:space="preserve">    }</w:t>
-      </w:r>
-    </w:p>
-    <w:p>
-      <w:r>
-        <w:t xml:space="preserve">  var tmp = obj.constructor()</w:t>
-      </w:r>
-    </w:p>
-    <w:p>
-      <w:r>
-        <w:t xml:space="preserve">  for (var key in obj) tmp[key] = keepCloning(obj[key])</w:t>
-      </w:r>
-    </w:p>
-    <w:p>
-      <w:r>
-        <w:t xml:space="preserve">  return tmp</w:t>
-      </w:r>
-    </w:p>
-    <w:p>
-      <w:r>
-        <w:t>}</w:t>
-      </w:r>
-      <w:bookmarkEnd w:id="27"/>
-      <w:bookmarkEnd w:id="28"/>
     </w:p>
     <w:p>
       <w:pPr>
@@ -6558,4130 +6555,7 @@
         <w:rPr>
           <w:rFonts w:hint="eastAsia"/>
         </w:rPr>
-        <w:t>JS中对象的继承方式都有哪些，分别介绍</w:t>
-      </w:r>
-    </w:p>
-    <w:p>
-      <w:pPr>
-        <w:pStyle w:val="HTML"/>
-        <w:shd w:val="clear" w:color="auto" w:fill="EEEEEE"/>
-        <w:wordWrap w:val="0"/>
-        <w:rPr>
-          <w:rFonts w:ascii="Consolas" w:hAnsi="Consolas"/>
-          <w:color w:val="000000"/>
-          <w:sz w:val="21"/>
-          <w:szCs w:val="21"/>
-        </w:rPr>
-      </w:pPr>
-      <w:r>
-        <w:rPr>
-          <w:rStyle w:val="keyword"/>
-          <w:rFonts w:ascii="Consolas" w:hAnsi="Consolas"/>
-          <w:color w:val="B294BB"/>
-          <w:sz w:val="21"/>
-          <w:szCs w:val="21"/>
-        </w:rPr>
-        <w:t>function</w:t>
-      </w:r>
-      <w:r>
-        <w:rPr>
-          <w:rStyle w:val="function"/>
-          <w:rFonts w:ascii="Consolas" w:hAnsi="Consolas"/>
-          <w:color w:val="000000"/>
-          <w:sz w:val="21"/>
-          <w:szCs w:val="21"/>
-        </w:rPr>
-        <w:t xml:space="preserve"> </w:t>
-      </w:r>
-      <w:r>
-        <w:rPr>
-          <w:rStyle w:val="11"/>
-          <w:rFonts w:ascii="Consolas" w:hAnsi="Consolas"/>
-          <w:color w:val="81A2BE"/>
-          <w:sz w:val="21"/>
-          <w:szCs w:val="21"/>
-        </w:rPr>
-        <w:t>Person</w:t>
-      </w:r>
-      <w:r>
-        <w:rPr>
-          <w:rStyle w:val="function"/>
-          <w:rFonts w:ascii="Consolas" w:hAnsi="Consolas"/>
-          <w:color w:val="000000"/>
-          <w:sz w:val="21"/>
-          <w:szCs w:val="21"/>
-        </w:rPr>
-        <w:t>(</w:t>
-      </w:r>
-      <w:r>
-        <w:rPr>
-          <w:rStyle w:val="params"/>
-          <w:rFonts w:ascii="Consolas" w:hAnsi="Consolas"/>
-          <w:color w:val="DE935F"/>
-          <w:sz w:val="21"/>
-          <w:szCs w:val="21"/>
-        </w:rPr>
-        <w:t>name</w:t>
-      </w:r>
-      <w:r>
-        <w:rPr>
-          <w:rStyle w:val="function"/>
-          <w:rFonts w:ascii="Consolas" w:hAnsi="Consolas"/>
-          <w:color w:val="000000"/>
-          <w:sz w:val="21"/>
-          <w:szCs w:val="21"/>
-        </w:rPr>
-        <w:t xml:space="preserve">) </w:t>
-      </w:r>
-      <w:r>
-        <w:rPr>
-          <w:rFonts w:ascii="Consolas" w:hAnsi="Consolas"/>
-          <w:color w:val="000000"/>
-          <w:sz w:val="21"/>
-          <w:szCs w:val="21"/>
-        </w:rPr>
-        <w:t>{</w:t>
-      </w:r>
-    </w:p>
-    <w:p>
-      <w:pPr>
-        <w:pStyle w:val="HTML"/>
-        <w:shd w:val="clear" w:color="auto" w:fill="EEEEEE"/>
-        <w:wordWrap w:val="0"/>
-        <w:rPr>
-          <w:rFonts w:ascii="Consolas" w:hAnsi="Consolas"/>
-          <w:color w:val="000000"/>
-          <w:sz w:val="21"/>
-          <w:szCs w:val="21"/>
-        </w:rPr>
-      </w:pPr>
-      <w:r>
-        <w:rPr>
-          <w:rFonts w:ascii="Consolas" w:hAnsi="Consolas"/>
-          <w:color w:val="000000"/>
-          <w:sz w:val="21"/>
-          <w:szCs w:val="21"/>
-        </w:rPr>
-        <w:t xml:space="preserve">    </w:t>
-      </w:r>
-      <w:r>
-        <w:rPr>
-          <w:rStyle w:val="keyword"/>
-          <w:rFonts w:ascii="Consolas" w:hAnsi="Consolas"/>
-          <w:color w:val="B294BB"/>
-          <w:sz w:val="21"/>
-          <w:szCs w:val="21"/>
-        </w:rPr>
-        <w:t>if</w:t>
-      </w:r>
-      <w:r>
-        <w:rPr>
-          <w:rFonts w:ascii="Consolas" w:hAnsi="Consolas"/>
-          <w:color w:val="000000"/>
-          <w:sz w:val="21"/>
-          <w:szCs w:val="21"/>
-        </w:rPr>
-        <w:t xml:space="preserve">(name !== </w:t>
-      </w:r>
-      <w:r>
-        <w:rPr>
-          <w:rStyle w:val="literal"/>
-          <w:rFonts w:ascii="Consolas" w:hAnsi="Consolas"/>
-          <w:color w:val="DE935F"/>
-          <w:sz w:val="21"/>
-          <w:szCs w:val="21"/>
-        </w:rPr>
-        <w:t>undefined</w:t>
-      </w:r>
-      <w:r>
-        <w:rPr>
-          <w:rFonts w:ascii="Consolas" w:hAnsi="Consolas"/>
-          <w:color w:val="000000"/>
-          <w:sz w:val="21"/>
-          <w:szCs w:val="21"/>
-        </w:rPr>
-        <w:t>) {</w:t>
-      </w:r>
-    </w:p>
-    <w:p>
-      <w:pPr>
-        <w:pStyle w:val="HTML"/>
-        <w:shd w:val="clear" w:color="auto" w:fill="EEEEEE"/>
-        <w:wordWrap w:val="0"/>
-        <w:rPr>
-          <w:rFonts w:ascii="Consolas" w:hAnsi="Consolas"/>
-          <w:color w:val="000000"/>
-          <w:sz w:val="21"/>
-          <w:szCs w:val="21"/>
-        </w:rPr>
-      </w:pPr>
-      <w:r>
-        <w:rPr>
-          <w:rFonts w:ascii="Consolas" w:hAnsi="Consolas"/>
-          <w:color w:val="000000"/>
-          <w:sz w:val="21"/>
-          <w:szCs w:val="21"/>
-        </w:rPr>
-        <w:t xml:space="preserve">        </w:t>
-      </w:r>
-      <w:r>
-        <w:rPr>
-          <w:rStyle w:val="keyword"/>
-          <w:rFonts w:ascii="Consolas" w:hAnsi="Consolas"/>
-          <w:color w:val="B294BB"/>
-          <w:sz w:val="21"/>
-          <w:szCs w:val="21"/>
-        </w:rPr>
-        <w:t>this</w:t>
-      </w:r>
-      <w:r>
-        <w:rPr>
-          <w:rFonts w:ascii="Consolas" w:hAnsi="Consolas"/>
-          <w:color w:val="000000"/>
-          <w:sz w:val="21"/>
-          <w:szCs w:val="21"/>
-        </w:rPr>
-        <w:t>.name = name;</w:t>
-      </w:r>
-    </w:p>
-    <w:p>
-      <w:pPr>
-        <w:pStyle w:val="HTML"/>
-        <w:shd w:val="clear" w:color="auto" w:fill="EEEEEE"/>
-        <w:wordWrap w:val="0"/>
-        <w:rPr>
-          <w:rFonts w:ascii="Consolas" w:hAnsi="Consolas"/>
-          <w:color w:val="000000"/>
-          <w:sz w:val="21"/>
-          <w:szCs w:val="21"/>
-        </w:rPr>
-      </w:pPr>
-      <w:r>
-        <w:rPr>
-          <w:rFonts w:ascii="Consolas" w:hAnsi="Consolas"/>
-          <w:color w:val="000000"/>
-          <w:sz w:val="21"/>
-          <w:szCs w:val="21"/>
-        </w:rPr>
-        <w:t xml:space="preserve">    } </w:t>
-      </w:r>
-      <w:r>
-        <w:rPr>
-          <w:rStyle w:val="keyword"/>
-          <w:rFonts w:ascii="Consolas" w:hAnsi="Consolas"/>
-          <w:color w:val="B294BB"/>
-          <w:sz w:val="21"/>
-          <w:szCs w:val="21"/>
-        </w:rPr>
-        <w:t>else</w:t>
-      </w:r>
-      <w:r>
-        <w:rPr>
-          <w:rFonts w:ascii="Consolas" w:hAnsi="Consolas"/>
-          <w:color w:val="000000"/>
-          <w:sz w:val="21"/>
-          <w:szCs w:val="21"/>
-        </w:rPr>
-        <w:t xml:space="preserve"> {</w:t>
-      </w:r>
-    </w:p>
-    <w:p>
-      <w:pPr>
-        <w:pStyle w:val="HTML"/>
-        <w:shd w:val="clear" w:color="auto" w:fill="EEEEEE"/>
-        <w:wordWrap w:val="0"/>
-        <w:rPr>
-          <w:rFonts w:ascii="Consolas" w:hAnsi="Consolas"/>
-          <w:color w:val="000000"/>
-          <w:sz w:val="21"/>
-          <w:szCs w:val="21"/>
-        </w:rPr>
-      </w:pPr>
-      <w:r>
-        <w:rPr>
-          <w:rFonts w:ascii="Consolas" w:hAnsi="Consolas"/>
-          <w:color w:val="000000"/>
-          <w:sz w:val="21"/>
-          <w:szCs w:val="21"/>
-        </w:rPr>
-        <w:t xml:space="preserve">        </w:t>
-      </w:r>
-      <w:r>
-        <w:rPr>
-          <w:rStyle w:val="keyword"/>
-          <w:rFonts w:ascii="Consolas" w:hAnsi="Consolas"/>
-          <w:color w:val="B294BB"/>
-          <w:sz w:val="21"/>
-          <w:szCs w:val="21"/>
-        </w:rPr>
-        <w:t>this</w:t>
-      </w:r>
-      <w:r>
-        <w:rPr>
-          <w:rFonts w:ascii="Consolas" w:hAnsi="Consolas"/>
-          <w:color w:val="000000"/>
-          <w:sz w:val="21"/>
-          <w:szCs w:val="21"/>
-        </w:rPr>
-        <w:t xml:space="preserve">.name = </w:t>
-      </w:r>
-      <w:r>
-        <w:rPr>
-          <w:rStyle w:val="string"/>
-          <w:rFonts w:ascii="Consolas" w:hAnsi="Consolas"/>
-          <w:color w:val="B5BD68"/>
-          <w:sz w:val="21"/>
-          <w:szCs w:val="21"/>
-        </w:rPr>
-        <w:t>"StrayBugs"</w:t>
-      </w:r>
-      <w:r>
-        <w:rPr>
-          <w:rFonts w:ascii="Consolas" w:hAnsi="Consolas"/>
-          <w:color w:val="000000"/>
-          <w:sz w:val="21"/>
-          <w:szCs w:val="21"/>
-        </w:rPr>
-        <w:t>;</w:t>
-      </w:r>
-    </w:p>
-    <w:p>
-      <w:pPr>
-        <w:pStyle w:val="HTML"/>
-        <w:shd w:val="clear" w:color="auto" w:fill="EEEEEE"/>
-        <w:wordWrap w:val="0"/>
-        <w:rPr>
-          <w:rFonts w:ascii="Consolas" w:hAnsi="Consolas"/>
-          <w:color w:val="000000"/>
-          <w:sz w:val="21"/>
-          <w:szCs w:val="21"/>
-        </w:rPr>
-      </w:pPr>
-      <w:r>
-        <w:rPr>
-          <w:rFonts w:ascii="Consolas" w:hAnsi="Consolas"/>
-          <w:color w:val="000000"/>
-          <w:sz w:val="21"/>
-          <w:szCs w:val="21"/>
-        </w:rPr>
         <w:lastRenderedPageBreak/>
-        <w:t xml:space="preserve">    }</w:t>
-      </w:r>
-    </w:p>
-    <w:p>
-      <w:pPr>
-        <w:pStyle w:val="HTML"/>
-        <w:shd w:val="clear" w:color="auto" w:fill="EEEEEE"/>
-        <w:wordWrap w:val="0"/>
-        <w:rPr>
-          <w:rFonts w:ascii="Consolas" w:hAnsi="Consolas"/>
-          <w:color w:val="000000"/>
-          <w:sz w:val="21"/>
-          <w:szCs w:val="21"/>
-        </w:rPr>
-      </w:pPr>
-      <w:r>
-        <w:rPr>
-          <w:rFonts w:ascii="Consolas" w:hAnsi="Consolas"/>
-          <w:color w:val="000000"/>
-          <w:sz w:val="21"/>
-          <w:szCs w:val="21"/>
-        </w:rPr>
-        <w:t xml:space="preserve">    </w:t>
-      </w:r>
-      <w:r>
-        <w:rPr>
-          <w:rStyle w:val="keyword"/>
-          <w:rFonts w:ascii="Consolas" w:hAnsi="Consolas"/>
-          <w:color w:val="B294BB"/>
-          <w:sz w:val="21"/>
-          <w:szCs w:val="21"/>
-        </w:rPr>
-        <w:t>this</w:t>
-      </w:r>
-      <w:r>
-        <w:rPr>
-          <w:rFonts w:ascii="Consolas" w:hAnsi="Consolas"/>
-          <w:color w:val="000000"/>
-          <w:sz w:val="21"/>
-          <w:szCs w:val="21"/>
-        </w:rPr>
-        <w:t xml:space="preserve">.age = </w:t>
-      </w:r>
-      <w:r>
-        <w:rPr>
-          <w:rStyle w:val="number"/>
-          <w:rFonts w:ascii="Consolas" w:hAnsi="Consolas"/>
-          <w:color w:val="DE935F"/>
-          <w:sz w:val="21"/>
-          <w:szCs w:val="21"/>
-        </w:rPr>
-        <w:t>22</w:t>
-      </w:r>
-      <w:r>
-        <w:rPr>
-          <w:rFonts w:ascii="Consolas" w:hAnsi="Consolas"/>
-          <w:color w:val="000000"/>
-          <w:sz w:val="21"/>
-          <w:szCs w:val="21"/>
-        </w:rPr>
-        <w:t>;</w:t>
-      </w:r>
-    </w:p>
-    <w:p>
-      <w:pPr>
-        <w:pStyle w:val="HTML"/>
-        <w:shd w:val="clear" w:color="auto" w:fill="EEEEEE"/>
-        <w:wordWrap w:val="0"/>
-        <w:rPr>
-          <w:rFonts w:ascii="Consolas" w:hAnsi="Consolas"/>
-          <w:color w:val="000000"/>
-          <w:sz w:val="21"/>
-          <w:szCs w:val="21"/>
-        </w:rPr>
-      </w:pPr>
-      <w:r>
-        <w:rPr>
-          <w:rFonts w:ascii="Consolas" w:hAnsi="Consolas"/>
-          <w:color w:val="000000"/>
-          <w:sz w:val="21"/>
-          <w:szCs w:val="21"/>
-        </w:rPr>
-        <w:t>}</w:t>
-      </w:r>
-    </w:p>
-    <w:p>
-      <w:pPr>
-        <w:pStyle w:val="HTML"/>
-        <w:shd w:val="clear" w:color="auto" w:fill="EEEEEE"/>
-        <w:wordWrap w:val="0"/>
-        <w:rPr>
-          <w:rFonts w:ascii="Consolas" w:hAnsi="Consolas"/>
-          <w:color w:val="000000"/>
-          <w:sz w:val="21"/>
-          <w:szCs w:val="21"/>
-        </w:rPr>
-      </w:pPr>
-      <w:r>
-        <w:rPr>
-          <w:rFonts w:ascii="Consolas" w:hAnsi="Consolas"/>
-          <w:color w:val="000000"/>
-          <w:sz w:val="21"/>
-          <w:szCs w:val="21"/>
-        </w:rPr>
-        <w:t xml:space="preserve">Person.prototype.sayName = </w:t>
-      </w:r>
-      <w:r>
-        <w:rPr>
-          <w:rStyle w:val="keyword"/>
-          <w:rFonts w:ascii="Consolas" w:hAnsi="Consolas"/>
-          <w:color w:val="B294BB"/>
-          <w:sz w:val="21"/>
-          <w:szCs w:val="21"/>
-        </w:rPr>
-        <w:t>function</w:t>
-      </w:r>
-      <w:r>
-        <w:rPr>
-          <w:rStyle w:val="function"/>
-          <w:rFonts w:ascii="Consolas" w:hAnsi="Consolas"/>
-          <w:color w:val="000000"/>
-          <w:sz w:val="21"/>
-          <w:szCs w:val="21"/>
-        </w:rPr>
-        <w:t xml:space="preserve">() </w:t>
-      </w:r>
-      <w:r>
-        <w:rPr>
-          <w:rFonts w:ascii="Consolas" w:hAnsi="Consolas"/>
-          <w:color w:val="000000"/>
-          <w:sz w:val="21"/>
-          <w:szCs w:val="21"/>
-        </w:rPr>
-        <w:t>{</w:t>
-      </w:r>
-    </w:p>
-    <w:p>
-      <w:pPr>
-        <w:pStyle w:val="HTML"/>
-        <w:shd w:val="clear" w:color="auto" w:fill="EEEEEE"/>
-        <w:wordWrap w:val="0"/>
-        <w:rPr>
-          <w:rFonts w:ascii="Consolas" w:hAnsi="Consolas"/>
-          <w:color w:val="000000"/>
-          <w:sz w:val="21"/>
-          <w:szCs w:val="21"/>
-        </w:rPr>
-      </w:pPr>
-      <w:r>
-        <w:rPr>
-          <w:rFonts w:ascii="Consolas" w:hAnsi="Consolas"/>
-          <w:color w:val="000000"/>
-          <w:sz w:val="21"/>
-          <w:szCs w:val="21"/>
-        </w:rPr>
-        <w:t xml:space="preserve">    alert(</w:t>
-      </w:r>
-      <w:r>
-        <w:rPr>
-          <w:rStyle w:val="keyword"/>
-          <w:rFonts w:ascii="Consolas" w:hAnsi="Consolas"/>
-          <w:color w:val="B294BB"/>
-          <w:sz w:val="21"/>
-          <w:szCs w:val="21"/>
-        </w:rPr>
-        <w:t>this</w:t>
-      </w:r>
-      <w:r>
-        <w:rPr>
-          <w:rFonts w:ascii="Consolas" w:hAnsi="Consolas"/>
-          <w:color w:val="000000"/>
-          <w:sz w:val="21"/>
-          <w:szCs w:val="21"/>
-        </w:rPr>
-        <w:t>.name);</w:t>
-      </w:r>
-    </w:p>
-    <w:p>
-      <w:pPr>
-        <w:pStyle w:val="HTML"/>
-        <w:shd w:val="clear" w:color="auto" w:fill="EEEEEE"/>
-        <w:wordWrap w:val="0"/>
-        <w:rPr>
-          <w:rFonts w:ascii="Consolas" w:hAnsi="Consolas"/>
-          <w:color w:val="000000"/>
-          <w:sz w:val="21"/>
-          <w:szCs w:val="21"/>
-        </w:rPr>
-      </w:pPr>
-      <w:r>
-        <w:rPr>
-          <w:rFonts w:ascii="Consolas" w:hAnsi="Consolas"/>
-          <w:color w:val="000000"/>
-          <w:sz w:val="21"/>
-          <w:szCs w:val="21"/>
-        </w:rPr>
-        <w:t>};</w:t>
-      </w:r>
-    </w:p>
-    <w:p>
-      <w:pPr>
-        <w:rPr>
-          <w:b/>
-        </w:rPr>
-      </w:pPr>
-    </w:p>
-    <w:p>
-      <w:pPr>
-        <w:pStyle w:val="a3"/>
-        <w:numPr>
-          <w:ilvl w:val="0"/>
-          <w:numId w:val="12"/>
-        </w:numPr>
-        <w:ind w:firstLineChars="0"/>
-        <w:rPr>
-          <w:b/>
-        </w:rPr>
-      </w:pPr>
-      <w:r>
-        <w:rPr>
-          <w:rFonts w:hint="eastAsia"/>
-          <w:b/>
-        </w:rPr>
-        <w:t>原型链</w:t>
-      </w:r>
-    </w:p>
-    <w:p>
-      <w:pPr>
-        <w:pStyle w:val="HTML"/>
-        <w:shd w:val="clear" w:color="auto" w:fill="EEEEEE"/>
-        <w:wordWrap w:val="0"/>
-        <w:rPr>
-          <w:rFonts w:ascii="Consolas" w:hAnsi="Consolas"/>
-          <w:color w:val="000000"/>
-          <w:sz w:val="21"/>
-          <w:szCs w:val="21"/>
-        </w:rPr>
-      </w:pPr>
-      <w:r>
-        <w:rPr>
-          <w:rStyle w:val="keyword"/>
-          <w:rFonts w:ascii="Consolas" w:hAnsi="Consolas"/>
-          <w:color w:val="B294BB"/>
-          <w:sz w:val="21"/>
-          <w:szCs w:val="21"/>
-        </w:rPr>
-        <w:t>function</w:t>
-      </w:r>
-      <w:r>
-        <w:rPr>
-          <w:rStyle w:val="function"/>
-          <w:rFonts w:ascii="Consolas" w:hAnsi="Consolas"/>
-          <w:color w:val="000000"/>
-          <w:sz w:val="21"/>
-          <w:szCs w:val="21"/>
-        </w:rPr>
-        <w:t xml:space="preserve"> </w:t>
-      </w:r>
-      <w:r>
-        <w:rPr>
-          <w:rStyle w:val="11"/>
-          <w:rFonts w:ascii="Consolas" w:hAnsi="Consolas"/>
-          <w:color w:val="81A2BE"/>
-          <w:sz w:val="21"/>
-          <w:szCs w:val="21"/>
-        </w:rPr>
-        <w:t>Man</w:t>
-      </w:r>
-      <w:r>
-        <w:rPr>
-          <w:rStyle w:val="function"/>
-          <w:rFonts w:ascii="Consolas" w:hAnsi="Consolas"/>
-          <w:color w:val="000000"/>
-          <w:sz w:val="21"/>
-          <w:szCs w:val="21"/>
-        </w:rPr>
-        <w:t xml:space="preserve">() </w:t>
-      </w:r>
-      <w:r>
-        <w:rPr>
-          <w:rFonts w:ascii="Consolas" w:hAnsi="Consolas"/>
-          <w:color w:val="000000"/>
-          <w:sz w:val="21"/>
-          <w:szCs w:val="21"/>
-        </w:rPr>
-        <w:t>{</w:t>
-      </w:r>
-    </w:p>
-    <w:p>
-      <w:pPr>
-        <w:pStyle w:val="HTML"/>
-        <w:shd w:val="clear" w:color="auto" w:fill="EEEEEE"/>
-        <w:wordWrap w:val="0"/>
-        <w:rPr>
-          <w:rFonts w:ascii="Consolas" w:hAnsi="Consolas"/>
-          <w:color w:val="000000"/>
-          <w:sz w:val="21"/>
-          <w:szCs w:val="21"/>
-        </w:rPr>
-      </w:pPr>
-      <w:r>
-        <w:rPr>
-          <w:rFonts w:ascii="Consolas" w:hAnsi="Consolas"/>
-          <w:color w:val="000000"/>
-          <w:sz w:val="21"/>
-          <w:szCs w:val="21"/>
-        </w:rPr>
-        <w:t xml:space="preserve">} </w:t>
-      </w:r>
-    </w:p>
-    <w:p>
-      <w:pPr>
-        <w:pStyle w:val="HTML"/>
-        <w:shd w:val="clear" w:color="auto" w:fill="EEEEEE"/>
-        <w:wordWrap w:val="0"/>
-        <w:rPr>
-          <w:rFonts w:ascii="Consolas" w:hAnsi="Consolas"/>
-          <w:color w:val="000000"/>
-          <w:sz w:val="21"/>
-          <w:szCs w:val="21"/>
-        </w:rPr>
-      </w:pPr>
-      <w:r>
-        <w:rPr>
-          <w:rFonts w:ascii="Consolas" w:hAnsi="Consolas"/>
-          <w:color w:val="000000"/>
-          <w:sz w:val="21"/>
-          <w:szCs w:val="21"/>
-        </w:rPr>
-        <w:t xml:space="preserve">Man.prototype = </w:t>
-      </w:r>
-      <w:r>
-        <w:rPr>
-          <w:rStyle w:val="keyword"/>
-          <w:rFonts w:ascii="Consolas" w:hAnsi="Consolas"/>
-          <w:color w:val="B294BB"/>
-          <w:sz w:val="21"/>
-          <w:szCs w:val="21"/>
-        </w:rPr>
-        <w:t>new</w:t>
-      </w:r>
-      <w:r>
-        <w:rPr>
-          <w:rFonts w:ascii="Consolas" w:hAnsi="Consolas"/>
-          <w:color w:val="000000"/>
-          <w:sz w:val="21"/>
-          <w:szCs w:val="21"/>
-        </w:rPr>
-        <w:t xml:space="preserve"> Person();</w:t>
-      </w:r>
-    </w:p>
-    <w:p>
-      <w:pPr>
-        <w:pStyle w:val="HTML"/>
-        <w:shd w:val="clear" w:color="auto" w:fill="EEEEEE"/>
-        <w:wordWrap w:val="0"/>
-        <w:rPr>
-          <w:rFonts w:ascii="Consolas" w:hAnsi="Consolas"/>
-          <w:color w:val="000000"/>
-          <w:sz w:val="21"/>
-          <w:szCs w:val="21"/>
-        </w:rPr>
-      </w:pPr>
-      <w:r>
-        <w:rPr>
-          <w:rStyle w:val="keyword"/>
-          <w:rFonts w:ascii="Consolas" w:hAnsi="Consolas"/>
-          <w:color w:val="B294BB"/>
-          <w:sz w:val="21"/>
-          <w:szCs w:val="21"/>
-        </w:rPr>
-        <w:t>var</w:t>
-      </w:r>
-      <w:r>
-        <w:rPr>
-          <w:rFonts w:ascii="Consolas" w:hAnsi="Consolas"/>
-          <w:color w:val="000000"/>
-          <w:sz w:val="21"/>
-          <w:szCs w:val="21"/>
-        </w:rPr>
-        <w:t xml:space="preserve"> man = </w:t>
-      </w:r>
-      <w:r>
-        <w:rPr>
-          <w:rStyle w:val="keyword"/>
-          <w:rFonts w:ascii="Consolas" w:hAnsi="Consolas"/>
-          <w:color w:val="B294BB"/>
-          <w:sz w:val="21"/>
-          <w:szCs w:val="21"/>
-        </w:rPr>
-        <w:t>new</w:t>
-      </w:r>
-      <w:r>
-        <w:rPr>
-          <w:rFonts w:ascii="Consolas" w:hAnsi="Consolas"/>
-          <w:color w:val="000000"/>
-          <w:sz w:val="21"/>
-          <w:szCs w:val="21"/>
-        </w:rPr>
-        <w:t xml:space="preserve"> Man();</w:t>
-      </w:r>
-    </w:p>
-    <w:p>
-      <w:r>
-        <w:rPr>
-          <w:rFonts w:hint="eastAsia"/>
-        </w:rPr>
-        <w:t>继承就是子类获得父类的属性和方法。</w:t>
-      </w:r>
-      <w:r>
-        <w:rPr>
-          <w:rFonts w:hint="eastAsia"/>
-        </w:rPr>
-        <w:t>原型链的思路是利用原型共享的特点，让父类的一个实例充当子类的原型。父类的实例必然包括了父类的属性与方法，那么子类的所有实例都可以通过原型链一层层找到父类的属性与方法了。</w:t>
-      </w:r>
-    </w:p>
-    <w:p>
-      <w:r>
-        <w:rPr>
-          <w:rFonts w:hint="eastAsia"/>
-        </w:rPr>
-        <w:t>缺点：不适合继承属性</w:t>
-      </w:r>
-      <w:r>
-        <w:rPr>
-          <w:rFonts w:hint="eastAsia"/>
-        </w:rPr>
-        <w:t>，共享属性互相影响。</w:t>
-      </w:r>
-    </w:p>
-    <w:p>
-      <w:pPr>
-        <w:pStyle w:val="a3"/>
-        <w:numPr>
-          <w:ilvl w:val="0"/>
-          <w:numId w:val="12"/>
-        </w:numPr>
-        <w:ind w:firstLineChars="0"/>
-        <w:rPr>
-          <w:b/>
-        </w:rPr>
-      </w:pPr>
-      <w:r>
-        <w:rPr>
-          <w:rFonts w:hint="eastAsia"/>
-          <w:b/>
-        </w:rPr>
-        <w:t>借用构造函数</w:t>
-      </w:r>
-    </w:p>
-    <w:p>
-      <w:pPr>
-        <w:pStyle w:val="HTML"/>
-        <w:shd w:val="clear" w:color="auto" w:fill="EEEEEE"/>
-        <w:wordWrap w:val="0"/>
-        <w:rPr>
-          <w:rFonts w:ascii="Consolas" w:hAnsi="Consolas"/>
-          <w:color w:val="000000"/>
-          <w:sz w:val="21"/>
-          <w:szCs w:val="21"/>
-        </w:rPr>
-      </w:pPr>
-      <w:r>
-        <w:rPr>
-          <w:rStyle w:val="keyword"/>
-          <w:rFonts w:ascii="Consolas" w:hAnsi="Consolas"/>
-          <w:color w:val="B294BB"/>
-          <w:sz w:val="21"/>
-          <w:szCs w:val="21"/>
-        </w:rPr>
-        <w:t>function</w:t>
-      </w:r>
-      <w:r>
-        <w:rPr>
-          <w:rStyle w:val="function"/>
-          <w:rFonts w:ascii="Consolas" w:hAnsi="Consolas"/>
-          <w:color w:val="000000"/>
-          <w:sz w:val="21"/>
-          <w:szCs w:val="21"/>
-        </w:rPr>
-        <w:t xml:space="preserve"> </w:t>
-      </w:r>
-      <w:r>
-        <w:rPr>
-          <w:rStyle w:val="11"/>
-          <w:rFonts w:ascii="Consolas" w:hAnsi="Consolas"/>
-          <w:color w:val="81A2BE"/>
-          <w:sz w:val="21"/>
-          <w:szCs w:val="21"/>
-        </w:rPr>
-        <w:t>Man</w:t>
-      </w:r>
-      <w:r>
-        <w:rPr>
-          <w:rStyle w:val="function"/>
-          <w:rFonts w:ascii="Consolas" w:hAnsi="Consolas"/>
-          <w:color w:val="000000"/>
-          <w:sz w:val="21"/>
-          <w:szCs w:val="21"/>
-        </w:rPr>
-        <w:t>(</w:t>
-      </w:r>
-      <w:r>
-        <w:rPr>
-          <w:rStyle w:val="params"/>
-          <w:rFonts w:ascii="Consolas" w:hAnsi="Consolas"/>
-          <w:color w:val="DE935F"/>
-          <w:sz w:val="21"/>
-          <w:szCs w:val="21"/>
-        </w:rPr>
-        <w:t>name</w:t>
-      </w:r>
-      <w:r>
-        <w:rPr>
-          <w:rStyle w:val="function"/>
-          <w:rFonts w:ascii="Consolas" w:hAnsi="Consolas"/>
-          <w:color w:val="000000"/>
-          <w:sz w:val="21"/>
-          <w:szCs w:val="21"/>
-        </w:rPr>
-        <w:t xml:space="preserve">) </w:t>
-      </w:r>
-      <w:r>
-        <w:rPr>
-          <w:rFonts w:ascii="Consolas" w:hAnsi="Consolas"/>
-          <w:color w:val="000000"/>
-          <w:sz w:val="21"/>
-          <w:szCs w:val="21"/>
-        </w:rPr>
-        <w:t>{</w:t>
-      </w:r>
-    </w:p>
-    <w:p>
-      <w:pPr>
-        <w:pStyle w:val="HTML"/>
-        <w:shd w:val="clear" w:color="auto" w:fill="EEEEEE"/>
-        <w:wordWrap w:val="0"/>
-        <w:rPr>
-          <w:rFonts w:ascii="Consolas" w:hAnsi="Consolas"/>
-          <w:color w:val="000000"/>
-          <w:sz w:val="21"/>
-          <w:szCs w:val="21"/>
-        </w:rPr>
-      </w:pPr>
-      <w:r>
-        <w:rPr>
-          <w:rFonts w:ascii="Consolas" w:hAnsi="Consolas"/>
-          <w:color w:val="000000"/>
-          <w:sz w:val="21"/>
-          <w:szCs w:val="21"/>
-        </w:rPr>
-        <w:t xml:space="preserve">    </w:t>
-      </w:r>
-      <w:r>
-        <w:rPr>
-          <w:rStyle w:val="comment"/>
-          <w:rFonts w:ascii="Consolas" w:hAnsi="Consolas"/>
-          <w:color w:val="969896"/>
-          <w:sz w:val="21"/>
-          <w:szCs w:val="21"/>
-        </w:rPr>
-        <w:t>//</w:t>
-      </w:r>
-      <w:r>
-        <w:rPr>
-          <w:rStyle w:val="comment"/>
-          <w:rFonts w:ascii="Consolas" w:hAnsi="Consolas"/>
-          <w:color w:val="969896"/>
-          <w:sz w:val="21"/>
-          <w:szCs w:val="21"/>
-        </w:rPr>
-        <w:t>每个实例都可以有自己的名字</w:t>
-      </w:r>
-    </w:p>
-    <w:p>
-      <w:pPr>
-        <w:pStyle w:val="HTML"/>
-        <w:shd w:val="clear" w:color="auto" w:fill="EEEEEE"/>
-        <w:wordWrap w:val="0"/>
-        <w:rPr>
-          <w:rFonts w:ascii="Consolas" w:hAnsi="Consolas"/>
-          <w:color w:val="000000"/>
-          <w:sz w:val="21"/>
-          <w:szCs w:val="21"/>
-        </w:rPr>
-      </w:pPr>
-      <w:r>
-        <w:rPr>
-          <w:rFonts w:ascii="Consolas" w:hAnsi="Consolas"/>
-          <w:color w:val="000000"/>
-          <w:sz w:val="21"/>
-          <w:szCs w:val="21"/>
-        </w:rPr>
-        <w:t xml:space="preserve">    Person.call(</w:t>
-      </w:r>
-      <w:r>
-        <w:rPr>
-          <w:rStyle w:val="keyword"/>
-          <w:rFonts w:ascii="Consolas" w:hAnsi="Consolas"/>
-          <w:color w:val="B294BB"/>
-          <w:sz w:val="21"/>
-          <w:szCs w:val="21"/>
-        </w:rPr>
-        <w:t>this</w:t>
-      </w:r>
-      <w:r>
-        <w:rPr>
-          <w:rFonts w:ascii="Consolas" w:hAnsi="Consolas"/>
-          <w:color w:val="000000"/>
-          <w:sz w:val="21"/>
-          <w:szCs w:val="21"/>
-        </w:rPr>
-        <w:t>, name);</w:t>
-      </w:r>
-    </w:p>
-    <w:p>
-      <w:pPr>
-        <w:pStyle w:val="HTML"/>
-        <w:shd w:val="clear" w:color="auto" w:fill="EEEEEE"/>
-        <w:wordWrap w:val="0"/>
-        <w:rPr>
-          <w:rFonts w:ascii="Consolas" w:hAnsi="Consolas"/>
-          <w:color w:val="000000"/>
-          <w:sz w:val="21"/>
-          <w:szCs w:val="21"/>
-        </w:rPr>
-      </w:pPr>
-      <w:r>
-        <w:rPr>
-          <w:rFonts w:ascii="Consolas" w:hAnsi="Consolas"/>
-          <w:color w:val="000000"/>
-          <w:sz w:val="21"/>
-          <w:szCs w:val="21"/>
-        </w:rPr>
-        <w:t xml:space="preserve">    </w:t>
-      </w:r>
-      <w:r>
-        <w:rPr>
-          <w:rStyle w:val="comment"/>
-          <w:rFonts w:ascii="Consolas" w:hAnsi="Consolas"/>
-          <w:color w:val="969896"/>
-          <w:sz w:val="21"/>
-          <w:szCs w:val="21"/>
-        </w:rPr>
-        <w:t>//</w:t>
-      </w:r>
-      <w:r>
-        <w:rPr>
-          <w:rStyle w:val="comment"/>
-          <w:rFonts w:ascii="Consolas" w:hAnsi="Consolas"/>
-          <w:color w:val="969896"/>
-          <w:sz w:val="21"/>
-          <w:szCs w:val="21"/>
-        </w:rPr>
-        <w:t>子类增加的属性</w:t>
-      </w:r>
-    </w:p>
-    <w:p>
-      <w:pPr>
-        <w:pStyle w:val="HTML"/>
-        <w:shd w:val="clear" w:color="auto" w:fill="EEEEEE"/>
-        <w:wordWrap w:val="0"/>
-        <w:rPr>
-          <w:rFonts w:ascii="Consolas" w:hAnsi="Consolas"/>
-          <w:color w:val="000000"/>
-          <w:sz w:val="21"/>
-          <w:szCs w:val="21"/>
-        </w:rPr>
-      </w:pPr>
-      <w:r>
-        <w:rPr>
-          <w:rFonts w:ascii="Consolas" w:hAnsi="Consolas"/>
-          <w:color w:val="000000"/>
-          <w:sz w:val="21"/>
-          <w:szCs w:val="21"/>
-        </w:rPr>
-        <w:t xml:space="preserve">    </w:t>
-      </w:r>
-      <w:r>
-        <w:rPr>
-          <w:rStyle w:val="keyword"/>
-          <w:rFonts w:ascii="Consolas" w:hAnsi="Consolas"/>
-          <w:color w:val="B294BB"/>
-          <w:sz w:val="21"/>
-          <w:szCs w:val="21"/>
-        </w:rPr>
-        <w:t>this</w:t>
-      </w:r>
-      <w:r>
-        <w:rPr>
-          <w:rFonts w:ascii="Consolas" w:hAnsi="Consolas"/>
-          <w:color w:val="000000"/>
-          <w:sz w:val="21"/>
-          <w:szCs w:val="21"/>
-        </w:rPr>
-        <w:t xml:space="preserve">.job = </w:t>
-      </w:r>
-      <w:r>
-        <w:rPr>
-          <w:rStyle w:val="string"/>
-          <w:rFonts w:ascii="Consolas" w:hAnsi="Consolas"/>
-          <w:color w:val="B5BD68"/>
-          <w:sz w:val="21"/>
-          <w:szCs w:val="21"/>
-        </w:rPr>
-        <w:t>'student'</w:t>
-      </w:r>
-      <w:r>
-        <w:rPr>
-          <w:rFonts w:ascii="Consolas" w:hAnsi="Consolas"/>
-          <w:color w:val="000000"/>
-          <w:sz w:val="21"/>
-          <w:szCs w:val="21"/>
-        </w:rPr>
-        <w:t>;</w:t>
-      </w:r>
-    </w:p>
-    <w:p>
-      <w:pPr>
-        <w:pStyle w:val="HTML"/>
-        <w:shd w:val="clear" w:color="auto" w:fill="EEEEEE"/>
-        <w:wordWrap w:val="0"/>
-        <w:rPr>
-          <w:rFonts w:ascii="Consolas" w:hAnsi="Consolas"/>
-          <w:color w:val="000000"/>
-          <w:sz w:val="21"/>
-          <w:szCs w:val="21"/>
-        </w:rPr>
-      </w:pPr>
-      <w:r>
-        <w:rPr>
-          <w:rFonts w:ascii="Consolas" w:hAnsi="Consolas"/>
-          <w:color w:val="000000"/>
-          <w:sz w:val="21"/>
-          <w:szCs w:val="21"/>
-        </w:rPr>
-        <w:t>}</w:t>
-      </w:r>
-    </w:p>
-    <w:p>
-      <w:pPr>
-        <w:pStyle w:val="HTML"/>
-        <w:shd w:val="clear" w:color="auto" w:fill="EEEEEE"/>
-        <w:wordWrap w:val="0"/>
-        <w:rPr>
-          <w:rFonts w:ascii="Consolas" w:hAnsi="Consolas"/>
-          <w:color w:val="000000"/>
-          <w:sz w:val="21"/>
-          <w:szCs w:val="21"/>
-        </w:rPr>
-      </w:pPr>
-      <w:r>
-        <w:rPr>
-          <w:rStyle w:val="keyword"/>
-          <w:rFonts w:ascii="Consolas" w:hAnsi="Consolas"/>
-          <w:color w:val="B294BB"/>
-          <w:sz w:val="21"/>
-          <w:szCs w:val="21"/>
-        </w:rPr>
-        <w:t>var</w:t>
-      </w:r>
-      <w:r>
-        <w:rPr>
-          <w:rFonts w:ascii="Consolas" w:hAnsi="Consolas"/>
-          <w:color w:val="000000"/>
-          <w:sz w:val="21"/>
-          <w:szCs w:val="21"/>
-        </w:rPr>
-        <w:t xml:space="preserve"> man1 = </w:t>
-      </w:r>
-      <w:r>
-        <w:rPr>
-          <w:rStyle w:val="keyword"/>
-          <w:rFonts w:ascii="Consolas" w:hAnsi="Consolas"/>
-          <w:color w:val="B294BB"/>
-          <w:sz w:val="21"/>
-          <w:szCs w:val="21"/>
-        </w:rPr>
-        <w:t>new</w:t>
-      </w:r>
-      <w:r>
-        <w:rPr>
-          <w:rFonts w:ascii="Consolas" w:hAnsi="Consolas"/>
-          <w:color w:val="000000"/>
-          <w:sz w:val="21"/>
-          <w:szCs w:val="21"/>
-        </w:rPr>
-        <w:t xml:space="preserve"> Man();</w:t>
-      </w:r>
-    </w:p>
-    <w:p>
-      <w:pPr>
-        <w:pStyle w:val="HTML"/>
-        <w:shd w:val="clear" w:color="auto" w:fill="EEEEEE"/>
-        <w:wordWrap w:val="0"/>
-        <w:rPr>
-          <w:rFonts w:ascii="Consolas" w:hAnsi="Consolas"/>
-          <w:color w:val="000000"/>
-          <w:sz w:val="21"/>
-          <w:szCs w:val="21"/>
-        </w:rPr>
-      </w:pPr>
-      <w:r>
-        <w:rPr>
-          <w:rStyle w:val="keyword"/>
-          <w:rFonts w:ascii="Consolas" w:hAnsi="Consolas"/>
-          <w:color w:val="B294BB"/>
-          <w:sz w:val="21"/>
-          <w:szCs w:val="21"/>
-        </w:rPr>
-        <w:t>var</w:t>
-      </w:r>
-      <w:r>
-        <w:rPr>
-          <w:rFonts w:ascii="Consolas" w:hAnsi="Consolas"/>
-          <w:color w:val="000000"/>
-          <w:sz w:val="21"/>
-          <w:szCs w:val="21"/>
-        </w:rPr>
-        <w:t xml:space="preserve"> man2 = </w:t>
-      </w:r>
-      <w:r>
-        <w:rPr>
-          <w:rStyle w:val="keyword"/>
-          <w:rFonts w:ascii="Consolas" w:hAnsi="Consolas"/>
-          <w:color w:val="B294BB"/>
-          <w:sz w:val="21"/>
-          <w:szCs w:val="21"/>
-        </w:rPr>
-        <w:t>new</w:t>
-      </w:r>
-      <w:r>
-        <w:rPr>
-          <w:rFonts w:ascii="Consolas" w:hAnsi="Consolas"/>
-          <w:color w:val="000000"/>
-          <w:sz w:val="21"/>
-          <w:szCs w:val="21"/>
-        </w:rPr>
-        <w:t xml:space="preserve"> Man(</w:t>
-      </w:r>
-      <w:r>
-        <w:rPr>
-          <w:rStyle w:val="string"/>
-          <w:rFonts w:ascii="Consolas" w:hAnsi="Consolas"/>
-          <w:color w:val="B5BD68"/>
-          <w:sz w:val="21"/>
-          <w:szCs w:val="21"/>
-        </w:rPr>
-        <w:t>'Jesse'</w:t>
-      </w:r>
-      <w:r>
-        <w:rPr>
-          <w:rFonts w:ascii="Consolas" w:hAnsi="Consolas"/>
-          <w:color w:val="000000"/>
-          <w:sz w:val="21"/>
-          <w:szCs w:val="21"/>
-        </w:rPr>
-        <w:t>);</w:t>
-      </w:r>
-    </w:p>
-    <w:p>
-      <w:pPr>
-        <w:pStyle w:val="HTML"/>
-        <w:shd w:val="clear" w:color="auto" w:fill="EEEEEE"/>
-        <w:wordWrap w:val="0"/>
-        <w:rPr>
-          <w:rFonts w:ascii="Consolas" w:hAnsi="Consolas"/>
-          <w:color w:val="000000"/>
-          <w:sz w:val="21"/>
-          <w:szCs w:val="21"/>
-        </w:rPr>
-      </w:pPr>
-      <w:r>
-        <w:rPr>
-          <w:rFonts w:ascii="Consolas" w:hAnsi="Consolas"/>
-          <w:color w:val="000000"/>
-          <w:sz w:val="21"/>
-          <w:szCs w:val="21"/>
-        </w:rPr>
-        <w:t xml:space="preserve">alert(man1.name); </w:t>
-      </w:r>
-      <w:r>
-        <w:rPr>
-          <w:rStyle w:val="comment"/>
-          <w:rFonts w:ascii="Consolas" w:hAnsi="Consolas"/>
-          <w:color w:val="969896"/>
-          <w:sz w:val="21"/>
-          <w:szCs w:val="21"/>
-        </w:rPr>
-        <w:t>//"StrayBugs"</w:t>
-      </w:r>
-    </w:p>
-    <w:p>
-      <w:pPr>
-        <w:pStyle w:val="HTML"/>
-        <w:shd w:val="clear" w:color="auto" w:fill="EEEEEE"/>
-        <w:wordWrap w:val="0"/>
-        <w:rPr>
-          <w:rFonts w:ascii="Consolas" w:hAnsi="Consolas"/>
-          <w:color w:val="000000"/>
-          <w:sz w:val="21"/>
-          <w:szCs w:val="21"/>
-        </w:rPr>
-      </w:pPr>
-      <w:r>
-        <w:rPr>
-          <w:rFonts w:ascii="Consolas" w:hAnsi="Consolas"/>
-          <w:color w:val="000000"/>
-          <w:sz w:val="21"/>
-          <w:szCs w:val="21"/>
-        </w:rPr>
-        <w:t xml:space="preserve">alert(man2.name); </w:t>
-      </w:r>
-      <w:r>
-        <w:rPr>
-          <w:rStyle w:val="comment"/>
-          <w:rFonts w:ascii="Consolas" w:hAnsi="Consolas"/>
-          <w:color w:val="969896"/>
-          <w:sz w:val="21"/>
-          <w:szCs w:val="21"/>
-        </w:rPr>
-        <w:t>//"Jesse"</w:t>
-      </w:r>
-    </w:p>
-    <w:p>
-      <w:pPr>
-        <w:pStyle w:val="HTML"/>
-        <w:shd w:val="clear" w:color="auto" w:fill="EEEEEE"/>
-        <w:wordWrap w:val="0"/>
-        <w:rPr>
-          <w:rFonts w:ascii="Consolas" w:hAnsi="Consolas"/>
-          <w:color w:val="000000"/>
-          <w:sz w:val="21"/>
-          <w:szCs w:val="21"/>
-        </w:rPr>
-      </w:pPr>
-      <w:r>
-        <w:rPr>
-          <w:rFonts w:ascii="Consolas" w:hAnsi="Consolas"/>
-          <w:color w:val="000000"/>
-          <w:sz w:val="21"/>
-          <w:szCs w:val="21"/>
-        </w:rPr>
-        <w:t xml:space="preserve">alert(man1.sayName); </w:t>
-      </w:r>
-      <w:r>
-        <w:rPr>
-          <w:rStyle w:val="comment"/>
-          <w:rFonts w:ascii="Consolas" w:hAnsi="Consolas"/>
-          <w:color w:val="969896"/>
-          <w:sz w:val="21"/>
-          <w:szCs w:val="21"/>
-        </w:rPr>
-        <w:t>//undefined</w:t>
-      </w:r>
-    </w:p>
-    <w:p>
-      <w:pPr>
-        <w:pStyle w:val="HTML"/>
-        <w:shd w:val="clear" w:color="auto" w:fill="EEEEEE"/>
-        <w:wordWrap w:val="0"/>
-        <w:rPr>
-          <w:rFonts w:ascii="Consolas" w:hAnsi="Consolas"/>
-          <w:color w:val="000000"/>
-          <w:sz w:val="21"/>
-          <w:szCs w:val="21"/>
-        </w:rPr>
-      </w:pPr>
-      <w:r>
-        <w:rPr>
-          <w:rFonts w:ascii="Consolas" w:hAnsi="Consolas"/>
-          <w:color w:val="000000"/>
-          <w:sz w:val="21"/>
-          <w:szCs w:val="21"/>
-        </w:rPr>
-        <w:t xml:space="preserve">alert(man2.sayName); </w:t>
-      </w:r>
-      <w:r>
-        <w:rPr>
-          <w:rStyle w:val="comment"/>
-          <w:rFonts w:ascii="Consolas" w:hAnsi="Consolas"/>
-          <w:color w:val="969896"/>
-          <w:sz w:val="21"/>
-          <w:szCs w:val="21"/>
-        </w:rPr>
-        <w:t>//undefined</w:t>
-      </w:r>
-    </w:p>
-    <w:p>
-      <w:r>
-        <w:rPr>
-          <w:rFonts w:hint="eastAsia"/>
-        </w:rPr>
-        <w:t>借用构造函数技术就是在子类的构造函数中通过父类.apply</w:t>
-      </w:r>
-      <w:r>
-        <w:t>(</w:t>
-      </w:r>
-      <w:r>
-        <w:rPr>
-          <w:rFonts w:hint="eastAsia"/>
-        </w:rPr>
-        <w:t>this</w:t>
-      </w:r>
-      <w:r>
-        <w:t>)</w:t>
-      </w:r>
-      <w:r>
-        <w:rPr>
-          <w:rFonts w:hint="eastAsia"/>
-        </w:rPr>
-        <w:t>或者父类.call(this)来借用父类的构造函数，这时每个实例都有单独的副本。</w:t>
-      </w:r>
-    </w:p>
-    <w:p>
-      <w:r>
-        <w:rPr>
-          <w:rFonts w:hint="eastAsia"/>
-        </w:rPr>
-        <w:t>缺点：没有形成原型链，所以无法共享方法。</w:t>
-      </w:r>
-    </w:p>
-    <w:p>
-      <w:pPr>
-        <w:pStyle w:val="a3"/>
-        <w:numPr>
-          <w:ilvl w:val="0"/>
-          <w:numId w:val="12"/>
-        </w:numPr>
-        <w:ind w:firstLineChars="0"/>
-        <w:rPr>
-          <w:b/>
-        </w:rPr>
-      </w:pPr>
-      <w:r>
-        <w:rPr>
-          <w:rFonts w:hint="eastAsia"/>
-          <w:b/>
-        </w:rPr>
-        <w:t>组合继承</w:t>
-      </w:r>
-    </w:p>
-    <w:p>
-      <w:pPr>
-        <w:pStyle w:val="HTML"/>
-        <w:shd w:val="clear" w:color="auto" w:fill="EEEEEE"/>
-        <w:wordWrap w:val="0"/>
-        <w:rPr>
-          <w:rFonts w:ascii="Consolas" w:hAnsi="Consolas"/>
-          <w:color w:val="000000"/>
-          <w:sz w:val="21"/>
-          <w:szCs w:val="21"/>
-        </w:rPr>
-      </w:pPr>
-      <w:r>
-        <w:rPr>
-          <w:rStyle w:val="keyword"/>
-          <w:rFonts w:ascii="Consolas" w:hAnsi="Consolas"/>
-          <w:color w:val="B294BB"/>
-          <w:sz w:val="21"/>
-          <w:szCs w:val="21"/>
-        </w:rPr>
-        <w:t>function</w:t>
-      </w:r>
-      <w:r>
-        <w:rPr>
-          <w:rStyle w:val="function"/>
-          <w:rFonts w:ascii="Consolas" w:hAnsi="Consolas"/>
-          <w:color w:val="000000"/>
-          <w:sz w:val="21"/>
-          <w:szCs w:val="21"/>
-        </w:rPr>
-        <w:t xml:space="preserve"> </w:t>
-      </w:r>
-      <w:r>
-        <w:rPr>
-          <w:rStyle w:val="11"/>
-          <w:rFonts w:ascii="Consolas" w:hAnsi="Consolas"/>
-          <w:color w:val="81A2BE"/>
-          <w:sz w:val="21"/>
-          <w:szCs w:val="21"/>
-        </w:rPr>
-        <w:t>Man</w:t>
-      </w:r>
-      <w:r>
-        <w:rPr>
-          <w:rStyle w:val="function"/>
-          <w:rFonts w:ascii="Consolas" w:hAnsi="Consolas"/>
-          <w:color w:val="000000"/>
-          <w:sz w:val="21"/>
-          <w:szCs w:val="21"/>
-        </w:rPr>
-        <w:t>(</w:t>
-      </w:r>
-      <w:r>
-        <w:rPr>
-          <w:rStyle w:val="params"/>
-          <w:rFonts w:ascii="Consolas" w:hAnsi="Consolas"/>
-          <w:color w:val="DE935F"/>
-          <w:sz w:val="21"/>
-          <w:szCs w:val="21"/>
-        </w:rPr>
-        <w:t>name</w:t>
-      </w:r>
-      <w:r>
-        <w:rPr>
-          <w:rStyle w:val="function"/>
-          <w:rFonts w:ascii="Consolas" w:hAnsi="Consolas"/>
-          <w:color w:val="000000"/>
-          <w:sz w:val="21"/>
-          <w:szCs w:val="21"/>
-        </w:rPr>
-        <w:t xml:space="preserve">) </w:t>
-      </w:r>
-      <w:r>
-        <w:rPr>
-          <w:rFonts w:ascii="Consolas" w:hAnsi="Consolas"/>
-          <w:color w:val="000000"/>
-          <w:sz w:val="21"/>
-          <w:szCs w:val="21"/>
-        </w:rPr>
-        <w:t>{</w:t>
-      </w:r>
-    </w:p>
-    <w:p>
-      <w:pPr>
-        <w:pStyle w:val="HTML"/>
-        <w:shd w:val="clear" w:color="auto" w:fill="EEEEEE"/>
-        <w:wordWrap w:val="0"/>
-        <w:rPr>
-          <w:rFonts w:ascii="Consolas" w:hAnsi="Consolas"/>
-          <w:color w:val="000000"/>
-          <w:sz w:val="21"/>
-          <w:szCs w:val="21"/>
-        </w:rPr>
-      </w:pPr>
-      <w:r>
-        <w:rPr>
-          <w:rFonts w:ascii="Consolas" w:hAnsi="Consolas"/>
-          <w:color w:val="000000"/>
-          <w:sz w:val="21"/>
-          <w:szCs w:val="21"/>
-        </w:rPr>
-        <w:t xml:space="preserve">    </w:t>
-      </w:r>
-      <w:r>
-        <w:rPr>
-          <w:rStyle w:val="comment"/>
-          <w:rFonts w:ascii="Consolas" w:hAnsi="Consolas"/>
-          <w:color w:val="969896"/>
-          <w:sz w:val="21"/>
-          <w:szCs w:val="21"/>
-        </w:rPr>
-        <w:t>//</w:t>
-      </w:r>
-      <w:r>
-        <w:rPr>
-          <w:rStyle w:val="comment"/>
-          <w:rFonts w:ascii="Consolas" w:hAnsi="Consolas"/>
-          <w:color w:val="969896"/>
-          <w:sz w:val="21"/>
-          <w:szCs w:val="21"/>
-        </w:rPr>
-        <w:t>每个实例都可以有自己的名字</w:t>
-      </w:r>
-    </w:p>
-    <w:p>
-      <w:pPr>
-        <w:pStyle w:val="HTML"/>
-        <w:shd w:val="clear" w:color="auto" w:fill="EEEEEE"/>
-        <w:wordWrap w:val="0"/>
-        <w:rPr>
-          <w:rFonts w:ascii="Consolas" w:hAnsi="Consolas"/>
-          <w:color w:val="000000"/>
-          <w:sz w:val="21"/>
-          <w:szCs w:val="21"/>
-        </w:rPr>
-      </w:pPr>
-      <w:r>
-        <w:rPr>
-          <w:rFonts w:ascii="Consolas" w:hAnsi="Consolas"/>
-          <w:color w:val="000000"/>
-          <w:sz w:val="21"/>
-          <w:szCs w:val="21"/>
-        </w:rPr>
-        <w:t xml:space="preserve">    Person.call(</w:t>
-      </w:r>
-      <w:r>
-        <w:rPr>
-          <w:rStyle w:val="keyword"/>
-          <w:rFonts w:ascii="Consolas" w:hAnsi="Consolas"/>
-          <w:color w:val="B294BB"/>
-          <w:sz w:val="21"/>
-          <w:szCs w:val="21"/>
-        </w:rPr>
-        <w:t>this</w:t>
-      </w:r>
-      <w:r>
-        <w:rPr>
-          <w:rFonts w:ascii="Consolas" w:hAnsi="Consolas"/>
-          <w:color w:val="000000"/>
-          <w:sz w:val="21"/>
-          <w:szCs w:val="21"/>
-        </w:rPr>
-        <w:t>, name);</w:t>
-      </w:r>
-    </w:p>
-    <w:p>
-      <w:pPr>
-        <w:pStyle w:val="HTML"/>
-        <w:shd w:val="clear" w:color="auto" w:fill="EEEEEE"/>
-        <w:wordWrap w:val="0"/>
-        <w:rPr>
-          <w:rFonts w:ascii="Consolas" w:hAnsi="Consolas"/>
-          <w:color w:val="000000"/>
-          <w:sz w:val="21"/>
-          <w:szCs w:val="21"/>
-        </w:rPr>
-      </w:pPr>
-      <w:r>
-        <w:rPr>
-          <w:rFonts w:ascii="Consolas" w:hAnsi="Consolas"/>
-          <w:color w:val="000000"/>
-          <w:sz w:val="21"/>
-          <w:szCs w:val="21"/>
-        </w:rPr>
-        <w:t xml:space="preserve">    </w:t>
-      </w:r>
-      <w:r>
-        <w:rPr>
-          <w:rStyle w:val="comment"/>
-          <w:rFonts w:ascii="Consolas" w:hAnsi="Consolas"/>
-          <w:color w:val="969896"/>
-          <w:sz w:val="21"/>
-          <w:szCs w:val="21"/>
-        </w:rPr>
-        <w:t>//</w:t>
-      </w:r>
-      <w:r>
-        <w:rPr>
-          <w:rStyle w:val="comment"/>
-          <w:rFonts w:ascii="Consolas" w:hAnsi="Consolas"/>
-          <w:color w:val="969896"/>
-          <w:sz w:val="21"/>
-          <w:szCs w:val="21"/>
-        </w:rPr>
-        <w:t>子类增加的属性</w:t>
-      </w:r>
-    </w:p>
-    <w:p>
-      <w:pPr>
-        <w:pStyle w:val="HTML"/>
-        <w:shd w:val="clear" w:color="auto" w:fill="EEEEEE"/>
-        <w:wordWrap w:val="0"/>
-        <w:rPr>
-          <w:rFonts w:ascii="Consolas" w:hAnsi="Consolas"/>
-          <w:color w:val="000000"/>
-          <w:sz w:val="21"/>
-          <w:szCs w:val="21"/>
-        </w:rPr>
-      </w:pPr>
-      <w:r>
-        <w:rPr>
-          <w:rFonts w:ascii="Consolas" w:hAnsi="Consolas"/>
-          <w:color w:val="000000"/>
-          <w:sz w:val="21"/>
-          <w:szCs w:val="21"/>
-        </w:rPr>
-        <w:t xml:space="preserve">    </w:t>
-      </w:r>
-      <w:r>
-        <w:rPr>
-          <w:rStyle w:val="keyword"/>
-          <w:rFonts w:ascii="Consolas" w:hAnsi="Consolas"/>
-          <w:color w:val="B294BB"/>
-          <w:sz w:val="21"/>
-          <w:szCs w:val="21"/>
-        </w:rPr>
-        <w:t>this</w:t>
-      </w:r>
-      <w:r>
-        <w:rPr>
-          <w:rFonts w:ascii="Consolas" w:hAnsi="Consolas"/>
-          <w:color w:val="000000"/>
-          <w:sz w:val="21"/>
-          <w:szCs w:val="21"/>
-        </w:rPr>
-        <w:t xml:space="preserve">.job = </w:t>
-      </w:r>
-      <w:r>
-        <w:rPr>
-          <w:rStyle w:val="string"/>
-          <w:rFonts w:ascii="Consolas" w:hAnsi="Consolas"/>
-          <w:color w:val="B5BD68"/>
-          <w:sz w:val="21"/>
-          <w:szCs w:val="21"/>
-        </w:rPr>
-        <w:t>'student'</w:t>
-      </w:r>
-      <w:r>
-        <w:rPr>
-          <w:rFonts w:ascii="Consolas" w:hAnsi="Consolas"/>
-          <w:color w:val="000000"/>
-          <w:sz w:val="21"/>
-          <w:szCs w:val="21"/>
-        </w:rPr>
-        <w:t>;</w:t>
-      </w:r>
-    </w:p>
-    <w:p>
-      <w:pPr>
-        <w:pStyle w:val="HTML"/>
-        <w:shd w:val="clear" w:color="auto" w:fill="EEEEEE"/>
-        <w:wordWrap w:val="0"/>
-        <w:rPr>
-          <w:rFonts w:ascii="Consolas" w:hAnsi="Consolas"/>
-          <w:color w:val="000000"/>
-          <w:sz w:val="21"/>
-          <w:szCs w:val="21"/>
-        </w:rPr>
-      </w:pPr>
-      <w:r>
-        <w:rPr>
-          <w:rFonts w:ascii="Consolas" w:hAnsi="Consolas"/>
-          <w:color w:val="000000"/>
-          <w:sz w:val="21"/>
-          <w:szCs w:val="21"/>
-        </w:rPr>
-        <w:t>}</w:t>
-      </w:r>
-    </w:p>
-    <w:p>
-      <w:pPr>
-        <w:pStyle w:val="HTML"/>
-        <w:shd w:val="clear" w:color="auto" w:fill="EEEEEE"/>
-        <w:wordWrap w:val="0"/>
-        <w:rPr>
-          <w:rFonts w:ascii="Consolas" w:hAnsi="Consolas"/>
-          <w:color w:val="000000"/>
-          <w:sz w:val="21"/>
-          <w:szCs w:val="21"/>
-        </w:rPr>
-      </w:pPr>
-      <w:r>
-        <w:rPr>
-          <w:rStyle w:val="comment"/>
-          <w:rFonts w:ascii="Consolas" w:hAnsi="Consolas"/>
-          <w:color w:val="969896"/>
-          <w:sz w:val="21"/>
-          <w:szCs w:val="21"/>
-        </w:rPr>
-        <w:t>//</w:t>
-      </w:r>
-      <w:r>
-        <w:rPr>
-          <w:rStyle w:val="comment"/>
-          <w:rFonts w:ascii="Consolas" w:hAnsi="Consolas"/>
-          <w:color w:val="969896"/>
-          <w:sz w:val="21"/>
-          <w:szCs w:val="21"/>
-        </w:rPr>
-        <w:t>继承方法</w:t>
-      </w:r>
-    </w:p>
-    <w:p>
-      <w:pPr>
-        <w:pStyle w:val="HTML"/>
-        <w:shd w:val="clear" w:color="auto" w:fill="EEEEEE"/>
-        <w:wordWrap w:val="0"/>
-        <w:rPr>
-          <w:rFonts w:ascii="Consolas" w:hAnsi="Consolas"/>
-          <w:color w:val="000000"/>
-          <w:sz w:val="21"/>
-          <w:szCs w:val="21"/>
-        </w:rPr>
-      </w:pPr>
-      <w:r>
-        <w:rPr>
-          <w:rFonts w:ascii="Consolas" w:hAnsi="Consolas"/>
-          <w:color w:val="000000"/>
-          <w:sz w:val="21"/>
-          <w:szCs w:val="21"/>
-        </w:rPr>
-        <w:t xml:space="preserve">Man.prototype = </w:t>
-      </w:r>
-      <w:r>
-        <w:rPr>
-          <w:rStyle w:val="keyword"/>
-          <w:rFonts w:ascii="Consolas" w:hAnsi="Consolas"/>
-          <w:color w:val="B294BB"/>
-          <w:sz w:val="21"/>
-          <w:szCs w:val="21"/>
-        </w:rPr>
-        <w:t>new</w:t>
-      </w:r>
-      <w:r>
-        <w:rPr>
-          <w:rFonts w:ascii="Consolas" w:hAnsi="Consolas"/>
-          <w:color w:val="000000"/>
-          <w:sz w:val="21"/>
-          <w:szCs w:val="21"/>
-        </w:rPr>
-        <w:t xml:space="preserve"> Person();</w:t>
-      </w:r>
-    </w:p>
-    <w:p>
-      <w:pPr>
-        <w:pStyle w:val="HTML"/>
-        <w:shd w:val="clear" w:color="auto" w:fill="EEEEEE"/>
-        <w:wordWrap w:val="0"/>
-        <w:rPr>
-          <w:rFonts w:ascii="Consolas" w:hAnsi="Consolas"/>
-          <w:color w:val="000000"/>
-          <w:sz w:val="21"/>
-          <w:szCs w:val="21"/>
-        </w:rPr>
-      </w:pPr>
-      <w:r>
-        <w:rPr>
-          <w:rFonts w:ascii="Consolas" w:hAnsi="Consolas"/>
-          <w:color w:val="000000"/>
-          <w:sz w:val="21"/>
-          <w:szCs w:val="21"/>
-        </w:rPr>
-        <w:t>Man.prototype.constructor = Man;</w:t>
-      </w:r>
-    </w:p>
-    <w:p>
-      <w:pPr>
-        <w:pStyle w:val="HTML"/>
-        <w:shd w:val="clear" w:color="auto" w:fill="EEEEEE"/>
-        <w:wordWrap w:val="0"/>
-        <w:rPr>
-          <w:rFonts w:ascii="Consolas" w:hAnsi="Consolas"/>
-          <w:color w:val="000000"/>
-          <w:sz w:val="21"/>
-          <w:szCs w:val="21"/>
-        </w:rPr>
-      </w:pPr>
-      <w:r>
-        <w:rPr>
-          <w:rStyle w:val="comment"/>
-          <w:rFonts w:ascii="Consolas" w:hAnsi="Consolas"/>
-          <w:color w:val="969896"/>
-          <w:sz w:val="21"/>
-          <w:szCs w:val="21"/>
-        </w:rPr>
-        <w:t>//</w:t>
-      </w:r>
-      <w:r>
-        <w:rPr>
-          <w:rStyle w:val="comment"/>
-          <w:rFonts w:ascii="Consolas" w:hAnsi="Consolas"/>
-          <w:color w:val="969896"/>
-          <w:sz w:val="21"/>
-          <w:szCs w:val="21"/>
-        </w:rPr>
-        <w:t>子类增加的方法</w:t>
-      </w:r>
-    </w:p>
-    <w:p>
-      <w:pPr>
-        <w:pStyle w:val="HTML"/>
-        <w:shd w:val="clear" w:color="auto" w:fill="EEEEEE"/>
-        <w:wordWrap w:val="0"/>
-        <w:rPr>
-          <w:rFonts w:ascii="Consolas" w:hAnsi="Consolas"/>
-          <w:color w:val="000000"/>
-          <w:sz w:val="21"/>
-          <w:szCs w:val="21"/>
-        </w:rPr>
-      </w:pPr>
-      <w:r>
-        <w:rPr>
-          <w:rFonts w:ascii="Consolas" w:hAnsi="Consolas"/>
-          <w:color w:val="000000"/>
-          <w:sz w:val="21"/>
-          <w:szCs w:val="21"/>
-        </w:rPr>
-        <w:t xml:space="preserve">Man.prototype.sayAge = </w:t>
-      </w:r>
-      <w:r>
-        <w:rPr>
-          <w:rStyle w:val="keyword"/>
-          <w:rFonts w:ascii="Consolas" w:hAnsi="Consolas"/>
-          <w:color w:val="B294BB"/>
-          <w:sz w:val="21"/>
-          <w:szCs w:val="21"/>
-        </w:rPr>
-        <w:t>function</w:t>
-      </w:r>
-      <w:r>
-        <w:rPr>
-          <w:rStyle w:val="function"/>
-          <w:rFonts w:ascii="Consolas" w:hAnsi="Consolas"/>
-          <w:color w:val="000000"/>
-          <w:sz w:val="21"/>
-          <w:szCs w:val="21"/>
-        </w:rPr>
-        <w:t xml:space="preserve">() </w:t>
-      </w:r>
-      <w:r>
-        <w:rPr>
-          <w:rFonts w:ascii="Consolas" w:hAnsi="Consolas"/>
-          <w:color w:val="000000"/>
-          <w:sz w:val="21"/>
-          <w:szCs w:val="21"/>
-        </w:rPr>
-        <w:t>{</w:t>
-      </w:r>
-    </w:p>
-    <w:p>
-      <w:pPr>
-        <w:pStyle w:val="HTML"/>
-        <w:shd w:val="clear" w:color="auto" w:fill="EEEEEE"/>
-        <w:wordWrap w:val="0"/>
-        <w:rPr>
-          <w:rFonts w:ascii="Consolas" w:hAnsi="Consolas"/>
-          <w:color w:val="000000"/>
-          <w:sz w:val="21"/>
-          <w:szCs w:val="21"/>
-        </w:rPr>
-      </w:pPr>
-      <w:r>
-        <w:rPr>
-          <w:rFonts w:ascii="Consolas" w:hAnsi="Consolas"/>
-          <w:color w:val="000000"/>
-          <w:sz w:val="21"/>
-          <w:szCs w:val="21"/>
-        </w:rPr>
-        <w:lastRenderedPageBreak/>
-        <w:t xml:space="preserve">    alert(</w:t>
-      </w:r>
-      <w:r>
-        <w:rPr>
-          <w:rStyle w:val="keyword"/>
-          <w:rFonts w:ascii="Consolas" w:hAnsi="Consolas"/>
-          <w:color w:val="B294BB"/>
-          <w:sz w:val="21"/>
-          <w:szCs w:val="21"/>
-        </w:rPr>
-        <w:t>this</w:t>
-      </w:r>
-      <w:r>
-        <w:rPr>
-          <w:rFonts w:ascii="Consolas" w:hAnsi="Consolas"/>
-          <w:color w:val="000000"/>
-          <w:sz w:val="21"/>
-          <w:szCs w:val="21"/>
-        </w:rPr>
-        <w:t>.age);</w:t>
-      </w:r>
-    </w:p>
-    <w:p>
-      <w:pPr>
-        <w:pStyle w:val="HTML"/>
-        <w:shd w:val="clear" w:color="auto" w:fill="EEEEEE"/>
-        <w:wordWrap w:val="0"/>
-        <w:rPr>
-          <w:rFonts w:ascii="Consolas" w:hAnsi="Consolas"/>
-          <w:color w:val="000000"/>
-          <w:sz w:val="21"/>
-          <w:szCs w:val="21"/>
-        </w:rPr>
-      </w:pPr>
-      <w:r>
-        <w:rPr>
-          <w:rFonts w:ascii="Consolas" w:hAnsi="Consolas"/>
-          <w:color w:val="000000"/>
-          <w:sz w:val="21"/>
-          <w:szCs w:val="21"/>
-        </w:rPr>
-        <w:t>};</w:t>
-      </w:r>
-    </w:p>
-    <w:p>
-      <w:pPr>
-        <w:pStyle w:val="HTML"/>
-        <w:shd w:val="clear" w:color="auto" w:fill="EEEEEE"/>
-        <w:wordWrap w:val="0"/>
-        <w:rPr>
-          <w:rFonts w:ascii="Consolas" w:hAnsi="Consolas"/>
-          <w:color w:val="000000"/>
-          <w:sz w:val="21"/>
-          <w:szCs w:val="21"/>
-        </w:rPr>
-      </w:pPr>
-      <w:r>
-        <w:rPr>
-          <w:rStyle w:val="keyword"/>
-          <w:rFonts w:ascii="Consolas" w:hAnsi="Consolas"/>
-          <w:color w:val="B294BB"/>
-          <w:sz w:val="21"/>
-          <w:szCs w:val="21"/>
-        </w:rPr>
-        <w:t>var</w:t>
-      </w:r>
-      <w:r>
-        <w:rPr>
-          <w:rFonts w:ascii="Consolas" w:hAnsi="Consolas"/>
-          <w:color w:val="000000"/>
-          <w:sz w:val="21"/>
-          <w:szCs w:val="21"/>
-        </w:rPr>
-        <w:t xml:space="preserve"> man1 = </w:t>
-      </w:r>
-      <w:r>
-        <w:rPr>
-          <w:rStyle w:val="keyword"/>
-          <w:rFonts w:ascii="Consolas" w:hAnsi="Consolas"/>
-          <w:color w:val="B294BB"/>
-          <w:sz w:val="21"/>
-          <w:szCs w:val="21"/>
-        </w:rPr>
-        <w:t>new</w:t>
-      </w:r>
-      <w:r>
-        <w:rPr>
-          <w:rFonts w:ascii="Consolas" w:hAnsi="Consolas"/>
-          <w:color w:val="000000"/>
-          <w:sz w:val="21"/>
-          <w:szCs w:val="21"/>
-        </w:rPr>
-        <w:t xml:space="preserve"> Man();</w:t>
-      </w:r>
-    </w:p>
-    <w:p>
-      <w:pPr>
-        <w:pStyle w:val="HTML"/>
-        <w:shd w:val="clear" w:color="auto" w:fill="EEEEEE"/>
-        <w:wordWrap w:val="0"/>
-        <w:rPr>
-          <w:rFonts w:ascii="Consolas" w:hAnsi="Consolas"/>
-          <w:color w:val="000000"/>
-          <w:sz w:val="21"/>
-          <w:szCs w:val="21"/>
-        </w:rPr>
-      </w:pPr>
-      <w:r>
-        <w:rPr>
-          <w:rStyle w:val="keyword"/>
-          <w:rFonts w:ascii="Consolas" w:hAnsi="Consolas"/>
-          <w:color w:val="B294BB"/>
-          <w:sz w:val="21"/>
-          <w:szCs w:val="21"/>
-        </w:rPr>
-        <w:t>var</w:t>
-      </w:r>
-      <w:r>
-        <w:rPr>
-          <w:rFonts w:ascii="Consolas" w:hAnsi="Consolas"/>
-          <w:color w:val="000000"/>
-          <w:sz w:val="21"/>
-          <w:szCs w:val="21"/>
-        </w:rPr>
-        <w:t xml:space="preserve"> man2 = </w:t>
-      </w:r>
-      <w:r>
-        <w:rPr>
-          <w:rStyle w:val="keyword"/>
-          <w:rFonts w:ascii="Consolas" w:hAnsi="Consolas"/>
-          <w:color w:val="B294BB"/>
-          <w:sz w:val="21"/>
-          <w:szCs w:val="21"/>
-        </w:rPr>
-        <w:t>new</w:t>
-      </w:r>
-      <w:r>
-        <w:rPr>
-          <w:rFonts w:ascii="Consolas" w:hAnsi="Consolas"/>
-          <w:color w:val="000000"/>
-          <w:sz w:val="21"/>
-          <w:szCs w:val="21"/>
-        </w:rPr>
-        <w:t xml:space="preserve"> Man(</w:t>
-      </w:r>
-      <w:r>
-        <w:rPr>
-          <w:rStyle w:val="string"/>
-          <w:rFonts w:ascii="Consolas" w:hAnsi="Consolas"/>
-          <w:color w:val="B5BD68"/>
-          <w:sz w:val="21"/>
-          <w:szCs w:val="21"/>
-        </w:rPr>
-        <w:t>'Jesse'</w:t>
-      </w:r>
-      <w:r>
-        <w:rPr>
-          <w:rFonts w:ascii="Consolas" w:hAnsi="Consolas"/>
-          <w:color w:val="000000"/>
-          <w:sz w:val="21"/>
-          <w:szCs w:val="21"/>
-        </w:rPr>
-        <w:t>);</w:t>
-      </w:r>
-    </w:p>
-    <w:p>
-      <w:pPr>
-        <w:pStyle w:val="HTML"/>
-        <w:shd w:val="clear" w:color="auto" w:fill="EEEEEE"/>
-        <w:wordWrap w:val="0"/>
-        <w:rPr>
-          <w:rFonts w:ascii="Consolas" w:hAnsi="Consolas"/>
-          <w:color w:val="000000"/>
-          <w:sz w:val="21"/>
-          <w:szCs w:val="21"/>
-        </w:rPr>
-      </w:pPr>
-      <w:r>
-        <w:rPr>
-          <w:rFonts w:ascii="Consolas" w:hAnsi="Consolas"/>
-          <w:color w:val="000000"/>
-          <w:sz w:val="21"/>
-          <w:szCs w:val="21"/>
-        </w:rPr>
-        <w:t xml:space="preserve">man1.sayName(); </w:t>
-      </w:r>
-      <w:r>
-        <w:rPr>
-          <w:rStyle w:val="comment"/>
-          <w:rFonts w:ascii="Consolas" w:hAnsi="Consolas"/>
-          <w:color w:val="969896"/>
-          <w:sz w:val="21"/>
-          <w:szCs w:val="21"/>
-        </w:rPr>
-        <w:t>//"StrayBugs"</w:t>
-      </w:r>
-    </w:p>
-    <w:p>
-      <w:pPr>
-        <w:pStyle w:val="HTML"/>
-        <w:shd w:val="clear" w:color="auto" w:fill="EEEEEE"/>
-        <w:wordWrap w:val="0"/>
-        <w:rPr>
-          <w:rFonts w:ascii="Consolas" w:hAnsi="Consolas"/>
-          <w:color w:val="000000"/>
-          <w:sz w:val="21"/>
-          <w:szCs w:val="21"/>
-        </w:rPr>
-      </w:pPr>
-      <w:r>
-        <w:rPr>
-          <w:rFonts w:ascii="Consolas" w:hAnsi="Consolas"/>
-          <w:color w:val="000000"/>
-          <w:sz w:val="21"/>
-          <w:szCs w:val="21"/>
-        </w:rPr>
-        <w:t xml:space="preserve">man2.sayName(); </w:t>
-      </w:r>
-      <w:r>
-        <w:rPr>
-          <w:rStyle w:val="comment"/>
-          <w:rFonts w:ascii="Consolas" w:hAnsi="Consolas"/>
-          <w:color w:val="969896"/>
-          <w:sz w:val="21"/>
-          <w:szCs w:val="21"/>
-        </w:rPr>
-        <w:t>//"Jesse"</w:t>
-      </w:r>
-    </w:p>
-    <w:p>
-      <w:pPr>
-        <w:pStyle w:val="HTML"/>
-        <w:shd w:val="clear" w:color="auto" w:fill="EEEEEE"/>
-        <w:wordWrap w:val="0"/>
-        <w:rPr>
-          <w:rFonts w:ascii="Consolas" w:hAnsi="Consolas"/>
-          <w:color w:val="000000"/>
-          <w:sz w:val="21"/>
-          <w:szCs w:val="21"/>
-        </w:rPr>
-      </w:pPr>
-      <w:r>
-        <w:rPr>
-          <w:rFonts w:ascii="Consolas" w:hAnsi="Consolas"/>
-          <w:color w:val="000000"/>
-          <w:sz w:val="21"/>
-          <w:szCs w:val="21"/>
-        </w:rPr>
-        <w:t xml:space="preserve">man2.sayAge();  </w:t>
-      </w:r>
-      <w:r>
-        <w:rPr>
-          <w:rStyle w:val="comment"/>
-          <w:rFonts w:ascii="Consolas" w:hAnsi="Consolas"/>
-          <w:color w:val="969896"/>
-          <w:sz w:val="21"/>
-          <w:szCs w:val="21"/>
-        </w:rPr>
-        <w:t>//22</w:t>
-      </w:r>
-    </w:p>
-    <w:p>
-      <w:pPr>
-        <w:pStyle w:val="HTML"/>
-        <w:shd w:val="clear" w:color="auto" w:fill="EEEEEE"/>
-        <w:wordWrap w:val="0"/>
-        <w:rPr>
-          <w:rFonts w:ascii="Consolas" w:hAnsi="Consolas"/>
-          <w:color w:val="000000"/>
-          <w:sz w:val="21"/>
-          <w:szCs w:val="21"/>
-        </w:rPr>
-      </w:pPr>
-      <w:r>
-        <w:rPr>
-          <w:rFonts w:ascii="Consolas" w:hAnsi="Consolas"/>
-          <w:color w:val="000000"/>
-          <w:sz w:val="21"/>
-          <w:szCs w:val="21"/>
-        </w:rPr>
-        <w:t xml:space="preserve">alert(man1 </w:t>
-      </w:r>
-      <w:r>
-        <w:rPr>
-          <w:rStyle w:val="keyword"/>
-          <w:rFonts w:ascii="Consolas" w:hAnsi="Consolas"/>
-          <w:color w:val="B294BB"/>
-          <w:sz w:val="21"/>
-          <w:szCs w:val="21"/>
-        </w:rPr>
-        <w:t>instanceof</w:t>
-      </w:r>
-      <w:r>
-        <w:rPr>
-          <w:rFonts w:ascii="Consolas" w:hAnsi="Consolas"/>
-          <w:color w:val="000000"/>
-          <w:sz w:val="21"/>
-          <w:szCs w:val="21"/>
-        </w:rPr>
-        <w:t xml:space="preserve"> Man);    </w:t>
-      </w:r>
-      <w:r>
-        <w:rPr>
-          <w:rStyle w:val="comment"/>
-          <w:rFonts w:ascii="Consolas" w:hAnsi="Consolas"/>
-          <w:color w:val="969896"/>
-          <w:sz w:val="21"/>
-          <w:szCs w:val="21"/>
-        </w:rPr>
-        <w:t>//true</w:t>
-      </w:r>
-    </w:p>
-    <w:p>
-      <w:pPr>
-        <w:pStyle w:val="HTML"/>
-        <w:shd w:val="clear" w:color="auto" w:fill="EEEEEE"/>
-        <w:wordWrap w:val="0"/>
-        <w:rPr>
-          <w:rFonts w:ascii="Consolas" w:hAnsi="Consolas"/>
-          <w:color w:val="000000"/>
-          <w:sz w:val="21"/>
-          <w:szCs w:val="21"/>
-        </w:rPr>
-      </w:pPr>
-      <w:r>
-        <w:rPr>
-          <w:rFonts w:ascii="Consolas" w:hAnsi="Consolas"/>
-          <w:color w:val="000000"/>
-          <w:sz w:val="21"/>
-          <w:szCs w:val="21"/>
-        </w:rPr>
-        <w:t xml:space="preserve">alert(man1 </w:t>
-      </w:r>
-      <w:r>
-        <w:rPr>
-          <w:rStyle w:val="keyword"/>
-          <w:rFonts w:ascii="Consolas" w:hAnsi="Consolas"/>
-          <w:color w:val="B294BB"/>
-          <w:sz w:val="21"/>
-          <w:szCs w:val="21"/>
-        </w:rPr>
-        <w:t>instanceof</w:t>
-      </w:r>
-      <w:r>
-        <w:rPr>
-          <w:rFonts w:ascii="Consolas" w:hAnsi="Consolas"/>
-          <w:color w:val="000000"/>
-          <w:sz w:val="21"/>
-          <w:szCs w:val="21"/>
-        </w:rPr>
-        <w:t xml:space="preserve"> Person); </w:t>
-      </w:r>
-      <w:r>
-        <w:rPr>
-          <w:rStyle w:val="comment"/>
-          <w:rFonts w:ascii="Consolas" w:hAnsi="Consolas"/>
-          <w:color w:val="969896"/>
-          <w:sz w:val="21"/>
-          <w:szCs w:val="21"/>
-        </w:rPr>
-        <w:t>//true</w:t>
-      </w:r>
-    </w:p>
-    <w:p>
-      <w:pPr>
-        <w:pStyle w:val="HTML"/>
-        <w:shd w:val="clear" w:color="auto" w:fill="EEEEEE"/>
-        <w:wordWrap w:val="0"/>
-        <w:rPr>
-          <w:rFonts w:ascii="Consolas" w:hAnsi="Consolas"/>
-          <w:color w:val="000000"/>
-          <w:sz w:val="21"/>
-          <w:szCs w:val="21"/>
-        </w:rPr>
-      </w:pPr>
-      <w:r>
-        <w:rPr>
-          <w:rFonts w:ascii="Consolas" w:hAnsi="Consolas"/>
-          <w:color w:val="000000"/>
-          <w:sz w:val="21"/>
-          <w:szCs w:val="21"/>
-        </w:rPr>
-        <w:t xml:space="preserve">alert(man1.constructor.prototype.isPrototypeOf(man2)); </w:t>
-      </w:r>
-      <w:r>
-        <w:rPr>
-          <w:rStyle w:val="comment"/>
-          <w:rFonts w:ascii="Consolas" w:hAnsi="Consolas"/>
-          <w:color w:val="969896"/>
-          <w:sz w:val="21"/>
-          <w:szCs w:val="21"/>
-        </w:rPr>
-        <w:t>//true</w:t>
-      </w:r>
-    </w:p>
-    <w:p>
-      <w:r>
-        <w:rPr>
-          <w:rFonts w:hint="eastAsia"/>
-        </w:rPr>
-        <w:t>组合构造函数与原型链来实现继承，叫做组合继承（</w:t>
-      </w:r>
-      <w:r>
-        <w:t>Combination Inheritance）。是 JavaScript 中最常用的继承模式</w:t>
-      </w:r>
-      <w:r>
-        <w:rPr>
-          <w:rFonts w:hint="eastAsia"/>
-        </w:rPr>
-        <w:t>。</w:t>
-      </w:r>
-    </w:p>
-    <w:p>
-      <w:r>
-        <w:rPr>
-          <w:noProof/>
-        </w:rPr>
-        <w:drawing>
-          <wp:inline distT="0" distB="0" distL="0" distR="0">
-            <wp:extent cx="5274310" cy="3483505"/>
-            <wp:effectExtent l="0" t="0" r="2540" b="3175"/>
-            <wp:docPr id="12" name="图片 12" descr="sen4"/>
-            <wp:cNvGraphicFramePr>
-              <a:graphicFrameLocks xmlns:a="http://schemas.openxmlformats.org/drawingml/2006/main" noChangeAspect="1"/>
-            </wp:cNvGraphicFramePr>
-            <a:graphic xmlns:a="http://schemas.openxmlformats.org/drawingml/2006/main">
-              <a:graphicData uri="http://schemas.openxmlformats.org/drawingml/2006/picture">
-                <pic:pic xmlns:pic="http://schemas.openxmlformats.org/drawingml/2006/picture">
-                  <pic:nvPicPr>
-                    <pic:cNvPr id="0" name="Picture 1" descr="sen4"/>
-                    <pic:cNvPicPr>
-                      <a:picLocks noChangeAspect="1" noChangeArrowheads="1"/>
-                    </pic:cNvPicPr>
-                  </pic:nvPicPr>
-                  <pic:blipFill>
-                    <a:blip r:embed="rId15">
-                      <a:extLst>
-                        <a:ext uri="{28A0092B-C50C-407E-A947-70E740481C1C}">
-                          <a14:useLocalDpi xmlns:a14="http://schemas.microsoft.com/office/drawing/2010/main" val="0"/>
-                        </a:ext>
-                      </a:extLst>
-                    </a:blip>
-                    <a:srcRect/>
-                    <a:stretch>
-                      <a:fillRect/>
-                    </a:stretch>
-                  </pic:blipFill>
-                  <pic:spPr bwMode="auto">
-                    <a:xfrm>
-                      <a:off x="0" y="0"/>
-                      <a:ext cx="5274310" cy="3483505"/>
-                    </a:xfrm>
-                    <a:prstGeom prst="rect">
-                      <a:avLst/>
-                    </a:prstGeom>
-                    <a:noFill/>
-                    <a:ln>
-                      <a:noFill/>
-                    </a:ln>
-                  </pic:spPr>
-                </pic:pic>
-              </a:graphicData>
-            </a:graphic>
-          </wp:inline>
-        </w:drawing>
-      </w:r>
-    </w:p>
-    <w:p>
-      <w:r>
-        <w:rPr>
-          <w:rFonts w:hint="eastAsia"/>
-        </w:rPr>
-        <w:t>缺点：</w:t>
-      </w:r>
-      <w:r>
-        <w:rPr>
-          <w:rFonts w:hint="eastAsia"/>
-        </w:rPr>
-        <w:t>子类的原型上还保留了一份无用的共用属性。</w:t>
-      </w:r>
-    </w:p>
-    <w:p>
-      <w:pPr>
-        <w:pStyle w:val="a3"/>
-        <w:numPr>
-          <w:ilvl w:val="0"/>
-          <w:numId w:val="12"/>
-        </w:numPr>
-        <w:ind w:firstLineChars="0"/>
-        <w:rPr>
-          <w:b/>
-        </w:rPr>
-      </w:pPr>
-      <w:r>
-        <w:rPr>
-          <w:rFonts w:hint="eastAsia"/>
-          <w:b/>
-        </w:rPr>
-        <w:t>原型式继承</w:t>
-      </w:r>
-    </w:p>
-    <w:p>
-      <w:r>
-        <w:rPr>
-          <w:rFonts w:hint="eastAsia"/>
-        </w:rPr>
-        <w:t>原型式继承（</w:t>
-      </w:r>
-      <w:r>
-        <w:t>Prototypal Inheritance）很特别，它希望利用现有的对象去继承该对象的类。说白了，就是前文的原型链继承那里，将 new Person() 换成一个现有的对象（比如 Person的一个现有的实例）。封装起来就是这个样子：</w:t>
-      </w:r>
-    </w:p>
-    <w:p>
-      <w:pPr>
-        <w:pStyle w:val="HTML"/>
-        <w:shd w:val="clear" w:color="auto" w:fill="EEEEEE"/>
-        <w:wordWrap w:val="0"/>
-        <w:rPr>
-          <w:rFonts w:ascii="Consolas" w:hAnsi="Consolas"/>
-          <w:color w:val="000000"/>
-          <w:sz w:val="21"/>
-          <w:szCs w:val="21"/>
-        </w:rPr>
-      </w:pPr>
-      <w:r>
-        <w:rPr>
-          <w:rStyle w:val="keyword"/>
-          <w:rFonts w:ascii="Consolas" w:hAnsi="Consolas"/>
-          <w:color w:val="B294BB"/>
-          <w:sz w:val="21"/>
-          <w:szCs w:val="21"/>
-        </w:rPr>
-        <w:t>function</w:t>
-      </w:r>
-      <w:r>
-        <w:rPr>
-          <w:rStyle w:val="function"/>
-          <w:rFonts w:ascii="Consolas" w:hAnsi="Consolas"/>
-          <w:color w:val="000000"/>
-          <w:sz w:val="21"/>
-          <w:szCs w:val="21"/>
-        </w:rPr>
-        <w:t xml:space="preserve"> </w:t>
-      </w:r>
-      <w:r>
-        <w:rPr>
-          <w:rStyle w:val="11"/>
-          <w:rFonts w:ascii="Consolas" w:hAnsi="Consolas"/>
-          <w:color w:val="81A2BE"/>
-          <w:sz w:val="21"/>
-          <w:szCs w:val="21"/>
-        </w:rPr>
-        <w:t>object</w:t>
-      </w:r>
-      <w:r>
-        <w:rPr>
-          <w:rStyle w:val="function"/>
-          <w:rFonts w:ascii="Consolas" w:hAnsi="Consolas"/>
-          <w:color w:val="000000"/>
-          <w:sz w:val="21"/>
-          <w:szCs w:val="21"/>
-        </w:rPr>
-        <w:t>(</w:t>
-      </w:r>
-      <w:r>
-        <w:rPr>
-          <w:rStyle w:val="params"/>
-          <w:rFonts w:ascii="Consolas" w:hAnsi="Consolas"/>
-          <w:color w:val="DE935F"/>
-          <w:sz w:val="21"/>
-          <w:szCs w:val="21"/>
-        </w:rPr>
-        <w:t>o</w:t>
-      </w:r>
-      <w:r>
-        <w:rPr>
-          <w:rStyle w:val="function"/>
-          <w:rFonts w:ascii="Consolas" w:hAnsi="Consolas"/>
-          <w:color w:val="000000"/>
-          <w:sz w:val="21"/>
-          <w:szCs w:val="21"/>
-        </w:rPr>
-        <w:t xml:space="preserve">) </w:t>
-      </w:r>
-      <w:r>
-        <w:rPr>
-          <w:rFonts w:ascii="Consolas" w:hAnsi="Consolas"/>
-          <w:color w:val="000000"/>
-          <w:sz w:val="21"/>
-          <w:szCs w:val="21"/>
-        </w:rPr>
-        <w:t>{</w:t>
-      </w:r>
-    </w:p>
-    <w:p>
-      <w:pPr>
-        <w:pStyle w:val="HTML"/>
-        <w:shd w:val="clear" w:color="auto" w:fill="EEEEEE"/>
-        <w:wordWrap w:val="0"/>
-        <w:rPr>
-          <w:rFonts w:ascii="Consolas" w:hAnsi="Consolas"/>
-          <w:color w:val="000000"/>
-          <w:sz w:val="21"/>
-          <w:szCs w:val="21"/>
-        </w:rPr>
-      </w:pPr>
-      <w:r>
-        <w:rPr>
-          <w:rFonts w:ascii="Consolas" w:hAnsi="Consolas"/>
-          <w:color w:val="000000"/>
-          <w:sz w:val="21"/>
-          <w:szCs w:val="21"/>
-        </w:rPr>
-        <w:t xml:space="preserve">    </w:t>
-      </w:r>
-      <w:r>
-        <w:rPr>
-          <w:rStyle w:val="keyword"/>
-          <w:rFonts w:ascii="Consolas" w:hAnsi="Consolas"/>
-          <w:color w:val="B294BB"/>
-          <w:sz w:val="21"/>
-          <w:szCs w:val="21"/>
-        </w:rPr>
-        <w:t>function</w:t>
-      </w:r>
-      <w:r>
-        <w:rPr>
-          <w:rStyle w:val="function"/>
-          <w:rFonts w:ascii="Consolas" w:hAnsi="Consolas"/>
-          <w:color w:val="000000"/>
-          <w:sz w:val="21"/>
-          <w:szCs w:val="21"/>
-        </w:rPr>
-        <w:t xml:space="preserve"> </w:t>
-      </w:r>
-      <w:r>
-        <w:rPr>
-          <w:rStyle w:val="11"/>
-          <w:rFonts w:ascii="Consolas" w:hAnsi="Consolas"/>
-          <w:color w:val="81A2BE"/>
-          <w:sz w:val="21"/>
-          <w:szCs w:val="21"/>
-        </w:rPr>
-        <w:t>F</w:t>
-      </w:r>
-      <w:r>
-        <w:rPr>
-          <w:rStyle w:val="function"/>
-          <w:rFonts w:ascii="Consolas" w:hAnsi="Consolas"/>
-          <w:color w:val="000000"/>
-          <w:sz w:val="21"/>
-          <w:szCs w:val="21"/>
-        </w:rPr>
-        <w:t xml:space="preserve">() </w:t>
-      </w:r>
-      <w:r>
-        <w:rPr>
-          <w:rFonts w:ascii="Consolas" w:hAnsi="Consolas"/>
-          <w:color w:val="000000"/>
-          <w:sz w:val="21"/>
-          <w:szCs w:val="21"/>
-        </w:rPr>
-        <w:t>{}</w:t>
-      </w:r>
-    </w:p>
-    <w:p>
-      <w:pPr>
-        <w:pStyle w:val="HTML"/>
-        <w:shd w:val="clear" w:color="auto" w:fill="EEEEEE"/>
-        <w:wordWrap w:val="0"/>
-        <w:rPr>
-          <w:rFonts w:ascii="Consolas" w:hAnsi="Consolas"/>
-          <w:color w:val="000000"/>
-          <w:sz w:val="21"/>
-          <w:szCs w:val="21"/>
-        </w:rPr>
-      </w:pPr>
-      <w:r>
-        <w:rPr>
-          <w:rFonts w:ascii="Consolas" w:hAnsi="Consolas"/>
-          <w:color w:val="000000"/>
-          <w:sz w:val="21"/>
-          <w:szCs w:val="21"/>
-        </w:rPr>
-        <w:t xml:space="preserve">    F.prototype = o;</w:t>
-      </w:r>
-    </w:p>
-    <w:p>
-      <w:pPr>
-        <w:pStyle w:val="HTML"/>
-        <w:shd w:val="clear" w:color="auto" w:fill="EEEEEE"/>
-        <w:wordWrap w:val="0"/>
-        <w:rPr>
-          <w:rFonts w:ascii="Consolas" w:hAnsi="Consolas"/>
-          <w:color w:val="000000"/>
-          <w:sz w:val="21"/>
-          <w:szCs w:val="21"/>
-        </w:rPr>
-      </w:pPr>
-      <w:r>
-        <w:rPr>
-          <w:rFonts w:ascii="Consolas" w:hAnsi="Consolas"/>
-          <w:color w:val="000000"/>
-          <w:sz w:val="21"/>
-          <w:szCs w:val="21"/>
-        </w:rPr>
-        <w:t xml:space="preserve">    </w:t>
-      </w:r>
-      <w:r>
-        <w:rPr>
-          <w:rStyle w:val="keyword"/>
-          <w:rFonts w:ascii="Consolas" w:hAnsi="Consolas"/>
-          <w:color w:val="B294BB"/>
-          <w:sz w:val="21"/>
-          <w:szCs w:val="21"/>
-        </w:rPr>
-        <w:t>return</w:t>
-      </w:r>
-      <w:r>
-        <w:rPr>
-          <w:rFonts w:ascii="Consolas" w:hAnsi="Consolas"/>
-          <w:color w:val="000000"/>
-          <w:sz w:val="21"/>
-          <w:szCs w:val="21"/>
-        </w:rPr>
-        <w:t xml:space="preserve"> </w:t>
-      </w:r>
-      <w:r>
-        <w:rPr>
-          <w:rStyle w:val="keyword"/>
-          <w:rFonts w:ascii="Consolas" w:hAnsi="Consolas"/>
-          <w:color w:val="B294BB"/>
-          <w:sz w:val="21"/>
-          <w:szCs w:val="21"/>
-        </w:rPr>
-        <w:t>new</w:t>
-      </w:r>
-      <w:r>
-        <w:rPr>
-          <w:rFonts w:ascii="Consolas" w:hAnsi="Consolas"/>
-          <w:color w:val="000000"/>
-          <w:sz w:val="21"/>
-          <w:szCs w:val="21"/>
-        </w:rPr>
-        <w:t xml:space="preserve"> F();</w:t>
-      </w:r>
-    </w:p>
-    <w:p>
-      <w:pPr>
-        <w:pStyle w:val="HTML"/>
-        <w:shd w:val="clear" w:color="auto" w:fill="EEEEEE"/>
-        <w:wordWrap w:val="0"/>
-        <w:rPr>
-          <w:rFonts w:ascii="Consolas" w:hAnsi="Consolas"/>
-          <w:color w:val="000000"/>
-          <w:sz w:val="21"/>
-          <w:szCs w:val="21"/>
-        </w:rPr>
-      </w:pPr>
-      <w:r>
-        <w:rPr>
-          <w:rFonts w:ascii="Consolas" w:hAnsi="Consolas"/>
-          <w:color w:val="000000"/>
-          <w:sz w:val="21"/>
-          <w:szCs w:val="21"/>
-        </w:rPr>
-        <w:t>}</w:t>
-      </w:r>
-    </w:p>
-    <w:p>
-      <w:r>
-        <w:rPr>
-          <w:rFonts w:hint="eastAsia"/>
-        </w:rPr>
-        <w:t>原理其实和原型链是一样的，只需简单地浅复制一个对象。</w:t>
-      </w:r>
-      <w:r>
-        <w:t>ECMAScript5 新增 Object.create() 方法规范化了原型式继承。</w:t>
-      </w:r>
-    </w:p>
-    <w:p>
-      <w:r>
-        <w:rPr>
-          <w:rFonts w:hint="eastAsia"/>
-        </w:rPr>
-        <w:t>问题：使用时注意哪些属性是原型的可以共享</w:t>
-      </w:r>
-      <w:r>
-        <w:rPr>
-          <w:rFonts w:hint="eastAsia"/>
-        </w:rPr>
-        <w:t>使用</w:t>
-      </w:r>
-      <w:r>
-        <w:rPr>
-          <w:rFonts w:hint="eastAsia"/>
-        </w:rPr>
-        <w:t>，哪些属性是实例自己定义的。</w:t>
-      </w:r>
-    </w:p>
-    <w:p>
-      <w:pPr>
-        <w:pStyle w:val="a3"/>
-        <w:numPr>
-          <w:ilvl w:val="0"/>
-          <w:numId w:val="12"/>
-        </w:numPr>
-        <w:ind w:firstLineChars="0"/>
-        <w:rPr>
-          <w:b/>
-        </w:rPr>
-      </w:pPr>
-      <w:r>
-        <w:rPr>
-          <w:rFonts w:hint="eastAsia"/>
-          <w:b/>
-        </w:rPr>
-        <w:t>寄生式继承</w:t>
-      </w:r>
-    </w:p>
-    <w:p>
-      <w:r>
-        <w:rPr>
-          <w:rFonts w:hint="eastAsia"/>
-        </w:rPr>
-        <w:lastRenderedPageBreak/>
-        <w:t>如果需要在原型式继承的基础上添加方法，就需要使用寄生式继承。可以看做是原型式继承的增强版。</w:t>
-      </w:r>
-    </w:p>
-    <w:p>
-      <w:pPr>
-        <w:pStyle w:val="HTML"/>
-        <w:shd w:val="clear" w:color="auto" w:fill="EEEEEE"/>
-        <w:wordWrap w:val="0"/>
-        <w:rPr>
-          <w:rFonts w:ascii="Consolas" w:hAnsi="Consolas"/>
-          <w:color w:val="000000"/>
-          <w:sz w:val="21"/>
-          <w:szCs w:val="21"/>
-        </w:rPr>
-      </w:pPr>
-      <w:r>
-        <w:rPr>
-          <w:rStyle w:val="keyword"/>
-          <w:rFonts w:ascii="Consolas" w:hAnsi="Consolas"/>
-          <w:color w:val="B294BB"/>
-          <w:sz w:val="21"/>
-          <w:szCs w:val="21"/>
-        </w:rPr>
-        <w:t>function</w:t>
-      </w:r>
-      <w:r>
-        <w:rPr>
-          <w:rStyle w:val="function"/>
-          <w:rFonts w:ascii="Consolas" w:hAnsi="Consolas"/>
-          <w:color w:val="000000"/>
-          <w:sz w:val="21"/>
-          <w:szCs w:val="21"/>
-        </w:rPr>
-        <w:t xml:space="preserve"> </w:t>
-      </w:r>
-      <w:r>
-        <w:rPr>
-          <w:rStyle w:val="11"/>
-          <w:rFonts w:ascii="Consolas" w:hAnsi="Consolas"/>
-          <w:color w:val="81A2BE"/>
-          <w:sz w:val="21"/>
-          <w:szCs w:val="21"/>
-        </w:rPr>
-        <w:t>createMan</w:t>
-      </w:r>
-      <w:r>
-        <w:rPr>
-          <w:rStyle w:val="function"/>
-          <w:rFonts w:ascii="Consolas" w:hAnsi="Consolas"/>
-          <w:color w:val="000000"/>
-          <w:sz w:val="21"/>
-          <w:szCs w:val="21"/>
-        </w:rPr>
-        <w:t>(</w:t>
-      </w:r>
-      <w:r>
-        <w:rPr>
-          <w:rStyle w:val="params"/>
-          <w:rFonts w:ascii="Consolas" w:hAnsi="Consolas"/>
-          <w:color w:val="DE935F"/>
-          <w:sz w:val="21"/>
-          <w:szCs w:val="21"/>
-        </w:rPr>
-        <w:t>person</w:t>
-      </w:r>
-      <w:r>
-        <w:rPr>
-          <w:rStyle w:val="function"/>
-          <w:rFonts w:ascii="Consolas" w:hAnsi="Consolas"/>
-          <w:color w:val="000000"/>
-          <w:sz w:val="21"/>
-          <w:szCs w:val="21"/>
-        </w:rPr>
-        <w:t xml:space="preserve">) </w:t>
-      </w:r>
-      <w:r>
-        <w:rPr>
-          <w:rFonts w:ascii="Consolas" w:hAnsi="Consolas"/>
-          <w:color w:val="000000"/>
-          <w:sz w:val="21"/>
-          <w:szCs w:val="21"/>
-        </w:rPr>
-        <w:t>{</w:t>
-      </w:r>
-    </w:p>
-    <w:p>
-      <w:pPr>
-        <w:pStyle w:val="HTML"/>
-        <w:shd w:val="clear" w:color="auto" w:fill="EEEEEE"/>
-        <w:wordWrap w:val="0"/>
-        <w:rPr>
-          <w:rFonts w:ascii="Consolas" w:hAnsi="Consolas"/>
-          <w:color w:val="000000"/>
-          <w:sz w:val="21"/>
-          <w:szCs w:val="21"/>
-        </w:rPr>
-      </w:pPr>
-      <w:r>
-        <w:rPr>
-          <w:rFonts w:ascii="Consolas" w:hAnsi="Consolas"/>
-          <w:color w:val="000000"/>
-          <w:sz w:val="21"/>
-          <w:szCs w:val="21"/>
-        </w:rPr>
-        <w:t xml:space="preserve">    </w:t>
-      </w:r>
-      <w:r>
-        <w:rPr>
-          <w:rStyle w:val="comment"/>
-          <w:rFonts w:ascii="Consolas" w:hAnsi="Consolas"/>
-          <w:color w:val="969896"/>
-          <w:sz w:val="21"/>
-          <w:szCs w:val="21"/>
-        </w:rPr>
-        <w:t>//</w:t>
-      </w:r>
-      <w:r>
-        <w:rPr>
-          <w:rStyle w:val="comment"/>
-          <w:rFonts w:ascii="Consolas" w:hAnsi="Consolas"/>
-          <w:color w:val="969896"/>
-          <w:sz w:val="21"/>
-          <w:szCs w:val="21"/>
-        </w:rPr>
-        <w:t>这里不一定是</w:t>
-      </w:r>
-      <w:r>
-        <w:rPr>
-          <w:rStyle w:val="comment"/>
-          <w:rFonts w:ascii="Consolas" w:hAnsi="Consolas"/>
-          <w:color w:val="969896"/>
-          <w:sz w:val="21"/>
-          <w:szCs w:val="21"/>
-        </w:rPr>
-        <w:t xml:space="preserve"> object()</w:t>
-      </w:r>
-      <w:r>
-        <w:rPr>
-          <w:rStyle w:val="comment"/>
-          <w:rFonts w:ascii="Consolas" w:hAnsi="Consolas"/>
-          <w:color w:val="969896"/>
-          <w:sz w:val="21"/>
-          <w:szCs w:val="21"/>
-        </w:rPr>
-        <w:t>，可以是任意能返回新对象的函数</w:t>
-      </w:r>
-    </w:p>
-    <w:p>
-      <w:pPr>
-        <w:pStyle w:val="HTML"/>
-        <w:shd w:val="clear" w:color="auto" w:fill="EEEEEE"/>
-        <w:wordWrap w:val="0"/>
-        <w:rPr>
-          <w:rFonts w:ascii="Consolas" w:hAnsi="Consolas"/>
-          <w:color w:val="000000"/>
-          <w:sz w:val="21"/>
-          <w:szCs w:val="21"/>
-        </w:rPr>
-      </w:pPr>
-      <w:r>
-        <w:rPr>
-          <w:rFonts w:ascii="Consolas" w:hAnsi="Consolas"/>
-          <w:color w:val="000000"/>
-          <w:sz w:val="21"/>
-          <w:szCs w:val="21"/>
-        </w:rPr>
-        <w:t xml:space="preserve">    </w:t>
-      </w:r>
-      <w:r>
-        <w:rPr>
-          <w:rStyle w:val="keyword"/>
-          <w:rFonts w:ascii="Consolas" w:hAnsi="Consolas"/>
-          <w:color w:val="B294BB"/>
-          <w:sz w:val="21"/>
-          <w:szCs w:val="21"/>
-        </w:rPr>
-        <w:t>var</w:t>
-      </w:r>
-      <w:r>
-        <w:rPr>
-          <w:rFonts w:ascii="Consolas" w:hAnsi="Consolas"/>
-          <w:color w:val="000000"/>
-          <w:sz w:val="21"/>
-          <w:szCs w:val="21"/>
-        </w:rPr>
-        <w:t xml:space="preserve"> man = object(person);</w:t>
-      </w:r>
-    </w:p>
-    <w:p>
-      <w:pPr>
-        <w:pStyle w:val="HTML"/>
-        <w:shd w:val="clear" w:color="auto" w:fill="EEEEEE"/>
-        <w:wordWrap w:val="0"/>
-        <w:rPr>
-          <w:rFonts w:ascii="Consolas" w:hAnsi="Consolas"/>
-          <w:color w:val="000000"/>
-          <w:sz w:val="21"/>
-          <w:szCs w:val="21"/>
-        </w:rPr>
-      </w:pPr>
-      <w:r>
-        <w:rPr>
-          <w:rFonts w:ascii="Consolas" w:hAnsi="Consolas"/>
-          <w:color w:val="000000"/>
-          <w:sz w:val="21"/>
-          <w:szCs w:val="21"/>
-        </w:rPr>
-        <w:t xml:space="preserve">    man.sayAge = </w:t>
-      </w:r>
-      <w:r>
-        <w:rPr>
-          <w:rStyle w:val="keyword"/>
-          <w:rFonts w:ascii="Consolas" w:hAnsi="Consolas"/>
-          <w:color w:val="B294BB"/>
-          <w:sz w:val="21"/>
-          <w:szCs w:val="21"/>
-        </w:rPr>
-        <w:t>function</w:t>
-      </w:r>
-      <w:r>
-        <w:rPr>
-          <w:rStyle w:val="function"/>
-          <w:rFonts w:ascii="Consolas" w:hAnsi="Consolas"/>
-          <w:color w:val="000000"/>
-          <w:sz w:val="21"/>
-          <w:szCs w:val="21"/>
-        </w:rPr>
-        <w:t xml:space="preserve">() </w:t>
-      </w:r>
-      <w:r>
-        <w:rPr>
-          <w:rFonts w:ascii="Consolas" w:hAnsi="Consolas"/>
-          <w:color w:val="000000"/>
-          <w:sz w:val="21"/>
-          <w:szCs w:val="21"/>
-        </w:rPr>
-        <w:t>{</w:t>
-      </w:r>
-    </w:p>
-    <w:p>
-      <w:pPr>
-        <w:pStyle w:val="HTML"/>
-        <w:shd w:val="clear" w:color="auto" w:fill="EEEEEE"/>
-        <w:wordWrap w:val="0"/>
-        <w:rPr>
-          <w:rFonts w:ascii="Consolas" w:hAnsi="Consolas"/>
-          <w:color w:val="000000"/>
-          <w:sz w:val="21"/>
-          <w:szCs w:val="21"/>
-        </w:rPr>
-      </w:pPr>
-      <w:r>
-        <w:rPr>
-          <w:rFonts w:ascii="Consolas" w:hAnsi="Consolas"/>
-          <w:color w:val="000000"/>
-          <w:sz w:val="21"/>
-          <w:szCs w:val="21"/>
-        </w:rPr>
-        <w:t xml:space="preserve">        alert(</w:t>
-      </w:r>
-      <w:r>
-        <w:rPr>
-          <w:rStyle w:val="keyword"/>
-          <w:rFonts w:ascii="Consolas" w:hAnsi="Consolas"/>
-          <w:color w:val="B294BB"/>
-          <w:sz w:val="21"/>
-          <w:szCs w:val="21"/>
-        </w:rPr>
-        <w:t>this</w:t>
-      </w:r>
-      <w:r>
-        <w:rPr>
-          <w:rFonts w:ascii="Consolas" w:hAnsi="Consolas"/>
-          <w:color w:val="000000"/>
-          <w:sz w:val="21"/>
-          <w:szCs w:val="21"/>
-        </w:rPr>
-        <w:t>.age);</w:t>
-      </w:r>
-    </w:p>
-    <w:p>
-      <w:pPr>
-        <w:pStyle w:val="HTML"/>
-        <w:shd w:val="clear" w:color="auto" w:fill="EEEEEE"/>
-        <w:wordWrap w:val="0"/>
-        <w:rPr>
-          <w:rFonts w:ascii="Consolas" w:hAnsi="Consolas"/>
-          <w:color w:val="000000"/>
-          <w:sz w:val="21"/>
-          <w:szCs w:val="21"/>
-        </w:rPr>
-      </w:pPr>
-      <w:r>
-        <w:rPr>
-          <w:rFonts w:ascii="Consolas" w:hAnsi="Consolas"/>
-          <w:color w:val="000000"/>
-          <w:sz w:val="21"/>
-          <w:szCs w:val="21"/>
-        </w:rPr>
-        <w:t xml:space="preserve">    };</w:t>
-      </w:r>
-    </w:p>
-    <w:p>
-      <w:pPr>
-        <w:pStyle w:val="HTML"/>
-        <w:shd w:val="clear" w:color="auto" w:fill="EEEEEE"/>
-        <w:wordWrap w:val="0"/>
-        <w:rPr>
-          <w:rFonts w:ascii="Consolas" w:hAnsi="Consolas"/>
-          <w:color w:val="000000"/>
-          <w:sz w:val="21"/>
-          <w:szCs w:val="21"/>
-        </w:rPr>
-      </w:pPr>
-      <w:r>
-        <w:rPr>
-          <w:rFonts w:ascii="Consolas" w:hAnsi="Consolas"/>
-          <w:color w:val="000000"/>
-          <w:sz w:val="21"/>
-          <w:szCs w:val="21"/>
-        </w:rPr>
-        <w:t xml:space="preserve">    </w:t>
-      </w:r>
-      <w:r>
-        <w:rPr>
-          <w:rStyle w:val="keyword"/>
-          <w:rFonts w:ascii="Consolas" w:hAnsi="Consolas"/>
-          <w:color w:val="B294BB"/>
-          <w:sz w:val="21"/>
-          <w:szCs w:val="21"/>
-        </w:rPr>
-        <w:t>return</w:t>
-      </w:r>
-      <w:r>
-        <w:rPr>
-          <w:rFonts w:ascii="Consolas" w:hAnsi="Consolas"/>
-          <w:color w:val="000000"/>
-          <w:sz w:val="21"/>
-          <w:szCs w:val="21"/>
-        </w:rPr>
-        <w:t xml:space="preserve"> man;</w:t>
-      </w:r>
-    </w:p>
-    <w:p>
-      <w:pPr>
-        <w:pStyle w:val="HTML"/>
-        <w:shd w:val="clear" w:color="auto" w:fill="EEEEEE"/>
-        <w:wordWrap w:val="0"/>
-        <w:rPr>
-          <w:rFonts w:ascii="Consolas" w:hAnsi="Consolas"/>
-          <w:color w:val="000000"/>
-          <w:sz w:val="21"/>
-          <w:szCs w:val="21"/>
-        </w:rPr>
-      </w:pPr>
-      <w:r>
-        <w:rPr>
-          <w:rFonts w:ascii="Consolas" w:hAnsi="Consolas"/>
-          <w:color w:val="000000"/>
-          <w:sz w:val="21"/>
-          <w:szCs w:val="21"/>
-        </w:rPr>
-        <w:t>}</w:t>
-      </w:r>
-    </w:p>
-    <w:p>
-      <w:pPr>
-        <w:pStyle w:val="HTML"/>
-        <w:shd w:val="clear" w:color="auto" w:fill="EEEEEE"/>
-        <w:wordWrap w:val="0"/>
-        <w:rPr>
-          <w:rFonts w:ascii="Consolas" w:hAnsi="Consolas"/>
-          <w:color w:val="000000"/>
-          <w:sz w:val="21"/>
-          <w:szCs w:val="21"/>
-        </w:rPr>
-      </w:pPr>
-      <w:r>
-        <w:rPr>
-          <w:rStyle w:val="keyword"/>
-          <w:rFonts w:ascii="Consolas" w:hAnsi="Consolas"/>
-          <w:color w:val="B294BB"/>
-          <w:sz w:val="21"/>
-          <w:szCs w:val="21"/>
-        </w:rPr>
-        <w:t>var</w:t>
-      </w:r>
-      <w:r>
-        <w:rPr>
-          <w:rFonts w:ascii="Consolas" w:hAnsi="Consolas"/>
-          <w:color w:val="000000"/>
-          <w:sz w:val="21"/>
-          <w:szCs w:val="21"/>
-        </w:rPr>
-        <w:t xml:space="preserve"> person = </w:t>
-      </w:r>
-      <w:r>
-        <w:rPr>
-          <w:rStyle w:val="keyword"/>
-          <w:rFonts w:ascii="Consolas" w:hAnsi="Consolas"/>
-          <w:color w:val="B294BB"/>
-          <w:sz w:val="21"/>
-          <w:szCs w:val="21"/>
-        </w:rPr>
-        <w:t>new</w:t>
-      </w:r>
-      <w:r>
-        <w:rPr>
-          <w:rFonts w:ascii="Consolas" w:hAnsi="Consolas"/>
-          <w:color w:val="000000"/>
-          <w:sz w:val="21"/>
-          <w:szCs w:val="21"/>
-        </w:rPr>
-        <w:t xml:space="preserve"> Person();</w:t>
-      </w:r>
-    </w:p>
-    <w:p>
-      <w:pPr>
-        <w:pStyle w:val="HTML"/>
-        <w:shd w:val="clear" w:color="auto" w:fill="EEEEEE"/>
-        <w:wordWrap w:val="0"/>
-        <w:rPr>
-          <w:rFonts w:ascii="Consolas" w:hAnsi="Consolas"/>
-          <w:color w:val="000000"/>
-          <w:sz w:val="21"/>
-          <w:szCs w:val="21"/>
-        </w:rPr>
-      </w:pPr>
-      <w:r>
-        <w:rPr>
-          <w:rStyle w:val="keyword"/>
-          <w:rFonts w:ascii="Consolas" w:hAnsi="Consolas"/>
-          <w:color w:val="B294BB"/>
-          <w:sz w:val="21"/>
-          <w:szCs w:val="21"/>
-        </w:rPr>
-        <w:t>var</w:t>
-      </w:r>
-      <w:r>
-        <w:rPr>
-          <w:rFonts w:ascii="Consolas" w:hAnsi="Consolas"/>
-          <w:color w:val="000000"/>
-          <w:sz w:val="21"/>
-          <w:szCs w:val="21"/>
-        </w:rPr>
-        <w:t xml:space="preserve"> man = createMan(person);</w:t>
-      </w:r>
-    </w:p>
-    <w:p>
-      <w:pPr>
-        <w:pStyle w:val="HTML"/>
-        <w:shd w:val="clear" w:color="auto" w:fill="EEEEEE"/>
-        <w:wordWrap w:val="0"/>
-        <w:rPr>
-          <w:rFonts w:ascii="Consolas" w:hAnsi="Consolas"/>
-          <w:color w:val="000000"/>
-          <w:sz w:val="21"/>
-          <w:szCs w:val="21"/>
-        </w:rPr>
-      </w:pPr>
-      <w:r>
-        <w:rPr>
-          <w:rFonts w:ascii="Consolas" w:hAnsi="Consolas"/>
-          <w:color w:val="000000"/>
-          <w:sz w:val="21"/>
-          <w:szCs w:val="21"/>
-        </w:rPr>
-        <w:t xml:space="preserve">man.sayAge(); </w:t>
-      </w:r>
-      <w:r>
-        <w:rPr>
-          <w:rStyle w:val="comment"/>
-          <w:rFonts w:ascii="Consolas" w:hAnsi="Consolas"/>
-          <w:color w:val="969896"/>
-          <w:sz w:val="21"/>
-          <w:szCs w:val="21"/>
-        </w:rPr>
-        <w:t>//22</w:t>
-      </w:r>
-    </w:p>
-    <w:p>
-      <w:r>
-        <w:rPr>
-          <w:rFonts w:hint="eastAsia"/>
-        </w:rPr>
-        <w:t>缺点：</w:t>
-      </w:r>
-    </w:p>
-    <w:p>
-      <w:pPr>
-        <w:pStyle w:val="a3"/>
-        <w:numPr>
-          <w:ilvl w:val="0"/>
-          <w:numId w:val="12"/>
-        </w:numPr>
-        <w:ind w:firstLineChars="0"/>
-        <w:rPr>
-          <w:b/>
-        </w:rPr>
-      </w:pPr>
-      <w:r>
-        <w:rPr>
-          <w:rFonts w:hint="eastAsia"/>
-          <w:b/>
-        </w:rPr>
-        <w:t>寄生组合式继承</w:t>
-      </w:r>
-    </w:p>
-    <w:p>
-      <w:pPr>
-        <w:rPr>
-          <w:rFonts w:ascii="Arial" w:hAnsi="Arial" w:cs="Arial"/>
-          <w:color w:val="333333"/>
-          <w:szCs w:val="21"/>
-          <w:shd w:val="clear" w:color="auto" w:fill="FFFFFF"/>
-        </w:rPr>
-      </w:pPr>
-      <w:r>
-        <w:rPr>
-          <w:rFonts w:hint="eastAsia"/>
-        </w:rPr>
-        <w:t>组合式继承的缺点是</w:t>
-      </w:r>
-      <w:r>
-        <w:rPr>
-          <w:rFonts w:ascii="Arial" w:hAnsi="Arial" w:cs="Arial"/>
-          <w:color w:val="333333"/>
-          <w:szCs w:val="21"/>
-          <w:shd w:val="clear" w:color="auto" w:fill="FFFFFF"/>
-        </w:rPr>
-        <w:t>子类的原型上会保留了一份无用的属性</w:t>
-      </w:r>
-      <w:r>
-        <w:rPr>
-          <w:rFonts w:ascii="Arial" w:hAnsi="Arial" w:cs="Arial" w:hint="eastAsia"/>
-          <w:color w:val="333333"/>
-          <w:szCs w:val="21"/>
-          <w:shd w:val="clear" w:color="auto" w:fill="FFFFFF"/>
-        </w:rPr>
-        <w:t>。这是因为调用了两次父类的构造函数。</w:t>
-      </w:r>
-      <w:r>
-        <w:rPr>
-          <w:rFonts w:ascii="Arial" w:hAnsi="Arial" w:cs="Arial" w:hint="eastAsia"/>
-          <w:color w:val="333333"/>
-          <w:szCs w:val="21"/>
-          <w:shd w:val="clear" w:color="auto" w:fill="FFFFFF"/>
-        </w:rPr>
-        <w:t>第一次调用是为子类添加原型</w:t>
-      </w:r>
-      <w:r>
-        <w:rPr>
-          <w:rFonts w:ascii="Arial" w:hAnsi="Arial" w:cs="Arial"/>
-          <w:color w:val="333333"/>
-          <w:szCs w:val="21"/>
-          <w:shd w:val="clear" w:color="auto" w:fill="FFFFFF"/>
-        </w:rPr>
-        <w:t xml:space="preserve"> new Person() </w:t>
-      </w:r>
-      <w:r>
-        <w:rPr>
-          <w:rFonts w:ascii="Arial" w:hAnsi="Arial" w:cs="Arial"/>
-          <w:color w:val="333333"/>
-          <w:szCs w:val="21"/>
-          <w:shd w:val="clear" w:color="auto" w:fill="FFFFFF"/>
-        </w:rPr>
-        <w:t>的时候，第二次是子类构造函数内部调用</w:t>
-      </w:r>
-      <w:r>
-        <w:rPr>
-          <w:rFonts w:ascii="Arial" w:hAnsi="Arial" w:cs="Arial"/>
-          <w:color w:val="333333"/>
-          <w:szCs w:val="21"/>
-          <w:shd w:val="clear" w:color="auto" w:fill="FFFFFF"/>
-        </w:rPr>
-        <w:t xml:space="preserve"> Person.call(this, name) </w:t>
-      </w:r>
-      <w:r>
-        <w:rPr>
-          <w:rFonts w:ascii="Arial" w:hAnsi="Arial" w:cs="Arial"/>
-          <w:color w:val="333333"/>
-          <w:szCs w:val="21"/>
-          <w:shd w:val="clear" w:color="auto" w:fill="FFFFFF"/>
-        </w:rPr>
-        <w:t>。</w:t>
-      </w:r>
-      <w:r>
-        <w:rPr>
-          <w:rFonts w:ascii="Arial" w:hAnsi="Arial" w:cs="Arial" w:hint="eastAsia"/>
-          <w:color w:val="333333"/>
-          <w:szCs w:val="21"/>
-          <w:shd w:val="clear" w:color="auto" w:fill="FFFFFF"/>
-        </w:rPr>
-        <w:t>由于第一次调用构造函数的目的只是为了得到父类的原型，</w:t>
-      </w:r>
-      <w:r>
-        <w:rPr>
-          <w:rFonts w:ascii="Arial" w:hAnsi="Arial" w:cs="Arial" w:hint="eastAsia"/>
-          <w:color w:val="333333"/>
-          <w:szCs w:val="21"/>
-          <w:shd w:val="clear" w:color="auto" w:fill="FFFFFF"/>
-        </w:rPr>
-        <w:t>利用原型式继承的浅复制方法直接复制原型亦可达到目的。</w:t>
-      </w:r>
-    </w:p>
-    <w:p>
-      <w:pPr>
-        <w:pStyle w:val="HTML"/>
-        <w:shd w:val="clear" w:color="auto" w:fill="EEEEEE"/>
-        <w:wordWrap w:val="0"/>
-        <w:rPr>
-          <w:rFonts w:ascii="Consolas" w:hAnsi="Consolas"/>
-          <w:color w:val="000000"/>
-          <w:sz w:val="21"/>
-          <w:szCs w:val="21"/>
-        </w:rPr>
-      </w:pPr>
-      <w:r>
-        <w:rPr>
-          <w:rStyle w:val="keyword"/>
-          <w:rFonts w:ascii="Consolas" w:hAnsi="Consolas"/>
-          <w:color w:val="B294BB"/>
-          <w:sz w:val="21"/>
-          <w:szCs w:val="21"/>
-        </w:rPr>
-        <w:t>function</w:t>
-      </w:r>
-      <w:r>
-        <w:rPr>
-          <w:rStyle w:val="function"/>
-          <w:rFonts w:ascii="Consolas" w:hAnsi="Consolas"/>
-          <w:color w:val="000000"/>
-          <w:sz w:val="21"/>
-          <w:szCs w:val="21"/>
-        </w:rPr>
-        <w:t xml:space="preserve"> </w:t>
-      </w:r>
-      <w:r>
-        <w:rPr>
-          <w:rStyle w:val="11"/>
-          <w:rFonts w:ascii="Consolas" w:hAnsi="Consolas"/>
-          <w:color w:val="81A2BE"/>
-          <w:sz w:val="21"/>
-          <w:szCs w:val="21"/>
-        </w:rPr>
-        <w:t>inheritPrototype</w:t>
-      </w:r>
-      <w:r>
-        <w:rPr>
-          <w:rStyle w:val="function"/>
-          <w:rFonts w:ascii="Consolas" w:hAnsi="Consolas"/>
-          <w:color w:val="000000"/>
-          <w:sz w:val="21"/>
-          <w:szCs w:val="21"/>
-        </w:rPr>
-        <w:t>(</w:t>
-      </w:r>
-      <w:r>
-        <w:rPr>
-          <w:rStyle w:val="params"/>
-          <w:rFonts w:ascii="Consolas" w:hAnsi="Consolas"/>
-          <w:color w:val="DE935F"/>
-          <w:sz w:val="21"/>
-          <w:szCs w:val="21"/>
-        </w:rPr>
-        <w:t>Man, Person</w:t>
-      </w:r>
-      <w:r>
-        <w:rPr>
-          <w:rStyle w:val="function"/>
-          <w:rFonts w:ascii="Consolas" w:hAnsi="Consolas"/>
-          <w:color w:val="000000"/>
-          <w:sz w:val="21"/>
-          <w:szCs w:val="21"/>
-        </w:rPr>
-        <w:t xml:space="preserve">) </w:t>
-      </w:r>
-      <w:r>
-        <w:rPr>
-          <w:rFonts w:ascii="Consolas" w:hAnsi="Consolas"/>
-          <w:color w:val="000000"/>
-          <w:sz w:val="21"/>
-          <w:szCs w:val="21"/>
-        </w:rPr>
-        <w:t>{</w:t>
-      </w:r>
-    </w:p>
-    <w:p>
-      <w:pPr>
-        <w:pStyle w:val="HTML"/>
-        <w:shd w:val="clear" w:color="auto" w:fill="EEEEEE"/>
-        <w:wordWrap w:val="0"/>
-        <w:rPr>
-          <w:rFonts w:ascii="Consolas" w:hAnsi="Consolas"/>
-          <w:color w:val="000000"/>
-          <w:sz w:val="21"/>
-          <w:szCs w:val="21"/>
-        </w:rPr>
-      </w:pPr>
-      <w:r>
-        <w:rPr>
-          <w:rFonts w:ascii="Consolas" w:hAnsi="Consolas"/>
-          <w:color w:val="000000"/>
-          <w:sz w:val="21"/>
-          <w:szCs w:val="21"/>
-        </w:rPr>
-        <w:t xml:space="preserve">    </w:t>
-      </w:r>
-      <w:r>
-        <w:rPr>
-          <w:rStyle w:val="comment"/>
-          <w:rFonts w:ascii="Consolas" w:hAnsi="Consolas"/>
-          <w:color w:val="969896"/>
-          <w:sz w:val="21"/>
-          <w:szCs w:val="21"/>
-        </w:rPr>
-        <w:t>//</w:t>
-      </w:r>
-      <w:r>
-        <w:rPr>
-          <w:rStyle w:val="comment"/>
-          <w:rFonts w:ascii="Consolas" w:hAnsi="Consolas"/>
-          <w:color w:val="969896"/>
-          <w:sz w:val="21"/>
-          <w:szCs w:val="21"/>
-        </w:rPr>
-        <w:t>只复制原型</w:t>
-      </w:r>
-    </w:p>
-    <w:p>
-      <w:pPr>
-        <w:pStyle w:val="HTML"/>
-        <w:shd w:val="clear" w:color="auto" w:fill="EEEEEE"/>
-        <w:wordWrap w:val="0"/>
-        <w:rPr>
-          <w:rFonts w:ascii="Consolas" w:hAnsi="Consolas"/>
-          <w:color w:val="000000"/>
-          <w:sz w:val="21"/>
-          <w:szCs w:val="21"/>
-        </w:rPr>
-      </w:pPr>
-      <w:r>
-        <w:rPr>
-          <w:rFonts w:ascii="Consolas" w:hAnsi="Consolas"/>
-          <w:color w:val="000000"/>
-          <w:sz w:val="21"/>
-          <w:szCs w:val="21"/>
-        </w:rPr>
-        <w:t xml:space="preserve">    </w:t>
-      </w:r>
-      <w:r>
-        <w:rPr>
-          <w:rStyle w:val="keyword"/>
-          <w:rFonts w:ascii="Consolas" w:hAnsi="Consolas"/>
-          <w:color w:val="B294BB"/>
-          <w:sz w:val="21"/>
-          <w:szCs w:val="21"/>
-        </w:rPr>
-        <w:t>var</w:t>
-      </w:r>
-      <w:r>
-        <w:rPr>
-          <w:rFonts w:ascii="Consolas" w:hAnsi="Consolas"/>
-          <w:color w:val="000000"/>
-          <w:sz w:val="21"/>
-          <w:szCs w:val="21"/>
-        </w:rPr>
-        <w:t xml:space="preserve"> p = object(Person.prototype);</w:t>
-      </w:r>
-    </w:p>
-    <w:p>
-      <w:pPr>
-        <w:pStyle w:val="HTML"/>
-        <w:shd w:val="clear" w:color="auto" w:fill="EEEEEE"/>
-        <w:wordWrap w:val="0"/>
-        <w:rPr>
-          <w:rFonts w:ascii="Consolas" w:hAnsi="Consolas"/>
-          <w:color w:val="000000"/>
-          <w:sz w:val="21"/>
-          <w:szCs w:val="21"/>
-        </w:rPr>
-      </w:pPr>
-      <w:r>
-        <w:rPr>
-          <w:rFonts w:ascii="Consolas" w:hAnsi="Consolas"/>
-          <w:color w:val="000000"/>
-          <w:sz w:val="21"/>
-          <w:szCs w:val="21"/>
-        </w:rPr>
-        <w:t xml:space="preserve">    p.constructor = Man;</w:t>
-      </w:r>
-    </w:p>
-    <w:p>
-      <w:pPr>
-        <w:pStyle w:val="HTML"/>
-        <w:shd w:val="clear" w:color="auto" w:fill="EEEEEE"/>
-        <w:wordWrap w:val="0"/>
-        <w:rPr>
-          <w:rFonts w:ascii="Consolas" w:hAnsi="Consolas"/>
-          <w:color w:val="000000"/>
-          <w:sz w:val="21"/>
-          <w:szCs w:val="21"/>
-        </w:rPr>
-      </w:pPr>
-      <w:r>
-        <w:rPr>
-          <w:rFonts w:ascii="Consolas" w:hAnsi="Consolas"/>
-          <w:color w:val="000000"/>
-          <w:sz w:val="21"/>
-          <w:szCs w:val="21"/>
-        </w:rPr>
-        <w:t xml:space="preserve">    Man.prototype = p;</w:t>
-      </w:r>
-    </w:p>
-    <w:p>
-      <w:pPr>
-        <w:pStyle w:val="HTML"/>
-        <w:shd w:val="clear" w:color="auto" w:fill="EEEEEE"/>
-        <w:wordWrap w:val="0"/>
-        <w:rPr>
-          <w:rFonts w:ascii="Consolas" w:hAnsi="Consolas"/>
-          <w:color w:val="000000"/>
-          <w:sz w:val="21"/>
-          <w:szCs w:val="21"/>
-        </w:rPr>
-      </w:pPr>
-      <w:r>
-        <w:rPr>
-          <w:rFonts w:ascii="Consolas" w:hAnsi="Consolas"/>
-          <w:color w:val="000000"/>
-          <w:sz w:val="21"/>
-          <w:szCs w:val="21"/>
-        </w:rPr>
-        <w:t>}</w:t>
-      </w:r>
-    </w:p>
-    <w:p>
-      <w:pPr>
-        <w:pStyle w:val="HTML"/>
-        <w:shd w:val="clear" w:color="auto" w:fill="EEEEEE"/>
-        <w:wordWrap w:val="0"/>
-        <w:rPr>
-          <w:rFonts w:ascii="Consolas" w:hAnsi="Consolas"/>
-          <w:color w:val="000000"/>
-          <w:sz w:val="21"/>
-          <w:szCs w:val="21"/>
-        </w:rPr>
-      </w:pPr>
-      <w:r>
-        <w:rPr>
-          <w:rStyle w:val="keyword"/>
-          <w:rFonts w:ascii="Consolas" w:hAnsi="Consolas"/>
-          <w:color w:val="B294BB"/>
-          <w:sz w:val="21"/>
-          <w:szCs w:val="21"/>
-        </w:rPr>
-        <w:t>function</w:t>
-      </w:r>
-      <w:r>
-        <w:rPr>
-          <w:rStyle w:val="function"/>
-          <w:rFonts w:ascii="Consolas" w:hAnsi="Consolas"/>
-          <w:color w:val="000000"/>
-          <w:sz w:val="21"/>
-          <w:szCs w:val="21"/>
-        </w:rPr>
-        <w:t xml:space="preserve"> </w:t>
-      </w:r>
-      <w:r>
-        <w:rPr>
-          <w:rStyle w:val="11"/>
-          <w:rFonts w:ascii="Consolas" w:hAnsi="Consolas"/>
-          <w:color w:val="81A2BE"/>
-          <w:sz w:val="21"/>
-          <w:szCs w:val="21"/>
-        </w:rPr>
-        <w:t>Man</w:t>
-      </w:r>
-      <w:r>
-        <w:rPr>
-          <w:rStyle w:val="function"/>
-          <w:rFonts w:ascii="Consolas" w:hAnsi="Consolas"/>
-          <w:color w:val="000000"/>
-          <w:sz w:val="21"/>
-          <w:szCs w:val="21"/>
-        </w:rPr>
-        <w:t>(</w:t>
-      </w:r>
-      <w:r>
-        <w:rPr>
-          <w:rStyle w:val="params"/>
-          <w:rFonts w:ascii="Consolas" w:hAnsi="Consolas"/>
-          <w:color w:val="DE935F"/>
-          <w:sz w:val="21"/>
-          <w:szCs w:val="21"/>
-        </w:rPr>
-        <w:t>name</w:t>
-      </w:r>
-      <w:r>
-        <w:rPr>
-          <w:rStyle w:val="function"/>
-          <w:rFonts w:ascii="Consolas" w:hAnsi="Consolas"/>
-          <w:color w:val="000000"/>
-          <w:sz w:val="21"/>
-          <w:szCs w:val="21"/>
-        </w:rPr>
-        <w:t xml:space="preserve">) </w:t>
-      </w:r>
-      <w:r>
-        <w:rPr>
-          <w:rFonts w:ascii="Consolas" w:hAnsi="Consolas"/>
-          <w:color w:val="000000"/>
-          <w:sz w:val="21"/>
-          <w:szCs w:val="21"/>
-        </w:rPr>
-        <w:t>{</w:t>
-      </w:r>
-    </w:p>
-    <w:p>
-      <w:pPr>
-        <w:pStyle w:val="HTML"/>
-        <w:shd w:val="clear" w:color="auto" w:fill="EEEEEE"/>
-        <w:wordWrap w:val="0"/>
-        <w:rPr>
-          <w:rFonts w:ascii="Consolas" w:hAnsi="Consolas"/>
-          <w:color w:val="000000"/>
-          <w:sz w:val="21"/>
-          <w:szCs w:val="21"/>
-        </w:rPr>
-      </w:pPr>
-      <w:r>
-        <w:rPr>
-          <w:rFonts w:ascii="Consolas" w:hAnsi="Consolas"/>
-          <w:color w:val="000000"/>
-          <w:sz w:val="21"/>
-          <w:szCs w:val="21"/>
-        </w:rPr>
-        <w:t xml:space="preserve">    Person.call(</w:t>
-      </w:r>
-      <w:r>
-        <w:rPr>
-          <w:rStyle w:val="keyword"/>
-          <w:rFonts w:ascii="Consolas" w:hAnsi="Consolas"/>
-          <w:color w:val="B294BB"/>
-          <w:sz w:val="21"/>
-          <w:szCs w:val="21"/>
-        </w:rPr>
-        <w:t>this</w:t>
-      </w:r>
-      <w:r>
-        <w:rPr>
-          <w:rFonts w:ascii="Consolas" w:hAnsi="Consolas"/>
-          <w:color w:val="000000"/>
-          <w:sz w:val="21"/>
-          <w:szCs w:val="21"/>
-        </w:rPr>
-        <w:t>, name);</w:t>
-      </w:r>
-    </w:p>
-    <w:p>
-      <w:pPr>
-        <w:pStyle w:val="HTML"/>
-        <w:shd w:val="clear" w:color="auto" w:fill="EEEEEE"/>
-        <w:wordWrap w:val="0"/>
-        <w:rPr>
-          <w:rFonts w:ascii="Consolas" w:hAnsi="Consolas"/>
-          <w:color w:val="000000"/>
-          <w:sz w:val="21"/>
-          <w:szCs w:val="21"/>
-        </w:rPr>
-      </w:pPr>
-      <w:r>
-        <w:rPr>
-          <w:rFonts w:ascii="Consolas" w:hAnsi="Consolas"/>
-          <w:color w:val="000000"/>
-          <w:sz w:val="21"/>
-          <w:szCs w:val="21"/>
-        </w:rPr>
-        <w:t xml:space="preserve">    </w:t>
-      </w:r>
-      <w:r>
-        <w:rPr>
-          <w:rStyle w:val="keyword"/>
-          <w:rFonts w:ascii="Consolas" w:hAnsi="Consolas"/>
-          <w:color w:val="B294BB"/>
-          <w:sz w:val="21"/>
-          <w:szCs w:val="21"/>
-        </w:rPr>
-        <w:t>this</w:t>
-      </w:r>
-      <w:r>
-        <w:rPr>
-          <w:rFonts w:ascii="Consolas" w:hAnsi="Consolas"/>
-          <w:color w:val="000000"/>
-          <w:sz w:val="21"/>
-          <w:szCs w:val="21"/>
-        </w:rPr>
-        <w:t xml:space="preserve">.job = </w:t>
-      </w:r>
-      <w:r>
-        <w:rPr>
-          <w:rStyle w:val="string"/>
-          <w:rFonts w:ascii="Consolas" w:hAnsi="Consolas"/>
-          <w:color w:val="B5BD68"/>
-          <w:sz w:val="21"/>
-          <w:szCs w:val="21"/>
-        </w:rPr>
-        <w:t>'student'</w:t>
-      </w:r>
-      <w:r>
-        <w:rPr>
-          <w:rFonts w:ascii="Consolas" w:hAnsi="Consolas"/>
-          <w:color w:val="000000"/>
-          <w:sz w:val="21"/>
-          <w:szCs w:val="21"/>
-        </w:rPr>
-        <w:t>;</w:t>
-      </w:r>
-    </w:p>
-    <w:p>
-      <w:pPr>
-        <w:pStyle w:val="HTML"/>
-        <w:shd w:val="clear" w:color="auto" w:fill="EEEEEE"/>
-        <w:wordWrap w:val="0"/>
-        <w:rPr>
-          <w:rFonts w:ascii="Consolas" w:hAnsi="Consolas"/>
-          <w:color w:val="000000"/>
-          <w:sz w:val="21"/>
-          <w:szCs w:val="21"/>
-        </w:rPr>
-      </w:pPr>
-      <w:r>
-        <w:rPr>
-          <w:rFonts w:ascii="Consolas" w:hAnsi="Consolas"/>
-          <w:color w:val="000000"/>
-          <w:sz w:val="21"/>
-          <w:szCs w:val="21"/>
-        </w:rPr>
-        <w:t>}</w:t>
-      </w:r>
-    </w:p>
-    <w:p>
-      <w:pPr>
-        <w:pStyle w:val="HTML"/>
-        <w:shd w:val="clear" w:color="auto" w:fill="EEEEEE"/>
-        <w:wordWrap w:val="0"/>
-        <w:rPr>
-          <w:rFonts w:ascii="Consolas" w:hAnsi="Consolas"/>
-          <w:color w:val="000000"/>
-          <w:sz w:val="21"/>
-          <w:szCs w:val="21"/>
-        </w:rPr>
-      </w:pPr>
-      <w:r>
-        <w:rPr>
-          <w:rFonts w:ascii="Consolas" w:hAnsi="Consolas"/>
-          <w:color w:val="000000"/>
-          <w:sz w:val="21"/>
-          <w:szCs w:val="21"/>
-        </w:rPr>
-        <w:t>inheritPrototype(Man, Person);</w:t>
-      </w:r>
-    </w:p>
-    <w:p>
-      <w:pPr>
-        <w:pStyle w:val="HTML"/>
-        <w:shd w:val="clear" w:color="auto" w:fill="EEEEEE"/>
-        <w:wordWrap w:val="0"/>
-        <w:rPr>
-          <w:rFonts w:ascii="Consolas" w:hAnsi="Consolas"/>
-          <w:color w:val="000000"/>
-          <w:sz w:val="21"/>
-          <w:szCs w:val="21"/>
-        </w:rPr>
-      </w:pPr>
-      <w:r>
-        <w:rPr>
-          <w:rFonts w:ascii="Consolas" w:hAnsi="Consolas"/>
-          <w:color w:val="000000"/>
-          <w:sz w:val="21"/>
-          <w:szCs w:val="21"/>
-        </w:rPr>
-        <w:t xml:space="preserve">Man.prototype.sayAge = </w:t>
-      </w:r>
-      <w:r>
-        <w:rPr>
-          <w:rStyle w:val="keyword"/>
-          <w:rFonts w:ascii="Consolas" w:hAnsi="Consolas"/>
-          <w:color w:val="B294BB"/>
-          <w:sz w:val="21"/>
-          <w:szCs w:val="21"/>
-        </w:rPr>
-        <w:t>function</w:t>
-      </w:r>
-      <w:r>
-        <w:rPr>
-          <w:rStyle w:val="function"/>
-          <w:rFonts w:ascii="Consolas" w:hAnsi="Consolas"/>
-          <w:color w:val="000000"/>
-          <w:sz w:val="21"/>
-          <w:szCs w:val="21"/>
-        </w:rPr>
-        <w:t xml:space="preserve">() </w:t>
-      </w:r>
-      <w:r>
-        <w:rPr>
-          <w:rFonts w:ascii="Consolas" w:hAnsi="Consolas"/>
-          <w:color w:val="000000"/>
-          <w:sz w:val="21"/>
-          <w:szCs w:val="21"/>
-        </w:rPr>
-        <w:t>{</w:t>
-      </w:r>
-    </w:p>
-    <w:p>
-      <w:pPr>
-        <w:pStyle w:val="HTML"/>
-        <w:shd w:val="clear" w:color="auto" w:fill="EEEEEE"/>
-        <w:wordWrap w:val="0"/>
-        <w:rPr>
-          <w:rFonts w:ascii="Consolas" w:hAnsi="Consolas"/>
-          <w:color w:val="000000"/>
-          <w:sz w:val="21"/>
-          <w:szCs w:val="21"/>
-        </w:rPr>
-      </w:pPr>
-      <w:r>
-        <w:rPr>
-          <w:rFonts w:ascii="Consolas" w:hAnsi="Consolas"/>
-          <w:color w:val="000000"/>
-          <w:sz w:val="21"/>
-          <w:szCs w:val="21"/>
-        </w:rPr>
-        <w:t xml:space="preserve">    alert(</w:t>
-      </w:r>
-      <w:r>
-        <w:rPr>
-          <w:rStyle w:val="keyword"/>
-          <w:rFonts w:ascii="Consolas" w:hAnsi="Consolas"/>
-          <w:color w:val="B294BB"/>
-          <w:sz w:val="21"/>
-          <w:szCs w:val="21"/>
-        </w:rPr>
-        <w:t>this</w:t>
-      </w:r>
-      <w:r>
-        <w:rPr>
-          <w:rFonts w:ascii="Consolas" w:hAnsi="Consolas"/>
-          <w:color w:val="000000"/>
-          <w:sz w:val="21"/>
-          <w:szCs w:val="21"/>
-        </w:rPr>
-        <w:t>.age);</w:t>
-      </w:r>
-    </w:p>
-    <w:p>
-      <w:pPr>
-        <w:pStyle w:val="HTML"/>
-        <w:shd w:val="clear" w:color="auto" w:fill="EEEEEE"/>
-        <w:wordWrap w:val="0"/>
-        <w:rPr>
-          <w:rFonts w:ascii="Consolas" w:hAnsi="Consolas"/>
-          <w:color w:val="000000"/>
-          <w:sz w:val="21"/>
-          <w:szCs w:val="21"/>
-        </w:rPr>
-      </w:pPr>
-      <w:r>
-        <w:rPr>
-          <w:rFonts w:ascii="Consolas" w:hAnsi="Consolas"/>
-          <w:color w:val="000000"/>
-          <w:sz w:val="21"/>
-          <w:szCs w:val="21"/>
-        </w:rPr>
-        <w:t>};</w:t>
-      </w:r>
-    </w:p>
-    <w:p>
-      <w:r>
-        <w:rPr>
-          <w:rFonts w:hint="eastAsia"/>
-        </w:rPr>
-        <w:t>其实就是原型链继承中将</w:t>
-      </w:r>
-      <w:r>
-        <w:t xml:space="preserve"> new Person() 换成 object(Person.prototype)。</w:t>
-      </w:r>
-      <w:r>
-        <w:t>instanceof</w:t>
-      </w:r>
-      <w:r>
-        <w:t>与isPrototypeOf 对 Person 依然有效。</w:t>
-      </w:r>
-    </w:p>
-    <w:p>
-      <w:r>
-        <w:rPr>
-          <w:rFonts w:hint="eastAsia"/>
-        </w:rPr>
-        <w:t>使用：</w:t>
-      </w:r>
-    </w:p>
-    <w:p>
-      <w:pPr>
-        <w:pStyle w:val="HTML"/>
-        <w:wordWrap w:val="0"/>
-        <w:rPr>
-          <w:rFonts w:ascii="Consolas" w:hAnsi="Consolas"/>
-        </w:rPr>
-      </w:pPr>
-      <w:r>
-        <w:rPr>
-          <w:rStyle w:val="keyword"/>
-          <w:rFonts w:ascii="Consolas" w:hAnsi="Consolas"/>
-          <w:color w:val="B294BB"/>
-        </w:rPr>
-        <w:t>var</w:t>
-      </w:r>
-      <w:r>
-        <w:rPr>
-          <w:rFonts w:ascii="Consolas" w:hAnsi="Consolas"/>
-        </w:rPr>
-        <w:t xml:space="preserve"> man = </w:t>
-      </w:r>
-      <w:r>
-        <w:rPr>
-          <w:rStyle w:val="keyword"/>
-          <w:rFonts w:ascii="Consolas" w:hAnsi="Consolas"/>
-          <w:color w:val="B294BB"/>
-        </w:rPr>
-        <w:t>new</w:t>
-      </w:r>
-      <w:r>
-        <w:rPr>
-          <w:rFonts w:ascii="Consolas" w:hAnsi="Consolas"/>
-        </w:rPr>
-        <w:t xml:space="preserve"> Man(</w:t>
-      </w:r>
-      <w:r>
-        <w:rPr>
-          <w:rStyle w:val="string"/>
-          <w:rFonts w:ascii="Consolas" w:hAnsi="Consolas"/>
-          <w:color w:val="B5BD68"/>
-        </w:rPr>
-        <w:t>'Jesse'</w:t>
-      </w:r>
-      <w:r>
-        <w:rPr>
-          <w:rFonts w:ascii="Consolas" w:hAnsi="Consolas"/>
-        </w:rPr>
-        <w:t>);</w:t>
-      </w:r>
-    </w:p>
-    <w:p>
-      <w:pPr>
-        <w:pStyle w:val="HTML"/>
-        <w:wordWrap w:val="0"/>
-        <w:rPr>
-          <w:rFonts w:ascii="Consolas" w:hAnsi="Consolas"/>
-        </w:rPr>
-      </w:pPr>
-      <w:r>
-        <w:rPr>
-          <w:rFonts w:ascii="Consolas" w:hAnsi="Consolas"/>
-        </w:rPr>
-        <w:t xml:space="preserve">man.sayAge();  </w:t>
-      </w:r>
-      <w:r>
-        <w:rPr>
-          <w:rStyle w:val="comment"/>
-          <w:rFonts w:ascii="Consolas" w:hAnsi="Consolas"/>
-          <w:color w:val="969896"/>
-        </w:rPr>
-        <w:t>//22</w:t>
-      </w:r>
-    </w:p>
-    <w:p>
-      <w:pPr>
-        <w:pStyle w:val="HTML"/>
-        <w:wordWrap w:val="0"/>
-        <w:rPr>
-          <w:rFonts w:ascii="Consolas" w:hAnsi="Consolas"/>
-        </w:rPr>
-      </w:pPr>
-      <w:r>
-        <w:rPr>
-          <w:rFonts w:ascii="Consolas" w:hAnsi="Consolas"/>
-        </w:rPr>
-        <w:t xml:space="preserve">alert(man </w:t>
-      </w:r>
-      <w:r>
-        <w:rPr>
-          <w:rStyle w:val="keyword"/>
-          <w:rFonts w:ascii="Consolas" w:hAnsi="Consolas"/>
-          <w:color w:val="B294BB"/>
-        </w:rPr>
-        <w:t>instanceof</w:t>
-      </w:r>
-      <w:r>
-        <w:rPr>
-          <w:rFonts w:ascii="Consolas" w:hAnsi="Consolas"/>
-        </w:rPr>
-        <w:t xml:space="preserve"> Man);    </w:t>
-      </w:r>
-      <w:r>
-        <w:rPr>
-          <w:rStyle w:val="comment"/>
-          <w:rFonts w:ascii="Consolas" w:hAnsi="Consolas"/>
-          <w:color w:val="969896"/>
-        </w:rPr>
-        <w:t>//true</w:t>
-      </w:r>
-    </w:p>
-    <w:p>
-      <w:pPr>
-        <w:pStyle w:val="HTML"/>
-        <w:wordWrap w:val="0"/>
-        <w:rPr>
-          <w:rFonts w:ascii="Consolas" w:hAnsi="Consolas"/>
-        </w:rPr>
-      </w:pPr>
-      <w:r>
-        <w:rPr>
-          <w:rFonts w:ascii="Consolas" w:hAnsi="Consolas"/>
-        </w:rPr>
-        <w:t xml:space="preserve">alert(man </w:t>
-      </w:r>
-      <w:r>
-        <w:rPr>
-          <w:rStyle w:val="keyword"/>
-          <w:rFonts w:ascii="Consolas" w:hAnsi="Consolas"/>
-          <w:color w:val="B294BB"/>
-        </w:rPr>
-        <w:t>instanceof</w:t>
-      </w:r>
-      <w:r>
-        <w:rPr>
-          <w:rFonts w:ascii="Consolas" w:hAnsi="Consolas"/>
-        </w:rPr>
-        <w:t xml:space="preserve"> Person); </w:t>
-      </w:r>
-      <w:r>
-        <w:rPr>
-          <w:rStyle w:val="comment"/>
-          <w:rFonts w:ascii="Consolas" w:hAnsi="Consolas"/>
-          <w:color w:val="969896"/>
-        </w:rPr>
-        <w:t>//true</w:t>
-      </w:r>
-    </w:p>
-    <w:p>
-      <w:pPr>
-        <w:pStyle w:val="HTML"/>
-        <w:wordWrap w:val="0"/>
-        <w:rPr>
-          <w:rFonts w:ascii="Consolas" w:hAnsi="Consolas"/>
-        </w:rPr>
-      </w:pPr>
-      <w:r>
-        <w:rPr>
-          <w:rFonts w:ascii="Consolas" w:hAnsi="Consolas"/>
-        </w:rPr>
-        <w:t xml:space="preserve">alert(Man.prototype.isPrototypeOf(man));    </w:t>
-      </w:r>
-      <w:r>
-        <w:rPr>
-          <w:rStyle w:val="comment"/>
-          <w:rFonts w:ascii="Consolas" w:hAnsi="Consolas"/>
-          <w:color w:val="969896"/>
-        </w:rPr>
-        <w:t>//true</w:t>
-      </w:r>
-    </w:p>
-    <w:p>
-      <w:pPr>
-        <w:pStyle w:val="HTML"/>
-        <w:wordWrap w:val="0"/>
-        <w:rPr>
-          <w:rFonts w:ascii="Consolas" w:hAnsi="Consolas"/>
-        </w:rPr>
-      </w:pPr>
-      <w:r>
-        <w:rPr>
-          <w:rFonts w:ascii="Consolas" w:hAnsi="Consolas"/>
-        </w:rPr>
-        <w:t xml:space="preserve">alert(Person.prototype.isPrototypeOf(man)); </w:t>
-      </w:r>
-      <w:r>
-        <w:rPr>
-          <w:rStyle w:val="comment"/>
-          <w:rFonts w:ascii="Consolas" w:hAnsi="Consolas"/>
-          <w:color w:val="969896"/>
-        </w:rPr>
-        <w:t>//true</w:t>
-      </w:r>
-    </w:p>
-    <w:p>
-      <w:r>
-        <w:rPr>
-          <w:noProof/>
-        </w:rPr>
-        <w:lastRenderedPageBreak/>
-        <w:drawing>
-          <wp:inline distT="0" distB="0" distL="0" distR="0">
-            <wp:extent cx="5274310" cy="3483505"/>
-            <wp:effectExtent l="0" t="0" r="2540" b="3175"/>
-            <wp:docPr id="13" name="图片 13" descr="sen5"/>
-            <wp:cNvGraphicFramePr>
-              <a:graphicFrameLocks xmlns:a="http://schemas.openxmlformats.org/drawingml/2006/main" noChangeAspect="1"/>
-            </wp:cNvGraphicFramePr>
-            <a:graphic xmlns:a="http://schemas.openxmlformats.org/drawingml/2006/main">
-              <a:graphicData uri="http://schemas.openxmlformats.org/drawingml/2006/picture">
-                <pic:pic xmlns:pic="http://schemas.openxmlformats.org/drawingml/2006/picture">
-                  <pic:nvPicPr>
-                    <pic:cNvPr id="0" name="Picture 3" descr="sen5"/>
-                    <pic:cNvPicPr>
-                      <a:picLocks noChangeAspect="1" noChangeArrowheads="1"/>
-                    </pic:cNvPicPr>
-                  </pic:nvPicPr>
-                  <pic:blipFill>
-                    <a:blip r:embed="rId16">
-                      <a:extLst>
-                        <a:ext uri="{28A0092B-C50C-407E-A947-70E740481C1C}">
-                          <a14:useLocalDpi xmlns:a14="http://schemas.microsoft.com/office/drawing/2010/main" val="0"/>
-                        </a:ext>
-                      </a:extLst>
-                    </a:blip>
-                    <a:srcRect/>
-                    <a:stretch>
-                      <a:fillRect/>
-                    </a:stretch>
-                  </pic:blipFill>
-                  <pic:spPr bwMode="auto">
-                    <a:xfrm>
-                      <a:off x="0" y="0"/>
-                      <a:ext cx="5274310" cy="3483505"/>
-                    </a:xfrm>
-                    <a:prstGeom prst="rect">
-                      <a:avLst/>
-                    </a:prstGeom>
-                    <a:noFill/>
-                    <a:ln>
-                      <a:noFill/>
-                    </a:ln>
-                  </pic:spPr>
-                </pic:pic>
-              </a:graphicData>
-            </a:graphic>
-          </wp:inline>
-        </w:drawing>
-      </w:r>
-    </w:p>
-    <w:p>
-      <w:pPr>
-        <w:pStyle w:val="3"/>
-      </w:pPr>
-      <w:r>
-        <w:rPr>
-          <w:rFonts w:hint="eastAsia"/>
-        </w:rPr>
         <w:t>_proto_和prototype的区别</w:t>
       </w:r>
     </w:p>
@@ -10708,7 +6582,7 @@
                     </pic:cNvPicPr>
                   </pic:nvPicPr>
                   <pic:blipFill>
-                    <a:blip r:embed="rId17">
+                    <a:blip r:embed="rId15">
                       <a:extLst>
                         <a:ext uri="{28A0092B-C50C-407E-A947-70E740481C1C}">
                           <a14:useLocalDpi xmlns:a14="http://schemas.microsoft.com/office/drawing/2010/main" val="0"/>
@@ -10745,7 +6619,6 @@
         <w:rPr>
           <w:noProof/>
         </w:rPr>
-        <w:lastRenderedPageBreak/>
         <w:drawing>
           <wp:inline distT="0" distB="0" distL="0" distR="0">
             <wp:extent cx="5274310" cy="3957930"/>
@@ -10764,7 +6637,7 @@
                     </pic:cNvPicPr>
                   </pic:nvPicPr>
                   <pic:blipFill>
-                    <a:blip r:embed="rId18">
+                    <a:blip r:embed="rId16">
                       <a:extLst>
                         <a:ext uri="{28A0092B-C50C-407E-A947-70E740481C1C}">
                           <a14:useLocalDpi xmlns:a14="http://schemas.microsoft.com/office/drawing/2010/main" val="0"/>
@@ -10820,7 +6693,7 @@
                     </pic:cNvPicPr>
                   </pic:nvPicPr>
                   <pic:blipFill>
-                    <a:blip r:embed="rId19">
+                    <a:blip r:embed="rId17">
                       <a:extLst>
                         <a:ext uri="{28A0092B-C50C-407E-A947-70E740481C1C}">
                           <a14:useLocalDpi xmlns:a14="http://schemas.microsoft.com/office/drawing/2010/main" val="0"/>
@@ -11120,8 +6993,8 @@
         </w:rPr>
         <w:t>实现跨域请求的几种方法</w:t>
       </w:r>
+      <w:bookmarkEnd w:id="10"/>
       <w:bookmarkEnd w:id="11"/>
-      <w:bookmarkEnd w:id="12"/>
     </w:p>
     <w:p>
       <w:r>
@@ -12717,7 +8590,7 @@
                     <pic:cNvPicPr/>
                   </pic:nvPicPr>
                   <pic:blipFill>
-                    <a:blip r:embed="rId20"/>
+                    <a:blip r:embed="rId18"/>
                     <a:stretch>
                       <a:fillRect/>
                     </a:stretch>
@@ -12776,7 +8649,7 @@
                     <pic:cNvPicPr/>
                   </pic:nvPicPr>
                   <pic:blipFill>
-                    <a:blip r:embed="rId21"/>
+                    <a:blip r:embed="rId19"/>
                     <a:stretch>
                       <a:fillRect/>
                     </a:stretch>
@@ -12915,7 +8788,7 @@
                     </pic:cNvPicPr>
                   </pic:nvPicPr>
                   <pic:blipFill>
-                    <a:blip r:embed="rId22">
+                    <a:blip r:embed="rId20">
                       <a:extLst>
                         <a:ext uri="{28A0092B-C50C-407E-A947-70E740481C1C}">
                           <a14:useLocalDpi xmlns:a14="http://schemas.microsoft.com/office/drawing/2010/main" val="0"/>
@@ -13010,7 +8883,7 @@
                     </pic:cNvPicPr>
                   </pic:nvPicPr>
                   <pic:blipFill>
-                    <a:blip r:embed="rId23">
+                    <a:blip r:embed="rId21">
                       <a:extLst>
                         <a:ext uri="{28A0092B-C50C-407E-A947-70E740481C1C}">
                           <a14:useLocalDpi xmlns:a14="http://schemas.microsoft.com/office/drawing/2010/main" val="0"/>
@@ -13097,7 +8970,7 @@
                     </pic:cNvPicPr>
                   </pic:nvPicPr>
                   <pic:blipFill>
-                    <a:blip r:embed="rId24">
+                    <a:blip r:embed="rId22">
                       <a:extLst>
                         <a:ext uri="{28A0092B-C50C-407E-A947-70E740481C1C}">
                           <a14:useLocalDpi xmlns:a14="http://schemas.microsoft.com/office/drawing/2010/main" val="0"/>
@@ -13397,7 +9270,7 @@
                     </pic:cNvPicPr>
                   </pic:nvPicPr>
                   <pic:blipFill>
-                    <a:blip r:embed="rId25">
+                    <a:blip r:embed="rId23">
                       <a:extLst>
                         <a:ext uri="{28A0092B-C50C-407E-A947-70E740481C1C}">
                           <a14:useLocalDpi xmlns:a14="http://schemas.microsoft.com/office/drawing/2010/main" val="0"/>
@@ -13500,7 +9373,7 @@
                     <pic:cNvPicPr/>
                   </pic:nvPicPr>
                   <pic:blipFill>
-                    <a:blip r:embed="rId26"/>
+                    <a:blip r:embed="rId24"/>
                     <a:stretch>
                       <a:fillRect/>
                     </a:stretch>
@@ -13595,7 +9468,7 @@
                     </pic:cNvPicPr>
                   </pic:nvPicPr>
                   <pic:blipFill>
-                    <a:blip r:embed="rId27">
+                    <a:blip r:embed="rId25">
                       <a:extLst>
                         <a:ext uri="{28A0092B-C50C-407E-A947-70E740481C1C}">
                           <a14:useLocalDpi xmlns:a14="http://schemas.microsoft.com/office/drawing/2010/main" val="0"/>
@@ -13654,7 +9527,7 @@
                     </pic:cNvPicPr>
                   </pic:nvPicPr>
                   <pic:blipFill>
-                    <a:blip r:embed="rId28">
+                    <a:blip r:embed="rId26">
                       <a:extLst>
                         <a:ext uri="{28A0092B-C50C-407E-A947-70E740481C1C}">
                           <a14:useLocalDpi xmlns:a14="http://schemas.microsoft.com/office/drawing/2010/main" val="0"/>
@@ -13718,7 +9591,7 @@
                     <pic:cNvPicPr/>
                   </pic:nvPicPr>
                   <pic:blipFill>
-                    <a:blip r:embed="rId29"/>
+                    <a:blip r:embed="rId27"/>
                     <a:stretch>
                       <a:fillRect/>
                     </a:stretch>
@@ -14189,7 +10062,7 @@
                     <pic:cNvPicPr/>
                   </pic:nvPicPr>
                   <pic:blipFill>
-                    <a:blip r:embed="rId30"/>
+                    <a:blip r:embed="rId28"/>
                     <a:stretch>
                       <a:fillRect/>
                     </a:stretch>
@@ -20156,7 +16029,7 @@
                     <pic:cNvPicPr/>
                   </pic:nvPicPr>
                   <pic:blipFill>
-                    <a:blip r:embed="rId31"/>
+                    <a:blip r:embed="rId29"/>
                     <a:stretch>
                       <a:fillRect/>
                     </a:stretch>
@@ -20219,7 +16092,7 @@
                     <pic:cNvPicPr/>
                   </pic:nvPicPr>
                   <pic:blipFill>
-                    <a:blip r:embed="rId32"/>
+                    <a:blip r:embed="rId30"/>
                     <a:stretch>
                       <a:fillRect/>
                     </a:stretch>
@@ -20305,7 +16178,7 @@
                     <pic:cNvPicPr/>
                   </pic:nvPicPr>
                   <pic:blipFill>
-                    <a:blip r:embed="rId33"/>
+                    <a:blip r:embed="rId31"/>
                     <a:stretch>
                       <a:fillRect/>
                     </a:stretch>

--- a/front-end/前端.docx
+++ b/front-end/前端.docx
@@ -6544,457 +6544,19 @@
       <w:bookmarkEnd w:id="27"/>
     </w:p>
     <w:p>
+      <w:pPr>
+        <w:pStyle w:val="3"/>
+      </w:pPr>
+      <w:r>
+        <w:rPr>
+          <w:rFonts w:hint="eastAsia"/>
+        </w:rPr>
+        <w:t>实现跨域请求的几种方法</w:t>
+      </w:r>
       <w:bookmarkStart w:id="30" w:name="_GoBack"/>
-      <w:bookmarkEnd w:id="30"/>
-    </w:p>
-    <w:p>
-      <w:pPr>
-        <w:pStyle w:val="3"/>
-      </w:pPr>
-      <w:r>
-        <w:rPr>
-          <w:rFonts w:hint="eastAsia"/>
-        </w:rPr>
-        <w:lastRenderedPageBreak/>
-        <w:t>_proto_和prototype的区别</w:t>
-      </w:r>
-    </w:p>
-    <w:p>
-      <w:r>
-        <w:rPr>
-          <w:noProof/>
-        </w:rPr>
-        <w:drawing>
-          <wp:inline distT="0" distB="0" distL="0" distR="0">
-            <wp:extent cx="5274310" cy="3296444"/>
-            <wp:effectExtent l="0" t="0" r="2540" b="0"/>
-            <wp:docPr id="39" name="图片 39" descr="enter image description here"/>
-            <wp:cNvGraphicFramePr>
-              <a:graphicFrameLocks xmlns:a="http://schemas.openxmlformats.org/drawingml/2006/main" noChangeAspect="1"/>
-            </wp:cNvGraphicFramePr>
-            <a:graphic xmlns:a="http://schemas.openxmlformats.org/drawingml/2006/main">
-              <a:graphicData uri="http://schemas.openxmlformats.org/drawingml/2006/picture">
-                <pic:pic xmlns:pic="http://schemas.openxmlformats.org/drawingml/2006/picture">
-                  <pic:nvPicPr>
-                    <pic:cNvPr id="0" name="Picture 1" descr="enter image description here"/>
-                    <pic:cNvPicPr>
-                      <a:picLocks noChangeAspect="1" noChangeArrowheads="1"/>
-                    </pic:cNvPicPr>
-                  </pic:nvPicPr>
-                  <pic:blipFill>
-                    <a:blip r:embed="rId15">
-                      <a:extLst>
-                        <a:ext uri="{28A0092B-C50C-407E-A947-70E740481C1C}">
-                          <a14:useLocalDpi xmlns:a14="http://schemas.microsoft.com/office/drawing/2010/main" val="0"/>
-                        </a:ext>
-                      </a:extLst>
-                    </a:blip>
-                    <a:srcRect/>
-                    <a:stretch>
-                      <a:fillRect/>
-                    </a:stretch>
-                  </pic:blipFill>
-                  <pic:spPr bwMode="auto">
-                    <a:xfrm>
-                      <a:off x="0" y="0"/>
-                      <a:ext cx="5274310" cy="3296444"/>
-                    </a:xfrm>
-                    <a:prstGeom prst="rect">
-                      <a:avLst/>
-                    </a:prstGeom>
-                    <a:noFill/>
-                    <a:ln>
-                      <a:noFill/>
-                    </a:ln>
-                  </pic:spPr>
-                </pic:pic>
-              </a:graphicData>
-            </a:graphic>
-          </wp:inline>
-        </w:drawing>
-      </w:r>
-    </w:p>
-    <w:p>
-      <w:r>
-        <w:rPr>
-          <w:noProof/>
-        </w:rPr>
-        <w:drawing>
-          <wp:inline distT="0" distB="0" distL="0" distR="0">
-            <wp:extent cx="5274310" cy="3957930"/>
-            <wp:effectExtent l="0" t="0" r="0" b="0"/>
-            <wp:docPr id="40" name="图片 40" descr="enter image description here"/>
-            <wp:cNvGraphicFramePr>
-              <a:graphicFrameLocks xmlns:a="http://schemas.openxmlformats.org/drawingml/2006/main" noChangeAspect="1"/>
-            </wp:cNvGraphicFramePr>
-            <a:graphic xmlns:a="http://schemas.openxmlformats.org/drawingml/2006/main">
-              <a:graphicData uri="http://schemas.openxmlformats.org/drawingml/2006/picture">
-                <pic:pic xmlns:pic="http://schemas.openxmlformats.org/drawingml/2006/picture">
-                  <pic:nvPicPr>
-                    <pic:cNvPr id="0" name="Picture 3" descr="enter image description here"/>
-                    <pic:cNvPicPr>
-                      <a:picLocks noChangeAspect="1" noChangeArrowheads="1"/>
-                    </pic:cNvPicPr>
-                  </pic:nvPicPr>
-                  <pic:blipFill>
-                    <a:blip r:embed="rId16">
-                      <a:extLst>
-                        <a:ext uri="{28A0092B-C50C-407E-A947-70E740481C1C}">
-                          <a14:useLocalDpi xmlns:a14="http://schemas.microsoft.com/office/drawing/2010/main" val="0"/>
-                        </a:ext>
-                      </a:extLst>
-                    </a:blip>
-                    <a:srcRect/>
-                    <a:stretch>
-                      <a:fillRect/>
-                    </a:stretch>
-                  </pic:blipFill>
-                  <pic:spPr bwMode="auto">
-                    <a:xfrm>
-                      <a:off x="0" y="0"/>
-                      <a:ext cx="5274310" cy="3957930"/>
-                    </a:xfrm>
-                    <a:prstGeom prst="rect">
-                      <a:avLst/>
-                    </a:prstGeom>
-                    <a:noFill/>
-                    <a:ln>
-                      <a:noFill/>
-                    </a:ln>
-                  </pic:spPr>
-                </pic:pic>
-              </a:graphicData>
-            </a:graphic>
-          </wp:inline>
-        </w:drawing>
-      </w:r>
-    </w:p>
-    <w:p>
-      <w:r>
-        <w:rPr>
-          <w:noProof/>
-        </w:rPr>
-        <w:lastRenderedPageBreak/>
-        <w:drawing>
-          <wp:inline distT="0" distB="0" distL="0" distR="0">
-            <wp:extent cx="4952365" cy="5581650"/>
-            <wp:effectExtent l="0" t="0" r="635" b="0"/>
-            <wp:docPr id="45" name="图片 45" descr="https://pic2.zhimg.com/e83bca5f1d1e6bf359d1f75727968c11_b.jpg"/>
-            <wp:cNvGraphicFramePr>
-              <a:graphicFrameLocks xmlns:a="http://schemas.openxmlformats.org/drawingml/2006/main" noChangeAspect="1"/>
-            </wp:cNvGraphicFramePr>
-            <a:graphic xmlns:a="http://schemas.openxmlformats.org/drawingml/2006/main">
-              <a:graphicData uri="http://schemas.openxmlformats.org/drawingml/2006/picture">
-                <pic:pic xmlns:pic="http://schemas.openxmlformats.org/drawingml/2006/picture">
-                  <pic:nvPicPr>
-                    <pic:cNvPr id="0" name="Picture 5" descr="https://pic2.zhimg.com/e83bca5f1d1e6bf359d1f75727968c11_b.jpg"/>
-                    <pic:cNvPicPr>
-                      <a:picLocks noChangeAspect="1" noChangeArrowheads="1"/>
-                    </pic:cNvPicPr>
-                  </pic:nvPicPr>
-                  <pic:blipFill>
-                    <a:blip r:embed="rId17">
-                      <a:extLst>
-                        <a:ext uri="{28A0092B-C50C-407E-A947-70E740481C1C}">
-                          <a14:useLocalDpi xmlns:a14="http://schemas.microsoft.com/office/drawing/2010/main" val="0"/>
-                        </a:ext>
-                      </a:extLst>
-                    </a:blip>
-                    <a:srcRect/>
-                    <a:stretch>
-                      <a:fillRect/>
-                    </a:stretch>
-                  </pic:blipFill>
-                  <pic:spPr bwMode="auto">
-                    <a:xfrm>
-                      <a:off x="0" y="0"/>
-                      <a:ext cx="4952365" cy="5581650"/>
-                    </a:xfrm>
-                    <a:prstGeom prst="rect">
-                      <a:avLst/>
-                    </a:prstGeom>
-                    <a:noFill/>
-                    <a:ln>
-                      <a:noFill/>
-                    </a:ln>
-                  </pic:spPr>
-                </pic:pic>
-              </a:graphicData>
-            </a:graphic>
-          </wp:inline>
-        </w:drawing>
-      </w:r>
-    </w:p>
-    <w:p>
-      <w:r>
-        <w:rPr>
-          <w:rFonts w:hint="eastAsia"/>
-        </w:rPr>
-        <w:t>1 所有的对象都有</w:t>
-      </w:r>
-      <w:bookmarkStart w:id="31" w:name="OLE_LINK41"/>
-      <w:bookmarkStart w:id="32" w:name="OLE_LINK42"/>
-      <w:r>
-        <w:rPr>
-          <w:rFonts w:hint="eastAsia"/>
-        </w:rPr>
-        <w:t>一个内置属性</w:t>
-      </w:r>
-      <w:bookmarkStart w:id="33" w:name="OLE_LINK43"/>
-      <w:bookmarkStart w:id="34" w:name="OLE_LINK44"/>
-      <w:bookmarkStart w:id="35" w:name="OLE_LINK45"/>
-      <w:r>
-        <w:rPr>
-          <w:rFonts w:hint="eastAsia"/>
-        </w:rPr>
-        <w:t>__proto__</w:t>
-      </w:r>
-      <w:bookmarkEnd w:id="31"/>
-      <w:bookmarkEnd w:id="32"/>
-      <w:bookmarkEnd w:id="33"/>
-      <w:bookmarkEnd w:id="34"/>
-      <w:bookmarkEnd w:id="35"/>
-      <w:r>
-        <w:rPr>
-          <w:rFonts w:hint="eastAsia"/>
-        </w:rPr>
-        <w:t>（隐式原型）</w:t>
-      </w:r>
-      <w:r>
-        <w:rPr>
-          <w:rFonts w:hint="eastAsia"/>
-        </w:rPr>
-        <w:t xml:space="preserve">或者说是 </w:t>
-      </w:r>
-      <w:r>
-        <w:rPr>
-          <w:rFonts w:hint="eastAsia"/>
-        </w:rPr>
-        <w:t>[[prototype]]</w:t>
-      </w:r>
-      <w:r>
-        <w:rPr>
-          <w:rFonts w:hint="eastAsia"/>
-        </w:rPr>
-        <w:t>，</w:t>
-      </w:r>
-      <w:r>
-        <w:rPr>
-          <w:rFonts w:hint="eastAsia"/>
-        </w:rPr>
-        <w:t>在</w:t>
-      </w:r>
-      <w:r>
-        <w:t>ES5之前没有标准的方法访问这个内置属性，但是大多数浏览器都支持通过__proto__来访问。ES5中有了对于这个内置属性标准的Get方法Object.getPrototypeOf()</w:t>
-      </w:r>
-    </w:p>
-    <w:p>
-      <w:r>
-        <w:rPr>
-          <w:rFonts w:hint="eastAsia"/>
-        </w:rPr>
-        <w:t xml:space="preserve">2 </w:t>
-      </w:r>
-      <w:r>
-        <w:rPr>
-          <w:rFonts w:hint="eastAsia"/>
-        </w:rPr>
-        <w:t>所有的函数都有</w:t>
-      </w:r>
-      <w:bookmarkStart w:id="36" w:name="OLE_LINK39"/>
-      <w:bookmarkStart w:id="37" w:name="OLE_LINK40"/>
-      <w:r>
-        <w:rPr>
-          <w:rFonts w:hint="eastAsia"/>
-        </w:rPr>
-        <w:t>prototype属性</w:t>
-      </w:r>
-      <w:bookmarkEnd w:id="36"/>
-      <w:bookmarkEnd w:id="37"/>
-      <w:r>
-        <w:rPr>
-          <w:rFonts w:hint="eastAsia"/>
-        </w:rPr>
-        <w:t>，并且只有函数有</w:t>
-      </w:r>
-    </w:p>
-    <w:p>
-      <w:r>
-        <w:rPr>
-          <w:rFonts w:hint="eastAsia"/>
-        </w:rPr>
-        <w:t>3</w:t>
-      </w:r>
-      <w:r>
-        <w:t xml:space="preserve"> </w:t>
-      </w:r>
-      <w:r>
-        <w:rPr>
-          <w:rFonts w:hint="eastAsia"/>
-        </w:rPr>
-        <w:t>在声明函数的时候，会自动创建一个对象(原型)</w:t>
-      </w:r>
-      <w:r>
-        <w:rPr>
-          <w:rFonts w:hint="eastAsia"/>
-        </w:rPr>
-        <w:t>，</w:t>
-      </w:r>
-      <w:r>
-        <w:rPr>
-          <w:rFonts w:hint="eastAsia"/>
-        </w:rPr>
-        <w:t>将引用赋给了函数的prototype属性</w:t>
-      </w:r>
-      <w:r>
-        <w:rPr>
-          <w:rFonts w:hint="eastAsia"/>
-        </w:rPr>
-        <w:t>，并且原型的constructor属性指向该函数</w:t>
-      </w:r>
-      <w:r>
-        <w:rPr>
-          <w:rFonts w:hint="eastAsia"/>
-        </w:rPr>
-        <w:t>，如果修改了函数的prototype属性，那么原型的</w:t>
-      </w:r>
-      <w:r>
-        <w:t>constructor</w:t>
-      </w:r>
-      <w:r>
-        <w:rPr>
-          <w:rFonts w:hint="eastAsia"/>
-        </w:rPr>
-        <w:t>属性</w:t>
-      </w:r>
-      <w:r>
-        <w:t>也</w:t>
-      </w:r>
-      <w:r>
-        <w:rPr>
-          <w:rFonts w:hint="eastAsia"/>
-        </w:rPr>
-        <w:t>会跟着改变</w:t>
-      </w:r>
-      <w:r>
-        <w:t>，于是</w:t>
-      </w:r>
-      <w:r>
-        <w:t>constructor属性和原来的构造函数也就切断了联系。</w:t>
-      </w:r>
-    </w:p>
-    <w:p>
-      <w:r>
-        <w:rPr>
-          <w:rFonts w:hint="eastAsia"/>
-        </w:rPr>
-        <w:t>4 用该函数</w:t>
-      </w:r>
-      <w:r>
-        <w:rPr>
-          <w:rFonts w:hint="eastAsia"/>
-        </w:rPr>
-        <w:t>创建实例时，所有</w:t>
-      </w:r>
-      <w:r>
-        <w:rPr>
-          <w:rFonts w:hint="eastAsia"/>
-        </w:rPr>
-        <w:t>实例的__proto__属性都指向刚创建的原型</w:t>
-      </w:r>
-      <w:r>
-        <w:rPr>
-          <w:rFonts w:hint="eastAsia"/>
-        </w:rPr>
-        <w:t>，constructor属性都指向构造函数</w:t>
-      </w:r>
-    </w:p>
-    <w:p>
-      <w:r>
-        <w:rPr>
-          <w:rFonts w:hint="eastAsia"/>
-        </w:rPr>
-        <w:t>5</w:t>
-      </w:r>
-      <w:r>
-        <w:t xml:space="preserve"> </w:t>
-      </w:r>
-      <w:r>
-        <w:rPr>
-          <w:rFonts w:hint="eastAsia"/>
-        </w:rPr>
-        <w:t>通过</w:t>
-      </w:r>
-      <w:r>
-        <w:t>Function.prototype.bind方法构造出来的函数是个例外，它没有prototype属性</w:t>
-      </w:r>
-    </w:p>
-    <w:p>
-      <w:r>
-        <w:rPr>
-          <w:rFonts w:hint="eastAsia"/>
-        </w:rPr>
-        <w:t>6 原型</w:t>
-      </w:r>
-      <w:r>
-        <w:rPr>
-          <w:rFonts w:hint="eastAsia"/>
-        </w:rPr>
-        <w:t>链是基于__proto__属性链接起来的，所有对象都继承于Object，所以原型链的最顶端是Object.prototype</w:t>
-      </w:r>
-    </w:p>
-    <w:p>
-      <w:r>
-        <w:t xml:space="preserve">7 </w:t>
-      </w:r>
-      <w:r>
-        <w:t>instanceof 操作符的内部实现机制和隐式原型、显式原型有直接的关系。instanceof的左值一般是一个对象，右值一般是一个构造函数，用来判断左值是否是右值的实例</w:t>
-      </w:r>
-      <w:r>
-        <w:rPr>
-          <w:rFonts w:hint="eastAsia"/>
-        </w:rPr>
-        <w:t>，其原理就是沿着__proto__一直查找到原型链的末端</w:t>
-      </w:r>
-    </w:p>
-    <w:p>
-      <w:r>
-        <w:lastRenderedPageBreak/>
-        <w:t xml:space="preserve">Function instanceof Object // true </w:t>
-      </w:r>
-    </w:p>
-    <w:p>
-      <w:r>
-        <w:t xml:space="preserve">Object instanceof Function // true </w:t>
-      </w:r>
-    </w:p>
-    <w:p>
-      <w:r>
-        <w:t>Function instanceof Function //true</w:t>
-      </w:r>
-    </w:p>
-    <w:p>
-      <w:r>
-        <w:t>Object instanceof Object // true</w:t>
-      </w:r>
-    </w:p>
-    <w:p>
-      <w:r>
-        <w:t>Number instanceof Number //false</w:t>
-      </w:r>
-    </w:p>
-    <w:p>
-      <w:pPr>
-        <w:pStyle w:val="3"/>
-      </w:pPr>
-      <w:r>
-        <w:rPr>
-          <w:rFonts w:hint="eastAsia"/>
-        </w:rPr>
-        <w:t>实现跨域请求的几种方法</w:t>
-      </w:r>
       <w:bookmarkEnd w:id="10"/>
       <w:bookmarkEnd w:id="11"/>
+      <w:bookmarkEnd w:id="30"/>
     </w:p>
     <w:p>
       <w:r>
@@ -7203,6 +6765,7 @@
           </w:tcPr>
           <w:p>
             <w:r>
+              <w:lastRenderedPageBreak/>
               <w:t>http://www.a.com/lab/a.js</w:t>
             </w:r>
             <w:r>
@@ -7815,11 +7378,7 @@
         <w:ind w:left="360" w:firstLineChars="0" w:firstLine="0"/>
       </w:pPr>
       <w:r>
-        <w:t>IE8中引入了XDR实现安全可靠地跨域通信。所有的XDR请求都是异步执行的。响应有</w:t>
-      </w:r>
-      <w:r>
-        <w:lastRenderedPageBreak/>
-        <w:t>效触发load事件，失败触发error事件。只能获得响应的原始文本，不能确定响应的状态代码。</w:t>
+        <w:t>IE8中引入了XDR实现安全可靠地跨域通信。所有的XDR请求都是异步执行的。响应有效触发load事件，失败触发error事件。只能获得响应的原始文本，不能确定响应的状态代码。</w:t>
       </w:r>
     </w:p>
     <w:p>
@@ -7986,6 +7545,7 @@
         <w:rPr>
           <w:rFonts w:hint="eastAsia"/>
         </w:rPr>
+        <w:lastRenderedPageBreak/>
         <w:t>不能发送和接受cookie</w:t>
       </w:r>
     </w:p>
@@ -8440,7 +8000,6 @@
         <w:rPr>
           <w:rFonts w:hint="eastAsia"/>
         </w:rPr>
-        <w:lastRenderedPageBreak/>
         <w:t>该属性用于获取</w:t>
       </w:r>
       <w:r>
@@ -8574,6 +8133,7 @@
         <w:rPr>
           <w:noProof/>
         </w:rPr>
+        <w:lastRenderedPageBreak/>
         <w:drawing>
           <wp:inline distT="0" distB="0" distL="0" distR="0" wp14:anchorId="346797E9" wp14:editId="7DDFE57F">
             <wp:extent cx="5274310" cy="1387475"/>
@@ -8590,7 +8150,7 @@
                     <pic:cNvPicPr/>
                   </pic:nvPicPr>
                   <pic:blipFill>
-                    <a:blip r:embed="rId18"/>
+                    <a:blip r:embed="rId15"/>
                     <a:stretch>
                       <a:fillRect/>
                     </a:stretch>
@@ -8649,7 +8209,7 @@
                     <pic:cNvPicPr/>
                   </pic:nvPicPr>
                   <pic:blipFill>
-                    <a:blip r:embed="rId19"/>
+                    <a:blip r:embed="rId16"/>
                     <a:stretch>
                       <a:fillRect/>
                     </a:stretch>
@@ -8741,8 +8301,8 @@
       <w:pPr>
         <w:pStyle w:val="3"/>
       </w:pPr>
-      <w:bookmarkStart w:id="38" w:name="OLE_LINK1"/>
-      <w:bookmarkStart w:id="39" w:name="OLE_LINK2"/>
+      <w:bookmarkStart w:id="31" w:name="OLE_LINK1"/>
+      <w:bookmarkStart w:id="32" w:name="OLE_LINK2"/>
       <w:r>
         <w:rPr>
           <w:rFonts w:hint="eastAsia"/>
@@ -8769,7 +8329,6 @@
         <w:rPr>
           <w:noProof/>
         </w:rPr>
-        <w:lastRenderedPageBreak/>
         <w:drawing>
           <wp:inline distT="0" distB="0" distL="0" distR="0">
             <wp:extent cx="5274310" cy="3095098"/>
@@ -8788,7 +8347,7 @@
                     </pic:cNvPicPr>
                   </pic:nvPicPr>
                   <pic:blipFill>
-                    <a:blip r:embed="rId20">
+                    <a:blip r:embed="rId17">
                       <a:extLst>
                         <a:ext uri="{28A0092B-C50C-407E-A947-70E740481C1C}">
                           <a14:useLocalDpi xmlns:a14="http://schemas.microsoft.com/office/drawing/2010/main" val="0"/>
@@ -8853,6 +8412,7 @@
         <w:rPr>
           <w:rFonts w:hint="eastAsia"/>
         </w:rPr>
+        <w:lastRenderedPageBreak/>
         <w:t>一个块是一个独立的实体，如积木一般。块可以复合。下图是搜索块</w:t>
       </w:r>
     </w:p>
@@ -8883,7 +8443,7 @@
                     </pic:cNvPicPr>
                   </pic:nvPicPr>
                   <pic:blipFill>
-                    <a:blip r:embed="rId21">
+                    <a:blip r:embed="rId18">
                       <a:extLst>
                         <a:ext uri="{28A0092B-C50C-407E-A947-70E740481C1C}">
                           <a14:useLocalDpi xmlns:a14="http://schemas.microsoft.com/office/drawing/2010/main" val="0"/>
@@ -8970,7 +8530,7 @@
                     </pic:cNvPicPr>
                   </pic:nvPicPr>
                   <pic:blipFill>
-                    <a:blip r:embed="rId22">
+                    <a:blip r:embed="rId19">
                       <a:extLst>
                         <a:ext uri="{28A0092B-C50C-407E-A947-70E740481C1C}">
                           <a14:useLocalDpi xmlns:a14="http://schemas.microsoft.com/office/drawing/2010/main" val="0"/>
@@ -9121,7 +8681,6 @@
         <w:rPr>
           <w:rFonts w:hint="eastAsia"/>
         </w:rPr>
-        <w:lastRenderedPageBreak/>
         <w:t>HTML元素不能作为CSS选择器，因为这样上下文相关，不独立</w:t>
       </w:r>
     </w:p>
@@ -9252,6 +8811,7 @@
         <w:rPr>
           <w:noProof/>
         </w:rPr>
+        <w:lastRenderedPageBreak/>
         <w:drawing>
           <wp:inline distT="0" distB="0" distL="0" distR="0">
             <wp:extent cx="5274310" cy="3304844"/>
@@ -9270,7 +8830,7 @@
                     </pic:cNvPicPr>
                   </pic:nvPicPr>
                   <pic:blipFill>
-                    <a:blip r:embed="rId23">
+                    <a:blip r:embed="rId20">
                       <a:extLst>
                         <a:ext uri="{28A0092B-C50C-407E-A947-70E740481C1C}">
                           <a14:useLocalDpi xmlns:a14="http://schemas.microsoft.com/office/drawing/2010/main" val="0"/>
@@ -9373,7 +8933,7 @@
                     <pic:cNvPicPr/>
                   </pic:nvPicPr>
                   <pic:blipFill>
-                    <a:blip r:embed="rId24"/>
+                    <a:blip r:embed="rId21"/>
                     <a:stretch>
                       <a:fillRect/>
                     </a:stretch>
@@ -9403,14 +8963,7 @@
         <w:rPr>
           <w:rFonts w:hint="eastAsia"/>
         </w:rPr>
-        <w:t>我们用一个下划线来分隔块名（或元素名）和修饰符名，再用另一个下划线来分隔修饰</w:t>
-      </w:r>
-      <w:r>
-        <w:rPr>
-          <w:rFonts w:hint="eastAsia"/>
-        </w:rPr>
-        <w:lastRenderedPageBreak/>
-        <w:t>符名和它对应的值。</w:t>
+        <w:t>我们用一个下划线来分隔块名（或元素名）和修饰符名，再用另一个下划线来分隔修饰符名和它对应的值。</w:t>
       </w:r>
     </w:p>
     <w:p>
@@ -9468,7 +9021,7 @@
                     </pic:cNvPicPr>
                   </pic:nvPicPr>
                   <pic:blipFill>
-                    <a:blip r:embed="rId25">
+                    <a:blip r:embed="rId22">
                       <a:extLst>
                         <a:ext uri="{28A0092B-C50C-407E-A947-70E740481C1C}">
                           <a14:useLocalDpi xmlns:a14="http://schemas.microsoft.com/office/drawing/2010/main" val="0"/>
@@ -9509,6 +9062,7 @@
         <w:rPr>
           <w:noProof/>
         </w:rPr>
+        <w:lastRenderedPageBreak/>
         <w:drawing>
           <wp:inline distT="0" distB="0" distL="0" distR="0">
             <wp:extent cx="4680000" cy="758953"/>
@@ -9527,7 +9081,7 @@
                     </pic:cNvPicPr>
                   </pic:nvPicPr>
                   <pic:blipFill>
-                    <a:blip r:embed="rId26">
+                    <a:blip r:embed="rId23">
                       <a:extLst>
                         <a:ext uri="{28A0092B-C50C-407E-A947-70E740481C1C}">
                           <a14:useLocalDpi xmlns:a14="http://schemas.microsoft.com/office/drawing/2010/main" val="0"/>
@@ -9591,7 +9145,7 @@
                     <pic:cNvPicPr/>
                   </pic:nvPicPr>
                   <pic:blipFill>
-                    <a:blip r:embed="rId27"/>
+                    <a:blip r:embed="rId24"/>
                     <a:stretch>
                       <a:fillRect/>
                     </a:stretch>
@@ -9747,7 +9301,6 @@
           <w:szCs w:val="18"/>
           <w:bdr w:val="none" w:sz="0" w:space="0" w:color="auto" w:frame="1"/>
         </w:rPr>
-        <w:lastRenderedPageBreak/>
         <w:t>var getName;//</w:t>
       </w:r>
       <w:r>
@@ -9892,6 +9445,7 @@
           <w:szCs w:val="18"/>
           <w:bdr w:val="none" w:sz="0" w:space="0" w:color="auto" w:frame="1"/>
         </w:rPr>
+        <w:lastRenderedPageBreak/>
         <w:t>getName = function () { alert (4);};//</w:t>
       </w:r>
       <w:r>
@@ -10062,7 +9616,7 @@
                     <pic:cNvPicPr/>
                   </pic:nvPicPr>
                   <pic:blipFill>
-                    <a:blip r:embed="rId28"/>
+                    <a:blip r:embed="rId25"/>
                     <a:stretch>
                       <a:fillRect/>
                     </a:stretch>
@@ -10573,7 +10127,6 @@
         <w:rPr>
           <w:rFonts w:hint="eastAsia"/>
         </w:rPr>
-        <w:lastRenderedPageBreak/>
         <w:t>block 元素：</w:t>
       </w:r>
       <w:r>
@@ -10651,6 +10204,9 @@
       </w:r>
       <w:r>
         <w:br/>
+      </w:r>
+      <w:r>
+        <w:lastRenderedPageBreak/>
         <w:t xml:space="preserve">  &lt;/div&gt;</w:t>
       </w:r>
       <w:r>
@@ -10983,16 +10539,16 @@
         <w:br/>
         <w:t xml:space="preserve">  </w:t>
       </w:r>
-      <w:bookmarkStart w:id="40" w:name="OLE_LINK15"/>
-      <w:bookmarkStart w:id="41" w:name="OLE_LINK16"/>
+      <w:bookmarkStart w:id="33" w:name="OLE_LINK15"/>
+      <w:bookmarkStart w:id="34" w:name="OLE_LINK16"/>
       <w:r>
         <w:t xml:space="preserve">       </w:t>
       </w:r>
       <w:r>
         <w:t>vertical-align</w:t>
       </w:r>
-      <w:bookmarkEnd w:id="40"/>
-      <w:bookmarkEnd w:id="41"/>
+      <w:bookmarkEnd w:id="33"/>
+      <w:bookmarkEnd w:id="34"/>
       <w:r>
         <w:t>: middle;</w:t>
       </w:r>
@@ -11040,64 +10596,231 @@
         <w:ind w:firstLineChars="200" w:firstLine="420"/>
       </w:pPr>
       <w:r>
+        <w:t>.flex-center-vertically {</w:t>
+      </w:r>
+    </w:p>
+    <w:p>
+      <w:pPr>
+        <w:ind w:firstLineChars="200" w:firstLine="420"/>
+      </w:pPr>
+      <w:r>
+        <w:t xml:space="preserve">  display: flex;</w:t>
+      </w:r>
+    </w:p>
+    <w:p>
+      <w:pPr>
+        <w:ind w:firstLineChars="200" w:firstLine="420"/>
+      </w:pPr>
+      <w:r>
+        <w:t xml:space="preserve">  justify-content: center;</w:t>
+      </w:r>
+    </w:p>
+    <w:p>
+      <w:pPr>
+        <w:ind w:firstLineChars="200" w:firstLine="420"/>
+      </w:pPr>
+      <w:r>
+        <w:t xml:space="preserve">  flex-direction: column;</w:t>
+      </w:r>
+    </w:p>
+    <w:p>
+      <w:pPr>
+        <w:ind w:firstLineChars="200" w:firstLine="420"/>
+      </w:pPr>
+      <w:r>
+        <w:t xml:space="preserve">  height: 400px;</w:t>
+      </w:r>
+    </w:p>
+    <w:p>
+      <w:pPr>
+        <w:ind w:firstLineChars="200" w:firstLine="420"/>
+      </w:pPr>
+      <w:r>
+        <w:t>}</w:t>
+      </w:r>
+    </w:p>
+    <w:p>
+      <w:r>
+        <w:rPr>
+          <w:rFonts w:hint="eastAsia"/>
+        </w:rPr>
         <w:lastRenderedPageBreak/>
-        <w:t>.flex-center-vertically {</w:t>
-      </w:r>
-    </w:p>
-    <w:p>
-      <w:pPr>
-        <w:ind w:firstLineChars="200" w:firstLine="420"/>
-      </w:pPr>
+        <w:t>block元素：</w:t>
+      </w:r>
+    </w:p>
+    <w:p>
+      <w:r>
+        <w:rPr>
+          <w:rFonts w:hint="eastAsia"/>
+        </w:rPr>
+        <w:t>知道需要居中元素的height：</w:t>
+      </w:r>
+    </w:p>
+    <w:p>
+      <w:r>
+        <w:t>.parent {</w:t>
+      </w:r>
+    </w:p>
+    <w:p>
+      <w:r>
+        <w:t xml:space="preserve">  position: relative;</w:t>
+      </w:r>
+    </w:p>
+    <w:p>
+      <w:r>
+        <w:t>}</w:t>
+      </w:r>
+    </w:p>
+    <w:p>
+      <w:r>
+        <w:t>.child {</w:t>
+      </w:r>
+    </w:p>
+    <w:p>
+      <w:r>
+        <w:t xml:space="preserve">  position: absolute;</w:t>
+      </w:r>
+    </w:p>
+    <w:p>
+      <w:r>
+        <w:t xml:space="preserve">  top: 50%;</w:t>
+      </w:r>
+    </w:p>
+    <w:p>
+      <w:r>
+        <w:t xml:space="preserve">  height: 100px;</w:t>
+      </w:r>
+    </w:p>
+    <w:p>
+      <w:r>
+        <w:t xml:space="preserve">  margin-top: -50px; /* account for padding and border if not using box-sizing: border-box; */</w:t>
+      </w:r>
+    </w:p>
+    <w:p>
+      <w:r>
+        <w:t>}</w:t>
+      </w:r>
+    </w:p>
+    <w:p>
+      <w:r>
+        <w:rPr>
+          <w:rFonts w:hint="eastAsia"/>
+        </w:rPr>
+        <w:t>不知道需要居中元素的height：</w:t>
+      </w:r>
+    </w:p>
+    <w:p>
+      <w:r>
+        <w:t>main {</w:t>
+      </w:r>
+    </w:p>
+    <w:p>
+      <w:r>
+        <w:t xml:space="preserve">  position: relative;</w:t>
+      </w:r>
+    </w:p>
+    <w:p>
+      <w:r>
+        <w:t>}</w:t>
+      </w:r>
+    </w:p>
+    <w:p>
+      <w:r>
+        <w:t>main div {</w:t>
+      </w:r>
+    </w:p>
+    <w:p>
+      <w:r>
+        <w:t xml:space="preserve">  position: absolute;</w:t>
+      </w:r>
+    </w:p>
+    <w:p>
+      <w:r>
+        <w:t xml:space="preserve">  top: 50%;</w:t>
+      </w:r>
+    </w:p>
+    <w:p>
+      <w:r>
+        <w:t xml:space="preserve">  </w:t>
+      </w:r>
+      <w:bookmarkStart w:id="35" w:name="OLE_LINK17"/>
+      <w:bookmarkStart w:id="36" w:name="OLE_LINK18"/>
+      <w:r>
+        <w:t>transform: translateY(-50%);</w:t>
+      </w:r>
+      <w:bookmarkEnd w:id="35"/>
+      <w:bookmarkEnd w:id="36"/>
+    </w:p>
+    <w:p>
+      <w:r>
+        <w:t>}</w:t>
+      </w:r>
+    </w:p>
+    <w:p>
+      <w:r>
+        <w:rPr>
+          <w:rFonts w:hint="eastAsia"/>
+        </w:rPr>
+        <w:t>用f</w:t>
+      </w:r>
+      <w:r>
+        <w:t>lex</w:t>
+      </w:r>
+      <w:r>
+        <w:rPr>
+          <w:rFonts w:hint="eastAsia"/>
+        </w:rPr>
+        <w:t>box</w:t>
+      </w:r>
+      <w:r>
+        <w:t>:</w:t>
+      </w:r>
+    </w:p>
+    <w:p>
+      <w:r>
+        <w:t>.parent {</w:t>
+      </w:r>
+    </w:p>
+    <w:p>
       <w:r>
         <w:t xml:space="preserve">  display: flex;</w:t>
       </w:r>
     </w:p>
     <w:p>
-      <w:pPr>
-        <w:ind w:firstLineChars="200" w:firstLine="420"/>
-      </w:pPr>
+      <w:r>
+        <w:t xml:space="preserve">  flex-direction: column;</w:t>
+      </w:r>
+    </w:p>
+    <w:p>
       <w:r>
         <w:t xml:space="preserve">  justify-content: center;</w:t>
       </w:r>
     </w:p>
     <w:p>
-      <w:pPr>
-        <w:ind w:firstLineChars="200" w:firstLine="420"/>
-      </w:pPr>
-      <w:r>
-        <w:t xml:space="preserve">  flex-direction: column;</w:t>
-      </w:r>
-    </w:p>
-    <w:p>
-      <w:pPr>
-        <w:ind w:firstLineChars="200" w:firstLine="420"/>
-      </w:pPr>
-      <w:r>
-        <w:t xml:space="preserve">  height: 400px;</w:t>
-      </w:r>
-    </w:p>
-    <w:p>
-      <w:pPr>
-        <w:ind w:firstLineChars="200" w:firstLine="420"/>
-      </w:pPr>
       <w:r>
         <w:t>}</w:t>
       </w:r>
     </w:p>
     <w:p>
-      <w:r>
-        <w:rPr>
-          <w:rFonts w:hint="eastAsia"/>
-        </w:rPr>
-        <w:t>block元素：</w:t>
-      </w:r>
-    </w:p>
-    <w:p>
-      <w:r>
-        <w:rPr>
-          <w:rFonts w:hint="eastAsia"/>
-        </w:rPr>
-        <w:t>知道需要居中元素的height：</w:t>
+      <w:pPr>
+        <w:rPr>
+          <w:b/>
+        </w:rPr>
+      </w:pPr>
+      <w:r>
+        <w:rPr>
+          <w:rFonts w:hint="eastAsia"/>
+          <w:b/>
+        </w:rPr>
+        <w:t>水平和垂直居中：</w:t>
+      </w:r>
+    </w:p>
+    <w:p>
+      <w:r>
+        <w:rPr>
+          <w:rFonts w:hint="eastAsia"/>
+        </w:rPr>
+        <w:t>固定宽度和高度的元素：</w:t>
       </w:r>
     </w:p>
     <w:p>
@@ -11115,6 +10838,7 @@
         <w:t>}</w:t>
       </w:r>
     </w:p>
+    <w:p/>
     <w:p>
       <w:r>
         <w:t>.child {</w:t>
@@ -11122,6 +10846,22 @@
     </w:p>
     <w:p>
       <w:r>
+        <w:t xml:space="preserve">  width: 300px;</w:t>
+      </w:r>
+    </w:p>
+    <w:p>
+      <w:r>
+        <w:t xml:space="preserve">  height: 100px;</w:t>
+      </w:r>
+    </w:p>
+    <w:p>
+      <w:r>
+        <w:t xml:space="preserve">  padding: 20px;</w:t>
+      </w:r>
+    </w:p>
+    <w:p/>
+    <w:p>
+      <w:r>
         <w:t xml:space="preserve">  position: absolute;</w:t>
       </w:r>
     </w:p>
@@ -11132,12 +10872,13 @@
     </w:p>
     <w:p>
       <w:r>
-        <w:t xml:space="preserve">  height: 100px;</w:t>
-      </w:r>
-    </w:p>
-    <w:p>
-      <w:r>
-        <w:t xml:space="preserve">  margin-top: -50px; /* account for padding and border if not using box-sizing: border-box; */</w:t>
+        <w:t xml:space="preserve">  left: 50%;</w:t>
+      </w:r>
+    </w:p>
+    <w:p/>
+    <w:p>
+      <w:r>
+        <w:t xml:space="preserve">  margin: -70px 0 0 -170px;</w:t>
       </w:r>
     </w:p>
     <w:p>
@@ -11150,12 +10891,13 @@
         <w:rPr>
           <w:rFonts w:hint="eastAsia"/>
         </w:rPr>
-        <w:t>不知道需要居中元素的height：</w:t>
-      </w:r>
-    </w:p>
-    <w:p>
-      <w:r>
-        <w:t>main {</w:t>
+        <w:lastRenderedPageBreak/>
+        <w:t>未知宽度和高度：</w:t>
+      </w:r>
+    </w:p>
+    <w:p>
+      <w:r>
+        <w:t>.parent {</w:t>
       </w:r>
     </w:p>
     <w:p>
@@ -11170,7 +10912,7 @@
     </w:p>
     <w:p>
       <w:r>
-        <w:t>main div {</w:t>
+        <w:t>.child {</w:t>
       </w:r>
     </w:p>
     <w:p>
@@ -11185,15 +10927,13 @@
     </w:p>
     <w:p>
       <w:r>
-        <w:t xml:space="preserve">  </w:t>
-      </w:r>
-      <w:bookmarkStart w:id="42" w:name="OLE_LINK17"/>
-      <w:bookmarkStart w:id="43" w:name="OLE_LINK18"/>
-      <w:r>
-        <w:t>transform: translateY(-50%);</w:t>
-      </w:r>
-      <w:bookmarkEnd w:id="42"/>
-      <w:bookmarkEnd w:id="43"/>
+        <w:t xml:space="preserve">  left: 50%;</w:t>
+      </w:r>
+    </w:p>
+    <w:p>
+      <w:r>
+        <w:t xml:space="preserve">  transform: translate(-50%, -50%);</w:t>
+      </w:r>
     </w:p>
     <w:p>
       <w:r>
@@ -11205,19 +10945,7 @@
         <w:rPr>
           <w:rFonts w:hint="eastAsia"/>
         </w:rPr>
-        <w:t>用f</w:t>
-      </w:r>
-      <w:r>
-        <w:t>lex</w:t>
-      </w:r>
-      <w:r>
-        <w:rPr>
-          <w:rFonts w:hint="eastAsia"/>
-        </w:rPr>
-        <w:t>box</w:t>
-      </w:r>
-      <w:r>
-        <w:t>:</w:t>
+        <w:t>使用flexbox：</w:t>
       </w:r>
     </w:p>
     <w:p>
@@ -11232,193 +10960,21 @@
     </w:p>
     <w:p>
       <w:r>
-        <w:t xml:space="preserve">  flex-direction: column;</w:t>
-      </w:r>
-    </w:p>
-    <w:p>
-      <w:r>
         <w:t xml:space="preserve">  justify-content: center;</w:t>
       </w:r>
     </w:p>
     <w:p>
       <w:r>
+        <w:t xml:space="preserve">  align-items: center;</w:t>
+      </w:r>
+    </w:p>
+    <w:p>
+      <w:r>
         <w:t>}</w:t>
       </w:r>
     </w:p>
     <w:p>
       <w:pPr>
-        <w:rPr>
-          <w:b/>
-        </w:rPr>
-      </w:pPr>
-      <w:r>
-        <w:rPr>
-          <w:rFonts w:hint="eastAsia"/>
-          <w:b/>
-        </w:rPr>
-        <w:t>水平和垂直居中：</w:t>
-      </w:r>
-    </w:p>
-    <w:p>
-      <w:r>
-        <w:rPr>
-          <w:rFonts w:hint="eastAsia"/>
-        </w:rPr>
-        <w:t>固定宽度和高度的元素：</w:t>
-      </w:r>
-    </w:p>
-    <w:p>
-      <w:r>
-        <w:t>.parent {</w:t>
-      </w:r>
-    </w:p>
-    <w:p>
-      <w:r>
-        <w:t xml:space="preserve">  position: relative;</w:t>
-      </w:r>
-    </w:p>
-    <w:p>
-      <w:r>
-        <w:t>}</w:t>
-      </w:r>
-    </w:p>
-    <w:p/>
-    <w:p>
-      <w:r>
-        <w:t>.child {</w:t>
-      </w:r>
-    </w:p>
-    <w:p>
-      <w:r>
-        <w:t xml:space="preserve">  width: 300px;</w:t>
-      </w:r>
-    </w:p>
-    <w:p>
-      <w:r>
-        <w:t xml:space="preserve">  height: 100px;</w:t>
-      </w:r>
-    </w:p>
-    <w:p>
-      <w:r>
-        <w:t xml:space="preserve">  padding: 20px;</w:t>
-      </w:r>
-    </w:p>
-    <w:p/>
-    <w:p>
-      <w:r>
-        <w:lastRenderedPageBreak/>
-        <w:t xml:space="preserve">  position: absolute;</w:t>
-      </w:r>
-    </w:p>
-    <w:p>
-      <w:r>
-        <w:t xml:space="preserve">  top: 50%;</w:t>
-      </w:r>
-    </w:p>
-    <w:p>
-      <w:r>
-        <w:t xml:space="preserve">  left: 50%;</w:t>
-      </w:r>
-    </w:p>
-    <w:p/>
-    <w:p>
-      <w:r>
-        <w:t xml:space="preserve">  margin: -70px 0 0 -170px;</w:t>
-      </w:r>
-    </w:p>
-    <w:p>
-      <w:r>
-        <w:t>}</w:t>
-      </w:r>
-    </w:p>
-    <w:p>
-      <w:r>
-        <w:rPr>
-          <w:rFonts w:hint="eastAsia"/>
-        </w:rPr>
-        <w:t>未知宽度和高度：</w:t>
-      </w:r>
-    </w:p>
-    <w:p>
-      <w:r>
-        <w:t>.parent {</w:t>
-      </w:r>
-    </w:p>
-    <w:p>
-      <w:r>
-        <w:t xml:space="preserve">  position: relative;</w:t>
-      </w:r>
-    </w:p>
-    <w:p>
-      <w:r>
-        <w:t>}</w:t>
-      </w:r>
-    </w:p>
-    <w:p>
-      <w:r>
-        <w:t>.child {</w:t>
-      </w:r>
-    </w:p>
-    <w:p>
-      <w:r>
-        <w:t xml:space="preserve">  position: absolute;</w:t>
-      </w:r>
-    </w:p>
-    <w:p>
-      <w:r>
-        <w:t xml:space="preserve">  top: 50%;</w:t>
-      </w:r>
-    </w:p>
-    <w:p>
-      <w:r>
-        <w:t xml:space="preserve">  left: 50%;</w:t>
-      </w:r>
-    </w:p>
-    <w:p>
-      <w:r>
-        <w:t xml:space="preserve">  transform: translate(-50%, -50%);</w:t>
-      </w:r>
-    </w:p>
-    <w:p>
-      <w:r>
-        <w:t>}</w:t>
-      </w:r>
-    </w:p>
-    <w:p>
-      <w:r>
-        <w:rPr>
-          <w:rFonts w:hint="eastAsia"/>
-        </w:rPr>
-        <w:t>使用flexbox：</w:t>
-      </w:r>
-    </w:p>
-    <w:p>
-      <w:r>
-        <w:t>.parent {</w:t>
-      </w:r>
-    </w:p>
-    <w:p>
-      <w:r>
-        <w:t xml:space="preserve">  display: flex;</w:t>
-      </w:r>
-    </w:p>
-    <w:p>
-      <w:r>
-        <w:t xml:space="preserve">  justify-content: center;</w:t>
-      </w:r>
-    </w:p>
-    <w:p>
-      <w:r>
-        <w:t xml:space="preserve">  align-items: center;</w:t>
-      </w:r>
-    </w:p>
-    <w:p>
-      <w:r>
-        <w:t>}</w:t>
-      </w:r>
-    </w:p>
-    <w:p>
-      <w:pPr>
         <w:pStyle w:val="3"/>
       </w:pPr>
       <w:r>
@@ -11436,8 +10992,8 @@
         </w:rPr>
         <w:t>中的弹性布局</w:t>
       </w:r>
-      <w:bookmarkEnd w:id="38"/>
-      <w:bookmarkEnd w:id="39"/>
+      <w:bookmarkEnd w:id="31"/>
+      <w:bookmarkEnd w:id="32"/>
     </w:p>
     <w:p>
       <w:pPr>
@@ -11822,7 +11378,6 @@
           <w:color w:val="006699"/>
           <w:sz w:val="20"/>
         </w:rPr>
-        <w:lastRenderedPageBreak/>
         <w:t>new</w:t>
       </w:r>
       <w:r>
@@ -12055,6 +11610,7 @@
           <w:color w:val="333333"/>
           <w:sz w:val="20"/>
         </w:rPr>
+        <w:lastRenderedPageBreak/>
         <w:t>})();</w:t>
       </w:r>
       <w:r>
@@ -13533,7 +13089,6 @@
           <w:sz w:val="16"/>
           <w:szCs w:val="24"/>
         </w:rPr>
-        <w:lastRenderedPageBreak/>
         <w:t>else</w:t>
       </w:r>
       <w:r>
@@ -13684,6 +13239,7 @@
           <w:sz w:val="16"/>
           <w:szCs w:val="24"/>
         </w:rPr>
+        <w:lastRenderedPageBreak/>
         <w:t xml:space="preserve">    </w:t>
       </w:r>
       <w:r>
@@ -14436,14 +13992,7 @@
         <w:rPr>
           <w:rFonts w:hint="eastAsia"/>
         </w:rPr>
-        <w:t>回调和作用域：如果回调函数是匿名函数或者全局函数，在函数中就可以直接调用。如果回调函数是对象的方法并使用了对象的属性，此时就需要注意作用域的问题。除了传</w:t>
-      </w:r>
-      <w:r>
-        <w:rPr>
-          <w:rFonts w:hint="eastAsia"/>
-        </w:rPr>
-        <w:lastRenderedPageBreak/>
-        <w:t>入回调函数，还需要传入回调函数所属的对象，并在函数中利用call</w:t>
+        <w:t>回调和作用域：如果回调函数是匿名函数或者全局函数，在函数中就可以直接调用。如果回调函数是对象的方法并使用了对象的属性，此时就需要注意作用域的问题。除了传入回调函数，还需要传入回调函数所属的对象，并在函数中利用call</w:t>
       </w:r>
       <w:r>
         <w:t>()</w:t>
@@ -14505,6 +14054,7 @@
         <w:rPr>
           <w:rFonts w:hint="eastAsia"/>
         </w:rPr>
+        <w:lastRenderedPageBreak/>
         <w:t>类库中的回调：在类库的设计时经常使用回调模式</w:t>
       </w:r>
       <w:r>
@@ -15480,7 +15030,6 @@
           <w:szCs w:val="20"/>
           <w:bdr w:val="none" w:sz="0" w:space="0" w:color="auto" w:frame="1"/>
         </w:rPr>
-        <w:lastRenderedPageBreak/>
         <w:t xml:space="preserve">// </w:t>
       </w:r>
       <w:r>
@@ -15571,6 +15120,7 @@
           <w:szCs w:val="20"/>
           <w:bdr w:val="none" w:sz="0" w:space="0" w:color="auto" w:frame="1"/>
         </w:rPr>
+        <w:lastRenderedPageBreak/>
         <w:t>}</w:t>
       </w:r>
     </w:p>
@@ -16029,7 +15579,7 @@
                     <pic:cNvPicPr/>
                   </pic:nvPicPr>
                   <pic:blipFill>
-                    <a:blip r:embed="rId29"/>
+                    <a:blip r:embed="rId26"/>
                     <a:stretch>
                       <a:fillRect/>
                     </a:stretch>
@@ -16092,7 +15642,7 @@
                     <pic:cNvPicPr/>
                   </pic:nvPicPr>
                   <pic:blipFill>
-                    <a:blip r:embed="rId30"/>
+                    <a:blip r:embed="rId27"/>
                     <a:stretch>
                       <a:fillRect/>
                     </a:stretch>
@@ -16157,6 +15707,9 @@
       <w:pPr>
         <w:pStyle w:val="a3"/>
         <w:ind w:left="780" w:firstLineChars="0" w:firstLine="0"/>
+        <w:rPr>
+          <w:rFonts w:hint="eastAsia"/>
+        </w:rPr>
       </w:pPr>
       <w:r>
         <w:rPr>
@@ -16178,7 +15731,7 @@
                     <pic:cNvPicPr/>
                   </pic:nvPicPr>
                   <pic:blipFill>
-                    <a:blip r:embed="rId31"/>
+                    <a:blip r:embed="rId28"/>
                     <a:stretch>
                       <a:fillRect/>
                     </a:stretch>
@@ -16197,287 +15750,6 @@
             </a:graphic>
           </wp:inline>
         </w:drawing>
-      </w:r>
-    </w:p>
-    <w:p>
-      <w:pPr>
-        <w:pStyle w:val="3"/>
-      </w:pPr>
-      <w:r>
-        <w:rPr>
-          <w:rFonts w:hint="eastAsia"/>
-        </w:rPr>
-        <w:t>HTTPS和HTTP区别与联系</w:t>
-      </w:r>
-    </w:p>
-    <w:p>
-      <w:r>
-        <w:rPr>
-          <w:rFonts w:hint="eastAsia"/>
-        </w:rPr>
-        <w:t>TCP/IP协议族分为四层：应用层、传输层、网络层和数据链路层。其中HTTP协议处于应用层，TCP位于传输层和IP位于网络层。HTTP是用于客户端和服务端进行通信的一种无状态协议。由于HTTP协议传输的数据是明文的，存在数据嗅探和篡改的安全问题。于是就有了</w:t>
-      </w:r>
-      <w:r>
-        <w:rPr>
-          <w:rFonts w:ascii="Arial" w:hAnsi="Arial" w:cs="Arial"/>
-          <w:color w:val="333333"/>
-          <w:szCs w:val="21"/>
-        </w:rPr>
-        <w:t>SSL</w:t>
-      </w:r>
-      <w:r>
-        <w:rPr>
-          <w:rFonts w:ascii="Arial" w:hAnsi="Arial" w:cs="Arial"/>
-          <w:color w:val="333333"/>
-          <w:szCs w:val="21"/>
-        </w:rPr>
-        <w:t>（</w:t>
-      </w:r>
-      <w:r>
-        <w:rPr>
-          <w:rFonts w:ascii="Arial" w:hAnsi="Arial" w:cs="Arial"/>
-          <w:color w:val="333333"/>
-          <w:szCs w:val="21"/>
-        </w:rPr>
-        <w:t>Secure Sockets Layer</w:t>
-      </w:r>
-      <w:r>
-        <w:rPr>
-          <w:rFonts w:ascii="Arial" w:hAnsi="Arial" w:cs="Arial"/>
-          <w:color w:val="333333"/>
-          <w:szCs w:val="21"/>
-        </w:rPr>
-        <w:t>）</w:t>
-      </w:r>
-      <w:r>
-        <w:rPr>
-          <w:rFonts w:hint="eastAsia"/>
-        </w:rPr>
-        <w:t>/</w:t>
-      </w:r>
-      <w:r>
-        <w:rPr>
-          <w:rFonts w:ascii="Arial" w:hAnsi="Arial" w:cs="Arial"/>
-          <w:color w:val="333333"/>
-          <w:szCs w:val="21"/>
-        </w:rPr>
-        <w:t>TLS</w:t>
-      </w:r>
-      <w:r>
-        <w:rPr>
-          <w:rFonts w:ascii="Arial" w:hAnsi="Arial" w:cs="Arial"/>
-          <w:color w:val="333333"/>
-          <w:szCs w:val="21"/>
-        </w:rPr>
-        <w:t>（</w:t>
-      </w:r>
-      <w:r>
-        <w:rPr>
-          <w:rFonts w:ascii="Arial" w:hAnsi="Arial" w:cs="Arial"/>
-          <w:color w:val="333333"/>
-          <w:szCs w:val="21"/>
-        </w:rPr>
-        <w:t>Transport Layer Security</w:t>
-      </w:r>
-      <w:r>
-        <w:rPr>
-          <w:rFonts w:ascii="Arial" w:hAnsi="Arial" w:cs="Arial"/>
-          <w:color w:val="333333"/>
-          <w:szCs w:val="21"/>
-        </w:rPr>
-        <w:t>）</w:t>
-      </w:r>
-      <w:r>
-        <w:rPr>
-          <w:rFonts w:hint="eastAsia"/>
-        </w:rPr>
-        <w:t>协议</w:t>
-      </w:r>
-      <w:r>
-        <w:rPr>
-          <w:rFonts w:hint="eastAsia"/>
-        </w:rPr>
-        <w:t>，用于对HTTP协议传输的数据进行加密，从而诞生了HTTPS。</w:t>
-      </w:r>
-    </w:p>
-    <w:p>
-      <w:r>
-        <w:rPr>
-          <w:rFonts w:hint="eastAsia"/>
-        </w:rPr>
-        <w:t>HTTPS的原理简要介绍：</w:t>
-      </w:r>
-    </w:p>
-    <w:p>
-      <w:r>
-        <w:rPr>
-          <w:rFonts w:hint="eastAsia"/>
-        </w:rPr>
-        <w:t>在客户端和服务端传输数据之前先进行一次握手，确定双方加密传输数据的密码信息，握手之后，所有的通信数据都采用一致的密码加密传输</w:t>
-      </w:r>
-      <w:r>
-        <w:rPr>
-          <w:rFonts w:hint="eastAsia"/>
-        </w:rPr>
-        <w:t>。在整个过程中，</w:t>
-      </w:r>
-      <w:r>
-        <w:rPr>
-          <w:rFonts w:hint="eastAsia"/>
-        </w:rPr>
-        <w:t>TLS</w:t>
-      </w:r>
-      <w:r>
-        <w:t>/</w:t>
-      </w:r>
-      <w:r>
-        <w:rPr>
-          <w:rFonts w:hint="eastAsia"/>
-        </w:rPr>
-        <w:t>SSL使用了对称加密、不对称加密以及HASH算法</w:t>
-      </w:r>
-      <w:r>
-        <w:rPr>
-          <w:rFonts w:hint="eastAsia"/>
-        </w:rPr>
-        <w:t>。其中，非对称加密用于加密握手过程中生成的密码，对称加密用于对真正传输的数据进行加密和解密，而HASH算法用于验证数据的完整性。</w:t>
-      </w:r>
-    </w:p>
-    <w:p>
-      <w:r>
-        <w:rPr>
-          <w:rFonts w:hint="eastAsia"/>
-        </w:rPr>
-        <w:t>HTTPS的优势之处：</w:t>
-      </w:r>
-    </w:p>
-    <w:p>
-      <w:pPr>
-        <w:pStyle w:val="a3"/>
-        <w:numPr>
-          <w:ilvl w:val="0"/>
-          <w:numId w:val="1"/>
-        </w:numPr>
-        <w:ind w:firstLineChars="0"/>
-      </w:pPr>
-      <w:r>
-        <w:rPr>
-          <w:rFonts w:hint="eastAsia"/>
-        </w:rPr>
-        <w:t>使用HTTPS协议可以认证用户和服务器，确保数据发送到正确的客户端和服务器上；</w:t>
-      </w:r>
-    </w:p>
-    <w:p>
-      <w:pPr>
-        <w:pStyle w:val="a3"/>
-        <w:numPr>
-          <w:ilvl w:val="0"/>
-          <w:numId w:val="1"/>
-        </w:numPr>
-        <w:ind w:firstLineChars="0"/>
-      </w:pPr>
-      <w:r>
-        <w:rPr>
-          <w:rFonts w:hint="eastAsia"/>
-        </w:rPr>
-        <w:t>HTTPS协议是由SSL/TLS+HTTP协议构建的可加密传输、身份认证的网络协议，比HTTP更加安全，可防止数据在传输过程中被窃取和改变，确保数据的完整性；</w:t>
-      </w:r>
-    </w:p>
-    <w:p>
-      <w:pPr>
-        <w:pStyle w:val="a3"/>
-        <w:numPr>
-          <w:ilvl w:val="0"/>
-          <w:numId w:val="1"/>
-        </w:numPr>
-        <w:ind w:firstLineChars="0"/>
-      </w:pPr>
-      <w:r>
-        <w:rPr>
-          <w:rFonts w:hint="eastAsia"/>
-        </w:rPr>
-        <w:lastRenderedPageBreak/>
-        <w:t>HTTPS是现行架构下最安全的解决方案，虽然不是绝对安全，但至少大幅度增加了中间人攻击的额成本；</w:t>
-      </w:r>
-    </w:p>
-    <w:p>
-      <w:r>
-        <w:rPr>
-          <w:rFonts w:hint="eastAsia"/>
-        </w:rPr>
-        <w:t>HTPPS的缺点：</w:t>
-      </w:r>
-    </w:p>
-    <w:p>
-      <w:pPr>
-        <w:pStyle w:val="a3"/>
-        <w:numPr>
-          <w:ilvl w:val="0"/>
-          <w:numId w:val="2"/>
-        </w:numPr>
-        <w:ind w:firstLineChars="0"/>
-      </w:pPr>
-      <w:r>
-        <w:rPr>
-          <w:rFonts w:hint="eastAsia"/>
-        </w:rPr>
-        <w:t>HTTPS会使页面的加载时间延长，</w:t>
-      </w:r>
-      <w:r>
-        <w:rPr>
-          <w:rFonts w:hint="eastAsia"/>
-        </w:rPr>
-        <w:t>连接缓存不如HTTP高效，对服务器端资源占用高，增加</w:t>
-      </w:r>
-      <w:r>
-        <w:rPr>
-          <w:rFonts w:hint="eastAsia"/>
-        </w:rPr>
-        <w:t>数据开销和功耗；</w:t>
-      </w:r>
-    </w:p>
-    <w:p>
-      <w:pPr>
-        <w:pStyle w:val="a3"/>
-        <w:numPr>
-          <w:ilvl w:val="0"/>
-          <w:numId w:val="2"/>
-        </w:numPr>
-        <w:ind w:firstLineChars="0"/>
-      </w:pPr>
-      <w:r>
-        <w:rPr>
-          <w:rFonts w:hint="eastAsia"/>
-        </w:rPr>
-        <w:t>HTTPS协议的加密范围有限，</w:t>
-      </w:r>
-      <w:r>
-        <w:rPr>
-          <w:rFonts w:hint="eastAsia"/>
-        </w:rPr>
-        <w:t>对黑客攻击、服务器劫持等方面几乎不起作用，而且SSL证书的信用链体系并不安全；</w:t>
-      </w:r>
-    </w:p>
-    <w:p>
-      <w:pPr>
-        <w:pStyle w:val="a3"/>
-        <w:numPr>
-          <w:ilvl w:val="0"/>
-          <w:numId w:val="2"/>
-        </w:numPr>
-        <w:ind w:firstLineChars="0"/>
-      </w:pPr>
-      <w:r>
-        <w:rPr>
-          <w:rFonts w:hint="eastAsia"/>
-        </w:rPr>
-        <w:t>SSL证书需要花钱购买，并且在绑定IP时不能绑定多个域名</w:t>
-      </w:r>
-      <w:r>
-        <w:rPr>
-          <w:rFonts w:hint="eastAsia"/>
-        </w:rPr>
-        <w:t>；</w:t>
       </w:r>
     </w:p>
     <w:sectPr>

--- a/front-end/前端.docx
+++ b/front-end/前端.docx
@@ -5233,11 +5233,10 @@
         <w:rPr>
           <w:rFonts w:hint="eastAsia"/>
         </w:rPr>
-        <w:t>实现一个布局：左边固定宽度为</w:t>
-      </w:r>
-      <w:r>
-        <w:t>200，右边自适应，而且滚动条要自动选择只出现最高的那个</w:t>
-      </w:r>
+        <w:t>前端工程化技术，自动化流程</w:t>
+      </w:r>
+      <w:bookmarkStart w:id="8" w:name="_GoBack"/>
+      <w:bookmarkEnd w:id="8"/>
     </w:p>
     <w:p>
       <w:pPr>
@@ -5247,7 +5246,60 @@
         <w:rPr>
           <w:rFonts w:hint="eastAsia"/>
         </w:rPr>
-        <w:t>前端工程化技术，自动化流程</w:t>
+        <w:t>网站加载缓慢，可以从哪几个方面入手优化性能</w:t>
+      </w:r>
+    </w:p>
+    <w:p>
+      <w:r>
+        <w:rPr>
+          <w:rFonts w:hint="eastAsia"/>
+        </w:rPr>
+        <w:t>C</w:t>
+      </w:r>
+      <w:r>
+        <w:t>DN</w:t>
+      </w:r>
+      <w:r>
+        <w:rPr>
+          <w:rFonts w:hint="eastAsia"/>
+        </w:rPr>
+        <w:t>加速</w:t>
+      </w:r>
+    </w:p>
+    <w:p>
+      <w:r>
+        <w:rPr>
+          <w:rFonts w:hint="eastAsia"/>
+        </w:rPr>
+        <w:t>Lazy</w:t>
+      </w:r>
+      <w:r>
+        <w:t xml:space="preserve"> </w:t>
+      </w:r>
+      <w:r>
+        <w:rPr>
+          <w:rFonts w:hint="eastAsia"/>
+        </w:rPr>
+        <w:t>load</w:t>
+      </w:r>
+    </w:p>
+    <w:p>
+      <w:r>
+        <w:rPr>
+          <w:rFonts w:hint="eastAsia"/>
+        </w:rPr>
+        <w:t>缓存</w:t>
+      </w:r>
+    </w:p>
+    <w:p>
+      <w:r>
+        <w:rPr>
+          <w:rFonts w:hint="eastAsia"/>
+        </w:rPr>
+        <w:t>HTTP</w:t>
+      </w:r>
+      <w:r>
+        <w:t>2.0</w:t>
       </w:r>
     </w:p>
     <w:p>
@@ -5258,60 +5310,7 @@
         <w:rPr>
           <w:rFonts w:hint="eastAsia"/>
         </w:rPr>
-        <w:t>网站加载缓慢，可以从哪几个方面入手优化性能</w:t>
-      </w:r>
-    </w:p>
-    <w:p>
-      <w:r>
-        <w:rPr>
-          <w:rFonts w:hint="eastAsia"/>
-        </w:rPr>
-        <w:t>C</w:t>
-      </w:r>
-      <w:r>
-        <w:t>DN</w:t>
-      </w:r>
-      <w:r>
-        <w:rPr>
-          <w:rFonts w:hint="eastAsia"/>
-        </w:rPr>
-        <w:t>加速</w:t>
-      </w:r>
-    </w:p>
-    <w:p>
-      <w:r>
-        <w:rPr>
-          <w:rFonts w:hint="eastAsia"/>
-        </w:rPr>
-        <w:t>Lazy</w:t>
-      </w:r>
-      <w:r>
-        <w:t xml:space="preserve"> </w:t>
-      </w:r>
-      <w:r>
-        <w:rPr>
-          <w:rFonts w:hint="eastAsia"/>
-        </w:rPr>
-        <w:t>load</w:t>
-      </w:r>
-    </w:p>
-    <w:p>
-      <w:r>
-        <w:rPr>
-          <w:rFonts w:hint="eastAsia"/>
-        </w:rPr>
-        <w:t>缓存</w:t>
-      </w:r>
-    </w:p>
-    <w:p>
-      <w:r>
-        <w:rPr>
-          <w:rFonts w:hint="eastAsia"/>
-        </w:rPr>
-        <w:t>HTTP</w:t>
-      </w:r>
-      <w:r>
-        <w:t>2.0</w:t>
+        <w:t>移动端呈现网页如何适配不同尺寸大小的设备</w:t>
       </w:r>
     </w:p>
     <w:p>
@@ -5322,17 +5321,6 @@
         <w:rPr>
           <w:rFonts w:hint="eastAsia"/>
         </w:rPr>
-        <w:t>移动端呈现网页如何适配不同尺寸大小的设备</w:t>
-      </w:r>
-    </w:p>
-    <w:p>
-      <w:pPr>
-        <w:pStyle w:val="3"/>
-      </w:pPr>
-      <w:r>
-        <w:rPr>
-          <w:rFonts w:hint="eastAsia"/>
-        </w:rPr>
         <w:t>如何实现Ajax请求</w:t>
       </w:r>
     </w:p>
@@ -5358,7 +5346,6 @@
         <w:rPr>
           <w:noProof/>
         </w:rPr>
-        <w:lastRenderedPageBreak/>
         <w:drawing>
           <wp:inline distT="0" distB="0" distL="0" distR="0" wp14:anchorId="633CF040" wp14:editId="15DEE550">
             <wp:extent cx="5274310" cy="2216150"/>
@@ -5476,6 +5463,7 @@
     </w:p>
     <w:p>
       <w:r>
+        <w:lastRenderedPageBreak/>
         <w:t>xhr.ontimeout = function() {</w:t>
       </w:r>
       <w:r>
@@ -5602,16 +5590,16 @@
     </w:p>
     <w:p/>
     <w:p>
-      <w:bookmarkStart w:id="8" w:name="OLE_LINK13"/>
-      <w:bookmarkStart w:id="9" w:name="OLE_LINK14"/>
+      <w:bookmarkStart w:id="9" w:name="OLE_LINK13"/>
+      <w:bookmarkStart w:id="10" w:name="OLE_LINK14"/>
       <w:r>
         <w:rPr>
           <w:rFonts w:hint="eastAsia"/>
         </w:rPr>
         <w:t>// 以下是发送同步请求时接受响应的代码</w:t>
       </w:r>
-      <w:bookmarkEnd w:id="8"/>
       <w:bookmarkEnd w:id="9"/>
+      <w:bookmarkEnd w:id="10"/>
       <w:r>
         <w:rPr>
           <w:rFonts w:hint="eastAsia"/>
@@ -5725,7 +5713,6 @@
         <w:rPr>
           <w:rFonts w:hint="eastAsia"/>
         </w:rPr>
-        <w:lastRenderedPageBreak/>
         <w:t>从输入URL到网页完全加载都经历了哪些过程</w:t>
       </w:r>
     </w:p>
@@ -5938,6 +5925,7 @@
         <w:rPr>
           <w:rFonts w:hint="eastAsia"/>
         </w:rPr>
+        <w:lastRenderedPageBreak/>
         <w:t>TCP/IP协议建立之后，浏览器就可以向服务器发送HTTP请求（请求网页，发送GET请求）</w:t>
       </w:r>
     </w:p>
@@ -6005,8 +5993,8 @@
       <w:pPr>
         <w:pStyle w:val="3"/>
       </w:pPr>
-      <w:bookmarkStart w:id="10" w:name="OLE_LINK3"/>
-      <w:bookmarkStart w:id="11" w:name="OLE_LINK4"/>
+      <w:bookmarkStart w:id="11" w:name="OLE_LINK3"/>
+      <w:bookmarkStart w:id="12" w:name="OLE_LINK4"/>
       <w:r>
         <w:rPr>
           <w:rFonts w:hint="eastAsia"/>
@@ -6131,8 +6119,8 @@
       </w:r>
     </w:p>
     <w:p>
-      <w:bookmarkStart w:id="12" w:name="OLE_LINK27"/>
-      <w:bookmarkStart w:id="13" w:name="OLE_LINK28"/>
+      <w:bookmarkStart w:id="13" w:name="OLE_LINK27"/>
+      <w:bookmarkStart w:id="14" w:name="OLE_LINK28"/>
       <w:r>
         <w:t>var newObj = Object.create(</w:t>
       </w:r>
@@ -6141,422 +6129,420 @@
       <w:r>
         <w:t xml:space="preserve">  </w:t>
       </w:r>
-      <w:bookmarkStart w:id="14" w:name="OLE_LINK19"/>
-      <w:bookmarkStart w:id="15" w:name="OLE_LINK20"/>
-      <w:bookmarkStart w:id="16" w:name="OLE_LINK21"/>
-      <w:bookmarkStart w:id="17" w:name="OLE_LINK22"/>
+      <w:bookmarkStart w:id="15" w:name="OLE_LINK19"/>
+      <w:bookmarkStart w:id="16" w:name="OLE_LINK20"/>
+      <w:bookmarkStart w:id="17" w:name="OLE_LINK21"/>
+      <w:bookmarkStart w:id="18" w:name="OLE_LINK22"/>
       <w:r>
         <w:t>Object.getPrototypeOf(obj),</w:t>
       </w:r>
+      <w:bookmarkEnd w:id="15"/>
+      <w:bookmarkEnd w:id="16"/>
+      <w:r>
+        <w:t xml:space="preserve"> </w:t>
+      </w:r>
+    </w:p>
+    <w:p>
+      <w:r>
+        <w:t xml:space="preserve">  </w:t>
+      </w:r>
+      <w:bookmarkStart w:id="19" w:name="OLE_LINK25"/>
+      <w:bookmarkStart w:id="20" w:name="OLE_LINK26"/>
+      <w:r>
+        <w:t>Object</w:t>
+      </w:r>
+      <w:bookmarkEnd w:id="19"/>
+      <w:bookmarkEnd w:id="20"/>
+      <w:r>
+        <w:t xml:space="preserve">.getOwnPropertyDescriptors(obj) </w:t>
+      </w:r>
+      <w:bookmarkEnd w:id="17"/>
+      <w:bookmarkEnd w:id="18"/>
+    </w:p>
+    <w:p>
+      <w:r>
+        <w:t>)</w:t>
+      </w:r>
+      <w:bookmarkEnd w:id="13"/>
       <w:bookmarkEnd w:id="14"/>
-      <w:bookmarkEnd w:id="15"/>
+    </w:p>
+    <w:p>
+      <w:r>
+        <w:rPr>
+          <w:rFonts w:hint="eastAsia"/>
+        </w:rPr>
+        <w:t>相较于方法一，可以复制getter方法而不是触发。</w:t>
+      </w:r>
+    </w:p>
+    <w:p>
+      <w:r>
+        <w:rPr>
+          <w:rFonts w:hint="eastAsia"/>
+        </w:rPr>
+        <w:t>方法三：</w:t>
+      </w:r>
+      <w:r>
+        <w:rPr>
+          <w:rFonts w:hint="eastAsia"/>
+        </w:rPr>
+        <w:t>（结果同方法二）</w:t>
+      </w:r>
+    </w:p>
+    <w:p>
+      <w:bookmarkStart w:id="21" w:name="OLE_LINK23"/>
+      <w:bookmarkStart w:id="22" w:name="OLE_LINK24"/>
+      <w:r>
+        <w:t>Object.defineProperties(</w:t>
+      </w:r>
+    </w:p>
+    <w:p>
+      <w:r>
+        <w:t xml:space="preserve">  target,</w:t>
+      </w:r>
+    </w:p>
+    <w:p>
+      <w:r>
+        <w:t xml:space="preserve">  </w:t>
+      </w:r>
+      <w:r>
+        <w:t>Object.</w:t>
+      </w:r>
+      <w:r>
+        <w:t>getOwnPropertyDescriptors(source)</w:t>
+      </w:r>
+    </w:p>
+    <w:p>
+      <w:r>
+        <w:t>)</w:t>
+      </w:r>
+      <w:bookmarkEnd w:id="21"/>
+      <w:bookmarkEnd w:id="22"/>
+    </w:p>
+    <w:p>
+      <w:r>
+        <w:rPr>
+          <w:rFonts w:hint="eastAsia"/>
+        </w:rPr>
+        <w:t>方法四：</w:t>
+      </w:r>
+    </w:p>
+    <w:p>
+      <w:r>
+        <w:t xml:space="preserve">var </w:t>
+      </w:r>
+      <w:bookmarkStart w:id="23" w:name="OLE_LINK29"/>
+      <w:bookmarkStart w:id="24" w:name="OLE_LINK30"/>
+      <w:r>
+        <w:t xml:space="preserve">newObj </w:t>
+      </w:r>
+      <w:bookmarkEnd w:id="23"/>
+      <w:bookmarkEnd w:id="24"/>
+      <w:r>
+        <w:t xml:space="preserve">= jQuery.extend({}, </w:t>
+      </w:r>
+      <w:bookmarkStart w:id="25" w:name="OLE_LINK31"/>
+      <w:bookmarkStart w:id="26" w:name="OLE_LINK32"/>
+      <w:r>
+        <w:t>oldObj</w:t>
+      </w:r>
+      <w:bookmarkEnd w:id="25"/>
+      <w:bookmarkEnd w:id="26"/>
+      <w:r>
+        <w:t>)</w:t>
+      </w:r>
+    </w:p>
+    <w:p>
+      <w:pPr>
+        <w:rPr>
+          <w:b/>
+        </w:rPr>
+      </w:pPr>
+      <w:r>
+        <w:rPr>
+          <w:rFonts w:hint="eastAsia"/>
+          <w:b/>
+        </w:rPr>
+        <w:t>深复制：</w:t>
+      </w:r>
+    </w:p>
+    <w:p>
+      <w:r>
+        <w:t>deep copy</w:t>
+      </w:r>
+      <w:r>
+        <w:rPr>
+          <w:rFonts w:hint="eastAsia"/>
+        </w:rPr>
+        <w:t>是什么？在浅复制的基础上，对于属性是对象引用的，复制时不是复制引用，而是新建一个相等的对象并引用。</w:t>
+      </w:r>
+    </w:p>
+    <w:p>
+      <w:r>
+        <w:rPr>
+          <w:rFonts w:hint="eastAsia"/>
+        </w:rPr>
+        <w:t>方法一：</w:t>
+      </w:r>
+      <w:r>
+        <w:rPr>
+          <w:rFonts w:hint="eastAsia"/>
+        </w:rPr>
+        <w:t>JSON</w:t>
+      </w:r>
       <w:r>
         <w:t xml:space="preserve"> </w:t>
       </w:r>
-    </w:p>
-    <w:p>
-      <w:r>
-        <w:t xml:space="preserve">  </w:t>
-      </w:r>
-      <w:bookmarkStart w:id="18" w:name="OLE_LINK25"/>
-      <w:bookmarkStart w:id="19" w:name="OLE_LINK26"/>
-      <w:r>
-        <w:t>Object</w:t>
-      </w:r>
-      <w:bookmarkEnd w:id="18"/>
-      <w:bookmarkEnd w:id="19"/>
-      <w:r>
-        <w:t xml:space="preserve">.getOwnPropertyDescriptors(obj) </w:t>
-      </w:r>
-      <w:bookmarkEnd w:id="16"/>
-      <w:bookmarkEnd w:id="17"/>
-    </w:p>
-    <w:p>
+      <w:r>
+        <w:rPr>
+          <w:rFonts w:hint="eastAsia"/>
+        </w:rPr>
+        <w:t>trick</w:t>
+      </w:r>
+    </w:p>
+    <w:p>
+      <w:r>
+        <w:rPr>
+          <w:rFonts w:hint="eastAsia"/>
+        </w:rPr>
+        <w:t>var</w:t>
+      </w:r>
+      <w:r>
+        <w:t xml:space="preserve"> </w:t>
+      </w:r>
+      <w:r>
+        <w:rPr>
+          <w:rFonts w:hint="eastAsia"/>
+        </w:rPr>
+        <w:t xml:space="preserve">newObj = </w:t>
+      </w:r>
+      <w:r>
+        <w:t>JSON.parse(JSON.stringify(</w:t>
+      </w:r>
+      <w:r>
+        <w:rPr>
+          <w:rFonts w:hint="eastAsia"/>
+        </w:rPr>
+        <w:t>obj</w:t>
+      </w:r>
+      <w:r>
+        <w:t>))</w:t>
+      </w:r>
+    </w:p>
+    <w:p>
+      <w:r>
+        <w:rPr>
+          <w:rFonts w:hint="eastAsia"/>
+        </w:rPr>
+        <w:t>不能包含function，适用于属性是object、array、string、boolean和number类型</w:t>
+      </w:r>
+    </w:p>
+    <w:p>
+      <w:r>
+        <w:rPr>
+          <w:rFonts w:hint="eastAsia"/>
+        </w:rPr>
+        <w:t>方法二：</w:t>
+      </w:r>
+      <w:r>
+        <w:rPr>
+          <w:rFonts w:hint="eastAsia"/>
+        </w:rPr>
+        <w:t>jQuery</w:t>
+      </w:r>
+    </w:p>
+    <w:p>
+      <w:r>
+        <w:t xml:space="preserve">var </w:t>
+      </w:r>
+      <w:r>
+        <w:rPr>
+          <w:rFonts w:hint="eastAsia"/>
+          <w:kern w:val="0"/>
+        </w:rPr>
+        <w:t xml:space="preserve">newObj </w:t>
+      </w:r>
+      <w:r>
+        <w:t xml:space="preserve">= jQuery.extend(true, {}, </w:t>
+      </w:r>
+      <w:r>
+        <w:rPr>
+          <w:rFonts w:hint="eastAsia"/>
+          <w:kern w:val="0"/>
+        </w:rPr>
+        <w:t>oldObj</w:t>
+      </w:r>
       <w:r>
         <w:t>)</w:t>
       </w:r>
+    </w:p>
+    <w:p>
+      <w:r>
+        <w:rPr>
+          <w:rFonts w:hint="eastAsia"/>
+        </w:rPr>
+        <w:t>方法三：</w:t>
+      </w:r>
+      <w:r>
+        <w:rPr>
+          <w:rFonts w:hint="eastAsia"/>
+        </w:rPr>
+        <w:t>pure</w:t>
+      </w:r>
+      <w:r>
+        <w:t xml:space="preserve"> </w:t>
+      </w:r>
+      <w:r>
+        <w:rPr>
+          <w:rFonts w:hint="eastAsia"/>
+        </w:rPr>
+        <w:t>JavaScript</w:t>
+      </w:r>
+    </w:p>
+    <w:p>
+      <w:r>
+        <w:rPr>
+          <w:rFonts w:hint="eastAsia"/>
+        </w:rPr>
+        <w:lastRenderedPageBreak/>
+        <w:t>// 递归遍历属性并判断</w:t>
+      </w:r>
+    </w:p>
+    <w:p>
+      <w:bookmarkStart w:id="27" w:name="OLE_LINK37"/>
+      <w:bookmarkStart w:id="28" w:name="OLE_LINK38"/>
+      <w:r>
+        <w:t xml:space="preserve">function </w:t>
+      </w:r>
+      <w:bookmarkStart w:id="29" w:name="OLE_LINK35"/>
+      <w:bookmarkStart w:id="30" w:name="OLE_LINK36"/>
+      <w:r>
+        <w:t>keepCloning</w:t>
+      </w:r>
+      <w:bookmarkEnd w:id="29"/>
+      <w:bookmarkEnd w:id="30"/>
+      <w:r>
+        <w:t>(obj) {</w:t>
+      </w:r>
+    </w:p>
+    <w:p>
+      <w:r>
+        <w:t xml:space="preserve">  if (obj === null || typeof obj !== 'object') return obj</w:t>
+      </w:r>
+    </w:p>
+    <w:p>
+      <w:r>
+        <w:t xml:space="preserve">  // Handle Date</w:t>
+      </w:r>
+    </w:p>
+    <w:p>
+      <w:r>
+        <w:t xml:space="preserve">    if (obj instanceof Date) {</w:t>
+      </w:r>
+    </w:p>
+    <w:p>
+      <w:r>
+        <w:t xml:space="preserve">        copy = new Date();</w:t>
+      </w:r>
+    </w:p>
+    <w:p>
+      <w:r>
+        <w:t xml:space="preserve">        copy.setTime(obj.getTime());</w:t>
+      </w:r>
+    </w:p>
+    <w:p>
+      <w:r>
+        <w:t xml:space="preserve">        return copy;</w:t>
+      </w:r>
+    </w:p>
+    <w:p>
+      <w:r>
+        <w:t xml:space="preserve">    }</w:t>
+      </w:r>
+    </w:p>
+    <w:p>
+      <w:r>
+        <w:t xml:space="preserve">    // Handle Array</w:t>
+      </w:r>
+    </w:p>
+    <w:p>
+      <w:r>
+        <w:t xml:space="preserve">    if (obj instanceof Array) {</w:t>
+      </w:r>
+    </w:p>
+    <w:p>
+      <w:r>
+        <w:t xml:space="preserve">        copy = [];</w:t>
+      </w:r>
+    </w:p>
+    <w:p>
+      <w:r>
+        <w:t xml:space="preserve">        for (var i = 0, len = obj.length; i &lt; len; i++) {</w:t>
+      </w:r>
+    </w:p>
+    <w:p>
+      <w:r>
+        <w:t xml:space="preserve">            copy[i] = </w:t>
+      </w:r>
+      <w:r>
+        <w:rPr>
+          <w:rFonts w:hint="eastAsia"/>
+          <w:kern w:val="0"/>
+        </w:rPr>
+        <w:t>keepCloning</w:t>
+      </w:r>
+      <w:r>
+        <w:t xml:space="preserve"> (obj[i]);</w:t>
+      </w:r>
+    </w:p>
+    <w:p>
+      <w:r>
+        <w:t xml:space="preserve">        }</w:t>
+      </w:r>
+    </w:p>
+    <w:p>
+      <w:r>
+        <w:t xml:space="preserve">        return copy;</w:t>
+      </w:r>
+    </w:p>
+    <w:p>
+      <w:r>
+        <w:t xml:space="preserve">    }</w:t>
+      </w:r>
+    </w:p>
+    <w:p>
+      <w:r>
+        <w:t xml:space="preserve">  var tmp = obj.constructor()</w:t>
+      </w:r>
+    </w:p>
+    <w:p>
+      <w:r>
+        <w:t xml:space="preserve">  for (var key in obj) tmp[key] = keepCloning(obj[key])</w:t>
+      </w:r>
+    </w:p>
+    <w:p>
+      <w:r>
+        <w:t xml:space="preserve">  return tmp</w:t>
+      </w:r>
+    </w:p>
+    <w:p>
+      <w:r>
+        <w:t>}</w:t>
+      </w:r>
+      <w:bookmarkEnd w:id="27"/>
+      <w:bookmarkEnd w:id="28"/>
+    </w:p>
+    <w:p>
+      <w:pPr>
+        <w:pStyle w:val="3"/>
+      </w:pPr>
+      <w:r>
+        <w:rPr>
+          <w:rFonts w:hint="eastAsia"/>
+        </w:rPr>
+        <w:t>实现跨域请求的几种方法</w:t>
+      </w:r>
+      <w:bookmarkEnd w:id="11"/>
       <w:bookmarkEnd w:id="12"/>
-      <w:bookmarkEnd w:id="13"/>
-    </w:p>
-    <w:p>
-      <w:r>
-        <w:rPr>
-          <w:rFonts w:hint="eastAsia"/>
-        </w:rPr>
-        <w:t>相较于方法一，可以复制getter方法而不是触发。</w:t>
-      </w:r>
-    </w:p>
-    <w:p>
-      <w:r>
-        <w:rPr>
-          <w:rFonts w:hint="eastAsia"/>
-        </w:rPr>
-        <w:t>方法三：</w:t>
-      </w:r>
-      <w:r>
-        <w:rPr>
-          <w:rFonts w:hint="eastAsia"/>
-        </w:rPr>
-        <w:t>（结果同方法二）</w:t>
-      </w:r>
-    </w:p>
-    <w:p>
-      <w:bookmarkStart w:id="20" w:name="OLE_LINK23"/>
-      <w:bookmarkStart w:id="21" w:name="OLE_LINK24"/>
-      <w:r>
-        <w:lastRenderedPageBreak/>
-        <w:t>Object.defineProperties(</w:t>
-      </w:r>
-    </w:p>
-    <w:p>
-      <w:r>
-        <w:t xml:space="preserve">  target,</w:t>
-      </w:r>
-    </w:p>
-    <w:p>
-      <w:r>
-        <w:t xml:space="preserve">  </w:t>
-      </w:r>
-      <w:r>
-        <w:t>Object.</w:t>
-      </w:r>
-      <w:r>
-        <w:t>getOwnPropertyDescriptors(source)</w:t>
-      </w:r>
-    </w:p>
-    <w:p>
-      <w:r>
-        <w:t>)</w:t>
-      </w:r>
-      <w:bookmarkEnd w:id="20"/>
-      <w:bookmarkEnd w:id="21"/>
-    </w:p>
-    <w:p>
-      <w:r>
-        <w:rPr>
-          <w:rFonts w:hint="eastAsia"/>
-        </w:rPr>
-        <w:t>方法四：</w:t>
-      </w:r>
-    </w:p>
-    <w:p>
-      <w:r>
-        <w:t xml:space="preserve">var </w:t>
-      </w:r>
-      <w:bookmarkStart w:id="22" w:name="OLE_LINK29"/>
-      <w:bookmarkStart w:id="23" w:name="OLE_LINK30"/>
-      <w:r>
-        <w:t xml:space="preserve">newObj </w:t>
-      </w:r>
-      <w:bookmarkEnd w:id="22"/>
-      <w:bookmarkEnd w:id="23"/>
-      <w:r>
-        <w:t xml:space="preserve">= jQuery.extend({}, </w:t>
-      </w:r>
-      <w:bookmarkStart w:id="24" w:name="OLE_LINK31"/>
-      <w:bookmarkStart w:id="25" w:name="OLE_LINK32"/>
-      <w:r>
-        <w:t>oldObj</w:t>
-      </w:r>
-      <w:bookmarkEnd w:id="24"/>
-      <w:bookmarkEnd w:id="25"/>
-      <w:r>
-        <w:t>)</w:t>
-      </w:r>
-    </w:p>
-    <w:p>
-      <w:pPr>
-        <w:rPr>
-          <w:b/>
-        </w:rPr>
-      </w:pPr>
-      <w:r>
-        <w:rPr>
-          <w:rFonts w:hint="eastAsia"/>
-          <w:b/>
-        </w:rPr>
-        <w:t>深复制：</w:t>
-      </w:r>
-    </w:p>
-    <w:p>
-      <w:r>
-        <w:t>deep copy</w:t>
-      </w:r>
-      <w:r>
-        <w:rPr>
-          <w:rFonts w:hint="eastAsia"/>
-        </w:rPr>
-        <w:t>是什么？在浅复制的基础上，对于属性是对象引用的，复制时不是复制引用，而是新建一个相等的对象并引用。</w:t>
-      </w:r>
-    </w:p>
-    <w:p>
-      <w:r>
-        <w:rPr>
-          <w:rFonts w:hint="eastAsia"/>
-        </w:rPr>
-        <w:t>方法一：</w:t>
-      </w:r>
-      <w:r>
-        <w:rPr>
-          <w:rFonts w:hint="eastAsia"/>
-        </w:rPr>
-        <w:t>JSON</w:t>
-      </w:r>
-      <w:r>
-        <w:t xml:space="preserve"> </w:t>
-      </w:r>
-      <w:r>
-        <w:rPr>
-          <w:rFonts w:hint="eastAsia"/>
-        </w:rPr>
-        <w:t>trick</w:t>
-      </w:r>
-    </w:p>
-    <w:p>
-      <w:r>
-        <w:rPr>
-          <w:rFonts w:hint="eastAsia"/>
-        </w:rPr>
-        <w:t>var</w:t>
-      </w:r>
-      <w:r>
-        <w:t xml:space="preserve"> </w:t>
-      </w:r>
-      <w:r>
-        <w:rPr>
-          <w:rFonts w:hint="eastAsia"/>
-        </w:rPr>
-        <w:t xml:space="preserve">newObj = </w:t>
-      </w:r>
-      <w:r>
-        <w:t>JSON.parse(JSON.stringify(</w:t>
-      </w:r>
-      <w:r>
-        <w:rPr>
-          <w:rFonts w:hint="eastAsia"/>
-        </w:rPr>
-        <w:t>obj</w:t>
-      </w:r>
-      <w:r>
-        <w:t>))</w:t>
-      </w:r>
-    </w:p>
-    <w:p>
-      <w:r>
-        <w:rPr>
-          <w:rFonts w:hint="eastAsia"/>
-        </w:rPr>
-        <w:t>不能包含function，适用于属性是object、array、string、boolean和number类型</w:t>
-      </w:r>
-    </w:p>
-    <w:p>
-      <w:r>
-        <w:rPr>
-          <w:rFonts w:hint="eastAsia"/>
-        </w:rPr>
-        <w:t>方法二：</w:t>
-      </w:r>
-      <w:r>
-        <w:rPr>
-          <w:rFonts w:hint="eastAsia"/>
-        </w:rPr>
-        <w:t>jQuery</w:t>
-      </w:r>
-    </w:p>
-    <w:p>
-      <w:r>
-        <w:t xml:space="preserve">var </w:t>
-      </w:r>
-      <w:r>
-        <w:rPr>
-          <w:rFonts w:hint="eastAsia"/>
-          <w:kern w:val="0"/>
-        </w:rPr>
-        <w:t xml:space="preserve">newObj </w:t>
-      </w:r>
-      <w:r>
-        <w:t xml:space="preserve">= jQuery.extend(true, {}, </w:t>
-      </w:r>
-      <w:r>
-        <w:rPr>
-          <w:rFonts w:hint="eastAsia"/>
-          <w:kern w:val="0"/>
-        </w:rPr>
-        <w:t>oldObj</w:t>
-      </w:r>
-      <w:r>
-        <w:t>)</w:t>
-      </w:r>
-    </w:p>
-    <w:p>
-      <w:r>
-        <w:rPr>
-          <w:rFonts w:hint="eastAsia"/>
-        </w:rPr>
-        <w:t>方法三：</w:t>
-      </w:r>
-      <w:r>
-        <w:rPr>
-          <w:rFonts w:hint="eastAsia"/>
-        </w:rPr>
-        <w:t>pure</w:t>
-      </w:r>
-      <w:r>
-        <w:t xml:space="preserve"> </w:t>
-      </w:r>
-      <w:r>
-        <w:rPr>
-          <w:rFonts w:hint="eastAsia"/>
-        </w:rPr>
-        <w:t>JavaScript</w:t>
-      </w:r>
-    </w:p>
-    <w:p>
-      <w:r>
-        <w:rPr>
-          <w:rFonts w:hint="eastAsia"/>
-        </w:rPr>
-        <w:t>// 递归遍历属性并判断</w:t>
-      </w:r>
-    </w:p>
-    <w:p>
-      <w:bookmarkStart w:id="26" w:name="OLE_LINK37"/>
-      <w:bookmarkStart w:id="27" w:name="OLE_LINK38"/>
-      <w:r>
-        <w:t xml:space="preserve">function </w:t>
-      </w:r>
-      <w:bookmarkStart w:id="28" w:name="OLE_LINK35"/>
-      <w:bookmarkStart w:id="29" w:name="OLE_LINK36"/>
-      <w:r>
-        <w:t>keepCloning</w:t>
-      </w:r>
-      <w:bookmarkEnd w:id="28"/>
-      <w:bookmarkEnd w:id="29"/>
-      <w:r>
-        <w:t>(obj) {</w:t>
-      </w:r>
-    </w:p>
-    <w:p>
-      <w:r>
-        <w:t xml:space="preserve">  if (obj === null || typeof obj !== 'object') return obj</w:t>
-      </w:r>
-    </w:p>
-    <w:p>
-      <w:r>
-        <w:t xml:space="preserve">  // Handle Date</w:t>
-      </w:r>
-    </w:p>
-    <w:p>
-      <w:r>
-        <w:t xml:space="preserve">    if (obj instanceof Date) {</w:t>
-      </w:r>
-    </w:p>
-    <w:p>
-      <w:r>
-        <w:t xml:space="preserve">        copy = new Date();</w:t>
-      </w:r>
-    </w:p>
-    <w:p>
-      <w:r>
-        <w:t xml:space="preserve">        copy.setTime(obj.getTime());</w:t>
-      </w:r>
-    </w:p>
-    <w:p>
-      <w:r>
-        <w:t xml:space="preserve">        return copy;</w:t>
-      </w:r>
-    </w:p>
-    <w:p>
-      <w:r>
-        <w:t xml:space="preserve">    }</w:t>
-      </w:r>
-    </w:p>
-    <w:p>
-      <w:r>
-        <w:t xml:space="preserve">    // Handle Array</w:t>
-      </w:r>
-    </w:p>
-    <w:p>
-      <w:r>
-        <w:t xml:space="preserve">    if (obj instanceof Array) {</w:t>
-      </w:r>
-    </w:p>
-    <w:p>
-      <w:r>
-        <w:t xml:space="preserve">        copy = [];</w:t>
-      </w:r>
-    </w:p>
-    <w:p>
-      <w:r>
-        <w:t xml:space="preserve">        for (var i = 0, len = obj.length; i &lt; len; i++) {</w:t>
-      </w:r>
-    </w:p>
-    <w:p>
-      <w:r>
-        <w:t xml:space="preserve">            copy[i] = </w:t>
-      </w:r>
-      <w:r>
-        <w:rPr>
-          <w:rFonts w:hint="eastAsia"/>
-          <w:kern w:val="0"/>
-        </w:rPr>
-        <w:t>keepCloning</w:t>
-      </w:r>
-      <w:r>
-        <w:t xml:space="preserve"> (obj[i]);</w:t>
-      </w:r>
-    </w:p>
-    <w:p>
-      <w:r>
-        <w:t xml:space="preserve">        }</w:t>
-      </w:r>
-    </w:p>
-    <w:p>
-      <w:r>
-        <w:t xml:space="preserve">        return copy;</w:t>
-      </w:r>
-    </w:p>
-    <w:p>
-      <w:r>
-        <w:t xml:space="preserve">    }</w:t>
-      </w:r>
-    </w:p>
-    <w:p>
-      <w:r>
-        <w:t xml:space="preserve">  var tmp = obj.constructor()</w:t>
-      </w:r>
-    </w:p>
-    <w:p>
-      <w:r>
-        <w:t xml:space="preserve">  for (var key in obj) tmp[key] = keepCloning(obj[key])</w:t>
-      </w:r>
-    </w:p>
-    <w:p>
-      <w:r>
-        <w:t xml:space="preserve">  return tmp</w:t>
-      </w:r>
-    </w:p>
-    <w:p>
-      <w:r>
-        <w:t>}</w:t>
-      </w:r>
-      <w:bookmarkEnd w:id="26"/>
-      <w:bookmarkEnd w:id="27"/>
-    </w:p>
-    <w:p>
-      <w:pPr>
-        <w:pStyle w:val="3"/>
-      </w:pPr>
-      <w:r>
-        <w:rPr>
-          <w:rFonts w:hint="eastAsia"/>
-        </w:rPr>
-        <w:t>实现跨域请求的几种方法</w:t>
-      </w:r>
-      <w:bookmarkStart w:id="30" w:name="_GoBack"/>
-      <w:bookmarkEnd w:id="10"/>
-      <w:bookmarkEnd w:id="11"/>
-      <w:bookmarkEnd w:id="30"/>
     </w:p>
     <w:p>
       <w:r>
@@ -6765,7 +6751,6 @@
           </w:tcPr>
           <w:p>
             <w:r>
-              <w:lastRenderedPageBreak/>
               <w:t>http://www.a.com/lab/a.js</w:t>
             </w:r>
             <w:r>
@@ -7234,6 +7219,7 @@
           </w:tcPr>
           <w:p>
             <w:r>
+              <w:lastRenderedPageBreak/>
               <w:t>http://www.cnblogs.com/a.js</w:t>
             </w:r>
             <w:r>
@@ -7545,7 +7531,6 @@
         <w:rPr>
           <w:rFonts w:hint="eastAsia"/>
         </w:rPr>
-        <w:lastRenderedPageBreak/>
         <w:t>不能发送和接受cookie</w:t>
       </w:r>
     </w:p>
@@ -7747,7 +7732,14 @@
         <w:rPr>
           <w:rFonts w:hint="eastAsia"/>
         </w:rPr>
-        <w:t>src为跨域的URL。请求完成之后，JSONP作为有效的JavaScript代码加载</w:t>
+        <w:t>src为跨域的URL。请求完成之后，</w:t>
+      </w:r>
+      <w:r>
+        <w:rPr>
+          <w:rFonts w:hint="eastAsia"/>
+        </w:rPr>
+        <w:lastRenderedPageBreak/>
+        <w:t>JSONP作为有效的JavaScript代码加载</w:t>
       </w:r>
       <w:r>
         <w:rPr>
@@ -8133,7 +8125,6 @@
         <w:rPr>
           <w:noProof/>
         </w:rPr>
-        <w:lastRenderedPageBreak/>
         <w:drawing>
           <wp:inline distT="0" distB="0" distL="0" distR="0" wp14:anchorId="346797E9" wp14:editId="7DDFE57F">
             <wp:extent cx="5274310" cy="1387475"/>
@@ -8193,6 +8184,7 @@
         <w:rPr>
           <w:noProof/>
         </w:rPr>
+        <w:lastRenderedPageBreak/>
         <w:drawing>
           <wp:inline distT="0" distB="0" distL="0" distR="0" wp14:anchorId="163A5148" wp14:editId="3A1DBAB3">
             <wp:extent cx="5274310" cy="1491615"/>
@@ -8412,7 +8404,6 @@
         <w:rPr>
           <w:rFonts w:hint="eastAsia"/>
         </w:rPr>
-        <w:lastRenderedPageBreak/>
         <w:t>一个块是一个独立的实体，如积木一般。块可以复合。下图是搜索块</w:t>
       </w:r>
     </w:p>
@@ -8500,6 +8491,7 @@
         <w:rPr>
           <w:rFonts w:hint="eastAsia"/>
         </w:rPr>
+        <w:lastRenderedPageBreak/>
         <w:t>元素是块的一部分，具有一定的功能，依赖上下文。下图是搜索块中的输入域和按钮</w:t>
       </w:r>
     </w:p>
@@ -8811,7 +8803,6 @@
         <w:rPr>
           <w:noProof/>
         </w:rPr>
-        <w:lastRenderedPageBreak/>
         <w:drawing>
           <wp:inline distT="0" distB="0" distL="0" distR="0">
             <wp:extent cx="5274310" cy="3304844"/>
@@ -8877,7 +8868,14 @@
         <w:rPr>
           <w:rFonts w:hint="eastAsia"/>
         </w:rPr>
-        <w:t>可以同时使用多个修饰符。</w:t>
+        <w:t>可以同时使用多个修</w:t>
+      </w:r>
+      <w:r>
+        <w:rPr>
+          <w:rFonts w:hint="eastAsia"/>
+        </w:rPr>
+        <w:lastRenderedPageBreak/>
+        <w:t>饰符。</w:t>
       </w:r>
     </w:p>
     <w:p>
@@ -9062,7 +9060,6 @@
         <w:rPr>
           <w:noProof/>
         </w:rPr>
-        <w:lastRenderedPageBreak/>
         <w:drawing>
           <wp:inline distT="0" distB="0" distL="0" distR="0">
             <wp:extent cx="4680000" cy="758953"/>
@@ -9121,6 +9118,7 @@
         <w:rPr>
           <w:rFonts w:hint="eastAsia"/>
         </w:rPr>
+        <w:lastRenderedPageBreak/>
         <w:t>一道JS编程题</w:t>
       </w:r>
     </w:p>
@@ -9445,7 +9443,6 @@
           <w:szCs w:val="18"/>
           <w:bdr w:val="none" w:sz="0" w:space="0" w:color="auto" w:frame="1"/>
         </w:rPr>
-        <w:lastRenderedPageBreak/>
         <w:t>getName = function () { alert (4);};//</w:t>
       </w:r>
       <w:r>
@@ -9592,6 +9589,7 @@
           <w:rFonts w:hint="eastAsia"/>
           <w:b/>
         </w:rPr>
+        <w:lastRenderedPageBreak/>
         <w:t>第五问，考察运算符优先级</w:t>
       </w:r>
     </w:p>
@@ -10204,6 +10202,33 @@
       </w:r>
       <w:r>
         <w:br/>
+        <w:t xml:space="preserve">  &lt;/div&gt;</w:t>
+      </w:r>
+      <w:r>
+        <w:br/>
+        <w:t xml:space="preserve">  &lt;div&gt;</w:t>
+      </w:r>
+      <w:r>
+        <w:br/>
+        <w:t xml:space="preserve">    I'm an element that is block-like with my siblings and </w:t>
+      </w:r>
+      <w:r>
+        <w:t>we're centered in a row.</w:t>
+      </w:r>
+      <w:r>
+        <w:br/>
+        <w:t xml:space="preserve">  &lt;/div&gt;</w:t>
+      </w:r>
+      <w:r>
+        <w:br/>
+        <w:t xml:space="preserve">  &lt;div&gt;</w:t>
+      </w:r>
+      <w:r>
+        <w:br/>
+        <w:t xml:space="preserve">    I'm an element that is block-like with my siblings and we're centered in a row.</w:t>
+      </w:r>
+      <w:r>
+        <w:br/>
       </w:r>
       <w:r>
         <w:lastRenderedPageBreak/>
@@ -10211,33 +10236,6 @@
       </w:r>
       <w:r>
         <w:br/>
-        <w:t xml:space="preserve">  &lt;div&gt;</w:t>
-      </w:r>
-      <w:r>
-        <w:br/>
-        <w:t xml:space="preserve">    I'm an element that is block-like with my siblings and </w:t>
-      </w:r>
-      <w:r>
-        <w:t>we're centered in a row.</w:t>
-      </w:r>
-      <w:r>
-        <w:br/>
-        <w:t xml:space="preserve">  &lt;/div&gt;</w:t>
-      </w:r>
-      <w:r>
-        <w:br/>
-        <w:t xml:space="preserve">  &lt;div&gt;</w:t>
-      </w:r>
-      <w:r>
-        <w:br/>
-        <w:t xml:space="preserve">    I'm an element that is block-like with my siblings and we're centered in a row.</w:t>
-      </w:r>
-      <w:r>
-        <w:br/>
-        <w:t xml:space="preserve">  &lt;/div&gt;</w:t>
-      </w:r>
-      <w:r>
-        <w:br/>
         <w:t>&lt;/main&gt;</w:t>
       </w:r>
     </w:p>
@@ -10644,40 +10642,40 @@
         <w:rPr>
           <w:rFonts w:hint="eastAsia"/>
         </w:rPr>
+        <w:t>block元素：</w:t>
+      </w:r>
+    </w:p>
+    <w:p>
+      <w:r>
+        <w:rPr>
+          <w:rFonts w:hint="eastAsia"/>
+        </w:rPr>
+        <w:t>知道需要居中元素的height：</w:t>
+      </w:r>
+    </w:p>
+    <w:p>
+      <w:r>
+        <w:t>.parent {</w:t>
+      </w:r>
+    </w:p>
+    <w:p>
+      <w:r>
+        <w:t xml:space="preserve">  position: relative;</w:t>
+      </w:r>
+    </w:p>
+    <w:p>
+      <w:r>
+        <w:t>}</w:t>
+      </w:r>
+    </w:p>
+    <w:p>
+      <w:r>
+        <w:t>.child {</w:t>
+      </w:r>
+    </w:p>
+    <w:p>
+      <w:r>
         <w:lastRenderedPageBreak/>
-        <w:t>block元素：</w:t>
-      </w:r>
-    </w:p>
-    <w:p>
-      <w:r>
-        <w:rPr>
-          <w:rFonts w:hint="eastAsia"/>
-        </w:rPr>
-        <w:t>知道需要居中元素的height：</w:t>
-      </w:r>
-    </w:p>
-    <w:p>
-      <w:r>
-        <w:t>.parent {</w:t>
-      </w:r>
-    </w:p>
-    <w:p>
-      <w:r>
-        <w:t xml:space="preserve">  position: relative;</w:t>
-      </w:r>
-    </w:p>
-    <w:p>
-      <w:r>
-        <w:t>}</w:t>
-      </w:r>
-    </w:p>
-    <w:p>
-      <w:r>
-        <w:t>.child {</w:t>
-      </w:r>
-    </w:p>
-    <w:p>
-      <w:r>
         <w:t xml:space="preserve">  position: absolute;</w:t>
       </w:r>
     </w:p>
@@ -10891,37 +10889,37 @@
         <w:rPr>
           <w:rFonts w:hint="eastAsia"/>
         </w:rPr>
+        <w:t>未知宽度和高度：</w:t>
+      </w:r>
+    </w:p>
+    <w:p>
+      <w:r>
+        <w:t>.parent {</w:t>
+      </w:r>
+    </w:p>
+    <w:p>
+      <w:r>
+        <w:t xml:space="preserve">  position: relative;</w:t>
+      </w:r>
+    </w:p>
+    <w:p>
+      <w:r>
+        <w:t>}</w:t>
+      </w:r>
+    </w:p>
+    <w:p>
+      <w:r>
+        <w:t>.child {</w:t>
+      </w:r>
+    </w:p>
+    <w:p>
+      <w:r>
+        <w:t xml:space="preserve">  position: absolute;</w:t>
+      </w:r>
+    </w:p>
+    <w:p>
+      <w:r>
         <w:lastRenderedPageBreak/>
-        <w:t>未知宽度和高度：</w:t>
-      </w:r>
-    </w:p>
-    <w:p>
-      <w:r>
-        <w:t>.parent {</w:t>
-      </w:r>
-    </w:p>
-    <w:p>
-      <w:r>
-        <w:t xml:space="preserve">  position: relative;</w:t>
-      </w:r>
-    </w:p>
-    <w:p>
-      <w:r>
-        <w:t>}</w:t>
-      </w:r>
-    </w:p>
-    <w:p>
-      <w:r>
-        <w:t>.child {</w:t>
-      </w:r>
-    </w:p>
-    <w:p>
-      <w:r>
-        <w:t xml:space="preserve">  position: absolute;</w:t>
-      </w:r>
-    </w:p>
-    <w:p>
-      <w:r>
         <w:t xml:space="preserve">  top: 50%;</w:t>
       </w:r>
     </w:p>
@@ -11610,7 +11608,6 @@
           <w:color w:val="333333"/>
           <w:sz w:val="20"/>
         </w:rPr>
-        <w:lastRenderedPageBreak/>
         <w:t>})();</w:t>
       </w:r>
       <w:r>
@@ -11759,6 +11756,7 @@
           <w:sz w:val="16"/>
           <w:szCs w:val="24"/>
         </w:rPr>
+        <w:lastRenderedPageBreak/>
         <w:t>// Never do this!</w:t>
       </w:r>
     </w:p>
@@ -13239,7 +13237,6 @@
           <w:sz w:val="16"/>
           <w:szCs w:val="24"/>
         </w:rPr>
-        <w:lastRenderedPageBreak/>
         <w:t xml:space="preserve">    </w:t>
       </w:r>
       <w:r>
@@ -13473,7 +13470,11 @@
         <w:t>（</w:t>
       </w:r>
       <w:r>
-        <w:t>named function expression</w:t>
+        <w:t xml:space="preserve">named function </w:t>
+      </w:r>
+      <w:r>
+        <w:lastRenderedPageBreak/>
+        <w:t>expression</w:t>
       </w:r>
       <w:r>
         <w:rPr>
@@ -14054,101 +14055,101 @@
         <w:rPr>
           <w:rFonts w:hint="eastAsia"/>
         </w:rPr>
+        <w:t>类库中的回调：在类库的设计时经常使用回调模式</w:t>
+      </w:r>
+      <w:r>
+        <w:rPr>
+          <w:rFonts w:hint="eastAsia"/>
+        </w:rPr>
+        <w:t>。设计时着重核心功能的实现，尽可能保持可复用和通用，但同时提供回调的入口作为“钩子（hook）”，定制需要的特性使类库变得可扩展和可定制。</w:t>
+      </w:r>
+    </w:p>
+    <w:p>
+      <w:pPr>
+        <w:rPr>
+          <w:b/>
+        </w:rPr>
+      </w:pPr>
+      <w:r>
+        <w:rPr>
+          <w:rFonts w:hint="eastAsia"/>
+          <w:b/>
+        </w:rPr>
+        <w:t>重定义函数：</w:t>
+      </w:r>
+    </w:p>
+    <w:p>
+      <w:r>
+        <w:rPr>
+          <w:rFonts w:hint="eastAsia"/>
+        </w:rPr>
+        <w:t>函数可以在运行中</w:t>
+      </w:r>
+      <w:r>
+        <w:rPr>
+          <w:rFonts w:hint="eastAsia"/>
+        </w:rPr>
+        <w:t>动态定义，</w:t>
+      </w:r>
+      <w:r>
+        <w:rPr>
+          <w:rFonts w:hint="eastAsia"/>
+        </w:rPr>
+        <w:t>用</w:t>
+      </w:r>
+      <w:r>
+        <w:rPr>
+          <w:rFonts w:hint="eastAsia"/>
+        </w:rPr>
+        <w:t>新函数覆盖掉旧函数。</w:t>
+      </w:r>
+    </w:p>
+    <w:p>
+      <w:r>
+        <w:rPr>
+          <w:rFonts w:hint="eastAsia"/>
+        </w:rPr>
+        <w:t>当函数中包含一些初始化操作并只需要执行一次时，或者函数里面的控制流每次都是一样时，这种模式非常合适，可以避免执行重复的代码，提高应用的执行效率。</w:t>
+      </w:r>
+      <w:r>
+        <w:rPr>
+          <w:rFonts w:hint="eastAsia"/>
+        </w:rPr>
+        <w:t>这种模式也被称为函数的懒惰定义。</w:t>
+      </w:r>
+    </w:p>
+    <w:p>
+      <w:r>
+        <w:rPr>
+          <w:rFonts w:hint="eastAsia"/>
+        </w:rPr>
+        <w:t>缺陷：原函数的功能丢失；</w:t>
+      </w:r>
+      <w:r>
+        <w:rPr>
+          <w:rFonts w:hint="eastAsia"/>
+        </w:rPr>
+        <w:t>如果这个函数被重定义为不同的名字，被赋值给不同的变量，或者是作为对象的方法使用，那么重定义的部分并不会生效，原来的函数依然会被执行</w:t>
+      </w:r>
+      <w:r>
+        <w:rPr>
+          <w:rFonts w:hint="eastAsia"/>
+        </w:rPr>
+        <w:t>。</w:t>
+      </w:r>
+    </w:p>
+    <w:p>
+      <w:pPr>
+        <w:rPr>
+          <w:b/>
+        </w:rPr>
+      </w:pPr>
+      <w:r>
+        <w:rPr>
+          <w:rFonts w:hint="eastAsia"/>
+          <w:b/>
+        </w:rPr>
         <w:lastRenderedPageBreak/>
-        <w:t>类库中的回调：在类库的设计时经常使用回调模式</w:t>
-      </w:r>
-      <w:r>
-        <w:rPr>
-          <w:rFonts w:hint="eastAsia"/>
-        </w:rPr>
-        <w:t>。设计时着重核心功能的实现，尽可能保持可复用和通用，但同时提供回调的入口作为“钩子（hook）”，定制需要的特性使类库变得可扩展和可定制。</w:t>
-      </w:r>
-    </w:p>
-    <w:p>
-      <w:pPr>
-        <w:rPr>
-          <w:b/>
-        </w:rPr>
-      </w:pPr>
-      <w:r>
-        <w:rPr>
-          <w:rFonts w:hint="eastAsia"/>
-          <w:b/>
-        </w:rPr>
-        <w:t>重定义函数：</w:t>
-      </w:r>
-    </w:p>
-    <w:p>
-      <w:r>
-        <w:rPr>
-          <w:rFonts w:hint="eastAsia"/>
-        </w:rPr>
-        <w:t>函数可以在运行中</w:t>
-      </w:r>
-      <w:r>
-        <w:rPr>
-          <w:rFonts w:hint="eastAsia"/>
-        </w:rPr>
-        <w:t>动态定义，</w:t>
-      </w:r>
-      <w:r>
-        <w:rPr>
-          <w:rFonts w:hint="eastAsia"/>
-        </w:rPr>
-        <w:t>用</w:t>
-      </w:r>
-      <w:r>
-        <w:rPr>
-          <w:rFonts w:hint="eastAsia"/>
-        </w:rPr>
-        <w:t>新函数覆盖掉旧函数。</w:t>
-      </w:r>
-    </w:p>
-    <w:p>
-      <w:r>
-        <w:rPr>
-          <w:rFonts w:hint="eastAsia"/>
-        </w:rPr>
-        <w:t>当函数中包含一些初始化操作并只需要执行一次时，或者函数里面的控制流每次都是一样时，这种模式非常合适，可以避免执行重复的代码，提高应用的执行效率。</w:t>
-      </w:r>
-      <w:r>
-        <w:rPr>
-          <w:rFonts w:hint="eastAsia"/>
-        </w:rPr>
-        <w:t>这种模式也被称为函数的懒惰定义。</w:t>
-      </w:r>
-    </w:p>
-    <w:p>
-      <w:r>
-        <w:rPr>
-          <w:rFonts w:hint="eastAsia"/>
-        </w:rPr>
-        <w:t>缺陷：原函数的功能丢失；</w:t>
-      </w:r>
-      <w:r>
-        <w:rPr>
-          <w:rFonts w:hint="eastAsia"/>
-        </w:rPr>
-        <w:t>如果这个函数被重定义为不同的名字，被赋值给不同的变量，或者是作为对象的方法使用，那么重定义的部分并不会生效，原来的函数依然会被执行</w:t>
-      </w:r>
-      <w:r>
-        <w:rPr>
-          <w:rFonts w:hint="eastAsia"/>
-        </w:rPr>
-        <w:t>。</w:t>
-      </w:r>
-    </w:p>
-    <w:p>
-      <w:pPr>
-        <w:rPr>
-          <w:b/>
-        </w:rPr>
-      </w:pPr>
-      <w:r>
-        <w:rPr>
-          <w:rFonts w:hint="eastAsia"/>
-          <w:b/>
-        </w:rPr>
         <w:t>函数属性——记忆模式</w:t>
       </w:r>
     </w:p>
@@ -15120,7 +15121,6 @@
           <w:szCs w:val="20"/>
           <w:bdr w:val="none" w:sz="0" w:space="0" w:color="auto" w:frame="1"/>
         </w:rPr>
-        <w:lastRenderedPageBreak/>
         <w:t>}</w:t>
       </w:r>
     </w:p>
@@ -15361,6 +15361,7 @@
         <w:rPr>
           <w:rFonts w:hint="eastAsia"/>
         </w:rPr>
+        <w:lastRenderedPageBreak/>
         <w:t>使用场景：</w:t>
       </w:r>
     </w:p>
@@ -15707,9 +15708,6 @@
       <w:pPr>
         <w:pStyle w:val="a3"/>
         <w:ind w:left="780" w:firstLineChars="0" w:firstLine="0"/>
-        <w:rPr>
-          <w:rFonts w:hint="eastAsia"/>
-        </w:rPr>
       </w:pPr>
       <w:r>
         <w:rPr>

--- a/front-end/前端.docx
+++ b/front-end/前端.docx
@@ -5235,8 +5235,6 @@
         </w:rPr>
         <w:t>前端工程化技术，自动化流程</w:t>
       </w:r>
-      <w:bookmarkStart w:id="8" w:name="_GoBack"/>
-      <w:bookmarkEnd w:id="8"/>
     </w:p>
     <w:p>
       <w:pPr>
@@ -5590,16 +5588,16 @@
     </w:p>
     <w:p/>
     <w:p>
-      <w:bookmarkStart w:id="9" w:name="OLE_LINK13"/>
-      <w:bookmarkStart w:id="10" w:name="OLE_LINK14"/>
+      <w:bookmarkStart w:id="8" w:name="OLE_LINK13"/>
+      <w:bookmarkStart w:id="9" w:name="OLE_LINK14"/>
       <w:r>
         <w:rPr>
           <w:rFonts w:hint="eastAsia"/>
         </w:rPr>
         <w:t>// 以下是发送同步请求时接受响应的代码</w:t>
       </w:r>
+      <w:bookmarkEnd w:id="8"/>
       <w:bookmarkEnd w:id="9"/>
-      <w:bookmarkEnd w:id="10"/>
       <w:r>
         <w:rPr>
           <w:rFonts w:hint="eastAsia"/>
@@ -5993,8 +5991,8 @@
       <w:pPr>
         <w:pStyle w:val="3"/>
       </w:pPr>
-      <w:bookmarkStart w:id="11" w:name="OLE_LINK3"/>
-      <w:bookmarkStart w:id="12" w:name="OLE_LINK4"/>
+      <w:bookmarkStart w:id="10" w:name="OLE_LINK3"/>
+      <w:bookmarkStart w:id="11" w:name="OLE_LINK4"/>
       <w:r>
         <w:rPr>
           <w:rFonts w:hint="eastAsia"/>
@@ -6119,8 +6117,8 @@
       </w:r>
     </w:p>
     <w:p>
-      <w:bookmarkStart w:id="13" w:name="OLE_LINK27"/>
-      <w:bookmarkStart w:id="14" w:name="OLE_LINK28"/>
+      <w:bookmarkStart w:id="12" w:name="OLE_LINK27"/>
+      <w:bookmarkStart w:id="13" w:name="OLE_LINK28"/>
       <w:r>
         <w:t>var newObj = Object.create(</w:t>
       </w:r>
@@ -6129,124 +6127,124 @@
       <w:r>
         <w:t xml:space="preserve">  </w:t>
       </w:r>
-      <w:bookmarkStart w:id="15" w:name="OLE_LINK19"/>
-      <w:bookmarkStart w:id="16" w:name="OLE_LINK20"/>
-      <w:bookmarkStart w:id="17" w:name="OLE_LINK21"/>
-      <w:bookmarkStart w:id="18" w:name="OLE_LINK22"/>
+      <w:bookmarkStart w:id="14" w:name="OLE_LINK19"/>
+      <w:bookmarkStart w:id="15" w:name="OLE_LINK20"/>
+      <w:bookmarkStart w:id="16" w:name="OLE_LINK21"/>
+      <w:bookmarkStart w:id="17" w:name="OLE_LINK22"/>
       <w:r>
         <w:t>Object.getPrototypeOf(obj),</w:t>
       </w:r>
+      <w:bookmarkEnd w:id="14"/>
       <w:bookmarkEnd w:id="15"/>
+      <w:r>
+        <w:t xml:space="preserve"> </w:t>
+      </w:r>
+    </w:p>
+    <w:p>
+      <w:r>
+        <w:t xml:space="preserve">  </w:t>
+      </w:r>
+      <w:bookmarkStart w:id="18" w:name="OLE_LINK25"/>
+      <w:bookmarkStart w:id="19" w:name="OLE_LINK26"/>
+      <w:r>
+        <w:t>Object</w:t>
+      </w:r>
+      <w:bookmarkEnd w:id="18"/>
+      <w:bookmarkEnd w:id="19"/>
+      <w:r>
+        <w:t xml:space="preserve">.getOwnPropertyDescriptors(obj) </w:t>
+      </w:r>
       <w:bookmarkEnd w:id="16"/>
-      <w:r>
-        <w:t xml:space="preserve"> </w:t>
+      <w:bookmarkEnd w:id="17"/>
+    </w:p>
+    <w:p>
+      <w:r>
+        <w:t>)</w:t>
+      </w:r>
+      <w:bookmarkEnd w:id="12"/>
+      <w:bookmarkEnd w:id="13"/>
+    </w:p>
+    <w:p>
+      <w:r>
+        <w:rPr>
+          <w:rFonts w:hint="eastAsia"/>
+        </w:rPr>
+        <w:t>相较于方法一，可以复制getter方法而不是触发。</w:t>
+      </w:r>
+    </w:p>
+    <w:p>
+      <w:r>
+        <w:rPr>
+          <w:rFonts w:hint="eastAsia"/>
+        </w:rPr>
+        <w:t>方法三：</w:t>
+      </w:r>
+      <w:r>
+        <w:rPr>
+          <w:rFonts w:hint="eastAsia"/>
+        </w:rPr>
+        <w:t>（结果同方法二）</w:t>
+      </w:r>
+    </w:p>
+    <w:p>
+      <w:bookmarkStart w:id="20" w:name="OLE_LINK23"/>
+      <w:bookmarkStart w:id="21" w:name="OLE_LINK24"/>
+      <w:r>
+        <w:t>Object.defineProperties(</w:t>
+      </w:r>
+    </w:p>
+    <w:p>
+      <w:r>
+        <w:t xml:space="preserve">  target,</w:t>
       </w:r>
     </w:p>
     <w:p>
       <w:r>
         <w:t xml:space="preserve">  </w:t>
       </w:r>
-      <w:bookmarkStart w:id="19" w:name="OLE_LINK25"/>
-      <w:bookmarkStart w:id="20" w:name="OLE_LINK26"/>
-      <w:r>
-        <w:t>Object</w:t>
-      </w:r>
-      <w:bookmarkEnd w:id="19"/>
+      <w:r>
+        <w:t>Object.</w:t>
+      </w:r>
+      <w:r>
+        <w:t>getOwnPropertyDescriptors(source)</w:t>
+      </w:r>
+    </w:p>
+    <w:p>
+      <w:r>
+        <w:t>)</w:t>
+      </w:r>
       <w:bookmarkEnd w:id="20"/>
-      <w:r>
-        <w:t xml:space="preserve">.getOwnPropertyDescriptors(obj) </w:t>
-      </w:r>
-      <w:bookmarkEnd w:id="17"/>
-      <w:bookmarkEnd w:id="18"/>
-    </w:p>
-    <w:p>
-      <w:r>
-        <w:t>)</w:t>
-      </w:r>
-      <w:bookmarkEnd w:id="13"/>
-      <w:bookmarkEnd w:id="14"/>
-    </w:p>
-    <w:p>
-      <w:r>
-        <w:rPr>
-          <w:rFonts w:hint="eastAsia"/>
-        </w:rPr>
-        <w:t>相较于方法一，可以复制getter方法而不是触发。</w:t>
-      </w:r>
-    </w:p>
-    <w:p>
-      <w:r>
-        <w:rPr>
-          <w:rFonts w:hint="eastAsia"/>
-        </w:rPr>
-        <w:t>方法三：</w:t>
-      </w:r>
-      <w:r>
-        <w:rPr>
-          <w:rFonts w:hint="eastAsia"/>
-        </w:rPr>
-        <w:t>（结果同方法二）</w:t>
-      </w:r>
-    </w:p>
-    <w:p>
-      <w:bookmarkStart w:id="21" w:name="OLE_LINK23"/>
-      <w:bookmarkStart w:id="22" w:name="OLE_LINK24"/>
-      <w:r>
-        <w:t>Object.defineProperties(</w:t>
-      </w:r>
-    </w:p>
-    <w:p>
-      <w:r>
-        <w:t xml:space="preserve">  target,</w:t>
-      </w:r>
-    </w:p>
-    <w:p>
-      <w:r>
-        <w:t xml:space="preserve">  </w:t>
-      </w:r>
-      <w:r>
-        <w:t>Object.</w:t>
-      </w:r>
-      <w:r>
-        <w:t>getOwnPropertyDescriptors(source)</w:t>
-      </w:r>
-    </w:p>
-    <w:p>
-      <w:r>
-        <w:t>)</w:t>
-      </w:r>
       <w:bookmarkEnd w:id="21"/>
+    </w:p>
+    <w:p>
+      <w:r>
+        <w:rPr>
+          <w:rFonts w:hint="eastAsia"/>
+        </w:rPr>
+        <w:t>方法四：</w:t>
+      </w:r>
+    </w:p>
+    <w:p>
+      <w:r>
+        <w:t xml:space="preserve">var </w:t>
+      </w:r>
+      <w:bookmarkStart w:id="22" w:name="OLE_LINK29"/>
+      <w:bookmarkStart w:id="23" w:name="OLE_LINK30"/>
+      <w:r>
+        <w:t xml:space="preserve">newObj </w:t>
+      </w:r>
       <w:bookmarkEnd w:id="22"/>
-    </w:p>
-    <w:p>
-      <w:r>
-        <w:rPr>
-          <w:rFonts w:hint="eastAsia"/>
-        </w:rPr>
-        <w:t>方法四：</w:t>
-      </w:r>
-    </w:p>
-    <w:p>
-      <w:r>
-        <w:t xml:space="preserve">var </w:t>
-      </w:r>
-      <w:bookmarkStart w:id="23" w:name="OLE_LINK29"/>
-      <w:bookmarkStart w:id="24" w:name="OLE_LINK30"/>
-      <w:r>
-        <w:t xml:space="preserve">newObj </w:t>
-      </w:r>
       <w:bookmarkEnd w:id="23"/>
+      <w:r>
+        <w:t xml:space="preserve">= jQuery.extend({}, </w:t>
+      </w:r>
+      <w:bookmarkStart w:id="24" w:name="OLE_LINK31"/>
+      <w:bookmarkStart w:id="25" w:name="OLE_LINK32"/>
+      <w:r>
+        <w:t>oldObj</w:t>
+      </w:r>
       <w:bookmarkEnd w:id="24"/>
-      <w:r>
-        <w:t xml:space="preserve">= jQuery.extend({}, </w:t>
-      </w:r>
-      <w:bookmarkStart w:id="25" w:name="OLE_LINK31"/>
-      <w:bookmarkStart w:id="26" w:name="OLE_LINK32"/>
-      <w:r>
-        <w:t>oldObj</w:t>
-      </w:r>
       <w:bookmarkEnd w:id="25"/>
-      <w:bookmarkEnd w:id="26"/>
       <w:r>
         <w:t>)</w:t>
       </w:r>
@@ -6408,1886 +6406,137 @@
       </w:r>
     </w:p>
     <w:p>
-      <w:bookmarkStart w:id="27" w:name="OLE_LINK37"/>
-      <w:bookmarkStart w:id="28" w:name="OLE_LINK38"/>
+      <w:bookmarkStart w:id="26" w:name="OLE_LINK37"/>
+      <w:bookmarkStart w:id="27" w:name="OLE_LINK38"/>
       <w:r>
         <w:t xml:space="preserve">function </w:t>
       </w:r>
-      <w:bookmarkStart w:id="29" w:name="OLE_LINK35"/>
-      <w:bookmarkStart w:id="30" w:name="OLE_LINK36"/>
+      <w:bookmarkStart w:id="28" w:name="OLE_LINK35"/>
+      <w:bookmarkStart w:id="29" w:name="OLE_LINK36"/>
       <w:r>
         <w:t>keepCloning</w:t>
       </w:r>
+      <w:bookmarkEnd w:id="28"/>
       <w:bookmarkEnd w:id="29"/>
+      <w:r>
+        <w:t>(obj) {</w:t>
+      </w:r>
+    </w:p>
+    <w:p>
+      <w:r>
+        <w:t xml:space="preserve">  if (obj === null || typeof obj !== 'object') return obj</w:t>
+      </w:r>
+    </w:p>
+    <w:p>
+      <w:r>
+        <w:t xml:space="preserve">  // Handle Date</w:t>
+      </w:r>
+    </w:p>
+    <w:p>
+      <w:r>
+        <w:t xml:space="preserve">    if (obj instanceof Date) {</w:t>
+      </w:r>
+    </w:p>
+    <w:p>
+      <w:r>
+        <w:t xml:space="preserve">        copy = new Date();</w:t>
+      </w:r>
+    </w:p>
+    <w:p>
+      <w:r>
+        <w:t xml:space="preserve">        copy.setTime(obj.getTime());</w:t>
+      </w:r>
+    </w:p>
+    <w:p>
+      <w:r>
+        <w:t xml:space="preserve">        return copy;</w:t>
+      </w:r>
+    </w:p>
+    <w:p>
+      <w:r>
+        <w:t xml:space="preserve">    }</w:t>
+      </w:r>
+    </w:p>
+    <w:p>
+      <w:r>
+        <w:t xml:space="preserve">    // Handle Array</w:t>
+      </w:r>
+    </w:p>
+    <w:p>
+      <w:r>
+        <w:t xml:space="preserve">    if (obj instanceof Array) {</w:t>
+      </w:r>
+    </w:p>
+    <w:p>
+      <w:r>
+        <w:t xml:space="preserve">        copy = [];</w:t>
+      </w:r>
+    </w:p>
+    <w:p>
+      <w:r>
+        <w:t xml:space="preserve">        for (var i = 0, len = obj.length; i &lt; len; i++) {</w:t>
+      </w:r>
+    </w:p>
+    <w:p>
+      <w:r>
+        <w:t xml:space="preserve">            copy[i] = </w:t>
+      </w:r>
+      <w:r>
+        <w:rPr>
+          <w:rFonts w:hint="eastAsia"/>
+          <w:kern w:val="0"/>
+        </w:rPr>
+        <w:t>keepCloning</w:t>
+      </w:r>
+      <w:r>
+        <w:t xml:space="preserve"> (obj[i]);</w:t>
+      </w:r>
+    </w:p>
+    <w:p>
+      <w:r>
+        <w:t xml:space="preserve">        }</w:t>
+      </w:r>
+    </w:p>
+    <w:p>
+      <w:r>
+        <w:t xml:space="preserve">        return copy;</w:t>
+      </w:r>
+    </w:p>
+    <w:p>
+      <w:r>
+        <w:t xml:space="preserve">    }</w:t>
+      </w:r>
+    </w:p>
+    <w:p>
+      <w:r>
+        <w:t xml:space="preserve">  var tmp = obj.constructor()</w:t>
+      </w:r>
+    </w:p>
+    <w:p>
+      <w:r>
+        <w:t xml:space="preserve">  for (var key in obj) tmp[key] = keepCloning(obj[key])</w:t>
+      </w:r>
+    </w:p>
+    <w:p>
+      <w:r>
+        <w:t xml:space="preserve">  return tmp</w:t>
+      </w:r>
+    </w:p>
+    <w:p>
+      <w:pPr>
+        <w:rPr>
+          <w:rFonts w:hint="eastAsia"/>
+        </w:rPr>
+      </w:pPr>
+      <w:r>
+        <w:t>}</w:t>
+      </w:r>
+      <w:bookmarkStart w:id="30" w:name="_GoBack"/>
+      <w:bookmarkEnd w:id="10"/>
+      <w:bookmarkEnd w:id="11"/>
+      <w:bookmarkEnd w:id="26"/>
+      <w:bookmarkEnd w:id="27"/>
       <w:bookmarkEnd w:id="30"/>
-      <w:r>
-        <w:t>(obj) {</w:t>
-      </w:r>
-    </w:p>
-    <w:p>
-      <w:r>
-        <w:t xml:space="preserve">  if (obj === null || typeof obj !== 'object') return obj</w:t>
-      </w:r>
-    </w:p>
-    <w:p>
-      <w:r>
-        <w:t xml:space="preserve">  // Handle Date</w:t>
-      </w:r>
-    </w:p>
-    <w:p>
-      <w:r>
-        <w:t xml:space="preserve">    if (obj instanceof Date) {</w:t>
-      </w:r>
-    </w:p>
-    <w:p>
-      <w:r>
-        <w:t xml:space="preserve">        copy = new Date();</w:t>
-      </w:r>
-    </w:p>
-    <w:p>
-      <w:r>
-        <w:t xml:space="preserve">        copy.setTime(obj.getTime());</w:t>
-      </w:r>
-    </w:p>
-    <w:p>
-      <w:r>
-        <w:t xml:space="preserve">        return copy;</w:t>
-      </w:r>
-    </w:p>
-    <w:p>
-      <w:r>
-        <w:t xml:space="preserve">    }</w:t>
-      </w:r>
-    </w:p>
-    <w:p>
-      <w:r>
-        <w:t xml:space="preserve">    // Handle Array</w:t>
-      </w:r>
-    </w:p>
-    <w:p>
-      <w:r>
-        <w:t xml:space="preserve">    if (obj instanceof Array) {</w:t>
-      </w:r>
-    </w:p>
-    <w:p>
-      <w:r>
-        <w:t xml:space="preserve">        copy = [];</w:t>
-      </w:r>
-    </w:p>
-    <w:p>
-      <w:r>
-        <w:t xml:space="preserve">        for (var i = 0, len = obj.length; i &lt; len; i++) {</w:t>
-      </w:r>
-    </w:p>
-    <w:p>
-      <w:r>
-        <w:t xml:space="preserve">            copy[i] = </w:t>
-      </w:r>
-      <w:r>
-        <w:rPr>
-          <w:rFonts w:hint="eastAsia"/>
-          <w:kern w:val="0"/>
-        </w:rPr>
-        <w:t>keepCloning</w:t>
-      </w:r>
-      <w:r>
-        <w:t xml:space="preserve"> (obj[i]);</w:t>
-      </w:r>
-    </w:p>
-    <w:p>
-      <w:r>
-        <w:t xml:space="preserve">        }</w:t>
-      </w:r>
-    </w:p>
-    <w:p>
-      <w:r>
-        <w:t xml:space="preserve">        return copy;</w:t>
-      </w:r>
-    </w:p>
-    <w:p>
-      <w:r>
-        <w:t xml:space="preserve">    }</w:t>
-      </w:r>
-    </w:p>
-    <w:p>
-      <w:r>
-        <w:t xml:space="preserve">  var tmp = obj.constructor()</w:t>
-      </w:r>
-    </w:p>
-    <w:p>
-      <w:r>
-        <w:t xml:space="preserve">  for (var key in obj) tmp[key] = keepCloning(obj[key])</w:t>
-      </w:r>
-    </w:p>
-    <w:p>
-      <w:r>
-        <w:t xml:space="preserve">  return tmp</w:t>
-      </w:r>
-    </w:p>
-    <w:p>
-      <w:r>
-        <w:t>}</w:t>
-      </w:r>
-      <w:bookmarkEnd w:id="27"/>
-      <w:bookmarkEnd w:id="28"/>
-    </w:p>
-    <w:p>
-      <w:pPr>
-        <w:pStyle w:val="3"/>
-      </w:pPr>
-      <w:r>
-        <w:rPr>
-          <w:rFonts w:hint="eastAsia"/>
-        </w:rPr>
-        <w:t>实现跨域请求的几种方法</w:t>
-      </w:r>
-      <w:bookmarkEnd w:id="11"/>
-      <w:bookmarkEnd w:id="12"/>
-    </w:p>
-    <w:p>
-      <w:r>
-        <w:rPr>
-          <w:rFonts w:hint="eastAsia"/>
-        </w:rPr>
-        <w:t>同源策略</w:t>
-      </w:r>
-      <w:r>
-        <w:rPr>
-          <w:rFonts w:hint="eastAsia"/>
-        </w:rPr>
-        <w:t>（协议、域、端口）</w:t>
-      </w:r>
-    </w:p>
-    <w:tbl>
-      <w:tblPr>
-        <w:tblW w:w="8985" w:type="dxa"/>
-        <w:tblBorders>
-          <w:top w:val="single" w:sz="6" w:space="0" w:color="E8E8E8"/>
-          <w:left w:val="single" w:sz="6" w:space="0" w:color="E8E8E8"/>
-          <w:bottom w:val="single" w:sz="6" w:space="0" w:color="E8E8E8"/>
-          <w:right w:val="single" w:sz="6" w:space="0" w:color="E8E8E8"/>
-        </w:tblBorders>
-        <w:tblCellMar>
-          <w:left w:w="75" w:type="dxa"/>
-          <w:right w:w="75" w:type="dxa"/>
-        </w:tblCellMar>
-        <w:tblLook w:val="04A0" w:firstRow="1" w:lastRow="0" w:firstColumn="1" w:lastColumn="0" w:noHBand="0" w:noVBand="1"/>
-      </w:tblPr>
-      <w:tblGrid>
-        <w:gridCol w:w="2717"/>
-        <w:gridCol w:w="2755"/>
-        <w:gridCol w:w="3513"/>
-      </w:tblGrid>
-      <w:tr>
-        <w:tc>
-          <w:tcPr>
-            <w:tcW w:w="0" w:type="auto"/>
-            <w:tcBorders>
-              <w:top w:val="nil"/>
-              <w:left w:val="nil"/>
-              <w:bottom w:val="nil"/>
-              <w:right w:val="nil"/>
-            </w:tcBorders>
-            <w:tcMar>
-              <w:top w:w="75" w:type="dxa"/>
-              <w:left w:w="75" w:type="dxa"/>
-              <w:bottom w:w="75" w:type="dxa"/>
-              <w:right w:w="75" w:type="dxa"/>
-            </w:tcMar>
-            <w:vAlign w:val="center"/>
-            <w:hideMark/>
-          </w:tcPr>
-          <w:p>
-            <w:r>
-              <w:t>URL</w:t>
-            </w:r>
-          </w:p>
-        </w:tc>
-        <w:tc>
-          <w:tcPr>
-            <w:tcW w:w="0" w:type="auto"/>
-            <w:tcBorders>
-              <w:top w:val="nil"/>
-              <w:left w:val="nil"/>
-              <w:bottom w:val="nil"/>
-              <w:right w:val="nil"/>
-            </w:tcBorders>
-            <w:tcMar>
-              <w:top w:w="75" w:type="dxa"/>
-              <w:left w:w="75" w:type="dxa"/>
-              <w:bottom w:w="75" w:type="dxa"/>
-              <w:right w:w="75" w:type="dxa"/>
-            </w:tcMar>
-            <w:vAlign w:val="center"/>
-            <w:hideMark/>
-          </w:tcPr>
-          <w:p>
-            <w:r>
-              <w:t>说明</w:t>
-            </w:r>
-          </w:p>
-        </w:tc>
-        <w:tc>
-          <w:tcPr>
-            <w:tcW w:w="0" w:type="auto"/>
-            <w:tcBorders>
-              <w:top w:val="nil"/>
-              <w:left w:val="nil"/>
-              <w:bottom w:val="nil"/>
-              <w:right w:val="nil"/>
-            </w:tcBorders>
-            <w:tcMar>
-              <w:top w:w="75" w:type="dxa"/>
-              <w:left w:w="75" w:type="dxa"/>
-              <w:bottom w:w="75" w:type="dxa"/>
-              <w:right w:w="75" w:type="dxa"/>
-            </w:tcMar>
-            <w:vAlign w:val="center"/>
-            <w:hideMark/>
-          </w:tcPr>
-          <w:p>
-            <w:r>
-              <w:t>是否允许通信</w:t>
-            </w:r>
-          </w:p>
-        </w:tc>
-      </w:tr>
-      <w:tr>
-        <w:tc>
-          <w:tcPr>
-            <w:tcW w:w="0" w:type="auto"/>
-            <w:tcBorders>
-              <w:top w:val="nil"/>
-              <w:left w:val="nil"/>
-              <w:bottom w:val="nil"/>
-              <w:right w:val="single" w:sz="6" w:space="0" w:color="E8E8E8"/>
-            </w:tcBorders>
-            <w:tcMar>
-              <w:top w:w="75" w:type="dxa"/>
-              <w:left w:w="75" w:type="dxa"/>
-              <w:bottom w:w="75" w:type="dxa"/>
-              <w:right w:w="75" w:type="dxa"/>
-            </w:tcMar>
-            <w:vAlign w:val="center"/>
-            <w:hideMark/>
-          </w:tcPr>
-          <w:p>
-            <w:r>
-              <w:t>http://www.a.com/a.js</w:t>
-            </w:r>
-            <w:r>
-              <w:br/>
-              <w:t>http://www.a.com/b.js</w:t>
-            </w:r>
-          </w:p>
-        </w:tc>
-        <w:tc>
-          <w:tcPr>
-            <w:tcW w:w="0" w:type="auto"/>
-            <w:tcBorders>
-              <w:top w:val="nil"/>
-              <w:left w:val="nil"/>
-              <w:bottom w:val="nil"/>
-              <w:right w:val="single" w:sz="6" w:space="0" w:color="E8E8E8"/>
-            </w:tcBorders>
-            <w:tcMar>
-              <w:top w:w="75" w:type="dxa"/>
-              <w:left w:w="75" w:type="dxa"/>
-              <w:bottom w:w="75" w:type="dxa"/>
-              <w:right w:w="75" w:type="dxa"/>
-            </w:tcMar>
-            <w:vAlign w:val="center"/>
-            <w:hideMark/>
-          </w:tcPr>
-          <w:p>
-            <w:r>
-              <w:t>同一域名下</w:t>
-            </w:r>
-          </w:p>
-        </w:tc>
-        <w:tc>
-          <w:tcPr>
-            <w:tcW w:w="0" w:type="auto"/>
-            <w:tcBorders>
-              <w:top w:val="nil"/>
-              <w:left w:val="nil"/>
-              <w:bottom w:val="nil"/>
-              <w:right w:val="single" w:sz="6" w:space="0" w:color="E8E8E8"/>
-            </w:tcBorders>
-            <w:tcMar>
-              <w:top w:w="75" w:type="dxa"/>
-              <w:left w:w="75" w:type="dxa"/>
-              <w:bottom w:w="75" w:type="dxa"/>
-              <w:right w:w="75" w:type="dxa"/>
-            </w:tcMar>
-            <w:vAlign w:val="center"/>
-            <w:hideMark/>
-          </w:tcPr>
-          <w:p>
-            <w:r>
-              <w:t>允许</w:t>
-            </w:r>
-          </w:p>
-        </w:tc>
-      </w:tr>
-      <w:tr>
-        <w:tc>
-          <w:tcPr>
-            <w:tcW w:w="0" w:type="auto"/>
-            <w:tcBorders>
-              <w:top w:val="nil"/>
-              <w:left w:val="nil"/>
-              <w:bottom w:val="nil"/>
-              <w:right w:val="single" w:sz="6" w:space="0" w:color="E8E8E8"/>
-            </w:tcBorders>
-            <w:tcMar>
-              <w:top w:w="75" w:type="dxa"/>
-              <w:left w:w="75" w:type="dxa"/>
-              <w:bottom w:w="75" w:type="dxa"/>
-              <w:right w:w="75" w:type="dxa"/>
-            </w:tcMar>
-            <w:vAlign w:val="center"/>
-            <w:hideMark/>
-          </w:tcPr>
-          <w:p>
-            <w:r>
-              <w:t>http://www.a.com/lab/a.js</w:t>
-            </w:r>
-            <w:r>
-              <w:br/>
-              <w:t>http://www.a.com/script/b.js</w:t>
-            </w:r>
-          </w:p>
-        </w:tc>
-        <w:tc>
-          <w:tcPr>
-            <w:tcW w:w="0" w:type="auto"/>
-            <w:tcBorders>
-              <w:top w:val="nil"/>
-              <w:left w:val="nil"/>
-              <w:bottom w:val="nil"/>
-              <w:right w:val="single" w:sz="6" w:space="0" w:color="E8E8E8"/>
-            </w:tcBorders>
-            <w:tcMar>
-              <w:top w:w="75" w:type="dxa"/>
-              <w:left w:w="75" w:type="dxa"/>
-              <w:bottom w:w="75" w:type="dxa"/>
-              <w:right w:w="75" w:type="dxa"/>
-            </w:tcMar>
-            <w:vAlign w:val="center"/>
-            <w:hideMark/>
-          </w:tcPr>
-          <w:p>
-            <w:r>
-              <w:t>同一域名下不同文件夹</w:t>
-            </w:r>
-          </w:p>
-        </w:tc>
-        <w:tc>
-          <w:tcPr>
-            <w:tcW w:w="0" w:type="auto"/>
-            <w:tcBorders>
-              <w:top w:val="nil"/>
-              <w:left w:val="nil"/>
-              <w:bottom w:val="nil"/>
-              <w:right w:val="single" w:sz="6" w:space="0" w:color="E8E8E8"/>
-            </w:tcBorders>
-            <w:tcMar>
-              <w:top w:w="75" w:type="dxa"/>
-              <w:left w:w="75" w:type="dxa"/>
-              <w:bottom w:w="75" w:type="dxa"/>
-              <w:right w:w="75" w:type="dxa"/>
-            </w:tcMar>
-            <w:vAlign w:val="center"/>
-            <w:hideMark/>
-          </w:tcPr>
-          <w:p>
-            <w:r>
-              <w:t>允许</w:t>
-            </w:r>
-          </w:p>
-        </w:tc>
-      </w:tr>
-      <w:tr>
-        <w:tc>
-          <w:tcPr>
-            <w:tcW w:w="0" w:type="auto"/>
-            <w:tcBorders>
-              <w:top w:val="nil"/>
-              <w:left w:val="nil"/>
-              <w:bottom w:val="nil"/>
-              <w:right w:val="single" w:sz="6" w:space="0" w:color="E8E8E8"/>
-            </w:tcBorders>
-            <w:tcMar>
-              <w:top w:w="75" w:type="dxa"/>
-              <w:left w:w="75" w:type="dxa"/>
-              <w:bottom w:w="75" w:type="dxa"/>
-              <w:right w:w="75" w:type="dxa"/>
-            </w:tcMar>
-            <w:vAlign w:val="center"/>
-            <w:hideMark/>
-          </w:tcPr>
-          <w:p>
-            <w:r>
-              <w:t>http://www.a.com:8000/a.js</w:t>
-            </w:r>
-            <w:r>
-              <w:br/>
-              <w:t>http://www.a.com/b.js</w:t>
-            </w:r>
-          </w:p>
-        </w:tc>
-        <w:tc>
-          <w:tcPr>
-            <w:tcW w:w="0" w:type="auto"/>
-            <w:tcBorders>
-              <w:top w:val="nil"/>
-              <w:left w:val="nil"/>
-              <w:bottom w:val="nil"/>
-              <w:right w:val="single" w:sz="6" w:space="0" w:color="E8E8E8"/>
-            </w:tcBorders>
-            <w:tcMar>
-              <w:top w:w="75" w:type="dxa"/>
-              <w:left w:w="75" w:type="dxa"/>
-              <w:bottom w:w="75" w:type="dxa"/>
-              <w:right w:w="75" w:type="dxa"/>
-            </w:tcMar>
-            <w:vAlign w:val="center"/>
-            <w:hideMark/>
-          </w:tcPr>
-          <w:p>
-            <w:r>
-              <w:t>同一域名，不同端口</w:t>
-            </w:r>
-          </w:p>
-        </w:tc>
-        <w:tc>
-          <w:tcPr>
-            <w:tcW w:w="0" w:type="auto"/>
-            <w:tcBorders>
-              <w:top w:val="nil"/>
-              <w:left w:val="nil"/>
-              <w:bottom w:val="nil"/>
-              <w:right w:val="single" w:sz="6" w:space="0" w:color="E8E8E8"/>
-            </w:tcBorders>
-            <w:tcMar>
-              <w:top w:w="75" w:type="dxa"/>
-              <w:left w:w="75" w:type="dxa"/>
-              <w:bottom w:w="75" w:type="dxa"/>
-              <w:right w:w="75" w:type="dxa"/>
-            </w:tcMar>
-            <w:vAlign w:val="center"/>
-            <w:hideMark/>
-          </w:tcPr>
-          <w:p>
-            <w:r>
-              <w:t>不允许</w:t>
-            </w:r>
-          </w:p>
-        </w:tc>
-      </w:tr>
-      <w:tr>
-        <w:tc>
-          <w:tcPr>
-            <w:tcW w:w="0" w:type="auto"/>
-            <w:tcBorders>
-              <w:top w:val="nil"/>
-              <w:left w:val="nil"/>
-              <w:bottom w:val="nil"/>
-              <w:right w:val="single" w:sz="6" w:space="0" w:color="E8E8E8"/>
-            </w:tcBorders>
-            <w:tcMar>
-              <w:top w:w="75" w:type="dxa"/>
-              <w:left w:w="75" w:type="dxa"/>
-              <w:bottom w:w="75" w:type="dxa"/>
-              <w:right w:w="75" w:type="dxa"/>
-            </w:tcMar>
-            <w:vAlign w:val="center"/>
-            <w:hideMark/>
-          </w:tcPr>
-          <w:p>
-            <w:r>
-              <w:t>http://www.a.com/a.js</w:t>
-            </w:r>
-            <w:r>
-              <w:br/>
-              <w:t>https://www.a.com/b.js</w:t>
-            </w:r>
-          </w:p>
-        </w:tc>
-        <w:tc>
-          <w:tcPr>
-            <w:tcW w:w="0" w:type="auto"/>
-            <w:tcBorders>
-              <w:top w:val="nil"/>
-              <w:left w:val="nil"/>
-              <w:bottom w:val="nil"/>
-              <w:right w:val="single" w:sz="6" w:space="0" w:color="E8E8E8"/>
-            </w:tcBorders>
-            <w:tcMar>
-              <w:top w:w="75" w:type="dxa"/>
-              <w:left w:w="75" w:type="dxa"/>
-              <w:bottom w:w="75" w:type="dxa"/>
-              <w:right w:w="75" w:type="dxa"/>
-            </w:tcMar>
-            <w:vAlign w:val="center"/>
-            <w:hideMark/>
-          </w:tcPr>
-          <w:p>
-            <w:r>
-              <w:t>同一域名，不同协议</w:t>
-            </w:r>
-          </w:p>
-        </w:tc>
-        <w:tc>
-          <w:tcPr>
-            <w:tcW w:w="0" w:type="auto"/>
-            <w:tcBorders>
-              <w:top w:val="nil"/>
-              <w:left w:val="nil"/>
-              <w:bottom w:val="nil"/>
-              <w:right w:val="single" w:sz="6" w:space="0" w:color="E8E8E8"/>
-            </w:tcBorders>
-            <w:tcMar>
-              <w:top w:w="75" w:type="dxa"/>
-              <w:left w:w="75" w:type="dxa"/>
-              <w:bottom w:w="75" w:type="dxa"/>
-              <w:right w:w="75" w:type="dxa"/>
-            </w:tcMar>
-            <w:vAlign w:val="center"/>
-            <w:hideMark/>
-          </w:tcPr>
-          <w:p>
-            <w:r>
-              <w:t>不允许</w:t>
-            </w:r>
-          </w:p>
-        </w:tc>
-      </w:tr>
-      <w:tr>
-        <w:tc>
-          <w:tcPr>
-            <w:tcW w:w="0" w:type="auto"/>
-            <w:tcBorders>
-              <w:top w:val="nil"/>
-              <w:left w:val="nil"/>
-              <w:bottom w:val="nil"/>
-              <w:right w:val="single" w:sz="6" w:space="0" w:color="E8E8E8"/>
-            </w:tcBorders>
-            <w:tcMar>
-              <w:top w:w="75" w:type="dxa"/>
-              <w:left w:w="75" w:type="dxa"/>
-              <w:bottom w:w="75" w:type="dxa"/>
-              <w:right w:w="75" w:type="dxa"/>
-            </w:tcMar>
-            <w:vAlign w:val="center"/>
-            <w:hideMark/>
-          </w:tcPr>
-          <w:p>
-            <w:r>
-              <w:t>http://www.a.com/a.js</w:t>
-            </w:r>
-            <w:r>
-              <w:br/>
-              <w:t>http://70.32.92.74/b.js</w:t>
-            </w:r>
-          </w:p>
-        </w:tc>
-        <w:tc>
-          <w:tcPr>
-            <w:tcW w:w="0" w:type="auto"/>
-            <w:tcBorders>
-              <w:top w:val="nil"/>
-              <w:left w:val="nil"/>
-              <w:bottom w:val="nil"/>
-              <w:right w:val="single" w:sz="6" w:space="0" w:color="E8E8E8"/>
-            </w:tcBorders>
-            <w:tcMar>
-              <w:top w:w="75" w:type="dxa"/>
-              <w:left w:w="75" w:type="dxa"/>
-              <w:bottom w:w="75" w:type="dxa"/>
-              <w:right w:w="75" w:type="dxa"/>
-            </w:tcMar>
-            <w:vAlign w:val="center"/>
-            <w:hideMark/>
-          </w:tcPr>
-          <w:p>
-            <w:r>
-              <w:t>域名和域名对应ip</w:t>
-            </w:r>
-          </w:p>
-        </w:tc>
-        <w:tc>
-          <w:tcPr>
-            <w:tcW w:w="0" w:type="auto"/>
-            <w:tcBorders>
-              <w:top w:val="nil"/>
-              <w:left w:val="nil"/>
-              <w:bottom w:val="nil"/>
-              <w:right w:val="single" w:sz="6" w:space="0" w:color="E8E8E8"/>
-            </w:tcBorders>
-            <w:tcMar>
-              <w:top w:w="75" w:type="dxa"/>
-              <w:left w:w="75" w:type="dxa"/>
-              <w:bottom w:w="75" w:type="dxa"/>
-              <w:right w:w="75" w:type="dxa"/>
-            </w:tcMar>
-            <w:vAlign w:val="center"/>
-            <w:hideMark/>
-          </w:tcPr>
-          <w:p>
-            <w:r>
-              <w:t>不允许</w:t>
-            </w:r>
-          </w:p>
-        </w:tc>
-      </w:tr>
-      <w:tr>
-        <w:tc>
-          <w:tcPr>
-            <w:tcW w:w="0" w:type="auto"/>
-            <w:tcBorders>
-              <w:top w:val="nil"/>
-              <w:left w:val="nil"/>
-              <w:bottom w:val="nil"/>
-              <w:right w:val="single" w:sz="6" w:space="0" w:color="E8E8E8"/>
-            </w:tcBorders>
-            <w:tcMar>
-              <w:top w:w="75" w:type="dxa"/>
-              <w:left w:w="75" w:type="dxa"/>
-              <w:bottom w:w="75" w:type="dxa"/>
-              <w:right w:w="75" w:type="dxa"/>
-            </w:tcMar>
-            <w:vAlign w:val="center"/>
-            <w:hideMark/>
-          </w:tcPr>
-          <w:p>
-            <w:r>
-              <w:t>http://www.a.com/a.js</w:t>
-            </w:r>
-            <w:r>
-              <w:br/>
-              <w:t>http://script.a.com/b.js</w:t>
-            </w:r>
-          </w:p>
-        </w:tc>
-        <w:tc>
-          <w:tcPr>
-            <w:tcW w:w="0" w:type="auto"/>
-            <w:tcBorders>
-              <w:top w:val="nil"/>
-              <w:left w:val="nil"/>
-              <w:bottom w:val="nil"/>
-              <w:right w:val="single" w:sz="6" w:space="0" w:color="E8E8E8"/>
-            </w:tcBorders>
-            <w:tcMar>
-              <w:top w:w="75" w:type="dxa"/>
-              <w:left w:w="75" w:type="dxa"/>
-              <w:bottom w:w="75" w:type="dxa"/>
-              <w:right w:w="75" w:type="dxa"/>
-            </w:tcMar>
-            <w:vAlign w:val="center"/>
-            <w:hideMark/>
-          </w:tcPr>
-          <w:p>
-            <w:r>
-              <w:t>主域相同，子域不同</w:t>
-            </w:r>
-          </w:p>
-        </w:tc>
-        <w:tc>
-          <w:tcPr>
-            <w:tcW w:w="0" w:type="auto"/>
-            <w:tcBorders>
-              <w:top w:val="nil"/>
-              <w:left w:val="nil"/>
-              <w:bottom w:val="nil"/>
-              <w:right w:val="single" w:sz="6" w:space="0" w:color="E8E8E8"/>
-            </w:tcBorders>
-            <w:tcMar>
-              <w:top w:w="75" w:type="dxa"/>
-              <w:left w:w="75" w:type="dxa"/>
-              <w:bottom w:w="75" w:type="dxa"/>
-              <w:right w:w="75" w:type="dxa"/>
-            </w:tcMar>
-            <w:vAlign w:val="center"/>
-            <w:hideMark/>
-          </w:tcPr>
-          <w:p>
-            <w:r>
-              <w:t>不允许</w:t>
-            </w:r>
-          </w:p>
-        </w:tc>
-      </w:tr>
-      <w:tr>
-        <w:tc>
-          <w:tcPr>
-            <w:tcW w:w="0" w:type="auto"/>
-            <w:tcBorders>
-              <w:top w:val="nil"/>
-              <w:left w:val="nil"/>
-              <w:bottom w:val="nil"/>
-              <w:right w:val="single" w:sz="6" w:space="0" w:color="E8E8E8"/>
-            </w:tcBorders>
-            <w:tcMar>
-              <w:top w:w="75" w:type="dxa"/>
-              <w:left w:w="75" w:type="dxa"/>
-              <w:bottom w:w="75" w:type="dxa"/>
-              <w:right w:w="75" w:type="dxa"/>
-            </w:tcMar>
-            <w:vAlign w:val="center"/>
-            <w:hideMark/>
-          </w:tcPr>
-          <w:p>
-            <w:r>
-              <w:t>http://www.a.com/a.js</w:t>
-            </w:r>
-            <w:r>
-              <w:br/>
-              <w:t>http://a.com/b.js</w:t>
-            </w:r>
-          </w:p>
-        </w:tc>
-        <w:tc>
-          <w:tcPr>
-            <w:tcW w:w="0" w:type="auto"/>
-            <w:tcBorders>
-              <w:top w:val="nil"/>
-              <w:left w:val="nil"/>
-              <w:bottom w:val="nil"/>
-              <w:right w:val="single" w:sz="6" w:space="0" w:color="E8E8E8"/>
-            </w:tcBorders>
-            <w:tcMar>
-              <w:top w:w="75" w:type="dxa"/>
-              <w:left w:w="75" w:type="dxa"/>
-              <w:bottom w:w="75" w:type="dxa"/>
-              <w:right w:w="75" w:type="dxa"/>
-            </w:tcMar>
-            <w:vAlign w:val="center"/>
-            <w:hideMark/>
-          </w:tcPr>
-          <w:p>
-            <w:r>
-              <w:t>同一域名，不同二级域名（同上）</w:t>
-            </w:r>
-          </w:p>
-        </w:tc>
-        <w:tc>
-          <w:tcPr>
-            <w:tcW w:w="0" w:type="auto"/>
-            <w:tcBorders>
-              <w:top w:val="nil"/>
-              <w:left w:val="nil"/>
-              <w:bottom w:val="nil"/>
-              <w:right w:val="single" w:sz="6" w:space="0" w:color="E8E8E8"/>
-            </w:tcBorders>
-            <w:tcMar>
-              <w:top w:w="75" w:type="dxa"/>
-              <w:left w:w="75" w:type="dxa"/>
-              <w:bottom w:w="75" w:type="dxa"/>
-              <w:right w:w="75" w:type="dxa"/>
-            </w:tcMar>
-            <w:vAlign w:val="center"/>
-            <w:hideMark/>
-          </w:tcPr>
-          <w:p>
-            <w:r>
-              <w:t>不允许（cookie这种情况下也不允许访问）</w:t>
-            </w:r>
-          </w:p>
-        </w:tc>
-      </w:tr>
-      <w:tr>
-        <w:tc>
-          <w:tcPr>
-            <w:tcW w:w="0" w:type="auto"/>
-            <w:tcBorders>
-              <w:top w:val="nil"/>
-              <w:left w:val="nil"/>
-              <w:bottom w:val="nil"/>
-              <w:right w:val="single" w:sz="6" w:space="0" w:color="E8E8E8"/>
-            </w:tcBorders>
-            <w:tcMar>
-              <w:top w:w="75" w:type="dxa"/>
-              <w:left w:w="75" w:type="dxa"/>
-              <w:bottom w:w="75" w:type="dxa"/>
-              <w:right w:w="75" w:type="dxa"/>
-            </w:tcMar>
-            <w:vAlign w:val="center"/>
-            <w:hideMark/>
-          </w:tcPr>
-          <w:p>
-            <w:r>
-              <w:lastRenderedPageBreak/>
-              <w:t>http://www.cnblogs.com/a.js</w:t>
-            </w:r>
-            <w:r>
-              <w:br/>
-              <w:t>http://www.a.com/b.js</w:t>
-            </w:r>
-          </w:p>
-        </w:tc>
-        <w:tc>
-          <w:tcPr>
-            <w:tcW w:w="0" w:type="auto"/>
-            <w:tcBorders>
-              <w:top w:val="nil"/>
-              <w:left w:val="nil"/>
-              <w:bottom w:val="nil"/>
-              <w:right w:val="single" w:sz="6" w:space="0" w:color="E8E8E8"/>
-            </w:tcBorders>
-            <w:tcMar>
-              <w:top w:w="75" w:type="dxa"/>
-              <w:left w:w="75" w:type="dxa"/>
-              <w:bottom w:w="75" w:type="dxa"/>
-              <w:right w:w="75" w:type="dxa"/>
-            </w:tcMar>
-            <w:vAlign w:val="center"/>
-            <w:hideMark/>
-          </w:tcPr>
-          <w:p>
-            <w:r>
-              <w:t>不同域名</w:t>
-            </w:r>
-          </w:p>
-        </w:tc>
-        <w:tc>
-          <w:tcPr>
-            <w:tcW w:w="0" w:type="auto"/>
-            <w:tcBorders>
-              <w:top w:val="nil"/>
-              <w:left w:val="nil"/>
-              <w:bottom w:val="nil"/>
-              <w:right w:val="single" w:sz="6" w:space="0" w:color="E8E8E8"/>
-            </w:tcBorders>
-            <w:tcMar>
-              <w:top w:w="75" w:type="dxa"/>
-              <w:left w:w="75" w:type="dxa"/>
-              <w:bottom w:w="75" w:type="dxa"/>
-              <w:right w:w="75" w:type="dxa"/>
-            </w:tcMar>
-            <w:vAlign w:val="center"/>
-            <w:hideMark/>
-          </w:tcPr>
-          <w:p>
-            <w:r>
-              <w:t>不允许</w:t>
-            </w:r>
-          </w:p>
-        </w:tc>
-      </w:tr>
-    </w:tbl>
-    <w:p>
-      <w:r>
-        <w:rPr>
-          <w:rFonts w:hint="eastAsia"/>
-        </w:rPr>
-        <w:t>特别注意两点：</w:t>
-      </w:r>
-      <w:r>
-        <w:rPr>
-          <w:rFonts w:hint="eastAsia"/>
-        </w:rPr>
-        <w:br/>
-        <w:t>第一，如果是协议和端口造成的跨域问题“前台”是无能为力的，</w:t>
-      </w:r>
-      <w:r>
-        <w:rPr>
-          <w:rFonts w:hint="eastAsia"/>
-        </w:rPr>
-        <w:br/>
-        <w:t>第二：在跨域问题上，域仅仅是通过“URL的首部”来识别而不会去尝试判断相同的ip地址对应着两个域或两个域是否在同一个ip上。</w:t>
-      </w:r>
-    </w:p>
-    <w:p>
-      <w:pPr>
-        <w:pStyle w:val="a3"/>
-        <w:numPr>
-          <w:ilvl w:val="0"/>
-          <w:numId w:val="3"/>
-        </w:numPr>
-        <w:ind w:firstLineChars="0"/>
-      </w:pPr>
-      <w:r>
-        <w:rPr>
-          <w:rFonts w:hint="eastAsia"/>
-        </w:rPr>
-        <w:t>CORS</w:t>
-      </w:r>
-    </w:p>
-    <w:p>
-      <w:pPr>
-        <w:pStyle w:val="a3"/>
-        <w:ind w:left="360" w:firstLineChars="0" w:firstLine="0"/>
-      </w:pPr>
-      <w:r>
-        <w:rPr>
-          <w:rFonts w:hint="eastAsia"/>
-        </w:rPr>
-        <w:t>默认情况下，</w:t>
-      </w:r>
-      <w:r>
-        <w:t>XHR对象只能访问与包含它的页面位于同一域中的资源。CORS（跨域资源共享）定义了在必须访问跨域资源时，浏览器和服务器应该如何沟通。</w:t>
-      </w:r>
-    </w:p>
-    <w:p>
-      <w:pPr>
-        <w:pStyle w:val="a3"/>
-        <w:ind w:left="360" w:firstLineChars="0" w:firstLine="0"/>
-      </w:pPr>
-      <w:r>
-        <w:rPr>
-          <w:rFonts w:hint="eastAsia"/>
-        </w:rPr>
-        <w:t>基本思想就是使用自定义的</w:t>
-      </w:r>
-      <w:r>
-        <w:t>HTTP头部Origin，包含请求页面的源信息（协议、域名和端口），以便服务器根据头部信息决定是否响应。如果请求被接受，就在响应头部Access-Control-Allow-Origin中回发相同的源信息。浏览器检验响应头部信息，如果头部不存在或者源信息不一致，浏览器驳回请求。注：请求和响应中都不包含cookie信息。</w:t>
-      </w:r>
-    </w:p>
-    <w:p>
-      <w:pPr>
-        <w:pStyle w:val="a3"/>
-        <w:ind w:left="360" w:firstLineChars="0" w:firstLine="0"/>
-      </w:pPr>
-      <w:r>
-        <w:rPr>
-          <w:rFonts w:hint="eastAsia"/>
-        </w:rPr>
-        <w:t>IE对CORS的实现</w:t>
-      </w:r>
-    </w:p>
-    <w:p>
-      <w:pPr>
-        <w:pStyle w:val="a3"/>
-        <w:ind w:left="360" w:firstLineChars="0" w:firstLine="0"/>
-      </w:pPr>
-      <w:r>
-        <w:t>IE8中引入了XDR实现安全可靠地跨域通信。所有的XDR请求都是异步执行的。响应有效触发load事件，失败触发error事件。只能获得响应的原始文本，不能确定响应的状态代码。</w:t>
-      </w:r>
-    </w:p>
-    <w:p>
-      <w:pPr>
-        <w:pStyle w:val="a3"/>
-        <w:ind w:left="360" w:firstLineChars="0" w:firstLine="0"/>
-      </w:pPr>
-      <w:r>
-        <w:t>XDR的特点：</w:t>
-      </w:r>
-    </w:p>
-    <w:p>
-      <w:pPr>
-        <w:pStyle w:val="a3"/>
-        <w:numPr>
-          <w:ilvl w:val="0"/>
-          <w:numId w:val="4"/>
-        </w:numPr>
-        <w:ind w:firstLineChars="0"/>
-      </w:pPr>
-      <w:r>
-        <w:t>只能设置请求头部的Content-Type字段（在发送POST请求时设置数据</w:t>
-      </w:r>
-      <w:r>
-        <w:rPr>
-          <w:rFonts w:hint="eastAsia"/>
-        </w:rPr>
-        <w:t>格式）</w:t>
-      </w:r>
-    </w:p>
-    <w:p>
-      <w:pPr>
-        <w:pStyle w:val="a3"/>
-        <w:numPr>
-          <w:ilvl w:val="0"/>
-          <w:numId w:val="4"/>
-        </w:numPr>
-        <w:ind w:firstLineChars="0"/>
-      </w:pPr>
-      <w:r>
-        <w:t>不能访问响应头部</w:t>
-      </w:r>
-    </w:p>
-    <w:p>
-      <w:pPr>
-        <w:pStyle w:val="a3"/>
-        <w:numPr>
-          <w:ilvl w:val="0"/>
-          <w:numId w:val="4"/>
-        </w:numPr>
-        <w:ind w:firstLineChars="0"/>
-      </w:pPr>
-      <w:r>
-        <w:t>只能发送POST和GET请求</w:t>
-      </w:r>
-    </w:p>
-    <w:p>
-      <w:pPr>
-        <w:pStyle w:val="a3"/>
-        <w:numPr>
-          <w:ilvl w:val="0"/>
-          <w:numId w:val="4"/>
-        </w:numPr>
-        <w:ind w:firstLineChars="0"/>
-      </w:pPr>
-      <w:r>
-        <w:t>请求和响应都不包含cookie</w:t>
-      </w:r>
-    </w:p>
-    <w:p>
-      <w:pPr>
-        <w:pStyle w:val="a3"/>
-        <w:ind w:left="360" w:firstLineChars="0" w:firstLine="0"/>
-      </w:pPr>
-      <w:r>
-        <w:rPr>
-          <w:rFonts w:hint="eastAsia"/>
-        </w:rPr>
-        <w:t>其他浏览器对CORS的实现</w:t>
-      </w:r>
-    </w:p>
-    <w:p>
-      <w:pPr>
-        <w:pStyle w:val="a3"/>
-        <w:ind w:left="360" w:firstLineChars="0" w:firstLine="0"/>
-      </w:pPr>
-      <w:r>
-        <w:rPr>
-          <w:rFonts w:hint="eastAsia"/>
-        </w:rPr>
-        <w:t>其他浏览器的XHR对象实现了对CORS的原生支持。只需在open（）方法中传入绝对URL即可。</w:t>
-      </w:r>
-    </w:p>
-    <w:p>
-      <w:pPr>
-        <w:pStyle w:val="a3"/>
-        <w:ind w:left="360" w:firstLineChars="0" w:firstLine="0"/>
-      </w:pPr>
-      <w:r>
-        <w:rPr>
-          <w:rFonts w:hint="eastAsia"/>
-        </w:rPr>
-        <w:t>跨域XHR对象的特点：</w:t>
-      </w:r>
-    </w:p>
-    <w:p>
-      <w:pPr>
-        <w:pStyle w:val="a3"/>
-        <w:numPr>
-          <w:ilvl w:val="0"/>
-          <w:numId w:val="5"/>
-        </w:numPr>
-        <w:ind w:firstLineChars="0"/>
-      </w:pPr>
-      <w:r>
-        <w:rPr>
-          <w:rFonts w:hint="eastAsia"/>
-        </w:rPr>
-        <w:t>可以访问status和statusText</w:t>
-      </w:r>
-    </w:p>
-    <w:p>
-      <w:pPr>
-        <w:pStyle w:val="a3"/>
-        <w:numPr>
-          <w:ilvl w:val="0"/>
-          <w:numId w:val="5"/>
-        </w:numPr>
-        <w:ind w:firstLineChars="0"/>
-      </w:pPr>
-      <w:r>
-        <w:rPr>
-          <w:rFonts w:hint="eastAsia"/>
-        </w:rPr>
-        <w:t>支持同步请求</w:t>
-      </w:r>
-    </w:p>
-    <w:p>
-      <w:pPr>
-        <w:pStyle w:val="a3"/>
-        <w:numPr>
-          <w:ilvl w:val="0"/>
-          <w:numId w:val="5"/>
-        </w:numPr>
-        <w:ind w:firstLineChars="0"/>
-      </w:pPr>
-      <w:r>
-        <w:rPr>
-          <w:rFonts w:hint="eastAsia"/>
-        </w:rPr>
-        <w:t>不能使用setRequestHeader设置自定义头部</w:t>
-      </w:r>
-    </w:p>
-    <w:p>
-      <w:pPr>
-        <w:pStyle w:val="a3"/>
-        <w:numPr>
-          <w:ilvl w:val="0"/>
-          <w:numId w:val="5"/>
-        </w:numPr>
-        <w:ind w:firstLineChars="0"/>
-      </w:pPr>
-      <w:r>
-        <w:rPr>
-          <w:rFonts w:hint="eastAsia"/>
-        </w:rPr>
-        <w:t>不能发送和接受cookie</w:t>
-      </w:r>
-    </w:p>
-    <w:p>
-      <w:pPr>
-        <w:ind w:left="360"/>
-      </w:pPr>
-      <w:r>
-        <w:rPr>
-          <w:rFonts w:hint="eastAsia"/>
-        </w:rPr>
-        <w:t>附：CORS可以通过Preflighted</w:t>
-      </w:r>
-      <w:r>
-        <w:t xml:space="preserve"> </w:t>
-      </w:r>
-      <w:r>
-        <w:rPr>
-          <w:rFonts w:hint="eastAsia"/>
-        </w:rPr>
-        <w:t>Requests的透明服务器验证机制支持使用自定义头部、GET和POST以外的方法以及不同类型的主体内容；</w:t>
-      </w:r>
-    </w:p>
-    <w:p>
-      <w:pPr>
-        <w:ind w:left="360"/>
-      </w:pPr>
-      <w:r>
-        <w:rPr>
-          <w:rFonts w:hint="eastAsia"/>
-        </w:rPr>
-        <w:t>CORS通过将withCredentials属性设置为true可以指定某请求应该发送凭据。如果服务器接受带凭据的请求，就在响应头部加上Access-Control-Allow-Credentials：true。</w:t>
-      </w:r>
-    </w:p>
-    <w:p>
-      <w:pPr>
-        <w:pStyle w:val="a3"/>
-        <w:numPr>
-          <w:ilvl w:val="0"/>
-          <w:numId w:val="3"/>
-        </w:numPr>
-        <w:ind w:firstLineChars="0"/>
-      </w:pPr>
-      <w:r>
-        <w:rPr>
-          <w:rFonts w:hint="eastAsia"/>
-        </w:rPr>
-        <w:t>图像</w:t>
-      </w:r>
-      <w:r>
-        <w:rPr>
-          <w:rFonts w:hint="eastAsia"/>
-        </w:rPr>
-        <w:t>ping</w:t>
-      </w:r>
-    </w:p>
-    <w:p>
-      <w:pPr>
-        <w:pStyle w:val="a3"/>
-        <w:ind w:left="360" w:firstLineChars="0" w:firstLine="0"/>
-      </w:pPr>
-      <w:r>
-        <w:rPr>
-          <w:rFonts w:hint="eastAsia"/>
-        </w:rPr>
-        <w:t>&lt;</w:t>
-      </w:r>
-      <w:r>
-        <w:t>img</w:t>
-      </w:r>
-      <w:r>
-        <w:rPr>
-          <w:rFonts w:hint="eastAsia"/>
-        </w:rPr>
-        <w:t>&gt;标签的src属性。</w:t>
-      </w:r>
-    </w:p>
-    <w:p>
-      <w:pPr>
-        <w:pStyle w:val="a3"/>
-        <w:ind w:left="360" w:firstLineChars="0" w:firstLine="0"/>
-      </w:pPr>
-      <w:r>
-        <w:rPr>
-          <w:rFonts w:hint="eastAsia"/>
-        </w:rPr>
-        <w:t>通过动态创建图像并监听load和error</w:t>
-      </w:r>
-      <w:r>
-        <w:rPr>
-          <w:rFonts w:hint="eastAsia"/>
-        </w:rPr>
-        <w:t>事件实现与服务器进行简单的单向通信。</w:t>
-      </w:r>
-    </w:p>
-    <w:p>
-      <w:pPr>
-        <w:pStyle w:val="a3"/>
-        <w:ind w:left="360" w:firstLineChars="0" w:firstLine="0"/>
-      </w:pPr>
-      <w:r>
-        <w:rPr>
-          <w:rFonts w:hint="eastAsia"/>
-        </w:rPr>
-        <w:t>应用示例：跟踪用户点击页面或动态广告曝光次数</w:t>
-      </w:r>
-    </w:p>
-    <w:p>
-      <w:pPr>
-        <w:pStyle w:val="a3"/>
-        <w:ind w:left="360" w:firstLineChars="0" w:firstLine="0"/>
-      </w:pPr>
-      <w:r>
-        <w:rPr>
-          <w:rFonts w:hint="eastAsia"/>
-        </w:rPr>
-        <w:t>缺点：只能GET请求；无法访问服务器的响应文本。</w:t>
-      </w:r>
-    </w:p>
-    <w:p>
-      <w:pPr>
-        <w:pStyle w:val="a3"/>
-        <w:numPr>
-          <w:ilvl w:val="0"/>
-          <w:numId w:val="3"/>
-        </w:numPr>
-        <w:ind w:firstLineChars="0"/>
-      </w:pPr>
-      <w:r>
-        <w:rPr>
-          <w:rFonts w:hint="eastAsia"/>
-        </w:rPr>
-        <w:t>JSONP</w:t>
-      </w:r>
-    </w:p>
-    <w:p>
-      <w:pPr>
-        <w:pStyle w:val="a3"/>
-        <w:ind w:left="360" w:firstLineChars="0" w:firstLine="0"/>
-      </w:pPr>
-      <w:r>
-        <w:rPr>
-          <w:rFonts w:hint="eastAsia"/>
-        </w:rPr>
-        <w:t>JSON with</w:t>
-      </w:r>
-      <w:r>
-        <w:t xml:space="preserve"> </w:t>
-      </w:r>
-      <w:r>
-        <w:rPr>
-          <w:rFonts w:hint="eastAsia"/>
-        </w:rPr>
-        <w:t>padding的简写，是被包含在函数调用中的JSON。形式如：</w:t>
-      </w:r>
-    </w:p>
-    <w:p>
-      <w:pPr>
-        <w:pStyle w:val="a3"/>
-        <w:ind w:left="360" w:firstLineChars="0" w:firstLine="0"/>
-      </w:pPr>
-      <w:r>
-        <w:rPr>
-          <w:rFonts w:hint="eastAsia"/>
-        </w:rPr>
-        <w:t>callback（{</w:t>
-      </w:r>
-      <w:r>
-        <w:t xml:space="preserve"> </w:t>
-      </w:r>
-      <w:r>
-        <w:rPr>
-          <w:rFonts w:hint="eastAsia"/>
-        </w:rPr>
-        <w:t>“name”： “xxx”</w:t>
-      </w:r>
-      <w:r>
-        <w:t xml:space="preserve"> </w:t>
-      </w:r>
-      <w:r>
-        <w:rPr>
-          <w:rFonts w:hint="eastAsia"/>
-        </w:rPr>
-        <w:t>}）；</w:t>
-      </w:r>
-    </w:p>
-    <w:p>
-      <w:pPr>
-        <w:pStyle w:val="a3"/>
-        <w:ind w:left="360" w:firstLineChars="0" w:firstLine="0"/>
-      </w:pPr>
-      <w:r>
-        <w:rPr>
-          <w:rFonts w:hint="eastAsia"/>
-        </w:rPr>
-        <w:t>JSONP由两部分组成：回调函数和数据。回调函数是响应到来时调用的函数，函数名字在请求中指定。通过动态创建&lt;script&gt;元素，设置</w:t>
-      </w:r>
-      <w:r>
-        <w:rPr>
-          <w:rFonts w:hint="eastAsia"/>
-        </w:rPr>
-        <w:t>src为跨域的URL。请求完成之后，</w:t>
-      </w:r>
-      <w:r>
-        <w:rPr>
-          <w:rFonts w:hint="eastAsia"/>
-        </w:rPr>
-        <w:lastRenderedPageBreak/>
-        <w:t>JSONP作为有效的JavaScript代码加载</w:t>
-      </w:r>
-      <w:r>
-        <w:rPr>
-          <w:rFonts w:hint="eastAsia"/>
-        </w:rPr>
-        <w:t>到</w:t>
-      </w:r>
-      <w:r>
-        <w:rPr>
-          <w:rFonts w:hint="eastAsia"/>
-        </w:rPr>
-        <w:t>页面中立即执行。</w:t>
-      </w:r>
-    </w:p>
-    <w:p>
-      <w:pPr>
-        <w:pStyle w:val="a3"/>
-        <w:ind w:left="360" w:firstLineChars="0" w:firstLine="0"/>
-      </w:pPr>
-      <w:r>
-        <w:rPr>
-          <w:rFonts w:hint="eastAsia"/>
-        </w:rPr>
-        <w:t>优点：简单易用、双向通信</w:t>
-      </w:r>
-      <w:r>
-        <w:rPr>
-          <w:rFonts w:hint="eastAsia"/>
-        </w:rPr>
-        <w:t>、兼容老浏览器</w:t>
-      </w:r>
-    </w:p>
-    <w:p>
-      <w:pPr>
-        <w:pStyle w:val="a3"/>
-        <w:ind w:left="360" w:firstLineChars="0" w:firstLine="0"/>
-      </w:pPr>
-      <w:r>
-        <w:rPr>
-          <w:rFonts w:hint="eastAsia"/>
-        </w:rPr>
-        <w:t>缺点：可能会不安全，其他域可能会夹带恶意代码；很难确定JSONP请求是否失败</w:t>
-      </w:r>
-      <w:r>
-        <w:rPr>
-          <w:rFonts w:hint="eastAsia"/>
-        </w:rPr>
-        <w:t>；只支持GET请求</w:t>
-      </w:r>
-    </w:p>
-    <w:p>
-      <w:pPr>
-        <w:pStyle w:val="a3"/>
-        <w:numPr>
-          <w:ilvl w:val="0"/>
-          <w:numId w:val="3"/>
-        </w:numPr>
-        <w:ind w:firstLineChars="0"/>
-      </w:pPr>
-      <w:r>
-        <w:rPr>
-          <w:rFonts w:hint="eastAsia"/>
-        </w:rPr>
-        <w:t>document</w:t>
-      </w:r>
-      <w:r>
-        <w:t xml:space="preserve">.domain </w:t>
-      </w:r>
-      <w:r>
-        <w:rPr>
-          <w:rFonts w:hint="eastAsia"/>
-        </w:rPr>
-        <w:t>+</w:t>
-      </w:r>
-      <w:r>
-        <w:t xml:space="preserve"> </w:t>
-      </w:r>
-      <w:r>
-        <w:rPr>
-          <w:rFonts w:hint="eastAsia"/>
-        </w:rPr>
-        <w:t>iframe</w:t>
-      </w:r>
-      <w:r>
-        <w:t xml:space="preserve"> </w:t>
-      </w:r>
-      <w:r>
-        <w:rPr>
-          <w:rFonts w:hint="eastAsia"/>
-        </w:rPr>
-        <w:t>可以解决主域相同，子域不同的跨域通信</w:t>
-      </w:r>
-    </w:p>
-    <w:p>
-      <w:pPr>
-        <w:pStyle w:val="a3"/>
-        <w:ind w:left="360" w:firstLineChars="0" w:firstLine="0"/>
-      </w:pPr>
-      <w:r>
-        <w:rPr>
-          <w:rFonts w:hint="eastAsia"/>
-        </w:rPr>
-        <w:t>在当前页面和iframe中都设置document</w:t>
-      </w:r>
-      <w:r>
-        <w:t xml:space="preserve">.domain = </w:t>
-      </w:r>
-      <w:r>
-        <w:rPr>
-          <w:rFonts w:hint="eastAsia"/>
-        </w:rPr>
-        <w:t>主域</w:t>
-      </w:r>
-    </w:p>
-    <w:p>
-      <w:pPr>
-        <w:pStyle w:val="a3"/>
-        <w:ind w:left="360" w:firstLineChars="0" w:firstLine="0"/>
-      </w:pPr>
-      <w:r>
-        <w:rPr>
-          <w:rFonts w:hint="eastAsia"/>
-        </w:rPr>
-        <w:t>缺点：</w:t>
-      </w:r>
-      <w:r>
-        <w:rPr>
-          <w:rFonts w:hint="eastAsia"/>
-        </w:rPr>
-        <w:t>一个站点受到攻击后，另一个站点会因此引起安全漏洞</w:t>
-      </w:r>
-      <w:r>
-        <w:rPr>
-          <w:rFonts w:hint="eastAsia"/>
-        </w:rPr>
-        <w:t>；主域必须相同</w:t>
-      </w:r>
-    </w:p>
-    <w:p>
-      <w:pPr>
-        <w:pStyle w:val="a3"/>
-        <w:numPr>
-          <w:ilvl w:val="0"/>
-          <w:numId w:val="3"/>
-        </w:numPr>
-        <w:ind w:firstLineChars="0"/>
-      </w:pPr>
-      <w:r>
-        <w:rPr>
-          <w:rFonts w:hint="eastAsia"/>
-        </w:rPr>
-        <w:t>动态创建</w:t>
-      </w:r>
-      <w:r>
-        <w:rPr>
-          <w:rFonts w:hint="eastAsia"/>
-        </w:rPr>
-        <w:t>script</w:t>
-      </w:r>
-    </w:p>
-    <w:p>
-      <w:pPr>
-        <w:pStyle w:val="a3"/>
-        <w:numPr>
-          <w:ilvl w:val="0"/>
-          <w:numId w:val="3"/>
-        </w:numPr>
-        <w:ind w:firstLineChars="0"/>
-      </w:pPr>
-      <w:r>
-        <w:t>location.hash + iframe</w:t>
-      </w:r>
-    </w:p>
-    <w:p>
-      <w:pPr>
-        <w:pStyle w:val="a3"/>
-        <w:ind w:left="360" w:firstLineChars="0" w:firstLine="0"/>
-      </w:pPr>
-      <w:r>
-        <w:rPr>
-          <w:rFonts w:hint="eastAsia"/>
-        </w:rPr>
-        <w:t>在不同域需要通信的页面中创建隐藏的iframe，利用location</w:t>
-      </w:r>
-      <w:r>
-        <w:t>.h</w:t>
-      </w:r>
-      <w:r>
-        <w:rPr>
-          <w:rFonts w:hint="eastAsia"/>
-        </w:rPr>
-        <w:t>ash互相传值。</w:t>
-      </w:r>
-    </w:p>
-    <w:p>
-      <w:pPr>
-        <w:pStyle w:val="a3"/>
-        <w:ind w:left="360" w:firstLineChars="0" w:firstLine="0"/>
-      </w:pPr>
-      <w:r>
-        <w:rPr>
-          <w:rFonts w:hint="eastAsia"/>
-        </w:rPr>
-        <w:t>优点：可以解决域名完全不同的跨域请求；并且是双向通信；</w:t>
-      </w:r>
-    </w:p>
-    <w:p>
-      <w:pPr>
-        <w:pStyle w:val="a3"/>
-        <w:ind w:left="360" w:firstLineChars="0" w:firstLine="0"/>
-      </w:pPr>
-      <w:r>
-        <w:rPr>
-          <w:rFonts w:hint="eastAsia"/>
-        </w:rPr>
-        <w:t>缺点：数据量受到url大小的限制，而且传递的数据类型有限；数据直接暴露在url中，存在安全问题；需要通过轮询得知hash的变化；有的浏览器会在hash变化是增加一条历史记录，这样会影响用户体验。</w:t>
-      </w:r>
-    </w:p>
-    <w:p>
-      <w:pPr>
-        <w:pStyle w:val="a3"/>
-        <w:numPr>
-          <w:ilvl w:val="0"/>
-          <w:numId w:val="3"/>
-        </w:numPr>
-        <w:ind w:firstLineChars="0"/>
-      </w:pPr>
-      <w:r>
-        <w:t>window.name</w:t>
-      </w:r>
-      <w:r>
-        <w:t xml:space="preserve"> </w:t>
-      </w:r>
-      <w:r>
-        <w:rPr>
-          <w:rFonts w:hint="eastAsia"/>
-        </w:rPr>
-        <w:t>+</w:t>
-      </w:r>
-      <w:r>
-        <w:t xml:space="preserve"> iframe</w:t>
-      </w:r>
-    </w:p>
-    <w:p>
-      <w:pPr>
-        <w:pStyle w:val="a3"/>
-        <w:ind w:left="360" w:firstLineChars="0" w:firstLine="0"/>
-      </w:pPr>
-      <w:r>
-        <w:rPr>
-          <w:rFonts w:hint="eastAsia"/>
-        </w:rPr>
-        <w:t>该属性用于获取</w:t>
-      </w:r>
-      <w:r>
-        <w:t>/设置窗口的名称。其特征在于：一个窗口的生命周期内，窗口载入的所有页面共享该值，且都具有对该属性的读写权限。这意味着如果不修改该值，那么在不同页面加载之后该值也不会变，且其支持长达 2MB 的存储量。</w:t>
-      </w:r>
-    </w:p>
-    <w:p>
-      <w:pPr>
-        <w:pStyle w:val="a3"/>
-        <w:ind w:left="360" w:firstLineChars="0" w:firstLine="0"/>
-      </w:pPr>
-      <w:r>
-        <w:rPr>
-          <w:rFonts w:hint="eastAsia"/>
-        </w:rPr>
-        <w:t>步骤：</w:t>
-      </w:r>
-    </w:p>
-    <w:p>
-      <w:pPr>
-        <w:pStyle w:val="a3"/>
-        <w:numPr>
-          <w:ilvl w:val="0"/>
-          <w:numId w:val="7"/>
-        </w:numPr>
-        <w:ind w:firstLineChars="0"/>
-      </w:pPr>
-      <w:r>
-        <w:rPr>
-          <w:rFonts w:hint="eastAsia"/>
-        </w:rPr>
-        <w:t>在</w:t>
-      </w:r>
-      <w:r>
-        <w:t xml:space="preserve"> a.github.io/a.html 中创建 iframe 指向 b.github.io/b.html (页面会将自身的 window.name 附在 iframe 上)</w:t>
-      </w:r>
-    </w:p>
-    <w:p>
-      <w:pPr>
-        <w:pStyle w:val="a3"/>
-        <w:numPr>
-          <w:ilvl w:val="0"/>
-          <w:numId w:val="7"/>
-        </w:numPr>
-        <w:ind w:firstLineChars="0"/>
-      </w:pPr>
-      <w:r>
-        <w:rPr>
-          <w:rFonts w:hint="eastAsia"/>
-        </w:rPr>
-        <w:t>给</w:t>
-      </w:r>
-      <w:r>
-        <w:t xml:space="preserve"> a.github.io/a.html 添加监听 iframe 的 onload 事件，在该事件中将 iframe 的 src 设置为本地域的代理文件（代理文件和a.html处于同一域下，可以相互通信），同时可以传出 iframe 的 name 值</w:t>
-      </w:r>
-    </w:p>
-    <w:p>
-      <w:pPr>
-        <w:pStyle w:val="a3"/>
-        <w:numPr>
-          <w:ilvl w:val="0"/>
-          <w:numId w:val="7"/>
-        </w:numPr>
-        <w:ind w:firstLineChars="0"/>
-      </w:pPr>
-      <w:r>
-        <w:rPr>
-          <w:rFonts w:hint="eastAsia"/>
-        </w:rPr>
-        <w:t>获取数据后销毁</w:t>
-      </w:r>
-      <w:r>
-        <w:t xml:space="preserve"> iframe，释放内存，同时也保证了安全</w:t>
-      </w:r>
-    </w:p>
-    <w:p>
-      <w:pPr>
-        <w:ind w:left="360"/>
-      </w:pPr>
-      <w:r>
-        <w:rPr>
-          <w:rFonts w:hint="eastAsia"/>
-        </w:rPr>
-        <w:t>优点：</w:t>
-      </w:r>
-      <w:r>
-        <w:rPr>
-          <w:rFonts w:hint="eastAsia"/>
-        </w:rPr>
-        <w:t>巧妙地绕过了浏览器的跨域访问限制，但同时它又是安全操作</w:t>
-      </w:r>
-      <w:r>
-        <w:rPr>
-          <w:rFonts w:hint="eastAsia"/>
-        </w:rPr>
-        <w:t>；可传输数据量大</w:t>
-      </w:r>
-    </w:p>
-    <w:p>
-      <w:pPr>
-        <w:pStyle w:val="a3"/>
-        <w:numPr>
-          <w:ilvl w:val="0"/>
-          <w:numId w:val="3"/>
-        </w:numPr>
-        <w:ind w:firstLineChars="0"/>
-      </w:pPr>
-      <w:r>
-        <w:t>postMessage（HTML5中的XMLHttpRequest Level 2中的API）</w:t>
-      </w:r>
-    </w:p>
-    <w:p>
-      <w:pPr>
-        <w:pStyle w:val="a3"/>
-        <w:numPr>
-          <w:ilvl w:val="0"/>
-          <w:numId w:val="6"/>
-        </w:numPr>
-        <w:ind w:firstLineChars="0"/>
-      </w:pPr>
-      <w:r>
-        <w:t>a.com/index.html中的代码：</w:t>
-      </w:r>
-    </w:p>
-    <w:p>
-      <w:pPr>
-        <w:pStyle w:val="a3"/>
-        <w:ind w:left="720" w:firstLineChars="0" w:firstLine="0"/>
-      </w:pPr>
-      <w:r>
-        <w:rPr>
-          <w:noProof/>
-        </w:rPr>
-        <w:drawing>
-          <wp:inline distT="0" distB="0" distL="0" distR="0" wp14:anchorId="346797E9" wp14:editId="7DDFE57F">
-            <wp:extent cx="5274310" cy="1387475"/>
-            <wp:effectExtent l="0" t="0" r="2540" b="3175"/>
-            <wp:docPr id="1" name="图片 1"/>
-            <wp:cNvGraphicFramePr>
-              <a:graphicFrameLocks xmlns:a="http://schemas.openxmlformats.org/drawingml/2006/main" noChangeAspect="1"/>
-            </wp:cNvGraphicFramePr>
-            <a:graphic xmlns:a="http://schemas.openxmlformats.org/drawingml/2006/main">
-              <a:graphicData uri="http://schemas.openxmlformats.org/drawingml/2006/picture">
-                <pic:pic xmlns:pic="http://schemas.openxmlformats.org/drawingml/2006/picture">
-                  <pic:nvPicPr>
-                    <pic:cNvPr id="1" name=""/>
-                    <pic:cNvPicPr/>
-                  </pic:nvPicPr>
-                  <pic:blipFill>
-                    <a:blip r:embed="rId15"/>
-                    <a:stretch>
-                      <a:fillRect/>
-                    </a:stretch>
-                  </pic:blipFill>
-                  <pic:spPr>
-                    <a:xfrm>
-                      <a:off x="0" y="0"/>
-                      <a:ext cx="5274310" cy="1387475"/>
-                    </a:xfrm>
-                    <a:prstGeom prst="rect">
-                      <a:avLst/>
-                    </a:prstGeom>
-                  </pic:spPr>
-                </pic:pic>
-              </a:graphicData>
-            </a:graphic>
-          </wp:inline>
-        </w:drawing>
-      </w:r>
-    </w:p>
-    <w:p>
-      <w:pPr>
-        <w:pStyle w:val="a3"/>
-        <w:numPr>
-          <w:ilvl w:val="0"/>
-          <w:numId w:val="6"/>
-        </w:numPr>
-        <w:ind w:firstLineChars="0"/>
-      </w:pPr>
-      <w:r>
-        <w:t>b.com/index.html中的代码：</w:t>
-      </w:r>
-    </w:p>
-    <w:p>
-      <w:pPr>
-        <w:pStyle w:val="a3"/>
-        <w:ind w:left="720" w:firstLineChars="0" w:firstLine="0"/>
-      </w:pPr>
-      <w:r>
-        <w:rPr>
-          <w:noProof/>
-        </w:rPr>
-        <w:lastRenderedPageBreak/>
-        <w:drawing>
-          <wp:inline distT="0" distB="0" distL="0" distR="0" wp14:anchorId="163A5148" wp14:editId="3A1DBAB3">
-            <wp:extent cx="5274310" cy="1491615"/>
-            <wp:effectExtent l="0" t="0" r="2540" b="0"/>
-            <wp:docPr id="2" name="图片 2"/>
-            <wp:cNvGraphicFramePr>
-              <a:graphicFrameLocks xmlns:a="http://schemas.openxmlformats.org/drawingml/2006/main" noChangeAspect="1"/>
-            </wp:cNvGraphicFramePr>
-            <a:graphic xmlns:a="http://schemas.openxmlformats.org/drawingml/2006/main">
-              <a:graphicData uri="http://schemas.openxmlformats.org/drawingml/2006/picture">
-                <pic:pic xmlns:pic="http://schemas.openxmlformats.org/drawingml/2006/picture">
-                  <pic:nvPicPr>
-                    <pic:cNvPr id="1" name=""/>
-                    <pic:cNvPicPr/>
-                  </pic:nvPicPr>
-                  <pic:blipFill>
-                    <a:blip r:embed="rId16"/>
-                    <a:stretch>
-                      <a:fillRect/>
-                    </a:stretch>
-                  </pic:blipFill>
-                  <pic:spPr>
-                    <a:xfrm>
-                      <a:off x="0" y="0"/>
-                      <a:ext cx="5274310" cy="1491615"/>
-                    </a:xfrm>
-                    <a:prstGeom prst="rect">
-                      <a:avLst/>
-                    </a:prstGeom>
-                  </pic:spPr>
-                </pic:pic>
-              </a:graphicData>
-            </a:graphic>
-          </wp:inline>
-        </w:drawing>
-      </w:r>
-    </w:p>
-    <w:p>
-      <w:pPr>
-        <w:pStyle w:val="a3"/>
-        <w:numPr>
-          <w:ilvl w:val="0"/>
-          <w:numId w:val="3"/>
-        </w:numPr>
-        <w:ind w:firstLineChars="0"/>
-      </w:pPr>
-      <w:r>
-        <w:t>web sockets</w:t>
-      </w:r>
-    </w:p>
-    <w:p>
-      <w:pPr>
-        <w:pStyle w:val="a3"/>
-        <w:ind w:left="360" w:firstLineChars="0" w:firstLine="0"/>
-      </w:pPr>
-      <w:r>
-        <w:t>web sockets是一种浏览器的API，它的目标是在一个单独的持久连接上提供全双工、双向通信。(同源策略对web sockets不适用)</w:t>
-      </w:r>
-    </w:p>
-    <w:p>
-      <w:pPr>
-        <w:pStyle w:val="a3"/>
-        <w:ind w:left="360" w:firstLineChars="0" w:firstLine="0"/>
-      </w:pPr>
-      <w:r>
-        <w:rPr>
-          <w:rFonts w:ascii="Segoe UI" w:hAnsi="Segoe UI" w:cs="Segoe UI"/>
-          <w:color w:val="24292E"/>
-          <w:szCs w:val="21"/>
-          <w:shd w:val="clear" w:color="auto" w:fill="FFFFFF"/>
-        </w:rPr>
-        <w:t>只要服务器支持</w:t>
-      </w:r>
-      <w:r>
-        <w:t>web sockets</w:t>
-      </w:r>
-      <w:r>
-        <w:rPr>
-          <w:rFonts w:ascii="Segoe UI" w:hAnsi="Segoe UI" w:cs="Segoe UI"/>
-          <w:color w:val="24292E"/>
-          <w:szCs w:val="21"/>
-          <w:shd w:val="clear" w:color="auto" w:fill="FFFFFF"/>
-        </w:rPr>
-        <w:t>，就可以通过它进行</w:t>
-      </w:r>
-      <w:r>
-        <w:rPr>
-          <w:rFonts w:ascii="Segoe UI" w:hAnsi="Segoe UI" w:cs="Segoe UI" w:hint="eastAsia"/>
-          <w:color w:val="24292E"/>
-          <w:szCs w:val="21"/>
-          <w:shd w:val="clear" w:color="auto" w:fill="FFFFFF"/>
-        </w:rPr>
-        <w:t>跨域</w:t>
-      </w:r>
-      <w:r>
-        <w:rPr>
-          <w:rFonts w:ascii="Segoe UI" w:hAnsi="Segoe UI" w:cs="Segoe UI"/>
-          <w:color w:val="24292E"/>
-          <w:szCs w:val="21"/>
-          <w:shd w:val="clear" w:color="auto" w:fill="FFFFFF"/>
-        </w:rPr>
-        <w:t>通信。</w:t>
-      </w:r>
     </w:p>
     <w:p>
       <w:pPr>
@@ -8339,7 +6588,7 @@
                     </pic:cNvPicPr>
                   </pic:nvPicPr>
                   <pic:blipFill>
-                    <a:blip r:embed="rId17">
+                    <a:blip r:embed="rId15">
                       <a:extLst>
                         <a:ext uri="{28A0092B-C50C-407E-A947-70E740481C1C}">
                           <a14:useLocalDpi xmlns:a14="http://schemas.microsoft.com/office/drawing/2010/main" val="0"/>
@@ -8404,6 +6653,7 @@
         <w:rPr>
           <w:rFonts w:hint="eastAsia"/>
         </w:rPr>
+        <w:lastRenderedPageBreak/>
         <w:t>一个块是一个独立的实体，如积木一般。块可以复合。下图是搜索块</w:t>
       </w:r>
     </w:p>
@@ -8434,7 +6684,7 @@
                     </pic:cNvPicPr>
                   </pic:nvPicPr>
                   <pic:blipFill>
-                    <a:blip r:embed="rId18">
+                    <a:blip r:embed="rId16">
                       <a:extLst>
                         <a:ext uri="{28A0092B-C50C-407E-A947-70E740481C1C}">
                           <a14:useLocalDpi xmlns:a14="http://schemas.microsoft.com/office/drawing/2010/main" val="0"/>
@@ -8491,7 +6741,6 @@
         <w:rPr>
           <w:rFonts w:hint="eastAsia"/>
         </w:rPr>
-        <w:lastRenderedPageBreak/>
         <w:t>元素是块的一部分，具有一定的功能，依赖上下文。下图是搜索块中的输入域和按钮</w:t>
       </w:r>
     </w:p>
@@ -8522,7 +6771,7 @@
                     </pic:cNvPicPr>
                   </pic:nvPicPr>
                   <pic:blipFill>
-                    <a:blip r:embed="rId19">
+                    <a:blip r:embed="rId17">
                       <a:extLst>
                         <a:ext uri="{28A0092B-C50C-407E-A947-70E740481C1C}">
                           <a14:useLocalDpi xmlns:a14="http://schemas.microsoft.com/office/drawing/2010/main" val="0"/>
@@ -8803,6 +7052,7 @@
         <w:rPr>
           <w:noProof/>
         </w:rPr>
+        <w:lastRenderedPageBreak/>
         <w:drawing>
           <wp:inline distT="0" distB="0" distL="0" distR="0">
             <wp:extent cx="5274310" cy="3304844"/>
@@ -8821,7 +7071,7 @@
                     </pic:cNvPicPr>
                   </pic:nvPicPr>
                   <pic:blipFill>
-                    <a:blip r:embed="rId20">
+                    <a:blip r:embed="rId18">
                       <a:extLst>
                         <a:ext uri="{28A0092B-C50C-407E-A947-70E740481C1C}">
                           <a14:useLocalDpi xmlns:a14="http://schemas.microsoft.com/office/drawing/2010/main" val="0"/>
@@ -8868,14 +7118,7 @@
         <w:rPr>
           <w:rFonts w:hint="eastAsia"/>
         </w:rPr>
-        <w:t>可以同时使用多个修</w:t>
-      </w:r>
-      <w:r>
-        <w:rPr>
-          <w:rFonts w:hint="eastAsia"/>
-        </w:rPr>
-        <w:lastRenderedPageBreak/>
-        <w:t>饰符。</w:t>
+        <w:t>可以同时使用多个修饰符。</w:t>
       </w:r>
     </w:p>
     <w:p>
@@ -8931,7 +7174,7 @@
                     <pic:cNvPicPr/>
                   </pic:nvPicPr>
                   <pic:blipFill>
-                    <a:blip r:embed="rId21"/>
+                    <a:blip r:embed="rId19"/>
                     <a:stretch>
                       <a:fillRect/>
                     </a:stretch>
@@ -9019,7 +7262,7 @@
                     </pic:cNvPicPr>
                   </pic:nvPicPr>
                   <pic:blipFill>
-                    <a:blip r:embed="rId22">
+                    <a:blip r:embed="rId20">
                       <a:extLst>
                         <a:ext uri="{28A0092B-C50C-407E-A947-70E740481C1C}">
                           <a14:useLocalDpi xmlns:a14="http://schemas.microsoft.com/office/drawing/2010/main" val="0"/>
@@ -9060,6 +7303,7 @@
         <w:rPr>
           <w:noProof/>
         </w:rPr>
+        <w:lastRenderedPageBreak/>
         <w:drawing>
           <wp:inline distT="0" distB="0" distL="0" distR="0">
             <wp:extent cx="4680000" cy="758953"/>
@@ -9078,7 +7322,7 @@
                     </pic:cNvPicPr>
                   </pic:nvPicPr>
                   <pic:blipFill>
-                    <a:blip r:embed="rId23">
+                    <a:blip r:embed="rId21">
                       <a:extLst>
                         <a:ext uri="{28A0092B-C50C-407E-A947-70E740481C1C}">
                           <a14:useLocalDpi xmlns:a14="http://schemas.microsoft.com/office/drawing/2010/main" val="0"/>
@@ -9118,7 +7362,6 @@
         <w:rPr>
           <w:rFonts w:hint="eastAsia"/>
         </w:rPr>
-        <w:lastRenderedPageBreak/>
         <w:t>一道JS编程题</w:t>
       </w:r>
     </w:p>
@@ -9143,7 +7386,7 @@
                     <pic:cNvPicPr/>
                   </pic:nvPicPr>
                   <pic:blipFill>
-                    <a:blip r:embed="rId24"/>
+                    <a:blip r:embed="rId22"/>
                     <a:stretch>
                       <a:fillRect/>
                     </a:stretch>
@@ -9443,6 +7686,7 @@
           <w:szCs w:val="18"/>
           <w:bdr w:val="none" w:sz="0" w:space="0" w:color="auto" w:frame="1"/>
         </w:rPr>
+        <w:lastRenderedPageBreak/>
         <w:t>getName = function () { alert (4);};//</w:t>
       </w:r>
       <w:r>
@@ -9589,7 +7833,6 @@
           <w:rFonts w:hint="eastAsia"/>
           <w:b/>
         </w:rPr>
-        <w:lastRenderedPageBreak/>
         <w:t>第五问，考察运算符优先级</w:t>
       </w:r>
     </w:p>
@@ -9614,7 +7857,7 @@
                     <pic:cNvPicPr/>
                   </pic:nvPicPr>
                   <pic:blipFill>
-                    <a:blip r:embed="rId25"/>
+                    <a:blip r:embed="rId23"/>
                     <a:stretch>
                       <a:fillRect/>
                     </a:stretch>
@@ -10202,6 +8445,9 @@
       </w:r>
       <w:r>
         <w:br/>
+      </w:r>
+      <w:r>
+        <w:lastRenderedPageBreak/>
         <w:t xml:space="preserve">  &lt;/div&gt;</w:t>
       </w:r>
       <w:r>
@@ -10229,9 +8475,6 @@
       </w:r>
       <w:r>
         <w:br/>
-      </w:r>
-      <w:r>
-        <w:lastRenderedPageBreak/>
         <w:t xml:space="preserve">  &lt;/div&gt;</w:t>
       </w:r>
       <w:r>
@@ -10642,6 +8885,7 @@
         <w:rPr>
           <w:rFonts w:hint="eastAsia"/>
         </w:rPr>
+        <w:lastRenderedPageBreak/>
         <w:t>block元素：</w:t>
       </w:r>
     </w:p>
@@ -10675,7 +8919,6 @@
     </w:p>
     <w:p>
       <w:r>
-        <w:lastRenderedPageBreak/>
         <w:t xml:space="preserve">  position: absolute;</w:t>
       </w:r>
     </w:p>
@@ -10889,6 +9132,7 @@
         <w:rPr>
           <w:rFonts w:hint="eastAsia"/>
         </w:rPr>
+        <w:lastRenderedPageBreak/>
         <w:t>未知宽度和高度：</w:t>
       </w:r>
     </w:p>
@@ -10919,7 +9163,6 @@
     </w:p>
     <w:p>
       <w:r>
-        <w:lastRenderedPageBreak/>
         <w:t xml:space="preserve">  top: 50%;</w:t>
       </w:r>
     </w:p>
@@ -11634,6 +9877,7 @@
         <w:rPr>
           <w:rFonts w:hint="eastAsia"/>
         </w:rPr>
+        <w:lastRenderedPageBreak/>
         <w:t>区别：</w:t>
       </w:r>
     </w:p>
@@ -11756,7 +10000,6 @@
           <w:sz w:val="16"/>
           <w:szCs w:val="24"/>
         </w:rPr>
-        <w:lastRenderedPageBreak/>
         <w:t>// Never do this!</w:t>
       </w:r>
     </w:p>
@@ -13427,6 +11670,7 @@
           <w:sz w:val="16"/>
           <w:szCs w:val="24"/>
         </w:rPr>
+        <w:lastRenderedPageBreak/>
         <w:t>foo();</w:t>
       </w:r>
     </w:p>
@@ -13470,11 +11714,7 @@
         <w:t>（</w:t>
       </w:r>
       <w:r>
-        <w:t xml:space="preserve">named function </w:t>
-      </w:r>
-      <w:r>
-        <w:lastRenderedPageBreak/>
-        <w:t>expression</w:t>
+        <w:t>named function expression</w:t>
       </w:r>
       <w:r>
         <w:rPr>
@@ -14083,6 +12323,7 @@
         <w:rPr>
           <w:rFonts w:hint="eastAsia"/>
         </w:rPr>
+        <w:lastRenderedPageBreak/>
         <w:t>函数可以在运行中</w:t>
       </w:r>
       <w:r>
@@ -14149,7 +12390,6 @@
           <w:rFonts w:hint="eastAsia"/>
           <w:b/>
         </w:rPr>
-        <w:lastRenderedPageBreak/>
         <w:t>函数属性——记忆模式</w:t>
       </w:r>
     </w:p>
@@ -15361,7 +13601,6 @@
         <w:rPr>
           <w:rFonts w:hint="eastAsia"/>
         </w:rPr>
-        <w:lastRenderedPageBreak/>
         <w:t>使用场景：</w:t>
       </w:r>
     </w:p>
@@ -15580,7 +13819,7 @@
                     <pic:cNvPicPr/>
                   </pic:nvPicPr>
                   <pic:blipFill>
-                    <a:blip r:embed="rId26"/>
+                    <a:blip r:embed="rId24"/>
                     <a:stretch>
                       <a:fillRect/>
                     </a:stretch>
@@ -15643,7 +13882,7 @@
                     <pic:cNvPicPr/>
                   </pic:nvPicPr>
                   <pic:blipFill>
-                    <a:blip r:embed="rId27"/>
+                    <a:blip r:embed="rId25"/>
                     <a:stretch>
                       <a:fillRect/>
                     </a:stretch>
@@ -15729,7 +13968,7 @@
                     <pic:cNvPicPr/>
                   </pic:nvPicPr>
                   <pic:blipFill>
-                    <a:blip r:embed="rId28"/>
+                    <a:blip r:embed="rId26"/>
                     <a:stretch>
                       <a:fillRect/>
                     </a:stretch>

--- a/front-end/前端.docx
+++ b/front-end/前端.docx
@@ -5707,290 +5707,6 @@
       <w:pPr>
         <w:pStyle w:val="3"/>
       </w:pPr>
-      <w:r>
-        <w:rPr>
-          <w:rFonts w:hint="eastAsia"/>
-        </w:rPr>
-        <w:t>从输入URL到网页完全加载都经历了哪些过程</w:t>
-      </w:r>
-    </w:p>
-    <w:p>
-      <w:pPr>
-        <w:pStyle w:val="a3"/>
-        <w:numPr>
-          <w:ilvl w:val="0"/>
-          <w:numId w:val="23"/>
-        </w:numPr>
-        <w:ind w:firstLineChars="0"/>
-      </w:pPr>
-      <w:r>
-        <w:rPr>
-          <w:rFonts w:hint="eastAsia"/>
-        </w:rPr>
-        <w:t>浏览器搜索自身的DNS缓存</w:t>
-      </w:r>
-    </w:p>
-    <w:p>
-      <w:pPr>
-        <w:pStyle w:val="a3"/>
-        <w:numPr>
-          <w:ilvl w:val="0"/>
-          <w:numId w:val="23"/>
-        </w:numPr>
-        <w:ind w:firstLineChars="0"/>
-      </w:pPr>
-      <w:r>
-        <w:rPr>
-          <w:rFonts w:hint="eastAsia"/>
-        </w:rPr>
-        <w:t>如果没有找到或者缓存已经失效，则搜索操作系统的DNS缓存</w:t>
-      </w:r>
-    </w:p>
-    <w:p>
-      <w:pPr>
-        <w:pStyle w:val="a3"/>
-        <w:numPr>
-          <w:ilvl w:val="0"/>
-          <w:numId w:val="23"/>
-        </w:numPr>
-        <w:ind w:firstLineChars="0"/>
-      </w:pPr>
-      <w:r>
-        <w:rPr>
-          <w:rFonts w:hint="eastAsia"/>
-        </w:rPr>
-        <w:t>读取本地host文件</w:t>
-      </w:r>
-    </w:p>
-    <w:p>
-      <w:pPr>
-        <w:pStyle w:val="a3"/>
-        <w:numPr>
-          <w:ilvl w:val="0"/>
-          <w:numId w:val="23"/>
-        </w:numPr>
-        <w:ind w:firstLineChars="0"/>
-      </w:pPr>
-      <w:r>
-        <w:rPr>
-          <w:rFonts w:hint="eastAsia"/>
-        </w:rPr>
-        <w:t>浏览器发起一个DNS的系统调用</w:t>
-      </w:r>
-    </w:p>
-    <w:p>
-      <w:pPr>
-        <w:pStyle w:val="a3"/>
-        <w:numPr>
-          <w:ilvl w:val="0"/>
-          <w:numId w:val="23"/>
-        </w:numPr>
-        <w:ind w:firstLineChars="0"/>
-      </w:pPr>
-      <w:r>
-        <w:rPr>
-          <w:rFonts w:hint="eastAsia"/>
-        </w:rPr>
-        <w:t>向宽带运营商服务器发起域名解析请求</w:t>
-      </w:r>
-    </w:p>
-    <w:p>
-      <w:pPr>
-        <w:pStyle w:val="a3"/>
-        <w:numPr>
-          <w:ilvl w:val="0"/>
-          <w:numId w:val="23"/>
-        </w:numPr>
-        <w:ind w:firstLineChars="0"/>
-      </w:pPr>
-      <w:r>
-        <w:rPr>
-          <w:rFonts w:hint="eastAsia"/>
-        </w:rPr>
-        <w:t>宽带运营商服务器查看本身缓存</w:t>
-      </w:r>
-    </w:p>
-    <w:p>
-      <w:pPr>
-        <w:pStyle w:val="a3"/>
-        <w:numPr>
-          <w:ilvl w:val="0"/>
-          <w:numId w:val="23"/>
-        </w:numPr>
-        <w:ind w:firstLineChars="0"/>
-      </w:pPr>
-      <w:r>
-        <w:rPr>
-          <w:rFonts w:hint="eastAsia"/>
-        </w:rPr>
-        <w:t>运营商的DNS服务器发起一个迭代的DNS解析请求，获取到IP地址之后返回给操作系统内核</w:t>
-      </w:r>
-      <w:r>
-        <w:rPr>
-          <w:rFonts w:hint="eastAsia"/>
-        </w:rPr>
-        <w:t>并缓存</w:t>
-      </w:r>
-    </w:p>
-    <w:p>
-      <w:pPr>
-        <w:pStyle w:val="a3"/>
-        <w:numPr>
-          <w:ilvl w:val="0"/>
-          <w:numId w:val="23"/>
-        </w:numPr>
-        <w:ind w:firstLineChars="0"/>
-      </w:pPr>
-      <w:r>
-        <w:rPr>
-          <w:rFonts w:hint="eastAsia"/>
-        </w:rPr>
-        <w:t>操作系统系统内核将结果返回给浏览器</w:t>
-      </w:r>
-    </w:p>
-    <w:p>
-      <w:pPr>
-        <w:pStyle w:val="a3"/>
-        <w:numPr>
-          <w:ilvl w:val="0"/>
-          <w:numId w:val="23"/>
-        </w:numPr>
-        <w:ind w:firstLineChars="0"/>
-      </w:pPr>
-      <w:r>
-        <w:rPr>
-          <w:rFonts w:hint="eastAsia"/>
-        </w:rPr>
-        <w:t>浏览器获得域名对应的IP地址之后发起HTTP三次握手</w:t>
-      </w:r>
-    </w:p>
-    <w:p>
-      <w:pPr>
-        <w:pStyle w:val="a3"/>
-        <w:numPr>
-          <w:ilvl w:val="0"/>
-          <w:numId w:val="23"/>
-        </w:numPr>
-        <w:ind w:firstLineChars="0"/>
-      </w:pPr>
-      <w:r>
-        <w:rPr>
-          <w:rFonts w:hint="eastAsia"/>
-        </w:rPr>
-        <w:t>浏览器</w:t>
-      </w:r>
-      <w:r>
-        <w:rPr>
-          <w:rFonts w:hint="eastAsia"/>
-        </w:rPr>
-        <w:t>通过端口向服务器发起TCP连接请求（途径多个路由，到达服务器端，经过网卡</w:t>
-      </w:r>
-      <w:r>
-        <w:rPr>
-          <w:rFonts w:hint="eastAsia"/>
-        </w:rPr>
-        <w:t>和防火墙，进入内核的TCP/IP协议栈</w:t>
-      </w:r>
-      <w:r>
-        <w:rPr>
-          <w:rFonts w:hint="eastAsia"/>
-        </w:rPr>
-        <w:t>，最后到达web服务端</w:t>
-      </w:r>
-      <w:r>
-        <w:rPr>
-          <w:rFonts w:hint="eastAsia"/>
-        </w:rPr>
-        <w:t>）</w:t>
-      </w:r>
-      <w:r>
-        <w:rPr>
-          <w:rFonts w:hint="eastAsia"/>
-        </w:rPr>
-        <w:t>，最终建立起TCP连接</w:t>
-      </w:r>
-    </w:p>
-    <w:p>
-      <w:pPr>
-        <w:pStyle w:val="a3"/>
-        <w:numPr>
-          <w:ilvl w:val="0"/>
-          <w:numId w:val="23"/>
-        </w:numPr>
-        <w:ind w:firstLineChars="0"/>
-      </w:pPr>
-      <w:r>
-        <w:rPr>
-          <w:rFonts w:hint="eastAsia"/>
-        </w:rPr>
-        <w:lastRenderedPageBreak/>
-        <w:t>TCP/IP协议建立之后，浏览器就可以向服务器发送HTTP请求（请求网页，发送GET请求）</w:t>
-      </w:r>
-    </w:p>
-    <w:p>
-      <w:pPr>
-        <w:pStyle w:val="a3"/>
-        <w:numPr>
-          <w:ilvl w:val="0"/>
-          <w:numId w:val="23"/>
-        </w:numPr>
-        <w:ind w:firstLineChars="0"/>
-      </w:pPr>
-      <w:r>
-        <w:rPr>
-          <w:rFonts w:hint="eastAsia"/>
-        </w:rPr>
-        <w:t>服务器接受请求之后，根据请求类型和请求参数经过后端的处理返回数据（请求网页的话，返回完整的HTML代码）</w:t>
-      </w:r>
-    </w:p>
-    <w:p>
-      <w:pPr>
-        <w:pStyle w:val="a3"/>
-        <w:numPr>
-          <w:ilvl w:val="0"/>
-          <w:numId w:val="23"/>
-        </w:numPr>
-        <w:ind w:firstLineChars="0"/>
-      </w:pPr>
-      <w:r>
-        <w:rPr>
-          <w:rFonts w:hint="eastAsia"/>
-        </w:rPr>
-        <w:t>浏览器获得网页数据之后开始解析和渲染界面</w:t>
-      </w:r>
-      <w:r>
-        <w:rPr>
-          <w:rFonts w:hint="eastAsia"/>
-        </w:rPr>
-        <w:t>，</w:t>
-      </w:r>
-      <w:r>
-        <w:rPr>
-          <w:rFonts w:hint="eastAsia"/>
-        </w:rPr>
-        <w:t>对于CSS、JS和图片等静态资源的HTTP请求，重复上述步骤</w:t>
-      </w:r>
-    </w:p>
-    <w:p>
-      <w:pPr>
-        <w:pStyle w:val="a3"/>
-        <w:numPr>
-          <w:ilvl w:val="0"/>
-          <w:numId w:val="23"/>
-        </w:numPr>
-        <w:ind w:firstLineChars="0"/>
-      </w:pPr>
-      <w:r>
-        <w:rPr>
-          <w:rFonts w:hint="eastAsia"/>
-        </w:rPr>
-        <w:t>浏览器根据拿到的静态资源对页面进行渲染，最终把一个完整的页面呈现给用户</w:t>
-      </w:r>
-    </w:p>
-    <w:p>
-      <w:pPr>
-        <w:pStyle w:val="3"/>
-      </w:pPr>
       <w:bookmarkStart w:id="10" w:name="OLE_LINK3"/>
       <w:bookmarkStart w:id="11" w:name="OLE_LINK4"/>
       <w:r>
@@ -5999,6 +5715,8 @@
         </w:rPr>
         <w:t>JavaScript中的深复制和浅复制</w:t>
       </w:r>
+      <w:bookmarkStart w:id="12" w:name="_GoBack"/>
+      <w:bookmarkEnd w:id="12"/>
     </w:p>
     <w:p>
       <w:pPr>
@@ -6113,12 +5831,13 @@
         <w:rPr>
           <w:rFonts w:hint="eastAsia"/>
         </w:rPr>
+        <w:lastRenderedPageBreak/>
         <w:t>方法二：</w:t>
       </w:r>
     </w:p>
     <w:p>
-      <w:bookmarkStart w:id="12" w:name="OLE_LINK27"/>
-      <w:bookmarkStart w:id="13" w:name="OLE_LINK28"/>
+      <w:bookmarkStart w:id="13" w:name="OLE_LINK27"/>
+      <w:bookmarkStart w:id="14" w:name="OLE_LINK28"/>
       <w:r>
         <w:t>var newObj = Object.create(</w:t>
       </w:r>
@@ -6127,50 +5846,251 @@
       <w:r>
         <w:t xml:space="preserve">  </w:t>
       </w:r>
-      <w:bookmarkStart w:id="14" w:name="OLE_LINK19"/>
-      <w:bookmarkStart w:id="15" w:name="OLE_LINK20"/>
-      <w:bookmarkStart w:id="16" w:name="OLE_LINK21"/>
-      <w:bookmarkStart w:id="17" w:name="OLE_LINK22"/>
+      <w:bookmarkStart w:id="15" w:name="OLE_LINK19"/>
+      <w:bookmarkStart w:id="16" w:name="OLE_LINK20"/>
+      <w:bookmarkStart w:id="17" w:name="OLE_LINK21"/>
+      <w:bookmarkStart w:id="18" w:name="OLE_LINK22"/>
       <w:r>
         <w:t>Object.getPrototypeOf(obj),</w:t>
       </w:r>
+      <w:bookmarkEnd w:id="15"/>
+      <w:bookmarkEnd w:id="16"/>
+      <w:r>
+        <w:t xml:space="preserve"> </w:t>
+      </w:r>
+    </w:p>
+    <w:p>
+      <w:r>
+        <w:t xml:space="preserve">  </w:t>
+      </w:r>
+      <w:bookmarkStart w:id="19" w:name="OLE_LINK25"/>
+      <w:bookmarkStart w:id="20" w:name="OLE_LINK26"/>
+      <w:r>
+        <w:t>Object</w:t>
+      </w:r>
+      <w:bookmarkEnd w:id="19"/>
+      <w:bookmarkEnd w:id="20"/>
+      <w:r>
+        <w:t xml:space="preserve">.getOwnPropertyDescriptors(obj) </w:t>
+      </w:r>
+      <w:bookmarkEnd w:id="17"/>
+      <w:bookmarkEnd w:id="18"/>
+    </w:p>
+    <w:p>
+      <w:r>
+        <w:t>)</w:t>
+      </w:r>
+      <w:bookmarkEnd w:id="13"/>
       <w:bookmarkEnd w:id="14"/>
-      <w:bookmarkEnd w:id="15"/>
+    </w:p>
+    <w:p>
+      <w:r>
+        <w:rPr>
+          <w:rFonts w:hint="eastAsia"/>
+        </w:rPr>
+        <w:t>相较于方法一，可以复制getter方法而不是触发。</w:t>
+      </w:r>
+    </w:p>
+    <w:p>
+      <w:r>
+        <w:rPr>
+          <w:rFonts w:hint="eastAsia"/>
+        </w:rPr>
+        <w:t>方法三：</w:t>
+      </w:r>
+      <w:r>
+        <w:rPr>
+          <w:rFonts w:hint="eastAsia"/>
+        </w:rPr>
+        <w:t>（结果同方法二）</w:t>
+      </w:r>
+    </w:p>
+    <w:p>
+      <w:bookmarkStart w:id="21" w:name="OLE_LINK23"/>
+      <w:bookmarkStart w:id="22" w:name="OLE_LINK24"/>
+      <w:r>
+        <w:t>Object.defineProperties(</w:t>
+      </w:r>
+    </w:p>
+    <w:p>
+      <w:r>
+        <w:t xml:space="preserve">  target,</w:t>
+      </w:r>
+    </w:p>
+    <w:p>
+      <w:r>
+        <w:t xml:space="preserve">  </w:t>
+      </w:r>
+      <w:r>
+        <w:t>Object.</w:t>
+      </w:r>
+      <w:r>
+        <w:t>getOwnPropertyDescriptors(source)</w:t>
+      </w:r>
+    </w:p>
+    <w:p>
+      <w:r>
+        <w:t>)</w:t>
+      </w:r>
+      <w:bookmarkEnd w:id="21"/>
+      <w:bookmarkEnd w:id="22"/>
+    </w:p>
+    <w:p>
+      <w:r>
+        <w:rPr>
+          <w:rFonts w:hint="eastAsia"/>
+        </w:rPr>
+        <w:t>方法四：</w:t>
+      </w:r>
+    </w:p>
+    <w:p>
+      <w:r>
+        <w:t xml:space="preserve">var </w:t>
+      </w:r>
+      <w:bookmarkStart w:id="23" w:name="OLE_LINK29"/>
+      <w:bookmarkStart w:id="24" w:name="OLE_LINK30"/>
+      <w:r>
+        <w:t xml:space="preserve">newObj </w:t>
+      </w:r>
+      <w:bookmarkEnd w:id="23"/>
+      <w:bookmarkEnd w:id="24"/>
+      <w:r>
+        <w:t xml:space="preserve">= jQuery.extend({}, </w:t>
+      </w:r>
+      <w:bookmarkStart w:id="25" w:name="OLE_LINK31"/>
+      <w:bookmarkStart w:id="26" w:name="OLE_LINK32"/>
+      <w:r>
+        <w:t>oldObj</w:t>
+      </w:r>
+      <w:bookmarkEnd w:id="25"/>
+      <w:bookmarkEnd w:id="26"/>
+      <w:r>
+        <w:t>)</w:t>
+      </w:r>
+    </w:p>
+    <w:p>
+      <w:pPr>
+        <w:rPr>
+          <w:b/>
+        </w:rPr>
+      </w:pPr>
+      <w:r>
+        <w:rPr>
+          <w:rFonts w:hint="eastAsia"/>
+          <w:b/>
+        </w:rPr>
+        <w:t>深复制：</w:t>
+      </w:r>
+    </w:p>
+    <w:p>
+      <w:r>
+        <w:t>deep copy</w:t>
+      </w:r>
+      <w:r>
+        <w:rPr>
+          <w:rFonts w:hint="eastAsia"/>
+        </w:rPr>
+        <w:t>是什么？在浅复制的基础上，对于属性是对象引用的，复制时不是复制引用，而是新建一个相等的对象并引用。</w:t>
+      </w:r>
+    </w:p>
+    <w:p>
+      <w:r>
+        <w:rPr>
+          <w:rFonts w:hint="eastAsia"/>
+        </w:rPr>
+        <w:t>方法一：</w:t>
+      </w:r>
+      <w:r>
+        <w:rPr>
+          <w:rFonts w:hint="eastAsia"/>
+        </w:rPr>
+        <w:t>JSON</w:t>
+      </w:r>
       <w:r>
         <w:t xml:space="preserve"> </w:t>
       </w:r>
-    </w:p>
-    <w:p>
-      <w:r>
-        <w:t xml:space="preserve">  </w:t>
-      </w:r>
-      <w:bookmarkStart w:id="18" w:name="OLE_LINK25"/>
-      <w:bookmarkStart w:id="19" w:name="OLE_LINK26"/>
-      <w:r>
-        <w:t>Object</w:t>
-      </w:r>
-      <w:bookmarkEnd w:id="18"/>
-      <w:bookmarkEnd w:id="19"/>
-      <w:r>
-        <w:t xml:space="preserve">.getOwnPropertyDescriptors(obj) </w:t>
-      </w:r>
-      <w:bookmarkEnd w:id="16"/>
-      <w:bookmarkEnd w:id="17"/>
-    </w:p>
-    <w:p>
+      <w:r>
+        <w:rPr>
+          <w:rFonts w:hint="eastAsia"/>
+        </w:rPr>
+        <w:t>trick</w:t>
+      </w:r>
+    </w:p>
+    <w:p>
+      <w:r>
+        <w:rPr>
+          <w:rFonts w:hint="eastAsia"/>
+        </w:rPr>
+        <w:t>var</w:t>
+      </w:r>
+      <w:r>
+        <w:t xml:space="preserve"> </w:t>
+      </w:r>
+      <w:r>
+        <w:rPr>
+          <w:rFonts w:hint="eastAsia"/>
+        </w:rPr>
+        <w:t xml:space="preserve">newObj = </w:t>
+      </w:r>
+      <w:r>
+        <w:t>JSON.parse(JSON.stringify(</w:t>
+      </w:r>
+      <w:r>
+        <w:rPr>
+          <w:rFonts w:hint="eastAsia"/>
+        </w:rPr>
+        <w:t>obj</w:t>
+      </w:r>
+      <w:r>
+        <w:t>))</w:t>
+      </w:r>
+    </w:p>
+    <w:p>
+      <w:r>
+        <w:rPr>
+          <w:rFonts w:hint="eastAsia"/>
+        </w:rPr>
+        <w:t>不能包含function，适用于属性是object、array、string、boolean和number类型</w:t>
+      </w:r>
+    </w:p>
+    <w:p>
+      <w:r>
+        <w:rPr>
+          <w:rFonts w:hint="eastAsia"/>
+        </w:rPr>
+        <w:t>方法二：</w:t>
+      </w:r>
+      <w:r>
+        <w:rPr>
+          <w:rFonts w:hint="eastAsia"/>
+        </w:rPr>
+        <w:t>jQuery</w:t>
+      </w:r>
+    </w:p>
+    <w:p>
+      <w:r>
+        <w:t xml:space="preserve">var </w:t>
+      </w:r>
+      <w:r>
+        <w:rPr>
+          <w:rFonts w:hint="eastAsia"/>
+          <w:kern w:val="0"/>
+        </w:rPr>
+        <w:t xml:space="preserve">newObj </w:t>
+      </w:r>
+      <w:r>
+        <w:t xml:space="preserve">= jQuery.extend(true, {}, </w:t>
+      </w:r>
+      <w:r>
+        <w:rPr>
+          <w:rFonts w:hint="eastAsia"/>
+          <w:kern w:val="0"/>
+        </w:rPr>
+        <w:t>oldObj</w:t>
+      </w:r>
       <w:r>
         <w:t>)</w:t>
       </w:r>
-      <w:bookmarkEnd w:id="12"/>
-      <w:bookmarkEnd w:id="13"/>
-    </w:p>
-    <w:p>
-      <w:r>
-        <w:rPr>
-          <w:rFonts w:hint="eastAsia"/>
-        </w:rPr>
-        <w:t>相较于方法一，可以复制getter方法而不是触发。</w:t>
-      </w:r>
     </w:p>
     <w:p>
       <w:r>
@@ -6183,109 +6103,7 @@
         <w:rPr>
           <w:rFonts w:hint="eastAsia"/>
         </w:rPr>
-        <w:t>（结果同方法二）</w:t>
-      </w:r>
-    </w:p>
-    <w:p>
-      <w:bookmarkStart w:id="20" w:name="OLE_LINK23"/>
-      <w:bookmarkStart w:id="21" w:name="OLE_LINK24"/>
-      <w:r>
-        <w:t>Object.defineProperties(</w:t>
-      </w:r>
-    </w:p>
-    <w:p>
-      <w:r>
-        <w:t xml:space="preserve">  target,</w:t>
-      </w:r>
-    </w:p>
-    <w:p>
-      <w:r>
-        <w:t xml:space="preserve">  </w:t>
-      </w:r>
-      <w:r>
-        <w:t>Object.</w:t>
-      </w:r>
-      <w:r>
-        <w:t>getOwnPropertyDescriptors(source)</w:t>
-      </w:r>
-    </w:p>
-    <w:p>
-      <w:r>
-        <w:t>)</w:t>
-      </w:r>
-      <w:bookmarkEnd w:id="20"/>
-      <w:bookmarkEnd w:id="21"/>
-    </w:p>
-    <w:p>
-      <w:r>
-        <w:rPr>
-          <w:rFonts w:hint="eastAsia"/>
-        </w:rPr>
-        <w:t>方法四：</w:t>
-      </w:r>
-    </w:p>
-    <w:p>
-      <w:r>
-        <w:t xml:space="preserve">var </w:t>
-      </w:r>
-      <w:bookmarkStart w:id="22" w:name="OLE_LINK29"/>
-      <w:bookmarkStart w:id="23" w:name="OLE_LINK30"/>
-      <w:r>
-        <w:t xml:space="preserve">newObj </w:t>
-      </w:r>
-      <w:bookmarkEnd w:id="22"/>
-      <w:bookmarkEnd w:id="23"/>
-      <w:r>
-        <w:t xml:space="preserve">= jQuery.extend({}, </w:t>
-      </w:r>
-      <w:bookmarkStart w:id="24" w:name="OLE_LINK31"/>
-      <w:bookmarkStart w:id="25" w:name="OLE_LINK32"/>
-      <w:r>
-        <w:t>oldObj</w:t>
-      </w:r>
-      <w:bookmarkEnd w:id="24"/>
-      <w:bookmarkEnd w:id="25"/>
-      <w:r>
-        <w:t>)</w:t>
-      </w:r>
-    </w:p>
-    <w:p>
-      <w:pPr>
-        <w:rPr>
-          <w:b/>
-        </w:rPr>
-      </w:pPr>
-      <w:r>
-        <w:rPr>
-          <w:rFonts w:hint="eastAsia"/>
-          <w:b/>
-        </w:rPr>
-        <w:t>深复制：</w:t>
-      </w:r>
-    </w:p>
-    <w:p>
-      <w:r>
-        <w:t>deep copy</w:t>
-      </w:r>
-      <w:r>
-        <w:rPr>
-          <w:rFonts w:hint="eastAsia"/>
-        </w:rPr>
-        <w:t>是什么？在浅复制的基础上，对于属性是对象引用的，复制时不是复制引用，而是新建一个相等的对象并引用。</w:t>
-      </w:r>
-    </w:p>
-    <w:p>
-      <w:r>
-        <w:rPr>
-          <w:rFonts w:hint="eastAsia"/>
-        </w:rPr>
-        <w:t>方法一：</w:t>
-      </w:r>
-      <w:r>
-        <w:rPr>
-          <w:rFonts w:hint="eastAsia"/>
-        </w:rPr>
-        <w:t>JSON</w:t>
+        <w:t>pure</w:t>
       </w:r>
       <w:r>
         <w:t xml:space="preserve"> </w:t>
@@ -6294,105 +6112,6 @@
         <w:rPr>
           <w:rFonts w:hint="eastAsia"/>
         </w:rPr>
-        <w:t>trick</w:t>
-      </w:r>
-    </w:p>
-    <w:p>
-      <w:r>
-        <w:rPr>
-          <w:rFonts w:hint="eastAsia"/>
-        </w:rPr>
-        <w:t>var</w:t>
-      </w:r>
-      <w:r>
-        <w:t xml:space="preserve"> </w:t>
-      </w:r>
-      <w:r>
-        <w:rPr>
-          <w:rFonts w:hint="eastAsia"/>
-        </w:rPr>
-        <w:t xml:space="preserve">newObj = </w:t>
-      </w:r>
-      <w:r>
-        <w:t>JSON.parse(JSON.stringify(</w:t>
-      </w:r>
-      <w:r>
-        <w:rPr>
-          <w:rFonts w:hint="eastAsia"/>
-        </w:rPr>
-        <w:t>obj</w:t>
-      </w:r>
-      <w:r>
-        <w:t>))</w:t>
-      </w:r>
-    </w:p>
-    <w:p>
-      <w:r>
-        <w:rPr>
-          <w:rFonts w:hint="eastAsia"/>
-        </w:rPr>
-        <w:t>不能包含function，适用于属性是object、array、string、boolean和number类型</w:t>
-      </w:r>
-    </w:p>
-    <w:p>
-      <w:r>
-        <w:rPr>
-          <w:rFonts w:hint="eastAsia"/>
-        </w:rPr>
-        <w:t>方法二：</w:t>
-      </w:r>
-      <w:r>
-        <w:rPr>
-          <w:rFonts w:hint="eastAsia"/>
-        </w:rPr>
-        <w:t>jQuery</w:t>
-      </w:r>
-    </w:p>
-    <w:p>
-      <w:r>
-        <w:t xml:space="preserve">var </w:t>
-      </w:r>
-      <w:r>
-        <w:rPr>
-          <w:rFonts w:hint="eastAsia"/>
-          <w:kern w:val="0"/>
-        </w:rPr>
-        <w:t xml:space="preserve">newObj </w:t>
-      </w:r>
-      <w:r>
-        <w:t xml:space="preserve">= jQuery.extend(true, {}, </w:t>
-      </w:r>
-      <w:r>
-        <w:rPr>
-          <w:rFonts w:hint="eastAsia"/>
-          <w:kern w:val="0"/>
-        </w:rPr>
-        <w:t>oldObj</w:t>
-      </w:r>
-      <w:r>
-        <w:t>)</w:t>
-      </w:r>
-    </w:p>
-    <w:p>
-      <w:r>
-        <w:rPr>
-          <w:rFonts w:hint="eastAsia"/>
-        </w:rPr>
-        <w:t>方法三：</w:t>
-      </w:r>
-      <w:r>
-        <w:rPr>
-          <w:rFonts w:hint="eastAsia"/>
-        </w:rPr>
-        <w:t>pure</w:t>
-      </w:r>
-      <w:r>
-        <w:t xml:space="preserve"> </w:t>
-      </w:r>
-      <w:r>
-        <w:rPr>
-          <w:rFonts w:hint="eastAsia"/>
-        </w:rPr>
         <w:t>JavaScript</w:t>
       </w:r>
     </w:p>
@@ -6401,23 +6120,22 @@
         <w:rPr>
           <w:rFonts w:hint="eastAsia"/>
         </w:rPr>
-        <w:lastRenderedPageBreak/>
         <w:t>// 递归遍历属性并判断</w:t>
       </w:r>
     </w:p>
     <w:p>
-      <w:bookmarkStart w:id="26" w:name="OLE_LINK37"/>
-      <w:bookmarkStart w:id="27" w:name="OLE_LINK38"/>
+      <w:bookmarkStart w:id="27" w:name="OLE_LINK37"/>
+      <w:bookmarkStart w:id="28" w:name="OLE_LINK38"/>
       <w:r>
         <w:t xml:space="preserve">function </w:t>
       </w:r>
-      <w:bookmarkStart w:id="28" w:name="OLE_LINK35"/>
-      <w:bookmarkStart w:id="29" w:name="OLE_LINK36"/>
+      <w:bookmarkStart w:id="29" w:name="OLE_LINK35"/>
+      <w:bookmarkStart w:id="30" w:name="OLE_LINK36"/>
       <w:r>
         <w:t>keepCloning</w:t>
       </w:r>
-      <w:bookmarkEnd w:id="28"/>
       <w:bookmarkEnd w:id="29"/>
+      <w:bookmarkEnd w:id="30"/>
       <w:r>
         <w:t>(obj) {</w:t>
       </w:r>
@@ -6523,20 +6241,13 @@
       </w:r>
     </w:p>
     <w:p>
-      <w:pPr>
-        <w:rPr>
-          <w:rFonts w:hint="eastAsia"/>
-        </w:rPr>
-      </w:pPr>
       <w:r>
         <w:t>}</w:t>
       </w:r>
-      <w:bookmarkStart w:id="30" w:name="_GoBack"/>
       <w:bookmarkEnd w:id="10"/>
       <w:bookmarkEnd w:id="11"/>
-      <w:bookmarkEnd w:id="26"/>
       <w:bookmarkEnd w:id="27"/>
-      <w:bookmarkEnd w:id="30"/>
+      <w:bookmarkEnd w:id="28"/>
     </w:p>
     <w:p>
       <w:pPr>
@@ -6548,6 +6259,7 @@
         <w:rPr>
           <w:rFonts w:hint="eastAsia"/>
         </w:rPr>
+        <w:lastRenderedPageBreak/>
         <w:t>BEM</w:t>
       </w:r>
     </w:p>
@@ -6653,7 +6365,6 @@
         <w:rPr>
           <w:rFonts w:hint="eastAsia"/>
         </w:rPr>
-        <w:lastRenderedPageBreak/>
         <w:t>一个块是一个独立的实体，如积木一般。块可以复合。下图是搜索块</w:t>
       </w:r>
     </w:p>
@@ -6862,6 +6573,7 @@
         <w:rPr>
           <w:rFonts w:hint="eastAsia"/>
         </w:rPr>
+        <w:lastRenderedPageBreak/>
         <w:t>随着项目发展，我们会在页面中添加、移动或者删除某些块，因此每个块必须是独立的，可以放置在页面的任何位置，包括嵌套在其他块中。</w:t>
       </w:r>
     </w:p>
@@ -7052,7 +6764,6 @@
         <w:rPr>
           <w:noProof/>
         </w:rPr>
-        <w:lastRenderedPageBreak/>
         <w:drawing>
           <wp:inline distT="0" distB="0" distL="0" distR="0">
             <wp:extent cx="5274310" cy="3304844"/>
@@ -7158,6 +6869,7 @@
         <w:rPr>
           <w:noProof/>
         </w:rPr>
+        <w:lastRenderedPageBreak/>
         <w:drawing>
           <wp:inline distT="0" distB="0" distL="0" distR="0" wp14:anchorId="3988E458" wp14:editId="699CF4BF">
             <wp:extent cx="5009524" cy="2409524"/>
@@ -7303,7 +7015,6 @@
         <w:rPr>
           <w:noProof/>
         </w:rPr>
-        <w:lastRenderedPageBreak/>
         <w:drawing>
           <wp:inline distT="0" distB="0" distL="0" distR="0">
             <wp:extent cx="4680000" cy="758953"/>
@@ -7362,6 +7073,7 @@
         <w:rPr>
           <w:rFonts w:hint="eastAsia"/>
         </w:rPr>
+        <w:lastRenderedPageBreak/>
         <w:t>一道JS编程题</w:t>
       </w:r>
     </w:p>
@@ -7686,7 +7398,6 @@
           <w:szCs w:val="18"/>
           <w:bdr w:val="none" w:sz="0" w:space="0" w:color="auto" w:frame="1"/>
         </w:rPr>
-        <w:lastRenderedPageBreak/>
         <w:t>getName = function () { alert (4);};//</w:t>
       </w:r>
       <w:r>
@@ -7833,6 +7544,7 @@
           <w:rFonts w:hint="eastAsia"/>
           <w:b/>
         </w:rPr>
+        <w:lastRenderedPageBreak/>
         <w:t>第五问，考察运算符优先级</w:t>
       </w:r>
     </w:p>
@@ -8445,6 +8157,33 @@
       </w:r>
       <w:r>
         <w:br/>
+        <w:t xml:space="preserve">  &lt;/div&gt;</w:t>
+      </w:r>
+      <w:r>
+        <w:br/>
+        <w:t xml:space="preserve">  &lt;div&gt;</w:t>
+      </w:r>
+      <w:r>
+        <w:br/>
+        <w:t xml:space="preserve">    I'm an element that is block-like with my siblings and </w:t>
+      </w:r>
+      <w:r>
+        <w:t>we're centered in a row.</w:t>
+      </w:r>
+      <w:r>
+        <w:br/>
+        <w:t xml:space="preserve">  &lt;/div&gt;</w:t>
+      </w:r>
+      <w:r>
+        <w:br/>
+        <w:t xml:space="preserve">  &lt;div&gt;</w:t>
+      </w:r>
+      <w:r>
+        <w:br/>
+        <w:t xml:space="preserve">    I'm an element that is block-like with my siblings and we're centered in a row.</w:t>
+      </w:r>
+      <w:r>
+        <w:br/>
       </w:r>
       <w:r>
         <w:lastRenderedPageBreak/>
@@ -8452,33 +8191,6 @@
       </w:r>
       <w:r>
         <w:br/>
-        <w:t xml:space="preserve">  &lt;div&gt;</w:t>
-      </w:r>
-      <w:r>
-        <w:br/>
-        <w:t xml:space="preserve">    I'm an element that is block-like with my siblings and </w:t>
-      </w:r>
-      <w:r>
-        <w:t>we're centered in a row.</w:t>
-      </w:r>
-      <w:r>
-        <w:br/>
-        <w:t xml:space="preserve">  &lt;/div&gt;</w:t>
-      </w:r>
-      <w:r>
-        <w:br/>
-        <w:t xml:space="preserve">  &lt;div&gt;</w:t>
-      </w:r>
-      <w:r>
-        <w:br/>
-        <w:t xml:space="preserve">    I'm an element that is block-like with my siblings and we're centered in a row.</w:t>
-      </w:r>
-      <w:r>
-        <w:br/>
-        <w:t xml:space="preserve">  &lt;/div&gt;</w:t>
-      </w:r>
-      <w:r>
-        <w:br/>
         <w:t>&lt;/main&gt;</w:t>
       </w:r>
     </w:p>
@@ -8885,40 +8597,40 @@
         <w:rPr>
           <w:rFonts w:hint="eastAsia"/>
         </w:rPr>
+        <w:t>block元素：</w:t>
+      </w:r>
+    </w:p>
+    <w:p>
+      <w:r>
+        <w:rPr>
+          <w:rFonts w:hint="eastAsia"/>
+        </w:rPr>
+        <w:t>知道需要居中元素的height：</w:t>
+      </w:r>
+    </w:p>
+    <w:p>
+      <w:r>
+        <w:t>.parent {</w:t>
+      </w:r>
+    </w:p>
+    <w:p>
+      <w:r>
+        <w:t xml:space="preserve">  position: relative;</w:t>
+      </w:r>
+    </w:p>
+    <w:p>
+      <w:r>
+        <w:t>}</w:t>
+      </w:r>
+    </w:p>
+    <w:p>
+      <w:r>
+        <w:t>.child {</w:t>
+      </w:r>
+    </w:p>
+    <w:p>
+      <w:r>
         <w:lastRenderedPageBreak/>
-        <w:t>block元素：</w:t>
-      </w:r>
-    </w:p>
-    <w:p>
-      <w:r>
-        <w:rPr>
-          <w:rFonts w:hint="eastAsia"/>
-        </w:rPr>
-        <w:t>知道需要居中元素的height：</w:t>
-      </w:r>
-    </w:p>
-    <w:p>
-      <w:r>
-        <w:t>.parent {</w:t>
-      </w:r>
-    </w:p>
-    <w:p>
-      <w:r>
-        <w:t xml:space="preserve">  position: relative;</w:t>
-      </w:r>
-    </w:p>
-    <w:p>
-      <w:r>
-        <w:t>}</w:t>
-      </w:r>
-    </w:p>
-    <w:p>
-      <w:r>
-        <w:t>.child {</w:t>
-      </w:r>
-    </w:p>
-    <w:p>
-      <w:r>
         <w:t xml:space="preserve">  position: absolute;</w:t>
       </w:r>
     </w:p>
@@ -9132,37 +8844,37 @@
         <w:rPr>
           <w:rFonts w:hint="eastAsia"/>
         </w:rPr>
+        <w:t>未知宽度和高度：</w:t>
+      </w:r>
+    </w:p>
+    <w:p>
+      <w:r>
+        <w:t>.parent {</w:t>
+      </w:r>
+    </w:p>
+    <w:p>
+      <w:r>
+        <w:t xml:space="preserve">  position: relative;</w:t>
+      </w:r>
+    </w:p>
+    <w:p>
+      <w:r>
+        <w:t>}</w:t>
+      </w:r>
+    </w:p>
+    <w:p>
+      <w:r>
+        <w:t>.child {</w:t>
+      </w:r>
+    </w:p>
+    <w:p>
+      <w:r>
+        <w:t xml:space="preserve">  position: absolute;</w:t>
+      </w:r>
+    </w:p>
+    <w:p>
+      <w:r>
         <w:lastRenderedPageBreak/>
-        <w:t>未知宽度和高度：</w:t>
-      </w:r>
-    </w:p>
-    <w:p>
-      <w:r>
-        <w:t>.parent {</w:t>
-      </w:r>
-    </w:p>
-    <w:p>
-      <w:r>
-        <w:t xml:space="preserve">  position: relative;</w:t>
-      </w:r>
-    </w:p>
-    <w:p>
-      <w:r>
-        <w:t>}</w:t>
-      </w:r>
-    </w:p>
-    <w:p>
-      <w:r>
-        <w:t>.child {</w:t>
-      </w:r>
-    </w:p>
-    <w:p>
-      <w:r>
-        <w:t xml:space="preserve">  position: absolute;</w:t>
-      </w:r>
-    </w:p>
-    <w:p>
-      <w:r>
         <w:t xml:space="preserve">  top: 50%;</w:t>
       </w:r>
     </w:p>
@@ -9877,7 +9589,6 @@
         <w:rPr>
           <w:rFonts w:hint="eastAsia"/>
         </w:rPr>
-        <w:lastRenderedPageBreak/>
         <w:t>区别：</w:t>
       </w:r>
     </w:p>
@@ -10000,6 +9711,7 @@
           <w:sz w:val="16"/>
           <w:szCs w:val="24"/>
         </w:rPr>
+        <w:lastRenderedPageBreak/>
         <w:t>// Never do this!</w:t>
       </w:r>
     </w:p>
@@ -11670,7 +11382,6 @@
           <w:sz w:val="16"/>
           <w:szCs w:val="24"/>
         </w:rPr>
-        <w:lastRenderedPageBreak/>
         <w:t>foo();</w:t>
       </w:r>
     </w:p>
@@ -11697,6 +11408,7 @@
           <w:rFonts w:hint="eastAsia"/>
           <w:b/>
         </w:rPr>
+        <w:lastRenderedPageBreak/>
         <w:t>NFE</w:t>
       </w:r>
     </w:p>
@@ -12323,47 +12035,47 @@
         <w:rPr>
           <w:rFonts w:hint="eastAsia"/>
         </w:rPr>
+        <w:t>函数可以在运行中</w:t>
+      </w:r>
+      <w:r>
+        <w:rPr>
+          <w:rFonts w:hint="eastAsia"/>
+        </w:rPr>
+        <w:t>动态定义，</w:t>
+      </w:r>
+      <w:r>
+        <w:rPr>
+          <w:rFonts w:hint="eastAsia"/>
+        </w:rPr>
+        <w:t>用</w:t>
+      </w:r>
+      <w:r>
+        <w:rPr>
+          <w:rFonts w:hint="eastAsia"/>
+        </w:rPr>
+        <w:t>新函数覆盖掉旧函数。</w:t>
+      </w:r>
+    </w:p>
+    <w:p>
+      <w:r>
+        <w:rPr>
+          <w:rFonts w:hint="eastAsia"/>
+        </w:rPr>
+        <w:t>当函数中包含一些初始化操作并只需要执行一次时，或者函数里面的控制流每次都是一样时，这种模式非常合适，可以避免执行重复的代码，提高应用的执行效率。</w:t>
+      </w:r>
+      <w:r>
+        <w:rPr>
+          <w:rFonts w:hint="eastAsia"/>
+        </w:rPr>
+        <w:t>这种模式也被称为函数的懒惰定义。</w:t>
+      </w:r>
+    </w:p>
+    <w:p>
+      <w:r>
+        <w:rPr>
+          <w:rFonts w:hint="eastAsia"/>
+        </w:rPr>
         <w:lastRenderedPageBreak/>
-        <w:t>函数可以在运行中</w:t>
-      </w:r>
-      <w:r>
-        <w:rPr>
-          <w:rFonts w:hint="eastAsia"/>
-        </w:rPr>
-        <w:t>动态定义，</w:t>
-      </w:r>
-      <w:r>
-        <w:rPr>
-          <w:rFonts w:hint="eastAsia"/>
-        </w:rPr>
-        <w:t>用</w:t>
-      </w:r>
-      <w:r>
-        <w:rPr>
-          <w:rFonts w:hint="eastAsia"/>
-        </w:rPr>
-        <w:t>新函数覆盖掉旧函数。</w:t>
-      </w:r>
-    </w:p>
-    <w:p>
-      <w:r>
-        <w:rPr>
-          <w:rFonts w:hint="eastAsia"/>
-        </w:rPr>
-        <w:t>当函数中包含一些初始化操作并只需要执行一次时，或者函数里面的控制流每次都是一样时，这种模式非常合适，可以避免执行重复的代码，提高应用的执行效率。</w:t>
-      </w:r>
-      <w:r>
-        <w:rPr>
-          <w:rFonts w:hint="eastAsia"/>
-        </w:rPr>
-        <w:t>这种模式也被称为函数的懒惰定义。</w:t>
-      </w:r>
-    </w:p>
-    <w:p>
-      <w:r>
-        <w:rPr>
-          <w:rFonts w:hint="eastAsia"/>
-        </w:rPr>
         <w:t>缺陷：原函数的功能丢失；</w:t>
       </w:r>
       <w:r>
@@ -13569,6 +13281,7 @@
           <w:szCs w:val="20"/>
           <w:bdr w:val="none" w:sz="0" w:space="0" w:color="auto" w:frame="1"/>
         </w:rPr>
+        <w:lastRenderedPageBreak/>
         <w:t>var addSix = schonfinkelize(addOne, 2, 3);</w:t>
       </w:r>
     </w:p>

--- a/front-end/前端.docx
+++ b/front-end/前端.docx
@@ -253,6 +253,11 @@
       </w:r>
     </w:p>
     <w:p>
+      <w:pPr>
+        <w:rPr>
+          <w:rFonts w:hint="eastAsia"/>
+        </w:rPr>
+      </w:pPr>
       <w:r>
         <w:rPr>
           <w:noProof/>
@@ -302,4480 +307,39 @@
         <w:rPr>
           <w:rFonts w:hint="eastAsia"/>
         </w:rPr>
-        <w:t>介绍一下SEO</w:t>
-      </w:r>
-    </w:p>
-    <w:p>
-      <w:r>
-        <w:rPr>
-          <w:rFonts w:hint="eastAsia"/>
-        </w:rPr>
-        <w:t>SEO是搜索引擎优化的缩写（</w:t>
-      </w:r>
-      <w:r>
-        <w:t xml:space="preserve">Search Engine </w:t>
-      </w:r>
-      <w:bookmarkStart w:id="2" w:name="OLE_LINK7"/>
-      <w:bookmarkStart w:id="3" w:name="OLE_LINK8"/>
-      <w:r>
-        <w:t>Optimization</w:t>
-      </w:r>
+        <w:t>如何实现Ajax请求</w:t>
+      </w:r>
+    </w:p>
+    <w:p>
+      <w:r>
+        <w:t xml:space="preserve">var xhr = new XMLHttpRequest() // </w:t>
+      </w:r>
+      <w:r>
+        <w:rPr>
+          <w:rFonts w:hint="eastAsia"/>
+        </w:rPr>
+        <w:t>创建xhr</w:t>
+      </w:r>
+      <w:r>
+        <w:rPr>
+          <w:rFonts w:hint="eastAsia"/>
+        </w:rPr>
+        <w:t>实例</w:t>
+      </w:r>
+      <w:bookmarkStart w:id="2" w:name="_GoBack"/>
       <w:bookmarkEnd w:id="2"/>
-      <w:bookmarkEnd w:id="3"/>
-      <w:r>
-        <w:rPr>
-          <w:rFonts w:hint="eastAsia"/>
-        </w:rPr>
-        <w:t>）。</w:t>
-      </w:r>
-      <w:r>
-        <w:t>SEO</w:t>
-      </w:r>
-      <w:r>
-        <w:rPr>
-          <w:rFonts w:hint="eastAsia"/>
-        </w:rPr>
-        <w:t>是指在了解搜索引擎自然排名机制的基础之上</w:t>
-      </w:r>
-      <w:r>
-        <w:rPr>
-          <w:rFonts w:hint="eastAsia"/>
-        </w:rPr>
-        <w:t>，</w:t>
-      </w:r>
-      <w:r>
-        <w:t>通过对网站进行站内优化和修复(网站Web结构调整、网站内容建设、网站代码优化和编码等)和站外优化，从而提高网站的网站关键词排名以及公司产品的曝光度。</w:t>
-      </w:r>
-    </w:p>
-    <w:p>
-      <w:pPr>
-        <w:rPr>
-          <w:b/>
-        </w:rPr>
-      </w:pPr>
-      <w:r>
-        <w:rPr>
-          <w:rFonts w:hint="eastAsia"/>
-          <w:b/>
+    </w:p>
+    <w:p>
+      <w:r>
+        <w:rPr>
+          <w:noProof/>
         </w:rPr>
         <w:lastRenderedPageBreak/>
-        <w:t>搜索引擎不优化的网站的特征：</w:t>
-      </w:r>
-    </w:p>
-    <w:p>
-      <w:pPr>
-        <w:pStyle w:val="a3"/>
-        <w:numPr>
-          <w:ilvl w:val="0"/>
-          <w:numId w:val="26"/>
-        </w:numPr>
-        <w:ind w:firstLineChars="0"/>
-      </w:pPr>
-      <w:r>
-        <w:rPr>
-          <w:rFonts w:hint="eastAsia"/>
-        </w:rPr>
-        <w:t>网页中大量采用图片或者</w:t>
-      </w:r>
-      <w:r>
-        <w:t>Flash等富媒体（Rich Media）形式，没有可以检索的文本信息，而SEO最基本的就是文章SEO和图片SEO</w:t>
-      </w:r>
-    </w:p>
-    <w:p>
-      <w:pPr>
-        <w:pStyle w:val="a3"/>
-        <w:numPr>
-          <w:ilvl w:val="0"/>
-          <w:numId w:val="26"/>
-        </w:numPr>
-        <w:ind w:firstLineChars="0"/>
-      </w:pPr>
-      <w:r>
-        <w:rPr>
-          <w:rFonts w:hint="eastAsia"/>
-        </w:rPr>
-        <w:t>网页没有标题，或者标题中没有包含有效的关键词</w:t>
-      </w:r>
-    </w:p>
-    <w:p>
-      <w:pPr>
-        <w:pStyle w:val="a3"/>
-        <w:numPr>
-          <w:ilvl w:val="0"/>
-          <w:numId w:val="26"/>
-        </w:numPr>
-        <w:ind w:firstLineChars="0"/>
-      </w:pPr>
-      <w:r>
-        <w:rPr>
-          <w:rFonts w:ascii="Arial" w:hAnsi="Arial" w:cs="Arial"/>
-          <w:color w:val="333333"/>
-          <w:szCs w:val="21"/>
-          <w:shd w:val="clear" w:color="auto" w:fill="FFFFFF"/>
-        </w:rPr>
-        <w:t>网页正文中有效关键词比较少</w:t>
-      </w:r>
-    </w:p>
-    <w:p>
-      <w:pPr>
-        <w:pStyle w:val="a3"/>
-        <w:numPr>
-          <w:ilvl w:val="0"/>
-          <w:numId w:val="26"/>
-        </w:numPr>
-        <w:ind w:firstLineChars="0"/>
-      </w:pPr>
-      <w:r>
-        <w:rPr>
-          <w:rFonts w:hint="eastAsia"/>
-        </w:rPr>
-        <w:t>网站导航系统让搜索引</w:t>
-      </w:r>
-      <w:r>
-        <w:rPr>
-          <w:rFonts w:hint="eastAsia"/>
-        </w:rPr>
-        <w:t>擎“看不懂”</w:t>
-      </w:r>
-    </w:p>
-    <w:p>
-      <w:pPr>
-        <w:pStyle w:val="a3"/>
-        <w:numPr>
-          <w:ilvl w:val="0"/>
-          <w:numId w:val="26"/>
-        </w:numPr>
-        <w:ind w:firstLineChars="0"/>
-      </w:pPr>
-      <w:r>
-        <w:rPr>
-          <w:rFonts w:hint="eastAsia"/>
-        </w:rPr>
-        <w:t>大量动态网页影响搜索引擎检索</w:t>
-      </w:r>
-    </w:p>
-    <w:p>
-      <w:pPr>
-        <w:pStyle w:val="a3"/>
-        <w:numPr>
-          <w:ilvl w:val="0"/>
-          <w:numId w:val="26"/>
-        </w:numPr>
-        <w:ind w:firstLineChars="0"/>
-      </w:pPr>
-      <w:r>
-        <w:rPr>
-          <w:rFonts w:hint="eastAsia"/>
-        </w:rPr>
-        <w:t>没有其他被搜索引擎已经收录的网站提供的链接</w:t>
-      </w:r>
-    </w:p>
-    <w:p>
-      <w:pPr>
-        <w:pStyle w:val="a3"/>
-        <w:numPr>
-          <w:ilvl w:val="0"/>
-          <w:numId w:val="26"/>
-        </w:numPr>
-        <w:ind w:firstLineChars="0"/>
-      </w:pPr>
-      <w:r>
-        <w:rPr>
-          <w:rFonts w:ascii="Arial" w:hAnsi="Arial" w:cs="Arial"/>
-          <w:color w:val="333333"/>
-          <w:szCs w:val="21"/>
-          <w:shd w:val="clear" w:color="auto" w:fill="FFFFFF"/>
-        </w:rPr>
-        <w:t>网站中缺少原创的内容，完全照搬硬抄别人的内容等</w:t>
-      </w:r>
-    </w:p>
-    <w:p>
-      <w:pPr>
-        <w:rPr>
-          <w:b/>
-        </w:rPr>
-      </w:pPr>
-      <w:r>
-        <w:rPr>
-          <w:rFonts w:hint="eastAsia"/>
-          <w:b/>
-        </w:rPr>
-        <w:t>内部优化：</w:t>
-      </w:r>
-    </w:p>
-    <w:p>
-      <w:pPr>
-        <w:pStyle w:val="a3"/>
-        <w:numPr>
-          <w:ilvl w:val="0"/>
-          <w:numId w:val="27"/>
-        </w:numPr>
-        <w:ind w:firstLineChars="0"/>
-      </w:pPr>
-      <w:r>
-        <w:t>META标签优化：例如：TITLE，KEYWORDS，DESCRIPTION等的优化</w:t>
-      </w:r>
-    </w:p>
-    <w:p>
-      <w:pPr>
-        <w:pStyle w:val="a3"/>
-        <w:numPr>
-          <w:ilvl w:val="0"/>
-          <w:numId w:val="27"/>
-        </w:numPr>
-        <w:ind w:firstLineChars="0"/>
-      </w:pPr>
-      <w:r>
-        <w:rPr>
-          <w:rFonts w:hint="eastAsia"/>
-        </w:rPr>
-        <w:t>内部链接的优化，包括相关性链接（</w:t>
-      </w:r>
-      <w:r>
-        <w:t>Tag标签），锚文本链接，各导航链接，及图片链接</w:t>
-      </w:r>
-    </w:p>
-    <w:p>
-      <w:pPr>
-        <w:pStyle w:val="a3"/>
-        <w:numPr>
-          <w:ilvl w:val="0"/>
-          <w:numId w:val="27"/>
-        </w:numPr>
-        <w:ind w:firstLineChars="0"/>
-      </w:pPr>
-      <w:r>
-        <w:rPr>
-          <w:rFonts w:hint="eastAsia"/>
-        </w:rPr>
-        <w:t>网站内容更新：每天保持站内的更新</w:t>
-      </w:r>
-      <w:r>
-        <w:t>(主要是文章的更新等)</w:t>
-      </w:r>
-    </w:p>
-    <w:p>
-      <w:pPr>
-        <w:pStyle w:val="a3"/>
-        <w:numPr>
-          <w:ilvl w:val="0"/>
-          <w:numId w:val="27"/>
-        </w:numPr>
-        <w:ind w:firstLineChars="0"/>
-      </w:pPr>
-      <w:r>
-        <w:rPr>
-          <w:rFonts w:hint="eastAsia"/>
-        </w:rPr>
-        <w:t>网站主页唯一性，网站内页链向主页，</w:t>
-      </w:r>
-      <w:r>
-        <w:t>301,404等改进</w:t>
-      </w:r>
-    </w:p>
-    <w:p>
-      <w:pPr>
-        <w:pStyle w:val="a3"/>
-        <w:numPr>
-          <w:ilvl w:val="0"/>
-          <w:numId w:val="27"/>
-        </w:numPr>
-        <w:ind w:firstLineChars="0"/>
-      </w:pPr>
-      <w:r>
-        <w:rPr>
-          <w:rFonts w:hint="eastAsia"/>
-        </w:rPr>
-        <w:t>建立网站地图</w:t>
-      </w:r>
-      <w:r>
-        <w:rPr>
-          <w:rFonts w:hint="eastAsia"/>
-        </w:rPr>
-        <w:t>sitemap，</w:t>
-      </w:r>
-      <w:r>
-        <w:rPr>
-          <w:rFonts w:ascii="Arial" w:hAnsi="Arial" w:cs="Arial"/>
-          <w:color w:val="333333"/>
-          <w:szCs w:val="21"/>
-          <w:shd w:val="clear" w:color="auto" w:fill="FFFFFF"/>
-        </w:rPr>
-        <w:t>同时把网站地图的链接放在首页上</w:t>
-      </w:r>
-    </w:p>
-    <w:p>
-      <w:pPr>
-        <w:pStyle w:val="a3"/>
-        <w:numPr>
-          <w:ilvl w:val="0"/>
-          <w:numId w:val="27"/>
-        </w:numPr>
-        <w:ind w:firstLineChars="0"/>
-      </w:pPr>
-      <w:r>
-        <w:rPr>
-          <w:rFonts w:ascii="Arial" w:hAnsi="Arial" w:cs="Arial"/>
-          <w:color w:val="333333"/>
-          <w:szCs w:val="21"/>
-          <w:shd w:val="clear" w:color="auto" w:fill="FFFFFF"/>
-        </w:rPr>
-        <w:t>每个网页最多距离首页三次点击就能到达</w:t>
-      </w:r>
-    </w:p>
-    <w:p>
-      <w:pPr>
-        <w:pStyle w:val="a3"/>
-        <w:numPr>
-          <w:ilvl w:val="0"/>
-          <w:numId w:val="27"/>
-        </w:numPr>
-        <w:ind w:firstLineChars="0"/>
-      </w:pPr>
-      <w:r>
-        <w:rPr>
-          <w:rFonts w:hint="eastAsia"/>
-        </w:rPr>
-        <w:t>网站的导航系统最好使用文字链接</w:t>
-      </w:r>
-    </w:p>
-    <w:p>
-      <w:pPr>
-        <w:rPr>
-          <w:b/>
-        </w:rPr>
-      </w:pPr>
-      <w:r>
-        <w:rPr>
-          <w:rFonts w:hint="eastAsia"/>
-          <w:b/>
-        </w:rPr>
-        <w:t>外部优化：</w:t>
-      </w:r>
-    </w:p>
-    <w:p>
-      <w:pPr>
-        <w:pStyle w:val="a3"/>
-        <w:numPr>
-          <w:ilvl w:val="0"/>
-          <w:numId w:val="28"/>
-        </w:numPr>
-        <w:ind w:firstLineChars="0"/>
-      </w:pPr>
-      <w:r>
-        <w:rPr>
-          <w:rFonts w:hint="eastAsia"/>
-        </w:rPr>
-        <w:t>尽量保持</w:t>
-      </w:r>
-      <w:r>
-        <w:rPr>
-          <w:rFonts w:hint="eastAsia"/>
-        </w:rPr>
-        <w:t>外部</w:t>
-      </w:r>
-      <w:r>
-        <w:rPr>
-          <w:rFonts w:hint="eastAsia"/>
-        </w:rPr>
-        <w:t>链接的多样性</w:t>
-      </w:r>
-    </w:p>
-    <w:p>
-      <w:pPr>
-        <w:pStyle w:val="a3"/>
-        <w:numPr>
-          <w:ilvl w:val="0"/>
-          <w:numId w:val="28"/>
-        </w:numPr>
-        <w:ind w:firstLineChars="0"/>
-      </w:pPr>
-      <w:r>
-        <w:rPr>
-          <w:rFonts w:hint="eastAsia"/>
-        </w:rPr>
-        <w:t>每天添加一定数量的外部链接，使关键词排名稳定提升</w:t>
-      </w:r>
-    </w:p>
-    <w:p>
-      <w:pPr>
-        <w:pStyle w:val="a3"/>
-        <w:numPr>
-          <w:ilvl w:val="0"/>
-          <w:numId w:val="28"/>
-        </w:numPr>
-        <w:ind w:firstLineChars="0"/>
-      </w:pPr>
-      <w:r>
-        <w:rPr>
-          <w:rFonts w:hint="eastAsia"/>
-        </w:rPr>
-        <w:t>与一些和你网站相关性比较高</w:t>
-      </w:r>
-      <w:r>
-        <w:t>,整体质量比较好的网站交换友情链接</w:t>
-      </w:r>
-      <w:r>
-        <w:rPr>
-          <w:rFonts w:hint="eastAsia"/>
-        </w:rPr>
-        <w:t>，</w:t>
-      </w:r>
-      <w:r>
-        <w:t>巩固稳定关键词排名</w:t>
-      </w:r>
-    </w:p>
-    <w:p>
-      <w:pPr>
-        <w:pStyle w:val="3"/>
-      </w:pPr>
-      <w:r>
-        <w:rPr>
-          <w:rFonts w:hint="eastAsia"/>
-        </w:rPr>
-        <w:t>低版本浏览器如何兼容HTML</w:t>
-      </w:r>
-      <w:r>
-        <w:t>5</w:t>
-      </w:r>
-      <w:r>
-        <w:rPr>
-          <w:rFonts w:hint="eastAsia"/>
-        </w:rPr>
-        <w:t>标签</w:t>
-      </w:r>
-    </w:p>
-    <w:p>
-      <w:r>
-        <w:t>HTML5的语义化标签以及属性，可以让开发者非常方便地实现清晰的web页面布局，加上CSS3的效果渲染，快速建立丰富灵活的web页面显得非常简单。</w:t>
-      </w:r>
-    </w:p>
-    <w:p>
-      <w:r>
-        <w:t>&lt;header&gt;定义页面或区段的头部；</w:t>
-      </w:r>
-    </w:p>
-    <w:p>
-      <w:r>
-        <w:t>&lt;footer&gt;定义页面或区段的尾部；</w:t>
-      </w:r>
-    </w:p>
-    <w:p>
-      <w:r>
-        <w:t>&lt;nav&gt;定义页面或区段的导航区域；</w:t>
-      </w:r>
-    </w:p>
-    <w:p>
-      <w:r>
-        <w:t>&lt;section&gt;页面的逻辑区域或内容组合；</w:t>
-      </w:r>
-    </w:p>
-    <w:p>
-      <w:r>
-        <w:t>&lt;article&gt;定义正文或一篇完整的内容；</w:t>
-      </w:r>
-    </w:p>
-    <w:p>
-      <w:r>
-        <w:t>&lt;aside&gt;定义补充或相关内容；</w:t>
-      </w:r>
-    </w:p>
-    <w:p>
-      <w:r>
-        <w:rPr>
-          <w:rFonts w:hint="eastAsia"/>
-        </w:rPr>
-        <w:t>使用他们能让代码语义化更直观</w:t>
-      </w:r>
-      <w:r>
-        <w:t>,而且更方便SEO优化。但是此HTML5新标签在IE6/IE7/IE8上并不能识别，需要进行JavaScript处理。以下就介绍几种方式。</w:t>
-      </w:r>
-    </w:p>
-    <w:p>
-      <w:r>
-        <w:rPr>
-          <w:rFonts w:hint="eastAsia"/>
-        </w:rPr>
-        <w:t>方法一：手动创建HTML5标签</w:t>
-      </w:r>
-    </w:p>
-    <w:p>
-      <w:r>
-        <w:t xml:space="preserve">&lt;!--[if lt IE 9]&gt; </w:t>
-      </w:r>
-    </w:p>
-    <w:p>
-      <w:r>
-        <w:t xml:space="preserve">&lt;script&gt; </w:t>
-      </w:r>
-    </w:p>
-    <w:p>
-      <w:r>
-        <w:t xml:space="preserve">   (function() {</w:t>
-      </w:r>
-    </w:p>
-    <w:p>
-      <w:r>
-        <w:t xml:space="preserve">     var e = "abbr, article, aside, audio, canvas, datalist, details, dialog, eventsource, figure, footer, header, hgroup, mark, menu, meter, nav, output, progress, section, time, video".split(', ');</w:t>
-      </w:r>
-    </w:p>
-    <w:p>
-      <w:r>
-        <w:t xml:space="preserve">     var i= e.length;</w:t>
-      </w:r>
-    </w:p>
-    <w:p>
-      <w:r>
-        <w:t xml:space="preserve">     while (i--){</w:t>
-      </w:r>
-    </w:p>
-    <w:p>
-      <w:r>
-        <w:lastRenderedPageBreak/>
-        <w:t xml:space="preserve">         document.createElement(e[i])</w:t>
-      </w:r>
-    </w:p>
-    <w:p>
-      <w:r>
-        <w:t xml:space="preserve">     } </w:t>
-      </w:r>
-    </w:p>
-    <w:p>
-      <w:r>
-        <w:t xml:space="preserve">})() </w:t>
-      </w:r>
-    </w:p>
-    <w:p>
-      <w:r>
-        <w:t>&lt;/script&gt;</w:t>
-      </w:r>
-    </w:p>
-    <w:p>
-      <w:r>
-        <w:t>&lt;![endif]--&gt;</w:t>
-      </w:r>
-    </w:p>
-    <w:p>
-      <w:r>
-        <w:rPr>
-          <w:rFonts w:hint="eastAsia"/>
-        </w:rPr>
-        <w:t>CSS：</w:t>
-      </w:r>
-    </w:p>
-    <w:p>
-      <w:r>
-        <w:t>/*html5*/</w:t>
-      </w:r>
-    </w:p>
-    <w:p>
-      <w:r>
-        <w:t>article,aside,dialog,footer,header,section,footer,nav,figure,menu{display:block}</w:t>
-      </w:r>
-    </w:p>
-    <w:p>
-      <w:r>
-        <w:rPr>
-          <w:rFonts w:hint="eastAsia"/>
-        </w:rPr>
-        <w:t>方法二：使用Google的html</w:t>
-      </w:r>
-      <w:r>
-        <w:t>5</w:t>
-      </w:r>
-      <w:r>
-        <w:rPr>
-          <w:rFonts w:hint="eastAsia"/>
-        </w:rPr>
-        <w:t>shiv包（推荐）</w:t>
-      </w:r>
-    </w:p>
-    <w:p>
-      <w:r>
-        <w:t xml:space="preserve">&lt;!--[if lt IE 9]&gt; </w:t>
-      </w:r>
-    </w:p>
-    <w:p>
-      <w:r>
-        <w:t xml:space="preserve">    &lt;script src="bower_components/html5shiv/dist/html5shiv.js"&gt;&lt;/script&gt;</w:t>
-      </w:r>
-    </w:p>
-    <w:p>
-      <w:r>
-        <w:t>&lt;![endif]--&gt;</w:t>
-      </w:r>
-    </w:p>
-    <w:p>
-      <w:pPr>
-        <w:pStyle w:val="3"/>
-      </w:pPr>
-      <w:r>
-        <w:rPr>
-          <w:rFonts w:hint="eastAsia"/>
-        </w:rPr>
-        <w:t>setInterval和setTimeout</w:t>
-      </w:r>
-    </w:p>
-    <w:p>
-      <w:pPr>
-        <w:widowControl/>
-        <w:numPr>
-          <w:ilvl w:val="0"/>
-          <w:numId w:val="31"/>
-        </w:numPr>
-        <w:shd w:val="clear" w:color="auto" w:fill="FFFFFF"/>
-        <w:spacing w:before="72" w:after="72"/>
-        <w:ind w:left="0"/>
-        <w:jc w:val="left"/>
-        <w:rPr>
-          <w:rFonts w:ascii="Segoe UI" w:eastAsia="宋体" w:hAnsi="Segoe UI" w:cs="Segoe UI"/>
-          <w:color w:val="333333"/>
-          <w:kern w:val="0"/>
-          <w:szCs w:val="21"/>
-        </w:rPr>
-      </w:pPr>
-      <w:r>
-        <w:rPr>
-          <w:rFonts w:ascii="Segoe UI" w:eastAsia="宋体" w:hAnsi="Segoe UI" w:cs="Segoe UI"/>
-          <w:color w:val="333333"/>
-          <w:kern w:val="0"/>
-          <w:szCs w:val="21"/>
-        </w:rPr>
-        <w:t>Methods </w:t>
-      </w:r>
-      <w:r>
-        <w:rPr>
-          <w:rFonts w:ascii="Consolas" w:eastAsia="宋体" w:hAnsi="Consolas" w:cs="宋体"/>
-          <w:color w:val="333333"/>
-          <w:kern w:val="0"/>
-          <w:sz w:val="24"/>
-          <w:szCs w:val="24"/>
-          <w:shd w:val="clear" w:color="auto" w:fill="F5F2F0"/>
-        </w:rPr>
-        <w:t>setInterval(func, delay, ...args)</w:t>
-      </w:r>
-      <w:r>
-        <w:rPr>
-          <w:rFonts w:ascii="Segoe UI" w:eastAsia="宋体" w:hAnsi="Segoe UI" w:cs="Segoe UI"/>
-          <w:color w:val="333333"/>
-          <w:kern w:val="0"/>
-          <w:szCs w:val="21"/>
-        </w:rPr>
-        <w:t> and </w:t>
-      </w:r>
-      <w:r>
-        <w:rPr>
-          <w:rFonts w:ascii="Consolas" w:eastAsia="宋体" w:hAnsi="Consolas" w:cs="宋体"/>
-          <w:color w:val="333333"/>
-          <w:kern w:val="0"/>
-          <w:sz w:val="24"/>
-          <w:szCs w:val="24"/>
-          <w:shd w:val="clear" w:color="auto" w:fill="F5F2F0"/>
-        </w:rPr>
-        <w:t>setTimeout(func, delay, ...args)</w:t>
-      </w:r>
-      <w:r>
-        <w:rPr>
-          <w:rFonts w:ascii="Segoe UI" w:eastAsia="宋体" w:hAnsi="Segoe UI" w:cs="Segoe UI"/>
-          <w:color w:val="333333"/>
-          <w:kern w:val="0"/>
-          <w:szCs w:val="21"/>
-        </w:rPr>
-        <w:t> allow to run the </w:t>
-      </w:r>
-      <w:r>
-        <w:rPr>
-          <w:rFonts w:ascii="Consolas" w:eastAsia="宋体" w:hAnsi="Consolas" w:cs="宋体"/>
-          <w:color w:val="333333"/>
-          <w:kern w:val="0"/>
-          <w:sz w:val="24"/>
-          <w:szCs w:val="24"/>
-          <w:shd w:val="clear" w:color="auto" w:fill="F5F2F0"/>
-        </w:rPr>
-        <w:t>func</w:t>
-      </w:r>
-      <w:r>
-        <w:rPr>
-          <w:rFonts w:ascii="Segoe UI" w:eastAsia="宋体" w:hAnsi="Segoe UI" w:cs="Segoe UI"/>
-          <w:color w:val="333333"/>
-          <w:kern w:val="0"/>
-          <w:szCs w:val="21"/>
-        </w:rPr>
-        <w:t>regularly/once after </w:t>
-      </w:r>
-      <w:r>
-        <w:rPr>
-          <w:rFonts w:ascii="Consolas" w:eastAsia="宋体" w:hAnsi="Consolas" w:cs="宋体"/>
-          <w:color w:val="333333"/>
-          <w:kern w:val="0"/>
-          <w:sz w:val="24"/>
-          <w:szCs w:val="24"/>
-          <w:shd w:val="clear" w:color="auto" w:fill="F5F2F0"/>
-        </w:rPr>
-        <w:t>delay</w:t>
-      </w:r>
-      <w:r>
-        <w:rPr>
-          <w:rFonts w:ascii="Segoe UI" w:eastAsia="宋体" w:hAnsi="Segoe UI" w:cs="Segoe UI"/>
-          <w:color w:val="333333"/>
-          <w:kern w:val="0"/>
-          <w:szCs w:val="21"/>
-        </w:rPr>
-        <w:t> milliseconds.</w:t>
-      </w:r>
-    </w:p>
-    <w:p>
-      <w:pPr>
-        <w:widowControl/>
-        <w:numPr>
-          <w:ilvl w:val="0"/>
-          <w:numId w:val="31"/>
-        </w:numPr>
-        <w:shd w:val="clear" w:color="auto" w:fill="FFFFFF"/>
-        <w:spacing w:before="72" w:after="72"/>
-        <w:ind w:left="0"/>
-        <w:jc w:val="left"/>
-        <w:rPr>
-          <w:rFonts w:ascii="Segoe UI" w:eastAsia="宋体" w:hAnsi="Segoe UI" w:cs="Segoe UI"/>
-          <w:color w:val="333333"/>
-          <w:kern w:val="0"/>
-          <w:szCs w:val="21"/>
-        </w:rPr>
-      </w:pPr>
-      <w:r>
-        <w:rPr>
-          <w:rFonts w:ascii="Segoe UI" w:eastAsia="宋体" w:hAnsi="Segoe UI" w:cs="Segoe UI"/>
-          <w:color w:val="333333"/>
-          <w:kern w:val="0"/>
-          <w:szCs w:val="21"/>
-        </w:rPr>
-        <w:t>To cancel the execution, we should call </w:t>
-      </w:r>
-      <w:r>
-        <w:rPr>
-          <w:rFonts w:ascii="Consolas" w:eastAsia="宋体" w:hAnsi="Consolas" w:cs="宋体"/>
-          <w:color w:val="333333"/>
-          <w:kern w:val="0"/>
-          <w:sz w:val="24"/>
-          <w:szCs w:val="24"/>
-          <w:shd w:val="clear" w:color="auto" w:fill="F5F2F0"/>
-        </w:rPr>
-        <w:t>clearInterval/clearTimeout</w:t>
-      </w:r>
-      <w:r>
-        <w:rPr>
-          <w:rFonts w:ascii="Segoe UI" w:eastAsia="宋体" w:hAnsi="Segoe UI" w:cs="Segoe UI"/>
-          <w:color w:val="333333"/>
-          <w:kern w:val="0"/>
-          <w:szCs w:val="21"/>
-        </w:rPr>
-        <w:t> with the value returned by </w:t>
-      </w:r>
-      <w:r>
-        <w:rPr>
-          <w:rFonts w:ascii="Consolas" w:eastAsia="宋体" w:hAnsi="Consolas" w:cs="宋体"/>
-          <w:color w:val="333333"/>
-          <w:kern w:val="0"/>
-          <w:sz w:val="24"/>
-          <w:szCs w:val="24"/>
-          <w:shd w:val="clear" w:color="auto" w:fill="F5F2F0"/>
-        </w:rPr>
-        <w:t>setInterval/setTimeout</w:t>
-      </w:r>
-      <w:r>
-        <w:rPr>
-          <w:rFonts w:ascii="Segoe UI" w:eastAsia="宋体" w:hAnsi="Segoe UI" w:cs="Segoe UI"/>
-          <w:color w:val="333333"/>
-          <w:kern w:val="0"/>
-          <w:szCs w:val="21"/>
-        </w:rPr>
-        <w:t>.</w:t>
-      </w:r>
-    </w:p>
-    <w:p>
-      <w:pPr>
-        <w:widowControl/>
-        <w:numPr>
-          <w:ilvl w:val="0"/>
-          <w:numId w:val="31"/>
-        </w:numPr>
-        <w:shd w:val="clear" w:color="auto" w:fill="FFFFFF"/>
-        <w:spacing w:before="72" w:after="72"/>
-        <w:ind w:left="0"/>
-        <w:jc w:val="left"/>
-        <w:rPr>
-          <w:rFonts w:ascii="Segoe UI" w:eastAsia="宋体" w:hAnsi="Segoe UI" w:cs="Segoe UI"/>
-          <w:color w:val="333333"/>
-          <w:kern w:val="0"/>
-          <w:szCs w:val="21"/>
-        </w:rPr>
-      </w:pPr>
-      <w:r>
-        <w:rPr>
-          <w:rFonts w:ascii="Segoe UI" w:eastAsia="宋体" w:hAnsi="Segoe UI" w:cs="Segoe UI"/>
-          <w:color w:val="333333"/>
-          <w:kern w:val="0"/>
-          <w:szCs w:val="21"/>
-        </w:rPr>
-        <w:t>Nested </w:t>
-      </w:r>
-      <w:r>
-        <w:rPr>
-          <w:rFonts w:ascii="Consolas" w:eastAsia="宋体" w:hAnsi="Consolas" w:cs="宋体"/>
-          <w:color w:val="333333"/>
-          <w:kern w:val="0"/>
-          <w:sz w:val="24"/>
-          <w:szCs w:val="24"/>
-          <w:shd w:val="clear" w:color="auto" w:fill="F5F2F0"/>
-        </w:rPr>
-        <w:t>setTimeout</w:t>
-      </w:r>
-      <w:r>
-        <w:rPr>
-          <w:rFonts w:ascii="Segoe UI" w:eastAsia="宋体" w:hAnsi="Segoe UI" w:cs="Segoe UI"/>
-          <w:color w:val="333333"/>
-          <w:kern w:val="0"/>
-          <w:szCs w:val="21"/>
-        </w:rPr>
-        <w:t> calls is a more flexible alternative to </w:t>
-      </w:r>
-      <w:r>
-        <w:rPr>
-          <w:rFonts w:ascii="Consolas" w:eastAsia="宋体" w:hAnsi="Consolas" w:cs="宋体"/>
-          <w:color w:val="333333"/>
-          <w:kern w:val="0"/>
-          <w:sz w:val="24"/>
-          <w:szCs w:val="24"/>
-          <w:shd w:val="clear" w:color="auto" w:fill="F5F2F0"/>
-        </w:rPr>
-        <w:t>setInterval</w:t>
-      </w:r>
-      <w:r>
-        <w:rPr>
-          <w:rFonts w:ascii="Segoe UI" w:eastAsia="宋体" w:hAnsi="Segoe UI" w:cs="Segoe UI"/>
-          <w:color w:val="333333"/>
-          <w:kern w:val="0"/>
-          <w:szCs w:val="21"/>
-        </w:rPr>
-        <w:t>. Also they can guarantee the minimal time </w:t>
-      </w:r>
-      <w:r>
-        <w:rPr>
-          <w:rFonts w:ascii="Segoe UI" w:eastAsia="宋体" w:hAnsi="Segoe UI" w:cs="Segoe UI"/>
-          <w:i/>
-          <w:iCs/>
-          <w:color w:val="333333"/>
-          <w:kern w:val="0"/>
-          <w:szCs w:val="21"/>
-        </w:rPr>
-        <w:t>between</w:t>
-      </w:r>
-      <w:r>
-        <w:rPr>
-          <w:rFonts w:ascii="Segoe UI" w:eastAsia="宋体" w:hAnsi="Segoe UI" w:cs="Segoe UI"/>
-          <w:color w:val="333333"/>
-          <w:kern w:val="0"/>
-          <w:szCs w:val="21"/>
-        </w:rPr>
-        <w:t> the executions.</w:t>
-      </w:r>
-    </w:p>
-    <w:p>
-      <w:pPr>
-        <w:widowControl/>
-        <w:numPr>
-          <w:ilvl w:val="0"/>
-          <w:numId w:val="31"/>
-        </w:numPr>
-        <w:shd w:val="clear" w:color="auto" w:fill="FFFFFF"/>
-        <w:spacing w:before="72" w:after="72"/>
-        <w:ind w:left="0"/>
-        <w:jc w:val="left"/>
-        <w:rPr>
-          <w:rFonts w:ascii="Segoe UI" w:eastAsia="宋体" w:hAnsi="Segoe UI" w:cs="Segoe UI"/>
-          <w:color w:val="333333"/>
-          <w:kern w:val="0"/>
-          <w:szCs w:val="21"/>
-        </w:rPr>
-      </w:pPr>
-      <w:r>
-        <w:rPr>
-          <w:rFonts w:ascii="Segoe UI" w:eastAsia="宋体" w:hAnsi="Segoe UI" w:cs="Segoe UI"/>
-          <w:color w:val="333333"/>
-          <w:kern w:val="0"/>
-          <w:szCs w:val="21"/>
-        </w:rPr>
-        <w:t>Zero-timeout scheduling </w:t>
-      </w:r>
-      <w:r>
-        <w:rPr>
-          <w:rFonts w:ascii="Consolas" w:eastAsia="宋体" w:hAnsi="Consolas" w:cs="宋体"/>
-          <w:color w:val="333333"/>
-          <w:kern w:val="0"/>
-          <w:sz w:val="24"/>
-          <w:szCs w:val="24"/>
-          <w:shd w:val="clear" w:color="auto" w:fill="F5F2F0"/>
-        </w:rPr>
-        <w:t>setTimeout(...,0)</w:t>
-      </w:r>
-      <w:r>
-        <w:rPr>
-          <w:rFonts w:ascii="Segoe UI" w:eastAsia="宋体" w:hAnsi="Segoe UI" w:cs="Segoe UI"/>
-          <w:color w:val="333333"/>
-          <w:kern w:val="0"/>
-          <w:szCs w:val="21"/>
-        </w:rPr>
-        <w:t> is used to schedule the call “as soon as possible, but after the current code is complete”.</w:t>
-      </w:r>
-    </w:p>
-    <w:p>
-      <w:pPr>
-        <w:widowControl/>
-        <w:shd w:val="clear" w:color="auto" w:fill="FFFFFF"/>
-        <w:spacing w:after="180"/>
-        <w:jc w:val="left"/>
-        <w:rPr>
-          <w:rFonts w:ascii="Segoe UI" w:eastAsia="宋体" w:hAnsi="Segoe UI" w:cs="Segoe UI"/>
-          <w:color w:val="333333"/>
-          <w:kern w:val="0"/>
-          <w:szCs w:val="21"/>
-        </w:rPr>
-      </w:pPr>
-      <w:r>
-        <w:rPr>
-          <w:rFonts w:ascii="Segoe UI" w:eastAsia="宋体" w:hAnsi="Segoe UI" w:cs="Segoe UI"/>
-          <w:color w:val="333333"/>
-          <w:kern w:val="0"/>
-          <w:szCs w:val="21"/>
-        </w:rPr>
-        <w:t>Some use cases of </w:t>
-      </w:r>
-      <w:r>
-        <w:rPr>
-          <w:rFonts w:ascii="Consolas" w:eastAsia="宋体" w:hAnsi="Consolas" w:cs="宋体"/>
-          <w:color w:val="333333"/>
-          <w:kern w:val="0"/>
-          <w:sz w:val="24"/>
-          <w:szCs w:val="24"/>
-          <w:shd w:val="clear" w:color="auto" w:fill="F5F2F0"/>
-        </w:rPr>
-        <w:t>setTimeout(...,0)</w:t>
-      </w:r>
-      <w:r>
-        <w:rPr>
-          <w:rFonts w:ascii="Segoe UI" w:eastAsia="宋体" w:hAnsi="Segoe UI" w:cs="Segoe UI"/>
-          <w:color w:val="333333"/>
-          <w:kern w:val="0"/>
-          <w:szCs w:val="21"/>
-        </w:rPr>
-        <w:t>:</w:t>
-      </w:r>
-    </w:p>
-    <w:p>
-      <w:pPr>
-        <w:widowControl/>
-        <w:numPr>
-          <w:ilvl w:val="0"/>
-          <w:numId w:val="32"/>
-        </w:numPr>
-        <w:shd w:val="clear" w:color="auto" w:fill="FFFFFF"/>
-        <w:spacing w:before="72" w:after="72"/>
-        <w:ind w:left="0"/>
-        <w:jc w:val="left"/>
-        <w:rPr>
-          <w:rFonts w:ascii="Segoe UI" w:eastAsia="宋体" w:hAnsi="Segoe UI" w:cs="Segoe UI"/>
-          <w:color w:val="333333"/>
-          <w:kern w:val="0"/>
-          <w:szCs w:val="21"/>
-        </w:rPr>
-      </w:pPr>
-      <w:r>
-        <w:rPr>
-          <w:rFonts w:ascii="Segoe UI" w:eastAsia="宋体" w:hAnsi="Segoe UI" w:cs="Segoe UI"/>
-          <w:color w:val="333333"/>
-          <w:kern w:val="0"/>
-          <w:szCs w:val="21"/>
-        </w:rPr>
-        <w:t>To split CPU-hungry tasks into pieces, so that the script doesn’t “hang”</w:t>
-      </w:r>
-    </w:p>
-    <w:p>
-      <w:pPr>
-        <w:widowControl/>
-        <w:numPr>
-          <w:ilvl w:val="0"/>
-          <w:numId w:val="32"/>
-        </w:numPr>
-        <w:shd w:val="clear" w:color="auto" w:fill="FFFFFF"/>
-        <w:spacing w:before="72" w:after="72"/>
-        <w:ind w:left="0"/>
-        <w:jc w:val="left"/>
-        <w:rPr>
-          <w:rFonts w:ascii="Segoe UI" w:eastAsia="宋体" w:hAnsi="Segoe UI" w:cs="Segoe UI"/>
-          <w:color w:val="333333"/>
-          <w:kern w:val="0"/>
-          <w:szCs w:val="21"/>
-        </w:rPr>
-      </w:pPr>
-      <w:r>
-        <w:rPr>
-          <w:rFonts w:ascii="Segoe UI" w:eastAsia="宋体" w:hAnsi="Segoe UI" w:cs="Segoe UI"/>
-          <w:color w:val="333333"/>
-          <w:kern w:val="0"/>
-          <w:szCs w:val="21"/>
-        </w:rPr>
-        <w:t>To let the browser do something else while the process is going on (paint the progress bar).</w:t>
-      </w:r>
-    </w:p>
-    <w:p/>
-    <w:p>
-      <w:pPr>
-        <w:widowControl/>
-        <w:shd w:val="clear" w:color="auto" w:fill="FFFFFF"/>
-        <w:jc w:val="left"/>
-        <w:rPr>
-          <w:rFonts w:ascii="Segoe UI" w:eastAsia="宋体" w:hAnsi="Segoe UI" w:cs="Segoe UI"/>
-          <w:color w:val="333333"/>
-          <w:kern w:val="0"/>
-          <w:szCs w:val="21"/>
-        </w:rPr>
-      </w:pPr>
-      <w:r>
-        <w:rPr>
-          <w:rFonts w:ascii="Segoe UI" w:eastAsia="宋体" w:hAnsi="Segoe UI" w:cs="Segoe UI"/>
-          <w:b/>
-          <w:bCs/>
-          <w:color w:val="333333"/>
-          <w:kern w:val="0"/>
-          <w:sz w:val="24"/>
-          <w:szCs w:val="24"/>
-        </w:rPr>
-        <w:t>Garbage collection</w:t>
-      </w:r>
-    </w:p>
-    <w:p>
-      <w:pPr>
-        <w:widowControl/>
-        <w:shd w:val="clear" w:color="auto" w:fill="FFFFFF"/>
-        <w:spacing w:after="180"/>
-        <w:jc w:val="left"/>
-        <w:rPr>
-          <w:rFonts w:ascii="Segoe UI" w:eastAsia="宋体" w:hAnsi="Segoe UI" w:cs="Segoe UI"/>
-          <w:color w:val="333333"/>
-          <w:kern w:val="0"/>
-          <w:szCs w:val="21"/>
-        </w:rPr>
-      </w:pPr>
-      <w:r>
-        <w:rPr>
-          <w:rFonts w:ascii="Segoe UI" w:eastAsia="宋体" w:hAnsi="Segoe UI" w:cs="Segoe UI"/>
-          <w:color w:val="333333"/>
-          <w:kern w:val="0"/>
-          <w:szCs w:val="21"/>
-        </w:rPr>
-        <w:t>When a function is passed in </w:t>
-      </w:r>
-      <w:r>
-        <w:rPr>
-          <w:rFonts w:ascii="Consolas" w:eastAsia="宋体" w:hAnsi="Consolas" w:cs="宋体"/>
-          <w:color w:val="333333"/>
-          <w:kern w:val="0"/>
-          <w:sz w:val="24"/>
-          <w:szCs w:val="24"/>
-          <w:shd w:val="clear" w:color="auto" w:fill="F5F2F0"/>
-        </w:rPr>
-        <w:t>setInterval/setTimeout</w:t>
-      </w:r>
-      <w:r>
-        <w:rPr>
-          <w:rFonts w:ascii="Segoe UI" w:eastAsia="宋体" w:hAnsi="Segoe UI" w:cs="Segoe UI"/>
-          <w:color w:val="333333"/>
-          <w:kern w:val="0"/>
-          <w:szCs w:val="21"/>
-        </w:rPr>
-        <w:t>, an internal reference is created to it and saved in the scheduler. It prevents the function from being garbage collected, even if there are no other references to it.</w:t>
-      </w:r>
-    </w:p>
-    <w:p>
-      <w:pPr>
-        <w:widowControl/>
-        <w:shd w:val="clear" w:color="auto" w:fill="F5F2F0"/>
-        <w:tabs>
-          <w:tab w:val="left" w:pos="916"/>
-          <w:tab w:val="left" w:pos="1832"/>
-          <w:tab w:val="left" w:pos="2748"/>
-          <w:tab w:val="left" w:pos="3664"/>
-          <w:tab w:val="left" w:pos="4580"/>
-          <w:tab w:val="left" w:pos="5496"/>
-          <w:tab w:val="left" w:pos="6412"/>
-          <w:tab w:val="left" w:pos="7328"/>
-          <w:tab w:val="left" w:pos="8244"/>
-          <w:tab w:val="left" w:pos="9160"/>
-          <w:tab w:val="left" w:pos="10076"/>
-          <w:tab w:val="left" w:pos="10992"/>
-          <w:tab w:val="left" w:pos="11908"/>
-          <w:tab w:val="left" w:pos="12824"/>
-          <w:tab w:val="left" w:pos="13740"/>
-          <w:tab w:val="left" w:pos="14656"/>
-        </w:tabs>
-        <w:spacing w:line="255" w:lineRule="atLeast"/>
-        <w:jc w:val="left"/>
-        <w:rPr>
-          <w:rFonts w:ascii="Consolas" w:eastAsia="宋体" w:hAnsi="Consolas" w:cs="宋体"/>
-          <w:color w:val="000000"/>
-          <w:kern w:val="0"/>
-          <w:szCs w:val="21"/>
-        </w:rPr>
-      </w:pPr>
-      <w:r>
-        <w:rPr>
-          <w:rFonts w:ascii="Consolas" w:eastAsia="宋体" w:hAnsi="Consolas" w:cs="宋体"/>
-          <w:color w:val="708090"/>
-          <w:kern w:val="0"/>
-          <w:szCs w:val="21"/>
-        </w:rPr>
-        <w:t>// the function stays in memory until the scheduler calls it</w:t>
-      </w:r>
-    </w:p>
-    <w:p>
-      <w:pPr>
-        <w:widowControl/>
-        <w:shd w:val="clear" w:color="auto" w:fill="F5F2F0"/>
-        <w:tabs>
-          <w:tab w:val="left" w:pos="916"/>
-          <w:tab w:val="left" w:pos="1832"/>
-          <w:tab w:val="left" w:pos="2748"/>
-          <w:tab w:val="left" w:pos="3664"/>
-          <w:tab w:val="left" w:pos="4580"/>
-          <w:tab w:val="left" w:pos="5496"/>
-          <w:tab w:val="left" w:pos="6412"/>
-          <w:tab w:val="left" w:pos="7328"/>
-          <w:tab w:val="left" w:pos="8244"/>
-          <w:tab w:val="left" w:pos="9160"/>
-          <w:tab w:val="left" w:pos="10076"/>
-          <w:tab w:val="left" w:pos="10992"/>
-          <w:tab w:val="left" w:pos="11908"/>
-          <w:tab w:val="left" w:pos="12824"/>
-          <w:tab w:val="left" w:pos="13740"/>
-          <w:tab w:val="left" w:pos="14656"/>
-        </w:tabs>
-        <w:spacing w:line="255" w:lineRule="atLeast"/>
-        <w:jc w:val="left"/>
-        <w:rPr>
-          <w:rFonts w:ascii="Consolas" w:eastAsia="宋体" w:hAnsi="Consolas" w:cs="宋体"/>
-          <w:color w:val="000000"/>
-          <w:kern w:val="0"/>
-          <w:szCs w:val="21"/>
-        </w:rPr>
-      </w:pPr>
-      <w:r>
-        <w:rPr>
-          <w:rFonts w:ascii="Consolas" w:eastAsia="宋体" w:hAnsi="Consolas" w:cs="宋体"/>
-          <w:color w:val="000000"/>
-          <w:kern w:val="0"/>
-          <w:szCs w:val="21"/>
-        </w:rPr>
-        <w:t>setTimeout</w:t>
-      </w:r>
-      <w:r>
-        <w:rPr>
-          <w:rFonts w:ascii="Consolas" w:eastAsia="宋体" w:hAnsi="Consolas" w:cs="宋体"/>
-          <w:color w:val="999999"/>
-          <w:kern w:val="0"/>
-          <w:szCs w:val="21"/>
-        </w:rPr>
-        <w:t>(</w:t>
-      </w:r>
-      <w:r>
-        <w:rPr>
-          <w:rFonts w:ascii="Consolas" w:eastAsia="宋体" w:hAnsi="Consolas" w:cs="宋体"/>
-          <w:color w:val="0077AA"/>
-          <w:kern w:val="0"/>
-          <w:szCs w:val="21"/>
-        </w:rPr>
-        <w:t>function</w:t>
-      </w:r>
-      <w:r>
-        <w:rPr>
-          <w:rFonts w:ascii="Consolas" w:eastAsia="宋体" w:hAnsi="Consolas" w:cs="宋体"/>
-          <w:color w:val="999999"/>
-          <w:kern w:val="0"/>
-          <w:szCs w:val="21"/>
-        </w:rPr>
-        <w:t>()</w:t>
-      </w:r>
-      <w:r>
-        <w:rPr>
-          <w:rFonts w:ascii="Consolas" w:eastAsia="宋体" w:hAnsi="Consolas" w:cs="宋体"/>
-          <w:color w:val="000000"/>
-          <w:kern w:val="0"/>
-          <w:szCs w:val="21"/>
-        </w:rPr>
-        <w:t xml:space="preserve"> </w:t>
-      </w:r>
-      <w:r>
-        <w:rPr>
-          <w:rFonts w:ascii="Consolas" w:eastAsia="宋体" w:hAnsi="Consolas" w:cs="宋体"/>
-          <w:color w:val="999999"/>
-          <w:kern w:val="0"/>
-          <w:szCs w:val="21"/>
-        </w:rPr>
-        <w:t>{</w:t>
-      </w:r>
-      <w:r>
-        <w:rPr>
-          <w:rFonts w:ascii="Consolas" w:eastAsia="宋体" w:hAnsi="Consolas" w:cs="宋体"/>
-          <w:color w:val="A67F59"/>
-          <w:kern w:val="0"/>
-          <w:szCs w:val="21"/>
-        </w:rPr>
-        <w:t>...</w:t>
-      </w:r>
-      <w:r>
-        <w:rPr>
-          <w:rFonts w:ascii="Consolas" w:eastAsia="宋体" w:hAnsi="Consolas" w:cs="宋体"/>
-          <w:color w:val="999999"/>
-          <w:kern w:val="0"/>
-          <w:szCs w:val="21"/>
-        </w:rPr>
-        <w:t>},</w:t>
-      </w:r>
-      <w:r>
-        <w:rPr>
-          <w:rFonts w:ascii="Consolas" w:eastAsia="宋体" w:hAnsi="Consolas" w:cs="宋体"/>
-          <w:color w:val="000000"/>
-          <w:kern w:val="0"/>
-          <w:szCs w:val="21"/>
-        </w:rPr>
-        <w:t xml:space="preserve"> </w:t>
-      </w:r>
-      <w:r>
-        <w:rPr>
-          <w:rFonts w:ascii="Consolas" w:eastAsia="宋体" w:hAnsi="Consolas" w:cs="宋体"/>
-          <w:color w:val="990055"/>
-          <w:kern w:val="0"/>
-          <w:szCs w:val="21"/>
-        </w:rPr>
-        <w:t>100</w:t>
-      </w:r>
-      <w:r>
-        <w:rPr>
-          <w:rFonts w:ascii="Consolas" w:eastAsia="宋体" w:hAnsi="Consolas" w:cs="宋体"/>
-          <w:color w:val="999999"/>
-          <w:kern w:val="0"/>
-          <w:szCs w:val="21"/>
-        </w:rPr>
-        <w:t>);</w:t>
-      </w:r>
-    </w:p>
-    <w:p>
-      <w:pPr>
-        <w:widowControl/>
-        <w:shd w:val="clear" w:color="auto" w:fill="FFFFFF"/>
-        <w:spacing w:after="180"/>
-        <w:jc w:val="left"/>
-        <w:rPr>
-          <w:rFonts w:ascii="Segoe UI" w:eastAsia="宋体" w:hAnsi="Segoe UI" w:cs="Segoe UI"/>
-          <w:color w:val="333333"/>
-          <w:kern w:val="0"/>
-          <w:szCs w:val="21"/>
-        </w:rPr>
-      </w:pPr>
-      <w:r>
-        <w:rPr>
-          <w:rFonts w:ascii="Segoe UI" w:eastAsia="宋体" w:hAnsi="Segoe UI" w:cs="Segoe UI"/>
-          <w:color w:val="333333"/>
-          <w:kern w:val="0"/>
-          <w:szCs w:val="21"/>
-        </w:rPr>
-        <w:t>For </w:t>
-      </w:r>
-      <w:r>
-        <w:rPr>
-          <w:rFonts w:ascii="Consolas" w:eastAsia="宋体" w:hAnsi="Consolas" w:cs="宋体"/>
-          <w:color w:val="333333"/>
-          <w:kern w:val="0"/>
-          <w:sz w:val="24"/>
-          <w:szCs w:val="24"/>
-          <w:shd w:val="clear" w:color="auto" w:fill="F5F2F0"/>
-        </w:rPr>
-        <w:t>setInterval</w:t>
-      </w:r>
-      <w:r>
-        <w:rPr>
-          <w:rFonts w:ascii="Segoe UI" w:eastAsia="宋体" w:hAnsi="Segoe UI" w:cs="Segoe UI"/>
-          <w:color w:val="333333"/>
-          <w:kern w:val="0"/>
-          <w:szCs w:val="21"/>
-        </w:rPr>
-        <w:t> the function stays in memory until </w:t>
-      </w:r>
-      <w:r>
-        <w:rPr>
-          <w:rFonts w:ascii="Consolas" w:eastAsia="宋体" w:hAnsi="Consolas" w:cs="宋体"/>
-          <w:color w:val="333333"/>
-          <w:kern w:val="0"/>
-          <w:sz w:val="24"/>
-          <w:szCs w:val="24"/>
-          <w:shd w:val="clear" w:color="auto" w:fill="F5F2F0"/>
-        </w:rPr>
-        <w:t>cancelInterval</w:t>
-      </w:r>
-      <w:r>
-        <w:rPr>
-          <w:rFonts w:ascii="Segoe UI" w:eastAsia="宋体" w:hAnsi="Segoe UI" w:cs="Segoe UI"/>
-          <w:color w:val="333333"/>
-          <w:kern w:val="0"/>
-          <w:szCs w:val="21"/>
-        </w:rPr>
-        <w:t> is called.</w:t>
-      </w:r>
-    </w:p>
-    <w:p>
-      <w:pPr>
-        <w:widowControl/>
-        <w:shd w:val="clear" w:color="auto" w:fill="FFFFFF"/>
-        <w:jc w:val="left"/>
-        <w:rPr>
-          <w:rFonts w:ascii="Segoe UI" w:eastAsia="宋体" w:hAnsi="Segoe UI" w:cs="Segoe UI"/>
-          <w:color w:val="333333"/>
-          <w:kern w:val="0"/>
-          <w:szCs w:val="21"/>
-        </w:rPr>
-      </w:pPr>
-      <w:r>
-        <w:rPr>
-          <w:rFonts w:ascii="Segoe UI" w:eastAsia="宋体" w:hAnsi="Segoe UI" w:cs="Segoe UI"/>
-          <w:color w:val="333333"/>
-          <w:kern w:val="0"/>
-          <w:szCs w:val="21"/>
-        </w:rPr>
-        <w:t>There’s a side-effect. A function references the outer lexical environment, so, while it lives, outer variables live too. They may take much more memory than the function itself. So when we don’t need the scheduled function any more, it’s better to cancel it, even if it’s very small.</w:t>
-      </w:r>
-    </w:p>
-    <w:p>
-      <w:pPr>
-        <w:pStyle w:val="3"/>
-      </w:pPr>
-      <w:r>
-        <w:rPr>
-          <w:rFonts w:hint="eastAsia"/>
-        </w:rPr>
-        <w:lastRenderedPageBreak/>
-        <w:t>内存溢出的情况以及避免办法</w:t>
-      </w:r>
-    </w:p>
-    <w:p>
-      <w:pPr>
-        <w:rPr>
-          <w:b/>
-        </w:rPr>
-      </w:pPr>
-      <w:r>
-        <w:rPr>
-          <w:rFonts w:hint="eastAsia"/>
-          <w:b/>
-        </w:rPr>
-        <w:t>定义：</w:t>
-      </w:r>
-    </w:p>
-    <w:p>
-      <w:r>
-        <w:rPr>
-          <w:rFonts w:hint="eastAsia"/>
-        </w:rPr>
-        <w:t>应用不需要的内存没有及时被回收。</w:t>
-      </w:r>
-    </w:p>
-    <w:p>
-      <w:pPr>
-        <w:rPr>
-          <w:b/>
-        </w:rPr>
-      </w:pPr>
-      <w:r>
-        <w:rPr>
-          <w:rFonts w:hint="eastAsia"/>
-          <w:b/>
-        </w:rPr>
-        <w:t>JavaScript中的内存管理：</w:t>
-      </w:r>
-    </w:p>
-    <w:p>
-      <w:r>
-        <w:rPr>
-          <w:rFonts w:hint="eastAsia"/>
-        </w:rPr>
-        <w:t>JavaScript有垃圾回收机制，通过周期性地检查之前分配的内存是否还能被应用访问来确定是否回收。</w:t>
-      </w:r>
-    </w:p>
-    <w:p>
-      <w:pPr>
-        <w:rPr>
-          <w:b/>
-        </w:rPr>
-      </w:pPr>
-      <w:r>
-        <w:rPr>
-          <w:rFonts w:hint="eastAsia"/>
-          <w:b/>
-        </w:rPr>
-        <w:t>JavaScript中的内存溢出</w:t>
-      </w:r>
-      <w:r>
-        <w:rPr>
-          <w:rFonts w:hint="eastAsia"/>
-          <w:b/>
-        </w:rPr>
-        <w:t>：</w:t>
-      </w:r>
-    </w:p>
-    <w:p>
-      <w:r>
-        <w:rPr>
-          <w:rFonts w:hint="eastAsia"/>
-        </w:rPr>
-        <w:t>JavaScript</w:t>
-      </w:r>
-      <w:r>
-        <w:rPr>
-          <w:rFonts w:hint="eastAsia"/>
-        </w:rPr>
-        <w:t>中的内存溢出主要是因为</w:t>
-      </w:r>
-      <w:r>
-        <w:rPr>
-          <w:rFonts w:hint="eastAsia"/>
-        </w:rPr>
-        <w:t>意外的引用。意外的引用指的是某个不用</w:t>
-      </w:r>
-      <w:r>
-        <w:rPr>
-          <w:rFonts w:hint="eastAsia"/>
-        </w:rPr>
-        <w:t>的</w:t>
-      </w:r>
-      <w:r>
-        <w:rPr>
-          <w:rFonts w:hint="eastAsia"/>
-        </w:rPr>
-        <w:t>变量存在于GC标记的存活变量树中。</w:t>
-      </w:r>
-    </w:p>
-    <w:p>
-      <w:r>
-        <w:t xml:space="preserve">1. </w:t>
-      </w:r>
-      <w:r>
-        <w:rPr>
-          <w:rFonts w:hint="eastAsia"/>
-        </w:rPr>
-        <w:t>意外的全局变量</w:t>
-      </w:r>
-    </w:p>
-    <w:p>
-      <w:r>
-        <w:rPr>
-          <w:rFonts w:hint="eastAsia"/>
-        </w:rPr>
-        <w:t>函数内未用var声明的变量；函数内用this创建的变量；</w:t>
-      </w:r>
-    </w:p>
-    <w:p>
-      <w:pPr>
-        <w:widowControl/>
-        <w:jc w:val="left"/>
-        <w:rPr>
-          <w:rFonts w:ascii="Consolas" w:eastAsia="宋体" w:hAnsi="Consolas" w:cs="宋体"/>
-          <w:color w:val="FFFFFF"/>
-          <w:kern w:val="0"/>
-          <w:sz w:val="20"/>
-          <w:szCs w:val="20"/>
-          <w:shd w:val="clear" w:color="auto" w:fill="373D43"/>
-        </w:rPr>
-      </w:pPr>
-      <w:r>
-        <w:rPr>
-          <w:rFonts w:ascii="Consolas" w:eastAsia="宋体" w:hAnsi="Consolas" w:cs="宋体"/>
-          <w:color w:val="FF9A56"/>
-          <w:kern w:val="0"/>
-          <w:sz w:val="20"/>
-          <w:szCs w:val="20"/>
-          <w:shd w:val="clear" w:color="auto" w:fill="373D43"/>
-        </w:rPr>
-        <w:t>function</w:t>
-      </w:r>
-      <w:r>
-        <w:rPr>
-          <w:rFonts w:ascii="Consolas" w:eastAsia="宋体" w:hAnsi="Consolas" w:cs="宋体"/>
-          <w:color w:val="FFFFFF"/>
-          <w:kern w:val="0"/>
-          <w:sz w:val="20"/>
-          <w:szCs w:val="20"/>
-          <w:shd w:val="clear" w:color="auto" w:fill="373D43"/>
-        </w:rPr>
-        <w:t xml:space="preserve"> </w:t>
-      </w:r>
-      <w:r>
-        <w:rPr>
-          <w:rFonts w:ascii="Consolas" w:eastAsia="宋体" w:hAnsi="Consolas" w:cs="宋体"/>
-          <w:color w:val="42C7F4"/>
-          <w:kern w:val="0"/>
-          <w:sz w:val="20"/>
-          <w:szCs w:val="20"/>
-          <w:shd w:val="clear" w:color="auto" w:fill="373D43"/>
-        </w:rPr>
-        <w:t>foo</w:t>
-      </w:r>
-      <w:r>
-        <w:rPr>
-          <w:rFonts w:ascii="Consolas" w:eastAsia="宋体" w:hAnsi="Consolas" w:cs="宋体"/>
-          <w:color w:val="FFFFFF"/>
-          <w:kern w:val="0"/>
-          <w:sz w:val="20"/>
-          <w:szCs w:val="20"/>
-          <w:shd w:val="clear" w:color="auto" w:fill="373D43"/>
-        </w:rPr>
-        <w:t>(arg) {</w:t>
-      </w:r>
-    </w:p>
-    <w:p>
-      <w:pPr>
-        <w:widowControl/>
-        <w:jc w:val="left"/>
-        <w:rPr>
-          <w:rFonts w:ascii="Consolas" w:eastAsia="宋体" w:hAnsi="Consolas" w:cs="宋体"/>
-          <w:color w:val="FFFFFF"/>
-          <w:kern w:val="0"/>
-          <w:sz w:val="20"/>
-          <w:szCs w:val="20"/>
-          <w:shd w:val="clear" w:color="auto" w:fill="373D43"/>
-        </w:rPr>
-      </w:pPr>
-      <w:r>
-        <w:rPr>
-          <w:rFonts w:ascii="Consolas" w:eastAsia="宋体" w:hAnsi="Consolas" w:cs="宋体"/>
-          <w:color w:val="FFFFFF"/>
-          <w:kern w:val="0"/>
-          <w:sz w:val="20"/>
-          <w:szCs w:val="20"/>
-          <w:shd w:val="clear" w:color="auto" w:fill="373D43"/>
-        </w:rPr>
-        <w:t xml:space="preserve">    </w:t>
-      </w:r>
-      <w:r>
-        <w:rPr>
-          <w:rFonts w:ascii="Consolas" w:eastAsia="宋体" w:hAnsi="Consolas" w:cs="宋体"/>
-          <w:color w:val="FF9A56"/>
-          <w:kern w:val="0"/>
-          <w:sz w:val="20"/>
-          <w:szCs w:val="20"/>
-          <w:shd w:val="clear" w:color="auto" w:fill="373D43"/>
-        </w:rPr>
-        <w:t>window</w:t>
-      </w:r>
-      <w:r>
-        <w:rPr>
-          <w:rFonts w:ascii="Consolas" w:eastAsia="宋体" w:hAnsi="Consolas" w:cs="宋体"/>
-          <w:color w:val="FFFFFF"/>
-          <w:kern w:val="0"/>
-          <w:sz w:val="20"/>
-          <w:szCs w:val="20"/>
-          <w:shd w:val="clear" w:color="auto" w:fill="373D43"/>
-        </w:rPr>
-        <w:t xml:space="preserve">.bar = </w:t>
-      </w:r>
-      <w:r>
-        <w:rPr>
-          <w:rFonts w:ascii="Consolas" w:eastAsia="宋体" w:hAnsi="Consolas" w:cs="宋体"/>
-          <w:color w:val="00FBCA"/>
-          <w:kern w:val="0"/>
-          <w:sz w:val="20"/>
-          <w:szCs w:val="20"/>
-          <w:shd w:val="clear" w:color="auto" w:fill="373D43"/>
-        </w:rPr>
-        <w:t>"this is an explicit global variable"</w:t>
-      </w:r>
-      <w:r>
-        <w:rPr>
-          <w:rFonts w:ascii="Consolas" w:eastAsia="宋体" w:hAnsi="Consolas" w:cs="宋体"/>
-          <w:color w:val="FFFFFF"/>
-          <w:kern w:val="0"/>
-          <w:sz w:val="20"/>
-          <w:szCs w:val="20"/>
-          <w:shd w:val="clear" w:color="auto" w:fill="373D43"/>
-        </w:rPr>
-        <w:t>;</w:t>
-      </w:r>
-    </w:p>
-    <w:p>
-      <w:r>
-        <w:rPr>
-          <w:rFonts w:ascii="Consolas" w:eastAsia="宋体" w:hAnsi="Consolas" w:cs="宋体"/>
-          <w:color w:val="FFFFFF"/>
-          <w:kern w:val="0"/>
-          <w:sz w:val="20"/>
-          <w:szCs w:val="20"/>
-          <w:shd w:val="clear" w:color="auto" w:fill="373D43"/>
-        </w:rPr>
-        <w:t>}</w:t>
-      </w:r>
-    </w:p>
-    <w:p>
-      <w:pPr>
-        <w:widowControl/>
-        <w:jc w:val="left"/>
-        <w:rPr>
-          <w:rFonts w:ascii="Consolas" w:eastAsia="宋体" w:hAnsi="Consolas" w:cs="宋体"/>
-          <w:color w:val="FFFFFF"/>
-          <w:kern w:val="0"/>
-          <w:sz w:val="20"/>
-          <w:szCs w:val="20"/>
-          <w:shd w:val="clear" w:color="auto" w:fill="373D43"/>
-        </w:rPr>
-      </w:pPr>
-      <w:r>
-        <w:rPr>
-          <w:rFonts w:ascii="Consolas" w:eastAsia="宋体" w:hAnsi="Consolas" w:cs="宋体"/>
-          <w:color w:val="FF9A56"/>
-          <w:kern w:val="0"/>
-          <w:sz w:val="20"/>
-          <w:szCs w:val="20"/>
-          <w:shd w:val="clear" w:color="auto" w:fill="373D43"/>
-        </w:rPr>
-        <w:t>function</w:t>
-      </w:r>
-      <w:r>
-        <w:rPr>
-          <w:rFonts w:ascii="Consolas" w:eastAsia="宋体" w:hAnsi="Consolas" w:cs="宋体"/>
-          <w:color w:val="FFFFFF"/>
-          <w:kern w:val="0"/>
-          <w:sz w:val="20"/>
-          <w:szCs w:val="20"/>
-          <w:shd w:val="clear" w:color="auto" w:fill="373D43"/>
-        </w:rPr>
-        <w:t xml:space="preserve"> </w:t>
-      </w:r>
-      <w:r>
-        <w:rPr>
-          <w:rFonts w:ascii="Consolas" w:eastAsia="宋体" w:hAnsi="Consolas" w:cs="宋体"/>
-          <w:color w:val="42C7F4"/>
-          <w:kern w:val="0"/>
-          <w:sz w:val="20"/>
-          <w:szCs w:val="20"/>
-          <w:shd w:val="clear" w:color="auto" w:fill="373D43"/>
-        </w:rPr>
-        <w:t>foo</w:t>
-      </w:r>
-      <w:r>
-        <w:rPr>
-          <w:rFonts w:ascii="Consolas" w:eastAsia="宋体" w:hAnsi="Consolas" w:cs="宋体"/>
-          <w:color w:val="FFFFFF"/>
-          <w:kern w:val="0"/>
-          <w:sz w:val="20"/>
-          <w:szCs w:val="20"/>
-          <w:shd w:val="clear" w:color="auto" w:fill="373D43"/>
-        </w:rPr>
-        <w:t>() {</w:t>
-      </w:r>
-    </w:p>
-    <w:p>
-      <w:pPr>
-        <w:widowControl/>
-        <w:jc w:val="left"/>
-        <w:rPr>
-          <w:rFonts w:ascii="Consolas" w:eastAsia="宋体" w:hAnsi="Consolas" w:cs="宋体"/>
-          <w:color w:val="FFFFFF"/>
-          <w:kern w:val="0"/>
-          <w:sz w:val="20"/>
-          <w:szCs w:val="20"/>
-          <w:shd w:val="clear" w:color="auto" w:fill="373D43"/>
-        </w:rPr>
-      </w:pPr>
-      <w:r>
-        <w:rPr>
-          <w:rFonts w:ascii="Consolas" w:eastAsia="宋体" w:hAnsi="Consolas" w:cs="宋体"/>
-          <w:color w:val="FFFFFF"/>
-          <w:kern w:val="0"/>
-          <w:sz w:val="20"/>
-          <w:szCs w:val="20"/>
-          <w:shd w:val="clear" w:color="auto" w:fill="373D43"/>
-        </w:rPr>
-        <w:t xml:space="preserve">    </w:t>
-      </w:r>
-      <w:r>
-        <w:rPr>
-          <w:rFonts w:ascii="Consolas" w:eastAsia="宋体" w:hAnsi="Consolas" w:cs="宋体"/>
-          <w:color w:val="FF9A56"/>
-          <w:kern w:val="0"/>
-          <w:sz w:val="20"/>
-          <w:szCs w:val="20"/>
-          <w:shd w:val="clear" w:color="auto" w:fill="373D43"/>
-        </w:rPr>
-        <w:t>this</w:t>
-      </w:r>
-      <w:r>
-        <w:rPr>
-          <w:rFonts w:ascii="Consolas" w:eastAsia="宋体" w:hAnsi="Consolas" w:cs="宋体"/>
-          <w:color w:val="FFFFFF"/>
-          <w:kern w:val="0"/>
-          <w:sz w:val="20"/>
-          <w:szCs w:val="20"/>
-          <w:shd w:val="clear" w:color="auto" w:fill="373D43"/>
-        </w:rPr>
-        <w:t xml:space="preserve">.variable = </w:t>
-      </w:r>
-      <w:r>
-        <w:rPr>
-          <w:rFonts w:ascii="Consolas" w:eastAsia="宋体" w:hAnsi="Consolas" w:cs="宋体"/>
-          <w:color w:val="00FBCA"/>
-          <w:kern w:val="0"/>
-          <w:sz w:val="20"/>
-          <w:szCs w:val="20"/>
-          <w:shd w:val="clear" w:color="auto" w:fill="373D43"/>
-        </w:rPr>
-        <w:t>"potential accidental global"</w:t>
-      </w:r>
-      <w:r>
-        <w:rPr>
-          <w:rFonts w:ascii="Consolas" w:eastAsia="宋体" w:hAnsi="Consolas" w:cs="宋体"/>
-          <w:color w:val="FFFFFF"/>
-          <w:kern w:val="0"/>
-          <w:sz w:val="20"/>
-          <w:szCs w:val="20"/>
-          <w:shd w:val="clear" w:color="auto" w:fill="373D43"/>
-        </w:rPr>
-        <w:t>;</w:t>
-      </w:r>
-    </w:p>
-    <w:p>
-      <w:r>
-        <w:rPr>
-          <w:rFonts w:ascii="Consolas" w:eastAsia="宋体" w:hAnsi="Consolas" w:cs="宋体"/>
-          <w:color w:val="FFFFFF"/>
-          <w:kern w:val="0"/>
-          <w:sz w:val="20"/>
-          <w:szCs w:val="20"/>
-          <w:shd w:val="clear" w:color="auto" w:fill="373D43"/>
-        </w:rPr>
-        <w:t>}</w:t>
-      </w:r>
-    </w:p>
-    <w:p>
-      <w:pPr>
-        <w:rPr>
-          <w:rFonts w:ascii="Consolas" w:hAnsi="Consolas"/>
-          <w:color w:val="FFFFFF"/>
-          <w:sz w:val="20"/>
-          <w:szCs w:val="20"/>
-          <w:shd w:val="clear" w:color="auto" w:fill="373D43"/>
-        </w:rPr>
-      </w:pPr>
-      <w:r>
-        <w:rPr>
-          <w:rFonts w:ascii="Consolas" w:hAnsi="Consolas"/>
-          <w:color w:val="FFFFFF"/>
-          <w:sz w:val="20"/>
-          <w:szCs w:val="20"/>
-          <w:shd w:val="clear" w:color="auto" w:fill="373D43"/>
-        </w:rPr>
-        <w:t>foo();</w:t>
-      </w:r>
-    </w:p>
-    <w:p>
-      <w:r>
-        <w:rPr>
-          <w:rFonts w:hint="eastAsia"/>
-        </w:rPr>
-        <w:t>这些全局变量不会被回收，除非手动赋值为null或者重新赋值。</w:t>
-      </w:r>
-      <w:r>
-        <w:rPr>
-          <w:rFonts w:hint="eastAsia"/>
-        </w:rPr>
-        <w:t>特别是，</w:t>
-      </w:r>
-      <w:r>
-        <w:rPr>
-          <w:rFonts w:hint="eastAsia"/>
-        </w:rPr>
-        <w:t>如果这些全局变量用于</w:t>
-      </w:r>
-      <w:r>
-        <w:rPr>
-          <w:rFonts w:hint="eastAsia"/>
-        </w:rPr>
-        <w:t>存储和处理大量的数据，那么一定要记得手动回收，否则缓存会耗费大量内存。</w:t>
-      </w:r>
-    </w:p>
-    <w:p>
-      <w:bookmarkStart w:id="4" w:name="OLE_LINK9"/>
-      <w:bookmarkStart w:id="5" w:name="OLE_LINK10"/>
-      <w:r>
-        <w:rPr>
-          <w:rFonts w:hint="eastAsia"/>
-        </w:rPr>
-        <w:t>2</w:t>
-      </w:r>
-      <w:r>
-        <w:t xml:space="preserve">. </w:t>
-      </w:r>
-      <w:r>
-        <w:rPr>
-          <w:rFonts w:hint="eastAsia"/>
-        </w:rPr>
-        <w:t>遗忘的定时函数和回调函数</w:t>
-      </w:r>
-      <w:bookmarkEnd w:id="4"/>
-      <w:bookmarkEnd w:id="5"/>
-    </w:p>
-    <w:p>
-      <w:r>
-        <w:rPr>
-          <w:rFonts w:hint="eastAsia"/>
-        </w:rPr>
-        <w:t>setInterval</w:t>
-      </w:r>
-      <w:r>
-        <w:rPr>
-          <w:rFonts w:hint="eastAsia"/>
-        </w:rPr>
-        <w:t>如果没有停止</w:t>
-      </w:r>
-      <w:r>
-        <w:rPr>
-          <w:rFonts w:hint="eastAsia"/>
-        </w:rPr>
-        <w:t>，</w:t>
-      </w:r>
-      <w:r>
-        <w:rPr>
-          <w:rFonts w:hint="eastAsia"/>
-        </w:rPr>
-        <w:t>那么定时</w:t>
-      </w:r>
-      <w:r>
-        <w:rPr>
-          <w:rFonts w:hint="eastAsia"/>
-        </w:rPr>
-        <w:t>函数</w:t>
-      </w:r>
-      <w:r>
-        <w:rPr>
-          <w:rFonts w:hint="eastAsia"/>
-        </w:rPr>
-        <w:t>中</w:t>
-      </w:r>
-      <w:r>
-        <w:rPr>
-          <w:rFonts w:hint="eastAsia"/>
-        </w:rPr>
-        <w:t>定义的变量</w:t>
-      </w:r>
-      <w:r>
-        <w:rPr>
-          <w:rFonts w:hint="eastAsia"/>
-        </w:rPr>
-        <w:t>以及函数依赖的变量</w:t>
-      </w:r>
-      <w:r>
-        <w:rPr>
-          <w:rFonts w:hint="eastAsia"/>
-        </w:rPr>
-        <w:t>不会被回收。</w:t>
-      </w:r>
-    </w:p>
-    <w:p>
-      <w:pPr>
-        <w:widowControl/>
-        <w:jc w:val="left"/>
-        <w:rPr>
-          <w:rFonts w:ascii="Consolas" w:eastAsia="宋体" w:hAnsi="Consolas" w:cs="宋体"/>
-          <w:color w:val="FFFFFF"/>
-          <w:kern w:val="0"/>
-          <w:sz w:val="20"/>
-          <w:szCs w:val="20"/>
-          <w:shd w:val="clear" w:color="auto" w:fill="373D43"/>
-        </w:rPr>
-      </w:pPr>
-      <w:r>
-        <w:rPr>
-          <w:rFonts w:ascii="Consolas" w:eastAsia="宋体" w:hAnsi="Consolas" w:cs="宋体"/>
-          <w:color w:val="FF9A56"/>
-          <w:kern w:val="0"/>
-          <w:sz w:val="20"/>
-          <w:szCs w:val="20"/>
-          <w:shd w:val="clear" w:color="auto" w:fill="373D43"/>
-        </w:rPr>
-        <w:t>var</w:t>
-      </w:r>
-      <w:r>
-        <w:rPr>
-          <w:rFonts w:ascii="Consolas" w:eastAsia="宋体" w:hAnsi="Consolas" w:cs="宋体"/>
-          <w:color w:val="FFFFFF"/>
-          <w:kern w:val="0"/>
-          <w:sz w:val="20"/>
-          <w:szCs w:val="20"/>
-          <w:shd w:val="clear" w:color="auto" w:fill="373D43"/>
-        </w:rPr>
-        <w:t xml:space="preserve"> someResource = getData();</w:t>
-      </w:r>
-    </w:p>
-    <w:p>
-      <w:pPr>
-        <w:widowControl/>
-        <w:jc w:val="left"/>
-        <w:rPr>
-          <w:rFonts w:ascii="Consolas" w:eastAsia="宋体" w:hAnsi="Consolas" w:cs="宋体"/>
-          <w:color w:val="FFFFFF"/>
-          <w:kern w:val="0"/>
-          <w:sz w:val="20"/>
-          <w:szCs w:val="20"/>
-          <w:shd w:val="clear" w:color="auto" w:fill="373D43"/>
-        </w:rPr>
-      </w:pPr>
-      <w:r>
-        <w:rPr>
-          <w:rFonts w:ascii="Consolas" w:eastAsia="宋体" w:hAnsi="Consolas" w:cs="宋体"/>
-          <w:color w:val="FFFFFF"/>
-          <w:kern w:val="0"/>
-          <w:sz w:val="20"/>
-          <w:szCs w:val="20"/>
-          <w:shd w:val="clear" w:color="auto" w:fill="373D43"/>
-        </w:rPr>
-        <w:t>setInterval(</w:t>
-      </w:r>
-      <w:r>
-        <w:rPr>
-          <w:rFonts w:ascii="Consolas" w:eastAsia="宋体" w:hAnsi="Consolas" w:cs="宋体"/>
-          <w:color w:val="FF9A56"/>
-          <w:kern w:val="0"/>
-          <w:sz w:val="20"/>
-          <w:szCs w:val="20"/>
-          <w:shd w:val="clear" w:color="auto" w:fill="373D43"/>
-        </w:rPr>
-        <w:t>function</w:t>
-      </w:r>
-      <w:r>
-        <w:rPr>
-          <w:rFonts w:ascii="Consolas" w:eastAsia="宋体" w:hAnsi="Consolas" w:cs="宋体"/>
-          <w:color w:val="FFFFFF"/>
-          <w:kern w:val="0"/>
-          <w:sz w:val="20"/>
-          <w:szCs w:val="20"/>
-          <w:shd w:val="clear" w:color="auto" w:fill="373D43"/>
-        </w:rPr>
-        <w:t>() {</w:t>
-      </w:r>
-    </w:p>
-    <w:p>
-      <w:pPr>
-        <w:widowControl/>
-        <w:jc w:val="left"/>
-        <w:rPr>
-          <w:rFonts w:ascii="Consolas" w:eastAsia="宋体" w:hAnsi="Consolas" w:cs="宋体"/>
-          <w:color w:val="FFFFFF"/>
-          <w:kern w:val="0"/>
-          <w:sz w:val="20"/>
-          <w:szCs w:val="20"/>
-          <w:shd w:val="clear" w:color="auto" w:fill="373D43"/>
-        </w:rPr>
-      </w:pPr>
-      <w:r>
-        <w:rPr>
-          <w:rFonts w:ascii="Consolas" w:eastAsia="宋体" w:hAnsi="Consolas" w:cs="宋体"/>
-          <w:color w:val="FFFFFF"/>
-          <w:kern w:val="0"/>
-          <w:sz w:val="20"/>
-          <w:szCs w:val="20"/>
-          <w:shd w:val="clear" w:color="auto" w:fill="373D43"/>
-        </w:rPr>
-        <w:t xml:space="preserve">    </w:t>
-      </w:r>
-      <w:r>
-        <w:rPr>
-          <w:rFonts w:ascii="Consolas" w:eastAsia="宋体" w:hAnsi="Consolas" w:cs="宋体"/>
-          <w:color w:val="FF9A56"/>
-          <w:kern w:val="0"/>
-          <w:sz w:val="20"/>
-          <w:szCs w:val="20"/>
-          <w:shd w:val="clear" w:color="auto" w:fill="373D43"/>
-        </w:rPr>
-        <w:t>var</w:t>
-      </w:r>
-      <w:r>
-        <w:rPr>
-          <w:rFonts w:ascii="Consolas" w:eastAsia="宋体" w:hAnsi="Consolas" w:cs="宋体"/>
-          <w:color w:val="FFFFFF"/>
-          <w:kern w:val="0"/>
-          <w:sz w:val="20"/>
-          <w:szCs w:val="20"/>
-          <w:shd w:val="clear" w:color="auto" w:fill="373D43"/>
-        </w:rPr>
-        <w:t xml:space="preserve"> node = </w:t>
-      </w:r>
-      <w:r>
-        <w:rPr>
-          <w:rFonts w:ascii="Consolas" w:eastAsia="宋体" w:hAnsi="Consolas" w:cs="宋体"/>
-          <w:color w:val="FF9A56"/>
-          <w:kern w:val="0"/>
-          <w:sz w:val="20"/>
-          <w:szCs w:val="20"/>
-          <w:shd w:val="clear" w:color="auto" w:fill="373D43"/>
-        </w:rPr>
-        <w:t>document</w:t>
-      </w:r>
-      <w:r>
-        <w:rPr>
-          <w:rFonts w:ascii="Consolas" w:eastAsia="宋体" w:hAnsi="Consolas" w:cs="宋体"/>
-          <w:color w:val="FFFFFF"/>
-          <w:kern w:val="0"/>
-          <w:sz w:val="20"/>
-          <w:szCs w:val="20"/>
-          <w:shd w:val="clear" w:color="auto" w:fill="373D43"/>
-        </w:rPr>
-        <w:t>.getElementById(</w:t>
-      </w:r>
-      <w:r>
-        <w:rPr>
-          <w:rFonts w:ascii="Consolas" w:eastAsia="宋体" w:hAnsi="Consolas" w:cs="宋体"/>
-          <w:color w:val="00FBCA"/>
-          <w:kern w:val="0"/>
-          <w:sz w:val="20"/>
-          <w:szCs w:val="20"/>
-          <w:shd w:val="clear" w:color="auto" w:fill="373D43"/>
-        </w:rPr>
-        <w:t>'Node'</w:t>
-      </w:r>
-      <w:r>
-        <w:rPr>
-          <w:rFonts w:ascii="Consolas" w:eastAsia="宋体" w:hAnsi="Consolas" w:cs="宋体"/>
-          <w:color w:val="FFFFFF"/>
-          <w:kern w:val="0"/>
-          <w:sz w:val="20"/>
-          <w:szCs w:val="20"/>
-          <w:shd w:val="clear" w:color="auto" w:fill="373D43"/>
-        </w:rPr>
-        <w:t>);</w:t>
-      </w:r>
-    </w:p>
-    <w:p>
-      <w:pPr>
-        <w:widowControl/>
-        <w:jc w:val="left"/>
-        <w:rPr>
-          <w:rFonts w:ascii="Consolas" w:eastAsia="宋体" w:hAnsi="Consolas" w:cs="宋体"/>
-          <w:color w:val="FFFFFF"/>
-          <w:kern w:val="0"/>
-          <w:sz w:val="20"/>
-          <w:szCs w:val="20"/>
-          <w:shd w:val="clear" w:color="auto" w:fill="373D43"/>
-        </w:rPr>
-      </w:pPr>
-      <w:r>
-        <w:rPr>
-          <w:rFonts w:ascii="Consolas" w:eastAsia="宋体" w:hAnsi="Consolas" w:cs="宋体"/>
-          <w:color w:val="FFFFFF"/>
-          <w:kern w:val="0"/>
-          <w:sz w:val="20"/>
-          <w:szCs w:val="20"/>
-          <w:shd w:val="clear" w:color="auto" w:fill="373D43"/>
-        </w:rPr>
-        <w:t xml:space="preserve">    </w:t>
-      </w:r>
-      <w:r>
-        <w:rPr>
-          <w:rFonts w:ascii="Consolas" w:eastAsia="宋体" w:hAnsi="Consolas" w:cs="宋体"/>
-          <w:color w:val="FF9A56"/>
-          <w:kern w:val="0"/>
-          <w:sz w:val="20"/>
-          <w:szCs w:val="20"/>
-          <w:shd w:val="clear" w:color="auto" w:fill="373D43"/>
-        </w:rPr>
-        <w:t>if</w:t>
-      </w:r>
-      <w:r>
-        <w:rPr>
-          <w:rFonts w:ascii="Consolas" w:eastAsia="宋体" w:hAnsi="Consolas" w:cs="宋体"/>
-          <w:color w:val="FFFFFF"/>
-          <w:kern w:val="0"/>
-          <w:sz w:val="20"/>
-          <w:szCs w:val="20"/>
-          <w:shd w:val="clear" w:color="auto" w:fill="373D43"/>
-        </w:rPr>
-        <w:t>(node) {</w:t>
-      </w:r>
-    </w:p>
-    <w:p>
-      <w:pPr>
-        <w:widowControl/>
-        <w:jc w:val="left"/>
-        <w:rPr>
-          <w:rFonts w:ascii="Consolas" w:eastAsia="宋体" w:hAnsi="Consolas" w:cs="宋体"/>
-          <w:color w:val="FFFFFF"/>
-          <w:kern w:val="0"/>
-          <w:sz w:val="20"/>
-          <w:szCs w:val="20"/>
-          <w:shd w:val="clear" w:color="auto" w:fill="373D43"/>
-        </w:rPr>
-      </w:pPr>
-      <w:r>
-        <w:rPr>
-          <w:rFonts w:ascii="Consolas" w:eastAsia="宋体" w:hAnsi="Consolas" w:cs="宋体"/>
-          <w:color w:val="FFFFFF"/>
-          <w:kern w:val="0"/>
-          <w:sz w:val="20"/>
-          <w:szCs w:val="20"/>
-          <w:shd w:val="clear" w:color="auto" w:fill="373D43"/>
-        </w:rPr>
-        <w:t xml:space="preserve">        </w:t>
-      </w:r>
-      <w:r>
-        <w:rPr>
-          <w:rFonts w:ascii="Consolas" w:eastAsia="宋体" w:hAnsi="Consolas" w:cs="宋体"/>
-          <w:color w:val="899FAB"/>
-          <w:kern w:val="0"/>
-          <w:sz w:val="20"/>
-          <w:szCs w:val="20"/>
-          <w:shd w:val="clear" w:color="auto" w:fill="373D43"/>
-        </w:rPr>
-        <w:t>// Do stuff with node and someResource.</w:t>
-      </w:r>
-    </w:p>
-    <w:p>
-      <w:pPr>
-        <w:widowControl/>
-        <w:jc w:val="left"/>
-        <w:rPr>
-          <w:rFonts w:ascii="Consolas" w:eastAsia="宋体" w:hAnsi="Consolas" w:cs="宋体"/>
-          <w:color w:val="FFFFFF"/>
-          <w:kern w:val="0"/>
-          <w:sz w:val="20"/>
-          <w:szCs w:val="20"/>
-          <w:shd w:val="clear" w:color="auto" w:fill="373D43"/>
-        </w:rPr>
-      </w:pPr>
-      <w:r>
-        <w:rPr>
-          <w:rFonts w:ascii="Consolas" w:eastAsia="宋体" w:hAnsi="Consolas" w:cs="宋体"/>
-          <w:color w:val="FFFFFF"/>
-          <w:kern w:val="0"/>
-          <w:sz w:val="20"/>
-          <w:szCs w:val="20"/>
-          <w:shd w:val="clear" w:color="auto" w:fill="373D43"/>
-        </w:rPr>
-        <w:t xml:space="preserve">        node.innerHTML = </w:t>
-      </w:r>
-      <w:r>
-        <w:rPr>
-          <w:rFonts w:ascii="Consolas" w:eastAsia="宋体" w:hAnsi="Consolas" w:cs="宋体"/>
-          <w:color w:val="FF9A56"/>
-          <w:kern w:val="0"/>
-          <w:sz w:val="20"/>
-          <w:szCs w:val="20"/>
-          <w:shd w:val="clear" w:color="auto" w:fill="373D43"/>
-        </w:rPr>
-        <w:t>JSON</w:t>
-      </w:r>
-      <w:r>
-        <w:rPr>
-          <w:rFonts w:ascii="Consolas" w:eastAsia="宋体" w:hAnsi="Consolas" w:cs="宋体"/>
-          <w:color w:val="FFFFFF"/>
-          <w:kern w:val="0"/>
-          <w:sz w:val="20"/>
-          <w:szCs w:val="20"/>
-          <w:shd w:val="clear" w:color="auto" w:fill="373D43"/>
-        </w:rPr>
-        <w:t>.stringify(someResource));</w:t>
-      </w:r>
-    </w:p>
-    <w:p>
-      <w:pPr>
-        <w:widowControl/>
-        <w:jc w:val="left"/>
-        <w:rPr>
-          <w:rFonts w:ascii="Consolas" w:eastAsia="宋体" w:hAnsi="Consolas" w:cs="宋体"/>
-          <w:color w:val="FFFFFF"/>
-          <w:kern w:val="0"/>
-          <w:sz w:val="20"/>
-          <w:szCs w:val="20"/>
-          <w:shd w:val="clear" w:color="auto" w:fill="373D43"/>
-        </w:rPr>
-      </w:pPr>
-      <w:r>
-        <w:rPr>
-          <w:rFonts w:ascii="Consolas" w:eastAsia="宋体" w:hAnsi="Consolas" w:cs="宋体"/>
-          <w:color w:val="FFFFFF"/>
-          <w:kern w:val="0"/>
-          <w:sz w:val="20"/>
-          <w:szCs w:val="20"/>
-          <w:shd w:val="clear" w:color="auto" w:fill="373D43"/>
-        </w:rPr>
-        <w:t xml:space="preserve">    }</w:t>
-      </w:r>
-    </w:p>
-    <w:p>
-      <w:pPr>
-        <w:rPr>
-          <w:rFonts w:ascii="Consolas" w:eastAsia="宋体" w:hAnsi="Consolas" w:cs="宋体"/>
-          <w:color w:val="FFFFFF"/>
-          <w:kern w:val="0"/>
-          <w:sz w:val="20"/>
-          <w:szCs w:val="20"/>
-          <w:shd w:val="clear" w:color="auto" w:fill="373D43"/>
-        </w:rPr>
-      </w:pPr>
-      <w:r>
-        <w:rPr>
-          <w:rFonts w:ascii="Consolas" w:eastAsia="宋体" w:hAnsi="Consolas" w:cs="宋体"/>
-          <w:color w:val="FFFFFF"/>
-          <w:kern w:val="0"/>
-          <w:sz w:val="20"/>
-          <w:szCs w:val="20"/>
-          <w:shd w:val="clear" w:color="auto" w:fill="373D43"/>
-        </w:rPr>
-        <w:t xml:space="preserve">}, </w:t>
-      </w:r>
-      <w:r>
-        <w:rPr>
-          <w:rFonts w:ascii="Consolas" w:eastAsia="宋体" w:hAnsi="Consolas" w:cs="宋体"/>
-          <w:color w:val="42C7F4"/>
-          <w:kern w:val="0"/>
-          <w:sz w:val="20"/>
-          <w:szCs w:val="20"/>
-          <w:shd w:val="clear" w:color="auto" w:fill="373D43"/>
-        </w:rPr>
-        <w:t>1000</w:t>
-      </w:r>
-      <w:r>
-        <w:rPr>
-          <w:rFonts w:ascii="Consolas" w:eastAsia="宋体" w:hAnsi="Consolas" w:cs="宋体"/>
-          <w:color w:val="FFFFFF"/>
-          <w:kern w:val="0"/>
-          <w:sz w:val="20"/>
-          <w:szCs w:val="20"/>
-          <w:shd w:val="clear" w:color="auto" w:fill="373D43"/>
-        </w:rPr>
-        <w:t>);</w:t>
-      </w:r>
-    </w:p>
-    <w:p>
-      <w:r>
-        <w:rPr>
-          <w:rFonts w:hint="eastAsia"/>
-        </w:rPr>
-        <w:t>上述例子中：如果Node节点被移除，定时函数就是无效的，但是someResource（如果存储了大量数据）不会被回收。</w:t>
-      </w:r>
-    </w:p>
-    <w:p>
-      <w:r>
-        <w:rPr>
-          <w:rFonts w:hint="eastAsia"/>
-        </w:rPr>
-        <w:t>再比如，元素的监听事件在元素被移除之后，浏览器会自动回收事件的引用</w:t>
-      </w:r>
-      <w:r>
-        <w:rPr>
-          <w:rFonts w:hint="eastAsia"/>
-        </w:rPr>
-        <w:t>。但最好是手动移除监听事件。</w:t>
-      </w:r>
-    </w:p>
-    <w:p>
-      <w:pPr>
-        <w:widowControl/>
-        <w:jc w:val="left"/>
-        <w:rPr>
-          <w:rFonts w:ascii="Consolas" w:eastAsia="宋体" w:hAnsi="Consolas" w:cs="宋体"/>
-          <w:color w:val="FFFFFF"/>
-          <w:kern w:val="0"/>
-          <w:sz w:val="20"/>
-          <w:szCs w:val="20"/>
-          <w:shd w:val="clear" w:color="auto" w:fill="373D43"/>
-        </w:rPr>
-      </w:pPr>
-      <w:r>
-        <w:rPr>
-          <w:rFonts w:ascii="Consolas" w:eastAsia="宋体" w:hAnsi="Consolas" w:cs="宋体"/>
-          <w:color w:val="FF9A56"/>
-          <w:kern w:val="0"/>
-          <w:sz w:val="20"/>
-          <w:szCs w:val="20"/>
-          <w:shd w:val="clear" w:color="auto" w:fill="373D43"/>
-        </w:rPr>
-        <w:t>var</w:t>
-      </w:r>
-      <w:r>
-        <w:rPr>
-          <w:rFonts w:ascii="Consolas" w:eastAsia="宋体" w:hAnsi="Consolas" w:cs="宋体"/>
-          <w:color w:val="FFFFFF"/>
-          <w:kern w:val="0"/>
-          <w:sz w:val="20"/>
-          <w:szCs w:val="20"/>
-          <w:shd w:val="clear" w:color="auto" w:fill="373D43"/>
-        </w:rPr>
-        <w:t xml:space="preserve"> element = </w:t>
-      </w:r>
-      <w:r>
-        <w:rPr>
-          <w:rFonts w:ascii="Consolas" w:eastAsia="宋体" w:hAnsi="Consolas" w:cs="宋体"/>
-          <w:color w:val="FF9A56"/>
-          <w:kern w:val="0"/>
-          <w:sz w:val="20"/>
-          <w:szCs w:val="20"/>
-          <w:shd w:val="clear" w:color="auto" w:fill="373D43"/>
-        </w:rPr>
-        <w:t>document</w:t>
-      </w:r>
-      <w:r>
-        <w:rPr>
-          <w:rFonts w:ascii="Consolas" w:eastAsia="宋体" w:hAnsi="Consolas" w:cs="宋体"/>
-          <w:color w:val="FFFFFF"/>
-          <w:kern w:val="0"/>
-          <w:sz w:val="20"/>
-          <w:szCs w:val="20"/>
-          <w:shd w:val="clear" w:color="auto" w:fill="373D43"/>
-        </w:rPr>
-        <w:t>.getElementById(</w:t>
-      </w:r>
-      <w:r>
-        <w:rPr>
-          <w:rFonts w:ascii="Consolas" w:eastAsia="宋体" w:hAnsi="Consolas" w:cs="宋体"/>
-          <w:color w:val="00FBCA"/>
-          <w:kern w:val="0"/>
-          <w:sz w:val="20"/>
-          <w:szCs w:val="20"/>
-          <w:shd w:val="clear" w:color="auto" w:fill="373D43"/>
-        </w:rPr>
-        <w:t>'button'</w:t>
-      </w:r>
-      <w:r>
-        <w:rPr>
-          <w:rFonts w:ascii="Consolas" w:eastAsia="宋体" w:hAnsi="Consolas" w:cs="宋体"/>
-          <w:color w:val="FFFFFF"/>
-          <w:kern w:val="0"/>
-          <w:sz w:val="20"/>
-          <w:szCs w:val="20"/>
-          <w:shd w:val="clear" w:color="auto" w:fill="373D43"/>
-        </w:rPr>
-        <w:t>);</w:t>
-      </w:r>
-    </w:p>
-    <w:p>
-      <w:pPr>
-        <w:widowControl/>
-        <w:jc w:val="left"/>
-        <w:rPr>
-          <w:rFonts w:ascii="Consolas" w:eastAsia="宋体" w:hAnsi="Consolas" w:cs="宋体"/>
-          <w:color w:val="FFFFFF"/>
-          <w:kern w:val="0"/>
-          <w:sz w:val="20"/>
-          <w:szCs w:val="20"/>
-          <w:shd w:val="clear" w:color="auto" w:fill="373D43"/>
-        </w:rPr>
-      </w:pPr>
-    </w:p>
-    <w:p>
-      <w:pPr>
-        <w:widowControl/>
-        <w:jc w:val="left"/>
-        <w:rPr>
-          <w:rFonts w:ascii="Consolas" w:eastAsia="宋体" w:hAnsi="Consolas" w:cs="宋体"/>
-          <w:color w:val="FFFFFF"/>
-          <w:kern w:val="0"/>
-          <w:sz w:val="20"/>
-          <w:szCs w:val="20"/>
-          <w:shd w:val="clear" w:color="auto" w:fill="373D43"/>
-        </w:rPr>
-      </w:pPr>
-      <w:r>
-        <w:rPr>
-          <w:rFonts w:ascii="Consolas" w:eastAsia="宋体" w:hAnsi="Consolas" w:cs="宋体"/>
-          <w:color w:val="FF9A56"/>
-          <w:kern w:val="0"/>
-          <w:sz w:val="20"/>
-          <w:szCs w:val="20"/>
-          <w:shd w:val="clear" w:color="auto" w:fill="373D43"/>
-        </w:rPr>
-        <w:t>function</w:t>
-      </w:r>
-      <w:r>
-        <w:rPr>
-          <w:rFonts w:ascii="Consolas" w:eastAsia="宋体" w:hAnsi="Consolas" w:cs="宋体"/>
-          <w:color w:val="FFFFFF"/>
-          <w:kern w:val="0"/>
-          <w:sz w:val="20"/>
-          <w:szCs w:val="20"/>
-          <w:shd w:val="clear" w:color="auto" w:fill="373D43"/>
-        </w:rPr>
-        <w:t xml:space="preserve"> </w:t>
-      </w:r>
-      <w:r>
-        <w:rPr>
-          <w:rFonts w:ascii="Consolas" w:eastAsia="宋体" w:hAnsi="Consolas" w:cs="宋体"/>
-          <w:color w:val="42C7F4"/>
-          <w:kern w:val="0"/>
-          <w:sz w:val="20"/>
-          <w:szCs w:val="20"/>
-          <w:shd w:val="clear" w:color="auto" w:fill="373D43"/>
-        </w:rPr>
-        <w:t>onClick</w:t>
-      </w:r>
-      <w:r>
-        <w:rPr>
-          <w:rFonts w:ascii="Consolas" w:eastAsia="宋体" w:hAnsi="Consolas" w:cs="宋体"/>
-          <w:color w:val="FFFFFF"/>
-          <w:kern w:val="0"/>
-          <w:sz w:val="20"/>
-          <w:szCs w:val="20"/>
-          <w:shd w:val="clear" w:color="auto" w:fill="373D43"/>
-        </w:rPr>
-        <w:t>(event) {</w:t>
-      </w:r>
-    </w:p>
-    <w:p>
-      <w:pPr>
-        <w:widowControl/>
-        <w:jc w:val="left"/>
-        <w:rPr>
-          <w:rFonts w:ascii="Consolas" w:eastAsia="宋体" w:hAnsi="Consolas" w:cs="宋体"/>
-          <w:color w:val="FFFFFF"/>
-          <w:kern w:val="0"/>
-          <w:sz w:val="20"/>
-          <w:szCs w:val="20"/>
-          <w:shd w:val="clear" w:color="auto" w:fill="373D43"/>
-        </w:rPr>
-      </w:pPr>
-      <w:r>
-        <w:rPr>
-          <w:rFonts w:ascii="Consolas" w:eastAsia="宋体" w:hAnsi="Consolas" w:cs="宋体"/>
-          <w:color w:val="FFFFFF"/>
-          <w:kern w:val="0"/>
-          <w:sz w:val="20"/>
-          <w:szCs w:val="20"/>
-          <w:shd w:val="clear" w:color="auto" w:fill="373D43"/>
-        </w:rPr>
-        <w:t xml:space="preserve">    element.innerHtml = </w:t>
-      </w:r>
-      <w:r>
-        <w:rPr>
-          <w:rFonts w:ascii="Consolas" w:eastAsia="宋体" w:hAnsi="Consolas" w:cs="宋体"/>
-          <w:color w:val="00FBCA"/>
-          <w:kern w:val="0"/>
-          <w:sz w:val="20"/>
-          <w:szCs w:val="20"/>
-          <w:shd w:val="clear" w:color="auto" w:fill="373D43"/>
-        </w:rPr>
-        <w:t>'text'</w:t>
-      </w:r>
-      <w:r>
-        <w:rPr>
-          <w:rFonts w:ascii="Consolas" w:eastAsia="宋体" w:hAnsi="Consolas" w:cs="宋体"/>
-          <w:color w:val="FFFFFF"/>
-          <w:kern w:val="0"/>
-          <w:sz w:val="20"/>
-          <w:szCs w:val="20"/>
-          <w:shd w:val="clear" w:color="auto" w:fill="373D43"/>
-        </w:rPr>
-        <w:t>;</w:t>
-      </w:r>
-    </w:p>
-    <w:p>
-      <w:pPr>
-        <w:widowControl/>
-        <w:jc w:val="left"/>
-        <w:rPr>
-          <w:rFonts w:ascii="Consolas" w:eastAsia="宋体" w:hAnsi="Consolas" w:cs="宋体"/>
-          <w:color w:val="FFFFFF"/>
-          <w:kern w:val="0"/>
-          <w:sz w:val="20"/>
-          <w:szCs w:val="20"/>
-          <w:shd w:val="clear" w:color="auto" w:fill="373D43"/>
-        </w:rPr>
-      </w:pPr>
-      <w:r>
-        <w:rPr>
-          <w:rFonts w:ascii="Consolas" w:eastAsia="宋体" w:hAnsi="Consolas" w:cs="宋体"/>
-          <w:color w:val="FFFFFF"/>
-          <w:kern w:val="0"/>
-          <w:sz w:val="20"/>
-          <w:szCs w:val="20"/>
-          <w:shd w:val="clear" w:color="auto" w:fill="373D43"/>
-        </w:rPr>
-        <w:t>}</w:t>
-      </w:r>
-    </w:p>
-    <w:p>
-      <w:pPr>
-        <w:widowControl/>
-        <w:jc w:val="left"/>
-        <w:rPr>
-          <w:rFonts w:ascii="Consolas" w:eastAsia="宋体" w:hAnsi="Consolas" w:cs="宋体"/>
-          <w:color w:val="FFFFFF"/>
-          <w:kern w:val="0"/>
-          <w:sz w:val="20"/>
-          <w:szCs w:val="20"/>
-          <w:shd w:val="clear" w:color="auto" w:fill="373D43"/>
-        </w:rPr>
-      </w:pPr>
-    </w:p>
-    <w:p>
-      <w:pPr>
-        <w:widowControl/>
-        <w:jc w:val="left"/>
-        <w:rPr>
-          <w:rFonts w:ascii="Consolas" w:eastAsia="宋体" w:hAnsi="Consolas" w:cs="宋体"/>
-          <w:color w:val="FFFFFF"/>
-          <w:kern w:val="0"/>
-          <w:sz w:val="20"/>
-          <w:szCs w:val="20"/>
-          <w:shd w:val="clear" w:color="auto" w:fill="373D43"/>
-        </w:rPr>
-      </w:pPr>
-      <w:r>
-        <w:rPr>
-          <w:rFonts w:ascii="Consolas" w:eastAsia="宋体" w:hAnsi="Consolas" w:cs="宋体"/>
-          <w:color w:val="FFFFFF"/>
-          <w:kern w:val="0"/>
-          <w:sz w:val="20"/>
-          <w:szCs w:val="20"/>
-          <w:shd w:val="clear" w:color="auto" w:fill="373D43"/>
-        </w:rPr>
-        <w:t>element.addEventListener(</w:t>
-      </w:r>
-      <w:r>
-        <w:rPr>
-          <w:rFonts w:ascii="Consolas" w:eastAsia="宋体" w:hAnsi="Consolas" w:cs="宋体"/>
-          <w:color w:val="00FBCA"/>
-          <w:kern w:val="0"/>
-          <w:sz w:val="20"/>
-          <w:szCs w:val="20"/>
-          <w:shd w:val="clear" w:color="auto" w:fill="373D43"/>
-        </w:rPr>
-        <w:t>'click'</w:t>
-      </w:r>
-      <w:r>
-        <w:rPr>
-          <w:rFonts w:ascii="Consolas" w:eastAsia="宋体" w:hAnsi="Consolas" w:cs="宋体"/>
-          <w:color w:val="FFFFFF"/>
-          <w:kern w:val="0"/>
-          <w:sz w:val="20"/>
-          <w:szCs w:val="20"/>
-          <w:shd w:val="clear" w:color="auto" w:fill="373D43"/>
-        </w:rPr>
-        <w:t>, onClick);</w:t>
-      </w:r>
-    </w:p>
-    <w:p>
-      <w:pPr>
-        <w:widowControl/>
-        <w:jc w:val="left"/>
-        <w:rPr>
-          <w:rFonts w:ascii="Consolas" w:eastAsia="宋体" w:hAnsi="Consolas" w:cs="宋体"/>
-          <w:color w:val="FFFFFF"/>
-          <w:kern w:val="0"/>
-          <w:sz w:val="20"/>
-          <w:szCs w:val="20"/>
-          <w:shd w:val="clear" w:color="auto" w:fill="373D43"/>
-        </w:rPr>
-      </w:pPr>
-      <w:r>
-        <w:rPr>
-          <w:rFonts w:ascii="Consolas" w:eastAsia="宋体" w:hAnsi="Consolas" w:cs="宋体"/>
-          <w:color w:val="899FAB"/>
-          <w:kern w:val="0"/>
-          <w:sz w:val="20"/>
-          <w:szCs w:val="20"/>
-          <w:shd w:val="clear" w:color="auto" w:fill="373D43"/>
-        </w:rPr>
-        <w:t>// Do stuff</w:t>
-      </w:r>
-    </w:p>
-    <w:p>
-      <w:pPr>
-        <w:widowControl/>
-        <w:jc w:val="left"/>
-        <w:rPr>
-          <w:rFonts w:ascii="Consolas" w:eastAsia="宋体" w:hAnsi="Consolas" w:cs="宋体"/>
-          <w:color w:val="FFFFFF"/>
-          <w:kern w:val="0"/>
-          <w:sz w:val="20"/>
-          <w:szCs w:val="20"/>
-          <w:shd w:val="clear" w:color="auto" w:fill="373D43"/>
-        </w:rPr>
-      </w:pPr>
-      <w:r>
-        <w:rPr>
-          <w:rFonts w:ascii="Consolas" w:eastAsia="宋体" w:hAnsi="Consolas" w:cs="宋体"/>
-          <w:color w:val="FFFFFF"/>
-          <w:kern w:val="0"/>
-          <w:sz w:val="20"/>
-          <w:szCs w:val="20"/>
-          <w:shd w:val="clear" w:color="auto" w:fill="373D43"/>
-        </w:rPr>
-        <w:t>element.removeEventListener(</w:t>
-      </w:r>
-      <w:r>
-        <w:rPr>
-          <w:rFonts w:ascii="Consolas" w:eastAsia="宋体" w:hAnsi="Consolas" w:cs="宋体"/>
-          <w:color w:val="00FBCA"/>
-          <w:kern w:val="0"/>
-          <w:sz w:val="20"/>
-          <w:szCs w:val="20"/>
-          <w:shd w:val="clear" w:color="auto" w:fill="373D43"/>
-        </w:rPr>
-        <w:t>'click'</w:t>
-      </w:r>
-      <w:r>
-        <w:rPr>
-          <w:rFonts w:ascii="Consolas" w:eastAsia="宋体" w:hAnsi="Consolas" w:cs="宋体"/>
-          <w:color w:val="FFFFFF"/>
-          <w:kern w:val="0"/>
-          <w:sz w:val="20"/>
-          <w:szCs w:val="20"/>
-          <w:shd w:val="clear" w:color="auto" w:fill="373D43"/>
-        </w:rPr>
-        <w:t>, onClick);</w:t>
-      </w:r>
-    </w:p>
-    <w:p>
-      <w:pPr>
-        <w:widowControl/>
-        <w:jc w:val="left"/>
-        <w:rPr>
-          <w:rFonts w:ascii="Consolas" w:eastAsia="宋体" w:hAnsi="Consolas" w:cs="宋体"/>
-          <w:color w:val="FFFFFF"/>
-          <w:kern w:val="0"/>
-          <w:sz w:val="20"/>
-          <w:szCs w:val="20"/>
-          <w:shd w:val="clear" w:color="auto" w:fill="373D43"/>
-        </w:rPr>
-      </w:pPr>
-      <w:r>
-        <w:rPr>
-          <w:rFonts w:ascii="Consolas" w:eastAsia="宋体" w:hAnsi="Consolas" w:cs="宋体"/>
-          <w:color w:val="FFFFFF"/>
-          <w:kern w:val="0"/>
-          <w:sz w:val="20"/>
-          <w:szCs w:val="20"/>
-          <w:shd w:val="clear" w:color="auto" w:fill="373D43"/>
-        </w:rPr>
-        <w:lastRenderedPageBreak/>
-        <w:t>element.parentNode.removeChild(element);</w:t>
-      </w:r>
-    </w:p>
-    <w:p>
-      <w:pPr>
-        <w:widowControl/>
-        <w:jc w:val="left"/>
-        <w:rPr>
-          <w:rFonts w:ascii="Consolas" w:eastAsia="宋体" w:hAnsi="Consolas" w:cs="宋体"/>
-          <w:color w:val="FFFFFF"/>
-          <w:kern w:val="0"/>
-          <w:sz w:val="20"/>
-          <w:szCs w:val="20"/>
-          <w:shd w:val="clear" w:color="auto" w:fill="373D43"/>
-        </w:rPr>
-      </w:pPr>
-      <w:r>
-        <w:rPr>
-          <w:rFonts w:ascii="Consolas" w:eastAsia="宋体" w:hAnsi="Consolas" w:cs="宋体"/>
-          <w:color w:val="899FAB"/>
-          <w:kern w:val="0"/>
-          <w:sz w:val="20"/>
-          <w:szCs w:val="20"/>
-          <w:shd w:val="clear" w:color="auto" w:fill="373D43"/>
-        </w:rPr>
-        <w:t>// Now when element goes out of scope,</w:t>
-      </w:r>
-    </w:p>
-    <w:p>
-      <w:pPr>
-        <w:widowControl/>
-        <w:jc w:val="left"/>
-        <w:rPr>
-          <w:rFonts w:ascii="Consolas" w:eastAsia="宋体" w:hAnsi="Consolas" w:cs="宋体"/>
-          <w:color w:val="FFFFFF"/>
-          <w:kern w:val="0"/>
-          <w:sz w:val="20"/>
-          <w:szCs w:val="20"/>
-          <w:shd w:val="clear" w:color="auto" w:fill="373D43"/>
-        </w:rPr>
-      </w:pPr>
-      <w:r>
-        <w:rPr>
-          <w:rFonts w:ascii="Consolas" w:eastAsia="宋体" w:hAnsi="Consolas" w:cs="宋体"/>
-          <w:color w:val="899FAB"/>
-          <w:kern w:val="0"/>
-          <w:sz w:val="20"/>
-          <w:szCs w:val="20"/>
-          <w:shd w:val="clear" w:color="auto" w:fill="373D43"/>
-        </w:rPr>
-        <w:t>// both element and onClick will be collected even in old browsers that don't</w:t>
-      </w:r>
-    </w:p>
-    <w:p>
-      <w:pPr>
-        <w:rPr>
-          <w:rFonts w:ascii="Consolas" w:eastAsia="宋体" w:hAnsi="Consolas" w:cs="宋体"/>
-          <w:color w:val="899FAB"/>
-          <w:kern w:val="0"/>
-          <w:sz w:val="20"/>
-          <w:szCs w:val="20"/>
-          <w:shd w:val="clear" w:color="auto" w:fill="373D43"/>
-        </w:rPr>
-      </w:pPr>
-      <w:r>
-        <w:rPr>
-          <w:rFonts w:ascii="Consolas" w:eastAsia="宋体" w:hAnsi="Consolas" w:cs="宋体"/>
-          <w:color w:val="899FAB"/>
-          <w:kern w:val="0"/>
-          <w:sz w:val="20"/>
-          <w:szCs w:val="20"/>
-          <w:shd w:val="clear" w:color="auto" w:fill="373D43"/>
-        </w:rPr>
-        <w:t>// handle cycles well.</w:t>
-      </w:r>
-    </w:p>
-    <w:p>
-      <w:r>
-        <w:rPr>
-          <w:rFonts w:hint="eastAsia"/>
-        </w:rPr>
-        <w:t xml:space="preserve">3. </w:t>
-      </w:r>
-      <w:r>
-        <w:tab/>
-      </w:r>
-      <w:r>
-        <w:rPr>
-          <w:rFonts w:hint="eastAsia"/>
-        </w:rPr>
-        <w:t>多余的DOM节点引用</w:t>
-      </w:r>
-    </w:p>
-    <w:p>
-      <w:r>
-        <w:rPr>
-          <w:rFonts w:hint="eastAsia"/>
-        </w:rPr>
-        <w:t>在JavaScript中手动创建的节点引用不会在节点被移除时被回收。</w:t>
-      </w:r>
-    </w:p>
-    <w:p>
-      <w:pPr>
-        <w:widowControl/>
-        <w:jc w:val="left"/>
-        <w:rPr>
-          <w:rFonts w:ascii="Consolas" w:eastAsia="宋体" w:hAnsi="Consolas" w:cs="宋体"/>
-          <w:color w:val="FFFFFF"/>
-          <w:kern w:val="0"/>
-          <w:sz w:val="20"/>
-          <w:szCs w:val="20"/>
-          <w:shd w:val="clear" w:color="auto" w:fill="373D43"/>
-        </w:rPr>
-      </w:pPr>
-      <w:r>
-        <w:rPr>
-          <w:rFonts w:ascii="Consolas" w:eastAsia="宋体" w:hAnsi="Consolas" w:cs="宋体"/>
-          <w:color w:val="FF9A56"/>
-          <w:kern w:val="0"/>
-          <w:sz w:val="20"/>
-          <w:szCs w:val="20"/>
-          <w:shd w:val="clear" w:color="auto" w:fill="373D43"/>
-        </w:rPr>
-        <w:t>var</w:t>
-      </w:r>
-      <w:r>
-        <w:rPr>
-          <w:rFonts w:ascii="Consolas" w:eastAsia="宋体" w:hAnsi="Consolas" w:cs="宋体"/>
-          <w:color w:val="FFFFFF"/>
-          <w:kern w:val="0"/>
-          <w:sz w:val="20"/>
-          <w:szCs w:val="20"/>
-          <w:shd w:val="clear" w:color="auto" w:fill="373D43"/>
-        </w:rPr>
-        <w:t xml:space="preserve"> elements = {</w:t>
-      </w:r>
-    </w:p>
-    <w:p>
-      <w:pPr>
-        <w:widowControl/>
-        <w:jc w:val="left"/>
-        <w:rPr>
-          <w:rFonts w:ascii="Consolas" w:eastAsia="宋体" w:hAnsi="Consolas" w:cs="宋体"/>
-          <w:color w:val="FFFFFF"/>
-          <w:kern w:val="0"/>
-          <w:sz w:val="20"/>
-          <w:szCs w:val="20"/>
-          <w:shd w:val="clear" w:color="auto" w:fill="373D43"/>
-        </w:rPr>
-      </w:pPr>
-      <w:r>
-        <w:rPr>
-          <w:rFonts w:ascii="Consolas" w:eastAsia="宋体" w:hAnsi="Consolas" w:cs="宋体"/>
-          <w:color w:val="FFFFFF"/>
-          <w:kern w:val="0"/>
-          <w:sz w:val="20"/>
-          <w:szCs w:val="20"/>
-          <w:shd w:val="clear" w:color="auto" w:fill="373D43"/>
-        </w:rPr>
-        <w:t xml:space="preserve">    button: </w:t>
-      </w:r>
-      <w:r>
-        <w:rPr>
-          <w:rFonts w:ascii="Consolas" w:eastAsia="宋体" w:hAnsi="Consolas" w:cs="宋体"/>
-          <w:color w:val="FF9A56"/>
-          <w:kern w:val="0"/>
-          <w:sz w:val="20"/>
-          <w:szCs w:val="20"/>
-          <w:shd w:val="clear" w:color="auto" w:fill="373D43"/>
-        </w:rPr>
-        <w:t>document</w:t>
-      </w:r>
-      <w:r>
-        <w:rPr>
-          <w:rFonts w:ascii="Consolas" w:eastAsia="宋体" w:hAnsi="Consolas" w:cs="宋体"/>
-          <w:color w:val="FFFFFF"/>
-          <w:kern w:val="0"/>
-          <w:sz w:val="20"/>
-          <w:szCs w:val="20"/>
-          <w:shd w:val="clear" w:color="auto" w:fill="373D43"/>
-        </w:rPr>
-        <w:t>.getElementById(</w:t>
-      </w:r>
-      <w:r>
-        <w:rPr>
-          <w:rFonts w:ascii="Consolas" w:eastAsia="宋体" w:hAnsi="Consolas" w:cs="宋体"/>
-          <w:color w:val="00FBCA"/>
-          <w:kern w:val="0"/>
-          <w:sz w:val="20"/>
-          <w:szCs w:val="20"/>
-          <w:shd w:val="clear" w:color="auto" w:fill="373D43"/>
-        </w:rPr>
-        <w:t>'button'</w:t>
-      </w:r>
-      <w:r>
-        <w:rPr>
-          <w:rFonts w:ascii="Consolas" w:eastAsia="宋体" w:hAnsi="Consolas" w:cs="宋体"/>
-          <w:color w:val="FFFFFF"/>
-          <w:kern w:val="0"/>
-          <w:sz w:val="20"/>
-          <w:szCs w:val="20"/>
-          <w:shd w:val="clear" w:color="auto" w:fill="373D43"/>
-        </w:rPr>
-        <w:t>),</w:t>
-      </w:r>
-    </w:p>
-    <w:p>
-      <w:pPr>
-        <w:widowControl/>
-        <w:jc w:val="left"/>
-        <w:rPr>
-          <w:rFonts w:ascii="Consolas" w:eastAsia="宋体" w:hAnsi="Consolas" w:cs="宋体"/>
-          <w:color w:val="FFFFFF"/>
-          <w:kern w:val="0"/>
-          <w:sz w:val="20"/>
-          <w:szCs w:val="20"/>
-          <w:shd w:val="clear" w:color="auto" w:fill="373D43"/>
-        </w:rPr>
-      </w:pPr>
-      <w:r>
-        <w:rPr>
-          <w:rFonts w:ascii="Consolas" w:eastAsia="宋体" w:hAnsi="Consolas" w:cs="宋体"/>
-          <w:color w:val="FFFFFF"/>
-          <w:kern w:val="0"/>
-          <w:sz w:val="20"/>
-          <w:szCs w:val="20"/>
-          <w:shd w:val="clear" w:color="auto" w:fill="373D43"/>
-        </w:rPr>
-        <w:t xml:space="preserve">    image: </w:t>
-      </w:r>
-      <w:r>
-        <w:rPr>
-          <w:rFonts w:ascii="Consolas" w:eastAsia="宋体" w:hAnsi="Consolas" w:cs="宋体"/>
-          <w:color w:val="FF9A56"/>
-          <w:kern w:val="0"/>
-          <w:sz w:val="20"/>
-          <w:szCs w:val="20"/>
-          <w:shd w:val="clear" w:color="auto" w:fill="373D43"/>
-        </w:rPr>
-        <w:t>document</w:t>
-      </w:r>
-      <w:r>
-        <w:rPr>
-          <w:rFonts w:ascii="Consolas" w:eastAsia="宋体" w:hAnsi="Consolas" w:cs="宋体"/>
-          <w:color w:val="FFFFFF"/>
-          <w:kern w:val="0"/>
-          <w:sz w:val="20"/>
-          <w:szCs w:val="20"/>
-          <w:shd w:val="clear" w:color="auto" w:fill="373D43"/>
-        </w:rPr>
-        <w:t>.getElementById(</w:t>
-      </w:r>
-      <w:r>
-        <w:rPr>
-          <w:rFonts w:ascii="Consolas" w:eastAsia="宋体" w:hAnsi="Consolas" w:cs="宋体"/>
-          <w:color w:val="00FBCA"/>
-          <w:kern w:val="0"/>
-          <w:sz w:val="20"/>
-          <w:szCs w:val="20"/>
-          <w:shd w:val="clear" w:color="auto" w:fill="373D43"/>
-        </w:rPr>
-        <w:t>'image'</w:t>
-      </w:r>
-      <w:r>
-        <w:rPr>
-          <w:rFonts w:ascii="Consolas" w:eastAsia="宋体" w:hAnsi="Consolas" w:cs="宋体"/>
-          <w:color w:val="FFFFFF"/>
-          <w:kern w:val="0"/>
-          <w:sz w:val="20"/>
-          <w:szCs w:val="20"/>
-          <w:shd w:val="clear" w:color="auto" w:fill="373D43"/>
-        </w:rPr>
-        <w:t>),</w:t>
-      </w:r>
-    </w:p>
-    <w:p>
-      <w:pPr>
-        <w:widowControl/>
-        <w:jc w:val="left"/>
-        <w:rPr>
-          <w:rFonts w:ascii="Consolas" w:eastAsia="宋体" w:hAnsi="Consolas" w:cs="宋体"/>
-          <w:color w:val="FFFFFF"/>
-          <w:kern w:val="0"/>
-          <w:sz w:val="20"/>
-          <w:szCs w:val="20"/>
-          <w:shd w:val="clear" w:color="auto" w:fill="373D43"/>
-        </w:rPr>
-      </w:pPr>
-      <w:r>
-        <w:rPr>
-          <w:rFonts w:ascii="Consolas" w:eastAsia="宋体" w:hAnsi="Consolas" w:cs="宋体"/>
-          <w:color w:val="FFFFFF"/>
-          <w:kern w:val="0"/>
-          <w:sz w:val="20"/>
-          <w:szCs w:val="20"/>
-          <w:shd w:val="clear" w:color="auto" w:fill="373D43"/>
-        </w:rPr>
-        <w:t xml:space="preserve">    text: </w:t>
-      </w:r>
-      <w:r>
-        <w:rPr>
-          <w:rFonts w:ascii="Consolas" w:eastAsia="宋体" w:hAnsi="Consolas" w:cs="宋体"/>
-          <w:color w:val="FF9A56"/>
-          <w:kern w:val="0"/>
-          <w:sz w:val="20"/>
-          <w:szCs w:val="20"/>
-          <w:shd w:val="clear" w:color="auto" w:fill="373D43"/>
-        </w:rPr>
-        <w:t>document</w:t>
-      </w:r>
-      <w:r>
-        <w:rPr>
-          <w:rFonts w:ascii="Consolas" w:eastAsia="宋体" w:hAnsi="Consolas" w:cs="宋体"/>
-          <w:color w:val="FFFFFF"/>
-          <w:kern w:val="0"/>
-          <w:sz w:val="20"/>
-          <w:szCs w:val="20"/>
-          <w:shd w:val="clear" w:color="auto" w:fill="373D43"/>
-        </w:rPr>
-        <w:t>.getElementById(</w:t>
-      </w:r>
-      <w:r>
-        <w:rPr>
-          <w:rFonts w:ascii="Consolas" w:eastAsia="宋体" w:hAnsi="Consolas" w:cs="宋体"/>
-          <w:color w:val="00FBCA"/>
-          <w:kern w:val="0"/>
-          <w:sz w:val="20"/>
-          <w:szCs w:val="20"/>
-          <w:shd w:val="clear" w:color="auto" w:fill="373D43"/>
-        </w:rPr>
-        <w:t>'text'</w:t>
-      </w:r>
-      <w:r>
-        <w:rPr>
-          <w:rFonts w:ascii="Consolas" w:eastAsia="宋体" w:hAnsi="Consolas" w:cs="宋体"/>
-          <w:color w:val="FFFFFF"/>
-          <w:kern w:val="0"/>
-          <w:sz w:val="20"/>
-          <w:szCs w:val="20"/>
-          <w:shd w:val="clear" w:color="auto" w:fill="373D43"/>
-        </w:rPr>
-        <w:t>)</w:t>
-      </w:r>
-    </w:p>
-    <w:p>
-      <w:pPr>
-        <w:widowControl/>
-        <w:jc w:val="left"/>
-        <w:rPr>
-          <w:rFonts w:ascii="Consolas" w:eastAsia="宋体" w:hAnsi="Consolas" w:cs="宋体"/>
-          <w:color w:val="FFFFFF"/>
-          <w:kern w:val="0"/>
-          <w:sz w:val="20"/>
-          <w:szCs w:val="20"/>
-          <w:shd w:val="clear" w:color="auto" w:fill="373D43"/>
-        </w:rPr>
-      </w:pPr>
-      <w:r>
-        <w:rPr>
-          <w:rFonts w:ascii="Consolas" w:eastAsia="宋体" w:hAnsi="Consolas" w:cs="宋体"/>
-          <w:color w:val="FFFFFF"/>
-          <w:kern w:val="0"/>
-          <w:sz w:val="20"/>
-          <w:szCs w:val="20"/>
-          <w:shd w:val="clear" w:color="auto" w:fill="373D43"/>
-        </w:rPr>
-        <w:t>};</w:t>
-      </w:r>
-    </w:p>
-    <w:p>
-      <w:pPr>
-        <w:widowControl/>
-        <w:jc w:val="left"/>
-        <w:rPr>
-          <w:rFonts w:ascii="Consolas" w:eastAsia="宋体" w:hAnsi="Consolas" w:cs="宋体"/>
-          <w:color w:val="FFFFFF"/>
-          <w:kern w:val="0"/>
-          <w:sz w:val="20"/>
-          <w:szCs w:val="20"/>
-          <w:shd w:val="clear" w:color="auto" w:fill="373D43"/>
-        </w:rPr>
-      </w:pPr>
-    </w:p>
-    <w:p>
-      <w:pPr>
-        <w:widowControl/>
-        <w:jc w:val="left"/>
-        <w:rPr>
-          <w:rFonts w:ascii="Consolas" w:eastAsia="宋体" w:hAnsi="Consolas" w:cs="宋体"/>
-          <w:color w:val="FFFFFF"/>
-          <w:kern w:val="0"/>
-          <w:sz w:val="20"/>
-          <w:szCs w:val="20"/>
-          <w:shd w:val="clear" w:color="auto" w:fill="373D43"/>
-        </w:rPr>
-      </w:pPr>
-      <w:r>
-        <w:rPr>
-          <w:rFonts w:ascii="Consolas" w:eastAsia="宋体" w:hAnsi="Consolas" w:cs="宋体"/>
-          <w:color w:val="FF9A56"/>
-          <w:kern w:val="0"/>
-          <w:sz w:val="20"/>
-          <w:szCs w:val="20"/>
-          <w:shd w:val="clear" w:color="auto" w:fill="373D43"/>
-        </w:rPr>
-        <w:t>function</w:t>
-      </w:r>
-      <w:r>
-        <w:rPr>
-          <w:rFonts w:ascii="Consolas" w:eastAsia="宋体" w:hAnsi="Consolas" w:cs="宋体"/>
-          <w:color w:val="FFFFFF"/>
-          <w:kern w:val="0"/>
-          <w:sz w:val="20"/>
-          <w:szCs w:val="20"/>
-          <w:shd w:val="clear" w:color="auto" w:fill="373D43"/>
-        </w:rPr>
-        <w:t xml:space="preserve"> </w:t>
-      </w:r>
-      <w:r>
-        <w:rPr>
-          <w:rFonts w:ascii="Consolas" w:eastAsia="宋体" w:hAnsi="Consolas" w:cs="宋体"/>
-          <w:color w:val="42C7F4"/>
-          <w:kern w:val="0"/>
-          <w:sz w:val="20"/>
-          <w:szCs w:val="20"/>
-          <w:shd w:val="clear" w:color="auto" w:fill="373D43"/>
-        </w:rPr>
-        <w:t>doStuff</w:t>
-      </w:r>
-      <w:r>
-        <w:rPr>
-          <w:rFonts w:ascii="Consolas" w:eastAsia="宋体" w:hAnsi="Consolas" w:cs="宋体"/>
-          <w:color w:val="FFFFFF"/>
-          <w:kern w:val="0"/>
-          <w:sz w:val="20"/>
-          <w:szCs w:val="20"/>
-          <w:shd w:val="clear" w:color="auto" w:fill="373D43"/>
-        </w:rPr>
-        <w:t>() {</w:t>
-      </w:r>
-    </w:p>
-    <w:p>
-      <w:pPr>
-        <w:widowControl/>
-        <w:jc w:val="left"/>
-        <w:rPr>
-          <w:rFonts w:ascii="Consolas" w:eastAsia="宋体" w:hAnsi="Consolas" w:cs="宋体"/>
-          <w:color w:val="FFFFFF"/>
-          <w:kern w:val="0"/>
-          <w:sz w:val="20"/>
-          <w:szCs w:val="20"/>
-          <w:shd w:val="clear" w:color="auto" w:fill="373D43"/>
-        </w:rPr>
-      </w:pPr>
-      <w:r>
-        <w:rPr>
-          <w:rFonts w:ascii="Consolas" w:eastAsia="宋体" w:hAnsi="Consolas" w:cs="宋体"/>
-          <w:color w:val="FFFFFF"/>
-          <w:kern w:val="0"/>
-          <w:sz w:val="20"/>
-          <w:szCs w:val="20"/>
-          <w:shd w:val="clear" w:color="auto" w:fill="373D43"/>
-        </w:rPr>
-        <w:t xml:space="preserve">    image.src = </w:t>
-      </w:r>
-      <w:r>
-        <w:rPr>
-          <w:rFonts w:ascii="Consolas" w:eastAsia="宋体" w:hAnsi="Consolas" w:cs="宋体"/>
-          <w:color w:val="00FBCA"/>
-          <w:kern w:val="0"/>
-          <w:sz w:val="20"/>
-          <w:szCs w:val="20"/>
-          <w:shd w:val="clear" w:color="auto" w:fill="373D43"/>
-        </w:rPr>
-        <w:t>'http://some.url/image'</w:t>
-      </w:r>
-      <w:r>
-        <w:rPr>
-          <w:rFonts w:ascii="Consolas" w:eastAsia="宋体" w:hAnsi="Consolas" w:cs="宋体"/>
-          <w:color w:val="FFFFFF"/>
-          <w:kern w:val="0"/>
-          <w:sz w:val="20"/>
-          <w:szCs w:val="20"/>
-          <w:shd w:val="clear" w:color="auto" w:fill="373D43"/>
-        </w:rPr>
-        <w:t>;</w:t>
-      </w:r>
-    </w:p>
-    <w:p>
-      <w:pPr>
-        <w:widowControl/>
-        <w:jc w:val="left"/>
-        <w:rPr>
-          <w:rFonts w:ascii="Consolas" w:eastAsia="宋体" w:hAnsi="Consolas" w:cs="宋体"/>
-          <w:color w:val="FFFFFF"/>
-          <w:kern w:val="0"/>
-          <w:sz w:val="20"/>
-          <w:szCs w:val="20"/>
-          <w:shd w:val="clear" w:color="auto" w:fill="373D43"/>
-        </w:rPr>
-      </w:pPr>
-      <w:r>
-        <w:rPr>
-          <w:rFonts w:ascii="Consolas" w:eastAsia="宋体" w:hAnsi="Consolas" w:cs="宋体"/>
-          <w:color w:val="FFFFFF"/>
-          <w:kern w:val="0"/>
-          <w:sz w:val="20"/>
-          <w:szCs w:val="20"/>
-          <w:shd w:val="clear" w:color="auto" w:fill="373D43"/>
-        </w:rPr>
-        <w:t xml:space="preserve">    button.click();</w:t>
-      </w:r>
-    </w:p>
-    <w:p>
-      <w:pPr>
-        <w:widowControl/>
-        <w:jc w:val="left"/>
-        <w:rPr>
-          <w:rFonts w:ascii="Consolas" w:eastAsia="宋体" w:hAnsi="Consolas" w:cs="宋体"/>
-          <w:color w:val="FFFFFF"/>
-          <w:kern w:val="0"/>
-          <w:sz w:val="20"/>
-          <w:szCs w:val="20"/>
-          <w:shd w:val="clear" w:color="auto" w:fill="373D43"/>
-        </w:rPr>
-      </w:pPr>
-      <w:r>
-        <w:rPr>
-          <w:rFonts w:ascii="Consolas" w:eastAsia="宋体" w:hAnsi="Consolas" w:cs="宋体"/>
-          <w:color w:val="FFFFFF"/>
-          <w:kern w:val="0"/>
-          <w:sz w:val="20"/>
-          <w:szCs w:val="20"/>
-          <w:shd w:val="clear" w:color="auto" w:fill="373D43"/>
-        </w:rPr>
-        <w:t xml:space="preserve">    </w:t>
-      </w:r>
-      <w:r>
-        <w:rPr>
-          <w:rFonts w:ascii="Consolas" w:eastAsia="宋体" w:hAnsi="Consolas" w:cs="宋体"/>
-          <w:color w:val="FF9A56"/>
-          <w:kern w:val="0"/>
-          <w:sz w:val="20"/>
-          <w:szCs w:val="20"/>
-          <w:shd w:val="clear" w:color="auto" w:fill="373D43"/>
-        </w:rPr>
-        <w:t>console</w:t>
-      </w:r>
-      <w:r>
-        <w:rPr>
-          <w:rFonts w:ascii="Consolas" w:eastAsia="宋体" w:hAnsi="Consolas" w:cs="宋体"/>
-          <w:color w:val="FFFFFF"/>
-          <w:kern w:val="0"/>
-          <w:sz w:val="20"/>
-          <w:szCs w:val="20"/>
-          <w:shd w:val="clear" w:color="auto" w:fill="373D43"/>
-        </w:rPr>
-        <w:t>.log(text.innerHTML);</w:t>
-      </w:r>
-    </w:p>
-    <w:p>
-      <w:pPr>
-        <w:widowControl/>
-        <w:jc w:val="left"/>
-        <w:rPr>
-          <w:rFonts w:ascii="Consolas" w:eastAsia="宋体" w:hAnsi="Consolas" w:cs="宋体"/>
-          <w:color w:val="FFFFFF"/>
-          <w:kern w:val="0"/>
-          <w:sz w:val="20"/>
-          <w:szCs w:val="20"/>
-          <w:shd w:val="clear" w:color="auto" w:fill="373D43"/>
-        </w:rPr>
-      </w:pPr>
-      <w:r>
-        <w:rPr>
-          <w:rFonts w:ascii="Consolas" w:eastAsia="宋体" w:hAnsi="Consolas" w:cs="宋体"/>
-          <w:color w:val="FFFFFF"/>
-          <w:kern w:val="0"/>
-          <w:sz w:val="20"/>
-          <w:szCs w:val="20"/>
-          <w:shd w:val="clear" w:color="auto" w:fill="373D43"/>
-        </w:rPr>
-        <w:t xml:space="preserve">    </w:t>
-      </w:r>
-      <w:r>
-        <w:rPr>
-          <w:rFonts w:ascii="Consolas" w:eastAsia="宋体" w:hAnsi="Consolas" w:cs="宋体"/>
-          <w:color w:val="899FAB"/>
-          <w:kern w:val="0"/>
-          <w:sz w:val="20"/>
-          <w:szCs w:val="20"/>
-          <w:shd w:val="clear" w:color="auto" w:fill="373D43"/>
-        </w:rPr>
-        <w:t>// Much more logic</w:t>
-      </w:r>
-    </w:p>
-    <w:p>
-      <w:pPr>
-        <w:widowControl/>
-        <w:jc w:val="left"/>
-        <w:rPr>
-          <w:rFonts w:ascii="Consolas" w:eastAsia="宋体" w:hAnsi="Consolas" w:cs="宋体"/>
-          <w:color w:val="FFFFFF"/>
-          <w:kern w:val="0"/>
-          <w:sz w:val="20"/>
-          <w:szCs w:val="20"/>
-          <w:shd w:val="clear" w:color="auto" w:fill="373D43"/>
-        </w:rPr>
-      </w:pPr>
-      <w:r>
-        <w:rPr>
-          <w:rFonts w:ascii="Consolas" w:eastAsia="宋体" w:hAnsi="Consolas" w:cs="宋体"/>
-          <w:color w:val="FFFFFF"/>
-          <w:kern w:val="0"/>
-          <w:sz w:val="20"/>
-          <w:szCs w:val="20"/>
-          <w:shd w:val="clear" w:color="auto" w:fill="373D43"/>
-        </w:rPr>
-        <w:t>}</w:t>
-      </w:r>
-    </w:p>
-    <w:p>
-      <w:pPr>
-        <w:widowControl/>
-        <w:jc w:val="left"/>
-        <w:rPr>
-          <w:rFonts w:ascii="Consolas" w:eastAsia="宋体" w:hAnsi="Consolas" w:cs="宋体"/>
-          <w:color w:val="FFFFFF"/>
-          <w:kern w:val="0"/>
-          <w:sz w:val="20"/>
-          <w:szCs w:val="20"/>
-          <w:shd w:val="clear" w:color="auto" w:fill="373D43"/>
-        </w:rPr>
-      </w:pPr>
-    </w:p>
-    <w:p>
-      <w:pPr>
-        <w:widowControl/>
-        <w:jc w:val="left"/>
-        <w:rPr>
-          <w:rFonts w:ascii="Consolas" w:eastAsia="宋体" w:hAnsi="Consolas" w:cs="宋体"/>
-          <w:color w:val="FFFFFF"/>
-          <w:kern w:val="0"/>
-          <w:sz w:val="20"/>
-          <w:szCs w:val="20"/>
-          <w:shd w:val="clear" w:color="auto" w:fill="373D43"/>
-        </w:rPr>
-      </w:pPr>
-      <w:r>
-        <w:rPr>
-          <w:rFonts w:ascii="Consolas" w:eastAsia="宋体" w:hAnsi="Consolas" w:cs="宋体"/>
-          <w:color w:val="FF9A56"/>
-          <w:kern w:val="0"/>
-          <w:sz w:val="20"/>
-          <w:szCs w:val="20"/>
-          <w:shd w:val="clear" w:color="auto" w:fill="373D43"/>
-        </w:rPr>
-        <w:t>function</w:t>
-      </w:r>
-      <w:r>
-        <w:rPr>
-          <w:rFonts w:ascii="Consolas" w:eastAsia="宋体" w:hAnsi="Consolas" w:cs="宋体"/>
-          <w:color w:val="FFFFFF"/>
-          <w:kern w:val="0"/>
-          <w:sz w:val="20"/>
-          <w:szCs w:val="20"/>
-          <w:shd w:val="clear" w:color="auto" w:fill="373D43"/>
-        </w:rPr>
-        <w:t xml:space="preserve"> </w:t>
-      </w:r>
-      <w:r>
-        <w:rPr>
-          <w:rFonts w:ascii="Consolas" w:eastAsia="宋体" w:hAnsi="Consolas" w:cs="宋体"/>
-          <w:color w:val="42C7F4"/>
-          <w:kern w:val="0"/>
-          <w:sz w:val="20"/>
-          <w:szCs w:val="20"/>
-          <w:shd w:val="clear" w:color="auto" w:fill="373D43"/>
-        </w:rPr>
-        <w:t>removeButton</w:t>
-      </w:r>
-      <w:r>
-        <w:rPr>
-          <w:rFonts w:ascii="Consolas" w:eastAsia="宋体" w:hAnsi="Consolas" w:cs="宋体"/>
-          <w:color w:val="FFFFFF"/>
-          <w:kern w:val="0"/>
-          <w:sz w:val="20"/>
-          <w:szCs w:val="20"/>
-          <w:shd w:val="clear" w:color="auto" w:fill="373D43"/>
-        </w:rPr>
-        <w:t>() {</w:t>
-      </w:r>
-    </w:p>
-    <w:p>
-      <w:pPr>
-        <w:widowControl/>
-        <w:jc w:val="left"/>
-        <w:rPr>
-          <w:rFonts w:ascii="Consolas" w:eastAsia="宋体" w:hAnsi="Consolas" w:cs="宋体"/>
-          <w:color w:val="FFFFFF"/>
-          <w:kern w:val="0"/>
-          <w:sz w:val="20"/>
-          <w:szCs w:val="20"/>
-          <w:shd w:val="clear" w:color="auto" w:fill="373D43"/>
-        </w:rPr>
-      </w:pPr>
-      <w:r>
-        <w:rPr>
-          <w:rFonts w:ascii="Consolas" w:eastAsia="宋体" w:hAnsi="Consolas" w:cs="宋体"/>
-          <w:color w:val="FFFFFF"/>
-          <w:kern w:val="0"/>
-          <w:sz w:val="20"/>
-          <w:szCs w:val="20"/>
-          <w:shd w:val="clear" w:color="auto" w:fill="373D43"/>
-        </w:rPr>
-        <w:t xml:space="preserve">    </w:t>
-      </w:r>
-      <w:r>
-        <w:rPr>
-          <w:rFonts w:ascii="Consolas" w:eastAsia="宋体" w:hAnsi="Consolas" w:cs="宋体"/>
-          <w:color w:val="899FAB"/>
-          <w:kern w:val="0"/>
-          <w:sz w:val="20"/>
-          <w:szCs w:val="20"/>
-          <w:shd w:val="clear" w:color="auto" w:fill="373D43"/>
-        </w:rPr>
-        <w:t>// The button is a direct child of body.</w:t>
-      </w:r>
-    </w:p>
-    <w:p>
-      <w:pPr>
-        <w:widowControl/>
-        <w:jc w:val="left"/>
-        <w:rPr>
-          <w:rFonts w:ascii="Consolas" w:eastAsia="宋体" w:hAnsi="Consolas" w:cs="宋体"/>
-          <w:color w:val="FFFFFF"/>
-          <w:kern w:val="0"/>
-          <w:sz w:val="20"/>
-          <w:szCs w:val="20"/>
-          <w:shd w:val="clear" w:color="auto" w:fill="373D43"/>
-        </w:rPr>
-      </w:pPr>
-      <w:r>
-        <w:rPr>
-          <w:rFonts w:ascii="Consolas" w:eastAsia="宋体" w:hAnsi="Consolas" w:cs="宋体"/>
-          <w:color w:val="FFFFFF"/>
-          <w:kern w:val="0"/>
-          <w:sz w:val="20"/>
-          <w:szCs w:val="20"/>
-          <w:shd w:val="clear" w:color="auto" w:fill="373D43"/>
-        </w:rPr>
-        <w:t xml:space="preserve">    </w:t>
-      </w:r>
-      <w:r>
-        <w:rPr>
-          <w:rFonts w:ascii="Consolas" w:eastAsia="宋体" w:hAnsi="Consolas" w:cs="宋体"/>
-          <w:color w:val="FF9A56"/>
-          <w:kern w:val="0"/>
-          <w:sz w:val="20"/>
-          <w:szCs w:val="20"/>
-          <w:shd w:val="clear" w:color="auto" w:fill="373D43"/>
-        </w:rPr>
-        <w:t>document</w:t>
-      </w:r>
-      <w:r>
-        <w:rPr>
-          <w:rFonts w:ascii="Consolas" w:eastAsia="宋体" w:hAnsi="Consolas" w:cs="宋体"/>
-          <w:color w:val="FFFFFF"/>
-          <w:kern w:val="0"/>
-          <w:sz w:val="20"/>
-          <w:szCs w:val="20"/>
-          <w:shd w:val="clear" w:color="auto" w:fill="373D43"/>
-        </w:rPr>
-        <w:t>.body.removeChild(</w:t>
-      </w:r>
-      <w:r>
-        <w:rPr>
-          <w:rFonts w:ascii="Consolas" w:eastAsia="宋体" w:hAnsi="Consolas" w:cs="宋体"/>
-          <w:color w:val="FF9A56"/>
-          <w:kern w:val="0"/>
-          <w:sz w:val="20"/>
-          <w:szCs w:val="20"/>
-          <w:shd w:val="clear" w:color="auto" w:fill="373D43"/>
-        </w:rPr>
-        <w:t>document</w:t>
-      </w:r>
-      <w:r>
-        <w:rPr>
-          <w:rFonts w:ascii="Consolas" w:eastAsia="宋体" w:hAnsi="Consolas" w:cs="宋体"/>
-          <w:color w:val="FFFFFF"/>
-          <w:kern w:val="0"/>
-          <w:sz w:val="20"/>
-          <w:szCs w:val="20"/>
-          <w:shd w:val="clear" w:color="auto" w:fill="373D43"/>
-        </w:rPr>
-        <w:t>.getElementById(</w:t>
-      </w:r>
-      <w:r>
-        <w:rPr>
-          <w:rFonts w:ascii="Consolas" w:eastAsia="宋体" w:hAnsi="Consolas" w:cs="宋体"/>
-          <w:color w:val="00FBCA"/>
-          <w:kern w:val="0"/>
-          <w:sz w:val="20"/>
-          <w:szCs w:val="20"/>
-          <w:shd w:val="clear" w:color="auto" w:fill="373D43"/>
-        </w:rPr>
-        <w:t>'button'</w:t>
-      </w:r>
-      <w:r>
-        <w:rPr>
-          <w:rFonts w:ascii="Consolas" w:eastAsia="宋体" w:hAnsi="Consolas" w:cs="宋体"/>
-          <w:color w:val="FFFFFF"/>
-          <w:kern w:val="0"/>
-          <w:sz w:val="20"/>
-          <w:szCs w:val="20"/>
-          <w:shd w:val="clear" w:color="auto" w:fill="373D43"/>
-        </w:rPr>
-        <w:t>));</w:t>
-      </w:r>
-    </w:p>
-    <w:p>
-      <w:pPr>
-        <w:widowControl/>
-        <w:jc w:val="left"/>
-        <w:rPr>
-          <w:rFonts w:ascii="Consolas" w:eastAsia="宋体" w:hAnsi="Consolas" w:cs="宋体"/>
-          <w:color w:val="FFFFFF"/>
-          <w:kern w:val="0"/>
-          <w:sz w:val="20"/>
-          <w:szCs w:val="20"/>
-          <w:shd w:val="clear" w:color="auto" w:fill="373D43"/>
-        </w:rPr>
-      </w:pPr>
-    </w:p>
-    <w:p>
-      <w:pPr>
-        <w:widowControl/>
-        <w:jc w:val="left"/>
-        <w:rPr>
-          <w:rFonts w:ascii="Consolas" w:eastAsia="宋体" w:hAnsi="Consolas" w:cs="宋体"/>
-          <w:color w:val="FFFFFF"/>
-          <w:kern w:val="0"/>
-          <w:sz w:val="20"/>
-          <w:szCs w:val="20"/>
-          <w:shd w:val="clear" w:color="auto" w:fill="373D43"/>
-        </w:rPr>
-      </w:pPr>
-      <w:r>
-        <w:rPr>
-          <w:rFonts w:ascii="Consolas" w:eastAsia="宋体" w:hAnsi="Consolas" w:cs="宋体"/>
-          <w:color w:val="FFFFFF"/>
-          <w:kern w:val="0"/>
-          <w:sz w:val="20"/>
-          <w:szCs w:val="20"/>
-          <w:shd w:val="clear" w:color="auto" w:fill="373D43"/>
-        </w:rPr>
-        <w:t xml:space="preserve">    </w:t>
-      </w:r>
-      <w:r>
-        <w:rPr>
-          <w:rFonts w:ascii="Consolas" w:eastAsia="宋体" w:hAnsi="Consolas" w:cs="宋体"/>
-          <w:color w:val="899FAB"/>
-          <w:kern w:val="0"/>
-          <w:sz w:val="20"/>
-          <w:szCs w:val="20"/>
-          <w:shd w:val="clear" w:color="auto" w:fill="373D43"/>
-        </w:rPr>
-        <w:t>// At this point, we still have a reference to #button in the global</w:t>
-      </w:r>
-    </w:p>
-    <w:p>
-      <w:pPr>
-        <w:widowControl/>
-        <w:jc w:val="left"/>
-        <w:rPr>
-          <w:rFonts w:ascii="Consolas" w:eastAsia="宋体" w:hAnsi="Consolas" w:cs="宋体"/>
-          <w:color w:val="FFFFFF"/>
-          <w:kern w:val="0"/>
-          <w:sz w:val="20"/>
-          <w:szCs w:val="20"/>
-          <w:shd w:val="clear" w:color="auto" w:fill="373D43"/>
-        </w:rPr>
-      </w:pPr>
-      <w:r>
-        <w:rPr>
-          <w:rFonts w:ascii="Consolas" w:eastAsia="宋体" w:hAnsi="Consolas" w:cs="宋体"/>
-          <w:color w:val="FFFFFF"/>
-          <w:kern w:val="0"/>
-          <w:sz w:val="20"/>
-          <w:szCs w:val="20"/>
-          <w:shd w:val="clear" w:color="auto" w:fill="373D43"/>
-        </w:rPr>
-        <w:t xml:space="preserve">    </w:t>
-      </w:r>
-      <w:r>
-        <w:rPr>
-          <w:rFonts w:ascii="Consolas" w:eastAsia="宋体" w:hAnsi="Consolas" w:cs="宋体"/>
-          <w:color w:val="899FAB"/>
-          <w:kern w:val="0"/>
-          <w:sz w:val="20"/>
-          <w:szCs w:val="20"/>
-          <w:shd w:val="clear" w:color="auto" w:fill="373D43"/>
-        </w:rPr>
-        <w:t>// elements dictionary. In other words, the button element is still in</w:t>
-      </w:r>
-    </w:p>
-    <w:p>
-      <w:pPr>
-        <w:widowControl/>
-        <w:jc w:val="left"/>
-        <w:rPr>
-          <w:rFonts w:ascii="Consolas" w:eastAsia="宋体" w:hAnsi="Consolas" w:cs="宋体"/>
-          <w:color w:val="FFFFFF"/>
-          <w:kern w:val="0"/>
-          <w:sz w:val="20"/>
-          <w:szCs w:val="20"/>
-          <w:shd w:val="clear" w:color="auto" w:fill="373D43"/>
-        </w:rPr>
-      </w:pPr>
-      <w:r>
-        <w:rPr>
-          <w:rFonts w:ascii="Consolas" w:eastAsia="宋体" w:hAnsi="Consolas" w:cs="宋体"/>
-          <w:color w:val="FFFFFF"/>
-          <w:kern w:val="0"/>
-          <w:sz w:val="20"/>
-          <w:szCs w:val="20"/>
-          <w:shd w:val="clear" w:color="auto" w:fill="373D43"/>
-        </w:rPr>
-        <w:t xml:space="preserve">    </w:t>
-      </w:r>
-      <w:r>
-        <w:rPr>
-          <w:rFonts w:ascii="Consolas" w:eastAsia="宋体" w:hAnsi="Consolas" w:cs="宋体"/>
-          <w:color w:val="899FAB"/>
-          <w:kern w:val="0"/>
-          <w:sz w:val="20"/>
-          <w:szCs w:val="20"/>
-          <w:shd w:val="clear" w:color="auto" w:fill="373D43"/>
-        </w:rPr>
-        <w:t>// memory and cannot be collected by the GC.</w:t>
-      </w:r>
-    </w:p>
-    <w:p>
-      <w:pPr>
-        <w:rPr>
-          <w:rFonts w:ascii="Consolas" w:eastAsia="宋体" w:hAnsi="Consolas" w:cs="宋体"/>
-          <w:color w:val="FFFFFF"/>
-          <w:kern w:val="0"/>
-          <w:sz w:val="20"/>
-          <w:szCs w:val="20"/>
-          <w:shd w:val="clear" w:color="auto" w:fill="373D43"/>
-        </w:rPr>
-      </w:pPr>
-      <w:r>
-        <w:rPr>
-          <w:rFonts w:ascii="Consolas" w:eastAsia="宋体" w:hAnsi="Consolas" w:cs="宋体"/>
-          <w:color w:val="FFFFFF"/>
-          <w:kern w:val="0"/>
-          <w:sz w:val="20"/>
-          <w:szCs w:val="20"/>
-          <w:shd w:val="clear" w:color="auto" w:fill="373D43"/>
-        </w:rPr>
-        <w:t>}</w:t>
-      </w:r>
-    </w:p>
-    <w:p>
-      <w:r>
-        <w:rPr>
-          <w:rFonts w:hint="eastAsia"/>
-        </w:rPr>
-        <w:t>值得注意的是：</w:t>
-      </w:r>
-      <w:r>
-        <w:rPr>
-          <w:rFonts w:hint="eastAsia"/>
-        </w:rPr>
-        <w:t>如果在JavaScript中引用的某个节点的父节点被移除了，但父节点依旧在内存中。</w:t>
-      </w:r>
-    </w:p>
-    <w:p>
-      <w:r>
-        <w:rPr>
-          <w:rFonts w:hint="eastAsia"/>
-        </w:rPr>
-        <w:t>4.</w:t>
-      </w:r>
-      <w:r>
-        <w:t xml:space="preserve"> </w:t>
-      </w:r>
-      <w:r>
-        <w:rPr>
-          <w:rFonts w:hint="eastAsia"/>
-        </w:rPr>
-        <w:t>闭包</w:t>
-      </w:r>
-    </w:p>
-    <w:p>
-      <w:r>
-        <w:rPr>
-          <w:rFonts w:hint="eastAsia"/>
-        </w:rPr>
-        <w:t>闭包引用的包裹函数中的变量</w:t>
-      </w:r>
-      <w:r>
-        <w:rPr>
-          <w:rFonts w:hint="eastAsia"/>
-        </w:rPr>
-        <w:t>常驻在内存中，使用不当容易造成内存溢出</w:t>
-      </w:r>
-      <w:r>
-        <w:rPr>
-          <w:rFonts w:hint="eastAsia"/>
-        </w:rPr>
-        <w:t>。</w:t>
-      </w:r>
-    </w:p>
-    <w:p>
-      <w:pPr>
-        <w:widowControl/>
-        <w:jc w:val="left"/>
-        <w:rPr>
-          <w:rFonts w:ascii="Consolas" w:eastAsia="宋体" w:hAnsi="Consolas" w:cs="宋体"/>
-          <w:color w:val="FFFFFF"/>
-          <w:kern w:val="0"/>
-          <w:sz w:val="20"/>
-          <w:szCs w:val="20"/>
-          <w:shd w:val="clear" w:color="auto" w:fill="373D43"/>
-        </w:rPr>
-      </w:pPr>
-      <w:r>
-        <w:rPr>
-          <w:rFonts w:ascii="Consolas" w:eastAsia="宋体" w:hAnsi="Consolas" w:cs="宋体"/>
-          <w:color w:val="FF9A56"/>
-          <w:kern w:val="0"/>
-          <w:sz w:val="20"/>
-          <w:szCs w:val="20"/>
-          <w:shd w:val="clear" w:color="auto" w:fill="373D43"/>
-        </w:rPr>
-        <w:t>var</w:t>
-      </w:r>
-      <w:r>
-        <w:rPr>
-          <w:rFonts w:ascii="Consolas" w:eastAsia="宋体" w:hAnsi="Consolas" w:cs="宋体"/>
-          <w:color w:val="FFFFFF"/>
-          <w:kern w:val="0"/>
-          <w:sz w:val="20"/>
-          <w:szCs w:val="20"/>
-          <w:shd w:val="clear" w:color="auto" w:fill="373D43"/>
-        </w:rPr>
-        <w:t xml:space="preserve"> theThing = </w:t>
-      </w:r>
-      <w:r>
-        <w:rPr>
-          <w:rFonts w:ascii="Consolas" w:eastAsia="宋体" w:hAnsi="Consolas" w:cs="宋体"/>
-          <w:color w:val="42C7F4"/>
-          <w:kern w:val="0"/>
-          <w:sz w:val="20"/>
-          <w:szCs w:val="20"/>
-          <w:shd w:val="clear" w:color="auto" w:fill="373D43"/>
-        </w:rPr>
-        <w:t>null</w:t>
-      </w:r>
-      <w:r>
-        <w:rPr>
-          <w:rFonts w:ascii="Consolas" w:eastAsia="宋体" w:hAnsi="Consolas" w:cs="宋体"/>
-          <w:color w:val="FFFFFF"/>
-          <w:kern w:val="0"/>
-          <w:sz w:val="20"/>
-          <w:szCs w:val="20"/>
-          <w:shd w:val="clear" w:color="auto" w:fill="373D43"/>
-        </w:rPr>
-        <w:t>;</w:t>
-      </w:r>
-    </w:p>
-    <w:p>
-      <w:pPr>
-        <w:widowControl/>
-        <w:jc w:val="left"/>
-        <w:rPr>
-          <w:rFonts w:ascii="Consolas" w:eastAsia="宋体" w:hAnsi="Consolas" w:cs="宋体"/>
-          <w:color w:val="FFFFFF"/>
-          <w:kern w:val="0"/>
-          <w:sz w:val="20"/>
-          <w:szCs w:val="20"/>
-          <w:shd w:val="clear" w:color="auto" w:fill="373D43"/>
-        </w:rPr>
-      </w:pPr>
-      <w:r>
-        <w:rPr>
-          <w:rFonts w:ascii="Consolas" w:eastAsia="宋体" w:hAnsi="Consolas" w:cs="宋体"/>
-          <w:color w:val="FF9A56"/>
-          <w:kern w:val="0"/>
-          <w:sz w:val="20"/>
-          <w:szCs w:val="20"/>
-          <w:shd w:val="clear" w:color="auto" w:fill="373D43"/>
-        </w:rPr>
-        <w:t>var</w:t>
-      </w:r>
-      <w:r>
-        <w:rPr>
-          <w:rFonts w:ascii="Consolas" w:eastAsia="宋体" w:hAnsi="Consolas" w:cs="宋体"/>
-          <w:color w:val="FFFFFF"/>
-          <w:kern w:val="0"/>
-          <w:sz w:val="20"/>
-          <w:szCs w:val="20"/>
-          <w:shd w:val="clear" w:color="auto" w:fill="373D43"/>
-        </w:rPr>
-        <w:t xml:space="preserve"> replaceThing = </w:t>
-      </w:r>
-      <w:r>
-        <w:rPr>
-          <w:rFonts w:ascii="Consolas" w:eastAsia="宋体" w:hAnsi="Consolas" w:cs="宋体"/>
-          <w:color w:val="FF9A56"/>
-          <w:kern w:val="0"/>
-          <w:sz w:val="20"/>
-          <w:szCs w:val="20"/>
-          <w:shd w:val="clear" w:color="auto" w:fill="373D43"/>
-        </w:rPr>
-        <w:t>function</w:t>
-      </w:r>
-      <w:r>
-        <w:rPr>
-          <w:rFonts w:ascii="Consolas" w:eastAsia="宋体" w:hAnsi="Consolas" w:cs="宋体"/>
-          <w:color w:val="FFFFFF"/>
-          <w:kern w:val="0"/>
-          <w:sz w:val="20"/>
-          <w:szCs w:val="20"/>
-          <w:shd w:val="clear" w:color="auto" w:fill="373D43"/>
-        </w:rPr>
-        <w:t xml:space="preserve"> () {</w:t>
-      </w:r>
-    </w:p>
-    <w:p>
-      <w:pPr>
-        <w:widowControl/>
-        <w:jc w:val="left"/>
-        <w:rPr>
-          <w:rFonts w:ascii="Consolas" w:eastAsia="宋体" w:hAnsi="Consolas" w:cs="宋体"/>
-          <w:color w:val="FFFFFF"/>
-          <w:kern w:val="0"/>
-          <w:sz w:val="20"/>
-          <w:szCs w:val="20"/>
-          <w:shd w:val="clear" w:color="auto" w:fill="373D43"/>
-        </w:rPr>
-      </w:pPr>
-      <w:r>
-        <w:rPr>
-          <w:rFonts w:ascii="Consolas" w:eastAsia="宋体" w:hAnsi="Consolas" w:cs="宋体"/>
-          <w:color w:val="FFFFFF"/>
-          <w:kern w:val="0"/>
-          <w:sz w:val="20"/>
-          <w:szCs w:val="20"/>
-          <w:shd w:val="clear" w:color="auto" w:fill="373D43"/>
-        </w:rPr>
-        <w:t xml:space="preserve">  </w:t>
-      </w:r>
-      <w:r>
-        <w:rPr>
-          <w:rFonts w:ascii="Consolas" w:eastAsia="宋体" w:hAnsi="Consolas" w:cs="宋体"/>
-          <w:color w:val="FF9A56"/>
-          <w:kern w:val="0"/>
-          <w:sz w:val="20"/>
-          <w:szCs w:val="20"/>
-          <w:shd w:val="clear" w:color="auto" w:fill="373D43"/>
-        </w:rPr>
-        <w:t>var</w:t>
-      </w:r>
-      <w:r>
-        <w:rPr>
-          <w:rFonts w:ascii="Consolas" w:eastAsia="宋体" w:hAnsi="Consolas" w:cs="宋体"/>
-          <w:color w:val="FFFFFF"/>
-          <w:kern w:val="0"/>
-          <w:sz w:val="20"/>
-          <w:szCs w:val="20"/>
-          <w:shd w:val="clear" w:color="auto" w:fill="373D43"/>
-        </w:rPr>
-        <w:t xml:space="preserve"> originalThing = theThing;</w:t>
-      </w:r>
-    </w:p>
-    <w:p>
-      <w:pPr>
-        <w:widowControl/>
-        <w:jc w:val="left"/>
-        <w:rPr>
-          <w:rFonts w:ascii="Consolas" w:eastAsia="宋体" w:hAnsi="Consolas" w:cs="宋体"/>
-          <w:color w:val="FFFFFF"/>
-          <w:kern w:val="0"/>
-          <w:sz w:val="20"/>
-          <w:szCs w:val="20"/>
-          <w:shd w:val="clear" w:color="auto" w:fill="373D43"/>
-        </w:rPr>
-      </w:pPr>
-      <w:r>
-        <w:rPr>
-          <w:rFonts w:ascii="Consolas" w:eastAsia="宋体" w:hAnsi="Consolas" w:cs="宋体"/>
-          <w:color w:val="FFFFFF"/>
-          <w:kern w:val="0"/>
-          <w:sz w:val="20"/>
-          <w:szCs w:val="20"/>
-          <w:shd w:val="clear" w:color="auto" w:fill="373D43"/>
-        </w:rPr>
-        <w:t xml:space="preserve">  </w:t>
-      </w:r>
-      <w:r>
-        <w:rPr>
-          <w:rFonts w:ascii="Consolas" w:eastAsia="宋体" w:hAnsi="Consolas" w:cs="宋体"/>
-          <w:color w:val="FF9A56"/>
-          <w:kern w:val="0"/>
-          <w:sz w:val="20"/>
-          <w:szCs w:val="20"/>
-          <w:shd w:val="clear" w:color="auto" w:fill="373D43"/>
-        </w:rPr>
-        <w:t>var</w:t>
-      </w:r>
-      <w:r>
-        <w:rPr>
-          <w:rFonts w:ascii="Consolas" w:eastAsia="宋体" w:hAnsi="Consolas" w:cs="宋体"/>
-          <w:color w:val="FFFFFF"/>
-          <w:kern w:val="0"/>
-          <w:sz w:val="20"/>
-          <w:szCs w:val="20"/>
-          <w:shd w:val="clear" w:color="auto" w:fill="373D43"/>
-        </w:rPr>
-        <w:t xml:space="preserve"> unused = </w:t>
-      </w:r>
-      <w:r>
-        <w:rPr>
-          <w:rFonts w:ascii="Consolas" w:eastAsia="宋体" w:hAnsi="Consolas" w:cs="宋体"/>
-          <w:color w:val="FF9A56"/>
-          <w:kern w:val="0"/>
-          <w:sz w:val="20"/>
-          <w:szCs w:val="20"/>
-          <w:shd w:val="clear" w:color="auto" w:fill="373D43"/>
-        </w:rPr>
-        <w:t>function</w:t>
-      </w:r>
-      <w:r>
-        <w:rPr>
-          <w:rFonts w:ascii="Consolas" w:eastAsia="宋体" w:hAnsi="Consolas" w:cs="宋体"/>
-          <w:color w:val="FFFFFF"/>
-          <w:kern w:val="0"/>
-          <w:sz w:val="20"/>
-          <w:szCs w:val="20"/>
-          <w:shd w:val="clear" w:color="auto" w:fill="373D43"/>
-        </w:rPr>
-        <w:t xml:space="preserve"> () {</w:t>
-      </w:r>
-    </w:p>
-    <w:p>
-      <w:pPr>
-        <w:widowControl/>
-        <w:jc w:val="left"/>
-        <w:rPr>
-          <w:rFonts w:ascii="Consolas" w:eastAsia="宋体" w:hAnsi="Consolas" w:cs="宋体"/>
-          <w:color w:val="FFFFFF"/>
-          <w:kern w:val="0"/>
-          <w:sz w:val="20"/>
-          <w:szCs w:val="20"/>
-          <w:shd w:val="clear" w:color="auto" w:fill="373D43"/>
-        </w:rPr>
-      </w:pPr>
-      <w:r>
-        <w:rPr>
-          <w:rFonts w:ascii="Consolas" w:eastAsia="宋体" w:hAnsi="Consolas" w:cs="宋体"/>
-          <w:color w:val="FFFFFF"/>
-          <w:kern w:val="0"/>
-          <w:sz w:val="20"/>
-          <w:szCs w:val="20"/>
-          <w:shd w:val="clear" w:color="auto" w:fill="373D43"/>
-        </w:rPr>
-        <w:t xml:space="preserve">    </w:t>
-      </w:r>
-      <w:r>
-        <w:rPr>
-          <w:rFonts w:ascii="Consolas" w:eastAsia="宋体" w:hAnsi="Consolas" w:cs="宋体"/>
-          <w:color w:val="FF9A56"/>
-          <w:kern w:val="0"/>
-          <w:sz w:val="20"/>
-          <w:szCs w:val="20"/>
-          <w:shd w:val="clear" w:color="auto" w:fill="373D43"/>
-        </w:rPr>
-        <w:t>if</w:t>
-      </w:r>
-      <w:r>
-        <w:rPr>
-          <w:rFonts w:ascii="Consolas" w:eastAsia="宋体" w:hAnsi="Consolas" w:cs="宋体"/>
-          <w:color w:val="FFFFFF"/>
-          <w:kern w:val="0"/>
-          <w:sz w:val="20"/>
-          <w:szCs w:val="20"/>
-          <w:shd w:val="clear" w:color="auto" w:fill="373D43"/>
-        </w:rPr>
-        <w:t xml:space="preserve"> (</w:t>
-      </w:r>
-      <w:bookmarkStart w:id="6" w:name="OLE_LINK11"/>
-      <w:bookmarkStart w:id="7" w:name="OLE_LINK12"/>
-      <w:r>
-        <w:rPr>
-          <w:rFonts w:ascii="Consolas" w:eastAsia="宋体" w:hAnsi="Consolas" w:cs="宋体"/>
-          <w:color w:val="FFFFFF"/>
-          <w:kern w:val="0"/>
-          <w:sz w:val="20"/>
-          <w:szCs w:val="20"/>
-          <w:shd w:val="clear" w:color="auto" w:fill="373D43"/>
-        </w:rPr>
-        <w:t>originalThing</w:t>
-      </w:r>
-      <w:bookmarkEnd w:id="6"/>
-      <w:bookmarkEnd w:id="7"/>
-      <w:r>
-        <w:rPr>
-          <w:rFonts w:ascii="Consolas" w:eastAsia="宋体" w:hAnsi="Consolas" w:cs="宋体"/>
-          <w:color w:val="FFFFFF"/>
-          <w:kern w:val="0"/>
-          <w:sz w:val="20"/>
-          <w:szCs w:val="20"/>
-          <w:shd w:val="clear" w:color="auto" w:fill="373D43"/>
-        </w:rPr>
-        <w:t>)</w:t>
-      </w:r>
-    </w:p>
-    <w:p>
-      <w:pPr>
-        <w:widowControl/>
-        <w:jc w:val="left"/>
-        <w:rPr>
-          <w:rFonts w:ascii="Consolas" w:eastAsia="宋体" w:hAnsi="Consolas" w:cs="宋体"/>
-          <w:color w:val="FFFFFF"/>
-          <w:kern w:val="0"/>
-          <w:sz w:val="20"/>
-          <w:szCs w:val="20"/>
-          <w:shd w:val="clear" w:color="auto" w:fill="373D43"/>
-        </w:rPr>
-      </w:pPr>
-      <w:r>
-        <w:rPr>
-          <w:rFonts w:ascii="Consolas" w:eastAsia="宋体" w:hAnsi="Consolas" w:cs="宋体"/>
-          <w:color w:val="FFFFFF"/>
-          <w:kern w:val="0"/>
-          <w:sz w:val="20"/>
-          <w:szCs w:val="20"/>
-          <w:shd w:val="clear" w:color="auto" w:fill="373D43"/>
-        </w:rPr>
-        <w:t xml:space="preserve">      </w:t>
-      </w:r>
-      <w:r>
-        <w:rPr>
-          <w:rFonts w:ascii="Consolas" w:eastAsia="宋体" w:hAnsi="Consolas" w:cs="宋体"/>
-          <w:color w:val="FF9A56"/>
-          <w:kern w:val="0"/>
-          <w:sz w:val="20"/>
-          <w:szCs w:val="20"/>
-          <w:shd w:val="clear" w:color="auto" w:fill="373D43"/>
-        </w:rPr>
-        <w:t>console</w:t>
-      </w:r>
-      <w:r>
-        <w:rPr>
-          <w:rFonts w:ascii="Consolas" w:eastAsia="宋体" w:hAnsi="Consolas" w:cs="宋体"/>
-          <w:color w:val="FFFFFF"/>
-          <w:kern w:val="0"/>
-          <w:sz w:val="20"/>
-          <w:szCs w:val="20"/>
-          <w:shd w:val="clear" w:color="auto" w:fill="373D43"/>
-        </w:rPr>
-        <w:t>.log(</w:t>
-      </w:r>
-      <w:r>
-        <w:rPr>
-          <w:rFonts w:ascii="Consolas" w:eastAsia="宋体" w:hAnsi="Consolas" w:cs="宋体"/>
-          <w:color w:val="00FBCA"/>
-          <w:kern w:val="0"/>
-          <w:sz w:val="20"/>
-          <w:szCs w:val="20"/>
-          <w:shd w:val="clear" w:color="auto" w:fill="373D43"/>
-        </w:rPr>
-        <w:t>"hi"</w:t>
-      </w:r>
-      <w:r>
-        <w:rPr>
-          <w:rFonts w:ascii="Consolas" w:eastAsia="宋体" w:hAnsi="Consolas" w:cs="宋体"/>
-          <w:color w:val="FFFFFF"/>
-          <w:kern w:val="0"/>
-          <w:sz w:val="20"/>
-          <w:szCs w:val="20"/>
-          <w:shd w:val="clear" w:color="auto" w:fill="373D43"/>
-        </w:rPr>
-        <w:t>);</w:t>
-      </w:r>
-    </w:p>
-    <w:p>
-      <w:pPr>
-        <w:widowControl/>
-        <w:jc w:val="left"/>
-        <w:rPr>
-          <w:rFonts w:ascii="Consolas" w:eastAsia="宋体" w:hAnsi="Consolas" w:cs="宋体"/>
-          <w:color w:val="FFFFFF"/>
-          <w:kern w:val="0"/>
-          <w:sz w:val="20"/>
-          <w:szCs w:val="20"/>
-          <w:shd w:val="clear" w:color="auto" w:fill="373D43"/>
-        </w:rPr>
-      </w:pPr>
-      <w:r>
-        <w:rPr>
-          <w:rFonts w:ascii="Consolas" w:eastAsia="宋体" w:hAnsi="Consolas" w:cs="宋体"/>
-          <w:color w:val="FFFFFF"/>
-          <w:kern w:val="0"/>
-          <w:sz w:val="20"/>
-          <w:szCs w:val="20"/>
-          <w:shd w:val="clear" w:color="auto" w:fill="373D43"/>
-        </w:rPr>
-        <w:t xml:space="preserve">  };</w:t>
-      </w:r>
-    </w:p>
-    <w:p>
-      <w:pPr>
-        <w:widowControl/>
-        <w:jc w:val="left"/>
-        <w:rPr>
-          <w:rFonts w:ascii="Consolas" w:eastAsia="宋体" w:hAnsi="Consolas" w:cs="宋体"/>
-          <w:color w:val="FFFFFF"/>
-          <w:kern w:val="0"/>
-          <w:sz w:val="20"/>
-          <w:szCs w:val="20"/>
-          <w:shd w:val="clear" w:color="auto" w:fill="373D43"/>
-        </w:rPr>
-      </w:pPr>
-      <w:r>
-        <w:rPr>
-          <w:rFonts w:ascii="Consolas" w:eastAsia="宋体" w:hAnsi="Consolas" w:cs="宋体"/>
-          <w:color w:val="FFFFFF"/>
-          <w:kern w:val="0"/>
-          <w:sz w:val="20"/>
-          <w:szCs w:val="20"/>
-          <w:shd w:val="clear" w:color="auto" w:fill="373D43"/>
-        </w:rPr>
-        <w:t xml:space="preserve">  theThing = {</w:t>
-      </w:r>
-    </w:p>
-    <w:p>
-      <w:pPr>
-        <w:widowControl/>
-        <w:jc w:val="left"/>
-        <w:rPr>
-          <w:rFonts w:ascii="Consolas" w:eastAsia="宋体" w:hAnsi="Consolas" w:cs="宋体"/>
-          <w:color w:val="FFFFFF"/>
-          <w:kern w:val="0"/>
-          <w:sz w:val="20"/>
-          <w:szCs w:val="20"/>
-          <w:shd w:val="clear" w:color="auto" w:fill="373D43"/>
-        </w:rPr>
-      </w:pPr>
-      <w:r>
-        <w:rPr>
-          <w:rFonts w:ascii="Consolas" w:eastAsia="宋体" w:hAnsi="Consolas" w:cs="宋体"/>
-          <w:color w:val="FFFFFF"/>
-          <w:kern w:val="0"/>
-          <w:sz w:val="20"/>
-          <w:szCs w:val="20"/>
-          <w:shd w:val="clear" w:color="auto" w:fill="373D43"/>
-        </w:rPr>
-        <w:t xml:space="preserve">    longStr: </w:t>
-      </w:r>
-      <w:r>
-        <w:rPr>
-          <w:rFonts w:ascii="Consolas" w:eastAsia="宋体" w:hAnsi="Consolas" w:cs="宋体"/>
-          <w:color w:val="FF9A56"/>
-          <w:kern w:val="0"/>
-          <w:sz w:val="20"/>
-          <w:szCs w:val="20"/>
-          <w:shd w:val="clear" w:color="auto" w:fill="373D43"/>
-        </w:rPr>
-        <w:t>new</w:t>
-      </w:r>
-      <w:r>
-        <w:rPr>
-          <w:rFonts w:ascii="Consolas" w:eastAsia="宋体" w:hAnsi="Consolas" w:cs="宋体"/>
-          <w:color w:val="FFFFFF"/>
-          <w:kern w:val="0"/>
-          <w:sz w:val="20"/>
-          <w:szCs w:val="20"/>
-          <w:shd w:val="clear" w:color="auto" w:fill="373D43"/>
-        </w:rPr>
-        <w:t xml:space="preserve"> </w:t>
-      </w:r>
-      <w:r>
-        <w:rPr>
-          <w:rFonts w:ascii="Consolas" w:eastAsia="宋体" w:hAnsi="Consolas" w:cs="宋体"/>
-          <w:color w:val="FF9A56"/>
-          <w:kern w:val="0"/>
-          <w:sz w:val="20"/>
-          <w:szCs w:val="20"/>
-          <w:shd w:val="clear" w:color="auto" w:fill="373D43"/>
-        </w:rPr>
-        <w:t>Array</w:t>
-      </w:r>
-      <w:r>
-        <w:rPr>
-          <w:rFonts w:ascii="Consolas" w:eastAsia="宋体" w:hAnsi="Consolas" w:cs="宋体"/>
-          <w:color w:val="FFFFFF"/>
-          <w:kern w:val="0"/>
-          <w:sz w:val="20"/>
-          <w:szCs w:val="20"/>
-          <w:shd w:val="clear" w:color="auto" w:fill="373D43"/>
-        </w:rPr>
-        <w:t>(</w:t>
-      </w:r>
-      <w:r>
-        <w:rPr>
-          <w:rFonts w:ascii="Consolas" w:eastAsia="宋体" w:hAnsi="Consolas" w:cs="宋体"/>
-          <w:color w:val="42C7F4"/>
-          <w:kern w:val="0"/>
-          <w:sz w:val="20"/>
-          <w:szCs w:val="20"/>
-          <w:shd w:val="clear" w:color="auto" w:fill="373D43"/>
-        </w:rPr>
-        <w:t>1000000</w:t>
-      </w:r>
-      <w:r>
-        <w:rPr>
-          <w:rFonts w:ascii="Consolas" w:eastAsia="宋体" w:hAnsi="Consolas" w:cs="宋体"/>
-          <w:color w:val="FFFFFF"/>
-          <w:kern w:val="0"/>
-          <w:sz w:val="20"/>
-          <w:szCs w:val="20"/>
-          <w:shd w:val="clear" w:color="auto" w:fill="373D43"/>
-        </w:rPr>
-        <w:t>).join(</w:t>
-      </w:r>
-      <w:r>
-        <w:rPr>
-          <w:rFonts w:ascii="Consolas" w:eastAsia="宋体" w:hAnsi="Consolas" w:cs="宋体"/>
-          <w:color w:val="00FBCA"/>
-          <w:kern w:val="0"/>
-          <w:sz w:val="20"/>
-          <w:szCs w:val="20"/>
-          <w:shd w:val="clear" w:color="auto" w:fill="373D43"/>
-        </w:rPr>
-        <w:t>'*'</w:t>
-      </w:r>
-      <w:r>
-        <w:rPr>
-          <w:rFonts w:ascii="Consolas" w:eastAsia="宋体" w:hAnsi="Consolas" w:cs="宋体"/>
-          <w:color w:val="FFFFFF"/>
-          <w:kern w:val="0"/>
-          <w:sz w:val="20"/>
-          <w:szCs w:val="20"/>
-          <w:shd w:val="clear" w:color="auto" w:fill="373D43"/>
-        </w:rPr>
-        <w:t>),</w:t>
-      </w:r>
-    </w:p>
-    <w:p>
-      <w:pPr>
-        <w:widowControl/>
-        <w:jc w:val="left"/>
-        <w:rPr>
-          <w:rFonts w:ascii="Consolas" w:eastAsia="宋体" w:hAnsi="Consolas" w:cs="宋体"/>
-          <w:color w:val="FFFFFF"/>
-          <w:kern w:val="0"/>
-          <w:sz w:val="20"/>
-          <w:szCs w:val="20"/>
-          <w:shd w:val="clear" w:color="auto" w:fill="373D43"/>
-        </w:rPr>
-      </w:pPr>
-      <w:r>
-        <w:rPr>
-          <w:rFonts w:ascii="Consolas" w:eastAsia="宋体" w:hAnsi="Consolas" w:cs="宋体"/>
-          <w:color w:val="FFFFFF"/>
-          <w:kern w:val="0"/>
-          <w:sz w:val="20"/>
-          <w:szCs w:val="20"/>
-          <w:shd w:val="clear" w:color="auto" w:fill="373D43"/>
-        </w:rPr>
-        <w:t xml:space="preserve">    someMethod: </w:t>
-      </w:r>
-      <w:r>
-        <w:rPr>
-          <w:rFonts w:ascii="Consolas" w:eastAsia="宋体" w:hAnsi="Consolas" w:cs="宋体"/>
-          <w:color w:val="FF9A56"/>
-          <w:kern w:val="0"/>
-          <w:sz w:val="20"/>
-          <w:szCs w:val="20"/>
-          <w:shd w:val="clear" w:color="auto" w:fill="373D43"/>
-        </w:rPr>
-        <w:t>function</w:t>
-      </w:r>
-      <w:r>
-        <w:rPr>
-          <w:rFonts w:ascii="Consolas" w:eastAsia="宋体" w:hAnsi="Consolas" w:cs="宋体"/>
-          <w:color w:val="FFFFFF"/>
-          <w:kern w:val="0"/>
-          <w:sz w:val="20"/>
-          <w:szCs w:val="20"/>
-          <w:shd w:val="clear" w:color="auto" w:fill="373D43"/>
-        </w:rPr>
-        <w:t xml:space="preserve"> () {</w:t>
-      </w:r>
-    </w:p>
-    <w:p>
-      <w:pPr>
-        <w:widowControl/>
-        <w:jc w:val="left"/>
-        <w:rPr>
-          <w:rFonts w:ascii="Consolas" w:eastAsia="宋体" w:hAnsi="Consolas" w:cs="宋体"/>
-          <w:color w:val="FFFFFF"/>
-          <w:kern w:val="0"/>
-          <w:sz w:val="20"/>
-          <w:szCs w:val="20"/>
-          <w:shd w:val="clear" w:color="auto" w:fill="373D43"/>
-        </w:rPr>
-      </w:pPr>
-      <w:r>
-        <w:rPr>
-          <w:rFonts w:ascii="Consolas" w:eastAsia="宋体" w:hAnsi="Consolas" w:cs="宋体"/>
-          <w:color w:val="FFFFFF"/>
-          <w:kern w:val="0"/>
-          <w:sz w:val="20"/>
-          <w:szCs w:val="20"/>
-          <w:shd w:val="clear" w:color="auto" w:fill="373D43"/>
-        </w:rPr>
-        <w:t xml:space="preserve">      </w:t>
-      </w:r>
-      <w:r>
-        <w:rPr>
-          <w:rFonts w:ascii="Consolas" w:eastAsia="宋体" w:hAnsi="Consolas" w:cs="宋体"/>
-          <w:color w:val="FF9A56"/>
-          <w:kern w:val="0"/>
-          <w:sz w:val="20"/>
-          <w:szCs w:val="20"/>
-          <w:shd w:val="clear" w:color="auto" w:fill="373D43"/>
-        </w:rPr>
-        <w:t>console</w:t>
-      </w:r>
-      <w:r>
-        <w:rPr>
-          <w:rFonts w:ascii="Consolas" w:eastAsia="宋体" w:hAnsi="Consolas" w:cs="宋体"/>
-          <w:color w:val="FFFFFF"/>
-          <w:kern w:val="0"/>
-          <w:sz w:val="20"/>
-          <w:szCs w:val="20"/>
-          <w:shd w:val="clear" w:color="auto" w:fill="373D43"/>
-        </w:rPr>
-        <w:t>.log(someMessage);</w:t>
-      </w:r>
-    </w:p>
-    <w:p>
-      <w:pPr>
-        <w:widowControl/>
-        <w:jc w:val="left"/>
-        <w:rPr>
-          <w:rFonts w:ascii="Consolas" w:eastAsia="宋体" w:hAnsi="Consolas" w:cs="宋体"/>
-          <w:color w:val="FFFFFF"/>
-          <w:kern w:val="0"/>
-          <w:sz w:val="20"/>
-          <w:szCs w:val="20"/>
-          <w:shd w:val="clear" w:color="auto" w:fill="373D43"/>
-        </w:rPr>
-      </w:pPr>
-      <w:r>
-        <w:rPr>
-          <w:rFonts w:ascii="Consolas" w:eastAsia="宋体" w:hAnsi="Consolas" w:cs="宋体"/>
-          <w:color w:val="FFFFFF"/>
-          <w:kern w:val="0"/>
-          <w:sz w:val="20"/>
-          <w:szCs w:val="20"/>
-          <w:shd w:val="clear" w:color="auto" w:fill="373D43"/>
-        </w:rPr>
-        <w:t xml:space="preserve">    }</w:t>
-      </w:r>
-    </w:p>
-    <w:p>
-      <w:pPr>
-        <w:widowControl/>
-        <w:jc w:val="left"/>
-        <w:rPr>
-          <w:rFonts w:ascii="Consolas" w:eastAsia="宋体" w:hAnsi="Consolas" w:cs="宋体"/>
-          <w:color w:val="FFFFFF"/>
-          <w:kern w:val="0"/>
-          <w:sz w:val="20"/>
-          <w:szCs w:val="20"/>
-          <w:shd w:val="clear" w:color="auto" w:fill="373D43"/>
-        </w:rPr>
-      </w:pPr>
-      <w:r>
-        <w:rPr>
-          <w:rFonts w:ascii="Consolas" w:eastAsia="宋体" w:hAnsi="Consolas" w:cs="宋体"/>
-          <w:color w:val="FFFFFF"/>
-          <w:kern w:val="0"/>
-          <w:sz w:val="20"/>
-          <w:szCs w:val="20"/>
-          <w:shd w:val="clear" w:color="auto" w:fill="373D43"/>
-        </w:rPr>
-        <w:lastRenderedPageBreak/>
-        <w:t xml:space="preserve">  };</w:t>
-      </w:r>
-    </w:p>
-    <w:p>
-      <w:pPr>
-        <w:widowControl/>
-        <w:jc w:val="left"/>
-        <w:rPr>
-          <w:rFonts w:ascii="Consolas" w:eastAsia="宋体" w:hAnsi="Consolas" w:cs="宋体"/>
-          <w:color w:val="FFFFFF"/>
-          <w:kern w:val="0"/>
-          <w:sz w:val="20"/>
-          <w:szCs w:val="20"/>
-          <w:shd w:val="clear" w:color="auto" w:fill="373D43"/>
-        </w:rPr>
-      </w:pPr>
-      <w:r>
-        <w:rPr>
-          <w:rFonts w:ascii="Consolas" w:eastAsia="宋体" w:hAnsi="Consolas" w:cs="宋体"/>
-          <w:color w:val="FFFFFF"/>
-          <w:kern w:val="0"/>
-          <w:sz w:val="20"/>
-          <w:szCs w:val="20"/>
-          <w:shd w:val="clear" w:color="auto" w:fill="373D43"/>
-        </w:rPr>
-        <w:t>};</w:t>
-      </w:r>
-    </w:p>
-    <w:p>
-      <w:pPr>
-        <w:rPr>
-          <w:rFonts w:ascii="Consolas" w:eastAsia="宋体" w:hAnsi="Consolas" w:cs="宋体"/>
-          <w:color w:val="FFFFFF"/>
-          <w:kern w:val="0"/>
-          <w:sz w:val="20"/>
-          <w:szCs w:val="20"/>
-          <w:shd w:val="clear" w:color="auto" w:fill="373D43"/>
-        </w:rPr>
-      </w:pPr>
-      <w:r>
-        <w:rPr>
-          <w:rFonts w:ascii="Consolas" w:eastAsia="宋体" w:hAnsi="Consolas" w:cs="宋体"/>
-          <w:color w:val="FFFFFF"/>
-          <w:kern w:val="0"/>
-          <w:sz w:val="20"/>
-          <w:szCs w:val="20"/>
-          <w:shd w:val="clear" w:color="auto" w:fill="373D43"/>
-        </w:rPr>
-        <w:t xml:space="preserve">setInterval(replaceThing, </w:t>
-      </w:r>
-      <w:r>
-        <w:rPr>
-          <w:rFonts w:ascii="Consolas" w:eastAsia="宋体" w:hAnsi="Consolas" w:cs="宋体"/>
-          <w:color w:val="42C7F4"/>
-          <w:kern w:val="0"/>
-          <w:sz w:val="20"/>
-          <w:szCs w:val="20"/>
-          <w:shd w:val="clear" w:color="auto" w:fill="373D43"/>
-        </w:rPr>
-        <w:t>1000</w:t>
-      </w:r>
-      <w:r>
-        <w:rPr>
-          <w:rFonts w:ascii="Consolas" w:eastAsia="宋体" w:hAnsi="Consolas" w:cs="宋体"/>
-          <w:color w:val="FFFFFF"/>
-          <w:kern w:val="0"/>
-          <w:sz w:val="20"/>
-          <w:szCs w:val="20"/>
-          <w:shd w:val="clear" w:color="auto" w:fill="373D43"/>
-        </w:rPr>
-        <w:t>);</w:t>
-      </w:r>
-    </w:p>
-    <w:p>
-      <w:r>
-        <w:rPr>
-          <w:rFonts w:hint="eastAsia"/>
-        </w:rPr>
-        <w:t>unused函数</w:t>
-      </w:r>
-      <w:r>
-        <w:rPr>
-          <w:rFonts w:hint="eastAsia"/>
-        </w:rPr>
-        <w:t>没有被使用过，但是由于它引用的变量</w:t>
-      </w:r>
-      <w:r>
-        <w:t>originalThing</w:t>
-      </w:r>
-      <w:r>
-        <w:rPr>
-          <w:rFonts w:hint="eastAsia"/>
-        </w:rPr>
-        <w:t>导致unused函数不会被回收。</w:t>
-      </w:r>
-    </w:p>
-    <w:p>
-      <w:pPr>
-        <w:rPr>
-          <w:b/>
-        </w:rPr>
-      </w:pPr>
-      <w:r>
-        <w:rPr>
-          <w:rFonts w:hint="eastAsia"/>
-          <w:b/>
-        </w:rPr>
-        <w:t>补充知识点：</w:t>
-      </w:r>
-    </w:p>
-    <w:p>
-      <w:r>
-        <w:rPr>
-          <w:noProof/>
-        </w:rPr>
         <w:drawing>
-          <wp:inline distT="0" distB="0" distL="0" distR="0" wp14:anchorId="1006C4E5" wp14:editId="10EF037A">
-            <wp:extent cx="5274310" cy="5860415"/>
-            <wp:effectExtent l="0" t="0" r="2540" b="6985"/>
-            <wp:docPr id="23" name="图片 23"/>
+          <wp:inline distT="0" distB="0" distL="0" distR="0" wp14:anchorId="633CF040" wp14:editId="15DEE550">
+            <wp:extent cx="5274310" cy="2216150"/>
+            <wp:effectExtent l="0" t="0" r="2540" b="0"/>
+            <wp:docPr id="43" name="图片 43"/>
             <wp:cNvGraphicFramePr>
               <a:graphicFrameLocks xmlns:a="http://schemas.openxmlformats.org/drawingml/2006/main" noChangeAspect="1"/>
             </wp:cNvGraphicFramePr>
@@ -4795,7 +359,7 @@
                   <pic:spPr>
                     <a:xfrm>
                       <a:off x="0" y="0"/>
-                      <a:ext cx="5274310" cy="5860415"/>
+                      <a:ext cx="5274310" cy="2216150"/>
                     </a:xfrm>
                     <a:prstGeom prst="rect">
                       <a:avLst/>
@@ -4810,14 +374,176 @@
     </w:p>
     <w:p>
       <w:r>
+        <w:t>xhr.onerror</w:t>
+      </w:r>
+      <w:r>
+        <w:t xml:space="preserve"> </w:t>
+      </w:r>
+      <w:r>
+        <w:rPr>
+          <w:rFonts w:hint="eastAsia"/>
+        </w:rPr>
+        <w:t>=</w:t>
+      </w:r>
+      <w:r>
+        <w:t xml:space="preserve"> </w:t>
+      </w:r>
+      <w:r>
+        <w:rPr>
+          <w:rFonts w:hint="eastAsia"/>
+        </w:rPr>
+        <w:t>function</w:t>
+      </w:r>
+      <w:r>
+        <w:t xml:space="preserve">() { } // </w:t>
+      </w:r>
+      <w:r>
+        <w:rPr>
+          <w:rFonts w:hint="eastAsia"/>
+        </w:rPr>
+        <w:t>请求错误时触发</w:t>
+      </w:r>
+    </w:p>
+    <w:p>
+      <w:r>
+        <w:rPr>
+          <w:rFonts w:hint="eastAsia"/>
+        </w:rPr>
+        <w:t xml:space="preserve">xhr.open(“get”, </w:t>
+      </w:r>
+      <w:r>
+        <w:t>url, false</w:t>
+      </w:r>
+      <w:r>
+        <w:rPr>
+          <w:rFonts w:hint="eastAsia"/>
+        </w:rPr>
+        <w:t>)</w:t>
+      </w:r>
+      <w:r>
+        <w:t xml:space="preserve"> // </w:t>
+      </w:r>
+      <w:r>
+        <w:rPr>
+          <w:rFonts w:hint="eastAsia"/>
+        </w:rPr>
+        <w:t>请求方法、请求地址、是否异步</w:t>
+      </w:r>
+    </w:p>
+    <w:p>
+      <w:r>
+        <w:rPr>
+          <w:rFonts w:hint="eastAsia"/>
+        </w:rPr>
+        <w:t>xhr</w:t>
+      </w:r>
+      <w:r>
+        <w:t>.timeout = 100</w:t>
+      </w:r>
+      <w:r>
+        <w:t xml:space="preserve">0 </w:t>
+      </w:r>
+      <w:r>
+        <w:rPr>
+          <w:rFonts w:hint="eastAsia"/>
+        </w:rPr>
+        <w:t>// 超时时间</w:t>
+      </w:r>
+    </w:p>
+    <w:p>
+      <w:r>
+        <w:t>xhr.ontimeout = function() {</w:t>
+      </w:r>
+      <w:r>
+        <w:rPr>
+          <w:rFonts w:hint="eastAsia"/>
+        </w:rPr>
+        <w:t xml:space="preserve"> } // 超时触发的事件</w:t>
+      </w:r>
+    </w:p>
+    <w:p>
+      <w:r>
+        <w:rPr>
+          <w:rFonts w:hint="eastAsia"/>
+        </w:rPr>
+        <w:t>xhr</w:t>
+      </w:r>
+      <w:r>
+        <w:t xml:space="preserve">.setRequestHeader(key, value) </w:t>
+      </w:r>
+      <w:r>
+        <w:rPr>
+          <w:rFonts w:hint="eastAsia"/>
+        </w:rPr>
+        <w:t xml:space="preserve">// </w:t>
+      </w:r>
+      <w:r>
+        <w:rPr>
+          <w:rFonts w:hint="eastAsia"/>
+        </w:rPr>
+        <w:t>设置自定义请求头</w:t>
+      </w:r>
+    </w:p>
+    <w:p>
+      <w:r>
+        <w:t xml:space="preserve">xhr.send(data) // </w:t>
+      </w:r>
+      <w:r>
+        <w:rPr>
+          <w:rFonts w:hint="eastAsia"/>
+        </w:rPr>
+        <w:t>发送请求</w:t>
+      </w:r>
+    </w:p>
+    <w:p>
+      <w:r>
+        <w:rPr>
+          <w:rFonts w:hint="eastAsia"/>
+        </w:rPr>
+        <w:t>xhr</w:t>
+      </w:r>
+      <w:r>
+        <w:t xml:space="preserve"> </w:t>
+      </w:r>
+      <w:r>
+        <w:rPr>
+          <w:rFonts w:hint="eastAsia"/>
+        </w:rPr>
+        <w:t>=</w:t>
+      </w:r>
+      <w:r>
+        <w:t xml:space="preserve"> null</w:t>
+      </w:r>
+      <w:r>
+        <w:t xml:space="preserve"> // </w:t>
+      </w:r>
+      <w:r>
+        <w:rPr>
+          <w:rFonts w:hint="eastAsia"/>
+          <w:kern w:val="0"/>
+        </w:rPr>
+        <w:t>xhr用完之后解引用，不建议重用。</w:t>
+      </w:r>
+    </w:p>
+    <w:p/>
+    <w:p>
+      <w:r>
+        <w:rPr>
+          <w:rFonts w:hint="eastAsia"/>
+        </w:rPr>
+        <w:t>6个事件：</w:t>
+      </w:r>
+    </w:p>
+    <w:p>
+      <w:r>
         <w:rPr>
           <w:noProof/>
         </w:rPr>
         <w:drawing>
-          <wp:inline distT="0" distB="0" distL="0" distR="0" wp14:anchorId="08139408" wp14:editId="77DED7CA">
-            <wp:extent cx="2520000" cy="392903"/>
-            <wp:effectExtent l="0" t="0" r="0" b="7620"/>
-            <wp:docPr id="33" name="图片 33"/>
+          <wp:inline distT="0" distB="0" distL="0" distR="0" wp14:anchorId="66DCD54D" wp14:editId="449DA808">
+            <wp:extent cx="4320000" cy="1206126"/>
+            <wp:effectExtent l="0" t="0" r="4445" b="0"/>
+            <wp:docPr id="44" name="图片 44"/>
             <wp:cNvGraphicFramePr>
               <a:graphicFrameLocks xmlns:a="http://schemas.openxmlformats.org/drawingml/2006/main" noChangeAspect="1"/>
             </wp:cNvGraphicFramePr>
@@ -4837,7 +563,7 @@
                   <pic:spPr>
                     <a:xfrm>
                       <a:off x="0" y="0"/>
-                      <a:ext cx="2520000" cy="392903"/>
+                      <a:ext cx="4320000" cy="1206126"/>
                     </a:xfrm>
                     <a:prstGeom prst="rect">
                       <a:avLst/>
@@ -4850,17 +576,35 @@
         </w:drawing>
       </w:r>
     </w:p>
+    <w:p/>
+    <w:p>
+      <w:bookmarkStart w:id="3" w:name="OLE_LINK13"/>
+      <w:bookmarkStart w:id="4" w:name="OLE_LINK14"/>
+      <w:r>
+        <w:rPr>
+          <w:rFonts w:hint="eastAsia"/>
+        </w:rPr>
+        <w:t>// 以下是发送同步请求时接受响应的代码</w:t>
+      </w:r>
+      <w:bookmarkEnd w:id="3"/>
+      <w:bookmarkEnd w:id="4"/>
+      <w:r>
+        <w:rPr>
+          <w:rFonts w:hint="eastAsia"/>
+        </w:rPr>
+        <w:t>，放在send()之后。</w:t>
+      </w:r>
+    </w:p>
     <w:p>
       <w:r>
         <w:rPr>
           <w:noProof/>
         </w:rPr>
-        <w:lastRenderedPageBreak/>
         <w:drawing>
-          <wp:inline distT="0" distB="0" distL="0" distR="0" wp14:anchorId="49646FC4" wp14:editId="2E2B31CF">
-            <wp:extent cx="5274310" cy="1878330"/>
-            <wp:effectExtent l="0" t="0" r="2540" b="7620"/>
-            <wp:docPr id="34" name="图片 34"/>
+          <wp:inline distT="0" distB="0" distL="0" distR="0" wp14:anchorId="31441231" wp14:editId="4BFAF182">
+            <wp:extent cx="4860000" cy="709165"/>
+            <wp:effectExtent l="0" t="0" r="0" b="0"/>
+            <wp:docPr id="41" name="图片 41"/>
             <wp:cNvGraphicFramePr>
               <a:graphicFrameLocks xmlns:a="http://schemas.openxmlformats.org/drawingml/2006/main" noChangeAspect="1"/>
             </wp:cNvGraphicFramePr>
@@ -4880,7 +624,7 @@
                   <pic:spPr>
                     <a:xfrm>
                       <a:off x="0" y="0"/>
-                      <a:ext cx="5274310" cy="1878330"/>
+                      <a:ext cx="4860000" cy="709165"/>
                     </a:xfrm>
                     <a:prstGeom prst="rect">
                       <a:avLst/>
@@ -4894,449 +638,17 @@
       </w:r>
     </w:p>
     <w:p>
-      <w:pPr>
-        <w:pStyle w:val="3"/>
-      </w:pPr>
-      <w:r>
-        <w:rPr>
-          <w:rFonts w:hint="eastAsia"/>
-        </w:rPr>
-        <w:t>点击相关事件触发顺序</w:t>
-      </w:r>
-    </w:p>
-    <w:p>
-      <w:pPr>
-        <w:rPr>
-          <w:b/>
-        </w:rPr>
-      </w:pPr>
-      <w:r>
-        <w:rPr>
-          <w:rFonts w:hint="eastAsia"/>
-          <w:b/>
-        </w:rPr>
-        <w:t>HTML：</w:t>
-      </w:r>
-    </w:p>
-    <w:p>
-      <w:r>
-        <w:t>&lt;button id="aa"&gt;a&lt;/button&gt;</w:t>
-      </w:r>
-    </w:p>
-    <w:p/>
-    <w:p>
-      <w:pPr>
-        <w:rPr>
-          <w:b/>
-        </w:rPr>
-      </w:pPr>
-      <w:r>
-        <w:rPr>
-          <w:rFonts w:hint="eastAsia"/>
-          <w:b/>
-        </w:rPr>
-        <w:t>JavaScript：</w:t>
-      </w:r>
-    </w:p>
-    <w:p>
-      <w:r>
-        <w:t>var a = document.getElementById("aa")</w:t>
-      </w:r>
-    </w:p>
-    <w:p/>
-    <w:p>
-      <w:r>
-        <w:t>a.onmousedown = function() {</w:t>
-      </w:r>
-    </w:p>
-    <w:p>
-      <w:r>
-        <w:t xml:space="preserve">  console.log("down")</w:t>
-      </w:r>
-    </w:p>
-    <w:p>
-      <w:r>
-        <w:t>}</w:t>
-      </w:r>
-    </w:p>
-    <w:p/>
-    <w:p>
-      <w:r>
-        <w:t>a.onmouseup = function() {</w:t>
-      </w:r>
-    </w:p>
-    <w:p>
-      <w:r>
-        <w:t xml:space="preserve">  console.log("up")</w:t>
-      </w:r>
-    </w:p>
-    <w:p>
-      <w:r>
-        <w:t>}</w:t>
-      </w:r>
-    </w:p>
-    <w:p/>
-    <w:p>
-      <w:r>
-        <w:t>a.onclick = function(){</w:t>
-      </w:r>
-    </w:p>
-    <w:p>
-      <w:r>
-        <w:t xml:space="preserve">  console.log("click")</w:t>
-      </w:r>
-    </w:p>
-    <w:p>
-      <w:r>
-        <w:t>}</w:t>
-      </w:r>
-    </w:p>
-    <w:p/>
-    <w:p>
-      <w:r>
-        <w:t>a.onfocus = function() {</w:t>
-      </w:r>
-    </w:p>
-    <w:p>
-      <w:r>
-        <w:t xml:space="preserve">  console.log("focus")</w:t>
-      </w:r>
-    </w:p>
-    <w:p>
-      <w:r>
-        <w:t>}</w:t>
-      </w:r>
-    </w:p>
-    <w:p/>
-    <w:p>
-      <w:pPr>
-        <w:rPr>
-          <w:b/>
-        </w:rPr>
-      </w:pPr>
-      <w:r>
-        <w:rPr>
-          <w:b/>
-        </w:rPr>
-        <w:t>C</w:t>
-      </w:r>
-      <w:r>
-        <w:rPr>
-          <w:rFonts w:hint="eastAsia"/>
-          <w:b/>
-        </w:rPr>
-        <w:t>onsole：</w:t>
-      </w:r>
-    </w:p>
-    <w:p>
-      <w:r>
-        <w:rPr>
-          <w:rFonts w:hint="eastAsia"/>
-        </w:rPr>
-        <w:t>d</w:t>
-      </w:r>
-      <w:r>
-        <w:t>own</w:t>
-      </w:r>
-      <w:r>
-        <w:rPr>
-          <w:rFonts w:hint="eastAsia"/>
-        </w:rPr>
-        <w:t xml:space="preserve"> </w:t>
-      </w:r>
-      <w:r>
-        <w:t>focus</w:t>
-      </w:r>
-      <w:r>
-        <w:rPr>
-          <w:rFonts w:hint="eastAsia"/>
-        </w:rPr>
-        <w:t xml:space="preserve"> </w:t>
-      </w:r>
-      <w:r>
-        <w:t>up</w:t>
-      </w:r>
-      <w:r>
-        <w:rPr>
-          <w:rFonts w:hint="eastAsia"/>
-        </w:rPr>
-        <w:t xml:space="preserve"> </w:t>
-      </w:r>
-      <w:r>
-        <w:t>click</w:t>
-      </w:r>
-    </w:p>
-    <w:p>
-      <w:pPr>
-        <w:pStyle w:val="3"/>
-      </w:pPr>
-      <w:r>
-        <w:rPr>
-          <w:rFonts w:hint="eastAsia"/>
-        </w:rPr>
-        <w:t>DOM</w:t>
-      </w:r>
-      <w:r>
-        <w:t xml:space="preserve"> </w:t>
-      </w:r>
-      <w:r>
-        <w:rPr>
-          <w:rFonts w:hint="eastAsia"/>
-        </w:rPr>
-        <w:t>reflow</w:t>
-      </w:r>
-    </w:p>
-    <w:p>
-      <w:r>
-        <w:t xml:space="preserve">A reflow computes the layout of the page. A reflow on an element recomputes the dimensions and position of the element, and it also triggers further reflows on that element’s children, ancestors and elements that appear after it in the DOM. Then it calls a final repaint. Reflowing </w:t>
-      </w:r>
-      <w:r>
-        <w:lastRenderedPageBreak/>
-        <w:t>is very expensive, but unfortunately it can be triggered easily.Reflow occurs when you:</w:t>
-      </w:r>
-    </w:p>
-    <w:p>
-      <w:pPr>
-        <w:pStyle w:val="a3"/>
-        <w:numPr>
-          <w:ilvl w:val="0"/>
-          <w:numId w:val="29"/>
-        </w:numPr>
-        <w:ind w:firstLineChars="0"/>
-      </w:pPr>
-      <w:r>
-        <w:t>insert, remove or update an element in the DOM</w:t>
-      </w:r>
-    </w:p>
-    <w:p>
-      <w:pPr>
-        <w:pStyle w:val="a3"/>
-        <w:numPr>
-          <w:ilvl w:val="0"/>
-          <w:numId w:val="29"/>
-        </w:numPr>
-        <w:ind w:firstLineChars="0"/>
-      </w:pPr>
-      <w:r>
-        <w:t>modify content on the page, e.g. the text in an input box</w:t>
-      </w:r>
-    </w:p>
-    <w:p>
-      <w:pPr>
-        <w:pStyle w:val="a3"/>
-        <w:numPr>
-          <w:ilvl w:val="0"/>
-          <w:numId w:val="29"/>
-        </w:numPr>
-        <w:ind w:firstLineChars="0"/>
-      </w:pPr>
-      <w:r>
-        <w:t>move a DOM element</w:t>
-      </w:r>
-    </w:p>
-    <w:p>
-      <w:pPr>
-        <w:pStyle w:val="a3"/>
-        <w:numPr>
-          <w:ilvl w:val="0"/>
-          <w:numId w:val="29"/>
-        </w:numPr>
-        <w:ind w:firstLineChars="0"/>
-      </w:pPr>
-      <w:r>
-        <w:t>animate a DOM element</w:t>
-      </w:r>
-    </w:p>
-    <w:p>
-      <w:pPr>
-        <w:pStyle w:val="a3"/>
-        <w:numPr>
-          <w:ilvl w:val="0"/>
-          <w:numId w:val="29"/>
-        </w:numPr>
-        <w:ind w:firstLineChars="0"/>
-      </w:pPr>
-      <w:r>
-        <w:t>take measurements of an element such as offsetHeight or getComputedStyle</w:t>
-      </w:r>
-    </w:p>
-    <w:p>
-      <w:pPr>
-        <w:pStyle w:val="a3"/>
-        <w:numPr>
-          <w:ilvl w:val="0"/>
-          <w:numId w:val="29"/>
-        </w:numPr>
-        <w:ind w:firstLineChars="0"/>
-      </w:pPr>
-      <w:r>
-        <w:t>change a CSS style</w:t>
-      </w:r>
-    </w:p>
-    <w:p>
-      <w:pPr>
-        <w:pStyle w:val="a3"/>
-        <w:numPr>
-          <w:ilvl w:val="0"/>
-          <w:numId w:val="29"/>
-        </w:numPr>
-        <w:ind w:firstLineChars="0"/>
-      </w:pPr>
-      <w:r>
-        <w:t>change the className of an element</w:t>
-      </w:r>
-    </w:p>
-    <w:p>
-      <w:pPr>
-        <w:pStyle w:val="a3"/>
-        <w:numPr>
-          <w:ilvl w:val="0"/>
-          <w:numId w:val="29"/>
-        </w:numPr>
-        <w:ind w:firstLineChars="0"/>
-      </w:pPr>
-      <w:r>
-        <w:t>add or remove a stylesheet</w:t>
-      </w:r>
-    </w:p>
-    <w:p>
-      <w:pPr>
-        <w:pStyle w:val="a3"/>
-        <w:numPr>
-          <w:ilvl w:val="0"/>
-          <w:numId w:val="29"/>
-        </w:numPr>
-        <w:ind w:firstLineChars="0"/>
-      </w:pPr>
-      <w:r>
-        <w:t>resize the window</w:t>
-      </w:r>
-    </w:p>
-    <w:p>
-      <w:pPr>
-        <w:pStyle w:val="a3"/>
-        <w:numPr>
-          <w:ilvl w:val="0"/>
-          <w:numId w:val="29"/>
-        </w:numPr>
-        <w:ind w:firstLineChars="0"/>
-      </w:pPr>
-      <w:r>
-        <w:t>scroll</w:t>
-      </w:r>
-    </w:p>
-    <w:p>
-      <w:pPr>
-        <w:pStyle w:val="3"/>
-      </w:pPr>
-      <w:r>
-        <w:rPr>
-          <w:rFonts w:hint="eastAsia"/>
-        </w:rPr>
-        <w:t>前端工程化技术，自动化流程</w:t>
-      </w:r>
-    </w:p>
-    <w:p>
-      <w:pPr>
-        <w:pStyle w:val="3"/>
-      </w:pPr>
-      <w:r>
-        <w:rPr>
-          <w:rFonts w:hint="eastAsia"/>
-        </w:rPr>
-        <w:t>网站加载缓慢，可以从哪几个方面入手优化性能</w:t>
-      </w:r>
-    </w:p>
-    <w:p>
-      <w:r>
-        <w:rPr>
-          <w:rFonts w:hint="eastAsia"/>
-        </w:rPr>
-        <w:t>C</w:t>
-      </w:r>
-      <w:r>
-        <w:t>DN</w:t>
-      </w:r>
-      <w:r>
-        <w:rPr>
-          <w:rFonts w:hint="eastAsia"/>
-        </w:rPr>
-        <w:t>加速</w:t>
-      </w:r>
-    </w:p>
-    <w:p>
-      <w:r>
-        <w:rPr>
-          <w:rFonts w:hint="eastAsia"/>
-        </w:rPr>
-        <w:t>Lazy</w:t>
-      </w:r>
-      <w:r>
-        <w:t xml:space="preserve"> </w:t>
-      </w:r>
-      <w:r>
-        <w:rPr>
-          <w:rFonts w:hint="eastAsia"/>
-        </w:rPr>
-        <w:t>load</w:t>
-      </w:r>
-    </w:p>
-    <w:p>
-      <w:r>
-        <w:rPr>
-          <w:rFonts w:hint="eastAsia"/>
-        </w:rPr>
-        <w:t>缓存</w:t>
-      </w:r>
-    </w:p>
-    <w:p>
-      <w:r>
-        <w:rPr>
-          <w:rFonts w:hint="eastAsia"/>
-        </w:rPr>
-        <w:t>HTTP</w:t>
-      </w:r>
-      <w:r>
-        <w:t>2.0</w:t>
-      </w:r>
-    </w:p>
-    <w:p>
-      <w:pPr>
-        <w:pStyle w:val="3"/>
-      </w:pPr>
-      <w:r>
-        <w:rPr>
-          <w:rFonts w:hint="eastAsia"/>
-        </w:rPr>
-        <w:t>移动端呈现网页如何适配不同尺寸大小的设备</w:t>
-      </w:r>
-    </w:p>
-    <w:p>
-      <w:pPr>
-        <w:pStyle w:val="3"/>
-      </w:pPr>
-      <w:r>
-        <w:rPr>
-          <w:rFonts w:hint="eastAsia"/>
-        </w:rPr>
-        <w:t>如何实现Ajax请求</w:t>
-      </w:r>
-    </w:p>
-    <w:p>
-      <w:r>
-        <w:t xml:space="preserve">var xhr = new XMLHttpRequest() // </w:t>
-      </w:r>
-      <w:r>
-        <w:rPr>
-          <w:rFonts w:hint="eastAsia"/>
-        </w:rPr>
-        <w:t>创建xhr</w:t>
-      </w:r>
-      <w:r>
-        <w:rPr>
-          <w:rFonts w:hint="eastAsia"/>
-        </w:rPr>
-        <w:t>实例</w:t>
+      <w:r>
+        <w:rPr>
+          <w:rFonts w:hint="eastAsia"/>
+        </w:rPr>
+        <w:t>// 以下是发送异步请求时接受响应的代码，必须在调用open()之前指定</w:t>
+      </w:r>
+      <w:r>
+        <w:rPr>
+          <w:rFonts w:hint="eastAsia"/>
+        </w:rPr>
+        <w:t>事件处理程序。</w:t>
       </w:r>
     </w:p>
     <w:p>
@@ -5345,10 +657,10 @@
           <w:noProof/>
         </w:rPr>
         <w:drawing>
-          <wp:inline distT="0" distB="0" distL="0" distR="0" wp14:anchorId="633CF040" wp14:editId="15DEE550">
-            <wp:extent cx="5274310" cy="2216150"/>
+          <wp:inline distT="0" distB="0" distL="0" distR="0" wp14:anchorId="54DD73F0" wp14:editId="7965BD8A">
+            <wp:extent cx="5274310" cy="1734185"/>
             <wp:effectExtent l="0" t="0" r="2540" b="0"/>
-            <wp:docPr id="43" name="图片 43"/>
+            <wp:docPr id="42" name="图片 42"/>
             <wp:cNvGraphicFramePr>
               <a:graphicFrameLocks xmlns:a="http://schemas.openxmlformats.org/drawingml/2006/main" noChangeAspect="1"/>
             </wp:cNvGraphicFramePr>
@@ -5368,328 +680,6 @@
                   <pic:spPr>
                     <a:xfrm>
                       <a:off x="0" y="0"/>
-                      <a:ext cx="5274310" cy="2216150"/>
-                    </a:xfrm>
-                    <a:prstGeom prst="rect">
-                      <a:avLst/>
-                    </a:prstGeom>
-                  </pic:spPr>
-                </pic:pic>
-              </a:graphicData>
-            </a:graphic>
-          </wp:inline>
-        </w:drawing>
-      </w:r>
-    </w:p>
-    <w:p>
-      <w:r>
-        <w:t>xhr.onerror</w:t>
-      </w:r>
-      <w:r>
-        <w:t xml:space="preserve"> </w:t>
-      </w:r>
-      <w:r>
-        <w:rPr>
-          <w:rFonts w:hint="eastAsia"/>
-        </w:rPr>
-        <w:t>=</w:t>
-      </w:r>
-      <w:r>
-        <w:t xml:space="preserve"> </w:t>
-      </w:r>
-      <w:r>
-        <w:rPr>
-          <w:rFonts w:hint="eastAsia"/>
-        </w:rPr>
-        <w:t>function</w:t>
-      </w:r>
-      <w:r>
-        <w:t xml:space="preserve">() { } // </w:t>
-      </w:r>
-      <w:r>
-        <w:rPr>
-          <w:rFonts w:hint="eastAsia"/>
-        </w:rPr>
-        <w:t>请求错误时触发</w:t>
-      </w:r>
-    </w:p>
-    <w:p>
-      <w:r>
-        <w:rPr>
-          <w:rFonts w:hint="eastAsia"/>
-        </w:rPr>
-        <w:t xml:space="preserve">xhr.open(“get”, </w:t>
-      </w:r>
-      <w:r>
-        <w:t>url, false</w:t>
-      </w:r>
-      <w:r>
-        <w:rPr>
-          <w:rFonts w:hint="eastAsia"/>
-        </w:rPr>
-        <w:t>)</w:t>
-      </w:r>
-      <w:r>
-        <w:t xml:space="preserve"> // </w:t>
-      </w:r>
-      <w:r>
-        <w:rPr>
-          <w:rFonts w:hint="eastAsia"/>
-        </w:rPr>
-        <w:t>请求方法、请求地址、是否异步</w:t>
-      </w:r>
-    </w:p>
-    <w:p>
-      <w:r>
-        <w:rPr>
-          <w:rFonts w:hint="eastAsia"/>
-        </w:rPr>
-        <w:t>xhr</w:t>
-      </w:r>
-      <w:r>
-        <w:t>.timeout = 100</w:t>
-      </w:r>
-      <w:r>
-        <w:t xml:space="preserve">0 </w:t>
-      </w:r>
-      <w:r>
-        <w:rPr>
-          <w:rFonts w:hint="eastAsia"/>
-        </w:rPr>
-        <w:t>// 超时时间</w:t>
-      </w:r>
-    </w:p>
-    <w:p>
-      <w:r>
-        <w:lastRenderedPageBreak/>
-        <w:t>xhr.ontimeout = function() {</w:t>
-      </w:r>
-      <w:r>
-        <w:rPr>
-          <w:rFonts w:hint="eastAsia"/>
-        </w:rPr>
-        <w:t xml:space="preserve"> } // 超时触发的事件</w:t>
-      </w:r>
-    </w:p>
-    <w:p>
-      <w:r>
-        <w:rPr>
-          <w:rFonts w:hint="eastAsia"/>
-        </w:rPr>
-        <w:t>xhr</w:t>
-      </w:r>
-      <w:r>
-        <w:t xml:space="preserve">.setRequestHeader(key, value) </w:t>
-      </w:r>
-      <w:r>
-        <w:rPr>
-          <w:rFonts w:hint="eastAsia"/>
-        </w:rPr>
-        <w:t xml:space="preserve">// </w:t>
-      </w:r>
-      <w:r>
-        <w:rPr>
-          <w:rFonts w:hint="eastAsia"/>
-        </w:rPr>
-        <w:t>设置自定义请求头</w:t>
-      </w:r>
-    </w:p>
-    <w:p>
-      <w:r>
-        <w:t xml:space="preserve">xhr.send(data) // </w:t>
-      </w:r>
-      <w:r>
-        <w:rPr>
-          <w:rFonts w:hint="eastAsia"/>
-        </w:rPr>
-        <w:t>发送请求</w:t>
-      </w:r>
-    </w:p>
-    <w:p>
-      <w:r>
-        <w:rPr>
-          <w:rFonts w:hint="eastAsia"/>
-        </w:rPr>
-        <w:t>xhr</w:t>
-      </w:r>
-      <w:r>
-        <w:t xml:space="preserve"> </w:t>
-      </w:r>
-      <w:r>
-        <w:rPr>
-          <w:rFonts w:hint="eastAsia"/>
-        </w:rPr>
-        <w:t>=</w:t>
-      </w:r>
-      <w:r>
-        <w:t xml:space="preserve"> null</w:t>
-      </w:r>
-      <w:r>
-        <w:t xml:space="preserve"> // </w:t>
-      </w:r>
-      <w:r>
-        <w:rPr>
-          <w:rFonts w:hint="eastAsia"/>
-          <w:kern w:val="0"/>
-        </w:rPr>
-        <w:t>xhr用完之后解引用，不建议重用。</w:t>
-      </w:r>
-    </w:p>
-    <w:p/>
-    <w:p>
-      <w:r>
-        <w:rPr>
-          <w:rFonts w:hint="eastAsia"/>
-        </w:rPr>
-        <w:t>6个事件：</w:t>
-      </w:r>
-    </w:p>
-    <w:p>
-      <w:r>
-        <w:rPr>
-          <w:noProof/>
-        </w:rPr>
-        <w:drawing>
-          <wp:inline distT="0" distB="0" distL="0" distR="0" wp14:anchorId="66DCD54D" wp14:editId="449DA808">
-            <wp:extent cx="4320000" cy="1206126"/>
-            <wp:effectExtent l="0" t="0" r="4445" b="0"/>
-            <wp:docPr id="44" name="图片 44"/>
-            <wp:cNvGraphicFramePr>
-              <a:graphicFrameLocks xmlns:a="http://schemas.openxmlformats.org/drawingml/2006/main" noChangeAspect="1"/>
-            </wp:cNvGraphicFramePr>
-            <a:graphic xmlns:a="http://schemas.openxmlformats.org/drawingml/2006/main">
-              <a:graphicData uri="http://schemas.openxmlformats.org/drawingml/2006/picture">
-                <pic:pic xmlns:pic="http://schemas.openxmlformats.org/drawingml/2006/picture">
-                  <pic:nvPicPr>
-                    <pic:cNvPr id="1" name=""/>
-                    <pic:cNvPicPr/>
-                  </pic:nvPicPr>
-                  <pic:blipFill>
-                    <a:blip r:embed="rId12"/>
-                    <a:stretch>
-                      <a:fillRect/>
-                    </a:stretch>
-                  </pic:blipFill>
-                  <pic:spPr>
-                    <a:xfrm>
-                      <a:off x="0" y="0"/>
-                      <a:ext cx="4320000" cy="1206126"/>
-                    </a:xfrm>
-                    <a:prstGeom prst="rect">
-                      <a:avLst/>
-                    </a:prstGeom>
-                  </pic:spPr>
-                </pic:pic>
-              </a:graphicData>
-            </a:graphic>
-          </wp:inline>
-        </w:drawing>
-      </w:r>
-    </w:p>
-    <w:p/>
-    <w:p>
-      <w:bookmarkStart w:id="8" w:name="OLE_LINK13"/>
-      <w:bookmarkStart w:id="9" w:name="OLE_LINK14"/>
-      <w:r>
-        <w:rPr>
-          <w:rFonts w:hint="eastAsia"/>
-        </w:rPr>
-        <w:t>// 以下是发送同步请求时接受响应的代码</w:t>
-      </w:r>
-      <w:bookmarkEnd w:id="8"/>
-      <w:bookmarkEnd w:id="9"/>
-      <w:r>
-        <w:rPr>
-          <w:rFonts w:hint="eastAsia"/>
-        </w:rPr>
-        <w:t>，放在send()之后。</w:t>
-      </w:r>
-    </w:p>
-    <w:p>
-      <w:r>
-        <w:rPr>
-          <w:noProof/>
-        </w:rPr>
-        <w:drawing>
-          <wp:inline distT="0" distB="0" distL="0" distR="0" wp14:anchorId="31441231" wp14:editId="4BFAF182">
-            <wp:extent cx="4860000" cy="709165"/>
-            <wp:effectExtent l="0" t="0" r="0" b="0"/>
-            <wp:docPr id="41" name="图片 41"/>
-            <wp:cNvGraphicFramePr>
-              <a:graphicFrameLocks xmlns:a="http://schemas.openxmlformats.org/drawingml/2006/main" noChangeAspect="1"/>
-            </wp:cNvGraphicFramePr>
-            <a:graphic xmlns:a="http://schemas.openxmlformats.org/drawingml/2006/main">
-              <a:graphicData uri="http://schemas.openxmlformats.org/drawingml/2006/picture">
-                <pic:pic xmlns:pic="http://schemas.openxmlformats.org/drawingml/2006/picture">
-                  <pic:nvPicPr>
-                    <pic:cNvPr id="1" name=""/>
-                    <pic:cNvPicPr/>
-                  </pic:nvPicPr>
-                  <pic:blipFill>
-                    <a:blip r:embed="rId13"/>
-                    <a:stretch>
-                      <a:fillRect/>
-                    </a:stretch>
-                  </pic:blipFill>
-                  <pic:spPr>
-                    <a:xfrm>
-                      <a:off x="0" y="0"/>
-                      <a:ext cx="4860000" cy="709165"/>
-                    </a:xfrm>
-                    <a:prstGeom prst="rect">
-                      <a:avLst/>
-                    </a:prstGeom>
-                  </pic:spPr>
-                </pic:pic>
-              </a:graphicData>
-            </a:graphic>
-          </wp:inline>
-        </w:drawing>
-      </w:r>
-    </w:p>
-    <w:p>
-      <w:r>
-        <w:rPr>
-          <w:rFonts w:hint="eastAsia"/>
-        </w:rPr>
-        <w:t>// 以下是发送异步请求时接受响应的代码，必须在调用open()之前指定</w:t>
-      </w:r>
-      <w:r>
-        <w:rPr>
-          <w:rFonts w:hint="eastAsia"/>
-        </w:rPr>
-        <w:t>事件处理程序。</w:t>
-      </w:r>
-    </w:p>
-    <w:p>
-      <w:r>
-        <w:rPr>
-          <w:noProof/>
-        </w:rPr>
-        <w:drawing>
-          <wp:inline distT="0" distB="0" distL="0" distR="0" wp14:anchorId="54DD73F0" wp14:editId="7965BD8A">
-            <wp:extent cx="5274310" cy="1734185"/>
-            <wp:effectExtent l="0" t="0" r="2540" b="0"/>
-            <wp:docPr id="42" name="图片 42"/>
-            <wp:cNvGraphicFramePr>
-              <a:graphicFrameLocks xmlns:a="http://schemas.openxmlformats.org/drawingml/2006/main" noChangeAspect="1"/>
-            </wp:cNvGraphicFramePr>
-            <a:graphic xmlns:a="http://schemas.openxmlformats.org/drawingml/2006/main">
-              <a:graphicData uri="http://schemas.openxmlformats.org/drawingml/2006/picture">
-                <pic:pic xmlns:pic="http://schemas.openxmlformats.org/drawingml/2006/picture">
-                  <pic:nvPicPr>
-                    <pic:cNvPr id="1" name=""/>
-                    <pic:cNvPicPr/>
-                  </pic:nvPicPr>
-                  <pic:blipFill>
-                    <a:blip r:embed="rId14"/>
-                    <a:stretch>
-                      <a:fillRect/>
-                    </a:stretch>
-                  </pic:blipFill>
-                  <pic:spPr>
-                    <a:xfrm>
-                      <a:off x="0" y="0"/>
                       <a:ext cx="5274310" cy="1734185"/>
                     </a:xfrm>
                     <a:prstGeom prst="rect">
@@ -5707,188 +697,387 @@
       <w:pPr>
         <w:pStyle w:val="3"/>
       </w:pPr>
-      <w:bookmarkStart w:id="10" w:name="OLE_LINK3"/>
-      <w:bookmarkStart w:id="11" w:name="OLE_LINK4"/>
-      <w:r>
-        <w:rPr>
-          <w:rFonts w:hint="eastAsia"/>
-        </w:rPr>
+      <w:bookmarkStart w:id="5" w:name="OLE_LINK3"/>
+      <w:bookmarkStart w:id="6" w:name="OLE_LINK4"/>
+      <w:r>
+        <w:rPr>
+          <w:rFonts w:hint="eastAsia"/>
+        </w:rPr>
+        <w:lastRenderedPageBreak/>
         <w:t>JavaScript中的深复制和浅复制</w:t>
       </w:r>
-      <w:bookmarkStart w:id="12" w:name="_GoBack"/>
+    </w:p>
+    <w:p>
+      <w:pPr>
+        <w:rPr>
+          <w:b/>
+        </w:rPr>
+      </w:pPr>
+      <w:r>
+        <w:rPr>
+          <w:rFonts w:hint="eastAsia"/>
+          <w:b/>
+        </w:rPr>
+        <w:t>浅复制：</w:t>
+      </w:r>
+    </w:p>
+    <w:p>
+      <w:r>
+        <w:t>shallow copy</w:t>
+      </w:r>
+      <w:r>
+        <w:rPr>
+          <w:rFonts w:hint="eastAsia"/>
+        </w:rPr>
+        <w:t>是什么？</w:t>
+      </w:r>
+      <w:r>
+        <w:rPr>
+          <w:rFonts w:hint="eastAsia"/>
+        </w:rPr>
+        <w:t>通俗来</w:t>
+      </w:r>
+      <w:r>
+        <w:rPr>
+          <w:rFonts w:hint="eastAsia"/>
+        </w:rPr>
+        <w:t>讲就是值复制，把原始对象中所有属性的值都复制了一份，如果是基本数据类型，如果属性是对象的引用，那么仅仅是引用地址被复制，也就是说源对象和拷贝对象的该属性都指向同一个对象。</w:t>
+      </w:r>
+    </w:p>
+    <w:p>
+      <w:r>
+        <w:rPr>
+          <w:rFonts w:hint="eastAsia"/>
+        </w:rPr>
+        <w:t>方法一：</w:t>
+      </w:r>
+      <w:r>
+        <w:rPr>
+          <w:rFonts w:hint="eastAsia"/>
+        </w:rPr>
+        <w:t>（不推荐，要求很严苛）</w:t>
+      </w:r>
+    </w:p>
+    <w:p>
+      <w:r>
+        <w:t>Object.assign(target, ...sources)</w:t>
+      </w:r>
+    </w:p>
+    <w:p>
+      <w:r>
+        <w:rPr>
+          <w:rFonts w:hint="eastAsia"/>
+        </w:rPr>
+        <w:t>注意：</w:t>
+      </w:r>
+    </w:p>
+    <w:p>
+      <w:r>
+        <w:rPr>
+          <w:rFonts w:hint="eastAsia"/>
+        </w:rPr>
+        <w:t>1目标对象属性会被源对象同名属性覆盖，</w:t>
+      </w:r>
+      <w:r>
+        <w:rPr>
+          <w:rFonts w:hint="eastAsia"/>
+        </w:rPr>
+        <w:t>源对象</w:t>
+      </w:r>
+      <w:r>
+        <w:rPr>
+          <w:rFonts w:hint="eastAsia"/>
+        </w:rPr>
+        <w:t>从右往左，属性也会覆盖。</w:t>
+      </w:r>
+    </w:p>
+    <w:p>
+      <w:r>
+        <w:rPr>
+          <w:rFonts w:hint="eastAsia"/>
+        </w:rPr>
+        <w:t>2只复制可枚举的自身属性，会触发源对象的getter方法。</w:t>
+      </w:r>
+    </w:p>
+    <w:p>
+      <w:r>
+        <w:rPr>
+          <w:rFonts w:hint="eastAsia"/>
+        </w:rPr>
+        <w:t>3 String和Symbol类型的属性会被复制，属性值为null和undefined的不会被复制。</w:t>
+      </w:r>
+    </w:p>
+    <w:p>
+      <w:r>
+        <w:rPr>
+          <w:rFonts w:hint="eastAsia"/>
+        </w:rPr>
+        <w:t>4 如果目标对象某属性是不可写的，源对象中具有同名属性，复制过程抛出TypeError异常，异常前的属性被复制。</w:t>
+      </w:r>
+    </w:p>
+    <w:p>
+      <w:r>
+        <w:rPr>
+          <w:rFonts w:hint="eastAsia"/>
+        </w:rPr>
+        <w:t>方法二：</w:t>
+      </w:r>
+    </w:p>
+    <w:p>
+      <w:bookmarkStart w:id="7" w:name="OLE_LINK27"/>
+      <w:bookmarkStart w:id="8" w:name="OLE_LINK28"/>
+      <w:r>
+        <w:t>var newObj = Object.create(</w:t>
+      </w:r>
+    </w:p>
+    <w:p>
+      <w:r>
+        <w:t xml:space="preserve">  </w:t>
+      </w:r>
+      <w:bookmarkStart w:id="9" w:name="OLE_LINK19"/>
+      <w:bookmarkStart w:id="10" w:name="OLE_LINK20"/>
+      <w:bookmarkStart w:id="11" w:name="OLE_LINK21"/>
+      <w:bookmarkStart w:id="12" w:name="OLE_LINK22"/>
+      <w:r>
+        <w:t>Object.getPrototypeOf(obj),</w:t>
+      </w:r>
+      <w:bookmarkEnd w:id="9"/>
+      <w:bookmarkEnd w:id="10"/>
+      <w:r>
+        <w:t xml:space="preserve"> </w:t>
+      </w:r>
+    </w:p>
+    <w:p>
+      <w:r>
+        <w:t xml:space="preserve">  </w:t>
+      </w:r>
+      <w:bookmarkStart w:id="13" w:name="OLE_LINK25"/>
+      <w:bookmarkStart w:id="14" w:name="OLE_LINK26"/>
+      <w:r>
+        <w:t>Object</w:t>
+      </w:r>
+      <w:bookmarkEnd w:id="13"/>
+      <w:bookmarkEnd w:id="14"/>
+      <w:r>
+        <w:t xml:space="preserve">.getOwnPropertyDescriptors(obj) </w:t>
+      </w:r>
+      <w:bookmarkEnd w:id="11"/>
       <w:bookmarkEnd w:id="12"/>
     </w:p>
     <w:p>
-      <w:pPr>
-        <w:rPr>
-          <w:b/>
-        </w:rPr>
-      </w:pPr>
-      <w:r>
-        <w:rPr>
-          <w:rFonts w:hint="eastAsia"/>
-          <w:b/>
-        </w:rPr>
-        <w:t>浅复制：</w:t>
-      </w:r>
-    </w:p>
-    <w:p>
-      <w:r>
-        <w:t>shallow copy</w:t>
-      </w:r>
-      <w:r>
-        <w:rPr>
-          <w:rFonts w:hint="eastAsia"/>
-        </w:rPr>
-        <w:t>是什么？</w:t>
-      </w:r>
-      <w:r>
-        <w:rPr>
-          <w:rFonts w:hint="eastAsia"/>
-        </w:rPr>
-        <w:t>通俗来</w:t>
-      </w:r>
-      <w:r>
-        <w:rPr>
-          <w:rFonts w:hint="eastAsia"/>
-        </w:rPr>
-        <w:t>讲就是值复制，把原始对象中所有属性的值都复制了一份，如果是基本数据类型，如果属性是对象的引用，那么仅仅是引用地址被复制，也就是说源对象和拷贝对象的该属性都指向同一个对象。</w:t>
-      </w:r>
-    </w:p>
-    <w:p>
-      <w:r>
-        <w:rPr>
-          <w:rFonts w:hint="eastAsia"/>
-        </w:rPr>
-        <w:t>方法一：</w:t>
-      </w:r>
-      <w:r>
-        <w:rPr>
-          <w:rFonts w:hint="eastAsia"/>
-        </w:rPr>
-        <w:t>（不推荐，要求很严苛）</w:t>
-      </w:r>
-    </w:p>
-    <w:p>
-      <w:r>
-        <w:t>Object.assign(target, ...sources)</w:t>
-      </w:r>
-    </w:p>
-    <w:p>
-      <w:r>
-        <w:rPr>
-          <w:rFonts w:hint="eastAsia"/>
-        </w:rPr>
-        <w:t>注意：</w:t>
-      </w:r>
-    </w:p>
-    <w:p>
-      <w:r>
-        <w:rPr>
-          <w:rFonts w:hint="eastAsia"/>
-        </w:rPr>
-        <w:t>1目标对象属性会被源对象同名属性覆盖，</w:t>
-      </w:r>
-      <w:r>
-        <w:rPr>
-          <w:rFonts w:hint="eastAsia"/>
-        </w:rPr>
-        <w:t>源对象</w:t>
-      </w:r>
-      <w:r>
-        <w:rPr>
-          <w:rFonts w:hint="eastAsia"/>
-        </w:rPr>
-        <w:t>从右往左，属性也会覆盖。</w:t>
-      </w:r>
-    </w:p>
-    <w:p>
-      <w:r>
-        <w:rPr>
-          <w:rFonts w:hint="eastAsia"/>
-        </w:rPr>
-        <w:t>2只复制可枚举的自身属性，会触发源对象的getter方法。</w:t>
-      </w:r>
-    </w:p>
-    <w:p>
-      <w:r>
-        <w:rPr>
-          <w:rFonts w:hint="eastAsia"/>
-        </w:rPr>
-        <w:t>3 String和Symbol类型的属性会被复制，属性值为null和undefined的不会被复制。</w:t>
-      </w:r>
-    </w:p>
-    <w:p>
-      <w:r>
-        <w:rPr>
-          <w:rFonts w:hint="eastAsia"/>
-        </w:rPr>
-        <w:t>4 如果目标对象某属性是不可写的，源对象中具有同名属性，复制过程抛出TypeError异常，异常前的属性被复制。</w:t>
-      </w:r>
-    </w:p>
-    <w:p>
-      <w:r>
-        <w:rPr>
-          <w:rFonts w:hint="eastAsia"/>
-        </w:rPr>
-        <w:lastRenderedPageBreak/>
-        <w:t>方法二：</w:t>
-      </w:r>
-    </w:p>
-    <w:p>
-      <w:bookmarkStart w:id="13" w:name="OLE_LINK27"/>
-      <w:bookmarkStart w:id="14" w:name="OLE_LINK28"/>
-      <w:r>
-        <w:t>var newObj = Object.create(</w:t>
+      <w:r>
+        <w:t>)</w:t>
+      </w:r>
+      <w:bookmarkEnd w:id="7"/>
+      <w:bookmarkEnd w:id="8"/>
+    </w:p>
+    <w:p>
+      <w:r>
+        <w:rPr>
+          <w:rFonts w:hint="eastAsia"/>
+        </w:rPr>
+        <w:t>相较于方法一，可以复制getter方法而不是触发。</w:t>
+      </w:r>
+    </w:p>
+    <w:p>
+      <w:r>
+        <w:rPr>
+          <w:rFonts w:hint="eastAsia"/>
+        </w:rPr>
+        <w:t>方法三：</w:t>
+      </w:r>
+      <w:r>
+        <w:rPr>
+          <w:rFonts w:hint="eastAsia"/>
+        </w:rPr>
+        <w:t>（结果同方法二）</w:t>
+      </w:r>
+    </w:p>
+    <w:p>
+      <w:bookmarkStart w:id="15" w:name="OLE_LINK23"/>
+      <w:bookmarkStart w:id="16" w:name="OLE_LINK24"/>
+      <w:r>
+        <w:t>Object.defineProperties(</w:t>
+      </w:r>
+    </w:p>
+    <w:p>
+      <w:r>
+        <w:t xml:space="preserve">  target,</w:t>
       </w:r>
     </w:p>
     <w:p>
       <w:r>
         <w:t xml:space="preserve">  </w:t>
       </w:r>
-      <w:bookmarkStart w:id="15" w:name="OLE_LINK19"/>
-      <w:bookmarkStart w:id="16" w:name="OLE_LINK20"/>
-      <w:bookmarkStart w:id="17" w:name="OLE_LINK21"/>
-      <w:bookmarkStart w:id="18" w:name="OLE_LINK22"/>
-      <w:r>
-        <w:t>Object.getPrototypeOf(obj),</w:t>
+      <w:r>
+        <w:t>Object.</w:t>
+      </w:r>
+      <w:r>
+        <w:t>getOwnPropertyDescriptors(source)</w:t>
+      </w:r>
+    </w:p>
+    <w:p>
+      <w:r>
+        <w:t>)</w:t>
       </w:r>
       <w:bookmarkEnd w:id="15"/>
       <w:bookmarkEnd w:id="16"/>
-      <w:r>
-        <w:t xml:space="preserve"> </w:t>
-      </w:r>
-    </w:p>
-    <w:p>
-      <w:r>
-        <w:t xml:space="preserve">  </w:t>
-      </w:r>
-      <w:bookmarkStart w:id="19" w:name="OLE_LINK25"/>
-      <w:bookmarkStart w:id="20" w:name="OLE_LINK26"/>
-      <w:r>
-        <w:t>Object</w:t>
+    </w:p>
+    <w:p>
+      <w:r>
+        <w:rPr>
+          <w:rFonts w:hint="eastAsia"/>
+        </w:rPr>
+        <w:t>方法四：</w:t>
+      </w:r>
+    </w:p>
+    <w:p>
+      <w:r>
+        <w:t xml:space="preserve">var </w:t>
+      </w:r>
+      <w:bookmarkStart w:id="17" w:name="OLE_LINK29"/>
+      <w:bookmarkStart w:id="18" w:name="OLE_LINK30"/>
+      <w:r>
+        <w:t xml:space="preserve">newObj </w:t>
+      </w:r>
+      <w:bookmarkEnd w:id="17"/>
+      <w:bookmarkEnd w:id="18"/>
+      <w:r>
+        <w:t xml:space="preserve">= jQuery.extend({}, </w:t>
+      </w:r>
+      <w:bookmarkStart w:id="19" w:name="OLE_LINK31"/>
+      <w:bookmarkStart w:id="20" w:name="OLE_LINK32"/>
+      <w:r>
+        <w:t>oldObj</w:t>
       </w:r>
       <w:bookmarkEnd w:id="19"/>
       <w:bookmarkEnd w:id="20"/>
       <w:r>
-        <w:t xml:space="preserve">.getOwnPropertyDescriptors(obj) </w:t>
-      </w:r>
-      <w:bookmarkEnd w:id="17"/>
-      <w:bookmarkEnd w:id="18"/>
-    </w:p>
-    <w:p>
-      <w:r>
         <w:t>)</w:t>
       </w:r>
-      <w:bookmarkEnd w:id="13"/>
-      <w:bookmarkEnd w:id="14"/>
-    </w:p>
-    <w:p>
-      <w:r>
-        <w:rPr>
-          <w:rFonts w:hint="eastAsia"/>
-        </w:rPr>
-        <w:t>相较于方法一，可以复制getter方法而不是触发。</w:t>
+    </w:p>
+    <w:p>
+      <w:pPr>
+        <w:rPr>
+          <w:b/>
+        </w:rPr>
+      </w:pPr>
+      <w:r>
+        <w:rPr>
+          <w:rFonts w:hint="eastAsia"/>
+          <w:b/>
+        </w:rPr>
+        <w:t>深复制：</w:t>
+      </w:r>
+    </w:p>
+    <w:p>
+      <w:r>
+        <w:t>deep copy</w:t>
+      </w:r>
+      <w:r>
+        <w:rPr>
+          <w:rFonts w:hint="eastAsia"/>
+        </w:rPr>
+        <w:t>是什么？在浅复制的基础上，对于属性是对象引用的，复制时不是复制引用，而是新建一个相等的对象并引用。</w:t>
+      </w:r>
+    </w:p>
+    <w:p>
+      <w:r>
+        <w:rPr>
+          <w:rFonts w:hint="eastAsia"/>
+        </w:rPr>
+        <w:t>方法一：</w:t>
+      </w:r>
+      <w:r>
+        <w:rPr>
+          <w:rFonts w:hint="eastAsia"/>
+        </w:rPr>
+        <w:t>JSON</w:t>
+      </w:r>
+      <w:r>
+        <w:t xml:space="preserve"> </w:t>
+      </w:r>
+      <w:r>
+        <w:rPr>
+          <w:rFonts w:hint="eastAsia"/>
+        </w:rPr>
+        <w:t>trick</w:t>
+      </w:r>
+    </w:p>
+    <w:p>
+      <w:r>
+        <w:rPr>
+          <w:rFonts w:hint="eastAsia"/>
+        </w:rPr>
+        <w:t>var</w:t>
+      </w:r>
+      <w:r>
+        <w:t xml:space="preserve"> </w:t>
+      </w:r>
+      <w:r>
+        <w:rPr>
+          <w:rFonts w:hint="eastAsia"/>
+        </w:rPr>
+        <w:t xml:space="preserve">newObj = </w:t>
+      </w:r>
+      <w:r>
+        <w:t>JSON.parse(JSON.stringify(</w:t>
+      </w:r>
+      <w:r>
+        <w:rPr>
+          <w:rFonts w:hint="eastAsia"/>
+        </w:rPr>
+        <w:t>obj</w:t>
+      </w:r>
+      <w:r>
+        <w:t>))</w:t>
+      </w:r>
+    </w:p>
+    <w:p>
+      <w:r>
+        <w:rPr>
+          <w:rFonts w:hint="eastAsia"/>
+        </w:rPr>
+        <w:t>不能包含function，适用于属性是object、array、string、boolean和number类型</w:t>
+      </w:r>
+    </w:p>
+    <w:p>
+      <w:r>
+        <w:rPr>
+          <w:rFonts w:hint="eastAsia"/>
+        </w:rPr>
+        <w:t>方法二：</w:t>
+      </w:r>
+      <w:r>
+        <w:rPr>
+          <w:rFonts w:hint="eastAsia"/>
+        </w:rPr>
+        <w:t>jQuery</w:t>
+      </w:r>
+    </w:p>
+    <w:p>
+      <w:r>
+        <w:t xml:space="preserve">var </w:t>
+      </w:r>
+      <w:r>
+        <w:rPr>
+          <w:rFonts w:hint="eastAsia"/>
+          <w:kern w:val="0"/>
+        </w:rPr>
+        <w:t xml:space="preserve">newObj </w:t>
+      </w:r>
+      <w:r>
+        <w:t xml:space="preserve">= jQuery.extend(true, {}, </w:t>
+      </w:r>
+      <w:r>
+        <w:rPr>
+          <w:rFonts w:hint="eastAsia"/>
+          <w:kern w:val="0"/>
+        </w:rPr>
+        <w:t>oldObj</w:t>
+      </w:r>
+      <w:r>
+        <w:t>)</w:t>
       </w:r>
     </w:p>
     <w:p>
@@ -5902,364 +1091,163 @@
         <w:rPr>
           <w:rFonts w:hint="eastAsia"/>
         </w:rPr>
-        <w:t>（结果同方法二）</w:t>
-      </w:r>
-    </w:p>
-    <w:p>
-      <w:bookmarkStart w:id="21" w:name="OLE_LINK23"/>
-      <w:bookmarkStart w:id="22" w:name="OLE_LINK24"/>
-      <w:r>
-        <w:t>Object.defineProperties(</w:t>
-      </w:r>
-    </w:p>
-    <w:p>
-      <w:r>
-        <w:t xml:space="preserve">  target,</w:t>
-      </w:r>
-    </w:p>
-    <w:p>
-      <w:r>
-        <w:t xml:space="preserve">  </w:t>
-      </w:r>
-      <w:r>
-        <w:t>Object.</w:t>
-      </w:r>
-      <w:r>
-        <w:t>getOwnPropertyDescriptors(source)</w:t>
-      </w:r>
-    </w:p>
-    <w:p>
-      <w:r>
-        <w:t>)</w:t>
-      </w:r>
+        <w:t>pure</w:t>
+      </w:r>
+      <w:r>
+        <w:t xml:space="preserve"> </w:t>
+      </w:r>
+      <w:r>
+        <w:rPr>
+          <w:rFonts w:hint="eastAsia"/>
+        </w:rPr>
+        <w:t>JavaScript</w:t>
+      </w:r>
+    </w:p>
+    <w:p>
+      <w:r>
+        <w:rPr>
+          <w:rFonts w:hint="eastAsia"/>
+        </w:rPr>
+        <w:t>// 递归遍历属性并判断</w:t>
+      </w:r>
+    </w:p>
+    <w:p>
+      <w:bookmarkStart w:id="21" w:name="OLE_LINK37"/>
+      <w:bookmarkStart w:id="22" w:name="OLE_LINK38"/>
+      <w:r>
+        <w:t xml:space="preserve">function </w:t>
+      </w:r>
+      <w:bookmarkStart w:id="23" w:name="OLE_LINK35"/>
+      <w:bookmarkStart w:id="24" w:name="OLE_LINK36"/>
+      <w:r>
+        <w:t>keepCloning</w:t>
+      </w:r>
+      <w:bookmarkEnd w:id="23"/>
+      <w:bookmarkEnd w:id="24"/>
+      <w:r>
+        <w:t>(obj) {</w:t>
+      </w:r>
+    </w:p>
+    <w:p>
+      <w:r>
+        <w:t xml:space="preserve">  if (obj === null || typeof obj !== 'object') return obj</w:t>
+      </w:r>
+    </w:p>
+    <w:p>
+      <w:r>
+        <w:t xml:space="preserve">  // Handle Date</w:t>
+      </w:r>
+    </w:p>
+    <w:p>
+      <w:r>
+        <w:t xml:space="preserve">    if (obj instanceof Date) {</w:t>
+      </w:r>
+    </w:p>
+    <w:p>
+      <w:r>
+        <w:t xml:space="preserve">        copy = new Date();</w:t>
+      </w:r>
+    </w:p>
+    <w:p>
+      <w:r>
+        <w:t xml:space="preserve">        copy.setTime(obj.getTime());</w:t>
+      </w:r>
+    </w:p>
+    <w:p>
+      <w:r>
+        <w:lastRenderedPageBreak/>
+        <w:t xml:space="preserve">        return copy;</w:t>
+      </w:r>
+    </w:p>
+    <w:p>
+      <w:r>
+        <w:t xml:space="preserve">    }</w:t>
+      </w:r>
+    </w:p>
+    <w:p>
+      <w:r>
+        <w:t xml:space="preserve">    // Handle Array</w:t>
+      </w:r>
+    </w:p>
+    <w:p>
+      <w:r>
+        <w:t xml:space="preserve">    if (obj instanceof Array) {</w:t>
+      </w:r>
+    </w:p>
+    <w:p>
+      <w:r>
+        <w:t xml:space="preserve">        copy = [];</w:t>
+      </w:r>
+    </w:p>
+    <w:p>
+      <w:r>
+        <w:t xml:space="preserve">        for (var i = 0, len = obj.length; i &lt; len; i++) {</w:t>
+      </w:r>
+    </w:p>
+    <w:p>
+      <w:r>
+        <w:t xml:space="preserve">            copy[i] = </w:t>
+      </w:r>
+      <w:r>
+        <w:rPr>
+          <w:rFonts w:hint="eastAsia"/>
+          <w:kern w:val="0"/>
+        </w:rPr>
+        <w:t>keepCloning</w:t>
+      </w:r>
+      <w:r>
+        <w:t xml:space="preserve"> (obj[i]);</w:t>
+      </w:r>
+    </w:p>
+    <w:p>
+      <w:r>
+        <w:t xml:space="preserve">        }</w:t>
+      </w:r>
+    </w:p>
+    <w:p>
+      <w:r>
+        <w:t xml:space="preserve">        return copy;</w:t>
+      </w:r>
+    </w:p>
+    <w:p>
+      <w:r>
+        <w:t xml:space="preserve">    }</w:t>
+      </w:r>
+    </w:p>
+    <w:p>
+      <w:r>
+        <w:t xml:space="preserve">  var tmp = obj.constructor()</w:t>
+      </w:r>
+    </w:p>
+    <w:p>
+      <w:r>
+        <w:t xml:space="preserve">  for (var key in obj) tmp[key] = keepCloning(obj[key])</w:t>
+      </w:r>
+    </w:p>
+    <w:p>
+      <w:r>
+        <w:t xml:space="preserve">  return tmp</w:t>
+      </w:r>
+    </w:p>
+    <w:p>
+      <w:r>
+        <w:t>}</w:t>
+      </w:r>
+      <w:bookmarkEnd w:id="5"/>
+      <w:bookmarkEnd w:id="6"/>
       <w:bookmarkEnd w:id="21"/>
       <w:bookmarkEnd w:id="22"/>
     </w:p>
     <w:p>
-      <w:r>
-        <w:rPr>
-          <w:rFonts w:hint="eastAsia"/>
-        </w:rPr>
-        <w:t>方法四：</w:t>
-      </w:r>
-    </w:p>
-    <w:p>
-      <w:r>
-        <w:t xml:space="preserve">var </w:t>
-      </w:r>
-      <w:bookmarkStart w:id="23" w:name="OLE_LINK29"/>
-      <w:bookmarkStart w:id="24" w:name="OLE_LINK30"/>
-      <w:r>
-        <w:t xml:space="preserve">newObj </w:t>
-      </w:r>
-      <w:bookmarkEnd w:id="23"/>
-      <w:bookmarkEnd w:id="24"/>
-      <w:r>
-        <w:t xml:space="preserve">= jQuery.extend({}, </w:t>
-      </w:r>
-      <w:bookmarkStart w:id="25" w:name="OLE_LINK31"/>
-      <w:bookmarkStart w:id="26" w:name="OLE_LINK32"/>
-      <w:r>
-        <w:t>oldObj</w:t>
-      </w:r>
-      <w:bookmarkEnd w:id="25"/>
-      <w:bookmarkEnd w:id="26"/>
-      <w:r>
-        <w:t>)</w:t>
-      </w:r>
-    </w:p>
-    <w:p>
-      <w:pPr>
-        <w:rPr>
-          <w:b/>
-        </w:rPr>
-      </w:pPr>
-      <w:r>
-        <w:rPr>
-          <w:rFonts w:hint="eastAsia"/>
-          <w:b/>
-        </w:rPr>
-        <w:t>深复制：</w:t>
-      </w:r>
-    </w:p>
-    <w:p>
-      <w:r>
-        <w:t>deep copy</w:t>
-      </w:r>
-      <w:r>
-        <w:rPr>
-          <w:rFonts w:hint="eastAsia"/>
-        </w:rPr>
-        <w:t>是什么？在浅复制的基础上，对于属性是对象引用的，复制时不是复制引用，而是新建一个相等的对象并引用。</w:t>
-      </w:r>
-    </w:p>
-    <w:p>
-      <w:r>
-        <w:rPr>
-          <w:rFonts w:hint="eastAsia"/>
-        </w:rPr>
-        <w:t>方法一：</w:t>
-      </w:r>
-      <w:r>
-        <w:rPr>
-          <w:rFonts w:hint="eastAsia"/>
-        </w:rPr>
-        <w:t>JSON</w:t>
-      </w:r>
-      <w:r>
-        <w:t xml:space="preserve"> </w:t>
-      </w:r>
-      <w:r>
-        <w:rPr>
-          <w:rFonts w:hint="eastAsia"/>
-        </w:rPr>
-        <w:t>trick</w:t>
-      </w:r>
-    </w:p>
-    <w:p>
-      <w:r>
-        <w:rPr>
-          <w:rFonts w:hint="eastAsia"/>
-        </w:rPr>
-        <w:t>var</w:t>
-      </w:r>
-      <w:r>
-        <w:t xml:space="preserve"> </w:t>
-      </w:r>
-      <w:r>
-        <w:rPr>
-          <w:rFonts w:hint="eastAsia"/>
-        </w:rPr>
-        <w:t xml:space="preserve">newObj = </w:t>
-      </w:r>
-      <w:r>
-        <w:t>JSON.parse(JSON.stringify(</w:t>
-      </w:r>
-      <w:r>
-        <w:rPr>
-          <w:rFonts w:hint="eastAsia"/>
-        </w:rPr>
-        <w:t>obj</w:t>
-      </w:r>
-      <w:r>
-        <w:t>))</w:t>
-      </w:r>
-    </w:p>
-    <w:p>
-      <w:r>
-        <w:rPr>
-          <w:rFonts w:hint="eastAsia"/>
-        </w:rPr>
-        <w:t>不能包含function，适用于属性是object、array、string、boolean和number类型</w:t>
-      </w:r>
-    </w:p>
-    <w:p>
-      <w:r>
-        <w:rPr>
-          <w:rFonts w:hint="eastAsia"/>
-        </w:rPr>
-        <w:t>方法二：</w:t>
-      </w:r>
-      <w:r>
-        <w:rPr>
-          <w:rFonts w:hint="eastAsia"/>
-        </w:rPr>
-        <w:t>jQuery</w:t>
-      </w:r>
-    </w:p>
-    <w:p>
-      <w:r>
-        <w:t xml:space="preserve">var </w:t>
-      </w:r>
-      <w:r>
-        <w:rPr>
-          <w:rFonts w:hint="eastAsia"/>
-          <w:kern w:val="0"/>
-        </w:rPr>
-        <w:t xml:space="preserve">newObj </w:t>
-      </w:r>
-      <w:r>
-        <w:t xml:space="preserve">= jQuery.extend(true, {}, </w:t>
-      </w:r>
-      <w:r>
-        <w:rPr>
-          <w:rFonts w:hint="eastAsia"/>
-          <w:kern w:val="0"/>
-        </w:rPr>
-        <w:t>oldObj</w:t>
-      </w:r>
-      <w:r>
-        <w:t>)</w:t>
-      </w:r>
-    </w:p>
-    <w:p>
-      <w:r>
-        <w:rPr>
-          <w:rFonts w:hint="eastAsia"/>
-        </w:rPr>
-        <w:t>方法三：</w:t>
-      </w:r>
-      <w:r>
-        <w:rPr>
-          <w:rFonts w:hint="eastAsia"/>
-        </w:rPr>
-        <w:t>pure</w:t>
-      </w:r>
-      <w:r>
-        <w:t xml:space="preserve"> </w:t>
-      </w:r>
-      <w:r>
-        <w:rPr>
-          <w:rFonts w:hint="eastAsia"/>
-        </w:rPr>
-        <w:t>JavaScript</w:t>
-      </w:r>
-    </w:p>
-    <w:p>
-      <w:r>
-        <w:rPr>
-          <w:rFonts w:hint="eastAsia"/>
-        </w:rPr>
-        <w:t>// 递归遍历属性并判断</w:t>
-      </w:r>
-    </w:p>
-    <w:p>
-      <w:bookmarkStart w:id="27" w:name="OLE_LINK37"/>
-      <w:bookmarkStart w:id="28" w:name="OLE_LINK38"/>
-      <w:r>
-        <w:t xml:space="preserve">function </w:t>
-      </w:r>
-      <w:bookmarkStart w:id="29" w:name="OLE_LINK35"/>
-      <w:bookmarkStart w:id="30" w:name="OLE_LINK36"/>
-      <w:r>
-        <w:t>keepCloning</w:t>
-      </w:r>
-      <w:bookmarkEnd w:id="29"/>
-      <w:bookmarkEnd w:id="30"/>
-      <w:r>
-        <w:t>(obj) {</w:t>
-      </w:r>
-    </w:p>
-    <w:p>
-      <w:r>
-        <w:t xml:space="preserve">  if (obj === null || typeof obj !== 'object') return obj</w:t>
-      </w:r>
-    </w:p>
-    <w:p>
-      <w:r>
-        <w:t xml:space="preserve">  // Handle Date</w:t>
-      </w:r>
-    </w:p>
-    <w:p>
-      <w:r>
-        <w:t xml:space="preserve">    if (obj instanceof Date) {</w:t>
-      </w:r>
-    </w:p>
-    <w:p>
-      <w:r>
-        <w:t xml:space="preserve">        copy = new Date();</w:t>
-      </w:r>
-    </w:p>
-    <w:p>
-      <w:r>
-        <w:t xml:space="preserve">        copy.setTime(obj.getTime());</w:t>
-      </w:r>
-    </w:p>
-    <w:p>
-      <w:r>
-        <w:t xml:space="preserve">        return copy;</w:t>
-      </w:r>
-    </w:p>
-    <w:p>
-      <w:r>
-        <w:t xml:space="preserve">    }</w:t>
-      </w:r>
-    </w:p>
-    <w:p>
-      <w:r>
-        <w:t xml:space="preserve">    // Handle Array</w:t>
-      </w:r>
-    </w:p>
-    <w:p>
-      <w:r>
-        <w:t xml:space="preserve">    if (obj instanceof Array) {</w:t>
-      </w:r>
-    </w:p>
-    <w:p>
-      <w:r>
-        <w:t xml:space="preserve">        copy = [];</w:t>
-      </w:r>
-    </w:p>
-    <w:p>
-      <w:r>
-        <w:t xml:space="preserve">        for (var i = 0, len = obj.length; i &lt; len; i++) {</w:t>
-      </w:r>
-    </w:p>
-    <w:p>
-      <w:r>
-        <w:t xml:space="preserve">            copy[i] = </w:t>
-      </w:r>
-      <w:r>
-        <w:rPr>
-          <w:rFonts w:hint="eastAsia"/>
-          <w:kern w:val="0"/>
-        </w:rPr>
-        <w:t>keepCloning</w:t>
-      </w:r>
-      <w:r>
-        <w:t xml:space="preserve"> (obj[i]);</w:t>
-      </w:r>
-    </w:p>
-    <w:p>
-      <w:r>
-        <w:t xml:space="preserve">        }</w:t>
-      </w:r>
-    </w:p>
-    <w:p>
-      <w:r>
-        <w:t xml:space="preserve">        return copy;</w:t>
-      </w:r>
-    </w:p>
-    <w:p>
-      <w:r>
-        <w:t xml:space="preserve">    }</w:t>
-      </w:r>
-    </w:p>
-    <w:p>
-      <w:r>
-        <w:t xml:space="preserve">  var tmp = obj.constructor()</w:t>
-      </w:r>
-    </w:p>
-    <w:p>
-      <w:r>
-        <w:t xml:space="preserve">  for (var key in obj) tmp[key] = keepCloning(obj[key])</w:t>
-      </w:r>
-    </w:p>
-    <w:p>
-      <w:r>
-        <w:t xml:space="preserve">  return tmp</w:t>
-      </w:r>
-    </w:p>
-    <w:p>
-      <w:r>
-        <w:t>}</w:t>
-      </w:r>
-      <w:bookmarkEnd w:id="10"/>
-      <w:bookmarkEnd w:id="11"/>
-      <w:bookmarkEnd w:id="27"/>
-      <w:bookmarkEnd w:id="28"/>
-    </w:p>
-    <w:p>
       <w:pPr>
         <w:pStyle w:val="3"/>
       </w:pPr>
-      <w:bookmarkStart w:id="31" w:name="OLE_LINK1"/>
-      <w:bookmarkStart w:id="32" w:name="OLE_LINK2"/>
-      <w:r>
-        <w:rPr>
-          <w:rFonts w:hint="eastAsia"/>
-        </w:rPr>
-        <w:lastRenderedPageBreak/>
+      <w:bookmarkStart w:id="25" w:name="OLE_LINK1"/>
+      <w:bookmarkStart w:id="26" w:name="OLE_LINK2"/>
+      <w:r>
+        <w:rPr>
+          <w:rFonts w:hint="eastAsia"/>
+        </w:rPr>
         <w:t>BEM</w:t>
       </w:r>
     </w:p>
@@ -6300,7 +1288,7 @@
                     </pic:cNvPicPr>
                   </pic:nvPicPr>
                   <pic:blipFill>
-                    <a:blip r:embed="rId15">
+                    <a:blip r:embed="rId12">
                       <a:extLst>
                         <a:ext uri="{28A0092B-C50C-407E-A947-70E740481C1C}">
                           <a14:useLocalDpi xmlns:a14="http://schemas.microsoft.com/office/drawing/2010/main" val="0"/>
@@ -6377,6 +1365,7 @@
         <w:rPr>
           <w:noProof/>
         </w:rPr>
+        <w:lastRenderedPageBreak/>
         <w:drawing>
           <wp:inline distT="0" distB="0" distL="0" distR="0">
             <wp:extent cx="5274310" cy="1202922"/>
@@ -6395,7 +1384,7 @@
                     </pic:cNvPicPr>
                   </pic:nvPicPr>
                   <pic:blipFill>
-                    <a:blip r:embed="rId16">
+                    <a:blip r:embed="rId13">
                       <a:extLst>
                         <a:ext uri="{28A0092B-C50C-407E-A947-70E740481C1C}">
                           <a14:useLocalDpi xmlns:a14="http://schemas.microsoft.com/office/drawing/2010/main" val="0"/>
@@ -6482,7 +1471,7 @@
                     </pic:cNvPicPr>
                   </pic:nvPicPr>
                   <pic:blipFill>
-                    <a:blip r:embed="rId17">
+                    <a:blip r:embed="rId14">
                       <a:extLst>
                         <a:ext uri="{28A0092B-C50C-407E-A947-70E740481C1C}">
                           <a14:useLocalDpi xmlns:a14="http://schemas.microsoft.com/office/drawing/2010/main" val="0"/>
@@ -6573,7 +1562,6 @@
         <w:rPr>
           <w:rFonts w:hint="eastAsia"/>
         </w:rPr>
-        <w:lastRenderedPageBreak/>
         <w:t>随着项目发展，我们会在页面中添加、移动或者删除某些块，因此每个块必须是独立的，可以放置在页面的任何位置，包括嵌套在其他块中。</w:t>
       </w:r>
     </w:p>
@@ -6764,6 +1752,7 @@
         <w:rPr>
           <w:noProof/>
         </w:rPr>
+        <w:lastRenderedPageBreak/>
         <w:drawing>
           <wp:inline distT="0" distB="0" distL="0" distR="0">
             <wp:extent cx="5274310" cy="3304844"/>
@@ -6782,7 +1771,7 @@
                     </pic:cNvPicPr>
                   </pic:nvPicPr>
                   <pic:blipFill>
-                    <a:blip r:embed="rId18">
+                    <a:blip r:embed="rId15">
                       <a:extLst>
                         <a:ext uri="{28A0092B-C50C-407E-A947-70E740481C1C}">
                           <a14:useLocalDpi xmlns:a14="http://schemas.microsoft.com/office/drawing/2010/main" val="0"/>
@@ -6869,7 +1858,6 @@
         <w:rPr>
           <w:noProof/>
         </w:rPr>
-        <w:lastRenderedPageBreak/>
         <w:drawing>
           <wp:inline distT="0" distB="0" distL="0" distR="0" wp14:anchorId="3988E458" wp14:editId="699CF4BF">
             <wp:extent cx="5009524" cy="2409524"/>
@@ -6886,7 +1874,7 @@
                     <pic:cNvPicPr/>
                   </pic:nvPicPr>
                   <pic:blipFill>
-                    <a:blip r:embed="rId19"/>
+                    <a:blip r:embed="rId16"/>
                     <a:stretch>
                       <a:fillRect/>
                     </a:stretch>
@@ -6974,7 +1962,7 @@
                     </pic:cNvPicPr>
                   </pic:nvPicPr>
                   <pic:blipFill>
-                    <a:blip r:embed="rId20">
+                    <a:blip r:embed="rId17">
                       <a:extLst>
                         <a:ext uri="{28A0092B-C50C-407E-A947-70E740481C1C}">
                           <a14:useLocalDpi xmlns:a14="http://schemas.microsoft.com/office/drawing/2010/main" val="0"/>
@@ -7015,6 +2003,7 @@
         <w:rPr>
           <w:noProof/>
         </w:rPr>
+        <w:lastRenderedPageBreak/>
         <w:drawing>
           <wp:inline distT="0" distB="0" distL="0" distR="0">
             <wp:extent cx="4680000" cy="758953"/>
@@ -7033,7 +2022,7 @@
                     </pic:cNvPicPr>
                   </pic:nvPicPr>
                   <pic:blipFill>
-                    <a:blip r:embed="rId21">
+                    <a:blip r:embed="rId18">
                       <a:extLst>
                         <a:ext uri="{28A0092B-C50C-407E-A947-70E740481C1C}">
                           <a14:useLocalDpi xmlns:a14="http://schemas.microsoft.com/office/drawing/2010/main" val="0"/>
@@ -7073,7 +2062,6 @@
         <w:rPr>
           <w:rFonts w:hint="eastAsia"/>
         </w:rPr>
-        <w:lastRenderedPageBreak/>
         <w:t>一道JS编程题</w:t>
       </w:r>
     </w:p>
@@ -7098,7 +2086,7 @@
                     <pic:cNvPicPr/>
                   </pic:nvPicPr>
                   <pic:blipFill>
-                    <a:blip r:embed="rId22"/>
+                    <a:blip r:embed="rId19"/>
                     <a:stretch>
                       <a:fillRect/>
                     </a:stretch>
@@ -7398,6 +2386,7 @@
           <w:szCs w:val="18"/>
           <w:bdr w:val="none" w:sz="0" w:space="0" w:color="auto" w:frame="1"/>
         </w:rPr>
+        <w:lastRenderedPageBreak/>
         <w:t>getName = function () { alert (4);};//</w:t>
       </w:r>
       <w:r>
@@ -7544,7 +2533,6 @@
           <w:rFonts w:hint="eastAsia"/>
           <w:b/>
         </w:rPr>
-        <w:lastRenderedPageBreak/>
         <w:t>第五问，考察运算符优先级</w:t>
       </w:r>
     </w:p>
@@ -7569,7 +2557,7 @@
                     <pic:cNvPicPr/>
                   </pic:nvPicPr>
                   <pic:blipFill>
-                    <a:blip r:embed="rId23"/>
+                    <a:blip r:embed="rId20"/>
                     <a:stretch>
                       <a:fillRect/>
                     </a:stretch>
@@ -8157,6 +3145,9 @@
       </w:r>
       <w:r>
         <w:br/>
+      </w:r>
+      <w:r>
+        <w:lastRenderedPageBreak/>
         <w:t xml:space="preserve">  &lt;/div&gt;</w:t>
       </w:r>
       <w:r>
@@ -8184,9 +3175,6 @@
       </w:r>
       <w:r>
         <w:br/>
-      </w:r>
-      <w:r>
-        <w:lastRenderedPageBreak/>
         <w:t xml:space="preserve">  &lt;/div&gt;</w:t>
       </w:r>
       <w:r>
@@ -8492,16 +3480,16 @@
         <w:br/>
         <w:t xml:space="preserve">  </w:t>
       </w:r>
-      <w:bookmarkStart w:id="33" w:name="OLE_LINK15"/>
-      <w:bookmarkStart w:id="34" w:name="OLE_LINK16"/>
+      <w:bookmarkStart w:id="27" w:name="OLE_LINK15"/>
+      <w:bookmarkStart w:id="28" w:name="OLE_LINK16"/>
       <w:r>
         <w:t xml:space="preserve">       </w:t>
       </w:r>
       <w:r>
         <w:t>vertical-align</w:t>
       </w:r>
-      <w:bookmarkEnd w:id="33"/>
-      <w:bookmarkEnd w:id="34"/>
+      <w:bookmarkEnd w:id="27"/>
+      <w:bookmarkEnd w:id="28"/>
       <w:r>
         <w:t>: middle;</w:t>
       </w:r>
@@ -8597,6 +3585,7 @@
         <w:rPr>
           <w:rFonts w:hint="eastAsia"/>
         </w:rPr>
+        <w:lastRenderedPageBreak/>
         <w:t>block元素：</w:t>
       </w:r>
     </w:p>
@@ -8630,7 +3619,245 @@
     </w:p>
     <w:p>
       <w:r>
+        <w:t xml:space="preserve">  position: absolute;</w:t>
+      </w:r>
+    </w:p>
+    <w:p>
+      <w:r>
+        <w:t xml:space="preserve">  top: 50%;</w:t>
+      </w:r>
+    </w:p>
+    <w:p>
+      <w:r>
+        <w:t xml:space="preserve">  height: 100px;</w:t>
+      </w:r>
+    </w:p>
+    <w:p>
+      <w:r>
+        <w:t xml:space="preserve">  margin-top: -50px; /* account for padding and border if not using box-sizing: border-box; */</w:t>
+      </w:r>
+    </w:p>
+    <w:p>
+      <w:r>
+        <w:t>}</w:t>
+      </w:r>
+    </w:p>
+    <w:p>
+      <w:r>
+        <w:rPr>
+          <w:rFonts w:hint="eastAsia"/>
+        </w:rPr>
+        <w:t>不知道需要居中元素的height：</w:t>
+      </w:r>
+    </w:p>
+    <w:p>
+      <w:r>
+        <w:t>main {</w:t>
+      </w:r>
+    </w:p>
+    <w:p>
+      <w:r>
+        <w:t xml:space="preserve">  position: relative;</w:t>
+      </w:r>
+    </w:p>
+    <w:p>
+      <w:r>
+        <w:t>}</w:t>
+      </w:r>
+    </w:p>
+    <w:p>
+      <w:r>
+        <w:t>main div {</w:t>
+      </w:r>
+    </w:p>
+    <w:p>
+      <w:r>
+        <w:t xml:space="preserve">  position: absolute;</w:t>
+      </w:r>
+    </w:p>
+    <w:p>
+      <w:r>
+        <w:t xml:space="preserve">  top: 50%;</w:t>
+      </w:r>
+    </w:p>
+    <w:p>
+      <w:r>
+        <w:t xml:space="preserve">  </w:t>
+      </w:r>
+      <w:bookmarkStart w:id="29" w:name="OLE_LINK17"/>
+      <w:bookmarkStart w:id="30" w:name="OLE_LINK18"/>
+      <w:r>
+        <w:t>transform: translateY(-50%);</w:t>
+      </w:r>
+      <w:bookmarkEnd w:id="29"/>
+      <w:bookmarkEnd w:id="30"/>
+    </w:p>
+    <w:p>
+      <w:r>
+        <w:t>}</w:t>
+      </w:r>
+    </w:p>
+    <w:p>
+      <w:r>
+        <w:rPr>
+          <w:rFonts w:hint="eastAsia"/>
+        </w:rPr>
+        <w:t>用f</w:t>
+      </w:r>
+      <w:r>
+        <w:t>lex</w:t>
+      </w:r>
+      <w:r>
+        <w:rPr>
+          <w:rFonts w:hint="eastAsia"/>
+        </w:rPr>
+        <w:t>box</w:t>
+      </w:r>
+      <w:r>
+        <w:t>:</w:t>
+      </w:r>
+    </w:p>
+    <w:p>
+      <w:r>
+        <w:t>.parent {</w:t>
+      </w:r>
+    </w:p>
+    <w:p>
+      <w:r>
+        <w:t xml:space="preserve">  display: flex;</w:t>
+      </w:r>
+    </w:p>
+    <w:p>
+      <w:r>
+        <w:t xml:space="preserve">  flex-direction: column;</w:t>
+      </w:r>
+    </w:p>
+    <w:p>
+      <w:r>
+        <w:t xml:space="preserve">  justify-content: center;</w:t>
+      </w:r>
+    </w:p>
+    <w:p>
+      <w:r>
+        <w:t>}</w:t>
+      </w:r>
+    </w:p>
+    <w:p>
+      <w:pPr>
+        <w:rPr>
+          <w:b/>
+        </w:rPr>
+      </w:pPr>
+      <w:r>
+        <w:rPr>
+          <w:rFonts w:hint="eastAsia"/>
+          <w:b/>
+        </w:rPr>
+        <w:t>水平和垂直居中：</w:t>
+      </w:r>
+    </w:p>
+    <w:p>
+      <w:r>
+        <w:rPr>
+          <w:rFonts w:hint="eastAsia"/>
+        </w:rPr>
+        <w:t>固定宽度和高度的元素：</w:t>
+      </w:r>
+    </w:p>
+    <w:p>
+      <w:r>
+        <w:t>.parent {</w:t>
+      </w:r>
+    </w:p>
+    <w:p>
+      <w:r>
+        <w:t xml:space="preserve">  position: relative;</w:t>
+      </w:r>
+    </w:p>
+    <w:p>
+      <w:r>
+        <w:t>}</w:t>
+      </w:r>
+    </w:p>
+    <w:p/>
+    <w:p>
+      <w:r>
+        <w:t>.child {</w:t>
+      </w:r>
+    </w:p>
+    <w:p>
+      <w:r>
+        <w:t xml:space="preserve">  width: 300px;</w:t>
+      </w:r>
+    </w:p>
+    <w:p>
+      <w:r>
+        <w:t xml:space="preserve">  height: 100px;</w:t>
+      </w:r>
+    </w:p>
+    <w:p>
+      <w:r>
+        <w:t xml:space="preserve">  padding: 20px;</w:t>
+      </w:r>
+    </w:p>
+    <w:p/>
+    <w:p>
+      <w:r>
+        <w:t xml:space="preserve">  position: absolute;</w:t>
+      </w:r>
+    </w:p>
+    <w:p>
+      <w:r>
+        <w:t xml:space="preserve">  top: 50%;</w:t>
+      </w:r>
+    </w:p>
+    <w:p>
+      <w:r>
+        <w:t xml:space="preserve">  left: 50%;</w:t>
+      </w:r>
+    </w:p>
+    <w:p/>
+    <w:p>
+      <w:r>
+        <w:t xml:space="preserve">  margin: -70px 0 0 -170px;</w:t>
+      </w:r>
+    </w:p>
+    <w:p>
+      <w:r>
+        <w:t>}</w:t>
+      </w:r>
+    </w:p>
+    <w:p>
+      <w:r>
+        <w:rPr>
+          <w:rFonts w:hint="eastAsia"/>
+        </w:rPr>
         <w:lastRenderedPageBreak/>
+        <w:t>未知宽度和高度：</w:t>
+      </w:r>
+    </w:p>
+    <w:p>
+      <w:r>
+        <w:t>.parent {</w:t>
+      </w:r>
+    </w:p>
+    <w:p>
+      <w:r>
+        <w:t xml:space="preserve">  position: relative;</w:t>
+      </w:r>
+    </w:p>
+    <w:p>
+      <w:r>
+        <w:t>}</w:t>
+      </w:r>
+    </w:p>
+    <w:p>
+      <w:r>
+        <w:t>.child {</w:t>
+      </w:r>
+    </w:p>
+    <w:p>
+      <w:r>
         <w:t xml:space="preserve">  position: absolute;</w:t>
       </w:r>
     </w:p>
@@ -8641,12 +3868,12 @@
     </w:p>
     <w:p>
       <w:r>
-        <w:t xml:space="preserve">  height: 100px;</w:t>
-      </w:r>
-    </w:p>
-    <w:p>
-      <w:r>
-        <w:t xml:space="preserve">  margin-top: -50px; /* account for padding and border if not using box-sizing: border-box; */</w:t>
+        <w:t xml:space="preserve">  left: 50%;</w:t>
+      </w:r>
+    </w:p>
+    <w:p>
+      <w:r>
+        <w:t xml:space="preserve">  transform: translate(-50%, -50%);</w:t>
       </w:r>
     </w:p>
     <w:p>
@@ -8659,17 +3886,27 @@
         <w:rPr>
           <w:rFonts w:hint="eastAsia"/>
         </w:rPr>
-        <w:t>不知道需要居中元素的height：</w:t>
-      </w:r>
-    </w:p>
-    <w:p>
-      <w:r>
-        <w:t>main {</w:t>
-      </w:r>
-    </w:p>
-    <w:p>
-      <w:r>
-        <w:t xml:space="preserve">  position: relative;</w:t>
+        <w:t>使用flexbox：</w:t>
+      </w:r>
+    </w:p>
+    <w:p>
+      <w:r>
+        <w:t>.parent {</w:t>
+      </w:r>
+    </w:p>
+    <w:p>
+      <w:r>
+        <w:t xml:space="preserve">  display: flex;</w:t>
+      </w:r>
+    </w:p>
+    <w:p>
+      <w:r>
+        <w:t xml:space="preserve">  justify-content: center;</w:t>
+      </w:r>
+    </w:p>
+    <w:p>
+      <w:r>
+        <w:t xml:space="preserve">  align-items: center;</w:t>
       </w:r>
     </w:p>
     <w:p>
@@ -8678,255 +3915,6 @@
       </w:r>
     </w:p>
     <w:p>
-      <w:r>
-        <w:t>main div {</w:t>
-      </w:r>
-    </w:p>
-    <w:p>
-      <w:r>
-        <w:t xml:space="preserve">  position: absolute;</w:t>
-      </w:r>
-    </w:p>
-    <w:p>
-      <w:r>
-        <w:t xml:space="preserve">  top: 50%;</w:t>
-      </w:r>
-    </w:p>
-    <w:p>
-      <w:r>
-        <w:t xml:space="preserve">  </w:t>
-      </w:r>
-      <w:bookmarkStart w:id="35" w:name="OLE_LINK17"/>
-      <w:bookmarkStart w:id="36" w:name="OLE_LINK18"/>
-      <w:r>
-        <w:t>transform: translateY(-50%);</w:t>
-      </w:r>
-      <w:bookmarkEnd w:id="35"/>
-      <w:bookmarkEnd w:id="36"/>
-    </w:p>
-    <w:p>
-      <w:r>
-        <w:t>}</w:t>
-      </w:r>
-    </w:p>
-    <w:p>
-      <w:r>
-        <w:rPr>
-          <w:rFonts w:hint="eastAsia"/>
-        </w:rPr>
-        <w:t>用f</w:t>
-      </w:r>
-      <w:r>
-        <w:t>lex</w:t>
-      </w:r>
-      <w:r>
-        <w:rPr>
-          <w:rFonts w:hint="eastAsia"/>
-        </w:rPr>
-        <w:t>box</w:t>
-      </w:r>
-      <w:r>
-        <w:t>:</w:t>
-      </w:r>
-    </w:p>
-    <w:p>
-      <w:r>
-        <w:t>.parent {</w:t>
-      </w:r>
-    </w:p>
-    <w:p>
-      <w:r>
-        <w:t xml:space="preserve">  display: flex;</w:t>
-      </w:r>
-    </w:p>
-    <w:p>
-      <w:r>
-        <w:t xml:space="preserve">  flex-direction: column;</w:t>
-      </w:r>
-    </w:p>
-    <w:p>
-      <w:r>
-        <w:t xml:space="preserve">  justify-content: center;</w:t>
-      </w:r>
-    </w:p>
-    <w:p>
-      <w:r>
-        <w:t>}</w:t>
-      </w:r>
-    </w:p>
-    <w:p>
-      <w:pPr>
-        <w:rPr>
-          <w:b/>
-        </w:rPr>
-      </w:pPr>
-      <w:r>
-        <w:rPr>
-          <w:rFonts w:hint="eastAsia"/>
-          <w:b/>
-        </w:rPr>
-        <w:t>水平和垂直居中：</w:t>
-      </w:r>
-    </w:p>
-    <w:p>
-      <w:r>
-        <w:rPr>
-          <w:rFonts w:hint="eastAsia"/>
-        </w:rPr>
-        <w:t>固定宽度和高度的元素：</w:t>
-      </w:r>
-    </w:p>
-    <w:p>
-      <w:r>
-        <w:t>.parent {</w:t>
-      </w:r>
-    </w:p>
-    <w:p>
-      <w:r>
-        <w:t xml:space="preserve">  position: relative;</w:t>
-      </w:r>
-    </w:p>
-    <w:p>
-      <w:r>
-        <w:t>}</w:t>
-      </w:r>
-    </w:p>
-    <w:p/>
-    <w:p>
-      <w:r>
-        <w:t>.child {</w:t>
-      </w:r>
-    </w:p>
-    <w:p>
-      <w:r>
-        <w:t xml:space="preserve">  width: 300px;</w:t>
-      </w:r>
-    </w:p>
-    <w:p>
-      <w:r>
-        <w:t xml:space="preserve">  height: 100px;</w:t>
-      </w:r>
-    </w:p>
-    <w:p>
-      <w:r>
-        <w:t xml:space="preserve">  padding: 20px;</w:t>
-      </w:r>
-    </w:p>
-    <w:p/>
-    <w:p>
-      <w:r>
-        <w:t xml:space="preserve">  position: absolute;</w:t>
-      </w:r>
-    </w:p>
-    <w:p>
-      <w:r>
-        <w:t xml:space="preserve">  top: 50%;</w:t>
-      </w:r>
-    </w:p>
-    <w:p>
-      <w:r>
-        <w:t xml:space="preserve">  left: 50%;</w:t>
-      </w:r>
-    </w:p>
-    <w:p/>
-    <w:p>
-      <w:r>
-        <w:t xml:space="preserve">  margin: -70px 0 0 -170px;</w:t>
-      </w:r>
-    </w:p>
-    <w:p>
-      <w:r>
-        <w:t>}</w:t>
-      </w:r>
-    </w:p>
-    <w:p>
-      <w:r>
-        <w:rPr>
-          <w:rFonts w:hint="eastAsia"/>
-        </w:rPr>
-        <w:t>未知宽度和高度：</w:t>
-      </w:r>
-    </w:p>
-    <w:p>
-      <w:r>
-        <w:t>.parent {</w:t>
-      </w:r>
-    </w:p>
-    <w:p>
-      <w:r>
-        <w:t xml:space="preserve">  position: relative;</w:t>
-      </w:r>
-    </w:p>
-    <w:p>
-      <w:r>
-        <w:t>}</w:t>
-      </w:r>
-    </w:p>
-    <w:p>
-      <w:r>
-        <w:t>.child {</w:t>
-      </w:r>
-    </w:p>
-    <w:p>
-      <w:r>
-        <w:t xml:space="preserve">  position: absolute;</w:t>
-      </w:r>
-    </w:p>
-    <w:p>
-      <w:r>
-        <w:lastRenderedPageBreak/>
-        <w:t xml:space="preserve">  top: 50%;</w:t>
-      </w:r>
-    </w:p>
-    <w:p>
-      <w:r>
-        <w:t xml:space="preserve">  left: 50%;</w:t>
-      </w:r>
-    </w:p>
-    <w:p>
-      <w:r>
-        <w:t xml:space="preserve">  transform: translate(-50%, -50%);</w:t>
-      </w:r>
-    </w:p>
-    <w:p>
-      <w:r>
-        <w:t>}</w:t>
-      </w:r>
-    </w:p>
-    <w:p>
-      <w:r>
-        <w:rPr>
-          <w:rFonts w:hint="eastAsia"/>
-        </w:rPr>
-        <w:t>使用flexbox：</w:t>
-      </w:r>
-    </w:p>
-    <w:p>
-      <w:r>
-        <w:t>.parent {</w:t>
-      </w:r>
-    </w:p>
-    <w:p>
-      <w:r>
-        <w:t xml:space="preserve">  display: flex;</w:t>
-      </w:r>
-    </w:p>
-    <w:p>
-      <w:r>
-        <w:t xml:space="preserve">  justify-content: center;</w:t>
-      </w:r>
-    </w:p>
-    <w:p>
-      <w:r>
-        <w:t xml:space="preserve">  align-items: center;</w:t>
-      </w:r>
-    </w:p>
-    <w:p>
-      <w:r>
-        <w:t>}</w:t>
-      </w:r>
-    </w:p>
-    <w:p>
       <w:pPr>
         <w:pStyle w:val="3"/>
       </w:pPr>
@@ -8945,8 +3933,8 @@
         </w:rPr>
         <w:t>中的弹性布局</w:t>
       </w:r>
-      <w:bookmarkEnd w:id="31"/>
-      <w:bookmarkEnd w:id="32"/>
+      <w:bookmarkEnd w:id="25"/>
+      <w:bookmarkEnd w:id="26"/>
     </w:p>
     <w:p>
       <w:pPr>
@@ -9589,6 +4577,7 @@
         <w:rPr>
           <w:rFonts w:hint="eastAsia"/>
         </w:rPr>
+        <w:lastRenderedPageBreak/>
         <w:t>区别：</w:t>
       </w:r>
     </w:p>
@@ -9711,7 +4700,6 @@
           <w:sz w:val="16"/>
           <w:szCs w:val="24"/>
         </w:rPr>
-        <w:lastRenderedPageBreak/>
         <w:t>// Never do this!</w:t>
       </w:r>
     </w:p>
@@ -11382,6 +6370,7 @@
           <w:sz w:val="16"/>
           <w:szCs w:val="24"/>
         </w:rPr>
+        <w:lastRenderedPageBreak/>
         <w:t>foo();</w:t>
       </w:r>
     </w:p>
@@ -11408,7 +6397,6 @@
           <w:rFonts w:hint="eastAsia"/>
           <w:b/>
         </w:rPr>
-        <w:lastRenderedPageBreak/>
         <w:t>NFE</w:t>
       </w:r>
     </w:p>
@@ -12035,6 +7023,7 @@
         <w:rPr>
           <w:rFonts w:hint="eastAsia"/>
         </w:rPr>
+        <w:lastRenderedPageBreak/>
         <w:t>函数可以在运行中</w:t>
       </w:r>
       <w:r>
@@ -12075,7 +7064,6 @@
         <w:rPr>
           <w:rFonts w:hint="eastAsia"/>
         </w:rPr>
-        <w:lastRenderedPageBreak/>
         <w:t>缺陷：原函数的功能丢失；</w:t>
       </w:r>
       <w:r>
@@ -13281,7 +8269,6 @@
           <w:szCs w:val="20"/>
           <w:bdr w:val="none" w:sz="0" w:space="0" w:color="auto" w:frame="1"/>
         </w:rPr>
-        <w:lastRenderedPageBreak/>
         <w:t>var addSix = schonfinkelize(addOne, 2, 3);</w:t>
       </w:r>
     </w:p>
@@ -13532,7 +8519,7 @@
                     <pic:cNvPicPr/>
                   </pic:nvPicPr>
                   <pic:blipFill>
-                    <a:blip r:embed="rId24"/>
+                    <a:blip r:embed="rId21"/>
                     <a:stretch>
                       <a:fillRect/>
                     </a:stretch>
@@ -13595,7 +8582,7 @@
                     <pic:cNvPicPr/>
                   </pic:nvPicPr>
                   <pic:blipFill>
-                    <a:blip r:embed="rId25"/>
+                    <a:blip r:embed="rId22"/>
                     <a:stretch>
                       <a:fillRect/>
                     </a:stretch>
@@ -13681,7 +8668,7 @@
                     <pic:cNvPicPr/>
                   </pic:nvPicPr>
                   <pic:blipFill>
-                    <a:blip r:embed="rId26"/>
+                    <a:blip r:embed="rId23"/>
                     <a:stretch>
                       <a:fillRect/>
                     </a:stretch>
@@ -16298,8 +11285,8 @@
   <w:abstractNum w:abstractNumId="28" w15:restartNumberingAfterBreak="0">
     <w:nsid w:val="714E7B70"/>
     <w:multiLevelType w:val="hybridMultilevel"/>
-    <w:tmpl w:val="4DB4585C"/>
-    <w:lvl w:ilvl="0" w:tplc="EC26366C">
+    <w:tmpl w:val="E938A45A"/>
+    <w:lvl w:ilvl="0" w:tplc="AF12C388">
       <w:start w:val="1"/>
       <w:numFmt w:val="decimal"/>
       <w:lvlText w:val="%1."/>

--- a/front-end/前端.docx
+++ b/front-end/前端.docx
@@ -298,6 +298,8 @@
           </wp:inline>
         </w:drawing>
       </w:r>
+      <w:bookmarkStart w:id="2" w:name="OLE_LINK1"/>
+      <w:bookmarkStart w:id="3" w:name="OLE_LINK2"/>
     </w:p>
     <w:p>
       <w:pPr>
@@ -307,39 +309,20 @@
         <w:rPr>
           <w:rFonts w:hint="eastAsia"/>
         </w:rPr>
-        <w:t>如何实现Ajax请求</w:t>
-      </w:r>
-    </w:p>
-    <w:p>
-      <w:r>
-        <w:t xml:space="preserve">var xhr = new XMLHttpRequest() // </w:t>
-      </w:r>
-      <w:r>
-        <w:rPr>
-          <w:rFonts w:hint="eastAsia"/>
-        </w:rPr>
-        <w:t>创建xhr</w:t>
-      </w:r>
-      <w:r>
-        <w:rPr>
-          <w:rFonts w:hint="eastAsia"/>
-        </w:rPr>
-        <w:t>实例</w:t>
-      </w:r>
-      <w:bookmarkStart w:id="2" w:name="_GoBack"/>
-      <w:bookmarkEnd w:id="2"/>
+        <w:lastRenderedPageBreak/>
+        <w:t>一道JS编程题</w:t>
+      </w:r>
     </w:p>
     <w:p>
       <w:r>
         <w:rPr>
           <w:noProof/>
         </w:rPr>
-        <w:lastRenderedPageBreak/>
         <w:drawing>
-          <wp:inline distT="0" distB="0" distL="0" distR="0" wp14:anchorId="633CF040" wp14:editId="15DEE550">
-            <wp:extent cx="5274310" cy="2216150"/>
-            <wp:effectExtent l="0" t="0" r="2540" b="0"/>
-            <wp:docPr id="43" name="图片 43"/>
+          <wp:inline distT="0" distB="0" distL="0" distR="0" wp14:anchorId="4BB392FE" wp14:editId="7BE2FBDE">
+            <wp:extent cx="2676190" cy="4257143"/>
+            <wp:effectExtent l="0" t="0" r="0" b="0"/>
+            <wp:docPr id="10" name="图片 10"/>
             <wp:cNvGraphicFramePr>
               <a:graphicFrameLocks xmlns:a="http://schemas.openxmlformats.org/drawingml/2006/main" noChangeAspect="1"/>
             </wp:cNvGraphicFramePr>
@@ -359,7 +342,7 @@
                   <pic:spPr>
                     <a:xfrm>
                       <a:off x="0" y="0"/>
-                      <a:ext cx="5274310" cy="2216150"/>
+                      <a:ext cx="2676190" cy="4257143"/>
                     </a:xfrm>
                     <a:prstGeom prst="rect">
                       <a:avLst/>
@@ -374,164 +357,431 @@
     </w:p>
     <w:p>
       <w:r>
-        <w:t>xhr.onerror</w:t>
-      </w:r>
-      <w:r>
-        <w:t xml:space="preserve"> </w:t>
-      </w:r>
-      <w:r>
-        <w:rPr>
-          <w:rFonts w:hint="eastAsia"/>
-        </w:rPr>
-        <w:t>=</w:t>
-      </w:r>
-      <w:r>
-        <w:t xml:space="preserve"> </w:t>
-      </w:r>
-      <w:r>
-        <w:rPr>
-          <w:rFonts w:hint="eastAsia"/>
-        </w:rPr>
-        <w:t>function</w:t>
-      </w:r>
-      <w:r>
-        <w:t xml:space="preserve">() { } // </w:t>
-      </w:r>
-      <w:r>
-        <w:rPr>
-          <w:rFonts w:hint="eastAsia"/>
-        </w:rPr>
-        <w:t>请求错误时触发</w:t>
-      </w:r>
-    </w:p>
-    <w:p>
-      <w:r>
-        <w:rPr>
-          <w:rFonts w:hint="eastAsia"/>
-        </w:rPr>
-        <w:t xml:space="preserve">xhr.open(“get”, </w:t>
-      </w:r>
-      <w:r>
-        <w:t>url, false</w:t>
-      </w:r>
-      <w:r>
-        <w:rPr>
-          <w:rFonts w:hint="eastAsia"/>
-        </w:rPr>
-        <w:t>)</w:t>
-      </w:r>
-      <w:r>
-        <w:t xml:space="preserve"> // </w:t>
-      </w:r>
-      <w:r>
-        <w:rPr>
-          <w:rFonts w:hint="eastAsia"/>
-        </w:rPr>
-        <w:t>请求方法、请求地址、是否异步</w:t>
-      </w:r>
-    </w:p>
-    <w:p>
-      <w:r>
-        <w:rPr>
-          <w:rFonts w:hint="eastAsia"/>
-        </w:rPr>
-        <w:t>xhr</w:t>
-      </w:r>
-      <w:r>
-        <w:t>.timeout = 100</w:t>
-      </w:r>
-      <w:r>
-        <w:t xml:space="preserve">0 </w:t>
-      </w:r>
-      <w:r>
-        <w:rPr>
-          <w:rFonts w:hint="eastAsia"/>
-        </w:rPr>
-        <w:t>// 超时时间</w:t>
-      </w:r>
-    </w:p>
-    <w:p>
-      <w:r>
-        <w:t>xhr.ontimeout = function() {</w:t>
-      </w:r>
-      <w:r>
-        <w:rPr>
-          <w:rFonts w:hint="eastAsia"/>
-        </w:rPr>
-        <w:t xml:space="preserve"> } // 超时触发的事件</w:t>
-      </w:r>
-    </w:p>
-    <w:p>
-      <w:r>
-        <w:rPr>
-          <w:rFonts w:hint="eastAsia"/>
-        </w:rPr>
-        <w:t>xhr</w:t>
-      </w:r>
-      <w:r>
-        <w:t xml:space="preserve">.setRequestHeader(key, value) </w:t>
-      </w:r>
-      <w:r>
-        <w:rPr>
-          <w:rFonts w:hint="eastAsia"/>
-        </w:rPr>
-        <w:t xml:space="preserve">// </w:t>
-      </w:r>
-      <w:r>
-        <w:rPr>
-          <w:rFonts w:hint="eastAsia"/>
-        </w:rPr>
-        <w:t>设置自定义请求头</w:t>
-      </w:r>
-    </w:p>
-    <w:p>
-      <w:r>
-        <w:t xml:space="preserve">xhr.send(data) // </w:t>
-      </w:r>
-      <w:r>
-        <w:rPr>
-          <w:rFonts w:hint="eastAsia"/>
-        </w:rPr>
-        <w:t>发送请求</w:t>
-      </w:r>
-    </w:p>
-    <w:p>
-      <w:r>
-        <w:rPr>
-          <w:rFonts w:hint="eastAsia"/>
-        </w:rPr>
-        <w:t>xhr</w:t>
-      </w:r>
-      <w:r>
-        <w:t xml:space="preserve"> </w:t>
-      </w:r>
-      <w:r>
-        <w:rPr>
-          <w:rFonts w:hint="eastAsia"/>
-        </w:rPr>
-        <w:t>=</w:t>
-      </w:r>
-      <w:r>
-        <w:t xml:space="preserve"> null</w:t>
-      </w:r>
-      <w:r>
-        <w:t xml:space="preserve"> // </w:t>
-      </w:r>
-      <w:r>
-        <w:rPr>
-          <w:rFonts w:hint="eastAsia"/>
-          <w:kern w:val="0"/>
-        </w:rPr>
-        <w:t>xhr用完之后解引用，不建议重用。</w:t>
-      </w:r>
-    </w:p>
-    <w:p/>
-    <w:p>
-      <w:r>
-        <w:rPr>
-          <w:rFonts w:hint="eastAsia"/>
-        </w:rPr>
-        <w:t>6个事件：</w:t>
+        <w:rPr>
+          <w:rFonts w:hint="eastAsia"/>
+        </w:rPr>
+        <w:t>涉及知识点：变量定义提升、函数声明提升、this指针指向、作用域链、运算符优先级、原型与继承、全局变量污染、对象属性和原型属性。</w:t>
+      </w:r>
+    </w:p>
+    <w:p>
+      <w:pPr>
+        <w:rPr>
+          <w:b/>
+        </w:rPr>
+      </w:pPr>
+      <w:r>
+        <w:rPr>
+          <w:rFonts w:hint="eastAsia"/>
+          <w:b/>
+        </w:rPr>
+        <w:t>第二问</w:t>
+      </w:r>
+      <w:r>
+        <w:rPr>
+          <w:rFonts w:hint="eastAsia"/>
+          <w:b/>
+        </w:rPr>
+        <w:t>，考察</w:t>
+      </w:r>
+      <w:r>
+        <w:rPr>
+          <w:rFonts w:hint="eastAsia"/>
+          <w:b/>
+        </w:rPr>
+        <w:t>变量定义提升和函数声明提升</w:t>
+      </w:r>
+    </w:p>
+    <w:p>
+      <w:pPr>
+        <w:pStyle w:val="a4"/>
+        <w:spacing w:before="0" w:beforeAutospacing="0" w:after="0" w:afterAutospacing="0" w:line="384" w:lineRule="atLeast"/>
+        <w:ind w:firstLine="360"/>
+        <w:rPr>
+          <w:rFonts w:ascii="Helvetica" w:hAnsi="Helvetica" w:cs="Helvetica"/>
+          <w:color w:val="3E3E3E"/>
+        </w:rPr>
+      </w:pPr>
+      <w:r>
+        <w:rPr>
+          <w:rFonts w:ascii="inherit" w:hAnsi="inherit" w:cs="Helvetica"/>
+          <w:color w:val="3E3E3E"/>
+          <w:sz w:val="18"/>
+          <w:szCs w:val="18"/>
+          <w:bdr w:val="none" w:sz="0" w:space="0" w:color="auto" w:frame="1"/>
+        </w:rPr>
+        <w:t>function Foo() {</w:t>
+      </w:r>
+    </w:p>
+    <w:p>
+      <w:pPr>
+        <w:pStyle w:val="a4"/>
+        <w:spacing w:before="0" w:beforeAutospacing="0" w:after="0" w:afterAutospacing="0" w:line="384" w:lineRule="atLeast"/>
+        <w:ind w:firstLine="360"/>
+        <w:rPr>
+          <w:rFonts w:ascii="Helvetica" w:hAnsi="Helvetica" w:cs="Helvetica"/>
+          <w:color w:val="3E3E3E"/>
+        </w:rPr>
+      </w:pPr>
+      <w:r>
+        <w:rPr>
+          <w:rFonts w:ascii="inherit" w:hAnsi="inherit" w:cs="Helvetica"/>
+          <w:color w:val="3E3E3E"/>
+          <w:sz w:val="18"/>
+          <w:szCs w:val="18"/>
+          <w:bdr w:val="none" w:sz="0" w:space="0" w:color="auto" w:frame="1"/>
+        </w:rPr>
+        <w:t>    getName = function () { alert (1); };</w:t>
+      </w:r>
+    </w:p>
+    <w:p>
+      <w:pPr>
+        <w:pStyle w:val="a4"/>
+        <w:spacing w:before="0" w:beforeAutospacing="0" w:after="0" w:afterAutospacing="0" w:line="384" w:lineRule="atLeast"/>
+        <w:ind w:firstLine="360"/>
+        <w:rPr>
+          <w:rFonts w:ascii="Helvetica" w:hAnsi="Helvetica" w:cs="Helvetica"/>
+          <w:color w:val="3E3E3E"/>
+        </w:rPr>
+      </w:pPr>
+      <w:r>
+        <w:rPr>
+          <w:rFonts w:ascii="inherit" w:hAnsi="inherit" w:cs="Helvetica"/>
+          <w:color w:val="3E3E3E"/>
+          <w:sz w:val="18"/>
+          <w:szCs w:val="18"/>
+          <w:bdr w:val="none" w:sz="0" w:space="0" w:color="auto" w:frame="1"/>
+        </w:rPr>
+        <w:t>    return this;</w:t>
+      </w:r>
+    </w:p>
+    <w:p>
+      <w:pPr>
+        <w:pStyle w:val="a4"/>
+        <w:spacing w:before="0" w:beforeAutospacing="0" w:after="0" w:afterAutospacing="0" w:line="384" w:lineRule="atLeast"/>
+        <w:rPr>
+          <w:rFonts w:ascii="Helvetica" w:hAnsi="Helvetica" w:cs="Helvetica"/>
+          <w:color w:val="3E3E3E"/>
+        </w:rPr>
+      </w:pPr>
+      <w:r>
+        <w:rPr>
+          <w:rFonts w:ascii="inherit" w:hAnsi="inherit" w:cs="Helvetica"/>
+          <w:color w:val="3E3E3E"/>
+          <w:bdr w:val="none" w:sz="0" w:space="0" w:color="auto" w:frame="1"/>
+        </w:rPr>
+        <w:t>}</w:t>
+      </w:r>
+    </w:p>
+    <w:p>
+      <w:pPr>
+        <w:pStyle w:val="a4"/>
+        <w:spacing w:before="0" w:beforeAutospacing="0" w:after="0" w:afterAutospacing="0" w:line="384" w:lineRule="atLeast"/>
+        <w:ind w:firstLine="360"/>
+        <w:rPr>
+          <w:rFonts w:ascii="Helvetica" w:hAnsi="Helvetica" w:cs="Helvetica"/>
+          <w:color w:val="3E3E3E"/>
+        </w:rPr>
+      </w:pPr>
+      <w:r>
+        <w:rPr>
+          <w:rFonts w:ascii="inherit" w:hAnsi="inherit" w:cs="Helvetica"/>
+          <w:color w:val="3E3E3E"/>
+          <w:sz w:val="18"/>
+          <w:szCs w:val="18"/>
+          <w:bdr w:val="none" w:sz="0" w:space="0" w:color="auto" w:frame="1"/>
+        </w:rPr>
+        <w:t>var getName;//</w:t>
+      </w:r>
+      <w:r>
+        <w:rPr>
+          <w:rFonts w:ascii="inherit" w:hAnsi="inherit" w:cs="Helvetica"/>
+          <w:color w:val="3E3E3E"/>
+          <w:sz w:val="18"/>
+          <w:szCs w:val="18"/>
+          <w:bdr w:val="none" w:sz="0" w:space="0" w:color="auto" w:frame="1"/>
+        </w:rPr>
+        <w:t>只提升变量声明</w:t>
+      </w:r>
+    </w:p>
+    <w:p>
+      <w:pPr>
+        <w:pStyle w:val="a4"/>
+        <w:spacing w:before="0" w:beforeAutospacing="0" w:after="0" w:afterAutospacing="0" w:line="384" w:lineRule="atLeast"/>
+        <w:ind w:firstLine="360"/>
+        <w:rPr>
+          <w:rFonts w:ascii="Helvetica" w:hAnsi="Helvetica" w:cs="Helvetica"/>
+          <w:color w:val="3E3E3E"/>
+        </w:rPr>
+      </w:pPr>
+      <w:r>
+        <w:rPr>
+          <w:rFonts w:ascii="inherit" w:hAnsi="inherit" w:cs="Helvetica"/>
+          <w:color w:val="3E3E3E"/>
+          <w:sz w:val="18"/>
+          <w:szCs w:val="18"/>
+          <w:bdr w:val="none" w:sz="0" w:space="0" w:color="auto" w:frame="1"/>
+        </w:rPr>
+        <w:t>function getName() { alert (5);}//</w:t>
+      </w:r>
+      <w:r>
+        <w:rPr>
+          <w:rFonts w:ascii="inherit" w:hAnsi="inherit" w:cs="Helvetica"/>
+          <w:color w:val="3E3E3E"/>
+          <w:sz w:val="18"/>
+          <w:szCs w:val="18"/>
+          <w:bdr w:val="none" w:sz="0" w:space="0" w:color="auto" w:frame="1"/>
+        </w:rPr>
+        <w:t>提升函数声明，覆盖</w:t>
+      </w:r>
+      <w:r>
+        <w:rPr>
+          <w:rFonts w:ascii="inherit" w:hAnsi="inherit" w:cs="Helvetica"/>
+          <w:color w:val="3E3E3E"/>
+          <w:sz w:val="18"/>
+          <w:szCs w:val="18"/>
+          <w:bdr w:val="none" w:sz="0" w:space="0" w:color="auto" w:frame="1"/>
+        </w:rPr>
+        <w:t>var</w:t>
+      </w:r>
+      <w:r>
+        <w:rPr>
+          <w:rFonts w:ascii="inherit" w:hAnsi="inherit" w:cs="Helvetica"/>
+          <w:color w:val="3E3E3E"/>
+          <w:sz w:val="18"/>
+          <w:szCs w:val="18"/>
+          <w:bdr w:val="none" w:sz="0" w:space="0" w:color="auto" w:frame="1"/>
+        </w:rPr>
+        <w:t>的声明</w:t>
+      </w:r>
+    </w:p>
+    <w:p>
+      <w:pPr>
+        <w:pStyle w:val="a4"/>
+        <w:spacing w:before="0" w:beforeAutospacing="0" w:after="0" w:afterAutospacing="0" w:line="384" w:lineRule="atLeast"/>
+        <w:ind w:firstLine="360"/>
+        <w:rPr>
+          <w:rFonts w:ascii="Helvetica" w:hAnsi="Helvetica" w:cs="Helvetica"/>
+          <w:color w:val="3E3E3E"/>
+        </w:rPr>
+      </w:pPr>
+      <w:r>
+        <w:rPr>
+          <w:rFonts w:ascii="Helvetica" w:hAnsi="Helvetica" w:cs="Helvetica"/>
+          <w:color w:val="3E3E3E"/>
+          <w:sz w:val="18"/>
+          <w:szCs w:val="18"/>
+        </w:rPr>
+        <w:t> </w:t>
+      </w:r>
+    </w:p>
+    <w:p>
+      <w:pPr>
+        <w:pStyle w:val="a4"/>
+        <w:spacing w:before="0" w:beforeAutospacing="0" w:after="0" w:afterAutospacing="0" w:line="384" w:lineRule="atLeast"/>
+        <w:ind w:firstLine="360"/>
+        <w:rPr>
+          <w:rFonts w:ascii="Helvetica" w:hAnsi="Helvetica" w:cs="Helvetica"/>
+          <w:color w:val="3E3E3E"/>
+        </w:rPr>
+      </w:pPr>
+      <w:r>
+        <w:rPr>
+          <w:rFonts w:ascii="inherit" w:hAnsi="inherit" w:cs="Helvetica"/>
+          <w:color w:val="3E3E3E"/>
+          <w:sz w:val="18"/>
+          <w:szCs w:val="18"/>
+          <w:bdr w:val="none" w:sz="0" w:space="0" w:color="auto" w:frame="1"/>
+        </w:rPr>
+        <w:t>Foo.getName = function () { alert (2);};</w:t>
+      </w:r>
+    </w:p>
+    <w:p>
+      <w:pPr>
+        <w:pStyle w:val="a4"/>
+        <w:spacing w:before="0" w:beforeAutospacing="0" w:after="0" w:afterAutospacing="0" w:line="384" w:lineRule="atLeast"/>
+        <w:ind w:firstLine="360"/>
+        <w:rPr>
+          <w:rFonts w:ascii="Helvetica" w:hAnsi="Helvetica" w:cs="Helvetica"/>
+          <w:color w:val="3E3E3E"/>
+        </w:rPr>
+      </w:pPr>
+      <w:r>
+        <w:rPr>
+          <w:rFonts w:ascii="inherit" w:hAnsi="inherit" w:cs="Helvetica"/>
+          <w:color w:val="3E3E3E"/>
+          <w:sz w:val="18"/>
+          <w:szCs w:val="18"/>
+          <w:bdr w:val="none" w:sz="0" w:space="0" w:color="auto" w:frame="1"/>
+        </w:rPr>
+        <w:t>Foo.prototype.getName = function () { alert (3);};</w:t>
+      </w:r>
+    </w:p>
+    <w:p>
+      <w:pPr>
+        <w:pStyle w:val="a4"/>
+        <w:spacing w:before="0" w:beforeAutospacing="0" w:after="0" w:afterAutospacing="0" w:line="384" w:lineRule="atLeast"/>
+        <w:ind w:firstLine="360"/>
+        <w:rPr>
+          <w:rFonts w:ascii="Helvetica" w:hAnsi="Helvetica" w:cs="Helvetica"/>
+          <w:color w:val="3E3E3E"/>
+        </w:rPr>
+      </w:pPr>
+      <w:r>
+        <w:rPr>
+          <w:rFonts w:ascii="inherit" w:hAnsi="inherit" w:cs="Helvetica"/>
+          <w:color w:val="3E3E3E"/>
+          <w:sz w:val="18"/>
+          <w:szCs w:val="18"/>
+          <w:bdr w:val="none" w:sz="0" w:space="0" w:color="auto" w:frame="1"/>
+        </w:rPr>
+        <w:t>getName = function () { alert (4);};//</w:t>
+      </w:r>
+      <w:r>
+        <w:rPr>
+          <w:rFonts w:ascii="inherit" w:hAnsi="inherit" w:cs="Helvetica"/>
+          <w:color w:val="3E3E3E"/>
+          <w:sz w:val="18"/>
+          <w:szCs w:val="18"/>
+          <w:bdr w:val="none" w:sz="0" w:space="0" w:color="auto" w:frame="1"/>
+        </w:rPr>
+        <w:t>最终的赋值再次覆盖</w:t>
+      </w:r>
+      <w:r>
+        <w:rPr>
+          <w:rFonts w:ascii="inherit" w:hAnsi="inherit" w:cs="Helvetica"/>
+          <w:color w:val="3E3E3E"/>
+          <w:sz w:val="18"/>
+          <w:szCs w:val="18"/>
+          <w:bdr w:val="none" w:sz="0" w:space="0" w:color="auto" w:frame="1"/>
+        </w:rPr>
+        <w:t>function getName</w:t>
+      </w:r>
+      <w:r>
+        <w:rPr>
+          <w:rFonts w:ascii="inherit" w:hAnsi="inherit" w:cs="Helvetica"/>
+          <w:color w:val="3E3E3E"/>
+          <w:sz w:val="18"/>
+          <w:szCs w:val="18"/>
+          <w:bdr w:val="none" w:sz="0" w:space="0" w:color="auto" w:frame="1"/>
+        </w:rPr>
+        <w:t>声明</w:t>
+      </w:r>
+    </w:p>
+    <w:p>
+      <w:pPr>
+        <w:pStyle w:val="a4"/>
+        <w:spacing w:before="0" w:beforeAutospacing="0" w:after="0" w:afterAutospacing="0" w:line="384" w:lineRule="atLeast"/>
+        <w:ind w:firstLine="360"/>
+        <w:rPr>
+          <w:rFonts w:ascii="Helvetica" w:hAnsi="Helvetica" w:cs="Helvetica"/>
+          <w:color w:val="3E3E3E"/>
+        </w:rPr>
+      </w:pPr>
+      <w:r>
+        <w:rPr>
+          <w:rFonts w:ascii="Helvetica" w:hAnsi="Helvetica" w:cs="Helvetica"/>
+          <w:color w:val="3E3E3E"/>
+          <w:sz w:val="18"/>
+          <w:szCs w:val="18"/>
+        </w:rPr>
+        <w:t> </w:t>
+      </w:r>
+    </w:p>
+    <w:p>
+      <w:pPr>
+        <w:pStyle w:val="a4"/>
+        <w:spacing w:before="0" w:beforeAutospacing="0" w:after="0" w:afterAutospacing="0" w:line="384" w:lineRule="atLeast"/>
+        <w:ind w:firstLine="360"/>
+        <w:rPr>
+          <w:rFonts w:ascii="Helvetica" w:hAnsi="Helvetica" w:cs="Helvetica"/>
+          <w:color w:val="3E3E3E"/>
+        </w:rPr>
+      </w:pPr>
+      <w:r>
+        <w:rPr>
+          <w:rFonts w:ascii="inherit" w:hAnsi="inherit" w:cs="Helvetica"/>
+          <w:color w:val="3E3E3E"/>
+          <w:sz w:val="18"/>
+          <w:szCs w:val="18"/>
+          <w:bdr w:val="none" w:sz="0" w:space="0" w:color="auto" w:frame="1"/>
+        </w:rPr>
+        <w:t>getName();//</w:t>
+      </w:r>
+      <w:r>
+        <w:rPr>
+          <w:rFonts w:ascii="inherit" w:hAnsi="inherit" w:cs="Helvetica"/>
+          <w:color w:val="3E3E3E"/>
+          <w:sz w:val="18"/>
+          <w:szCs w:val="18"/>
+          <w:bdr w:val="none" w:sz="0" w:space="0" w:color="auto" w:frame="1"/>
+        </w:rPr>
+        <w:t>最终输出</w:t>
+      </w:r>
+      <w:r>
+        <w:rPr>
+          <w:rFonts w:ascii="inherit" w:hAnsi="inherit" w:cs="Helvetica"/>
+          <w:color w:val="3E3E3E"/>
+          <w:sz w:val="18"/>
+          <w:szCs w:val="18"/>
+          <w:bdr w:val="none" w:sz="0" w:space="0" w:color="auto" w:frame="1"/>
+        </w:rPr>
+        <w:t>4</w:t>
+      </w:r>
+    </w:p>
+    <w:p>
+      <w:pPr>
+        <w:rPr>
+          <w:b/>
+        </w:rPr>
+      </w:pPr>
+      <w:r>
+        <w:rPr>
+          <w:rFonts w:hint="eastAsia"/>
+          <w:b/>
+        </w:rPr>
+        <w:t>第三问，考察this指向，</w:t>
+      </w:r>
+      <w:r>
+        <w:rPr>
+          <w:rFonts w:hint="eastAsia"/>
+          <w:b/>
+        </w:rPr>
+        <w:t>作用域链，全局变量污染</w:t>
+      </w:r>
+    </w:p>
+    <w:p>
+      <w:r>
+        <w:rPr>
+          <w:rFonts w:hint="eastAsia"/>
+        </w:rPr>
+        <w:t>Foo()执行之后，覆盖了window的全局变量getName；</w:t>
+      </w:r>
+      <w:r>
+        <w:rPr>
+          <w:rFonts w:hint="eastAsia"/>
+        </w:rPr>
+        <w:t>函数返回的this指向window</w:t>
+      </w:r>
+      <w:r>
+        <w:rPr>
+          <w:rFonts w:hint="eastAsia"/>
+        </w:rPr>
+        <w:t>。</w:t>
+      </w:r>
+    </w:p>
+    <w:p>
+      <w:pPr>
+        <w:rPr>
+          <w:b/>
+        </w:rPr>
+      </w:pPr>
+      <w:r>
+        <w:rPr>
+          <w:rFonts w:hint="eastAsia"/>
+          <w:b/>
+        </w:rPr>
+        <w:lastRenderedPageBreak/>
+        <w:t>第五问，考察运算符优先级</w:t>
       </w:r>
     </w:p>
     <w:p>
@@ -540,10 +790,10 @@
           <w:noProof/>
         </w:rPr>
         <w:drawing>
-          <wp:inline distT="0" distB="0" distL="0" distR="0" wp14:anchorId="66DCD54D" wp14:editId="449DA808">
-            <wp:extent cx="4320000" cy="1206126"/>
-            <wp:effectExtent l="0" t="0" r="4445" b="0"/>
-            <wp:docPr id="44" name="图片 44"/>
+          <wp:inline distT="0" distB="0" distL="0" distR="0" wp14:anchorId="69493F02" wp14:editId="507D06F4">
+            <wp:extent cx="5274310" cy="1754505"/>
+            <wp:effectExtent l="0" t="0" r="2540" b="0"/>
+            <wp:docPr id="11" name="图片 11"/>
             <wp:cNvGraphicFramePr>
               <a:graphicFrameLocks xmlns:a="http://schemas.openxmlformats.org/drawingml/2006/main" noChangeAspect="1"/>
             </wp:cNvGraphicFramePr>
@@ -563,2008 +813,6 @@
                   <pic:spPr>
                     <a:xfrm>
                       <a:off x="0" y="0"/>
-                      <a:ext cx="4320000" cy="1206126"/>
-                    </a:xfrm>
-                    <a:prstGeom prst="rect">
-                      <a:avLst/>
-                    </a:prstGeom>
-                  </pic:spPr>
-                </pic:pic>
-              </a:graphicData>
-            </a:graphic>
-          </wp:inline>
-        </w:drawing>
-      </w:r>
-    </w:p>
-    <w:p/>
-    <w:p>
-      <w:bookmarkStart w:id="3" w:name="OLE_LINK13"/>
-      <w:bookmarkStart w:id="4" w:name="OLE_LINK14"/>
-      <w:r>
-        <w:rPr>
-          <w:rFonts w:hint="eastAsia"/>
-        </w:rPr>
-        <w:t>// 以下是发送同步请求时接受响应的代码</w:t>
-      </w:r>
-      <w:bookmarkEnd w:id="3"/>
-      <w:bookmarkEnd w:id="4"/>
-      <w:r>
-        <w:rPr>
-          <w:rFonts w:hint="eastAsia"/>
-        </w:rPr>
-        <w:t>，放在send()之后。</w:t>
-      </w:r>
-    </w:p>
-    <w:p>
-      <w:r>
-        <w:rPr>
-          <w:noProof/>
-        </w:rPr>
-        <w:drawing>
-          <wp:inline distT="0" distB="0" distL="0" distR="0" wp14:anchorId="31441231" wp14:editId="4BFAF182">
-            <wp:extent cx="4860000" cy="709165"/>
-            <wp:effectExtent l="0" t="0" r="0" b="0"/>
-            <wp:docPr id="41" name="图片 41"/>
-            <wp:cNvGraphicFramePr>
-              <a:graphicFrameLocks xmlns:a="http://schemas.openxmlformats.org/drawingml/2006/main" noChangeAspect="1"/>
-            </wp:cNvGraphicFramePr>
-            <a:graphic xmlns:a="http://schemas.openxmlformats.org/drawingml/2006/main">
-              <a:graphicData uri="http://schemas.openxmlformats.org/drawingml/2006/picture">
-                <pic:pic xmlns:pic="http://schemas.openxmlformats.org/drawingml/2006/picture">
-                  <pic:nvPicPr>
-                    <pic:cNvPr id="1" name=""/>
-                    <pic:cNvPicPr/>
-                  </pic:nvPicPr>
-                  <pic:blipFill>
-                    <a:blip r:embed="rId10"/>
-                    <a:stretch>
-                      <a:fillRect/>
-                    </a:stretch>
-                  </pic:blipFill>
-                  <pic:spPr>
-                    <a:xfrm>
-                      <a:off x="0" y="0"/>
-                      <a:ext cx="4860000" cy="709165"/>
-                    </a:xfrm>
-                    <a:prstGeom prst="rect">
-                      <a:avLst/>
-                    </a:prstGeom>
-                  </pic:spPr>
-                </pic:pic>
-              </a:graphicData>
-            </a:graphic>
-          </wp:inline>
-        </w:drawing>
-      </w:r>
-    </w:p>
-    <w:p>
-      <w:r>
-        <w:rPr>
-          <w:rFonts w:hint="eastAsia"/>
-        </w:rPr>
-        <w:t>// 以下是发送异步请求时接受响应的代码，必须在调用open()之前指定</w:t>
-      </w:r>
-      <w:r>
-        <w:rPr>
-          <w:rFonts w:hint="eastAsia"/>
-        </w:rPr>
-        <w:t>事件处理程序。</w:t>
-      </w:r>
-    </w:p>
-    <w:p>
-      <w:r>
-        <w:rPr>
-          <w:noProof/>
-        </w:rPr>
-        <w:drawing>
-          <wp:inline distT="0" distB="0" distL="0" distR="0" wp14:anchorId="54DD73F0" wp14:editId="7965BD8A">
-            <wp:extent cx="5274310" cy="1734185"/>
-            <wp:effectExtent l="0" t="0" r="2540" b="0"/>
-            <wp:docPr id="42" name="图片 42"/>
-            <wp:cNvGraphicFramePr>
-              <a:graphicFrameLocks xmlns:a="http://schemas.openxmlformats.org/drawingml/2006/main" noChangeAspect="1"/>
-            </wp:cNvGraphicFramePr>
-            <a:graphic xmlns:a="http://schemas.openxmlformats.org/drawingml/2006/main">
-              <a:graphicData uri="http://schemas.openxmlformats.org/drawingml/2006/picture">
-                <pic:pic xmlns:pic="http://schemas.openxmlformats.org/drawingml/2006/picture">
-                  <pic:nvPicPr>
-                    <pic:cNvPr id="1" name=""/>
-                    <pic:cNvPicPr/>
-                  </pic:nvPicPr>
-                  <pic:blipFill>
-                    <a:blip r:embed="rId11"/>
-                    <a:stretch>
-                      <a:fillRect/>
-                    </a:stretch>
-                  </pic:blipFill>
-                  <pic:spPr>
-                    <a:xfrm>
-                      <a:off x="0" y="0"/>
-                      <a:ext cx="5274310" cy="1734185"/>
-                    </a:xfrm>
-                    <a:prstGeom prst="rect">
-                      <a:avLst/>
-                    </a:prstGeom>
-                  </pic:spPr>
-                </pic:pic>
-              </a:graphicData>
-            </a:graphic>
-          </wp:inline>
-        </w:drawing>
-      </w:r>
-    </w:p>
-    <w:p>
-      <w:pPr>
-        <w:pStyle w:val="3"/>
-      </w:pPr>
-      <w:bookmarkStart w:id="5" w:name="OLE_LINK3"/>
-      <w:bookmarkStart w:id="6" w:name="OLE_LINK4"/>
-      <w:r>
-        <w:rPr>
-          <w:rFonts w:hint="eastAsia"/>
-        </w:rPr>
-        <w:lastRenderedPageBreak/>
-        <w:t>JavaScript中的深复制和浅复制</w:t>
-      </w:r>
-    </w:p>
-    <w:p>
-      <w:pPr>
-        <w:rPr>
-          <w:b/>
-        </w:rPr>
-      </w:pPr>
-      <w:r>
-        <w:rPr>
-          <w:rFonts w:hint="eastAsia"/>
-          <w:b/>
-        </w:rPr>
-        <w:t>浅复制：</w:t>
-      </w:r>
-    </w:p>
-    <w:p>
-      <w:r>
-        <w:t>shallow copy</w:t>
-      </w:r>
-      <w:r>
-        <w:rPr>
-          <w:rFonts w:hint="eastAsia"/>
-        </w:rPr>
-        <w:t>是什么？</w:t>
-      </w:r>
-      <w:r>
-        <w:rPr>
-          <w:rFonts w:hint="eastAsia"/>
-        </w:rPr>
-        <w:t>通俗来</w:t>
-      </w:r>
-      <w:r>
-        <w:rPr>
-          <w:rFonts w:hint="eastAsia"/>
-        </w:rPr>
-        <w:t>讲就是值复制，把原始对象中所有属性的值都复制了一份，如果是基本数据类型，如果属性是对象的引用，那么仅仅是引用地址被复制，也就是说源对象和拷贝对象的该属性都指向同一个对象。</w:t>
-      </w:r>
-    </w:p>
-    <w:p>
-      <w:r>
-        <w:rPr>
-          <w:rFonts w:hint="eastAsia"/>
-        </w:rPr>
-        <w:t>方法一：</w:t>
-      </w:r>
-      <w:r>
-        <w:rPr>
-          <w:rFonts w:hint="eastAsia"/>
-        </w:rPr>
-        <w:t>（不推荐，要求很严苛）</w:t>
-      </w:r>
-    </w:p>
-    <w:p>
-      <w:r>
-        <w:t>Object.assign(target, ...sources)</w:t>
-      </w:r>
-    </w:p>
-    <w:p>
-      <w:r>
-        <w:rPr>
-          <w:rFonts w:hint="eastAsia"/>
-        </w:rPr>
-        <w:t>注意：</w:t>
-      </w:r>
-    </w:p>
-    <w:p>
-      <w:r>
-        <w:rPr>
-          <w:rFonts w:hint="eastAsia"/>
-        </w:rPr>
-        <w:t>1目标对象属性会被源对象同名属性覆盖，</w:t>
-      </w:r>
-      <w:r>
-        <w:rPr>
-          <w:rFonts w:hint="eastAsia"/>
-        </w:rPr>
-        <w:t>源对象</w:t>
-      </w:r>
-      <w:r>
-        <w:rPr>
-          <w:rFonts w:hint="eastAsia"/>
-        </w:rPr>
-        <w:t>从右往左，属性也会覆盖。</w:t>
-      </w:r>
-    </w:p>
-    <w:p>
-      <w:r>
-        <w:rPr>
-          <w:rFonts w:hint="eastAsia"/>
-        </w:rPr>
-        <w:t>2只复制可枚举的自身属性，会触发源对象的getter方法。</w:t>
-      </w:r>
-    </w:p>
-    <w:p>
-      <w:r>
-        <w:rPr>
-          <w:rFonts w:hint="eastAsia"/>
-        </w:rPr>
-        <w:t>3 String和Symbol类型的属性会被复制，属性值为null和undefined的不会被复制。</w:t>
-      </w:r>
-    </w:p>
-    <w:p>
-      <w:r>
-        <w:rPr>
-          <w:rFonts w:hint="eastAsia"/>
-        </w:rPr>
-        <w:t>4 如果目标对象某属性是不可写的，源对象中具有同名属性，复制过程抛出TypeError异常，异常前的属性被复制。</w:t>
-      </w:r>
-    </w:p>
-    <w:p>
-      <w:r>
-        <w:rPr>
-          <w:rFonts w:hint="eastAsia"/>
-        </w:rPr>
-        <w:t>方法二：</w:t>
-      </w:r>
-    </w:p>
-    <w:p>
-      <w:bookmarkStart w:id="7" w:name="OLE_LINK27"/>
-      <w:bookmarkStart w:id="8" w:name="OLE_LINK28"/>
-      <w:r>
-        <w:t>var newObj = Object.create(</w:t>
-      </w:r>
-    </w:p>
-    <w:p>
-      <w:r>
-        <w:t xml:space="preserve">  </w:t>
-      </w:r>
-      <w:bookmarkStart w:id="9" w:name="OLE_LINK19"/>
-      <w:bookmarkStart w:id="10" w:name="OLE_LINK20"/>
-      <w:bookmarkStart w:id="11" w:name="OLE_LINK21"/>
-      <w:bookmarkStart w:id="12" w:name="OLE_LINK22"/>
-      <w:r>
-        <w:t>Object.getPrototypeOf(obj),</w:t>
-      </w:r>
-      <w:bookmarkEnd w:id="9"/>
-      <w:bookmarkEnd w:id="10"/>
-      <w:r>
-        <w:t xml:space="preserve"> </w:t>
-      </w:r>
-    </w:p>
-    <w:p>
-      <w:r>
-        <w:t xml:space="preserve">  </w:t>
-      </w:r>
-      <w:bookmarkStart w:id="13" w:name="OLE_LINK25"/>
-      <w:bookmarkStart w:id="14" w:name="OLE_LINK26"/>
-      <w:r>
-        <w:t>Object</w:t>
-      </w:r>
-      <w:bookmarkEnd w:id="13"/>
-      <w:bookmarkEnd w:id="14"/>
-      <w:r>
-        <w:t xml:space="preserve">.getOwnPropertyDescriptors(obj) </w:t>
-      </w:r>
-      <w:bookmarkEnd w:id="11"/>
-      <w:bookmarkEnd w:id="12"/>
-    </w:p>
-    <w:p>
-      <w:r>
-        <w:t>)</w:t>
-      </w:r>
-      <w:bookmarkEnd w:id="7"/>
-      <w:bookmarkEnd w:id="8"/>
-    </w:p>
-    <w:p>
-      <w:r>
-        <w:rPr>
-          <w:rFonts w:hint="eastAsia"/>
-        </w:rPr>
-        <w:t>相较于方法一，可以复制getter方法而不是触发。</w:t>
-      </w:r>
-    </w:p>
-    <w:p>
-      <w:r>
-        <w:rPr>
-          <w:rFonts w:hint="eastAsia"/>
-        </w:rPr>
-        <w:t>方法三：</w:t>
-      </w:r>
-      <w:r>
-        <w:rPr>
-          <w:rFonts w:hint="eastAsia"/>
-        </w:rPr>
-        <w:t>（结果同方法二）</w:t>
-      </w:r>
-    </w:p>
-    <w:p>
-      <w:bookmarkStart w:id="15" w:name="OLE_LINK23"/>
-      <w:bookmarkStart w:id="16" w:name="OLE_LINK24"/>
-      <w:r>
-        <w:t>Object.defineProperties(</w:t>
-      </w:r>
-    </w:p>
-    <w:p>
-      <w:r>
-        <w:t xml:space="preserve">  target,</w:t>
-      </w:r>
-    </w:p>
-    <w:p>
-      <w:r>
-        <w:t xml:space="preserve">  </w:t>
-      </w:r>
-      <w:r>
-        <w:t>Object.</w:t>
-      </w:r>
-      <w:r>
-        <w:t>getOwnPropertyDescriptors(source)</w:t>
-      </w:r>
-    </w:p>
-    <w:p>
-      <w:r>
-        <w:t>)</w:t>
-      </w:r>
-      <w:bookmarkEnd w:id="15"/>
-      <w:bookmarkEnd w:id="16"/>
-    </w:p>
-    <w:p>
-      <w:r>
-        <w:rPr>
-          <w:rFonts w:hint="eastAsia"/>
-        </w:rPr>
-        <w:t>方法四：</w:t>
-      </w:r>
-    </w:p>
-    <w:p>
-      <w:r>
-        <w:t xml:space="preserve">var </w:t>
-      </w:r>
-      <w:bookmarkStart w:id="17" w:name="OLE_LINK29"/>
-      <w:bookmarkStart w:id="18" w:name="OLE_LINK30"/>
-      <w:r>
-        <w:t xml:space="preserve">newObj </w:t>
-      </w:r>
-      <w:bookmarkEnd w:id="17"/>
-      <w:bookmarkEnd w:id="18"/>
-      <w:r>
-        <w:t xml:space="preserve">= jQuery.extend({}, </w:t>
-      </w:r>
-      <w:bookmarkStart w:id="19" w:name="OLE_LINK31"/>
-      <w:bookmarkStart w:id="20" w:name="OLE_LINK32"/>
-      <w:r>
-        <w:t>oldObj</w:t>
-      </w:r>
-      <w:bookmarkEnd w:id="19"/>
-      <w:bookmarkEnd w:id="20"/>
-      <w:r>
-        <w:t>)</w:t>
-      </w:r>
-    </w:p>
-    <w:p>
-      <w:pPr>
-        <w:rPr>
-          <w:b/>
-        </w:rPr>
-      </w:pPr>
-      <w:r>
-        <w:rPr>
-          <w:rFonts w:hint="eastAsia"/>
-          <w:b/>
-        </w:rPr>
-        <w:t>深复制：</w:t>
-      </w:r>
-    </w:p>
-    <w:p>
-      <w:r>
-        <w:t>deep copy</w:t>
-      </w:r>
-      <w:r>
-        <w:rPr>
-          <w:rFonts w:hint="eastAsia"/>
-        </w:rPr>
-        <w:t>是什么？在浅复制的基础上，对于属性是对象引用的，复制时不是复制引用，而是新建一个相等的对象并引用。</w:t>
-      </w:r>
-    </w:p>
-    <w:p>
-      <w:r>
-        <w:rPr>
-          <w:rFonts w:hint="eastAsia"/>
-        </w:rPr>
-        <w:t>方法一：</w:t>
-      </w:r>
-      <w:r>
-        <w:rPr>
-          <w:rFonts w:hint="eastAsia"/>
-        </w:rPr>
-        <w:t>JSON</w:t>
-      </w:r>
-      <w:r>
-        <w:t xml:space="preserve"> </w:t>
-      </w:r>
-      <w:r>
-        <w:rPr>
-          <w:rFonts w:hint="eastAsia"/>
-        </w:rPr>
-        <w:t>trick</w:t>
-      </w:r>
-    </w:p>
-    <w:p>
-      <w:r>
-        <w:rPr>
-          <w:rFonts w:hint="eastAsia"/>
-        </w:rPr>
-        <w:t>var</w:t>
-      </w:r>
-      <w:r>
-        <w:t xml:space="preserve"> </w:t>
-      </w:r>
-      <w:r>
-        <w:rPr>
-          <w:rFonts w:hint="eastAsia"/>
-        </w:rPr>
-        <w:t xml:space="preserve">newObj = </w:t>
-      </w:r>
-      <w:r>
-        <w:t>JSON.parse(JSON.stringify(</w:t>
-      </w:r>
-      <w:r>
-        <w:rPr>
-          <w:rFonts w:hint="eastAsia"/>
-        </w:rPr>
-        <w:t>obj</w:t>
-      </w:r>
-      <w:r>
-        <w:t>))</w:t>
-      </w:r>
-    </w:p>
-    <w:p>
-      <w:r>
-        <w:rPr>
-          <w:rFonts w:hint="eastAsia"/>
-        </w:rPr>
-        <w:t>不能包含function，适用于属性是object、array、string、boolean和number类型</w:t>
-      </w:r>
-    </w:p>
-    <w:p>
-      <w:r>
-        <w:rPr>
-          <w:rFonts w:hint="eastAsia"/>
-        </w:rPr>
-        <w:t>方法二：</w:t>
-      </w:r>
-      <w:r>
-        <w:rPr>
-          <w:rFonts w:hint="eastAsia"/>
-        </w:rPr>
-        <w:t>jQuery</w:t>
-      </w:r>
-    </w:p>
-    <w:p>
-      <w:r>
-        <w:t xml:space="preserve">var </w:t>
-      </w:r>
-      <w:r>
-        <w:rPr>
-          <w:rFonts w:hint="eastAsia"/>
-          <w:kern w:val="0"/>
-        </w:rPr>
-        <w:t xml:space="preserve">newObj </w:t>
-      </w:r>
-      <w:r>
-        <w:t xml:space="preserve">= jQuery.extend(true, {}, </w:t>
-      </w:r>
-      <w:r>
-        <w:rPr>
-          <w:rFonts w:hint="eastAsia"/>
-          <w:kern w:val="0"/>
-        </w:rPr>
-        <w:t>oldObj</w:t>
-      </w:r>
-      <w:r>
-        <w:t>)</w:t>
-      </w:r>
-    </w:p>
-    <w:p>
-      <w:r>
-        <w:rPr>
-          <w:rFonts w:hint="eastAsia"/>
-        </w:rPr>
-        <w:t>方法三：</w:t>
-      </w:r>
-      <w:r>
-        <w:rPr>
-          <w:rFonts w:hint="eastAsia"/>
-        </w:rPr>
-        <w:t>pure</w:t>
-      </w:r>
-      <w:r>
-        <w:t xml:space="preserve"> </w:t>
-      </w:r>
-      <w:r>
-        <w:rPr>
-          <w:rFonts w:hint="eastAsia"/>
-        </w:rPr>
-        <w:t>JavaScript</w:t>
-      </w:r>
-    </w:p>
-    <w:p>
-      <w:r>
-        <w:rPr>
-          <w:rFonts w:hint="eastAsia"/>
-        </w:rPr>
-        <w:t>// 递归遍历属性并判断</w:t>
-      </w:r>
-    </w:p>
-    <w:p>
-      <w:bookmarkStart w:id="21" w:name="OLE_LINK37"/>
-      <w:bookmarkStart w:id="22" w:name="OLE_LINK38"/>
-      <w:r>
-        <w:t xml:space="preserve">function </w:t>
-      </w:r>
-      <w:bookmarkStart w:id="23" w:name="OLE_LINK35"/>
-      <w:bookmarkStart w:id="24" w:name="OLE_LINK36"/>
-      <w:r>
-        <w:t>keepCloning</w:t>
-      </w:r>
-      <w:bookmarkEnd w:id="23"/>
-      <w:bookmarkEnd w:id="24"/>
-      <w:r>
-        <w:t>(obj) {</w:t>
-      </w:r>
-    </w:p>
-    <w:p>
-      <w:r>
-        <w:t xml:space="preserve">  if (obj === null || typeof obj !== 'object') return obj</w:t>
-      </w:r>
-    </w:p>
-    <w:p>
-      <w:r>
-        <w:t xml:space="preserve">  // Handle Date</w:t>
-      </w:r>
-    </w:p>
-    <w:p>
-      <w:r>
-        <w:t xml:space="preserve">    if (obj instanceof Date) {</w:t>
-      </w:r>
-    </w:p>
-    <w:p>
-      <w:r>
-        <w:t xml:space="preserve">        copy = new Date();</w:t>
-      </w:r>
-    </w:p>
-    <w:p>
-      <w:r>
-        <w:t xml:space="preserve">        copy.setTime(obj.getTime());</w:t>
-      </w:r>
-    </w:p>
-    <w:p>
-      <w:r>
-        <w:lastRenderedPageBreak/>
-        <w:t xml:space="preserve">        return copy;</w:t>
-      </w:r>
-    </w:p>
-    <w:p>
-      <w:r>
-        <w:t xml:space="preserve">    }</w:t>
-      </w:r>
-    </w:p>
-    <w:p>
-      <w:r>
-        <w:t xml:space="preserve">    // Handle Array</w:t>
-      </w:r>
-    </w:p>
-    <w:p>
-      <w:r>
-        <w:t xml:space="preserve">    if (obj instanceof Array) {</w:t>
-      </w:r>
-    </w:p>
-    <w:p>
-      <w:r>
-        <w:t xml:space="preserve">        copy = [];</w:t>
-      </w:r>
-    </w:p>
-    <w:p>
-      <w:r>
-        <w:t xml:space="preserve">        for (var i = 0, len = obj.length; i &lt; len; i++) {</w:t>
-      </w:r>
-    </w:p>
-    <w:p>
-      <w:r>
-        <w:t xml:space="preserve">            copy[i] = </w:t>
-      </w:r>
-      <w:r>
-        <w:rPr>
-          <w:rFonts w:hint="eastAsia"/>
-          <w:kern w:val="0"/>
-        </w:rPr>
-        <w:t>keepCloning</w:t>
-      </w:r>
-      <w:r>
-        <w:t xml:space="preserve"> (obj[i]);</w:t>
-      </w:r>
-    </w:p>
-    <w:p>
-      <w:r>
-        <w:t xml:space="preserve">        }</w:t>
-      </w:r>
-    </w:p>
-    <w:p>
-      <w:r>
-        <w:t xml:space="preserve">        return copy;</w:t>
-      </w:r>
-    </w:p>
-    <w:p>
-      <w:r>
-        <w:t xml:space="preserve">    }</w:t>
-      </w:r>
-    </w:p>
-    <w:p>
-      <w:r>
-        <w:t xml:space="preserve">  var tmp = obj.constructor()</w:t>
-      </w:r>
-    </w:p>
-    <w:p>
-      <w:r>
-        <w:t xml:space="preserve">  for (var key in obj) tmp[key] = keepCloning(obj[key])</w:t>
-      </w:r>
-    </w:p>
-    <w:p>
-      <w:r>
-        <w:t xml:space="preserve">  return tmp</w:t>
-      </w:r>
-    </w:p>
-    <w:p>
-      <w:r>
-        <w:t>}</w:t>
-      </w:r>
-      <w:bookmarkEnd w:id="5"/>
-      <w:bookmarkEnd w:id="6"/>
-      <w:bookmarkEnd w:id="21"/>
-      <w:bookmarkEnd w:id="22"/>
-    </w:p>
-    <w:p>
-      <w:pPr>
-        <w:pStyle w:val="3"/>
-      </w:pPr>
-      <w:bookmarkStart w:id="25" w:name="OLE_LINK1"/>
-      <w:bookmarkStart w:id="26" w:name="OLE_LINK2"/>
-      <w:r>
-        <w:rPr>
-          <w:rFonts w:hint="eastAsia"/>
-        </w:rPr>
-        <w:t>BEM</w:t>
-      </w:r>
-    </w:p>
-    <w:p>
-      <w:r>
-        <w:rPr>
-          <w:rFonts w:hint="eastAsia"/>
-        </w:rPr>
-        <w:t>BEM：Block，Element，Modifier。类似于OOP，BEM是一种用代码和一系列模式来描述现实情况的方法，只考虑程序实体和程序语言无关。</w:t>
-      </w:r>
-      <w:r>
-        <w:rPr>
-          <w:rFonts w:hint="eastAsia"/>
-        </w:rPr>
-        <w:t>利用BEM规则指导网站的构建。</w:t>
-      </w:r>
-    </w:p>
-    <w:p>
-      <w:r>
-        <w:rPr>
-          <w:noProof/>
-        </w:rPr>
-        <w:drawing>
-          <wp:inline distT="0" distB="0" distL="0" distR="0">
-            <wp:extent cx="5274310" cy="3095098"/>
-            <wp:effectExtent l="0" t="0" r="2540" b="0"/>
-            <wp:docPr id="3" name="图片 3" descr="Sass调试"/>
-            <wp:cNvGraphicFramePr>
-              <a:graphicFrameLocks xmlns:a="http://schemas.openxmlformats.org/drawingml/2006/main" noChangeAspect="1"/>
-            </wp:cNvGraphicFramePr>
-            <a:graphic xmlns:a="http://schemas.openxmlformats.org/drawingml/2006/main">
-              <a:graphicData uri="http://schemas.openxmlformats.org/drawingml/2006/picture">
-                <pic:pic xmlns:pic="http://schemas.openxmlformats.org/drawingml/2006/picture">
-                  <pic:nvPicPr>
-                    <pic:cNvPr id="0" name="Picture 1" descr="Sass调试"/>
-                    <pic:cNvPicPr>
-                      <a:picLocks noChangeAspect="1" noChangeArrowheads="1"/>
-                    </pic:cNvPicPr>
-                  </pic:nvPicPr>
-                  <pic:blipFill>
-                    <a:blip r:embed="rId12">
-                      <a:extLst>
-                        <a:ext uri="{28A0092B-C50C-407E-A947-70E740481C1C}">
-                          <a14:useLocalDpi xmlns:a14="http://schemas.microsoft.com/office/drawing/2010/main" val="0"/>
-                        </a:ext>
-                      </a:extLst>
-                    </a:blip>
-                    <a:srcRect/>
-                    <a:stretch>
-                      <a:fillRect/>
-                    </a:stretch>
-                  </pic:blipFill>
-                  <pic:spPr bwMode="auto">
-                    <a:xfrm>
-                      <a:off x="0" y="0"/>
-                      <a:ext cx="5274310" cy="3095098"/>
-                    </a:xfrm>
-                    <a:prstGeom prst="rect">
-                      <a:avLst/>
-                    </a:prstGeom>
-                    <a:noFill/>
-                    <a:ln>
-                      <a:noFill/>
-                    </a:ln>
-                  </pic:spPr>
-                </pic:pic>
-              </a:graphicData>
-            </a:graphic>
-          </wp:inline>
-        </w:drawing>
-      </w:r>
-    </w:p>
-    <w:p>
-      <w:r>
-        <w:rPr>
-          <w:rFonts w:hint="eastAsia"/>
-        </w:rPr>
-        <w:t>遵循统一的原则和规范可以有助于团队协作和沟通。</w:t>
-      </w:r>
-    </w:p>
-    <w:p>
-      <w:pPr>
-        <w:pStyle w:val="a3"/>
-        <w:numPr>
-          <w:ilvl w:val="0"/>
-          <w:numId w:val="8"/>
-        </w:numPr>
-        <w:ind w:firstLineChars="0"/>
-      </w:pPr>
-      <w:r>
-        <w:rPr>
-          <w:rFonts w:hint="eastAsia"/>
-        </w:rPr>
-        <w:t>块</w:t>
-      </w:r>
-    </w:p>
-    <w:p>
-      <w:pPr>
-        <w:pStyle w:val="a3"/>
-        <w:ind w:left="360" w:firstLineChars="0" w:firstLine="0"/>
-      </w:pPr>
-      <w:r>
-        <w:rPr>
-          <w:rFonts w:hint="eastAsia"/>
-        </w:rPr>
-        <w:t>一个块是一个独立的实体，如积木一般。块可以复合。下图是搜索块</w:t>
-      </w:r>
-    </w:p>
-    <w:p>
-      <w:pPr>
-        <w:pStyle w:val="a3"/>
-        <w:ind w:left="360" w:firstLineChars="0" w:firstLine="0"/>
-      </w:pPr>
-      <w:r>
-        <w:rPr>
-          <w:noProof/>
-        </w:rPr>
-        <w:lastRenderedPageBreak/>
-        <w:drawing>
-          <wp:inline distT="0" distB="0" distL="0" distR="0">
-            <wp:extent cx="5274310" cy="1202922"/>
-            <wp:effectExtent l="0" t="0" r="2540" b="0"/>
-            <wp:docPr id="4" name="图片 4" descr="BEM的定义"/>
-            <wp:cNvGraphicFramePr>
-              <a:graphicFrameLocks xmlns:a="http://schemas.openxmlformats.org/drawingml/2006/main" noChangeAspect="1"/>
-            </wp:cNvGraphicFramePr>
-            <a:graphic xmlns:a="http://schemas.openxmlformats.org/drawingml/2006/main">
-              <a:graphicData uri="http://schemas.openxmlformats.org/drawingml/2006/picture">
-                <pic:pic xmlns:pic="http://schemas.openxmlformats.org/drawingml/2006/picture">
-                  <pic:nvPicPr>
-                    <pic:cNvPr id="0" name="Picture 3" descr="BEM的定义"/>
-                    <pic:cNvPicPr>
-                      <a:picLocks noChangeAspect="1" noChangeArrowheads="1"/>
-                    </pic:cNvPicPr>
-                  </pic:nvPicPr>
-                  <pic:blipFill>
-                    <a:blip r:embed="rId13">
-                      <a:extLst>
-                        <a:ext uri="{28A0092B-C50C-407E-A947-70E740481C1C}">
-                          <a14:useLocalDpi xmlns:a14="http://schemas.microsoft.com/office/drawing/2010/main" val="0"/>
-                        </a:ext>
-                      </a:extLst>
-                    </a:blip>
-                    <a:srcRect/>
-                    <a:stretch>
-                      <a:fillRect/>
-                    </a:stretch>
-                  </pic:blipFill>
-                  <pic:spPr bwMode="auto">
-                    <a:xfrm>
-                      <a:off x="0" y="0"/>
-                      <a:ext cx="5274310" cy="1202922"/>
-                    </a:xfrm>
-                    <a:prstGeom prst="rect">
-                      <a:avLst/>
-                    </a:prstGeom>
-                    <a:noFill/>
-                    <a:ln>
-                      <a:noFill/>
-                    </a:ln>
-                  </pic:spPr>
-                </pic:pic>
-              </a:graphicData>
-            </a:graphic>
-          </wp:inline>
-        </w:drawing>
-      </w:r>
-    </w:p>
-    <w:p>
-      <w:pPr>
-        <w:pStyle w:val="a3"/>
-        <w:numPr>
-          <w:ilvl w:val="0"/>
-          <w:numId w:val="8"/>
-        </w:numPr>
-        <w:ind w:firstLineChars="0"/>
-      </w:pPr>
-      <w:r>
-        <w:rPr>
-          <w:rFonts w:hint="eastAsia"/>
-        </w:rPr>
-        <w:t>元素</w:t>
-      </w:r>
-    </w:p>
-    <w:p>
-      <w:pPr>
-        <w:pStyle w:val="a3"/>
-        <w:ind w:left="360" w:firstLineChars="0" w:firstLine="0"/>
-      </w:pPr>
-      <w:r>
-        <w:rPr>
-          <w:rFonts w:hint="eastAsia"/>
-        </w:rPr>
-        <w:t>元素是块的一部分，具有一定的功能，依赖上下文。下图是搜索块中的输入域和按钮</w:t>
-      </w:r>
-    </w:p>
-    <w:p>
-      <w:pPr>
-        <w:pStyle w:val="a3"/>
-        <w:ind w:left="360" w:firstLineChars="0" w:firstLine="0"/>
-      </w:pPr>
-      <w:r>
-        <w:rPr>
-          <w:noProof/>
-        </w:rPr>
-        <w:drawing>
-          <wp:inline distT="0" distB="0" distL="0" distR="0">
-            <wp:extent cx="5274310" cy="1562141"/>
-            <wp:effectExtent l="0" t="0" r="2540" b="0"/>
-            <wp:docPr id="5" name="图片 5" descr="BEM的定义"/>
-            <wp:cNvGraphicFramePr>
-              <a:graphicFrameLocks xmlns:a="http://schemas.openxmlformats.org/drawingml/2006/main" noChangeAspect="1"/>
-            </wp:cNvGraphicFramePr>
-            <a:graphic xmlns:a="http://schemas.openxmlformats.org/drawingml/2006/main">
-              <a:graphicData uri="http://schemas.openxmlformats.org/drawingml/2006/picture">
-                <pic:pic xmlns:pic="http://schemas.openxmlformats.org/drawingml/2006/picture">
-                  <pic:nvPicPr>
-                    <pic:cNvPr id="0" name="Picture 5" descr="BEM的定义"/>
-                    <pic:cNvPicPr>
-                      <a:picLocks noChangeAspect="1" noChangeArrowheads="1"/>
-                    </pic:cNvPicPr>
-                  </pic:nvPicPr>
-                  <pic:blipFill>
-                    <a:blip r:embed="rId14">
-                      <a:extLst>
-                        <a:ext uri="{28A0092B-C50C-407E-A947-70E740481C1C}">
-                          <a14:useLocalDpi xmlns:a14="http://schemas.microsoft.com/office/drawing/2010/main" val="0"/>
-                        </a:ext>
-                      </a:extLst>
-                    </a:blip>
-                    <a:srcRect/>
-                    <a:stretch>
-                      <a:fillRect/>
-                    </a:stretch>
-                  </pic:blipFill>
-                  <pic:spPr bwMode="auto">
-                    <a:xfrm>
-                      <a:off x="0" y="0"/>
-                      <a:ext cx="5274310" cy="1562141"/>
-                    </a:xfrm>
-                    <a:prstGeom prst="rect">
-                      <a:avLst/>
-                    </a:prstGeom>
-                    <a:noFill/>
-                    <a:ln>
-                      <a:noFill/>
-                    </a:ln>
-                  </pic:spPr>
-                </pic:pic>
-              </a:graphicData>
-            </a:graphic>
-          </wp:inline>
-        </w:drawing>
-      </w:r>
-    </w:p>
-    <w:p>
-      <w:r>
-        <w:rPr>
-          <w:rFonts w:hint="eastAsia"/>
-        </w:rPr>
-        <w:t>块和元素构成了页面内容，并且遵循着一定的顺序。</w:t>
-      </w:r>
-    </w:p>
-    <w:p>
-      <w:r>
-        <w:rPr>
-          <w:rFonts w:hint="eastAsia"/>
-        </w:rPr>
-        <w:t>为了描述页面布局，需要为每一个块和元素定义可识别的</w:t>
-      </w:r>
-      <w:r>
-        <w:rPr>
-          <w:rFonts w:hint="eastAsia"/>
-        </w:rPr>
-        <w:t>唯一</w:t>
-      </w:r>
-      <w:r>
-        <w:rPr>
-          <w:rFonts w:hint="eastAsia"/>
-        </w:rPr>
-        <w:t>关键字</w:t>
-      </w:r>
-      <w:r>
-        <w:rPr>
-          <w:rFonts w:hint="eastAsia"/>
-        </w:rPr>
-        <w:t>（一般是名字）。</w:t>
-      </w:r>
-    </w:p>
-    <w:p>
-      <w:pPr>
-        <w:pStyle w:val="a3"/>
-        <w:numPr>
-          <w:ilvl w:val="0"/>
-          <w:numId w:val="8"/>
-        </w:numPr>
-        <w:ind w:firstLineChars="0"/>
-      </w:pPr>
-      <w:r>
-        <w:rPr>
-          <w:rFonts w:hint="eastAsia"/>
-        </w:rPr>
-        <w:t>块的独立性</w:t>
-      </w:r>
-    </w:p>
-    <w:p>
-      <w:pPr>
-        <w:pStyle w:val="a3"/>
-        <w:ind w:left="360" w:firstLineChars="0" w:firstLine="0"/>
-      </w:pPr>
-      <w:r>
-        <w:rPr>
-          <w:rFonts w:hint="eastAsia"/>
-        </w:rPr>
-        <w:t>随着项目发展，我们会在页面中添加、移动或者删除某些块，因此每个块必须是独立的，可以放置在页面的任何位置，包括嵌套在其他块中。</w:t>
-      </w:r>
-    </w:p>
-    <w:p>
-      <w:pPr>
-        <w:pStyle w:val="a3"/>
-        <w:numPr>
-          <w:ilvl w:val="0"/>
-          <w:numId w:val="8"/>
-        </w:numPr>
-        <w:ind w:firstLineChars="0"/>
-      </w:pPr>
-      <w:r>
-        <w:rPr>
-          <w:rFonts w:hint="eastAsia"/>
-        </w:rPr>
-        <w:t>CSS和BEM</w:t>
-      </w:r>
-    </w:p>
-    <w:p>
-      <w:pPr>
-        <w:pStyle w:val="a3"/>
-        <w:ind w:left="360" w:firstLineChars="0" w:firstLine="0"/>
-      </w:pPr>
-      <w:r>
-        <w:rPr>
-          <w:rFonts w:hint="eastAsia"/>
-        </w:rPr>
-        <w:t>从CSS的角度来看：</w:t>
-      </w:r>
-    </w:p>
-    <w:p>
-      <w:pPr>
-        <w:pStyle w:val="a3"/>
-        <w:numPr>
-          <w:ilvl w:val="0"/>
-          <w:numId w:val="9"/>
-        </w:numPr>
-        <w:ind w:firstLineChars="0"/>
-      </w:pPr>
-      <w:r>
-        <w:rPr>
-          <w:rFonts w:hint="eastAsia"/>
-        </w:rPr>
-        <w:t>每一个块（或者元素）必须有一个唯一的名字（即CSS类名）</w:t>
-      </w:r>
-    </w:p>
-    <w:p>
-      <w:pPr>
-        <w:pStyle w:val="a3"/>
-        <w:numPr>
-          <w:ilvl w:val="0"/>
-          <w:numId w:val="9"/>
-        </w:numPr>
-        <w:ind w:firstLineChars="0"/>
-      </w:pPr>
-      <w:r>
-        <w:rPr>
-          <w:rFonts w:hint="eastAsia"/>
-        </w:rPr>
-        <w:t>HTML元素不能作为CSS选择器，因为这样上下文相关，不独立</w:t>
-      </w:r>
-    </w:p>
-    <w:p>
-      <w:pPr>
-        <w:pStyle w:val="a3"/>
-        <w:numPr>
-          <w:ilvl w:val="0"/>
-          <w:numId w:val="9"/>
-        </w:numPr>
-        <w:ind w:firstLineChars="0"/>
-      </w:pPr>
-      <w:r>
-        <w:rPr>
-          <w:rFonts w:hint="eastAsia"/>
-        </w:rPr>
-        <w:t>尽量少用级联（cascade）</w:t>
-      </w:r>
-      <w:r>
-        <w:rPr>
-          <w:rFonts w:hint="eastAsia"/>
-        </w:rPr>
-        <w:t>选择器</w:t>
-      </w:r>
-    </w:p>
-    <w:p>
-      <w:pPr>
-        <w:ind w:left="360"/>
-      </w:pPr>
-      <w:r>
-        <w:rPr>
-          <w:rFonts w:hint="eastAsia"/>
-        </w:rPr>
-        <w:t>CSS命名方案（BEM原则）：</w:t>
-      </w:r>
-    </w:p>
-    <w:p>
-      <w:pPr>
-        <w:pStyle w:val="a3"/>
-        <w:numPr>
-          <w:ilvl w:val="0"/>
-          <w:numId w:val="10"/>
-        </w:numPr>
-        <w:ind w:firstLineChars="0"/>
-      </w:pPr>
-      <w:r>
-        <w:rPr>
-          <w:rFonts w:hint="eastAsia"/>
-        </w:rPr>
-        <w:t>块的CSS类名就是块的名字</w:t>
-      </w:r>
-    </w:p>
-    <w:p>
-      <w:pPr>
-        <w:pStyle w:val="a3"/>
-        <w:numPr>
-          <w:ilvl w:val="0"/>
-          <w:numId w:val="10"/>
-        </w:numPr>
-        <w:ind w:firstLineChars="0"/>
-      </w:pPr>
-      <w:r>
-        <w:rPr>
-          <w:rFonts w:hint="eastAsia"/>
-        </w:rPr>
-        <w:t>一个元素的CSS类名是一个块名和元素名的组合，中间用两个下划线（B__E）</w:t>
-      </w:r>
-    </w:p>
-    <w:p>
-      <w:pPr>
-        <w:pStyle w:val="a3"/>
-        <w:numPr>
-          <w:ilvl w:val="0"/>
-          <w:numId w:val="10"/>
-        </w:numPr>
-        <w:ind w:firstLineChars="0"/>
-      </w:pPr>
-      <w:r>
-        <w:rPr>
-          <w:rFonts w:hint="eastAsia"/>
-        </w:rPr>
-        <w:t>块名和元素名用连字符分割单词（</w:t>
-      </w:r>
-      <w:r>
-        <w:t>block-name--element-name</w:t>
-      </w:r>
-      <w:r>
-        <w:rPr>
-          <w:rFonts w:hint="eastAsia"/>
-        </w:rPr>
-        <w:t>）</w:t>
-      </w:r>
-    </w:p>
-    <w:p>
-      <w:pPr>
-        <w:pStyle w:val="a3"/>
-        <w:numPr>
-          <w:ilvl w:val="0"/>
-          <w:numId w:val="8"/>
-        </w:numPr>
-        <w:ind w:firstLineChars="0"/>
-      </w:pPr>
-      <w:r>
-        <w:rPr>
-          <w:rFonts w:hint="eastAsia"/>
-        </w:rPr>
-        <w:t>块修饰符</w:t>
-      </w:r>
-    </w:p>
-    <w:p>
-      <w:pPr>
-        <w:pStyle w:val="a3"/>
-        <w:ind w:left="360" w:firstLineChars="0" w:firstLine="0"/>
-      </w:pPr>
-      <w:r>
-        <w:rPr>
-          <w:rFonts w:hint="eastAsia"/>
-        </w:rPr>
-        <w:t>场景：我们经常需要创建一个和已存在的块相似的块，只是外观和行为有些许改变。</w:t>
-      </w:r>
-    </w:p>
-    <w:p>
-      <w:pPr>
-        <w:pStyle w:val="a3"/>
-        <w:ind w:left="360" w:firstLineChars="0" w:firstLine="0"/>
-      </w:pPr>
-      <w:r>
-        <w:rPr>
-          <w:noProof/>
-        </w:rPr>
-        <w:lastRenderedPageBreak/>
-        <w:drawing>
-          <wp:inline distT="0" distB="0" distL="0" distR="0">
-            <wp:extent cx="5274310" cy="3304844"/>
-            <wp:effectExtent l="0" t="0" r="2540" b="0"/>
-            <wp:docPr id="6" name="图片 6" descr="BEM的定义"/>
-            <wp:cNvGraphicFramePr>
-              <a:graphicFrameLocks xmlns:a="http://schemas.openxmlformats.org/drawingml/2006/main" noChangeAspect="1"/>
-            </wp:cNvGraphicFramePr>
-            <a:graphic xmlns:a="http://schemas.openxmlformats.org/drawingml/2006/main">
-              <a:graphicData uri="http://schemas.openxmlformats.org/drawingml/2006/picture">
-                <pic:pic xmlns:pic="http://schemas.openxmlformats.org/drawingml/2006/picture">
-                  <pic:nvPicPr>
-                    <pic:cNvPr id="0" name="Picture 7" descr="BEM的定义"/>
-                    <pic:cNvPicPr>
-                      <a:picLocks noChangeAspect="1" noChangeArrowheads="1"/>
-                    </pic:cNvPicPr>
-                  </pic:nvPicPr>
-                  <pic:blipFill>
-                    <a:blip r:embed="rId15">
-                      <a:extLst>
-                        <a:ext uri="{28A0092B-C50C-407E-A947-70E740481C1C}">
-                          <a14:useLocalDpi xmlns:a14="http://schemas.microsoft.com/office/drawing/2010/main" val="0"/>
-                        </a:ext>
-                      </a:extLst>
-                    </a:blip>
-                    <a:srcRect/>
-                    <a:stretch>
-                      <a:fillRect/>
-                    </a:stretch>
-                  </pic:blipFill>
-                  <pic:spPr bwMode="auto">
-                    <a:xfrm>
-                      <a:off x="0" y="0"/>
-                      <a:ext cx="5274310" cy="3304844"/>
-                    </a:xfrm>
-                    <a:prstGeom prst="rect">
-                      <a:avLst/>
-                    </a:prstGeom>
-                    <a:noFill/>
-                    <a:ln>
-                      <a:noFill/>
-                    </a:ln>
-                  </pic:spPr>
-                </pic:pic>
-              </a:graphicData>
-            </a:graphic>
-          </wp:inline>
-        </w:drawing>
-      </w:r>
-    </w:p>
-    <w:p>
-      <w:pPr>
-        <w:pStyle w:val="a3"/>
-        <w:ind w:left="360" w:firstLineChars="0" w:firstLine="0"/>
-      </w:pPr>
-      <w:r>
-        <w:rPr>
-          <w:rFonts w:hint="eastAsia"/>
-        </w:rPr>
-        <w:t>为了避免重复开发，引入修饰符（modifier）的概念。修饰符作为块/元素的属性，代表块/元素在外观/行为上的改变。一个修饰符有一个名字和一个值。</w:t>
-      </w:r>
-      <w:r>
-        <w:rPr>
-          <w:rFonts w:hint="eastAsia"/>
-        </w:rPr>
-        <w:t>可以同时使用多个修饰符。</w:t>
-      </w:r>
-    </w:p>
-    <w:p>
-      <w:pPr>
-        <w:pStyle w:val="a3"/>
-        <w:numPr>
-          <w:ilvl w:val="0"/>
-          <w:numId w:val="8"/>
-        </w:numPr>
-        <w:ind w:firstLineChars="0"/>
-      </w:pPr>
-      <w:r>
-        <w:rPr>
-          <w:rFonts w:hint="eastAsia"/>
-        </w:rPr>
-        <w:t>从HTML/CSS角度看修饰符</w:t>
-      </w:r>
-    </w:p>
-    <w:p>
-      <w:pPr>
-        <w:pStyle w:val="a3"/>
-        <w:ind w:left="360" w:firstLineChars="0" w:firstLine="0"/>
-      </w:pPr>
-      <w:r>
-        <w:rPr>
-          <w:rFonts w:hint="eastAsia"/>
-        </w:rPr>
-        <w:t>对于块/元素来说，修饰符就是附加的CSS类。</w:t>
-      </w:r>
-    </w:p>
-    <w:p>
-      <w:pPr>
-        <w:pStyle w:val="a3"/>
-        <w:ind w:left="360" w:firstLineChars="0" w:firstLine="0"/>
-      </w:pPr>
-      <w:r>
-        <w:rPr>
-          <w:noProof/>
-        </w:rPr>
-        <w:drawing>
-          <wp:inline distT="0" distB="0" distL="0" distR="0" wp14:anchorId="3988E458" wp14:editId="699CF4BF">
-            <wp:extent cx="5009524" cy="2409524"/>
-            <wp:effectExtent l="0" t="0" r="635" b="0"/>
-            <wp:docPr id="7" name="图片 7"/>
-            <wp:cNvGraphicFramePr>
-              <a:graphicFrameLocks xmlns:a="http://schemas.openxmlformats.org/drawingml/2006/main" noChangeAspect="1"/>
-            </wp:cNvGraphicFramePr>
-            <a:graphic xmlns:a="http://schemas.openxmlformats.org/drawingml/2006/main">
-              <a:graphicData uri="http://schemas.openxmlformats.org/drawingml/2006/picture">
-                <pic:pic xmlns:pic="http://schemas.openxmlformats.org/drawingml/2006/picture">
-                  <pic:nvPicPr>
-                    <pic:cNvPr id="1" name=""/>
-                    <pic:cNvPicPr/>
-                  </pic:nvPicPr>
-                  <pic:blipFill>
-                    <a:blip r:embed="rId16"/>
-                    <a:stretch>
-                      <a:fillRect/>
-                    </a:stretch>
-                  </pic:blipFill>
-                  <pic:spPr>
-                    <a:xfrm>
-                      <a:off x="0" y="0"/>
-                      <a:ext cx="5009524" cy="2409524"/>
-                    </a:xfrm>
-                    <a:prstGeom prst="rect">
-                      <a:avLst/>
-                    </a:prstGeom>
-                  </pic:spPr>
-                </pic:pic>
-              </a:graphicData>
-            </a:graphic>
-          </wp:inline>
-        </w:drawing>
-      </w:r>
-    </w:p>
-    <w:p>
-      <w:pPr>
-        <w:pStyle w:val="a3"/>
-        <w:ind w:left="360" w:firstLineChars="0" w:firstLine="0"/>
-      </w:pPr>
-      <w:r>
-        <w:rPr>
-          <w:rFonts w:hint="eastAsia"/>
-        </w:rPr>
-        <w:t>我们用一个下划线来分隔块名（或元素名）和修饰符名，再用另一个下划线来分隔修饰符名和它对应的值。</w:t>
-      </w:r>
-    </w:p>
-    <w:p>
-      <w:pPr>
-        <w:pStyle w:val="a3"/>
-        <w:numPr>
-          <w:ilvl w:val="0"/>
-          <w:numId w:val="8"/>
-        </w:numPr>
-        <w:ind w:firstLineChars="0"/>
-      </w:pPr>
-      <w:r>
-        <w:rPr>
-          <w:rFonts w:hint="eastAsia"/>
-        </w:rPr>
-        <w:t>块的一致性</w:t>
-      </w:r>
-    </w:p>
-    <w:p>
-      <w:pPr>
-        <w:pStyle w:val="a3"/>
-        <w:ind w:left="360" w:firstLineChars="0" w:firstLine="0"/>
-      </w:pPr>
-      <w:r>
-        <w:rPr>
-          <w:rFonts w:hint="eastAsia"/>
-        </w:rPr>
-        <w:t>复用块不仅要实现相同的CSS，还要复用行为。</w:t>
-      </w:r>
-    </w:p>
-    <w:p>
-      <w:pPr>
-        <w:pStyle w:val="a3"/>
-        <w:ind w:left="360" w:firstLineChars="0" w:firstLine="0"/>
-      </w:pPr>
-      <w:r>
-        <w:rPr>
-          <w:noProof/>
-        </w:rPr>
-        <w:drawing>
-          <wp:inline distT="0" distB="0" distL="0" distR="0">
-            <wp:extent cx="4680000" cy="752588"/>
-            <wp:effectExtent l="0" t="0" r="6350" b="9525"/>
-            <wp:docPr id="8" name="图片 8" descr="BEM的定义"/>
-            <wp:cNvGraphicFramePr>
-              <a:graphicFrameLocks xmlns:a="http://schemas.openxmlformats.org/drawingml/2006/main" noChangeAspect="1"/>
-            </wp:cNvGraphicFramePr>
-            <a:graphic xmlns:a="http://schemas.openxmlformats.org/drawingml/2006/main">
-              <a:graphicData uri="http://schemas.openxmlformats.org/drawingml/2006/picture">
-                <pic:pic xmlns:pic="http://schemas.openxmlformats.org/drawingml/2006/picture">
-                  <pic:nvPicPr>
-                    <pic:cNvPr id="0" name="Picture 9" descr="BEM的定义"/>
-                    <pic:cNvPicPr>
-                      <a:picLocks noChangeAspect="1" noChangeArrowheads="1"/>
-                    </pic:cNvPicPr>
-                  </pic:nvPicPr>
-                  <pic:blipFill>
-                    <a:blip r:embed="rId17">
-                      <a:extLst>
-                        <a:ext uri="{28A0092B-C50C-407E-A947-70E740481C1C}">
-                          <a14:useLocalDpi xmlns:a14="http://schemas.microsoft.com/office/drawing/2010/main" val="0"/>
-                        </a:ext>
-                      </a:extLst>
-                    </a:blip>
-                    <a:srcRect/>
-                    <a:stretch>
-                      <a:fillRect/>
-                    </a:stretch>
-                  </pic:blipFill>
-                  <pic:spPr bwMode="auto">
-                    <a:xfrm>
-                      <a:off x="0" y="0"/>
-                      <a:ext cx="4680000" cy="752588"/>
-                    </a:xfrm>
-                    <a:prstGeom prst="rect">
-                      <a:avLst/>
-                    </a:prstGeom>
-                    <a:noFill/>
-                    <a:ln>
-                      <a:noFill/>
-                    </a:ln>
-                  </pic:spPr>
-                </pic:pic>
-              </a:graphicData>
-            </a:graphic>
-          </wp:inline>
-        </w:drawing>
-      </w:r>
-    </w:p>
-    <w:p>
-      <w:pPr>
-        <w:pStyle w:val="a3"/>
-        <w:ind w:left="360" w:firstLineChars="0" w:firstLine="0"/>
-      </w:pPr>
-      <w:r>
-        <w:rPr>
-          <w:noProof/>
-        </w:rPr>
-        <w:lastRenderedPageBreak/>
-        <w:drawing>
-          <wp:inline distT="0" distB="0" distL="0" distR="0">
-            <wp:extent cx="4680000" cy="758953"/>
-            <wp:effectExtent l="0" t="0" r="6350" b="3175"/>
-            <wp:docPr id="9" name="图片 9" descr="BEM的定义"/>
-            <wp:cNvGraphicFramePr>
-              <a:graphicFrameLocks xmlns:a="http://schemas.openxmlformats.org/drawingml/2006/main" noChangeAspect="1"/>
-            </wp:cNvGraphicFramePr>
-            <a:graphic xmlns:a="http://schemas.openxmlformats.org/drawingml/2006/main">
-              <a:graphicData uri="http://schemas.openxmlformats.org/drawingml/2006/picture">
-                <pic:pic xmlns:pic="http://schemas.openxmlformats.org/drawingml/2006/picture">
-                  <pic:nvPicPr>
-                    <pic:cNvPr id="0" name="Picture 11" descr="BEM的定义"/>
-                    <pic:cNvPicPr>
-                      <a:picLocks noChangeAspect="1" noChangeArrowheads="1"/>
-                    </pic:cNvPicPr>
-                  </pic:nvPicPr>
-                  <pic:blipFill>
-                    <a:blip r:embed="rId18">
-                      <a:extLst>
-                        <a:ext uri="{28A0092B-C50C-407E-A947-70E740481C1C}">
-                          <a14:useLocalDpi xmlns:a14="http://schemas.microsoft.com/office/drawing/2010/main" val="0"/>
-                        </a:ext>
-                      </a:extLst>
-                    </a:blip>
-                    <a:srcRect/>
-                    <a:stretch>
-                      <a:fillRect/>
-                    </a:stretch>
-                  </pic:blipFill>
-                  <pic:spPr bwMode="auto">
-                    <a:xfrm>
-                      <a:off x="0" y="0"/>
-                      <a:ext cx="4680000" cy="758953"/>
-                    </a:xfrm>
-                    <a:prstGeom prst="rect">
-                      <a:avLst/>
-                    </a:prstGeom>
-                    <a:noFill/>
-                    <a:ln>
-                      <a:noFill/>
-                    </a:ln>
-                  </pic:spPr>
-                </pic:pic>
-              </a:graphicData>
-            </a:graphic>
-          </wp:inline>
-        </w:drawing>
-      </w:r>
-    </w:p>
-    <w:p>
-      <w:pPr>
-        <w:pStyle w:val="3"/>
-      </w:pPr>
-      <w:r>
-        <w:rPr>
-          <w:rFonts w:hint="eastAsia"/>
-        </w:rPr>
-        <w:t>一道JS编程题</w:t>
-      </w:r>
-    </w:p>
-    <w:p>
-      <w:r>
-        <w:rPr>
-          <w:noProof/>
-        </w:rPr>
-        <w:drawing>
-          <wp:inline distT="0" distB="0" distL="0" distR="0" wp14:anchorId="4BB392FE" wp14:editId="7BE2FBDE">
-            <wp:extent cx="2676190" cy="4257143"/>
-            <wp:effectExtent l="0" t="0" r="0" b="0"/>
-            <wp:docPr id="10" name="图片 10"/>
-            <wp:cNvGraphicFramePr>
-              <a:graphicFrameLocks xmlns:a="http://schemas.openxmlformats.org/drawingml/2006/main" noChangeAspect="1"/>
-            </wp:cNvGraphicFramePr>
-            <a:graphic xmlns:a="http://schemas.openxmlformats.org/drawingml/2006/main">
-              <a:graphicData uri="http://schemas.openxmlformats.org/drawingml/2006/picture">
-                <pic:pic xmlns:pic="http://schemas.openxmlformats.org/drawingml/2006/picture">
-                  <pic:nvPicPr>
-                    <pic:cNvPr id="1" name=""/>
-                    <pic:cNvPicPr/>
-                  </pic:nvPicPr>
-                  <pic:blipFill>
-                    <a:blip r:embed="rId19"/>
-                    <a:stretch>
-                      <a:fillRect/>
-                    </a:stretch>
-                  </pic:blipFill>
-                  <pic:spPr>
-                    <a:xfrm>
-                      <a:off x="0" y="0"/>
-                      <a:ext cx="2676190" cy="4257143"/>
-                    </a:xfrm>
-                    <a:prstGeom prst="rect">
-                      <a:avLst/>
-                    </a:prstGeom>
-                  </pic:spPr>
-                </pic:pic>
-              </a:graphicData>
-            </a:graphic>
-          </wp:inline>
-        </w:drawing>
-      </w:r>
-    </w:p>
-    <w:p>
-      <w:r>
-        <w:rPr>
-          <w:rFonts w:hint="eastAsia"/>
-        </w:rPr>
-        <w:t>涉及知识点：变量定义提升、函数声明提升、this指针指向、作用域链、运算符优先级、原型与继承、全局变量污染、对象属性和原型属性。</w:t>
-      </w:r>
-    </w:p>
-    <w:p>
-      <w:pPr>
-        <w:rPr>
-          <w:b/>
-        </w:rPr>
-      </w:pPr>
-      <w:r>
-        <w:rPr>
-          <w:rFonts w:hint="eastAsia"/>
-          <w:b/>
-        </w:rPr>
-        <w:t>第二问</w:t>
-      </w:r>
-      <w:r>
-        <w:rPr>
-          <w:rFonts w:hint="eastAsia"/>
-          <w:b/>
-        </w:rPr>
-        <w:t>，考察</w:t>
-      </w:r>
-      <w:r>
-        <w:rPr>
-          <w:rFonts w:hint="eastAsia"/>
-          <w:b/>
-        </w:rPr>
-        <w:t>变量定义提升和函数声明提升</w:t>
-      </w:r>
-    </w:p>
-    <w:p>
-      <w:pPr>
-        <w:pStyle w:val="a4"/>
-        <w:spacing w:before="0" w:beforeAutospacing="0" w:after="0" w:afterAutospacing="0" w:line="384" w:lineRule="atLeast"/>
-        <w:ind w:firstLine="360"/>
-        <w:rPr>
-          <w:rFonts w:ascii="Helvetica" w:hAnsi="Helvetica" w:cs="Helvetica"/>
-          <w:color w:val="3E3E3E"/>
-        </w:rPr>
-      </w:pPr>
-      <w:r>
-        <w:rPr>
-          <w:rFonts w:ascii="inherit" w:hAnsi="inherit" w:cs="Helvetica"/>
-          <w:color w:val="3E3E3E"/>
-          <w:sz w:val="18"/>
-          <w:szCs w:val="18"/>
-          <w:bdr w:val="none" w:sz="0" w:space="0" w:color="auto" w:frame="1"/>
-        </w:rPr>
-        <w:t>function Foo() {</w:t>
-      </w:r>
-    </w:p>
-    <w:p>
-      <w:pPr>
-        <w:pStyle w:val="a4"/>
-        <w:spacing w:before="0" w:beforeAutospacing="0" w:after="0" w:afterAutospacing="0" w:line="384" w:lineRule="atLeast"/>
-        <w:ind w:firstLine="360"/>
-        <w:rPr>
-          <w:rFonts w:ascii="Helvetica" w:hAnsi="Helvetica" w:cs="Helvetica"/>
-          <w:color w:val="3E3E3E"/>
-        </w:rPr>
-      </w:pPr>
-      <w:r>
-        <w:rPr>
-          <w:rFonts w:ascii="inherit" w:hAnsi="inherit" w:cs="Helvetica"/>
-          <w:color w:val="3E3E3E"/>
-          <w:sz w:val="18"/>
-          <w:szCs w:val="18"/>
-          <w:bdr w:val="none" w:sz="0" w:space="0" w:color="auto" w:frame="1"/>
-        </w:rPr>
-        <w:t>    getName = function () { alert (1); };</w:t>
-      </w:r>
-    </w:p>
-    <w:p>
-      <w:pPr>
-        <w:pStyle w:val="a4"/>
-        <w:spacing w:before="0" w:beforeAutospacing="0" w:after="0" w:afterAutospacing="0" w:line="384" w:lineRule="atLeast"/>
-        <w:ind w:firstLine="360"/>
-        <w:rPr>
-          <w:rFonts w:ascii="Helvetica" w:hAnsi="Helvetica" w:cs="Helvetica"/>
-          <w:color w:val="3E3E3E"/>
-        </w:rPr>
-      </w:pPr>
-      <w:r>
-        <w:rPr>
-          <w:rFonts w:ascii="inherit" w:hAnsi="inherit" w:cs="Helvetica"/>
-          <w:color w:val="3E3E3E"/>
-          <w:sz w:val="18"/>
-          <w:szCs w:val="18"/>
-          <w:bdr w:val="none" w:sz="0" w:space="0" w:color="auto" w:frame="1"/>
-        </w:rPr>
-        <w:t>    return this;</w:t>
-      </w:r>
-    </w:p>
-    <w:p>
-      <w:pPr>
-        <w:pStyle w:val="a4"/>
-        <w:spacing w:before="0" w:beforeAutospacing="0" w:after="0" w:afterAutospacing="0" w:line="384" w:lineRule="atLeast"/>
-        <w:rPr>
-          <w:rFonts w:ascii="Helvetica" w:hAnsi="Helvetica" w:cs="Helvetica"/>
-          <w:color w:val="3E3E3E"/>
-        </w:rPr>
-      </w:pPr>
-      <w:r>
-        <w:rPr>
-          <w:rFonts w:ascii="inherit" w:hAnsi="inherit" w:cs="Helvetica"/>
-          <w:color w:val="3E3E3E"/>
-          <w:bdr w:val="none" w:sz="0" w:space="0" w:color="auto" w:frame="1"/>
-        </w:rPr>
-        <w:t>}</w:t>
-      </w:r>
-    </w:p>
-    <w:p>
-      <w:pPr>
-        <w:pStyle w:val="a4"/>
-        <w:spacing w:before="0" w:beforeAutospacing="0" w:after="0" w:afterAutospacing="0" w:line="384" w:lineRule="atLeast"/>
-        <w:ind w:firstLine="360"/>
-        <w:rPr>
-          <w:rFonts w:ascii="Helvetica" w:hAnsi="Helvetica" w:cs="Helvetica"/>
-          <w:color w:val="3E3E3E"/>
-        </w:rPr>
-      </w:pPr>
-      <w:r>
-        <w:rPr>
-          <w:rFonts w:ascii="inherit" w:hAnsi="inherit" w:cs="Helvetica"/>
-          <w:color w:val="3E3E3E"/>
-          <w:sz w:val="18"/>
-          <w:szCs w:val="18"/>
-          <w:bdr w:val="none" w:sz="0" w:space="0" w:color="auto" w:frame="1"/>
-        </w:rPr>
-        <w:t>var getName;//</w:t>
-      </w:r>
-      <w:r>
-        <w:rPr>
-          <w:rFonts w:ascii="inherit" w:hAnsi="inherit" w:cs="Helvetica"/>
-          <w:color w:val="3E3E3E"/>
-          <w:sz w:val="18"/>
-          <w:szCs w:val="18"/>
-          <w:bdr w:val="none" w:sz="0" w:space="0" w:color="auto" w:frame="1"/>
-        </w:rPr>
-        <w:t>只提升变量声明</w:t>
-      </w:r>
-    </w:p>
-    <w:p>
-      <w:pPr>
-        <w:pStyle w:val="a4"/>
-        <w:spacing w:before="0" w:beforeAutospacing="0" w:after="0" w:afterAutospacing="0" w:line="384" w:lineRule="atLeast"/>
-        <w:ind w:firstLine="360"/>
-        <w:rPr>
-          <w:rFonts w:ascii="Helvetica" w:hAnsi="Helvetica" w:cs="Helvetica"/>
-          <w:color w:val="3E3E3E"/>
-        </w:rPr>
-      </w:pPr>
-      <w:r>
-        <w:rPr>
-          <w:rFonts w:ascii="inherit" w:hAnsi="inherit" w:cs="Helvetica"/>
-          <w:color w:val="3E3E3E"/>
-          <w:sz w:val="18"/>
-          <w:szCs w:val="18"/>
-          <w:bdr w:val="none" w:sz="0" w:space="0" w:color="auto" w:frame="1"/>
-        </w:rPr>
-        <w:t>function getName() { alert (5);}//</w:t>
-      </w:r>
-      <w:r>
-        <w:rPr>
-          <w:rFonts w:ascii="inherit" w:hAnsi="inherit" w:cs="Helvetica"/>
-          <w:color w:val="3E3E3E"/>
-          <w:sz w:val="18"/>
-          <w:szCs w:val="18"/>
-          <w:bdr w:val="none" w:sz="0" w:space="0" w:color="auto" w:frame="1"/>
-        </w:rPr>
-        <w:t>提升函数声明，覆盖</w:t>
-      </w:r>
-      <w:r>
-        <w:rPr>
-          <w:rFonts w:ascii="inherit" w:hAnsi="inherit" w:cs="Helvetica"/>
-          <w:color w:val="3E3E3E"/>
-          <w:sz w:val="18"/>
-          <w:szCs w:val="18"/>
-          <w:bdr w:val="none" w:sz="0" w:space="0" w:color="auto" w:frame="1"/>
-        </w:rPr>
-        <w:t>var</w:t>
-      </w:r>
-      <w:r>
-        <w:rPr>
-          <w:rFonts w:ascii="inherit" w:hAnsi="inherit" w:cs="Helvetica"/>
-          <w:color w:val="3E3E3E"/>
-          <w:sz w:val="18"/>
-          <w:szCs w:val="18"/>
-          <w:bdr w:val="none" w:sz="0" w:space="0" w:color="auto" w:frame="1"/>
-        </w:rPr>
-        <w:t>的声明</w:t>
-      </w:r>
-    </w:p>
-    <w:p>
-      <w:pPr>
-        <w:pStyle w:val="a4"/>
-        <w:spacing w:before="0" w:beforeAutospacing="0" w:after="0" w:afterAutospacing="0" w:line="384" w:lineRule="atLeast"/>
-        <w:ind w:firstLine="360"/>
-        <w:rPr>
-          <w:rFonts w:ascii="Helvetica" w:hAnsi="Helvetica" w:cs="Helvetica"/>
-          <w:color w:val="3E3E3E"/>
-        </w:rPr>
-      </w:pPr>
-      <w:r>
-        <w:rPr>
-          <w:rFonts w:ascii="Helvetica" w:hAnsi="Helvetica" w:cs="Helvetica"/>
-          <w:color w:val="3E3E3E"/>
-          <w:sz w:val="18"/>
-          <w:szCs w:val="18"/>
-        </w:rPr>
-        <w:t> </w:t>
-      </w:r>
-    </w:p>
-    <w:p>
-      <w:pPr>
-        <w:pStyle w:val="a4"/>
-        <w:spacing w:before="0" w:beforeAutospacing="0" w:after="0" w:afterAutospacing="0" w:line="384" w:lineRule="atLeast"/>
-        <w:ind w:firstLine="360"/>
-        <w:rPr>
-          <w:rFonts w:ascii="Helvetica" w:hAnsi="Helvetica" w:cs="Helvetica"/>
-          <w:color w:val="3E3E3E"/>
-        </w:rPr>
-      </w:pPr>
-      <w:r>
-        <w:rPr>
-          <w:rFonts w:ascii="inherit" w:hAnsi="inherit" w:cs="Helvetica"/>
-          <w:color w:val="3E3E3E"/>
-          <w:sz w:val="18"/>
-          <w:szCs w:val="18"/>
-          <w:bdr w:val="none" w:sz="0" w:space="0" w:color="auto" w:frame="1"/>
-        </w:rPr>
-        <w:t>Foo.getName = function () { alert (2);};</w:t>
-      </w:r>
-    </w:p>
-    <w:p>
-      <w:pPr>
-        <w:pStyle w:val="a4"/>
-        <w:spacing w:before="0" w:beforeAutospacing="0" w:after="0" w:afterAutospacing="0" w:line="384" w:lineRule="atLeast"/>
-        <w:ind w:firstLine="360"/>
-        <w:rPr>
-          <w:rFonts w:ascii="Helvetica" w:hAnsi="Helvetica" w:cs="Helvetica"/>
-          <w:color w:val="3E3E3E"/>
-        </w:rPr>
-      </w:pPr>
-      <w:r>
-        <w:rPr>
-          <w:rFonts w:ascii="inherit" w:hAnsi="inherit" w:cs="Helvetica"/>
-          <w:color w:val="3E3E3E"/>
-          <w:sz w:val="18"/>
-          <w:szCs w:val="18"/>
-          <w:bdr w:val="none" w:sz="0" w:space="0" w:color="auto" w:frame="1"/>
-        </w:rPr>
-        <w:t>Foo.prototype.getName = function () { alert (3);};</w:t>
-      </w:r>
-    </w:p>
-    <w:p>
-      <w:pPr>
-        <w:pStyle w:val="a4"/>
-        <w:spacing w:before="0" w:beforeAutospacing="0" w:after="0" w:afterAutospacing="0" w:line="384" w:lineRule="atLeast"/>
-        <w:ind w:firstLine="360"/>
-        <w:rPr>
-          <w:rFonts w:ascii="Helvetica" w:hAnsi="Helvetica" w:cs="Helvetica"/>
-          <w:color w:val="3E3E3E"/>
-        </w:rPr>
-      </w:pPr>
-      <w:r>
-        <w:rPr>
-          <w:rFonts w:ascii="inherit" w:hAnsi="inherit" w:cs="Helvetica"/>
-          <w:color w:val="3E3E3E"/>
-          <w:sz w:val="18"/>
-          <w:szCs w:val="18"/>
-          <w:bdr w:val="none" w:sz="0" w:space="0" w:color="auto" w:frame="1"/>
-        </w:rPr>
-        <w:lastRenderedPageBreak/>
-        <w:t>getName = function () { alert (4);};//</w:t>
-      </w:r>
-      <w:r>
-        <w:rPr>
-          <w:rFonts w:ascii="inherit" w:hAnsi="inherit" w:cs="Helvetica"/>
-          <w:color w:val="3E3E3E"/>
-          <w:sz w:val="18"/>
-          <w:szCs w:val="18"/>
-          <w:bdr w:val="none" w:sz="0" w:space="0" w:color="auto" w:frame="1"/>
-        </w:rPr>
-        <w:t>最终的赋值再次覆盖</w:t>
-      </w:r>
-      <w:r>
-        <w:rPr>
-          <w:rFonts w:ascii="inherit" w:hAnsi="inherit" w:cs="Helvetica"/>
-          <w:color w:val="3E3E3E"/>
-          <w:sz w:val="18"/>
-          <w:szCs w:val="18"/>
-          <w:bdr w:val="none" w:sz="0" w:space="0" w:color="auto" w:frame="1"/>
-        </w:rPr>
-        <w:t>function getName</w:t>
-      </w:r>
-      <w:r>
-        <w:rPr>
-          <w:rFonts w:ascii="inherit" w:hAnsi="inherit" w:cs="Helvetica"/>
-          <w:color w:val="3E3E3E"/>
-          <w:sz w:val="18"/>
-          <w:szCs w:val="18"/>
-          <w:bdr w:val="none" w:sz="0" w:space="0" w:color="auto" w:frame="1"/>
-        </w:rPr>
-        <w:t>声明</w:t>
-      </w:r>
-    </w:p>
-    <w:p>
-      <w:pPr>
-        <w:pStyle w:val="a4"/>
-        <w:spacing w:before="0" w:beforeAutospacing="0" w:after="0" w:afterAutospacing="0" w:line="384" w:lineRule="atLeast"/>
-        <w:ind w:firstLine="360"/>
-        <w:rPr>
-          <w:rFonts w:ascii="Helvetica" w:hAnsi="Helvetica" w:cs="Helvetica"/>
-          <w:color w:val="3E3E3E"/>
-        </w:rPr>
-      </w:pPr>
-      <w:r>
-        <w:rPr>
-          <w:rFonts w:ascii="Helvetica" w:hAnsi="Helvetica" w:cs="Helvetica"/>
-          <w:color w:val="3E3E3E"/>
-          <w:sz w:val="18"/>
-          <w:szCs w:val="18"/>
-        </w:rPr>
-        <w:t> </w:t>
-      </w:r>
-    </w:p>
-    <w:p>
-      <w:pPr>
-        <w:pStyle w:val="a4"/>
-        <w:spacing w:before="0" w:beforeAutospacing="0" w:after="0" w:afterAutospacing="0" w:line="384" w:lineRule="atLeast"/>
-        <w:ind w:firstLine="360"/>
-        <w:rPr>
-          <w:rFonts w:ascii="Helvetica" w:hAnsi="Helvetica" w:cs="Helvetica"/>
-          <w:color w:val="3E3E3E"/>
-        </w:rPr>
-      </w:pPr>
-      <w:r>
-        <w:rPr>
-          <w:rFonts w:ascii="inherit" w:hAnsi="inherit" w:cs="Helvetica"/>
-          <w:color w:val="3E3E3E"/>
-          <w:sz w:val="18"/>
-          <w:szCs w:val="18"/>
-          <w:bdr w:val="none" w:sz="0" w:space="0" w:color="auto" w:frame="1"/>
-        </w:rPr>
-        <w:t>getName();//</w:t>
-      </w:r>
-      <w:r>
-        <w:rPr>
-          <w:rFonts w:ascii="inherit" w:hAnsi="inherit" w:cs="Helvetica"/>
-          <w:color w:val="3E3E3E"/>
-          <w:sz w:val="18"/>
-          <w:szCs w:val="18"/>
-          <w:bdr w:val="none" w:sz="0" w:space="0" w:color="auto" w:frame="1"/>
-        </w:rPr>
-        <w:t>最终输出</w:t>
-      </w:r>
-      <w:r>
-        <w:rPr>
-          <w:rFonts w:ascii="inherit" w:hAnsi="inherit" w:cs="Helvetica"/>
-          <w:color w:val="3E3E3E"/>
-          <w:sz w:val="18"/>
-          <w:szCs w:val="18"/>
-          <w:bdr w:val="none" w:sz="0" w:space="0" w:color="auto" w:frame="1"/>
-        </w:rPr>
-        <w:t>4</w:t>
-      </w:r>
-    </w:p>
-    <w:p>
-      <w:pPr>
-        <w:rPr>
-          <w:b/>
-        </w:rPr>
-      </w:pPr>
-      <w:r>
-        <w:rPr>
-          <w:rFonts w:hint="eastAsia"/>
-          <w:b/>
-        </w:rPr>
-        <w:t>第三问，考察this指向，</w:t>
-      </w:r>
-      <w:r>
-        <w:rPr>
-          <w:rFonts w:hint="eastAsia"/>
-          <w:b/>
-        </w:rPr>
-        <w:t>作用域链，全局变量污染</w:t>
-      </w:r>
-    </w:p>
-    <w:p>
-      <w:r>
-        <w:rPr>
-          <w:rFonts w:hint="eastAsia"/>
-        </w:rPr>
-        <w:t>Foo()执行之后，覆盖了window的全局变量getName；</w:t>
-      </w:r>
-      <w:r>
-        <w:rPr>
-          <w:rFonts w:hint="eastAsia"/>
-        </w:rPr>
-        <w:t>函数返回的this指向window</w:t>
-      </w:r>
-      <w:r>
-        <w:rPr>
-          <w:rFonts w:hint="eastAsia"/>
-        </w:rPr>
-        <w:t>。</w:t>
-      </w:r>
-    </w:p>
-    <w:p>
-      <w:pPr>
-        <w:rPr>
-          <w:b/>
-        </w:rPr>
-      </w:pPr>
-      <w:r>
-        <w:rPr>
-          <w:rFonts w:hint="eastAsia"/>
-          <w:b/>
-        </w:rPr>
-        <w:t>第五问，考察运算符优先级</w:t>
-      </w:r>
-    </w:p>
-    <w:p>
-      <w:r>
-        <w:rPr>
-          <w:noProof/>
-        </w:rPr>
-        <w:drawing>
-          <wp:inline distT="0" distB="0" distL="0" distR="0" wp14:anchorId="69493F02" wp14:editId="507D06F4">
-            <wp:extent cx="5274310" cy="1754505"/>
-            <wp:effectExtent l="0" t="0" r="2540" b="0"/>
-            <wp:docPr id="11" name="图片 11"/>
-            <wp:cNvGraphicFramePr>
-              <a:graphicFrameLocks xmlns:a="http://schemas.openxmlformats.org/drawingml/2006/main" noChangeAspect="1"/>
-            </wp:cNvGraphicFramePr>
-            <a:graphic xmlns:a="http://schemas.openxmlformats.org/drawingml/2006/main">
-              <a:graphicData uri="http://schemas.openxmlformats.org/drawingml/2006/picture">
-                <pic:pic xmlns:pic="http://schemas.openxmlformats.org/drawingml/2006/picture">
-                  <pic:nvPicPr>
-                    <pic:cNvPr id="1" name=""/>
-                    <pic:cNvPicPr/>
-                  </pic:nvPicPr>
-                  <pic:blipFill>
-                    <a:blip r:embed="rId20"/>
-                    <a:stretch>
-                      <a:fillRect/>
-                    </a:stretch>
-                  </pic:blipFill>
-                  <pic:spPr>
-                    <a:xfrm>
-                      <a:off x="0" y="0"/>
                       <a:ext cx="5274310" cy="1754505"/>
                     </a:xfrm>
                     <a:prstGeom prst="rect">
@@ -3145,6 +1393,33 @@
       </w:r>
       <w:r>
         <w:br/>
+        <w:t xml:space="preserve">  &lt;/div&gt;</w:t>
+      </w:r>
+      <w:r>
+        <w:br/>
+        <w:t xml:space="preserve">  &lt;div&gt;</w:t>
+      </w:r>
+      <w:r>
+        <w:br/>
+        <w:t xml:space="preserve">    I'm an element that is block-like with my siblings and </w:t>
+      </w:r>
+      <w:r>
+        <w:t>we're centered in a row.</w:t>
+      </w:r>
+      <w:r>
+        <w:br/>
+        <w:t xml:space="preserve">  &lt;/div&gt;</w:t>
+      </w:r>
+      <w:r>
+        <w:br/>
+        <w:t xml:space="preserve">  &lt;div&gt;</w:t>
+      </w:r>
+      <w:r>
+        <w:br/>
+        <w:t xml:space="preserve">    I'm an element that is block-like with my siblings and we're centered in a row.</w:t>
+      </w:r>
+      <w:r>
+        <w:br/>
       </w:r>
       <w:r>
         <w:lastRenderedPageBreak/>
@@ -3152,33 +1427,6 @@
       </w:r>
       <w:r>
         <w:br/>
-        <w:t xml:space="preserve">  &lt;div&gt;</w:t>
-      </w:r>
-      <w:r>
-        <w:br/>
-        <w:t xml:space="preserve">    I'm an element that is block-like with my siblings and </w:t>
-      </w:r>
-      <w:r>
-        <w:t>we're centered in a row.</w:t>
-      </w:r>
-      <w:r>
-        <w:br/>
-        <w:t xml:space="preserve">  &lt;/div&gt;</w:t>
-      </w:r>
-      <w:r>
-        <w:br/>
-        <w:t xml:space="preserve">  &lt;div&gt;</w:t>
-      </w:r>
-      <w:r>
-        <w:br/>
-        <w:t xml:space="preserve">    I'm an element that is block-like with my siblings and we're centered in a row.</w:t>
-      </w:r>
-      <w:r>
-        <w:br/>
-        <w:t xml:space="preserve">  &lt;/div&gt;</w:t>
-      </w:r>
-      <w:r>
-        <w:br/>
         <w:t>&lt;/main&gt;</w:t>
       </w:r>
     </w:p>
@@ -3480,16 +1728,16 @@
         <w:br/>
         <w:t xml:space="preserve">  </w:t>
       </w:r>
-      <w:bookmarkStart w:id="27" w:name="OLE_LINK15"/>
-      <w:bookmarkStart w:id="28" w:name="OLE_LINK16"/>
+      <w:bookmarkStart w:id="4" w:name="OLE_LINK15"/>
+      <w:bookmarkStart w:id="5" w:name="OLE_LINK16"/>
       <w:r>
         <w:t xml:space="preserve">       </w:t>
       </w:r>
       <w:r>
         <w:t>vertical-align</w:t>
       </w:r>
-      <w:bookmarkEnd w:id="27"/>
-      <w:bookmarkEnd w:id="28"/>
+      <w:bookmarkEnd w:id="4"/>
+      <w:bookmarkEnd w:id="5"/>
       <w:r>
         <w:t>: middle;</w:t>
       </w:r>
@@ -3585,16 +1833,136 @@
         <w:rPr>
           <w:rFonts w:hint="eastAsia"/>
         </w:rPr>
+        <w:t>block元素：</w:t>
+      </w:r>
+    </w:p>
+    <w:p>
+      <w:r>
+        <w:rPr>
+          <w:rFonts w:hint="eastAsia"/>
+        </w:rPr>
+        <w:t>知道需要居中元素的height：</w:t>
+      </w:r>
+    </w:p>
+    <w:p>
+      <w:r>
+        <w:t>.parent {</w:t>
+      </w:r>
+    </w:p>
+    <w:p>
+      <w:r>
+        <w:t xml:space="preserve">  position: relative;</w:t>
+      </w:r>
+    </w:p>
+    <w:p>
+      <w:r>
+        <w:t>}</w:t>
+      </w:r>
+    </w:p>
+    <w:p>
+      <w:r>
+        <w:t>.child {</w:t>
+      </w:r>
+    </w:p>
+    <w:p>
+      <w:r>
         <w:lastRenderedPageBreak/>
-        <w:t>block元素：</w:t>
-      </w:r>
-    </w:p>
-    <w:p>
-      <w:r>
-        <w:rPr>
-          <w:rFonts w:hint="eastAsia"/>
-        </w:rPr>
-        <w:t>知道需要居中元素的height：</w:t>
+        <w:t xml:space="preserve">  position: absolute;</w:t>
+      </w:r>
+    </w:p>
+    <w:p>
+      <w:r>
+        <w:t xml:space="preserve">  top: 50%;</w:t>
+      </w:r>
+    </w:p>
+    <w:p>
+      <w:r>
+        <w:t xml:space="preserve">  height: 100px;</w:t>
+      </w:r>
+    </w:p>
+    <w:p>
+      <w:r>
+        <w:t xml:space="preserve">  margin-top: -50px; /* account for padding and border if not using box-sizing: border-box; */</w:t>
+      </w:r>
+    </w:p>
+    <w:p>
+      <w:r>
+        <w:t>}</w:t>
+      </w:r>
+    </w:p>
+    <w:p>
+      <w:r>
+        <w:rPr>
+          <w:rFonts w:hint="eastAsia"/>
+        </w:rPr>
+        <w:t>不知道需要居中元素的height：</w:t>
+      </w:r>
+    </w:p>
+    <w:p>
+      <w:r>
+        <w:t>main {</w:t>
+      </w:r>
+    </w:p>
+    <w:p>
+      <w:r>
+        <w:t xml:space="preserve">  position: relative;</w:t>
+      </w:r>
+    </w:p>
+    <w:p>
+      <w:r>
+        <w:t>}</w:t>
+      </w:r>
+    </w:p>
+    <w:p>
+      <w:r>
+        <w:t>main div {</w:t>
+      </w:r>
+    </w:p>
+    <w:p>
+      <w:r>
+        <w:t xml:space="preserve">  position: absolute;</w:t>
+      </w:r>
+    </w:p>
+    <w:p>
+      <w:r>
+        <w:t xml:space="preserve">  top: 50%;</w:t>
+      </w:r>
+    </w:p>
+    <w:p>
+      <w:r>
+        <w:t xml:space="preserve">  </w:t>
+      </w:r>
+      <w:bookmarkStart w:id="6" w:name="OLE_LINK17"/>
+      <w:bookmarkStart w:id="7" w:name="OLE_LINK18"/>
+      <w:r>
+        <w:t>transform: translateY(-50%);</w:t>
+      </w:r>
+      <w:bookmarkEnd w:id="6"/>
+      <w:bookmarkEnd w:id="7"/>
+    </w:p>
+    <w:p>
+      <w:r>
+        <w:t>}</w:t>
+      </w:r>
+    </w:p>
+    <w:p>
+      <w:r>
+        <w:rPr>
+          <w:rFonts w:hint="eastAsia"/>
+        </w:rPr>
+        <w:t>用f</w:t>
+      </w:r>
+      <w:r>
+        <w:t>lex</w:t>
+      </w:r>
+      <w:r>
+        <w:rPr>
+          <w:rFonts w:hint="eastAsia"/>
+        </w:rPr>
+        <w:t>box</w:t>
+      </w:r>
+      <w:r>
+        <w:t>:</w:t>
       </w:r>
     </w:p>
     <w:p>
@@ -3604,6 +1972,53 @@
     </w:p>
     <w:p>
       <w:r>
+        <w:t xml:space="preserve">  display: flex;</w:t>
+      </w:r>
+    </w:p>
+    <w:p>
+      <w:r>
+        <w:t xml:space="preserve">  flex-direction: column;</w:t>
+      </w:r>
+    </w:p>
+    <w:p>
+      <w:r>
+        <w:t xml:space="preserve">  justify-content: center;</w:t>
+      </w:r>
+    </w:p>
+    <w:p>
+      <w:r>
+        <w:t>}</w:t>
+      </w:r>
+    </w:p>
+    <w:p>
+      <w:pPr>
+        <w:rPr>
+          <w:b/>
+        </w:rPr>
+      </w:pPr>
+      <w:r>
+        <w:rPr>
+          <w:rFonts w:hint="eastAsia"/>
+          <w:b/>
+        </w:rPr>
+        <w:t>水平和垂直居中：</w:t>
+      </w:r>
+    </w:p>
+    <w:p>
+      <w:r>
+        <w:rPr>
+          <w:rFonts w:hint="eastAsia"/>
+        </w:rPr>
+        <w:t>固定宽度和高度的元素：</w:t>
+      </w:r>
+    </w:p>
+    <w:p>
+      <w:r>
+        <w:t>.parent {</w:t>
+      </w:r>
+    </w:p>
+    <w:p>
+      <w:r>
         <w:t xml:space="preserve">  position: relative;</w:t>
       </w:r>
     </w:p>
@@ -3612,6 +2027,7 @@
         <w:t>}</w:t>
       </w:r>
     </w:p>
+    <w:p/>
     <w:p>
       <w:r>
         <w:t>.child {</w:t>
@@ -3619,6 +2035,22 @@
     </w:p>
     <w:p>
       <w:r>
+        <w:t xml:space="preserve">  width: 300px;</w:t>
+      </w:r>
+    </w:p>
+    <w:p>
+      <w:r>
+        <w:t xml:space="preserve">  height: 100px;</w:t>
+      </w:r>
+    </w:p>
+    <w:p>
+      <w:r>
+        <w:t xml:space="preserve">  padding: 20px;</w:t>
+      </w:r>
+    </w:p>
+    <w:p/>
+    <w:p>
+      <w:r>
         <w:t xml:space="preserve">  position: absolute;</w:t>
       </w:r>
     </w:p>
@@ -3629,12 +2061,13 @@
     </w:p>
     <w:p>
       <w:r>
-        <w:t xml:space="preserve">  height: 100px;</w:t>
-      </w:r>
-    </w:p>
-    <w:p>
-      <w:r>
-        <w:t xml:space="preserve">  margin-top: -50px; /* account for padding and border if not using box-sizing: border-box; */</w:t>
+        <w:t xml:space="preserve">  left: 50%;</w:t>
+      </w:r>
+    </w:p>
+    <w:p/>
+    <w:p>
+      <w:r>
+        <w:t xml:space="preserve">  margin: -70px 0 0 -170px;</w:t>
       </w:r>
     </w:p>
     <w:p>
@@ -3647,12 +2080,12 @@
         <w:rPr>
           <w:rFonts w:hint="eastAsia"/>
         </w:rPr>
-        <w:t>不知道需要居中元素的height：</w:t>
-      </w:r>
-    </w:p>
-    <w:p>
-      <w:r>
-        <w:t>main {</w:t>
+        <w:t>未知宽度和高度：</w:t>
+      </w:r>
+    </w:p>
+    <w:p>
+      <w:r>
+        <w:t>.parent {</w:t>
       </w:r>
     </w:p>
     <w:p>
@@ -3667,7 +2100,7 @@
     </w:p>
     <w:p>
       <w:r>
-        <w:t>main div {</w:t>
+        <w:t>.child {</w:t>
       </w:r>
     </w:p>
     <w:p>
@@ -3677,20 +2110,19 @@
     </w:p>
     <w:p>
       <w:r>
+        <w:lastRenderedPageBreak/>
         <w:t xml:space="preserve">  top: 50%;</w:t>
       </w:r>
     </w:p>
     <w:p>
       <w:r>
-        <w:t xml:space="preserve">  </w:t>
-      </w:r>
-      <w:bookmarkStart w:id="29" w:name="OLE_LINK17"/>
-      <w:bookmarkStart w:id="30" w:name="OLE_LINK18"/>
-      <w:r>
-        <w:t>transform: translateY(-50%);</w:t>
-      </w:r>
-      <w:bookmarkEnd w:id="29"/>
-      <w:bookmarkEnd w:id="30"/>
+        <w:t xml:space="preserve">  left: 50%;</w:t>
+      </w:r>
+    </w:p>
+    <w:p>
+      <w:r>
+        <w:t xml:space="preserve">  transform: translate(-50%, -50%);</w:t>
+      </w:r>
     </w:p>
     <w:p>
       <w:r>
@@ -3702,19 +2134,7 @@
         <w:rPr>
           <w:rFonts w:hint="eastAsia"/>
         </w:rPr>
-        <w:t>用f</w:t>
-      </w:r>
-      <w:r>
-        <w:t>lex</w:t>
-      </w:r>
-      <w:r>
-        <w:rPr>
-          <w:rFonts w:hint="eastAsia"/>
-        </w:rPr>
-        <w:t>box</w:t>
-      </w:r>
-      <w:r>
-        <w:t>:</w:t>
+        <w:t>使用flexbox：</w:t>
       </w:r>
     </w:p>
     <w:p>
@@ -3729,212 +2149,27 @@
     </w:p>
     <w:p>
       <w:r>
-        <w:t xml:space="preserve">  flex-direction: column;</w:t>
-      </w:r>
-    </w:p>
-    <w:p>
-      <w:r>
         <w:t xml:space="preserve">  justify-content: center;</w:t>
       </w:r>
     </w:p>
     <w:p>
       <w:r>
+        <w:t xml:space="preserve">  align-items: center;</w:t>
+      </w:r>
+    </w:p>
+    <w:p>
+      <w:pPr>
+        <w:rPr>
+          <w:rFonts w:hint="eastAsia"/>
+        </w:rPr>
+      </w:pPr>
+      <w:r>
         <w:t>}</w:t>
       </w:r>
-    </w:p>
-    <w:p>
-      <w:pPr>
-        <w:rPr>
-          <w:b/>
-        </w:rPr>
-      </w:pPr>
-      <w:r>
-        <w:rPr>
-          <w:rFonts w:hint="eastAsia"/>
-          <w:b/>
-        </w:rPr>
-        <w:t>水平和垂直居中：</w:t>
-      </w:r>
-    </w:p>
-    <w:p>
-      <w:r>
-        <w:rPr>
-          <w:rFonts w:hint="eastAsia"/>
-        </w:rPr>
-        <w:t>固定宽度和高度的元素：</w:t>
-      </w:r>
-    </w:p>
-    <w:p>
-      <w:r>
-        <w:t>.parent {</w:t>
-      </w:r>
-    </w:p>
-    <w:p>
-      <w:r>
-        <w:t xml:space="preserve">  position: relative;</w:t>
-      </w:r>
-    </w:p>
-    <w:p>
-      <w:r>
-        <w:t>}</w:t>
-      </w:r>
-    </w:p>
-    <w:p/>
-    <w:p>
-      <w:r>
-        <w:t>.child {</w:t>
-      </w:r>
-    </w:p>
-    <w:p>
-      <w:r>
-        <w:t xml:space="preserve">  width: 300px;</w:t>
-      </w:r>
-    </w:p>
-    <w:p>
-      <w:r>
-        <w:t xml:space="preserve">  height: 100px;</w:t>
-      </w:r>
-    </w:p>
-    <w:p>
-      <w:r>
-        <w:t xml:space="preserve">  padding: 20px;</w:t>
-      </w:r>
-    </w:p>
-    <w:p/>
-    <w:p>
-      <w:r>
-        <w:t xml:space="preserve">  position: absolute;</w:t>
-      </w:r>
-    </w:p>
-    <w:p>
-      <w:r>
-        <w:t xml:space="preserve">  top: 50%;</w:t>
-      </w:r>
-    </w:p>
-    <w:p>
-      <w:r>
-        <w:t xml:space="preserve">  left: 50%;</w:t>
-      </w:r>
-    </w:p>
-    <w:p/>
-    <w:p>
-      <w:r>
-        <w:t xml:space="preserve">  margin: -70px 0 0 -170px;</w:t>
-      </w:r>
-    </w:p>
-    <w:p>
-      <w:r>
-        <w:t>}</w:t>
-      </w:r>
-    </w:p>
-    <w:p>
-      <w:r>
-        <w:rPr>
-          <w:rFonts w:hint="eastAsia"/>
-        </w:rPr>
-        <w:lastRenderedPageBreak/>
-        <w:t>未知宽度和高度：</w:t>
-      </w:r>
-    </w:p>
-    <w:p>
-      <w:r>
-        <w:t>.parent {</w:t>
-      </w:r>
-    </w:p>
-    <w:p>
-      <w:r>
-        <w:t xml:space="preserve">  position: relative;</w:t>
-      </w:r>
-    </w:p>
-    <w:p>
-      <w:r>
-        <w:t>}</w:t>
-      </w:r>
-    </w:p>
-    <w:p>
-      <w:r>
-        <w:t>.child {</w:t>
-      </w:r>
-    </w:p>
-    <w:p>
-      <w:r>
-        <w:t xml:space="preserve">  position: absolute;</w:t>
-      </w:r>
-    </w:p>
-    <w:p>
-      <w:r>
-        <w:t xml:space="preserve">  top: 50%;</w:t>
-      </w:r>
-    </w:p>
-    <w:p>
-      <w:r>
-        <w:t xml:space="preserve">  left: 50%;</w:t>
-      </w:r>
-    </w:p>
-    <w:p>
-      <w:r>
-        <w:t xml:space="preserve">  transform: translate(-50%, -50%);</w:t>
-      </w:r>
-    </w:p>
-    <w:p>
-      <w:r>
-        <w:t>}</w:t>
-      </w:r>
-    </w:p>
-    <w:p>
-      <w:r>
-        <w:rPr>
-          <w:rFonts w:hint="eastAsia"/>
-        </w:rPr>
-        <w:t>使用flexbox：</w:t>
-      </w:r>
-    </w:p>
-    <w:p>
-      <w:r>
-        <w:t>.parent {</w:t>
-      </w:r>
-    </w:p>
-    <w:p>
-      <w:r>
-        <w:t xml:space="preserve">  display: flex;</w:t>
-      </w:r>
-    </w:p>
-    <w:p>
-      <w:r>
-        <w:t xml:space="preserve">  justify-content: center;</w:t>
-      </w:r>
-    </w:p>
-    <w:p>
-      <w:r>
-        <w:t xml:space="preserve">  align-items: center;</w:t>
-      </w:r>
-    </w:p>
-    <w:p>
-      <w:r>
-        <w:t>}</w:t>
-      </w:r>
-    </w:p>
-    <w:p>
-      <w:pPr>
-        <w:pStyle w:val="3"/>
-      </w:pPr>
-      <w:r>
-        <w:rPr>
-          <w:rFonts w:hint="eastAsia"/>
-        </w:rPr>
-        <w:t>介绍CSS</w:t>
-      </w:r>
-      <w:r>
-        <w:t>3</w:t>
-      </w:r>
-      <w:r>
-        <w:rPr>
-          <w:rFonts w:hint="eastAsia"/>
-        </w:rPr>
-        <w:t>中的弹性布局</w:t>
-      </w:r>
-      <w:bookmarkEnd w:id="25"/>
-      <w:bookmarkEnd w:id="26"/>
+      <w:bookmarkStart w:id="8" w:name="_GoBack"/>
+      <w:bookmarkEnd w:id="2"/>
+      <w:bookmarkEnd w:id="3"/>
+      <w:bookmarkEnd w:id="8"/>
     </w:p>
     <w:p>
       <w:pPr>
@@ -4577,7 +2812,6 @@
         <w:rPr>
           <w:rFonts w:hint="eastAsia"/>
         </w:rPr>
-        <w:lastRenderedPageBreak/>
         <w:t>区别：</w:t>
       </w:r>
     </w:p>
@@ -4800,6 +3034,7 @@
           <w:sz w:val="16"/>
           <w:szCs w:val="24"/>
         </w:rPr>
+        <w:lastRenderedPageBreak/>
         <w:t>// while others — returning 'second'</w:t>
       </w:r>
     </w:p>
@@ -6370,7 +4605,6 @@
           <w:sz w:val="16"/>
           <w:szCs w:val="24"/>
         </w:rPr>
-        <w:lastRenderedPageBreak/>
         <w:t>foo();</w:t>
       </w:r>
     </w:p>
@@ -6487,6 +4721,7 @@
         <w:rPr>
           <w:rFonts w:hint="eastAsia"/>
         </w:rPr>
+        <w:lastRenderedPageBreak/>
         <w:t>具名函数表达式的作用主要是追踪栈中有函数名，利于调试，其次可以在递归时使用</w:t>
       </w:r>
       <w:r>
@@ -7023,7 +5258,6 @@
         <w:rPr>
           <w:rFonts w:hint="eastAsia"/>
         </w:rPr>
-        <w:lastRenderedPageBreak/>
         <w:t>函数可以在运行中</w:t>
       </w:r>
       <w:r>
@@ -7172,6 +5406,7 @@
           <w:szCs w:val="20"/>
           <w:bdr w:val="none" w:sz="0" w:space="0" w:color="auto" w:frame="1"/>
         </w:rPr>
+        <w:lastRenderedPageBreak/>
         <w:tab/>
         <w:t xml:space="preserve">     var cachekey = JSON.stringify(Array.prototype.slice.call(arguments)),</w:t>
       </w:r>
@@ -8309,7 +6544,14 @@
         <w:rPr>
           <w:rFonts w:hint="eastAsia"/>
         </w:rPr>
-        <w:t>当你发现自己在调用同样的函数并且传入的参数大部分都相同的时候，就是考虑柯里化的理想场景了。你可以通过传入一部分的参数动态地创建一个新的函数。这个新函数会存储那些重复的参数（所以你不需要再每次都传入），然后再在调用原始函数的时候将整个参数列表补全。</w:t>
+        <w:t>当你发现自己在调用同样的函数并且传入的参数大部分都相同的时候，就是考虑柯里化的理想场景了。你可以通过传入一部分的参数动态地创建一个新的函数。这个新函数会存储那些</w:t>
+      </w:r>
+      <w:r>
+        <w:rPr>
+          <w:rFonts w:hint="eastAsia"/>
+        </w:rPr>
+        <w:lastRenderedPageBreak/>
+        <w:t>重复的参数（所以你不需要再每次都传入），然后再在调用原始函数的时候将整个参数列表补全。</w:t>
       </w:r>
     </w:p>
     <w:p>
@@ -8519,7 +6761,7 @@
                     <pic:cNvPicPr/>
                   </pic:nvPicPr>
                   <pic:blipFill>
-                    <a:blip r:embed="rId21"/>
+                    <a:blip r:embed="rId10"/>
                     <a:stretch>
                       <a:fillRect/>
                     </a:stretch>
@@ -8582,7 +6824,7 @@
                     <pic:cNvPicPr/>
                   </pic:nvPicPr>
                   <pic:blipFill>
-                    <a:blip r:embed="rId22"/>
+                    <a:blip r:embed="rId11"/>
                     <a:stretch>
                       <a:fillRect/>
                     </a:stretch>
@@ -8668,7 +6910,7 @@
                     <pic:cNvPicPr/>
                   </pic:nvPicPr>
                   <pic:blipFill>
-                    <a:blip r:embed="rId23"/>
+                    <a:blip r:embed="rId12"/>
                     <a:stretch>
                       <a:fillRect/>
                     </a:stretch>
